--- a/docx/ДЗ1.docx
+++ b/docx/ДЗ1.docx
@@ -308,18 +308,24 @@
         <w:spacing w:after="120" w:line="254" w:lineRule="auto"/>
         <w:jc w:val="center"/>
         <w:rPr>
+          <w:lang w:val="ru-RU"/>
+        </w:rPr>
+      </w:pPr>
+      <w:r>
+        <w:rPr>
           <w:rFonts w:ascii="Times New Roman" w:eastAsia="Calibri" w:hAnsi="Times New Roman" w:cs="Times New Roman"/>
           <w:sz w:val="32"/>
           <w:lang w:val="ru-RU"/>
         </w:rPr>
-      </w:pPr>
+        <w:t>по курсу</w:t>
+      </w:r>
       <w:r>
         <w:rPr>
           <w:rFonts w:ascii="Times New Roman" w:eastAsia="Calibri" w:hAnsi="Times New Roman" w:cs="Times New Roman"/>
           <w:sz w:val="32"/>
           <w:lang w:val="ru-RU"/>
         </w:rPr>
-        <w:t>по курсу</w:t>
+        <w:t xml:space="preserve"> «Разработка </w:t>
       </w:r>
       <w:r>
         <w:rPr>
@@ -327,7 +333,7 @@
           <w:sz w:val="32"/>
           <w:lang w:val="ru-RU"/>
         </w:rPr>
-        <w:t xml:space="preserve"> «Разработка </w:t>
+        <w:t>информационной системы</w:t>
       </w:r>
       <w:r>
         <w:rPr>
@@ -335,26 +341,444 @@
           <w:sz w:val="32"/>
           <w:lang w:val="ru-RU"/>
         </w:rPr>
-        <w:t>информационной системы</w:t>
-      </w:r>
-    </w:p>
-    <w:p>
-      <w:pPr>
-        <w:rPr>
-          <w:rFonts w:ascii="Times New Roman" w:eastAsia="Calibri" w:hAnsi="Times New Roman" w:cs="Times New Roman"/>
-          <w:kern w:val="3"/>
+        <w:t xml:space="preserve"> </w:t>
+      </w:r>
+      <w:r>
+        <w:rPr>
+          <w:rFonts w:ascii="Times New Roman" w:eastAsia="Calibri" w:hAnsi="Times New Roman" w:cs="Times New Roman"/>
           <w:sz w:val="32"/>
-          <w:szCs w:val="24"/>
-          <w:lang w:eastAsia="zh-CN" w:bidi="hi-IN"/>
-        </w:rPr>
-      </w:pPr>
-      <w:r>
+          <w:lang w:val="ru-RU"/>
+        </w:rPr>
+        <w:t>«Авиабилеты»</w:t>
+      </w:r>
+    </w:p>
+    <w:p>
+      <w:pPr>
+        <w:pStyle w:val="Standard"/>
+        <w:spacing w:after="120" w:line="254" w:lineRule="auto"/>
+        <w:jc w:val="center"/>
         <w:rPr>
           <w:rFonts w:ascii="Times New Roman" w:eastAsia="Calibri" w:hAnsi="Times New Roman" w:cs="Times New Roman"/>
           <w:sz w:val="32"/>
         </w:rPr>
-        <w:br w:type="page"/>
-      </w:r>
+      </w:pPr>
+    </w:p>
+    <w:p>
+      <w:pPr>
+        <w:pStyle w:val="Standard"/>
+        <w:spacing w:after="120" w:line="254" w:lineRule="auto"/>
+        <w:jc w:val="center"/>
+        <w:rPr>
+          <w:rFonts w:ascii="Times New Roman" w:eastAsia="Calibri" w:hAnsi="Times New Roman" w:cs="Times New Roman"/>
+          <w:sz w:val="32"/>
+        </w:rPr>
+      </w:pPr>
+    </w:p>
+    <w:p>
+      <w:pPr>
+        <w:pStyle w:val="Standard"/>
+        <w:spacing w:after="120" w:line="254" w:lineRule="auto"/>
+        <w:jc w:val="center"/>
+        <w:rPr>
+          <w:rFonts w:ascii="Times New Roman" w:eastAsia="Calibri" w:hAnsi="Times New Roman" w:cs="Times New Roman"/>
+          <w:sz w:val="32"/>
+        </w:rPr>
+      </w:pPr>
+    </w:p>
+    <w:p>
+      <w:pPr>
+        <w:pStyle w:val="Standard"/>
+        <w:spacing w:after="120" w:line="254" w:lineRule="auto"/>
+        <w:jc w:val="center"/>
+        <w:rPr>
+          <w:rFonts w:ascii="Times New Roman" w:eastAsia="Calibri" w:hAnsi="Times New Roman" w:cs="Times New Roman"/>
+          <w:sz w:val="32"/>
+        </w:rPr>
+      </w:pPr>
+    </w:p>
+    <w:p>
+      <w:pPr>
+        <w:pStyle w:val="Standard"/>
+        <w:spacing w:after="120" w:line="254" w:lineRule="auto"/>
+        <w:jc w:val="center"/>
+        <w:rPr>
+          <w:rFonts w:ascii="Times New Roman" w:eastAsia="Calibri" w:hAnsi="Times New Roman" w:cs="Times New Roman"/>
+          <w:sz w:val="32"/>
+        </w:rPr>
+      </w:pPr>
+    </w:p>
+    <w:p>
+      <w:pPr>
+        <w:pStyle w:val="Standard"/>
+        <w:spacing w:after="120" w:line="254" w:lineRule="auto"/>
+        <w:jc w:val="center"/>
+        <w:rPr>
+          <w:rFonts w:ascii="Times New Roman" w:eastAsia="Calibri" w:hAnsi="Times New Roman" w:cs="Times New Roman"/>
+          <w:sz w:val="32"/>
+        </w:rPr>
+      </w:pPr>
+    </w:p>
+    <w:p>
+      <w:pPr>
+        <w:pStyle w:val="Standard"/>
+        <w:spacing w:after="120" w:line="254" w:lineRule="auto"/>
+        <w:jc w:val="center"/>
+        <w:rPr>
+          <w:rFonts w:ascii="Times New Roman" w:eastAsia="Calibri" w:hAnsi="Times New Roman" w:cs="Times New Roman"/>
+          <w:sz w:val="32"/>
+        </w:rPr>
+      </w:pPr>
+    </w:p>
+    <w:p>
+      <w:pPr>
+        <w:suppressAutoHyphens/>
+        <w:autoSpaceDN w:val="0"/>
+        <w:spacing w:after="120" w:line="254" w:lineRule="auto"/>
+        <w:jc w:val="right"/>
+        <w:textAlignment w:val="baseline"/>
+        <w:rPr>
+          <w:rFonts w:ascii="Liberation Serif" w:eastAsia="Noto Sans CJK SC Regular" w:hAnsi="Liberation Serif" w:cs="FreeSans"/>
+          <w:kern w:val="3"/>
+          <w:sz w:val="24"/>
+          <w:szCs w:val="24"/>
+          <w:lang w:eastAsia="zh-CN" w:bidi="hi-IN"/>
+        </w:rPr>
+      </w:pPr>
+      <w:r>
+        <w:rPr>
+          <w:rFonts w:ascii="Times New Roman" w:eastAsia="Calibri" w:hAnsi="Times New Roman" w:cs="Times New Roman"/>
+          <w:kern w:val="3"/>
+          <w:sz w:val="28"/>
+          <w:szCs w:val="24"/>
+          <w:lang w:eastAsia="zh-CN" w:bidi="hi-IN"/>
+        </w:rPr>
+        <w:t>Студент группы РК6-</w:t>
+      </w:r>
+      <w:r>
+        <w:rPr>
+          <w:rFonts w:ascii="Times New Roman" w:eastAsia="Calibri" w:hAnsi="Times New Roman" w:cs="Times New Roman"/>
+          <w:kern w:val="3"/>
+          <w:sz w:val="28"/>
+          <w:szCs w:val="24"/>
+          <w:lang w:eastAsia="zh-CN" w:bidi="hi-IN"/>
+        </w:rPr>
+        <w:t>5</w:t>
+      </w:r>
+      <w:r>
+        <w:rPr>
+          <w:rFonts w:ascii="Times New Roman" w:eastAsia="Calibri" w:hAnsi="Times New Roman" w:cs="Times New Roman"/>
+          <w:kern w:val="3"/>
+          <w:sz w:val="28"/>
+          <w:szCs w:val="24"/>
+          <w:lang w:eastAsia="zh-CN" w:bidi="hi-IN"/>
+        </w:rPr>
+        <w:t>2:__________________(</w:t>
+      </w:r>
+      <w:proofErr w:type="spellStart"/>
+      <w:r>
+        <w:rPr>
+          <w:rFonts w:ascii="Times New Roman" w:eastAsia="Calibri" w:hAnsi="Times New Roman" w:cs="Times New Roman"/>
+          <w:kern w:val="3"/>
+          <w:sz w:val="28"/>
+          <w:szCs w:val="24"/>
+          <w:lang w:eastAsia="zh-CN" w:bidi="hi-IN"/>
+        </w:rPr>
+        <w:t>Мигранов</w:t>
+      </w:r>
+      <w:proofErr w:type="spellEnd"/>
+      <w:r>
+        <w:rPr>
+          <w:rFonts w:ascii="Times New Roman" w:eastAsia="Calibri" w:hAnsi="Times New Roman" w:cs="Times New Roman"/>
+          <w:kern w:val="3"/>
+          <w:sz w:val="28"/>
+          <w:szCs w:val="24"/>
+          <w:lang w:eastAsia="zh-CN" w:bidi="hi-IN"/>
+        </w:rPr>
+        <w:t xml:space="preserve"> Р.Р.)</w:t>
+      </w:r>
+    </w:p>
+    <w:p>
+      <w:pPr>
+        <w:suppressAutoHyphens/>
+        <w:autoSpaceDN w:val="0"/>
+        <w:spacing w:after="120" w:line="254" w:lineRule="auto"/>
+        <w:jc w:val="right"/>
+        <w:textAlignment w:val="baseline"/>
+        <w:rPr>
+          <w:rFonts w:ascii="Times New Roman" w:eastAsia="Calibri" w:hAnsi="Times New Roman" w:cs="Times New Roman"/>
+          <w:kern w:val="3"/>
+          <w:sz w:val="28"/>
+          <w:szCs w:val="24"/>
+          <w:lang w:eastAsia="zh-CN" w:bidi="hi-IN"/>
+        </w:rPr>
+      </w:pPr>
+      <w:r>
+        <w:rPr>
+          <w:rFonts w:ascii="Times New Roman" w:eastAsia="Calibri" w:hAnsi="Times New Roman" w:cs="Times New Roman"/>
+          <w:kern w:val="3"/>
+          <w:sz w:val="28"/>
+          <w:szCs w:val="24"/>
+          <w:lang w:eastAsia="zh-CN" w:bidi="hi-IN"/>
+        </w:rPr>
+        <w:t>Руководитель работы:____________________ (Пивоварова Н.В.)</w:t>
+      </w:r>
+    </w:p>
+    <w:p>
+      <w:pPr>
+        <w:suppressAutoHyphens/>
+        <w:autoSpaceDN w:val="0"/>
+        <w:spacing w:after="120" w:line="254" w:lineRule="auto"/>
+        <w:textAlignment w:val="baseline"/>
+        <w:rPr>
+          <w:rFonts w:ascii="Times New Roman" w:eastAsia="Calibri" w:hAnsi="Times New Roman" w:cs="Times New Roman"/>
+          <w:kern w:val="3"/>
+          <w:sz w:val="28"/>
+          <w:szCs w:val="24"/>
+          <w:lang w:eastAsia="zh-CN" w:bidi="hi-IN"/>
+        </w:rPr>
+      </w:pPr>
+    </w:p>
+    <w:p>
+      <w:pPr>
+        <w:suppressAutoHyphens/>
+        <w:autoSpaceDN w:val="0"/>
+        <w:spacing w:after="120" w:line="254" w:lineRule="auto"/>
+        <w:textAlignment w:val="baseline"/>
+        <w:rPr>
+          <w:rFonts w:ascii="Times New Roman" w:eastAsia="Calibri" w:hAnsi="Times New Roman" w:cs="Times New Roman"/>
+          <w:kern w:val="3"/>
+          <w:sz w:val="28"/>
+          <w:szCs w:val="24"/>
+          <w:lang w:eastAsia="zh-CN" w:bidi="hi-IN"/>
+        </w:rPr>
+      </w:pPr>
+    </w:p>
+    <w:p>
+      <w:pPr>
+        <w:suppressAutoHyphens/>
+        <w:autoSpaceDN w:val="0"/>
+        <w:spacing w:after="120" w:line="254" w:lineRule="auto"/>
+        <w:textAlignment w:val="baseline"/>
+        <w:rPr>
+          <w:rFonts w:ascii="Times New Roman" w:eastAsia="Calibri" w:hAnsi="Times New Roman" w:cs="Times New Roman"/>
+          <w:kern w:val="3"/>
+          <w:sz w:val="28"/>
+          <w:szCs w:val="24"/>
+          <w:lang w:eastAsia="zh-CN" w:bidi="hi-IN"/>
+        </w:rPr>
+      </w:pPr>
+    </w:p>
+    <w:p>
+      <w:pPr>
+        <w:suppressAutoHyphens/>
+        <w:autoSpaceDN w:val="0"/>
+        <w:spacing w:after="120" w:line="254" w:lineRule="auto"/>
+        <w:textAlignment w:val="baseline"/>
+        <w:rPr>
+          <w:rFonts w:ascii="Times New Roman" w:eastAsia="Calibri" w:hAnsi="Times New Roman" w:cs="Times New Roman"/>
+          <w:kern w:val="3"/>
+          <w:sz w:val="28"/>
+          <w:szCs w:val="24"/>
+          <w:lang w:eastAsia="zh-CN" w:bidi="hi-IN"/>
+        </w:rPr>
+      </w:pPr>
+    </w:p>
+    <w:p>
+      <w:pPr>
+        <w:suppressAutoHyphens/>
+        <w:autoSpaceDN w:val="0"/>
+        <w:spacing w:after="120" w:line="254" w:lineRule="auto"/>
+        <w:textAlignment w:val="baseline"/>
+        <w:rPr>
+          <w:rFonts w:ascii="Times New Roman" w:eastAsia="Calibri" w:hAnsi="Times New Roman" w:cs="Times New Roman"/>
+          <w:kern w:val="3"/>
+          <w:sz w:val="28"/>
+          <w:szCs w:val="24"/>
+          <w:lang w:eastAsia="zh-CN" w:bidi="hi-IN"/>
+        </w:rPr>
+      </w:pPr>
+    </w:p>
+    <w:p>
+      <w:pPr>
+        <w:suppressAutoHyphens/>
+        <w:autoSpaceDN w:val="0"/>
+        <w:spacing w:after="0" w:line="240" w:lineRule="auto"/>
+        <w:jc w:val="center"/>
+        <w:textAlignment w:val="baseline"/>
+        <w:rPr>
+          <w:rFonts w:ascii="Times New Roman" w:eastAsia="Calibri" w:hAnsi="Times New Roman" w:cs="Times New Roman"/>
+          <w:kern w:val="3"/>
+          <w:sz w:val="28"/>
+          <w:szCs w:val="24"/>
+          <w:lang w:val="en-US" w:eastAsia="zh-CN" w:bidi="hi-IN"/>
+        </w:rPr>
+      </w:pPr>
+      <w:r>
+        <w:rPr>
+          <w:rFonts w:ascii="Times New Roman" w:eastAsia="Calibri" w:hAnsi="Times New Roman" w:cs="Times New Roman"/>
+          <w:kern w:val="3"/>
+          <w:sz w:val="28"/>
+          <w:szCs w:val="24"/>
+          <w:lang w:eastAsia="zh-CN" w:bidi="hi-IN"/>
+        </w:rPr>
+        <w:t>Москва 2017</w:t>
+      </w:r>
+    </w:p>
+    <w:p>
+      <w:pPr>
+        <w:pStyle w:val="Standard"/>
+        <w:numPr>
+          <w:ilvl w:val="0"/>
+          <w:numId w:val="1"/>
+        </w:numPr>
+        <w:tabs>
+          <w:tab w:val="left" w:pos="0"/>
+        </w:tabs>
+        <w:spacing w:after="120" w:line="254" w:lineRule="auto"/>
+        <w:ind w:left="417" w:hanging="133"/>
+        <w:rPr>
+          <w:rFonts w:ascii="Times New Roman" w:eastAsia="Calibri" w:hAnsi="Times New Roman" w:cs="Times New Roman"/>
+          <w:lang w:val="ru-RU"/>
+        </w:rPr>
+      </w:pPr>
+      <w:r>
+        <w:rPr>
+          <w:rFonts w:ascii="Times New Roman" w:eastAsia="Calibri" w:hAnsi="Times New Roman" w:cs="Times New Roman"/>
+          <w:lang w:val="ru-RU"/>
+        </w:rPr>
+        <w:lastRenderedPageBreak/>
+        <w:t>К</w:t>
+      </w:r>
+      <w:r>
+        <w:rPr>
+          <w:rFonts w:ascii="Times New Roman" w:eastAsia="Calibri" w:hAnsi="Times New Roman" w:cs="Times New Roman"/>
+          <w:lang w:val="ru-RU"/>
+        </w:rPr>
+        <w:t>онечные пользователи информационной системы</w:t>
+      </w:r>
+      <w:r>
+        <w:rPr>
+          <w:rFonts w:ascii="Times New Roman" w:eastAsia="Calibri" w:hAnsi="Times New Roman" w:cs="Times New Roman"/>
+        </w:rPr>
+        <w:t>:</w:t>
+      </w:r>
+    </w:p>
+    <w:p>
+      <w:pPr>
+        <w:pStyle w:val="Standard"/>
+        <w:numPr>
+          <w:ilvl w:val="0"/>
+          <w:numId w:val="2"/>
+        </w:numPr>
+        <w:spacing w:after="120" w:line="254" w:lineRule="auto"/>
+        <w:ind w:left="851" w:firstLine="0"/>
+        <w:rPr>
+          <w:rFonts w:ascii="Times New Roman" w:eastAsia="Calibri" w:hAnsi="Times New Roman" w:cs="Times New Roman"/>
+          <w:lang w:val="ru-RU"/>
+        </w:rPr>
+      </w:pPr>
+      <w:r>
+        <w:rPr>
+          <w:rFonts w:ascii="Times New Roman" w:eastAsia="Calibri" w:hAnsi="Times New Roman" w:cs="Times New Roman"/>
+          <w:lang w:val="ru-RU"/>
+        </w:rPr>
+        <w:t>директор авиакомпании</w:t>
+      </w:r>
+      <w:r>
+        <w:rPr>
+          <w:rFonts w:ascii="Times New Roman" w:eastAsia="Calibri" w:hAnsi="Times New Roman" w:cs="Times New Roman"/>
+        </w:rPr>
+        <w:t>;</w:t>
+      </w:r>
+    </w:p>
+    <w:p>
+      <w:pPr>
+        <w:pStyle w:val="Standard"/>
+        <w:numPr>
+          <w:ilvl w:val="0"/>
+          <w:numId w:val="2"/>
+        </w:numPr>
+        <w:spacing w:after="120" w:line="254" w:lineRule="auto"/>
+        <w:ind w:left="851" w:firstLine="0"/>
+        <w:rPr>
+          <w:rFonts w:ascii="Times New Roman" w:eastAsia="Calibri" w:hAnsi="Times New Roman" w:cs="Times New Roman"/>
+          <w:lang w:val="ru-RU"/>
+        </w:rPr>
+      </w:pPr>
+      <w:r>
+        <w:rPr>
+          <w:rFonts w:ascii="Times New Roman" w:eastAsia="Calibri" w:hAnsi="Times New Roman" w:cs="Times New Roman"/>
+          <w:lang w:val="ru-RU"/>
+        </w:rPr>
+        <w:t>технический работник</w:t>
+      </w:r>
+      <w:r>
+        <w:rPr>
+          <w:rFonts w:ascii="Times New Roman" w:eastAsia="Calibri" w:hAnsi="Times New Roman" w:cs="Times New Roman"/>
+        </w:rPr>
+        <w:t>;</w:t>
+      </w:r>
+    </w:p>
+    <w:p>
+      <w:pPr>
+        <w:pStyle w:val="Standard"/>
+        <w:numPr>
+          <w:ilvl w:val="0"/>
+          <w:numId w:val="2"/>
+        </w:numPr>
+        <w:spacing w:after="120" w:line="254" w:lineRule="auto"/>
+        <w:ind w:left="851" w:firstLine="0"/>
+        <w:rPr>
+          <w:rFonts w:ascii="Times New Roman" w:eastAsia="Calibri" w:hAnsi="Times New Roman" w:cs="Times New Roman"/>
+          <w:lang w:val="ru-RU"/>
+        </w:rPr>
+      </w:pPr>
+      <w:r>
+        <w:rPr>
+          <w:rFonts w:ascii="Times New Roman" w:eastAsia="Calibri" w:hAnsi="Times New Roman" w:cs="Times New Roman"/>
+          <w:lang w:val="ru-RU"/>
+        </w:rPr>
+        <w:t>экономист</w:t>
+      </w:r>
+      <w:r>
+        <w:rPr>
+          <w:rFonts w:ascii="Times New Roman" w:eastAsia="Calibri" w:hAnsi="Times New Roman" w:cs="Times New Roman"/>
+        </w:rPr>
+        <w:t>;</w:t>
+      </w:r>
+    </w:p>
+    <w:p>
+      <w:pPr>
+        <w:pStyle w:val="Standard"/>
+        <w:numPr>
+          <w:ilvl w:val="0"/>
+          <w:numId w:val="2"/>
+        </w:numPr>
+        <w:spacing w:after="120" w:line="254" w:lineRule="auto"/>
+        <w:ind w:left="851" w:firstLine="0"/>
+        <w:rPr>
+          <w:rFonts w:ascii="Times New Roman" w:eastAsia="Calibri" w:hAnsi="Times New Roman" w:cs="Times New Roman"/>
+          <w:lang w:val="ru-RU"/>
+        </w:rPr>
+      </w:pPr>
+      <w:r>
+        <w:rPr>
+          <w:rFonts w:ascii="Times New Roman" w:eastAsia="Calibri" w:hAnsi="Times New Roman" w:cs="Times New Roman"/>
+          <w:lang w:val="ru-RU"/>
+        </w:rPr>
+        <w:t>кассир.</w:t>
+      </w:r>
+    </w:p>
+    <w:p>
+      <w:pPr>
+        <w:pStyle w:val="Standard"/>
+        <w:spacing w:after="120" w:line="254" w:lineRule="auto"/>
+        <w:ind w:left="851"/>
+        <w:rPr>
+          <w:rFonts w:ascii="Times New Roman" w:eastAsia="Calibri" w:hAnsi="Times New Roman" w:cs="Times New Roman"/>
+          <w:lang w:val="ru-RU"/>
+        </w:rPr>
+      </w:pPr>
     </w:p>
     <w:p>
       <w:pPr>
@@ -364,6 +788,7 @@
           <w:numId w:val="1"/>
         </w:numPr>
         <w:spacing w:after="120" w:line="254" w:lineRule="auto"/>
+        <w:ind w:left="567" w:hanging="283"/>
         <w:rPr>
           <w:rFonts w:ascii="Times New Roman" w:eastAsia="Calibri" w:hAnsi="Times New Roman" w:cs="Times New Roman"/>
           <w:lang w:val="ru-RU"/>
@@ -374,19 +799,26 @@
           <w:rFonts w:ascii="Times New Roman" w:eastAsia="Calibri" w:hAnsi="Times New Roman" w:cs="Times New Roman"/>
           <w:lang w:val="ru-RU"/>
         </w:rPr>
-        <w:lastRenderedPageBreak/>
-        <w:t>К</w:t>
+        <w:t>Варианты использования инфор</w:t>
       </w:r>
       <w:r>
         <w:rPr>
           <w:rFonts w:ascii="Times New Roman" w:eastAsia="Calibri" w:hAnsi="Times New Roman" w:cs="Times New Roman"/>
           <w:lang w:val="ru-RU"/>
         </w:rPr>
-        <w:t>онечные пользователи информационной системы</w:t>
-      </w:r>
-      <w:r>
-        <w:rPr>
-          <w:rFonts w:ascii="Times New Roman" w:eastAsia="Calibri" w:hAnsi="Times New Roman" w:cs="Times New Roman"/>
+        <w:t>мационной системы конечными поль</w:t>
+      </w:r>
+      <w:r>
+        <w:rPr>
+          <w:rFonts w:ascii="Times New Roman" w:eastAsia="Calibri" w:hAnsi="Times New Roman" w:cs="Times New Roman"/>
+          <w:lang w:val="ru-RU"/>
+        </w:rPr>
+        <w:t>зователями</w:t>
+      </w:r>
+      <w:r>
+        <w:rPr>
+          <w:rFonts w:ascii="Times New Roman" w:eastAsia="Calibri" w:hAnsi="Times New Roman" w:cs="Times New Roman"/>
+          <w:lang w:val="ru-RU"/>
         </w:rPr>
         <w:t>:</w:t>
       </w:r>
@@ -394,409 +826,1876 @@
     <w:p>
       <w:pPr>
         <w:pStyle w:val="Standard"/>
-        <w:numPr>
-          <w:ilvl w:val="0"/>
-          <w:numId w:val="2"/>
-        </w:numPr>
         <w:spacing w:after="120" w:line="254" w:lineRule="auto"/>
         <w:rPr>
           <w:rFonts w:ascii="Times New Roman" w:eastAsia="Calibri" w:hAnsi="Times New Roman" w:cs="Times New Roman"/>
           <w:lang w:val="ru-RU"/>
         </w:rPr>
       </w:pPr>
-      <w:r>
+    </w:p>
+    <w:p>
+      <w:pPr>
+        <w:pStyle w:val="Standard"/>
+        <w:spacing w:after="120" w:line="254" w:lineRule="auto"/>
+        <w:ind w:left="360"/>
         <w:rPr>
           <w:rFonts w:ascii="Times New Roman" w:eastAsia="Calibri" w:hAnsi="Times New Roman" w:cs="Times New Roman"/>
           <w:lang w:val="ru-RU"/>
         </w:rPr>
-        <w:t>директор авиакомпании</w:t>
-      </w:r>
-      <w:r>
-        <w:rPr>
-          <w:rFonts w:ascii="Times New Roman" w:eastAsia="Calibri" w:hAnsi="Times New Roman" w:cs="Times New Roman"/>
-        </w:rPr>
-        <w:t>;</w:t>
-      </w:r>
-    </w:p>
-    <w:p>
-      <w:pPr>
-        <w:pStyle w:val="Standard"/>
-        <w:numPr>
-          <w:ilvl w:val="0"/>
-          <w:numId w:val="2"/>
-        </w:numPr>
-        <w:spacing w:after="120" w:line="254" w:lineRule="auto"/>
-        <w:rPr>
-          <w:rFonts w:ascii="Times New Roman" w:eastAsia="Calibri" w:hAnsi="Times New Roman" w:cs="Times New Roman"/>
-          <w:lang w:val="ru-RU"/>
-        </w:rPr>
-      </w:pPr>
-      <w:r>
-        <w:rPr>
-          <w:rFonts w:ascii="Times New Roman" w:eastAsia="Calibri" w:hAnsi="Times New Roman" w:cs="Times New Roman"/>
-          <w:lang w:val="ru-RU"/>
-        </w:rPr>
-        <w:t>технический работник</w:t>
-      </w:r>
-      <w:r>
-        <w:rPr>
-          <w:rFonts w:ascii="Times New Roman" w:eastAsia="Calibri" w:hAnsi="Times New Roman" w:cs="Times New Roman"/>
-        </w:rPr>
-        <w:t>;</w:t>
-      </w:r>
-    </w:p>
-    <w:p>
-      <w:pPr>
-        <w:pStyle w:val="Standard"/>
-        <w:numPr>
-          <w:ilvl w:val="0"/>
-          <w:numId w:val="2"/>
-        </w:numPr>
-        <w:spacing w:after="120" w:line="254" w:lineRule="auto"/>
-        <w:rPr>
-          <w:rFonts w:ascii="Times New Roman" w:eastAsia="Calibri" w:hAnsi="Times New Roman" w:cs="Times New Roman"/>
-          <w:lang w:val="ru-RU"/>
-        </w:rPr>
-      </w:pPr>
-      <w:r>
-        <w:rPr>
-          <w:rFonts w:ascii="Times New Roman" w:eastAsia="Calibri" w:hAnsi="Times New Roman" w:cs="Times New Roman"/>
-          <w:lang w:val="ru-RU"/>
-        </w:rPr>
-        <w:t>экономист</w:t>
-      </w:r>
-      <w:r>
-        <w:rPr>
-          <w:rFonts w:ascii="Times New Roman" w:eastAsia="Calibri" w:hAnsi="Times New Roman" w:cs="Times New Roman"/>
-        </w:rPr>
-        <w:t>;</w:t>
-      </w:r>
-    </w:p>
-    <w:p>
-      <w:pPr>
-        <w:pStyle w:val="Standard"/>
-        <w:numPr>
-          <w:ilvl w:val="0"/>
-          <w:numId w:val="2"/>
-        </w:numPr>
-        <w:spacing w:after="120" w:line="254" w:lineRule="auto"/>
-        <w:rPr>
-          <w:rFonts w:ascii="Times New Roman" w:eastAsia="Calibri" w:hAnsi="Times New Roman" w:cs="Times New Roman"/>
-          <w:lang w:val="ru-RU"/>
-        </w:rPr>
-      </w:pPr>
-      <w:r>
-        <w:rPr>
-          <w:rFonts w:ascii="Times New Roman" w:eastAsia="Calibri" w:hAnsi="Times New Roman" w:cs="Times New Roman"/>
-          <w:lang w:val="ru-RU"/>
-        </w:rPr>
-        <w:t>кассир.</w:t>
-      </w:r>
-    </w:p>
-    <w:p>
-      <w:pPr>
-        <w:pStyle w:val="Standard"/>
+      </w:pPr>
+      <w:r>
+        <w:rPr>
+          <w:rFonts w:ascii="Times New Roman" w:eastAsia="Calibri" w:hAnsi="Times New Roman" w:cs="Times New Roman"/>
+          <w:noProof/>
+          <w:lang w:val="ru-RU" w:eastAsia="ru-RU" w:bidi="ar-SA"/>
+        </w:rPr>
+        <w:drawing>
+          <wp:inline distT="0" distB="0" distL="0" distR="0">
+            <wp:extent cx="5940425" cy="3183255"/>
+            <wp:effectExtent l="0" t="0" r="3175" b="0"/>
+            <wp:docPr id="1" name="Рисунок 1"/>
+            <wp:cNvGraphicFramePr>
+              <a:graphicFrameLocks xmlns:a="http://schemas.openxmlformats.org/drawingml/2006/main" noChangeAspect="1"/>
+            </wp:cNvGraphicFramePr>
+            <a:graphic xmlns:a="http://schemas.openxmlformats.org/drawingml/2006/main">
+              <a:graphicData uri="http://schemas.openxmlformats.org/drawingml/2006/picture">
+                <pic:pic xmlns:pic="http://schemas.openxmlformats.org/drawingml/2006/picture">
+                  <pic:nvPicPr>
+                    <pic:cNvPr id="0" name="DIS_var_using.jpg"/>
+                    <pic:cNvPicPr/>
+                  </pic:nvPicPr>
+                  <pic:blipFill>
+                    <a:blip r:embed="rId6">
+                      <a:extLst>
+                        <a:ext uri="{28A0092B-C50C-407E-A947-70E740481C1C}">
+                          <a14:useLocalDpi xmlns:a14="http://schemas.microsoft.com/office/drawing/2010/main" val="0"/>
+                        </a:ext>
+                      </a:extLst>
+                    </a:blip>
+                    <a:stretch>
+                      <a:fillRect/>
+                    </a:stretch>
+                  </pic:blipFill>
+                  <pic:spPr>
+                    <a:xfrm>
+                      <a:off x="0" y="0"/>
+                      <a:ext cx="5940425" cy="3183255"/>
+                    </a:xfrm>
+                    <a:prstGeom prst="rect">
+                      <a:avLst/>
+                    </a:prstGeom>
+                  </pic:spPr>
+                </pic:pic>
+              </a:graphicData>
+            </a:graphic>
+          </wp:inline>
+        </w:drawing>
+      </w:r>
+    </w:p>
+    <w:p>
+      <w:pPr>
+        <w:rPr>
+          <w:rFonts w:ascii="Times New Roman" w:eastAsia="Calibri" w:hAnsi="Times New Roman" w:cs="Times New Roman"/>
+          <w:kern w:val="3"/>
+          <w:sz w:val="24"/>
+          <w:szCs w:val="24"/>
+          <w:lang w:eastAsia="zh-CN" w:bidi="hi-IN"/>
+        </w:rPr>
+      </w:pPr>
+    </w:p>
+    <w:p>
+      <w:pPr>
+        <w:rPr>
+          <w:rFonts w:ascii="Times New Roman" w:eastAsia="Calibri" w:hAnsi="Times New Roman" w:cs="Times New Roman"/>
+          <w:kern w:val="3"/>
+          <w:sz w:val="24"/>
+          <w:szCs w:val="24"/>
+          <w:lang w:eastAsia="zh-CN" w:bidi="hi-IN"/>
+        </w:rPr>
+      </w:pPr>
+      <w:r>
+        <w:rPr>
+          <w:rFonts w:ascii="Times New Roman" w:eastAsia="Calibri" w:hAnsi="Times New Roman" w:cs="Times New Roman"/>
+          <w:kern w:val="3"/>
+          <w:sz w:val="24"/>
+          <w:szCs w:val="24"/>
+          <w:lang w:eastAsia="zh-CN" w:bidi="hi-IN"/>
+        </w:rPr>
+        <w:t>Все</w:t>
+      </w:r>
+      <w:r>
+        <w:rPr>
+          <w:rFonts w:ascii="Times New Roman" w:eastAsia="Calibri" w:hAnsi="Times New Roman" w:cs="Times New Roman"/>
+          <w:kern w:val="3"/>
+          <w:sz w:val="24"/>
+          <w:szCs w:val="24"/>
+          <w:lang w:eastAsia="zh-CN" w:bidi="hi-IN"/>
+        </w:rPr>
+        <w:t xml:space="preserve"> варианты использования информационной системы подразумевают обращение к базе данных.</w:t>
+      </w:r>
+    </w:p>
+    <w:p>
+      <w:pPr>
+        <w:pStyle w:val="a5"/>
         <w:numPr>
           <w:ilvl w:val="0"/>
           <w:numId w:val="1"/>
         </w:numPr>
-        <w:spacing w:after="120" w:line="254" w:lineRule="auto"/>
-        <w:rPr>
-          <w:rFonts w:ascii="Times New Roman" w:eastAsia="Calibri" w:hAnsi="Times New Roman" w:cs="Times New Roman"/>
-          <w:lang w:val="ru-RU"/>
-        </w:rPr>
-      </w:pPr>
-      <w:r>
-        <w:rPr>
-          <w:rFonts w:ascii="Times New Roman" w:eastAsia="Calibri" w:hAnsi="Times New Roman" w:cs="Times New Roman"/>
-          <w:lang w:val="ru-RU"/>
-        </w:rPr>
-        <w:t xml:space="preserve">Варианты использования информационной системы </w:t>
-      </w:r>
-      <w:proofErr w:type="gramStart"/>
-      <w:r>
-        <w:rPr>
-          <w:rFonts w:ascii="Times New Roman" w:eastAsia="Calibri" w:hAnsi="Times New Roman" w:cs="Times New Roman"/>
-          <w:lang w:val="ru-RU"/>
-        </w:rPr>
-        <w:t>конечными</w:t>
-      </w:r>
-      <w:proofErr w:type="gramEnd"/>
-      <w:r>
-        <w:rPr>
-          <w:rFonts w:ascii="Times New Roman" w:eastAsia="Calibri" w:hAnsi="Times New Roman" w:cs="Times New Roman"/>
-          <w:lang w:val="ru-RU"/>
+        <w:rPr>
+          <w:rFonts w:ascii="Times New Roman" w:eastAsia="Calibri" w:hAnsi="Times New Roman" w:cs="Times New Roman"/>
+          <w:kern w:val="3"/>
+          <w:sz w:val="24"/>
+          <w:szCs w:val="24"/>
+          <w:lang w:eastAsia="zh-CN" w:bidi="hi-IN"/>
+        </w:rPr>
+      </w:pPr>
+      <w:r>
+        <w:rPr>
+          <w:rFonts w:ascii="Times New Roman" w:eastAsia="Calibri" w:hAnsi="Times New Roman" w:cs="Times New Roman"/>
+          <w:kern w:val="3"/>
+          <w:sz w:val="24"/>
+          <w:szCs w:val="24"/>
+          <w:lang w:eastAsia="zh-CN" w:bidi="hi-IN"/>
+        </w:rPr>
+        <w:t>Основным вариантом использования информационной системы (основной бизнес-процесс) является продажа билетов кассирами. Данный вариант имеет сложную структуру, которая включает в себя несколько обращений к базе данных и динамическое обновление страницы.  Также он реализует основную идею, ради которой разрабатывается система, - увеличение прибыли компании за счет расширения функционала информационной системы.</w:t>
+      </w:r>
+    </w:p>
+    <w:p>
+      <w:pPr>
+        <w:pStyle w:val="a5"/>
+        <w:rPr>
+          <w:rFonts w:ascii="Times New Roman" w:eastAsia="Calibri" w:hAnsi="Times New Roman" w:cs="Times New Roman"/>
+          <w:kern w:val="3"/>
+          <w:sz w:val="24"/>
+          <w:szCs w:val="24"/>
+          <w:lang w:eastAsia="zh-CN" w:bidi="hi-IN"/>
+        </w:rPr>
+      </w:pPr>
+    </w:p>
+    <w:p>
+      <w:pPr>
+        <w:pStyle w:val="a5"/>
+        <w:numPr>
+          <w:ilvl w:val="0"/>
+          <w:numId w:val="1"/>
+        </w:numPr>
+        <w:rPr>
+          <w:rFonts w:ascii="Times New Roman" w:eastAsia="Calibri" w:hAnsi="Times New Roman" w:cs="Times New Roman"/>
+          <w:kern w:val="3"/>
+          <w:sz w:val="24"/>
+          <w:szCs w:val="24"/>
+          <w:lang w:eastAsia="zh-CN" w:bidi="hi-IN"/>
+        </w:rPr>
+      </w:pPr>
+      <w:r>
+        <w:rPr>
+          <w:rFonts w:ascii="Times New Roman" w:eastAsia="Calibri" w:hAnsi="Times New Roman" w:cs="Times New Roman"/>
+          <w:kern w:val="3"/>
+          <w:sz w:val="24"/>
+          <w:szCs w:val="24"/>
+          <w:lang w:eastAsia="zh-CN" w:bidi="hi-IN"/>
+        </w:rPr>
+        <w:t>Главные успешные сценарии вариантов использования и расширения к ним.</w:t>
+      </w:r>
+    </w:p>
+    <w:p>
+      <w:pPr>
+        <w:pStyle w:val="a5"/>
+        <w:rPr>
+          <w:rFonts w:ascii="Times New Roman" w:eastAsia="Calibri" w:hAnsi="Times New Roman" w:cs="Times New Roman"/>
+          <w:kern w:val="3"/>
+          <w:sz w:val="24"/>
+          <w:szCs w:val="24"/>
+          <w:lang w:eastAsia="zh-CN" w:bidi="hi-IN"/>
+        </w:rPr>
+      </w:pPr>
+    </w:p>
+    <w:p>
+      <w:pPr>
+        <w:pStyle w:val="a5"/>
+        <w:numPr>
+          <w:ilvl w:val="0"/>
+          <w:numId w:val="3"/>
+        </w:numPr>
+        <w:rPr>
+          <w:rFonts w:ascii="Times New Roman" w:eastAsia="Calibri" w:hAnsi="Times New Roman" w:cs="Times New Roman"/>
+          <w:i/>
+          <w:kern w:val="3"/>
+          <w:sz w:val="24"/>
+          <w:szCs w:val="24"/>
+          <w:lang w:eastAsia="zh-CN" w:bidi="hi-IN"/>
+        </w:rPr>
+      </w:pPr>
+      <w:r>
+        <w:rPr>
+          <w:rFonts w:ascii="Times New Roman" w:eastAsia="Calibri" w:hAnsi="Times New Roman" w:cs="Times New Roman"/>
+          <w:i/>
+          <w:kern w:val="3"/>
+          <w:sz w:val="24"/>
+          <w:szCs w:val="24"/>
+          <w:lang w:eastAsia="zh-CN" w:bidi="hi-IN"/>
+        </w:rPr>
+        <w:t>Занесение новых вылетов, рейсов и билетов.</w:t>
+      </w:r>
+    </w:p>
+    <w:p>
+      <w:pPr>
+        <w:pStyle w:val="a5"/>
+        <w:ind w:left="1440"/>
+        <w:rPr>
+          <w:rFonts w:ascii="Times New Roman" w:eastAsia="Calibri" w:hAnsi="Times New Roman" w:cs="Times New Roman"/>
+          <w:kern w:val="3"/>
+          <w:sz w:val="24"/>
+          <w:szCs w:val="24"/>
+          <w:lang w:eastAsia="zh-CN" w:bidi="hi-IN"/>
+        </w:rPr>
+      </w:pPr>
+    </w:p>
+    <w:p>
+      <w:pPr>
+        <w:pStyle w:val="a5"/>
+        <w:numPr>
+          <w:ilvl w:val="0"/>
+          <w:numId w:val="4"/>
+        </w:numPr>
+        <w:rPr>
+          <w:rFonts w:ascii="Times New Roman" w:eastAsia="Calibri" w:hAnsi="Times New Roman" w:cs="Times New Roman"/>
+          <w:kern w:val="3"/>
+          <w:sz w:val="24"/>
+          <w:szCs w:val="24"/>
+          <w:lang w:eastAsia="zh-CN" w:bidi="hi-IN"/>
+        </w:rPr>
+      </w:pPr>
+      <w:r>
+        <w:rPr>
+          <w:rFonts w:ascii="Times New Roman" w:eastAsia="Calibri" w:hAnsi="Times New Roman" w:cs="Times New Roman"/>
+          <w:kern w:val="3"/>
+          <w:sz w:val="24"/>
+          <w:szCs w:val="24"/>
+          <w:lang w:eastAsia="zh-CN" w:bidi="hi-IN"/>
+        </w:rPr>
+        <w:t xml:space="preserve">Технический работник </w:t>
+      </w:r>
+      <w:r>
+        <w:rPr>
+          <w:rFonts w:ascii="Times New Roman" w:eastAsia="Calibri" w:hAnsi="Times New Roman" w:cs="Times New Roman"/>
+          <w:kern w:val="3"/>
+          <w:sz w:val="24"/>
+          <w:szCs w:val="24"/>
+          <w:lang w:eastAsia="zh-CN" w:bidi="hi-IN"/>
+        </w:rPr>
+        <w:t xml:space="preserve">запрашивает статическую </w:t>
+      </w:r>
+      <w:r>
+        <w:rPr>
+          <w:rFonts w:ascii="Times New Roman" w:eastAsia="Calibri" w:hAnsi="Times New Roman" w:cs="Times New Roman"/>
+          <w:kern w:val="3"/>
+          <w:sz w:val="24"/>
+          <w:szCs w:val="24"/>
+          <w:lang w:val="en-US" w:eastAsia="zh-CN" w:bidi="hi-IN"/>
+        </w:rPr>
+        <w:t>HTML</w:t>
+      </w:r>
+      <w:r>
+        <w:rPr>
+          <w:rFonts w:ascii="Times New Roman" w:eastAsia="Calibri" w:hAnsi="Times New Roman" w:cs="Times New Roman"/>
+          <w:kern w:val="3"/>
+          <w:sz w:val="24"/>
+          <w:szCs w:val="24"/>
+          <w:lang w:eastAsia="zh-CN" w:bidi="hi-IN"/>
+        </w:rPr>
+        <w:t xml:space="preserve"> - </w:t>
+      </w:r>
+      <w:r>
+        <w:rPr>
+          <w:rFonts w:ascii="Times New Roman" w:eastAsia="Calibri" w:hAnsi="Times New Roman" w:cs="Times New Roman"/>
+          <w:kern w:val="3"/>
+          <w:sz w:val="24"/>
+          <w:szCs w:val="24"/>
+          <w:lang w:eastAsia="zh-CN" w:bidi="hi-IN"/>
+        </w:rPr>
+        <w:t>страницу.</w:t>
+      </w:r>
+    </w:p>
+    <w:p>
+      <w:pPr>
+        <w:pStyle w:val="a5"/>
+        <w:numPr>
+          <w:ilvl w:val="0"/>
+          <w:numId w:val="4"/>
+        </w:numPr>
+        <w:rPr>
+          <w:rFonts w:ascii="Times New Roman" w:eastAsia="Calibri" w:hAnsi="Times New Roman" w:cs="Times New Roman"/>
+          <w:kern w:val="3"/>
+          <w:sz w:val="24"/>
+          <w:szCs w:val="24"/>
+          <w:lang w:eastAsia="zh-CN" w:bidi="hi-IN"/>
+        </w:rPr>
+      </w:pPr>
+      <w:r>
+        <w:rPr>
+          <w:rFonts w:ascii="Times New Roman" w:eastAsia="Calibri" w:hAnsi="Times New Roman" w:cs="Times New Roman"/>
+          <w:kern w:val="3"/>
+          <w:sz w:val="24"/>
+          <w:szCs w:val="24"/>
+          <w:lang w:eastAsia="zh-CN" w:bidi="hi-IN"/>
+        </w:rPr>
+        <w:lastRenderedPageBreak/>
+        <w:t xml:space="preserve">Система в ответ на это посылает статическую </w:t>
+      </w:r>
+      <w:r>
+        <w:rPr>
+          <w:rFonts w:ascii="Times New Roman" w:eastAsia="Calibri" w:hAnsi="Times New Roman" w:cs="Times New Roman"/>
+          <w:kern w:val="3"/>
+          <w:sz w:val="24"/>
+          <w:szCs w:val="24"/>
+          <w:lang w:val="en-US" w:eastAsia="zh-CN" w:bidi="hi-IN"/>
+        </w:rPr>
+        <w:t>HTML</w:t>
+      </w:r>
+      <w:r>
+        <w:rPr>
+          <w:rFonts w:ascii="Times New Roman" w:eastAsia="Calibri" w:hAnsi="Times New Roman" w:cs="Times New Roman"/>
+          <w:kern w:val="3"/>
+          <w:sz w:val="24"/>
+          <w:szCs w:val="24"/>
+          <w:lang w:eastAsia="zh-CN" w:bidi="hi-IN"/>
         </w:rPr>
         <w:t xml:space="preserve"> </w:t>
       </w:r>
+      <w:r>
+        <w:rPr>
+          <w:rFonts w:ascii="Times New Roman" w:eastAsia="Calibri" w:hAnsi="Times New Roman" w:cs="Times New Roman"/>
+          <w:kern w:val="3"/>
+          <w:sz w:val="24"/>
+          <w:szCs w:val="24"/>
+          <w:lang w:eastAsia="zh-CN" w:bidi="hi-IN"/>
+        </w:rPr>
+        <w:t>–</w:t>
+      </w:r>
+      <w:r>
+        <w:rPr>
+          <w:rFonts w:ascii="Times New Roman" w:eastAsia="Calibri" w:hAnsi="Times New Roman" w:cs="Times New Roman"/>
+          <w:kern w:val="3"/>
+          <w:sz w:val="24"/>
+          <w:szCs w:val="24"/>
+          <w:lang w:eastAsia="zh-CN" w:bidi="hi-IN"/>
+        </w:rPr>
+        <w:t xml:space="preserve"> </w:t>
+      </w:r>
+      <w:r>
+        <w:rPr>
+          <w:rFonts w:ascii="Times New Roman" w:eastAsia="Calibri" w:hAnsi="Times New Roman" w:cs="Times New Roman"/>
+          <w:kern w:val="3"/>
+          <w:sz w:val="24"/>
+          <w:szCs w:val="24"/>
+          <w:lang w:eastAsia="zh-CN" w:bidi="hi-IN"/>
+        </w:rPr>
+        <w:t>страницу с просьбой выбрать, какие данные он хочет добавить</w:t>
+      </w:r>
+      <w:r>
+        <w:rPr>
+          <w:rFonts w:ascii="Times New Roman" w:eastAsia="Calibri" w:hAnsi="Times New Roman" w:cs="Times New Roman"/>
+          <w:kern w:val="3"/>
+          <w:sz w:val="24"/>
+          <w:szCs w:val="24"/>
+          <w:lang w:eastAsia="zh-CN" w:bidi="hi-IN"/>
+        </w:rPr>
+        <w:t xml:space="preserve">: </w:t>
+      </w:r>
+      <w:r>
+        <w:rPr>
+          <w:rFonts w:ascii="Times New Roman" w:eastAsia="Calibri" w:hAnsi="Times New Roman" w:cs="Times New Roman"/>
+          <w:kern w:val="3"/>
+          <w:sz w:val="24"/>
+          <w:szCs w:val="24"/>
+          <w:lang w:eastAsia="zh-CN" w:bidi="hi-IN"/>
+        </w:rPr>
+        <w:t>рейс, вылет, билет.</w:t>
+      </w:r>
+    </w:p>
+    <w:p>
+      <w:pPr>
+        <w:pStyle w:val="a5"/>
+        <w:numPr>
+          <w:ilvl w:val="0"/>
+          <w:numId w:val="4"/>
+        </w:numPr>
+        <w:rPr>
+          <w:rFonts w:ascii="Times New Roman" w:eastAsia="Calibri" w:hAnsi="Times New Roman" w:cs="Times New Roman"/>
+          <w:kern w:val="3"/>
+          <w:sz w:val="24"/>
+          <w:szCs w:val="24"/>
+          <w:lang w:eastAsia="zh-CN" w:bidi="hi-IN"/>
+        </w:rPr>
+      </w:pPr>
+      <w:r>
+        <w:rPr>
+          <w:rFonts w:ascii="Times New Roman" w:eastAsia="Calibri" w:hAnsi="Times New Roman" w:cs="Times New Roman"/>
+          <w:kern w:val="3"/>
+          <w:sz w:val="24"/>
+          <w:szCs w:val="24"/>
+          <w:lang w:eastAsia="zh-CN" w:bidi="hi-IN"/>
+        </w:rPr>
+        <w:t>Пользователь выбирает нужную категорию, отправляет это в систему.</w:t>
+      </w:r>
+    </w:p>
+    <w:p>
+      <w:pPr>
+        <w:pStyle w:val="a5"/>
+        <w:numPr>
+          <w:ilvl w:val="0"/>
+          <w:numId w:val="4"/>
+        </w:numPr>
+        <w:rPr>
+          <w:rFonts w:ascii="Times New Roman" w:eastAsia="Calibri" w:hAnsi="Times New Roman" w:cs="Times New Roman"/>
+          <w:kern w:val="3"/>
+          <w:sz w:val="24"/>
+          <w:szCs w:val="24"/>
+          <w:lang w:eastAsia="zh-CN" w:bidi="hi-IN"/>
+        </w:rPr>
+      </w:pPr>
+      <w:r>
+        <w:rPr>
+          <w:rFonts w:ascii="Times New Roman" w:eastAsia="Calibri" w:hAnsi="Times New Roman" w:cs="Times New Roman"/>
+          <w:kern w:val="3"/>
+          <w:sz w:val="24"/>
+          <w:szCs w:val="24"/>
+          <w:lang w:eastAsia="zh-CN" w:bidi="hi-IN"/>
+        </w:rPr>
+        <w:t xml:space="preserve">Система возвращает соответствующую </w:t>
+      </w:r>
+      <w:r>
+        <w:rPr>
+          <w:rFonts w:ascii="Times New Roman" w:eastAsia="Calibri" w:hAnsi="Times New Roman" w:cs="Times New Roman"/>
+          <w:kern w:val="3"/>
+          <w:sz w:val="24"/>
+          <w:szCs w:val="24"/>
+          <w:lang w:val="en-US" w:eastAsia="zh-CN" w:bidi="hi-IN"/>
+        </w:rPr>
+        <w:t>HTML</w:t>
+      </w:r>
+      <w:r>
+        <w:rPr>
+          <w:rFonts w:ascii="Times New Roman" w:eastAsia="Calibri" w:hAnsi="Times New Roman" w:cs="Times New Roman"/>
+          <w:kern w:val="3"/>
+          <w:sz w:val="24"/>
+          <w:szCs w:val="24"/>
+          <w:lang w:eastAsia="zh-CN" w:bidi="hi-IN"/>
+        </w:rPr>
+        <w:t xml:space="preserve"> </w:t>
+      </w:r>
+      <w:r>
+        <w:rPr>
+          <w:rFonts w:ascii="Times New Roman" w:eastAsia="Calibri" w:hAnsi="Times New Roman" w:cs="Times New Roman"/>
+          <w:kern w:val="3"/>
+          <w:sz w:val="24"/>
+          <w:szCs w:val="24"/>
+          <w:lang w:eastAsia="zh-CN" w:bidi="hi-IN"/>
+        </w:rPr>
+        <w:t>–</w:t>
+      </w:r>
+      <w:r>
+        <w:rPr>
+          <w:rFonts w:ascii="Times New Roman" w:eastAsia="Calibri" w:hAnsi="Times New Roman" w:cs="Times New Roman"/>
+          <w:kern w:val="3"/>
+          <w:sz w:val="24"/>
+          <w:szCs w:val="24"/>
+          <w:lang w:eastAsia="zh-CN" w:bidi="hi-IN"/>
+        </w:rPr>
+        <w:t xml:space="preserve"> </w:t>
+      </w:r>
+      <w:r>
+        <w:rPr>
+          <w:rFonts w:ascii="Times New Roman" w:eastAsia="Calibri" w:hAnsi="Times New Roman" w:cs="Times New Roman"/>
+          <w:kern w:val="3"/>
+          <w:sz w:val="24"/>
+          <w:szCs w:val="24"/>
+          <w:lang w:eastAsia="zh-CN" w:bidi="hi-IN"/>
+        </w:rPr>
+        <w:t>страницу с полями для ввода данных.</w:t>
+      </w:r>
+    </w:p>
+    <w:p>
+      <w:pPr>
+        <w:pStyle w:val="a5"/>
+        <w:numPr>
+          <w:ilvl w:val="0"/>
+          <w:numId w:val="4"/>
+        </w:numPr>
+        <w:rPr>
+          <w:rFonts w:ascii="Times New Roman" w:eastAsia="Calibri" w:hAnsi="Times New Roman" w:cs="Times New Roman"/>
+          <w:kern w:val="3"/>
+          <w:sz w:val="24"/>
+          <w:szCs w:val="24"/>
+          <w:lang w:eastAsia="zh-CN" w:bidi="hi-IN"/>
+        </w:rPr>
+      </w:pPr>
+      <w:r>
+        <w:rPr>
+          <w:rFonts w:ascii="Times New Roman" w:eastAsia="Calibri" w:hAnsi="Times New Roman" w:cs="Times New Roman"/>
+          <w:kern w:val="3"/>
+          <w:sz w:val="24"/>
+          <w:szCs w:val="24"/>
+          <w:lang w:eastAsia="zh-CN" w:bidi="hi-IN"/>
+        </w:rPr>
+        <w:t>Пользователь заполняет поля в форме и отправляет результат в систему.</w:t>
+      </w:r>
+    </w:p>
+    <w:p>
+      <w:pPr>
+        <w:pStyle w:val="a5"/>
+        <w:numPr>
+          <w:ilvl w:val="0"/>
+          <w:numId w:val="4"/>
+        </w:numPr>
+        <w:rPr>
+          <w:rFonts w:ascii="Times New Roman" w:eastAsia="Calibri" w:hAnsi="Times New Roman" w:cs="Times New Roman"/>
+          <w:kern w:val="3"/>
+          <w:sz w:val="24"/>
+          <w:szCs w:val="24"/>
+          <w:lang w:eastAsia="zh-CN" w:bidi="hi-IN"/>
+        </w:rPr>
+      </w:pPr>
+      <w:r>
+        <w:rPr>
+          <w:rFonts w:ascii="Times New Roman" w:eastAsia="Calibri" w:hAnsi="Times New Roman" w:cs="Times New Roman"/>
+          <w:kern w:val="3"/>
+          <w:sz w:val="24"/>
+          <w:szCs w:val="24"/>
+          <w:lang w:eastAsia="zh-CN" w:bidi="hi-IN"/>
+        </w:rPr>
+        <w:t>Система сообщает пользователю, что операция занесения прошла успешно.</w:t>
+      </w:r>
+    </w:p>
+    <w:p>
+      <w:pPr>
+        <w:tabs>
+          <w:tab w:val="left" w:pos="567"/>
+        </w:tabs>
+        <w:ind w:left="1134"/>
+        <w:rPr>
+          <w:rFonts w:ascii="Times New Roman" w:eastAsia="Calibri" w:hAnsi="Times New Roman" w:cs="Times New Roman"/>
+          <w:kern w:val="3"/>
+          <w:sz w:val="24"/>
+          <w:szCs w:val="24"/>
+          <w:u w:val="single"/>
+          <w:lang w:val="en-US" w:eastAsia="zh-CN" w:bidi="hi-IN"/>
+        </w:rPr>
+      </w:pPr>
+      <w:r>
+        <w:rPr>
+          <w:rFonts w:ascii="Times New Roman" w:eastAsia="Calibri" w:hAnsi="Times New Roman" w:cs="Times New Roman"/>
+          <w:kern w:val="3"/>
+          <w:sz w:val="24"/>
+          <w:szCs w:val="24"/>
+          <w:u w:val="single"/>
+          <w:lang w:eastAsia="zh-CN" w:bidi="hi-IN"/>
+        </w:rPr>
+        <w:t>Расширение</w:t>
+      </w:r>
+      <w:r>
+        <w:rPr>
+          <w:rFonts w:ascii="Times New Roman" w:eastAsia="Calibri" w:hAnsi="Times New Roman" w:cs="Times New Roman"/>
+          <w:kern w:val="3"/>
+          <w:sz w:val="24"/>
+          <w:szCs w:val="24"/>
+          <w:u w:val="single"/>
+          <w:lang w:val="en-US" w:eastAsia="zh-CN" w:bidi="hi-IN"/>
+        </w:rPr>
+        <w:t>:</w:t>
+      </w:r>
+    </w:p>
+    <w:p>
+      <w:pPr>
+        <w:pStyle w:val="a5"/>
+        <w:numPr>
+          <w:ilvl w:val="0"/>
+          <w:numId w:val="8"/>
+        </w:numPr>
+        <w:tabs>
+          <w:tab w:val="left" w:pos="567"/>
+        </w:tabs>
+        <w:rPr>
+          <w:rFonts w:ascii="Times New Roman" w:eastAsia="Calibri" w:hAnsi="Times New Roman" w:cs="Times New Roman"/>
+          <w:kern w:val="3"/>
+          <w:sz w:val="24"/>
+          <w:szCs w:val="24"/>
+          <w:lang w:eastAsia="zh-CN" w:bidi="hi-IN"/>
+        </w:rPr>
+      </w:pPr>
+      <w:r>
+        <w:rPr>
+          <w:rFonts w:ascii="Times New Roman" w:eastAsia="Calibri" w:hAnsi="Times New Roman" w:cs="Times New Roman"/>
+          <w:kern w:val="3"/>
+          <w:sz w:val="24"/>
+          <w:szCs w:val="24"/>
+          <w:lang w:eastAsia="zh-CN" w:bidi="hi-IN"/>
+        </w:rPr>
+        <w:t>Данные в системе уже существуют.</w:t>
+      </w:r>
+    </w:p>
+    <w:p>
+      <w:pPr>
+        <w:pStyle w:val="a5"/>
+        <w:tabs>
+          <w:tab w:val="left" w:pos="567"/>
+        </w:tabs>
+        <w:ind w:left="2160"/>
+        <w:rPr>
+          <w:rFonts w:ascii="Times New Roman" w:eastAsia="Calibri" w:hAnsi="Times New Roman" w:cs="Times New Roman"/>
+          <w:kern w:val="3"/>
+          <w:sz w:val="24"/>
+          <w:szCs w:val="24"/>
+          <w:lang w:eastAsia="zh-CN" w:bidi="hi-IN"/>
+        </w:rPr>
+      </w:pPr>
+      <w:r>
+        <w:rPr>
+          <w:rFonts w:ascii="Times New Roman" w:eastAsia="Calibri" w:hAnsi="Times New Roman" w:cs="Times New Roman"/>
+          <w:kern w:val="3"/>
+          <w:sz w:val="24"/>
+          <w:szCs w:val="24"/>
+          <w:lang w:eastAsia="zh-CN" w:bidi="hi-IN"/>
+        </w:rPr>
+        <w:t>Система говорит об ошибке и предлагает</w:t>
+      </w:r>
+      <w:r>
+        <w:rPr>
+          <w:rFonts w:ascii="Times New Roman" w:eastAsia="Calibri" w:hAnsi="Times New Roman" w:cs="Times New Roman"/>
+          <w:kern w:val="3"/>
+          <w:sz w:val="24"/>
+          <w:szCs w:val="24"/>
+          <w:lang w:eastAsia="zh-CN" w:bidi="hi-IN"/>
+        </w:rPr>
+        <w:t>:</w:t>
+      </w:r>
+    </w:p>
+    <w:p>
+      <w:pPr>
+        <w:pStyle w:val="a5"/>
+        <w:numPr>
+          <w:ilvl w:val="0"/>
+          <w:numId w:val="9"/>
+        </w:numPr>
+        <w:tabs>
+          <w:tab w:val="left" w:pos="567"/>
+        </w:tabs>
+        <w:rPr>
+          <w:rFonts w:ascii="Times New Roman" w:eastAsia="Calibri" w:hAnsi="Times New Roman" w:cs="Times New Roman"/>
+          <w:kern w:val="3"/>
+          <w:sz w:val="24"/>
+          <w:szCs w:val="24"/>
+          <w:lang w:eastAsia="zh-CN" w:bidi="hi-IN"/>
+        </w:rPr>
+      </w:pPr>
+      <w:r>
+        <w:rPr>
+          <w:rFonts w:ascii="Times New Roman" w:eastAsia="Calibri" w:hAnsi="Times New Roman" w:cs="Times New Roman"/>
+          <w:kern w:val="3"/>
+          <w:sz w:val="24"/>
+          <w:szCs w:val="24"/>
+          <w:lang w:eastAsia="zh-CN" w:bidi="hi-IN"/>
+        </w:rPr>
+        <w:t>вернуться в главное меню</w:t>
+      </w:r>
+      <w:r>
+        <w:rPr>
+          <w:rFonts w:ascii="Times New Roman" w:eastAsia="Calibri" w:hAnsi="Times New Roman" w:cs="Times New Roman"/>
+          <w:kern w:val="3"/>
+          <w:sz w:val="24"/>
+          <w:szCs w:val="24"/>
+          <w:lang w:val="en-US" w:eastAsia="zh-CN" w:bidi="hi-IN"/>
+        </w:rPr>
+        <w:t>;</w:t>
+      </w:r>
+    </w:p>
+    <w:p>
+      <w:pPr>
+        <w:pStyle w:val="a5"/>
+        <w:numPr>
+          <w:ilvl w:val="0"/>
+          <w:numId w:val="9"/>
+        </w:numPr>
+        <w:tabs>
+          <w:tab w:val="left" w:pos="567"/>
+        </w:tabs>
+        <w:rPr>
+          <w:rFonts w:ascii="Times New Roman" w:eastAsia="Calibri" w:hAnsi="Times New Roman" w:cs="Times New Roman"/>
+          <w:kern w:val="3"/>
+          <w:sz w:val="24"/>
+          <w:szCs w:val="24"/>
+          <w:lang w:eastAsia="zh-CN" w:bidi="hi-IN"/>
+        </w:rPr>
+      </w:pPr>
+      <w:r>
+        <w:rPr>
+          <w:rFonts w:ascii="Times New Roman" w:eastAsia="Calibri" w:hAnsi="Times New Roman" w:cs="Times New Roman"/>
+          <w:kern w:val="3"/>
+          <w:sz w:val="24"/>
+          <w:szCs w:val="24"/>
+          <w:lang w:eastAsia="zh-CN" w:bidi="hi-IN"/>
+        </w:rPr>
+        <w:t xml:space="preserve">повторить пункт </w:t>
+      </w:r>
+      <w:r>
+        <w:rPr>
+          <w:rFonts w:ascii="Times New Roman" w:eastAsia="Calibri" w:hAnsi="Times New Roman" w:cs="Times New Roman"/>
+          <w:kern w:val="3"/>
+          <w:sz w:val="24"/>
+          <w:szCs w:val="24"/>
+          <w:lang w:val="en-US" w:eastAsia="zh-CN" w:bidi="hi-IN"/>
+        </w:rPr>
+        <w:t>V.</w:t>
+      </w:r>
+    </w:p>
+    <w:p>
+      <w:pPr>
+        <w:pStyle w:val="a5"/>
+        <w:tabs>
+          <w:tab w:val="left" w:pos="567"/>
+        </w:tabs>
+        <w:ind w:left="2880"/>
+        <w:rPr>
+          <w:rFonts w:ascii="Times New Roman" w:eastAsia="Calibri" w:hAnsi="Times New Roman" w:cs="Times New Roman"/>
+          <w:kern w:val="3"/>
+          <w:sz w:val="24"/>
+          <w:szCs w:val="24"/>
+          <w:lang w:eastAsia="zh-CN" w:bidi="hi-IN"/>
+        </w:rPr>
+      </w:pPr>
+    </w:p>
+    <w:p>
+      <w:pPr>
+        <w:pStyle w:val="a5"/>
+        <w:numPr>
+          <w:ilvl w:val="0"/>
+          <w:numId w:val="3"/>
+        </w:numPr>
+        <w:tabs>
+          <w:tab w:val="left" w:pos="567"/>
+        </w:tabs>
+        <w:rPr>
+          <w:rFonts w:ascii="Times New Roman" w:eastAsia="Calibri" w:hAnsi="Times New Roman" w:cs="Times New Roman"/>
+          <w:i/>
+          <w:kern w:val="3"/>
+          <w:sz w:val="24"/>
+          <w:szCs w:val="24"/>
+          <w:lang w:eastAsia="zh-CN" w:bidi="hi-IN"/>
+        </w:rPr>
+      </w:pPr>
+      <w:r>
+        <w:rPr>
+          <w:rFonts w:ascii="Times New Roman" w:eastAsia="Calibri" w:hAnsi="Times New Roman" w:cs="Times New Roman"/>
+          <w:i/>
+          <w:kern w:val="3"/>
+          <w:sz w:val="24"/>
+          <w:szCs w:val="24"/>
+          <w:lang w:eastAsia="zh-CN" w:bidi="hi-IN"/>
+        </w:rPr>
+        <w:t>Отчеты по доходам от проданных билетов.</w:t>
+      </w:r>
+    </w:p>
+    <w:p>
+      <w:pPr>
+        <w:pStyle w:val="a5"/>
+        <w:tabs>
+          <w:tab w:val="left" w:pos="567"/>
+        </w:tabs>
+        <w:ind w:left="1440"/>
+        <w:rPr>
+          <w:rFonts w:ascii="Times New Roman" w:eastAsia="Calibri" w:hAnsi="Times New Roman" w:cs="Times New Roman"/>
+          <w:kern w:val="3"/>
+          <w:sz w:val="24"/>
+          <w:szCs w:val="24"/>
+          <w:lang w:eastAsia="zh-CN" w:bidi="hi-IN"/>
+        </w:rPr>
+      </w:pPr>
+    </w:p>
+    <w:p>
+      <w:pPr>
+        <w:pStyle w:val="a5"/>
+        <w:numPr>
+          <w:ilvl w:val="0"/>
+          <w:numId w:val="10"/>
+        </w:numPr>
+        <w:tabs>
+          <w:tab w:val="left" w:pos="567"/>
+        </w:tabs>
+        <w:rPr>
+          <w:rFonts w:ascii="Times New Roman" w:eastAsia="Calibri" w:hAnsi="Times New Roman" w:cs="Times New Roman"/>
+          <w:kern w:val="3"/>
+          <w:sz w:val="24"/>
+          <w:szCs w:val="24"/>
+          <w:lang w:eastAsia="zh-CN" w:bidi="hi-IN"/>
+        </w:rPr>
+      </w:pPr>
+      <w:r>
+        <w:rPr>
+          <w:rFonts w:ascii="Times New Roman" w:eastAsia="Calibri" w:hAnsi="Times New Roman" w:cs="Times New Roman"/>
+          <w:kern w:val="3"/>
+          <w:sz w:val="24"/>
+          <w:szCs w:val="24"/>
+          <w:lang w:eastAsia="zh-CN" w:bidi="hi-IN"/>
+        </w:rPr>
+        <w:t>Запуск процесса создания отчёта за определённый месяц и год.</w:t>
+      </w:r>
+    </w:p>
+    <w:p>
+      <w:pPr>
+        <w:pStyle w:val="a5"/>
+        <w:numPr>
+          <w:ilvl w:val="0"/>
+          <w:numId w:val="10"/>
+        </w:numPr>
+        <w:tabs>
+          <w:tab w:val="left" w:pos="567"/>
+        </w:tabs>
+        <w:rPr>
+          <w:rFonts w:ascii="Times New Roman" w:eastAsia="Calibri" w:hAnsi="Times New Roman" w:cs="Times New Roman"/>
+          <w:kern w:val="3"/>
+          <w:sz w:val="24"/>
+          <w:szCs w:val="24"/>
+          <w:lang w:eastAsia="zh-CN" w:bidi="hi-IN"/>
+        </w:rPr>
+      </w:pPr>
+      <w:r>
+        <w:rPr>
+          <w:rFonts w:ascii="Times New Roman" w:eastAsia="Calibri" w:hAnsi="Times New Roman" w:cs="Times New Roman"/>
+          <w:kern w:val="3"/>
+          <w:sz w:val="24"/>
+          <w:szCs w:val="24"/>
+          <w:lang w:eastAsia="zh-CN" w:bidi="hi-IN"/>
+        </w:rPr>
+        <w:t xml:space="preserve">Система отправляет пользователю </w:t>
+      </w:r>
+      <w:r>
+        <w:rPr>
+          <w:rFonts w:ascii="Times New Roman" w:eastAsia="Calibri" w:hAnsi="Times New Roman" w:cs="Times New Roman"/>
+          <w:kern w:val="3"/>
+          <w:sz w:val="24"/>
+          <w:szCs w:val="24"/>
+          <w:lang w:val="en-US" w:eastAsia="zh-CN" w:bidi="hi-IN"/>
+        </w:rPr>
+        <w:t>HTML</w:t>
+      </w:r>
+      <w:r>
+        <w:rPr>
+          <w:rFonts w:ascii="Times New Roman" w:eastAsia="Calibri" w:hAnsi="Times New Roman" w:cs="Times New Roman"/>
+          <w:kern w:val="3"/>
+          <w:sz w:val="24"/>
+          <w:szCs w:val="24"/>
+          <w:lang w:eastAsia="zh-CN" w:bidi="hi-IN"/>
+        </w:rPr>
+        <w:t xml:space="preserve"> – </w:t>
+      </w:r>
+      <w:r>
+        <w:rPr>
+          <w:rFonts w:ascii="Times New Roman" w:eastAsia="Calibri" w:hAnsi="Times New Roman" w:cs="Times New Roman"/>
+          <w:kern w:val="3"/>
+          <w:sz w:val="24"/>
+          <w:szCs w:val="24"/>
+          <w:lang w:eastAsia="zh-CN" w:bidi="hi-IN"/>
+        </w:rPr>
+        <w:t>страницу с формой ввода месяца и года.</w:t>
+      </w:r>
+    </w:p>
+    <w:p>
+      <w:pPr>
+        <w:pStyle w:val="a5"/>
+        <w:numPr>
+          <w:ilvl w:val="0"/>
+          <w:numId w:val="10"/>
+        </w:numPr>
+        <w:tabs>
+          <w:tab w:val="left" w:pos="567"/>
+        </w:tabs>
+        <w:rPr>
+          <w:rFonts w:ascii="Times New Roman" w:eastAsia="Calibri" w:hAnsi="Times New Roman" w:cs="Times New Roman"/>
+          <w:kern w:val="3"/>
+          <w:sz w:val="24"/>
+          <w:szCs w:val="24"/>
+          <w:lang w:eastAsia="zh-CN" w:bidi="hi-IN"/>
+        </w:rPr>
+      </w:pPr>
+      <w:r>
+        <w:rPr>
+          <w:rFonts w:ascii="Times New Roman" w:eastAsia="Calibri" w:hAnsi="Times New Roman" w:cs="Times New Roman"/>
+          <w:kern w:val="3"/>
+          <w:sz w:val="24"/>
+          <w:szCs w:val="24"/>
+          <w:lang w:eastAsia="zh-CN" w:bidi="hi-IN"/>
+        </w:rPr>
+        <w:t>Система обращается к базе данных с целью вызвать процедуру по созданию отчёта.</w:t>
+      </w:r>
+    </w:p>
+    <w:p>
+      <w:pPr>
+        <w:pStyle w:val="a5"/>
+        <w:numPr>
+          <w:ilvl w:val="0"/>
+          <w:numId w:val="10"/>
+        </w:numPr>
+        <w:tabs>
+          <w:tab w:val="left" w:pos="567"/>
+        </w:tabs>
+        <w:rPr>
+          <w:rFonts w:ascii="Times New Roman" w:eastAsia="Calibri" w:hAnsi="Times New Roman" w:cs="Times New Roman"/>
+          <w:kern w:val="3"/>
+          <w:sz w:val="24"/>
+          <w:szCs w:val="24"/>
+          <w:lang w:eastAsia="zh-CN" w:bidi="hi-IN"/>
+        </w:rPr>
+      </w:pPr>
+      <w:r>
+        <w:rPr>
+          <w:rFonts w:ascii="Times New Roman" w:eastAsia="Calibri" w:hAnsi="Times New Roman" w:cs="Times New Roman"/>
+          <w:kern w:val="3"/>
+          <w:sz w:val="24"/>
+          <w:szCs w:val="24"/>
+          <w:lang w:eastAsia="zh-CN" w:bidi="hi-IN"/>
+        </w:rPr>
+        <w:t>СУБД выполняет процедуру. Если отчёт уже существует, то СУБД возвращает его, иначе создаётся отчёт и также возвращается системе.</w:t>
+      </w:r>
+    </w:p>
+    <w:p>
+      <w:pPr>
+        <w:pStyle w:val="a5"/>
+        <w:numPr>
+          <w:ilvl w:val="0"/>
+          <w:numId w:val="10"/>
+        </w:numPr>
+        <w:tabs>
+          <w:tab w:val="left" w:pos="567"/>
+        </w:tabs>
+        <w:rPr>
+          <w:rFonts w:ascii="Times New Roman" w:eastAsia="Calibri" w:hAnsi="Times New Roman" w:cs="Times New Roman"/>
+          <w:kern w:val="3"/>
+          <w:sz w:val="24"/>
+          <w:szCs w:val="24"/>
+          <w:lang w:eastAsia="zh-CN" w:bidi="hi-IN"/>
+        </w:rPr>
+      </w:pPr>
+      <w:r>
+        <w:rPr>
+          <w:rFonts w:ascii="Times New Roman" w:eastAsia="Calibri" w:hAnsi="Times New Roman" w:cs="Times New Roman"/>
+          <w:kern w:val="3"/>
+          <w:sz w:val="24"/>
+          <w:szCs w:val="24"/>
+          <w:lang w:eastAsia="zh-CN" w:bidi="hi-IN"/>
+        </w:rPr>
+        <w:t>Система сообщает пользователю либо, что отчёт создан, либо, что отчёт уже существует. В любом случае система выводит полученную таблицу отчёта пользователю.</w:t>
+      </w:r>
+    </w:p>
+    <w:p>
+      <w:pPr>
+        <w:tabs>
+          <w:tab w:val="left" w:pos="567"/>
+        </w:tabs>
+        <w:rPr>
+          <w:rFonts w:ascii="Times New Roman" w:eastAsia="Calibri" w:hAnsi="Times New Roman" w:cs="Times New Roman"/>
+          <w:kern w:val="3"/>
+          <w:sz w:val="24"/>
+          <w:szCs w:val="24"/>
+          <w:u w:val="single"/>
+          <w:lang w:val="en-US" w:eastAsia="zh-CN" w:bidi="hi-IN"/>
+        </w:rPr>
+      </w:pPr>
+      <w:r>
+        <w:rPr>
+          <w:rFonts w:ascii="Times New Roman" w:eastAsia="Calibri" w:hAnsi="Times New Roman" w:cs="Times New Roman"/>
+          <w:kern w:val="3"/>
+          <w:sz w:val="24"/>
+          <w:szCs w:val="24"/>
+          <w:lang w:eastAsia="zh-CN" w:bidi="hi-IN"/>
+        </w:rPr>
+        <w:tab/>
+      </w:r>
+      <w:r>
+        <w:rPr>
+          <w:rFonts w:ascii="Times New Roman" w:eastAsia="Calibri" w:hAnsi="Times New Roman" w:cs="Times New Roman"/>
+          <w:kern w:val="3"/>
+          <w:sz w:val="24"/>
+          <w:szCs w:val="24"/>
+          <w:lang w:eastAsia="zh-CN" w:bidi="hi-IN"/>
+        </w:rPr>
+        <w:tab/>
+      </w:r>
+      <w:r>
+        <w:rPr>
+          <w:rFonts w:ascii="Times New Roman" w:eastAsia="Calibri" w:hAnsi="Times New Roman" w:cs="Times New Roman"/>
+          <w:kern w:val="3"/>
+          <w:sz w:val="24"/>
+          <w:szCs w:val="24"/>
+          <w:u w:val="single"/>
+          <w:lang w:eastAsia="zh-CN" w:bidi="hi-IN"/>
+        </w:rPr>
+        <w:t>Расширение</w:t>
+      </w:r>
+      <w:r>
+        <w:rPr>
+          <w:rFonts w:ascii="Times New Roman" w:eastAsia="Calibri" w:hAnsi="Times New Roman" w:cs="Times New Roman"/>
+          <w:kern w:val="3"/>
+          <w:sz w:val="24"/>
+          <w:szCs w:val="24"/>
+          <w:u w:val="single"/>
+          <w:lang w:val="en-US" w:eastAsia="zh-CN" w:bidi="hi-IN"/>
+        </w:rPr>
+        <w:t>:</w:t>
+      </w:r>
+    </w:p>
+    <w:p>
+      <w:pPr>
+        <w:pStyle w:val="a5"/>
+        <w:numPr>
+          <w:ilvl w:val="0"/>
+          <w:numId w:val="13"/>
+        </w:numPr>
+        <w:tabs>
+          <w:tab w:val="left" w:pos="567"/>
+        </w:tabs>
+        <w:rPr>
+          <w:rFonts w:ascii="Times New Roman" w:eastAsia="Calibri" w:hAnsi="Times New Roman" w:cs="Times New Roman"/>
+          <w:kern w:val="3"/>
+          <w:sz w:val="24"/>
+          <w:szCs w:val="24"/>
+          <w:lang w:eastAsia="zh-CN" w:bidi="hi-IN"/>
+        </w:rPr>
+      </w:pPr>
+      <w:r>
+        <w:rPr>
+          <w:rFonts w:ascii="Times New Roman" w:eastAsia="Calibri" w:hAnsi="Times New Roman" w:cs="Times New Roman"/>
+          <w:kern w:val="3"/>
+          <w:sz w:val="24"/>
+          <w:szCs w:val="24"/>
+          <w:lang w:eastAsia="zh-CN" w:bidi="hi-IN"/>
+        </w:rPr>
+        <w:t xml:space="preserve">СУБД возвращает системе пустой отчёт, значит, билеты в данный месяц и год не продавались. </w:t>
+      </w:r>
+    </w:p>
+    <w:p>
+      <w:pPr>
+        <w:pStyle w:val="a5"/>
+        <w:numPr>
+          <w:ilvl w:val="0"/>
+          <w:numId w:val="13"/>
+        </w:numPr>
+        <w:tabs>
+          <w:tab w:val="left" w:pos="567"/>
+        </w:tabs>
+        <w:rPr>
+          <w:rFonts w:ascii="Times New Roman" w:eastAsia="Calibri" w:hAnsi="Times New Roman" w:cs="Times New Roman"/>
+          <w:kern w:val="3"/>
+          <w:sz w:val="24"/>
+          <w:szCs w:val="24"/>
+          <w:lang w:eastAsia="zh-CN" w:bidi="hi-IN"/>
+        </w:rPr>
+      </w:pPr>
+      <w:r>
+        <w:rPr>
+          <w:rFonts w:ascii="Times New Roman" w:eastAsia="Calibri" w:hAnsi="Times New Roman" w:cs="Times New Roman"/>
+          <w:kern w:val="3"/>
+          <w:sz w:val="24"/>
+          <w:szCs w:val="24"/>
+          <w:lang w:eastAsia="zh-CN" w:bidi="hi-IN"/>
+        </w:rPr>
+        <w:t>Система сообщает пользователю, что билеты в данный месяц и год не продавались и предлагает</w:t>
+      </w:r>
+      <w:r>
+        <w:rPr>
+          <w:rFonts w:ascii="Times New Roman" w:eastAsia="Calibri" w:hAnsi="Times New Roman" w:cs="Times New Roman"/>
+          <w:kern w:val="3"/>
+          <w:sz w:val="24"/>
+          <w:szCs w:val="24"/>
+          <w:lang w:eastAsia="zh-CN" w:bidi="hi-IN"/>
+        </w:rPr>
+        <w:t>:</w:t>
+      </w:r>
+    </w:p>
+    <w:p>
+      <w:pPr>
+        <w:pStyle w:val="a5"/>
+        <w:numPr>
+          <w:ilvl w:val="0"/>
+          <w:numId w:val="14"/>
+        </w:numPr>
+        <w:tabs>
+          <w:tab w:val="left" w:pos="567"/>
+        </w:tabs>
+        <w:rPr>
+          <w:rFonts w:ascii="Times New Roman" w:eastAsia="Calibri" w:hAnsi="Times New Roman" w:cs="Times New Roman"/>
+          <w:kern w:val="3"/>
+          <w:sz w:val="24"/>
+          <w:szCs w:val="24"/>
+          <w:lang w:eastAsia="zh-CN" w:bidi="hi-IN"/>
+        </w:rPr>
+      </w:pPr>
+      <w:r>
+        <w:rPr>
+          <w:rFonts w:ascii="Times New Roman" w:eastAsia="Calibri" w:hAnsi="Times New Roman" w:cs="Times New Roman"/>
+          <w:kern w:val="3"/>
+          <w:sz w:val="24"/>
+          <w:szCs w:val="24"/>
+          <w:lang w:eastAsia="zh-CN" w:bidi="hi-IN"/>
+        </w:rPr>
+        <w:t>вернуться в главное меню;</w:t>
+      </w:r>
+    </w:p>
+    <w:p>
+      <w:pPr>
+        <w:pStyle w:val="a5"/>
+        <w:numPr>
+          <w:ilvl w:val="0"/>
+          <w:numId w:val="14"/>
+        </w:numPr>
+        <w:tabs>
+          <w:tab w:val="left" w:pos="567"/>
+        </w:tabs>
+        <w:rPr>
+          <w:rFonts w:ascii="Times New Roman" w:eastAsia="Calibri" w:hAnsi="Times New Roman" w:cs="Times New Roman"/>
+          <w:kern w:val="3"/>
+          <w:sz w:val="24"/>
+          <w:szCs w:val="24"/>
+          <w:lang w:eastAsia="zh-CN" w:bidi="hi-IN"/>
+        </w:rPr>
+      </w:pPr>
+      <w:r>
+        <w:rPr>
+          <w:rFonts w:ascii="Times New Roman" w:eastAsia="Calibri" w:hAnsi="Times New Roman" w:cs="Times New Roman"/>
+          <w:kern w:val="3"/>
+          <w:sz w:val="24"/>
+          <w:szCs w:val="24"/>
+          <w:lang w:eastAsia="zh-CN" w:bidi="hi-IN"/>
+        </w:rPr>
+        <w:t xml:space="preserve">повторить пункт </w:t>
+      </w:r>
+      <w:r>
+        <w:rPr>
+          <w:rFonts w:ascii="Times New Roman" w:eastAsia="Calibri" w:hAnsi="Times New Roman" w:cs="Times New Roman"/>
+          <w:kern w:val="3"/>
+          <w:sz w:val="24"/>
+          <w:szCs w:val="24"/>
+          <w:lang w:val="en-US" w:eastAsia="zh-CN" w:bidi="hi-IN"/>
+        </w:rPr>
+        <w:t>II.</w:t>
+      </w:r>
+    </w:p>
+    <w:p>
+      <w:pPr>
+        <w:pStyle w:val="a5"/>
+        <w:tabs>
+          <w:tab w:val="left" w:pos="567"/>
+        </w:tabs>
+        <w:ind w:left="2880"/>
+        <w:rPr>
+          <w:rFonts w:ascii="Times New Roman" w:eastAsia="Calibri" w:hAnsi="Times New Roman" w:cs="Times New Roman"/>
+          <w:kern w:val="3"/>
+          <w:sz w:val="24"/>
+          <w:szCs w:val="24"/>
+          <w:lang w:eastAsia="zh-CN" w:bidi="hi-IN"/>
+        </w:rPr>
+      </w:pPr>
+    </w:p>
+    <w:p>
+      <w:pPr>
+        <w:pStyle w:val="a5"/>
+        <w:numPr>
+          <w:ilvl w:val="0"/>
+          <w:numId w:val="3"/>
+        </w:numPr>
+        <w:tabs>
+          <w:tab w:val="left" w:pos="567"/>
+        </w:tabs>
+        <w:rPr>
+          <w:rFonts w:ascii="Times New Roman" w:eastAsia="Calibri" w:hAnsi="Times New Roman" w:cs="Times New Roman"/>
+          <w:i/>
+          <w:kern w:val="3"/>
+          <w:sz w:val="24"/>
+          <w:szCs w:val="24"/>
+          <w:lang w:val="en-US" w:eastAsia="zh-CN" w:bidi="hi-IN"/>
+        </w:rPr>
+      </w:pPr>
+      <w:r>
+        <w:rPr>
+          <w:rFonts w:ascii="Times New Roman" w:eastAsia="Calibri" w:hAnsi="Times New Roman" w:cs="Times New Roman"/>
+          <w:i/>
+          <w:kern w:val="3"/>
+          <w:sz w:val="24"/>
+          <w:szCs w:val="24"/>
+          <w:lang w:eastAsia="zh-CN" w:bidi="hi-IN"/>
+        </w:rPr>
+        <w:t>Авторизация.</w:t>
+      </w:r>
+    </w:p>
+    <w:p>
+      <w:pPr>
+        <w:pStyle w:val="a5"/>
+        <w:tabs>
+          <w:tab w:val="left" w:pos="567"/>
+        </w:tabs>
+        <w:ind w:left="1440"/>
+        <w:rPr>
+          <w:rFonts w:ascii="Times New Roman" w:eastAsia="Calibri" w:hAnsi="Times New Roman" w:cs="Times New Roman"/>
+          <w:i/>
+          <w:kern w:val="3"/>
+          <w:sz w:val="24"/>
+          <w:szCs w:val="24"/>
+          <w:lang w:val="en-US" w:eastAsia="zh-CN" w:bidi="hi-IN"/>
+        </w:rPr>
+      </w:pPr>
+    </w:p>
+    <w:p>
+      <w:pPr>
+        <w:pStyle w:val="a5"/>
+        <w:numPr>
+          <w:ilvl w:val="2"/>
+          <w:numId w:val="19"/>
+        </w:numPr>
+        <w:tabs>
+          <w:tab w:val="left" w:pos="567"/>
+          <w:tab w:val="left" w:pos="2127"/>
+        </w:tabs>
+        <w:ind w:hanging="459"/>
+        <w:rPr>
+          <w:rFonts w:ascii="Times New Roman" w:eastAsia="Calibri" w:hAnsi="Times New Roman" w:cs="Times New Roman"/>
+          <w:kern w:val="3"/>
+          <w:sz w:val="24"/>
+          <w:szCs w:val="24"/>
+          <w:lang w:eastAsia="zh-CN" w:bidi="hi-IN"/>
+        </w:rPr>
+      </w:pPr>
+      <w:r>
+        <w:rPr>
+          <w:rFonts w:ascii="Times New Roman" w:eastAsia="Calibri" w:hAnsi="Times New Roman" w:cs="Times New Roman"/>
+          <w:kern w:val="3"/>
+          <w:sz w:val="24"/>
+          <w:szCs w:val="24"/>
+          <w:lang w:eastAsia="zh-CN" w:bidi="hi-IN"/>
+        </w:rPr>
+        <w:t xml:space="preserve">Пользователь запрашивает статическую </w:t>
+      </w:r>
+      <w:r>
+        <w:rPr>
+          <w:rFonts w:ascii="Times New Roman" w:eastAsia="Calibri" w:hAnsi="Times New Roman" w:cs="Times New Roman"/>
+          <w:kern w:val="3"/>
+          <w:sz w:val="24"/>
+          <w:szCs w:val="24"/>
+          <w:lang w:val="en-US" w:eastAsia="zh-CN" w:bidi="hi-IN"/>
+        </w:rPr>
+        <w:t>HTML</w:t>
+      </w:r>
+      <w:r>
+        <w:rPr>
+          <w:rFonts w:ascii="Times New Roman" w:eastAsia="Calibri" w:hAnsi="Times New Roman" w:cs="Times New Roman"/>
+          <w:kern w:val="3"/>
+          <w:sz w:val="24"/>
+          <w:szCs w:val="24"/>
+          <w:lang w:eastAsia="zh-CN" w:bidi="hi-IN"/>
+        </w:rPr>
+        <w:t xml:space="preserve"> – страницу с авторизацией.</w:t>
+      </w:r>
+    </w:p>
+    <w:p>
+      <w:pPr>
+        <w:pStyle w:val="a5"/>
+        <w:numPr>
+          <w:ilvl w:val="2"/>
+          <w:numId w:val="19"/>
+        </w:numPr>
+        <w:tabs>
+          <w:tab w:val="left" w:pos="567"/>
+          <w:tab w:val="left" w:pos="2127"/>
+        </w:tabs>
+        <w:ind w:hanging="459"/>
+        <w:rPr>
+          <w:rFonts w:ascii="Times New Roman" w:eastAsia="Calibri" w:hAnsi="Times New Roman" w:cs="Times New Roman"/>
+          <w:kern w:val="3"/>
+          <w:sz w:val="24"/>
+          <w:szCs w:val="24"/>
+          <w:lang w:eastAsia="zh-CN" w:bidi="hi-IN"/>
+        </w:rPr>
+      </w:pPr>
+      <w:r>
+        <w:rPr>
+          <w:rFonts w:ascii="Times New Roman" w:eastAsia="Calibri" w:hAnsi="Times New Roman" w:cs="Times New Roman"/>
+          <w:kern w:val="3"/>
+          <w:sz w:val="24"/>
+          <w:szCs w:val="24"/>
+          <w:lang w:eastAsia="zh-CN" w:bidi="hi-IN"/>
+        </w:rPr>
+        <w:t xml:space="preserve">Система в ответ на это посылает статическую </w:t>
+      </w:r>
+      <w:r>
+        <w:rPr>
+          <w:rFonts w:ascii="Times New Roman" w:eastAsia="Calibri" w:hAnsi="Times New Roman" w:cs="Times New Roman"/>
+          <w:kern w:val="3"/>
+          <w:sz w:val="24"/>
+          <w:szCs w:val="24"/>
+          <w:lang w:val="en-US" w:eastAsia="zh-CN" w:bidi="hi-IN"/>
+        </w:rPr>
+        <w:t>HTML</w:t>
+      </w:r>
+      <w:r>
+        <w:rPr>
+          <w:rFonts w:ascii="Times New Roman" w:eastAsia="Calibri" w:hAnsi="Times New Roman" w:cs="Times New Roman"/>
+          <w:kern w:val="3"/>
+          <w:sz w:val="24"/>
+          <w:szCs w:val="24"/>
+          <w:lang w:eastAsia="zh-CN" w:bidi="hi-IN"/>
+        </w:rPr>
+        <w:t xml:space="preserve"> – страницу с формой ввода логина и пароля.</w:t>
+      </w:r>
+    </w:p>
+    <w:p>
+      <w:pPr>
+        <w:pStyle w:val="a5"/>
+        <w:numPr>
+          <w:ilvl w:val="2"/>
+          <w:numId w:val="19"/>
+        </w:numPr>
+        <w:tabs>
+          <w:tab w:val="left" w:pos="567"/>
+          <w:tab w:val="left" w:pos="2127"/>
+        </w:tabs>
+        <w:ind w:hanging="459"/>
+        <w:rPr>
+          <w:rFonts w:ascii="Times New Roman" w:eastAsia="Calibri" w:hAnsi="Times New Roman" w:cs="Times New Roman"/>
+          <w:kern w:val="3"/>
+          <w:sz w:val="24"/>
+          <w:szCs w:val="24"/>
+          <w:lang w:eastAsia="zh-CN" w:bidi="hi-IN"/>
+        </w:rPr>
+      </w:pPr>
+      <w:r>
+        <w:rPr>
+          <w:rFonts w:ascii="Times New Roman" w:eastAsia="Calibri" w:hAnsi="Times New Roman" w:cs="Times New Roman"/>
+          <w:kern w:val="3"/>
+          <w:sz w:val="24"/>
+          <w:szCs w:val="24"/>
+          <w:lang w:eastAsia="zh-CN" w:bidi="hi-IN"/>
+        </w:rPr>
+        <w:t>Пользователь вводит логин и пароль и отправляет это системе.</w:t>
+      </w:r>
+    </w:p>
+    <w:p>
+      <w:pPr>
+        <w:pStyle w:val="a5"/>
+        <w:numPr>
+          <w:ilvl w:val="2"/>
+          <w:numId w:val="19"/>
+        </w:numPr>
+        <w:tabs>
+          <w:tab w:val="left" w:pos="567"/>
+          <w:tab w:val="left" w:pos="2127"/>
+        </w:tabs>
+        <w:ind w:hanging="459"/>
+        <w:rPr>
+          <w:rFonts w:ascii="Times New Roman" w:eastAsia="Calibri" w:hAnsi="Times New Roman" w:cs="Times New Roman"/>
+          <w:kern w:val="3"/>
+          <w:sz w:val="24"/>
+          <w:szCs w:val="24"/>
+          <w:lang w:eastAsia="zh-CN" w:bidi="hi-IN"/>
+        </w:rPr>
+      </w:pPr>
+      <w:r>
+        <w:rPr>
+          <w:rFonts w:ascii="Times New Roman" w:eastAsia="Calibri" w:hAnsi="Times New Roman" w:cs="Times New Roman"/>
+          <w:kern w:val="3"/>
+          <w:sz w:val="24"/>
+          <w:szCs w:val="24"/>
+          <w:lang w:eastAsia="zh-CN" w:bidi="hi-IN"/>
+        </w:rPr>
+        <w:lastRenderedPageBreak/>
+        <w:t>Система запрашивает у СУБД поиск данного пользователя и проверку пароля.</w:t>
+      </w:r>
+    </w:p>
+    <w:p>
+      <w:pPr>
+        <w:pStyle w:val="a5"/>
+        <w:numPr>
+          <w:ilvl w:val="2"/>
+          <w:numId w:val="19"/>
+        </w:numPr>
+        <w:tabs>
+          <w:tab w:val="left" w:pos="567"/>
+          <w:tab w:val="left" w:pos="2127"/>
+        </w:tabs>
+        <w:ind w:hanging="459"/>
+        <w:rPr>
+          <w:rFonts w:ascii="Times New Roman" w:eastAsia="Calibri" w:hAnsi="Times New Roman" w:cs="Times New Roman"/>
+          <w:kern w:val="3"/>
+          <w:sz w:val="24"/>
+          <w:szCs w:val="24"/>
+          <w:lang w:eastAsia="zh-CN" w:bidi="hi-IN"/>
+        </w:rPr>
+      </w:pPr>
+      <w:r>
+        <w:rPr>
+          <w:rFonts w:ascii="Times New Roman" w:eastAsia="Calibri" w:hAnsi="Times New Roman" w:cs="Times New Roman"/>
+          <w:kern w:val="3"/>
+          <w:sz w:val="24"/>
+          <w:szCs w:val="24"/>
+          <w:lang w:eastAsia="zh-CN" w:bidi="hi-IN"/>
+        </w:rPr>
+        <w:t>СУБД отвечает системе, что пользователь найден и пароли совпадают.</w:t>
+      </w:r>
+    </w:p>
+    <w:p>
+      <w:pPr>
+        <w:pStyle w:val="a5"/>
+        <w:numPr>
+          <w:ilvl w:val="2"/>
+          <w:numId w:val="19"/>
+        </w:numPr>
+        <w:tabs>
+          <w:tab w:val="left" w:pos="567"/>
+          <w:tab w:val="left" w:pos="2127"/>
+        </w:tabs>
+        <w:ind w:hanging="459"/>
+        <w:rPr>
+          <w:rFonts w:ascii="Times New Roman" w:eastAsia="Calibri" w:hAnsi="Times New Roman" w:cs="Times New Roman"/>
+          <w:kern w:val="3"/>
+          <w:sz w:val="24"/>
+          <w:szCs w:val="24"/>
+          <w:lang w:eastAsia="zh-CN" w:bidi="hi-IN"/>
+        </w:rPr>
+      </w:pPr>
+      <w:r>
+        <w:rPr>
+          <w:rFonts w:ascii="Times New Roman" w:eastAsia="Calibri" w:hAnsi="Times New Roman" w:cs="Times New Roman"/>
+          <w:kern w:val="3"/>
+          <w:sz w:val="24"/>
+          <w:szCs w:val="24"/>
+          <w:lang w:eastAsia="zh-CN" w:bidi="hi-IN"/>
+        </w:rPr>
+        <w:t>Пользователь входит в систему.</w:t>
+      </w:r>
+    </w:p>
+    <w:p>
+      <w:pPr>
+        <w:pStyle w:val="a5"/>
+        <w:tabs>
+          <w:tab w:val="left" w:pos="567"/>
+        </w:tabs>
+        <w:ind w:left="2127"/>
+        <w:rPr>
+          <w:rFonts w:ascii="Times New Roman" w:eastAsia="Calibri" w:hAnsi="Times New Roman" w:cs="Times New Roman"/>
+          <w:kern w:val="3"/>
+          <w:sz w:val="24"/>
+          <w:szCs w:val="24"/>
+          <w:lang w:val="en-US" w:eastAsia="zh-CN" w:bidi="hi-IN"/>
+        </w:rPr>
+      </w:pPr>
+    </w:p>
+    <w:p>
+      <w:pPr>
+        <w:pStyle w:val="a5"/>
+        <w:tabs>
+          <w:tab w:val="left" w:pos="567"/>
+        </w:tabs>
+        <w:ind w:left="1134"/>
+        <w:rPr>
+          <w:rFonts w:ascii="Times New Roman" w:eastAsia="Calibri" w:hAnsi="Times New Roman" w:cs="Times New Roman"/>
+          <w:kern w:val="3"/>
+          <w:sz w:val="24"/>
+          <w:szCs w:val="24"/>
+          <w:u w:val="single"/>
+          <w:lang w:val="en-US" w:eastAsia="zh-CN" w:bidi="hi-IN"/>
+        </w:rPr>
+      </w:pPr>
+      <w:r>
+        <w:rPr>
+          <w:rFonts w:ascii="Times New Roman" w:eastAsia="Calibri" w:hAnsi="Times New Roman" w:cs="Times New Roman"/>
+          <w:kern w:val="3"/>
+          <w:sz w:val="24"/>
+          <w:szCs w:val="24"/>
+          <w:u w:val="single"/>
+          <w:lang w:eastAsia="zh-CN" w:bidi="hi-IN"/>
+        </w:rPr>
+        <w:t>Расширение</w:t>
+      </w:r>
+      <w:r>
+        <w:rPr>
+          <w:rFonts w:ascii="Times New Roman" w:eastAsia="Calibri" w:hAnsi="Times New Roman" w:cs="Times New Roman"/>
+          <w:kern w:val="3"/>
+          <w:sz w:val="24"/>
+          <w:szCs w:val="24"/>
+          <w:u w:val="single"/>
+          <w:lang w:val="en-US" w:eastAsia="zh-CN" w:bidi="hi-IN"/>
+        </w:rPr>
+        <w:t>:</w:t>
+      </w:r>
+    </w:p>
+    <w:p>
+      <w:pPr>
+        <w:pStyle w:val="a5"/>
+        <w:tabs>
+          <w:tab w:val="left" w:pos="567"/>
+        </w:tabs>
+        <w:ind w:left="1134"/>
+        <w:rPr>
+          <w:rFonts w:ascii="Times New Roman" w:eastAsia="Calibri" w:hAnsi="Times New Roman" w:cs="Times New Roman"/>
+          <w:kern w:val="3"/>
+          <w:sz w:val="24"/>
+          <w:szCs w:val="24"/>
+          <w:u w:val="single"/>
+          <w:lang w:val="en-US" w:eastAsia="zh-CN" w:bidi="hi-IN"/>
+        </w:rPr>
+      </w:pPr>
+    </w:p>
+    <w:p>
+      <w:pPr>
+        <w:pStyle w:val="a5"/>
+        <w:numPr>
+          <w:ilvl w:val="0"/>
+          <w:numId w:val="20"/>
+        </w:numPr>
+        <w:tabs>
+          <w:tab w:val="left" w:pos="567"/>
+        </w:tabs>
+        <w:rPr>
+          <w:rFonts w:ascii="Times New Roman" w:eastAsia="Calibri" w:hAnsi="Times New Roman" w:cs="Times New Roman"/>
+          <w:kern w:val="3"/>
+          <w:sz w:val="24"/>
+          <w:szCs w:val="24"/>
+          <w:lang w:eastAsia="zh-CN" w:bidi="hi-IN"/>
+        </w:rPr>
+      </w:pPr>
+      <w:r>
+        <w:rPr>
+          <w:rFonts w:ascii="Times New Roman" w:eastAsia="Calibri" w:hAnsi="Times New Roman" w:cs="Times New Roman"/>
+          <w:kern w:val="3"/>
+          <w:sz w:val="24"/>
+          <w:szCs w:val="24"/>
+          <w:lang w:eastAsia="zh-CN" w:bidi="hi-IN"/>
+        </w:rPr>
+        <w:t>а) СУБД отвечает системе, что пользователь не найден.</w:t>
+      </w:r>
+    </w:p>
+    <w:p>
+      <w:pPr>
+        <w:pStyle w:val="a5"/>
+        <w:tabs>
+          <w:tab w:val="left" w:pos="567"/>
+        </w:tabs>
+        <w:ind w:left="2340"/>
+        <w:rPr>
+          <w:rFonts w:ascii="Times New Roman" w:eastAsia="Calibri" w:hAnsi="Times New Roman" w:cs="Times New Roman"/>
+          <w:kern w:val="3"/>
+          <w:sz w:val="24"/>
+          <w:szCs w:val="24"/>
+          <w:lang w:eastAsia="zh-CN" w:bidi="hi-IN"/>
+        </w:rPr>
+      </w:pPr>
+      <w:r>
+        <w:rPr>
+          <w:rFonts w:ascii="Times New Roman" w:eastAsia="Calibri" w:hAnsi="Times New Roman" w:cs="Times New Roman"/>
+          <w:kern w:val="3"/>
+          <w:sz w:val="24"/>
+          <w:szCs w:val="24"/>
+          <w:lang w:eastAsia="zh-CN" w:bidi="hi-IN"/>
+        </w:rPr>
+        <w:t>Система сообщает пользователю о том, что логин неверный.</w:t>
+      </w:r>
+    </w:p>
+    <w:p>
+      <w:pPr>
+        <w:pStyle w:val="a5"/>
+        <w:tabs>
+          <w:tab w:val="left" w:pos="567"/>
+        </w:tabs>
+        <w:ind w:left="2340"/>
+        <w:rPr>
+          <w:rFonts w:ascii="Times New Roman" w:eastAsia="Calibri" w:hAnsi="Times New Roman" w:cs="Times New Roman"/>
+          <w:kern w:val="3"/>
+          <w:sz w:val="24"/>
+          <w:szCs w:val="24"/>
+          <w:lang w:eastAsia="zh-CN" w:bidi="hi-IN"/>
+        </w:rPr>
+      </w:pPr>
+      <w:r>
+        <w:rPr>
+          <w:rFonts w:ascii="Times New Roman" w:eastAsia="Calibri" w:hAnsi="Times New Roman" w:cs="Times New Roman"/>
+          <w:kern w:val="3"/>
+          <w:sz w:val="24"/>
+          <w:szCs w:val="24"/>
+          <w:lang w:eastAsia="zh-CN" w:bidi="hi-IN"/>
+        </w:rPr>
+        <w:t xml:space="preserve">Возврат к </w:t>
+      </w:r>
       <w:proofErr w:type="spellStart"/>
       <w:r>
         <w:rPr>
           <w:rFonts w:ascii="Times New Roman" w:eastAsia="Calibri" w:hAnsi="Times New Roman" w:cs="Times New Roman"/>
-          <w:lang w:val="ru-RU"/>
-        </w:rPr>
-        <w:t>полтзователями</w:t>
+          <w:kern w:val="3"/>
+          <w:sz w:val="24"/>
+          <w:szCs w:val="24"/>
+          <w:lang w:eastAsia="zh-CN" w:bidi="hi-IN"/>
+        </w:rPr>
+        <w:t>пунку</w:t>
       </w:r>
       <w:proofErr w:type="spellEnd"/>
       <w:r>
         <w:rPr>
           <w:rFonts w:ascii="Times New Roman" w:eastAsia="Calibri" w:hAnsi="Times New Roman" w:cs="Times New Roman"/>
-          <w:lang w:val="ru-RU"/>
-        </w:rPr>
-        <w:t>:</w:t>
-      </w:r>
-    </w:p>
-    <w:p>
-      <w:pPr>
-        <w:pStyle w:val="Standard"/>
-        <w:spacing w:after="120" w:line="254" w:lineRule="auto"/>
-        <w:rPr>
-          <w:rFonts w:ascii="Times New Roman" w:eastAsia="Calibri" w:hAnsi="Times New Roman" w:cs="Times New Roman"/>
-        </w:rPr>
-      </w:pPr>
-    </w:p>
-    <w:p>
-      <w:pPr>
-        <w:pStyle w:val="Standard"/>
-        <w:spacing w:after="120" w:line="254" w:lineRule="auto"/>
-        <w:ind w:left="360"/>
-        <w:rPr>
-          <w:rFonts w:ascii="Times New Roman" w:eastAsia="Calibri" w:hAnsi="Times New Roman" w:cs="Times New Roman"/>
-          <w:lang w:val="ru-RU"/>
-        </w:rPr>
-      </w:pPr>
-      <w:r>
-        <w:rPr>
-          <w:rFonts w:ascii="Times New Roman" w:eastAsia="Calibri" w:hAnsi="Times New Roman" w:cs="Times New Roman"/>
-        </w:rPr>
-        <w:t>f</w:t>
+          <w:kern w:val="3"/>
+          <w:sz w:val="24"/>
+          <w:szCs w:val="24"/>
+          <w:lang w:eastAsia="zh-CN" w:bidi="hi-IN"/>
+        </w:rPr>
+        <w:t xml:space="preserve"> </w:t>
+      </w:r>
+      <w:r>
+        <w:rPr>
+          <w:rFonts w:ascii="Times New Roman" w:eastAsia="Calibri" w:hAnsi="Times New Roman" w:cs="Times New Roman"/>
+          <w:kern w:val="3"/>
+          <w:sz w:val="24"/>
+          <w:szCs w:val="24"/>
+          <w:lang w:val="en-US" w:eastAsia="zh-CN" w:bidi="hi-IN"/>
+        </w:rPr>
+        <w:t>II.</w:t>
+      </w:r>
+    </w:p>
+    <w:p>
+      <w:pPr>
+        <w:pStyle w:val="a5"/>
+        <w:tabs>
+          <w:tab w:val="left" w:pos="567"/>
+        </w:tabs>
+        <w:ind w:left="2340"/>
+        <w:rPr>
+          <w:rFonts w:ascii="Times New Roman" w:eastAsia="Calibri" w:hAnsi="Times New Roman" w:cs="Times New Roman"/>
+          <w:kern w:val="3"/>
+          <w:sz w:val="24"/>
+          <w:szCs w:val="24"/>
+          <w:lang w:eastAsia="zh-CN" w:bidi="hi-IN"/>
+        </w:rPr>
+      </w:pPr>
+    </w:p>
+    <w:p>
+      <w:pPr>
+        <w:pStyle w:val="a5"/>
+        <w:tabs>
+          <w:tab w:val="left" w:pos="567"/>
+        </w:tabs>
+        <w:ind w:left="2340"/>
+        <w:rPr>
+          <w:rFonts w:ascii="Times New Roman" w:eastAsia="Calibri" w:hAnsi="Times New Roman" w:cs="Times New Roman"/>
+          <w:kern w:val="3"/>
+          <w:sz w:val="24"/>
+          <w:szCs w:val="24"/>
+          <w:lang w:eastAsia="zh-CN" w:bidi="hi-IN"/>
+        </w:rPr>
+      </w:pPr>
+      <w:r>
+        <w:rPr>
+          <w:rFonts w:ascii="Times New Roman" w:eastAsia="Calibri" w:hAnsi="Times New Roman" w:cs="Times New Roman"/>
+          <w:kern w:val="3"/>
+          <w:sz w:val="24"/>
+          <w:szCs w:val="24"/>
+          <w:lang w:eastAsia="zh-CN" w:bidi="hi-IN"/>
+        </w:rPr>
+        <w:t xml:space="preserve">б) </w:t>
+      </w:r>
+      <w:r>
+        <w:rPr>
+          <w:rFonts w:ascii="Times New Roman" w:eastAsia="Calibri" w:hAnsi="Times New Roman" w:cs="Times New Roman"/>
+          <w:kern w:val="3"/>
+          <w:sz w:val="24"/>
+          <w:szCs w:val="24"/>
+          <w:lang w:eastAsia="zh-CN" w:bidi="hi-IN"/>
+        </w:rPr>
+        <w:t xml:space="preserve">СУБД отвечает системе, что </w:t>
+      </w:r>
+      <w:r>
+        <w:rPr>
+          <w:rFonts w:ascii="Times New Roman" w:eastAsia="Calibri" w:hAnsi="Times New Roman" w:cs="Times New Roman"/>
+          <w:kern w:val="3"/>
+          <w:sz w:val="24"/>
+          <w:szCs w:val="24"/>
+          <w:lang w:eastAsia="zh-CN" w:bidi="hi-IN"/>
+        </w:rPr>
+        <w:t>пароль неверный</w:t>
+      </w:r>
+      <w:r>
+        <w:rPr>
+          <w:rFonts w:ascii="Times New Roman" w:eastAsia="Calibri" w:hAnsi="Times New Roman" w:cs="Times New Roman"/>
+          <w:kern w:val="3"/>
+          <w:sz w:val="24"/>
+          <w:szCs w:val="24"/>
+          <w:lang w:eastAsia="zh-CN" w:bidi="hi-IN"/>
+        </w:rPr>
+        <w:t>.</w:t>
+      </w:r>
+    </w:p>
+    <w:p>
+      <w:pPr>
+        <w:pStyle w:val="a5"/>
+        <w:tabs>
+          <w:tab w:val="left" w:pos="567"/>
+        </w:tabs>
+        <w:ind w:left="2340"/>
+        <w:rPr>
+          <w:rFonts w:ascii="Times New Roman" w:eastAsia="Calibri" w:hAnsi="Times New Roman" w:cs="Times New Roman"/>
+          <w:kern w:val="3"/>
+          <w:sz w:val="24"/>
+          <w:szCs w:val="24"/>
+          <w:lang w:eastAsia="zh-CN" w:bidi="hi-IN"/>
+        </w:rPr>
+      </w:pPr>
+      <w:r>
+        <w:rPr>
+          <w:rFonts w:ascii="Times New Roman" w:eastAsia="Calibri" w:hAnsi="Times New Roman" w:cs="Times New Roman"/>
+          <w:kern w:val="3"/>
+          <w:sz w:val="24"/>
+          <w:szCs w:val="24"/>
+          <w:lang w:eastAsia="zh-CN" w:bidi="hi-IN"/>
+        </w:rPr>
+        <w:t>Система сообщает пользователю</w:t>
+      </w:r>
+      <w:r>
+        <w:rPr>
+          <w:rFonts w:ascii="Times New Roman" w:eastAsia="Calibri" w:hAnsi="Times New Roman" w:cs="Times New Roman"/>
+          <w:kern w:val="3"/>
+          <w:sz w:val="24"/>
+          <w:szCs w:val="24"/>
+          <w:lang w:eastAsia="zh-CN" w:bidi="hi-IN"/>
+        </w:rPr>
+        <w:t xml:space="preserve"> о том, что пароль неверный</w:t>
+      </w:r>
+      <w:r>
+        <w:rPr>
+          <w:rFonts w:ascii="Times New Roman" w:eastAsia="Calibri" w:hAnsi="Times New Roman" w:cs="Times New Roman"/>
+          <w:kern w:val="3"/>
+          <w:sz w:val="24"/>
+          <w:szCs w:val="24"/>
+          <w:lang w:eastAsia="zh-CN" w:bidi="hi-IN"/>
+        </w:rPr>
+        <w:t>.</w:t>
+      </w:r>
+    </w:p>
+    <w:p>
+      <w:pPr>
+        <w:pStyle w:val="a5"/>
+        <w:tabs>
+          <w:tab w:val="left" w:pos="567"/>
+        </w:tabs>
+        <w:ind w:left="2340"/>
+        <w:rPr>
+          <w:rFonts w:ascii="Times New Roman" w:eastAsia="Calibri" w:hAnsi="Times New Roman" w:cs="Times New Roman"/>
+          <w:kern w:val="3"/>
+          <w:sz w:val="24"/>
+          <w:szCs w:val="24"/>
+          <w:lang w:eastAsia="zh-CN" w:bidi="hi-IN"/>
+        </w:rPr>
+      </w:pPr>
+      <w:r>
+        <w:rPr>
+          <w:rFonts w:ascii="Times New Roman" w:eastAsia="Calibri" w:hAnsi="Times New Roman" w:cs="Times New Roman"/>
+          <w:kern w:val="3"/>
+          <w:sz w:val="24"/>
+          <w:szCs w:val="24"/>
+          <w:lang w:eastAsia="zh-CN" w:bidi="hi-IN"/>
+        </w:rPr>
+        <w:t xml:space="preserve">Возврат к </w:t>
+      </w:r>
+      <w:proofErr w:type="spellStart"/>
+      <w:r>
+        <w:rPr>
+          <w:rFonts w:ascii="Times New Roman" w:eastAsia="Calibri" w:hAnsi="Times New Roman" w:cs="Times New Roman"/>
+          <w:kern w:val="3"/>
+          <w:sz w:val="24"/>
+          <w:szCs w:val="24"/>
+          <w:lang w:eastAsia="zh-CN" w:bidi="hi-IN"/>
+        </w:rPr>
+        <w:t>пунку</w:t>
+      </w:r>
+      <w:proofErr w:type="spellEnd"/>
+      <w:r>
+        <w:rPr>
+          <w:rFonts w:ascii="Times New Roman" w:eastAsia="Calibri" w:hAnsi="Times New Roman" w:cs="Times New Roman"/>
+          <w:kern w:val="3"/>
+          <w:sz w:val="24"/>
+          <w:szCs w:val="24"/>
+          <w:lang w:eastAsia="zh-CN" w:bidi="hi-IN"/>
+        </w:rPr>
+        <w:t xml:space="preserve"> II.</w:t>
       </w:r>
       <w:bookmarkStart w:id="0" w:name="_GoBack"/>
       <w:bookmarkEnd w:id="0"/>
     </w:p>
     <w:p>
       <w:pPr>
-        <w:rPr>
-          <w:rFonts w:ascii="Times New Roman" w:eastAsia="Calibri" w:hAnsi="Times New Roman" w:cs="Times New Roman"/>
-          <w:kern w:val="3"/>
-          <w:sz w:val="32"/>
-          <w:szCs w:val="24"/>
-          <w:lang w:eastAsia="zh-CN" w:bidi="hi-IN"/>
-        </w:rPr>
-      </w:pPr>
-      <w:r>
-        <w:rPr>
-          <w:rFonts w:ascii="Times New Roman" w:eastAsia="Calibri" w:hAnsi="Times New Roman" w:cs="Times New Roman"/>
-          <w:sz w:val="32"/>
-        </w:rPr>
-        <w:br w:type="page"/>
-      </w:r>
-    </w:p>
-    <w:p>
-      <w:pPr>
-        <w:pStyle w:val="Standard"/>
-        <w:spacing w:after="120" w:line="254" w:lineRule="auto"/>
-        <w:jc w:val="center"/>
-        <w:rPr>
-          <w:lang w:val="ru-RU"/>
-        </w:rPr>
-      </w:pPr>
-      <w:r>
-        <w:rPr>
-          <w:rFonts w:ascii="Times New Roman" w:eastAsia="Calibri" w:hAnsi="Times New Roman" w:cs="Times New Roman"/>
-          <w:sz w:val="32"/>
-          <w:lang w:val="ru-RU"/>
-        </w:rPr>
-        <w:lastRenderedPageBreak/>
-        <w:t xml:space="preserve"> «Авиабилеты»</w:t>
-      </w:r>
-    </w:p>
-    <w:p>
-      <w:pPr>
-        <w:pStyle w:val="Standard"/>
-        <w:spacing w:after="120" w:line="254" w:lineRule="auto"/>
-        <w:rPr>
-          <w:rFonts w:ascii="Times New Roman" w:eastAsia="Calibri" w:hAnsi="Times New Roman" w:cs="Times New Roman"/>
-          <w:sz w:val="28"/>
-          <w:lang w:val="ru-RU"/>
-        </w:rPr>
-      </w:pPr>
-    </w:p>
-    <w:p>
-      <w:pPr>
-        <w:pStyle w:val="Standard"/>
-        <w:spacing w:after="120" w:line="254" w:lineRule="auto"/>
-        <w:rPr>
-          <w:rFonts w:ascii="Times New Roman" w:eastAsia="Calibri" w:hAnsi="Times New Roman" w:cs="Times New Roman"/>
-          <w:sz w:val="28"/>
-          <w:lang w:val="ru-RU"/>
-        </w:rPr>
-      </w:pPr>
-    </w:p>
-    <w:p>
-      <w:pPr>
-        <w:pStyle w:val="Standard"/>
-        <w:spacing w:after="120" w:line="254" w:lineRule="auto"/>
-        <w:rPr>
-          <w:rFonts w:ascii="Times New Roman" w:eastAsia="Calibri" w:hAnsi="Times New Roman" w:cs="Times New Roman"/>
-          <w:sz w:val="28"/>
-          <w:lang w:val="ru-RU"/>
-        </w:rPr>
-      </w:pPr>
-    </w:p>
-    <w:p>
-      <w:pPr>
-        <w:pStyle w:val="Standard"/>
-        <w:spacing w:after="120" w:line="254" w:lineRule="auto"/>
-        <w:rPr>
-          <w:rFonts w:ascii="Times New Roman" w:eastAsia="Calibri" w:hAnsi="Times New Roman" w:cs="Times New Roman"/>
-          <w:sz w:val="28"/>
-          <w:lang w:val="ru-RU"/>
-        </w:rPr>
-      </w:pPr>
-    </w:p>
-    <w:p>
-      <w:pPr>
-        <w:pStyle w:val="Standard"/>
-        <w:spacing w:after="120" w:line="254" w:lineRule="auto"/>
-        <w:rPr>
-          <w:rFonts w:ascii="Times New Roman" w:eastAsia="Calibri" w:hAnsi="Times New Roman" w:cs="Times New Roman"/>
-          <w:sz w:val="28"/>
-          <w:lang w:val="ru-RU"/>
-        </w:rPr>
-      </w:pPr>
-    </w:p>
-    <w:p>
-      <w:pPr>
-        <w:pStyle w:val="Standard"/>
-        <w:spacing w:after="120" w:line="254" w:lineRule="auto"/>
-        <w:jc w:val="right"/>
-        <w:rPr>
-          <w:lang w:val="ru-RU"/>
-        </w:rPr>
-      </w:pPr>
-      <w:r>
-        <w:rPr>
-          <w:rFonts w:ascii="Times New Roman" w:eastAsia="Calibri" w:hAnsi="Times New Roman" w:cs="Times New Roman"/>
-          <w:sz w:val="28"/>
-          <w:lang w:val="ru-RU"/>
-        </w:rPr>
-        <w:t>Студент группы РК6-42:__________________(</w:t>
-      </w:r>
-      <w:proofErr w:type="spellStart"/>
-      <w:r>
-        <w:rPr>
-          <w:rFonts w:ascii="Times New Roman" w:eastAsia="Calibri" w:hAnsi="Times New Roman" w:cs="Times New Roman"/>
-          <w:sz w:val="28"/>
-          <w:lang w:val="ru-RU"/>
-        </w:rPr>
-        <w:t>Мигранов</w:t>
-      </w:r>
-      <w:proofErr w:type="spellEnd"/>
-      <w:r>
-        <w:rPr>
-          <w:rFonts w:ascii="Times New Roman" w:eastAsia="Calibri" w:hAnsi="Times New Roman" w:cs="Times New Roman"/>
-          <w:sz w:val="28"/>
-          <w:lang w:val="ru-RU"/>
-        </w:rPr>
-        <w:t xml:space="preserve"> Р.Р.)</w:t>
-      </w:r>
-    </w:p>
-    <w:p>
-      <w:pPr>
-        <w:pStyle w:val="Standard"/>
-        <w:spacing w:after="120" w:line="254" w:lineRule="auto"/>
-        <w:jc w:val="right"/>
-        <w:rPr>
-          <w:rFonts w:ascii="Times New Roman" w:eastAsia="Calibri" w:hAnsi="Times New Roman" w:cs="Times New Roman"/>
-          <w:sz w:val="28"/>
-          <w:lang w:val="ru-RU"/>
-        </w:rPr>
-      </w:pPr>
-      <w:r>
-        <w:rPr>
-          <w:rFonts w:ascii="Times New Roman" w:eastAsia="Calibri" w:hAnsi="Times New Roman" w:cs="Times New Roman"/>
-          <w:sz w:val="28"/>
-          <w:lang w:val="ru-RU"/>
-        </w:rPr>
-        <w:t>Руководитель работы:____________________ (Пивоварова Н.В.)</w:t>
-      </w:r>
-    </w:p>
-    <w:p>
-      <w:pPr>
-        <w:pStyle w:val="Standard"/>
-        <w:spacing w:after="120" w:line="254" w:lineRule="auto"/>
-        <w:rPr>
-          <w:rFonts w:ascii="Times New Roman" w:eastAsia="Calibri" w:hAnsi="Times New Roman" w:cs="Times New Roman"/>
-          <w:sz w:val="28"/>
-          <w:lang w:val="ru-RU"/>
-        </w:rPr>
-      </w:pPr>
-    </w:p>
-    <w:p>
-      <w:pPr>
-        <w:pStyle w:val="Standard"/>
-        <w:spacing w:after="120" w:line="254" w:lineRule="auto"/>
-        <w:rPr>
-          <w:rFonts w:ascii="Times New Roman" w:eastAsia="Calibri" w:hAnsi="Times New Roman" w:cs="Times New Roman"/>
-          <w:sz w:val="28"/>
-          <w:lang w:val="ru-RU"/>
-        </w:rPr>
-      </w:pPr>
-    </w:p>
-    <w:p>
-      <w:pPr>
-        <w:pStyle w:val="Standard"/>
-        <w:spacing w:after="120" w:line="254" w:lineRule="auto"/>
-        <w:rPr>
-          <w:rFonts w:ascii="Times New Roman" w:eastAsia="Calibri" w:hAnsi="Times New Roman" w:cs="Times New Roman"/>
-          <w:sz w:val="28"/>
-          <w:lang w:val="ru-RU"/>
-        </w:rPr>
-      </w:pPr>
-    </w:p>
-    <w:p>
-      <w:pPr>
-        <w:pStyle w:val="Standard"/>
-        <w:spacing w:after="120" w:line="254" w:lineRule="auto"/>
-        <w:rPr>
-          <w:rFonts w:ascii="Times New Roman" w:eastAsia="Calibri" w:hAnsi="Times New Roman" w:cs="Times New Roman"/>
-          <w:sz w:val="28"/>
-          <w:lang w:val="ru-RU"/>
-        </w:rPr>
-      </w:pPr>
-    </w:p>
-    <w:p>
-      <w:pPr>
-        <w:pStyle w:val="Standard"/>
-        <w:spacing w:after="120" w:line="254" w:lineRule="auto"/>
-        <w:rPr>
-          <w:rFonts w:ascii="Times New Roman" w:eastAsia="Calibri" w:hAnsi="Times New Roman" w:cs="Times New Roman"/>
-          <w:sz w:val="28"/>
-          <w:lang w:val="ru-RU"/>
-        </w:rPr>
-      </w:pPr>
-    </w:p>
-    <w:p>
-      <w:pPr>
-        <w:pStyle w:val="Standard"/>
-        <w:jc w:val="center"/>
-        <w:rPr>
-          <w:rFonts w:ascii="Times New Roman" w:eastAsia="Calibri" w:hAnsi="Times New Roman" w:cs="Times New Roman"/>
-          <w:sz w:val="28"/>
-          <w:lang w:val="ru-RU"/>
-        </w:rPr>
-      </w:pPr>
-      <w:r>
-        <w:rPr>
-          <w:rFonts w:ascii="Times New Roman" w:eastAsia="Calibri" w:hAnsi="Times New Roman" w:cs="Times New Roman"/>
-          <w:sz w:val="28"/>
-          <w:lang w:val="ru-RU"/>
-        </w:rPr>
-        <w:t>Москва 2017</w:t>
-      </w:r>
-    </w:p>
-    <w:p/>
+        <w:tabs>
+          <w:tab w:val="left" w:pos="567"/>
+        </w:tabs>
+        <w:rPr>
+          <w:rFonts w:ascii="Times New Roman" w:eastAsia="Calibri" w:hAnsi="Times New Roman" w:cs="Times New Roman"/>
+          <w:kern w:val="3"/>
+          <w:sz w:val="24"/>
+          <w:szCs w:val="24"/>
+          <w:lang w:val="en-US" w:eastAsia="zh-CN" w:bidi="hi-IN"/>
+        </w:rPr>
+      </w:pPr>
+      <w:r>
+        <w:rPr>
+          <w:rFonts w:ascii="Times New Roman" w:eastAsia="Calibri" w:hAnsi="Times New Roman" w:cs="Times New Roman"/>
+          <w:kern w:val="3"/>
+          <w:sz w:val="24"/>
+          <w:szCs w:val="24"/>
+          <w:lang w:val="en-US" w:eastAsia="zh-CN" w:bidi="hi-IN"/>
+        </w:rPr>
+        <w:tab/>
+      </w:r>
+    </w:p>
+    <w:p>
+      <w:pPr>
+        <w:pStyle w:val="a5"/>
+        <w:tabs>
+          <w:tab w:val="left" w:pos="567"/>
+        </w:tabs>
+        <w:ind w:left="2127"/>
+        <w:rPr>
+          <w:rFonts w:ascii="Times New Roman" w:eastAsia="Calibri" w:hAnsi="Times New Roman" w:cs="Times New Roman"/>
+          <w:kern w:val="3"/>
+          <w:sz w:val="24"/>
+          <w:szCs w:val="24"/>
+          <w:lang w:eastAsia="zh-CN" w:bidi="hi-IN"/>
+        </w:rPr>
+      </w:pPr>
+    </w:p>
+    <w:p>
+      <w:pPr>
+        <w:pStyle w:val="a5"/>
+        <w:tabs>
+          <w:tab w:val="left" w:pos="567"/>
+        </w:tabs>
+        <w:ind w:left="2127" w:hanging="426"/>
+        <w:rPr>
+          <w:rFonts w:ascii="Times New Roman" w:eastAsia="Calibri" w:hAnsi="Times New Roman" w:cs="Times New Roman"/>
+          <w:kern w:val="3"/>
+          <w:sz w:val="24"/>
+          <w:szCs w:val="24"/>
+          <w:lang w:eastAsia="zh-CN" w:bidi="hi-IN"/>
+        </w:rPr>
+      </w:pPr>
+    </w:p>
+    <w:p>
+      <w:pPr>
+        <w:pStyle w:val="a5"/>
+        <w:tabs>
+          <w:tab w:val="left" w:pos="567"/>
+        </w:tabs>
+        <w:ind w:left="2160"/>
+        <w:rPr>
+          <w:rFonts w:ascii="Times New Roman" w:eastAsia="Calibri" w:hAnsi="Times New Roman" w:cs="Times New Roman"/>
+          <w:kern w:val="3"/>
+          <w:sz w:val="24"/>
+          <w:szCs w:val="24"/>
+          <w:lang w:eastAsia="zh-CN" w:bidi="hi-IN"/>
+        </w:rPr>
+      </w:pPr>
+    </w:p>
     <w:sectPr>
       <w:pgSz w:w="11906" w:h="16838"/>
       <w:pgMar w:top="1134" w:right="850" w:bottom="1134" w:left="1701" w:header="708" w:footer="708" w:gutter="0"/>
@@ -810,16 +2709,16 @@
 <file path=word/numbering.xml><?xml version="1.0" encoding="utf-8"?>
 <w:numbering xmlns:wpc="http://schemas.microsoft.com/office/word/2010/wordprocessingCanvas" xmlns:mc="http://schemas.openxmlformats.org/markup-compatibility/2006" xmlns:o="urn:schemas-microsoft-com:office:office" xmlns:r="http://schemas.openxmlformats.org/officeDocument/2006/relationships" xmlns:m="http://schemas.openxmlformats.org/officeDocument/2006/math" xmlns:v="urn:schemas-microsoft-com:vml" xmlns:wp14="http://schemas.microsoft.com/office/word/2010/wordprocessingDrawing" xmlns:wp="http://schemas.openxmlformats.org/drawingml/2006/wordprocessingDrawing" xmlns:w10="urn:schemas-microsoft-com:office:word" xmlns:w="http://schemas.openxmlformats.org/wordprocessingml/2006/main" xmlns:w14="http://schemas.microsoft.com/office/word/2010/wordml" xmlns:wpg="http://schemas.microsoft.com/office/word/2010/wordprocessingGroup" xmlns:wpi="http://schemas.microsoft.com/office/word/2010/wordprocessingInk" xmlns:wne="http://schemas.microsoft.com/office/word/2006/wordml" xmlns:wps="http://schemas.microsoft.com/office/word/2010/wordprocessingShape" mc:Ignorable="w14 wp14">
   <w:abstractNum w:abstractNumId="0">
-    <w:nsid w:val="43F3039D"/>
+    <w:nsid w:val="093B55AE"/>
     <w:multiLevelType w:val="hybridMultilevel"/>
-    <w:tmpl w:val="3B104B74"/>
-    <w:lvl w:ilvl="0" w:tplc="0419000F">
-      <w:start w:val="1"/>
-      <w:numFmt w:val="decimal"/>
+    <w:tmpl w:val="0396F2DC"/>
+    <w:lvl w:ilvl="0" w:tplc="8CFACE54">
+      <w:start w:val="1"/>
+      <w:numFmt w:val="upperRoman"/>
       <w:lvlText w:val="%1."/>
       <w:lvlJc w:val="left"/>
       <w:pPr>
-        <w:ind w:left="720" w:hanging="360"/>
+        <w:ind w:left="2781" w:hanging="720"/>
       </w:pPr>
       <w:rPr>
         <w:rFonts w:hint="default"/>
@@ -831,7 +2730,7 @@
       <w:lvlText w:val="%2."/>
       <w:lvlJc w:val="left"/>
       <w:pPr>
-        <w:ind w:left="1440" w:hanging="360"/>
+        <w:ind w:left="3141" w:hanging="360"/>
       </w:pPr>
     </w:lvl>
     <w:lvl w:ilvl="2" w:tplc="0419001B" w:tentative="1">
@@ -840,7 +2739,7 @@
       <w:lvlText w:val="%3."/>
       <w:lvlJc w:val="right"/>
       <w:pPr>
-        <w:ind w:left="2160" w:hanging="180"/>
+        <w:ind w:left="3861" w:hanging="180"/>
       </w:pPr>
     </w:lvl>
     <w:lvl w:ilvl="3" w:tplc="0419000F" w:tentative="1">
@@ -849,7 +2748,7 @@
       <w:lvlText w:val="%4."/>
       <w:lvlJc w:val="left"/>
       <w:pPr>
-        <w:ind w:left="2880" w:hanging="360"/>
+        <w:ind w:left="4581" w:hanging="360"/>
       </w:pPr>
     </w:lvl>
     <w:lvl w:ilvl="4" w:tplc="04190019" w:tentative="1">
@@ -858,7 +2757,7 @@
       <w:lvlText w:val="%5."/>
       <w:lvlJc w:val="left"/>
       <w:pPr>
-        <w:ind w:left="3600" w:hanging="360"/>
+        <w:ind w:left="5301" w:hanging="360"/>
       </w:pPr>
     </w:lvl>
     <w:lvl w:ilvl="5" w:tplc="0419001B" w:tentative="1">
@@ -867,7 +2766,7 @@
       <w:lvlText w:val="%6."/>
       <w:lvlJc w:val="right"/>
       <w:pPr>
-        <w:ind w:left="4320" w:hanging="180"/>
+        <w:ind w:left="6021" w:hanging="180"/>
       </w:pPr>
     </w:lvl>
     <w:lvl w:ilvl="6" w:tplc="0419000F" w:tentative="1">
@@ -876,7 +2775,7 @@
       <w:lvlText w:val="%7."/>
       <w:lvlJc w:val="left"/>
       <w:pPr>
-        <w:ind w:left="5040" w:hanging="360"/>
+        <w:ind w:left="6741" w:hanging="360"/>
       </w:pPr>
     </w:lvl>
     <w:lvl w:ilvl="7" w:tplc="04190019" w:tentative="1">
@@ -885,7 +2784,7 @@
       <w:lvlText w:val="%8."/>
       <w:lvlJc w:val="left"/>
       <w:pPr>
-        <w:ind w:left="5760" w:hanging="360"/>
+        <w:ind w:left="7461" w:hanging="360"/>
       </w:pPr>
     </w:lvl>
     <w:lvl w:ilvl="8" w:tplc="0419001B" w:tentative="1">
@@ -894,11 +2793,1138 @@
       <w:lvlText w:val="%9."/>
       <w:lvlJc w:val="right"/>
       <w:pPr>
-        <w:ind w:left="6480" w:hanging="180"/>
+        <w:ind w:left="8181" w:hanging="180"/>
       </w:pPr>
     </w:lvl>
   </w:abstractNum>
   <w:abstractNum w:abstractNumId="1">
+    <w:nsid w:val="0BBD016E"/>
+    <w:multiLevelType w:val="hybridMultilevel"/>
+    <w:tmpl w:val="EC38D9F2"/>
+    <w:lvl w:ilvl="0" w:tplc="75C0B2C0">
+      <w:start w:val="5"/>
+      <w:numFmt w:val="upperRoman"/>
+      <w:lvlText w:val="%1."/>
+      <w:lvlJc w:val="right"/>
+      <w:pPr>
+        <w:ind w:left="2160" w:hanging="360"/>
+      </w:pPr>
+      <w:rPr>
+        <w:rFonts w:hint="default"/>
+      </w:rPr>
+    </w:lvl>
+    <w:lvl w:ilvl="1" w:tplc="04190019" w:tentative="1">
+      <w:start w:val="1"/>
+      <w:numFmt w:val="lowerLetter"/>
+      <w:lvlText w:val="%2."/>
+      <w:lvlJc w:val="left"/>
+      <w:pPr>
+        <w:ind w:left="1440" w:hanging="360"/>
+      </w:pPr>
+    </w:lvl>
+    <w:lvl w:ilvl="2" w:tplc="0419001B" w:tentative="1">
+      <w:start w:val="1"/>
+      <w:numFmt w:val="lowerRoman"/>
+      <w:lvlText w:val="%3."/>
+      <w:lvlJc w:val="right"/>
+      <w:pPr>
+        <w:ind w:left="2160" w:hanging="180"/>
+      </w:pPr>
+    </w:lvl>
+    <w:lvl w:ilvl="3" w:tplc="0419000F" w:tentative="1">
+      <w:start w:val="1"/>
+      <w:numFmt w:val="decimal"/>
+      <w:lvlText w:val="%4."/>
+      <w:lvlJc w:val="left"/>
+      <w:pPr>
+        <w:ind w:left="2880" w:hanging="360"/>
+      </w:pPr>
+    </w:lvl>
+    <w:lvl w:ilvl="4" w:tplc="04190019" w:tentative="1">
+      <w:start w:val="1"/>
+      <w:numFmt w:val="lowerLetter"/>
+      <w:lvlText w:val="%5."/>
+      <w:lvlJc w:val="left"/>
+      <w:pPr>
+        <w:ind w:left="3600" w:hanging="360"/>
+      </w:pPr>
+    </w:lvl>
+    <w:lvl w:ilvl="5" w:tplc="0419001B" w:tentative="1">
+      <w:start w:val="1"/>
+      <w:numFmt w:val="lowerRoman"/>
+      <w:lvlText w:val="%6."/>
+      <w:lvlJc w:val="right"/>
+      <w:pPr>
+        <w:ind w:left="4320" w:hanging="180"/>
+      </w:pPr>
+    </w:lvl>
+    <w:lvl w:ilvl="6" w:tplc="0419000F" w:tentative="1">
+      <w:start w:val="1"/>
+      <w:numFmt w:val="decimal"/>
+      <w:lvlText w:val="%7."/>
+      <w:lvlJc w:val="left"/>
+      <w:pPr>
+        <w:ind w:left="5040" w:hanging="360"/>
+      </w:pPr>
+    </w:lvl>
+    <w:lvl w:ilvl="7" w:tplc="04190019" w:tentative="1">
+      <w:start w:val="1"/>
+      <w:numFmt w:val="lowerLetter"/>
+      <w:lvlText w:val="%8."/>
+      <w:lvlJc w:val="left"/>
+      <w:pPr>
+        <w:ind w:left="5760" w:hanging="360"/>
+      </w:pPr>
+    </w:lvl>
+    <w:lvl w:ilvl="8" w:tplc="0419001B" w:tentative="1">
+      <w:start w:val="1"/>
+      <w:numFmt w:val="lowerRoman"/>
+      <w:lvlText w:val="%9."/>
+      <w:lvlJc w:val="right"/>
+      <w:pPr>
+        <w:ind w:left="6480" w:hanging="180"/>
+      </w:pPr>
+    </w:lvl>
+  </w:abstractNum>
+  <w:abstractNum w:abstractNumId="2">
+    <w:nsid w:val="12EE625C"/>
+    <w:multiLevelType w:val="hybridMultilevel"/>
+    <w:tmpl w:val="45ECF4E6"/>
+    <w:lvl w:ilvl="0" w:tplc="04190013">
+      <w:start w:val="1"/>
+      <w:numFmt w:val="upperRoman"/>
+      <w:lvlText w:val="%1."/>
+      <w:lvlJc w:val="right"/>
+      <w:pPr>
+        <w:ind w:left="2428" w:hanging="360"/>
+      </w:pPr>
+    </w:lvl>
+    <w:lvl w:ilvl="1" w:tplc="04190019" w:tentative="1">
+      <w:start w:val="1"/>
+      <w:numFmt w:val="lowerLetter"/>
+      <w:lvlText w:val="%2."/>
+      <w:lvlJc w:val="left"/>
+      <w:pPr>
+        <w:ind w:left="3148" w:hanging="360"/>
+      </w:pPr>
+    </w:lvl>
+    <w:lvl w:ilvl="2" w:tplc="0419001B" w:tentative="1">
+      <w:start w:val="1"/>
+      <w:numFmt w:val="lowerRoman"/>
+      <w:lvlText w:val="%3."/>
+      <w:lvlJc w:val="right"/>
+      <w:pPr>
+        <w:ind w:left="3868" w:hanging="180"/>
+      </w:pPr>
+    </w:lvl>
+    <w:lvl w:ilvl="3" w:tplc="0419000F" w:tentative="1">
+      <w:start w:val="1"/>
+      <w:numFmt w:val="decimal"/>
+      <w:lvlText w:val="%4."/>
+      <w:lvlJc w:val="left"/>
+      <w:pPr>
+        <w:ind w:left="4588" w:hanging="360"/>
+      </w:pPr>
+    </w:lvl>
+    <w:lvl w:ilvl="4" w:tplc="04190019" w:tentative="1">
+      <w:start w:val="1"/>
+      <w:numFmt w:val="lowerLetter"/>
+      <w:lvlText w:val="%5."/>
+      <w:lvlJc w:val="left"/>
+      <w:pPr>
+        <w:ind w:left="5308" w:hanging="360"/>
+      </w:pPr>
+    </w:lvl>
+    <w:lvl w:ilvl="5" w:tplc="0419001B" w:tentative="1">
+      <w:start w:val="1"/>
+      <w:numFmt w:val="lowerRoman"/>
+      <w:lvlText w:val="%6."/>
+      <w:lvlJc w:val="right"/>
+      <w:pPr>
+        <w:ind w:left="6028" w:hanging="180"/>
+      </w:pPr>
+    </w:lvl>
+    <w:lvl w:ilvl="6" w:tplc="0419000F" w:tentative="1">
+      <w:start w:val="1"/>
+      <w:numFmt w:val="decimal"/>
+      <w:lvlText w:val="%7."/>
+      <w:lvlJc w:val="left"/>
+      <w:pPr>
+        <w:ind w:left="6748" w:hanging="360"/>
+      </w:pPr>
+    </w:lvl>
+    <w:lvl w:ilvl="7" w:tplc="04190019" w:tentative="1">
+      <w:start w:val="1"/>
+      <w:numFmt w:val="lowerLetter"/>
+      <w:lvlText w:val="%8."/>
+      <w:lvlJc w:val="left"/>
+      <w:pPr>
+        <w:ind w:left="7468" w:hanging="360"/>
+      </w:pPr>
+    </w:lvl>
+    <w:lvl w:ilvl="8" w:tplc="0419001B" w:tentative="1">
+      <w:start w:val="1"/>
+      <w:numFmt w:val="lowerRoman"/>
+      <w:lvlText w:val="%9."/>
+      <w:lvlJc w:val="right"/>
+      <w:pPr>
+        <w:ind w:left="8188" w:hanging="180"/>
+      </w:pPr>
+    </w:lvl>
+  </w:abstractNum>
+  <w:abstractNum w:abstractNumId="3">
+    <w:nsid w:val="14181A5E"/>
+    <w:multiLevelType w:val="hybridMultilevel"/>
+    <w:tmpl w:val="61DEE61C"/>
+    <w:lvl w:ilvl="0" w:tplc="04190013">
+      <w:start w:val="1"/>
+      <w:numFmt w:val="upperRoman"/>
+      <w:lvlText w:val="%1."/>
+      <w:lvlJc w:val="right"/>
+      <w:pPr>
+        <w:ind w:left="567" w:hanging="360"/>
+      </w:pPr>
+    </w:lvl>
+    <w:lvl w:ilvl="1" w:tplc="04190019" w:tentative="1">
+      <w:start w:val="1"/>
+      <w:numFmt w:val="lowerLetter"/>
+      <w:lvlText w:val="%2."/>
+      <w:lvlJc w:val="left"/>
+      <w:pPr>
+        <w:ind w:left="1287" w:hanging="360"/>
+      </w:pPr>
+    </w:lvl>
+    <w:lvl w:ilvl="2" w:tplc="0419001B" w:tentative="1">
+      <w:start w:val="1"/>
+      <w:numFmt w:val="lowerRoman"/>
+      <w:lvlText w:val="%3."/>
+      <w:lvlJc w:val="right"/>
+      <w:pPr>
+        <w:ind w:left="2007" w:hanging="180"/>
+      </w:pPr>
+    </w:lvl>
+    <w:lvl w:ilvl="3" w:tplc="0419000F" w:tentative="1">
+      <w:start w:val="1"/>
+      <w:numFmt w:val="decimal"/>
+      <w:lvlText w:val="%4."/>
+      <w:lvlJc w:val="left"/>
+      <w:pPr>
+        <w:ind w:left="2727" w:hanging="360"/>
+      </w:pPr>
+    </w:lvl>
+    <w:lvl w:ilvl="4" w:tplc="04190019" w:tentative="1">
+      <w:start w:val="1"/>
+      <w:numFmt w:val="lowerLetter"/>
+      <w:lvlText w:val="%5."/>
+      <w:lvlJc w:val="left"/>
+      <w:pPr>
+        <w:ind w:left="3447" w:hanging="360"/>
+      </w:pPr>
+    </w:lvl>
+    <w:lvl w:ilvl="5" w:tplc="0419001B" w:tentative="1">
+      <w:start w:val="1"/>
+      <w:numFmt w:val="lowerRoman"/>
+      <w:lvlText w:val="%6."/>
+      <w:lvlJc w:val="right"/>
+      <w:pPr>
+        <w:ind w:left="4167" w:hanging="180"/>
+      </w:pPr>
+    </w:lvl>
+    <w:lvl w:ilvl="6" w:tplc="0419000F" w:tentative="1">
+      <w:start w:val="1"/>
+      <w:numFmt w:val="decimal"/>
+      <w:lvlText w:val="%7."/>
+      <w:lvlJc w:val="left"/>
+      <w:pPr>
+        <w:ind w:left="4887" w:hanging="360"/>
+      </w:pPr>
+    </w:lvl>
+    <w:lvl w:ilvl="7" w:tplc="04190019" w:tentative="1">
+      <w:start w:val="1"/>
+      <w:numFmt w:val="lowerLetter"/>
+      <w:lvlText w:val="%8."/>
+      <w:lvlJc w:val="left"/>
+      <w:pPr>
+        <w:ind w:left="5607" w:hanging="360"/>
+      </w:pPr>
+    </w:lvl>
+    <w:lvl w:ilvl="8" w:tplc="0419001B" w:tentative="1">
+      <w:start w:val="1"/>
+      <w:numFmt w:val="lowerRoman"/>
+      <w:lvlText w:val="%9."/>
+      <w:lvlJc w:val="right"/>
+      <w:pPr>
+        <w:ind w:left="6327" w:hanging="180"/>
+      </w:pPr>
+    </w:lvl>
+  </w:abstractNum>
+  <w:abstractNum w:abstractNumId="4">
+    <w:nsid w:val="1EF84A02"/>
+    <w:multiLevelType w:val="hybridMultilevel"/>
+    <w:tmpl w:val="CE460C2C"/>
+    <w:lvl w:ilvl="0" w:tplc="AF04CD7A">
+      <w:start w:val="5"/>
+      <w:numFmt w:val="upperRoman"/>
+      <w:lvlText w:val="%1."/>
+      <w:lvlJc w:val="right"/>
+      <w:pPr>
+        <w:ind w:left="2340" w:hanging="360"/>
+      </w:pPr>
+      <w:rPr>
+        <w:rFonts w:hint="default"/>
+      </w:rPr>
+    </w:lvl>
+    <w:lvl w:ilvl="1" w:tplc="04190019" w:tentative="1">
+      <w:start w:val="1"/>
+      <w:numFmt w:val="lowerLetter"/>
+      <w:lvlText w:val="%2."/>
+      <w:lvlJc w:val="left"/>
+      <w:pPr>
+        <w:ind w:left="1440" w:hanging="360"/>
+      </w:pPr>
+    </w:lvl>
+    <w:lvl w:ilvl="2" w:tplc="0419001B" w:tentative="1">
+      <w:start w:val="1"/>
+      <w:numFmt w:val="lowerRoman"/>
+      <w:lvlText w:val="%3."/>
+      <w:lvlJc w:val="right"/>
+      <w:pPr>
+        <w:ind w:left="2160" w:hanging="180"/>
+      </w:pPr>
+    </w:lvl>
+    <w:lvl w:ilvl="3" w:tplc="0419000F" w:tentative="1">
+      <w:start w:val="1"/>
+      <w:numFmt w:val="decimal"/>
+      <w:lvlText w:val="%4."/>
+      <w:lvlJc w:val="left"/>
+      <w:pPr>
+        <w:ind w:left="2880" w:hanging="360"/>
+      </w:pPr>
+    </w:lvl>
+    <w:lvl w:ilvl="4" w:tplc="04190019" w:tentative="1">
+      <w:start w:val="1"/>
+      <w:numFmt w:val="lowerLetter"/>
+      <w:lvlText w:val="%5."/>
+      <w:lvlJc w:val="left"/>
+      <w:pPr>
+        <w:ind w:left="3600" w:hanging="360"/>
+      </w:pPr>
+    </w:lvl>
+    <w:lvl w:ilvl="5" w:tplc="0419001B" w:tentative="1">
+      <w:start w:val="1"/>
+      <w:numFmt w:val="lowerRoman"/>
+      <w:lvlText w:val="%6."/>
+      <w:lvlJc w:val="right"/>
+      <w:pPr>
+        <w:ind w:left="4320" w:hanging="180"/>
+      </w:pPr>
+    </w:lvl>
+    <w:lvl w:ilvl="6" w:tplc="0419000F" w:tentative="1">
+      <w:start w:val="1"/>
+      <w:numFmt w:val="decimal"/>
+      <w:lvlText w:val="%7."/>
+      <w:lvlJc w:val="left"/>
+      <w:pPr>
+        <w:ind w:left="5040" w:hanging="360"/>
+      </w:pPr>
+    </w:lvl>
+    <w:lvl w:ilvl="7" w:tplc="04190019" w:tentative="1">
+      <w:start w:val="1"/>
+      <w:numFmt w:val="lowerLetter"/>
+      <w:lvlText w:val="%8."/>
+      <w:lvlJc w:val="left"/>
+      <w:pPr>
+        <w:ind w:left="5760" w:hanging="360"/>
+      </w:pPr>
+    </w:lvl>
+    <w:lvl w:ilvl="8" w:tplc="0419001B" w:tentative="1">
+      <w:start w:val="1"/>
+      <w:numFmt w:val="lowerRoman"/>
+      <w:lvlText w:val="%9."/>
+      <w:lvlJc w:val="right"/>
+      <w:pPr>
+        <w:ind w:left="6480" w:hanging="180"/>
+      </w:pPr>
+    </w:lvl>
+  </w:abstractNum>
+  <w:abstractNum w:abstractNumId="5">
+    <w:nsid w:val="23A64719"/>
+    <w:multiLevelType w:val="hybridMultilevel"/>
+    <w:tmpl w:val="91AAC428"/>
+    <w:lvl w:ilvl="0" w:tplc="04190013">
+      <w:start w:val="1"/>
+      <w:numFmt w:val="upperRoman"/>
+      <w:lvlText w:val="%1."/>
+      <w:lvlJc w:val="right"/>
+      <w:pPr>
+        <w:ind w:left="2428" w:hanging="360"/>
+      </w:pPr>
+    </w:lvl>
+    <w:lvl w:ilvl="1" w:tplc="04190019" w:tentative="1">
+      <w:start w:val="1"/>
+      <w:numFmt w:val="lowerLetter"/>
+      <w:lvlText w:val="%2."/>
+      <w:lvlJc w:val="left"/>
+      <w:pPr>
+        <w:ind w:left="3148" w:hanging="360"/>
+      </w:pPr>
+    </w:lvl>
+    <w:lvl w:ilvl="2" w:tplc="0419001B" w:tentative="1">
+      <w:start w:val="1"/>
+      <w:numFmt w:val="lowerRoman"/>
+      <w:lvlText w:val="%3."/>
+      <w:lvlJc w:val="right"/>
+      <w:pPr>
+        <w:ind w:left="3868" w:hanging="180"/>
+      </w:pPr>
+    </w:lvl>
+    <w:lvl w:ilvl="3" w:tplc="0419000F" w:tentative="1">
+      <w:start w:val="1"/>
+      <w:numFmt w:val="decimal"/>
+      <w:lvlText w:val="%4."/>
+      <w:lvlJc w:val="left"/>
+      <w:pPr>
+        <w:ind w:left="4588" w:hanging="360"/>
+      </w:pPr>
+    </w:lvl>
+    <w:lvl w:ilvl="4" w:tplc="04190019" w:tentative="1">
+      <w:start w:val="1"/>
+      <w:numFmt w:val="lowerLetter"/>
+      <w:lvlText w:val="%5."/>
+      <w:lvlJc w:val="left"/>
+      <w:pPr>
+        <w:ind w:left="5308" w:hanging="360"/>
+      </w:pPr>
+    </w:lvl>
+    <w:lvl w:ilvl="5" w:tplc="0419001B" w:tentative="1">
+      <w:start w:val="1"/>
+      <w:numFmt w:val="lowerRoman"/>
+      <w:lvlText w:val="%6."/>
+      <w:lvlJc w:val="right"/>
+      <w:pPr>
+        <w:ind w:left="6028" w:hanging="180"/>
+      </w:pPr>
+    </w:lvl>
+    <w:lvl w:ilvl="6" w:tplc="0419000F" w:tentative="1">
+      <w:start w:val="1"/>
+      <w:numFmt w:val="decimal"/>
+      <w:lvlText w:val="%7."/>
+      <w:lvlJc w:val="left"/>
+      <w:pPr>
+        <w:ind w:left="6748" w:hanging="360"/>
+      </w:pPr>
+    </w:lvl>
+    <w:lvl w:ilvl="7" w:tplc="04190019" w:tentative="1">
+      <w:start w:val="1"/>
+      <w:numFmt w:val="lowerLetter"/>
+      <w:lvlText w:val="%8."/>
+      <w:lvlJc w:val="left"/>
+      <w:pPr>
+        <w:ind w:left="7468" w:hanging="360"/>
+      </w:pPr>
+    </w:lvl>
+    <w:lvl w:ilvl="8" w:tplc="0419001B" w:tentative="1">
+      <w:start w:val="1"/>
+      <w:numFmt w:val="lowerRoman"/>
+      <w:lvlText w:val="%9."/>
+      <w:lvlJc w:val="right"/>
+      <w:pPr>
+        <w:ind w:left="8188" w:hanging="180"/>
+      </w:pPr>
+    </w:lvl>
+  </w:abstractNum>
+  <w:abstractNum w:abstractNumId="6">
+    <w:nsid w:val="2E540AA7"/>
+    <w:multiLevelType w:val="hybridMultilevel"/>
+    <w:tmpl w:val="A9D82F30"/>
+    <w:lvl w:ilvl="0" w:tplc="04190017">
+      <w:start w:val="1"/>
+      <w:numFmt w:val="lowerLetter"/>
+      <w:lvlText w:val="%1)"/>
+      <w:lvlJc w:val="left"/>
+      <w:pPr>
+        <w:ind w:left="2880" w:hanging="360"/>
+      </w:pPr>
+    </w:lvl>
+    <w:lvl w:ilvl="1" w:tplc="04190019" w:tentative="1">
+      <w:start w:val="1"/>
+      <w:numFmt w:val="lowerLetter"/>
+      <w:lvlText w:val="%2."/>
+      <w:lvlJc w:val="left"/>
+      <w:pPr>
+        <w:ind w:left="3600" w:hanging="360"/>
+      </w:pPr>
+    </w:lvl>
+    <w:lvl w:ilvl="2" w:tplc="0419001B" w:tentative="1">
+      <w:start w:val="1"/>
+      <w:numFmt w:val="lowerRoman"/>
+      <w:lvlText w:val="%3."/>
+      <w:lvlJc w:val="right"/>
+      <w:pPr>
+        <w:ind w:left="4320" w:hanging="180"/>
+      </w:pPr>
+    </w:lvl>
+    <w:lvl w:ilvl="3" w:tplc="0419000F" w:tentative="1">
+      <w:start w:val="1"/>
+      <w:numFmt w:val="decimal"/>
+      <w:lvlText w:val="%4."/>
+      <w:lvlJc w:val="left"/>
+      <w:pPr>
+        <w:ind w:left="5040" w:hanging="360"/>
+      </w:pPr>
+    </w:lvl>
+    <w:lvl w:ilvl="4" w:tplc="04190019" w:tentative="1">
+      <w:start w:val="1"/>
+      <w:numFmt w:val="lowerLetter"/>
+      <w:lvlText w:val="%5."/>
+      <w:lvlJc w:val="left"/>
+      <w:pPr>
+        <w:ind w:left="5760" w:hanging="360"/>
+      </w:pPr>
+    </w:lvl>
+    <w:lvl w:ilvl="5" w:tplc="0419001B" w:tentative="1">
+      <w:start w:val="1"/>
+      <w:numFmt w:val="lowerRoman"/>
+      <w:lvlText w:val="%6."/>
+      <w:lvlJc w:val="right"/>
+      <w:pPr>
+        <w:ind w:left="6480" w:hanging="180"/>
+      </w:pPr>
+    </w:lvl>
+    <w:lvl w:ilvl="6" w:tplc="0419000F" w:tentative="1">
+      <w:start w:val="1"/>
+      <w:numFmt w:val="decimal"/>
+      <w:lvlText w:val="%7."/>
+      <w:lvlJc w:val="left"/>
+      <w:pPr>
+        <w:ind w:left="7200" w:hanging="360"/>
+      </w:pPr>
+    </w:lvl>
+    <w:lvl w:ilvl="7" w:tplc="04190019" w:tentative="1">
+      <w:start w:val="1"/>
+      <w:numFmt w:val="lowerLetter"/>
+      <w:lvlText w:val="%8."/>
+      <w:lvlJc w:val="left"/>
+      <w:pPr>
+        <w:ind w:left="7920" w:hanging="360"/>
+      </w:pPr>
+    </w:lvl>
+    <w:lvl w:ilvl="8" w:tplc="0419001B" w:tentative="1">
+      <w:start w:val="1"/>
+      <w:numFmt w:val="lowerRoman"/>
+      <w:lvlText w:val="%9."/>
+      <w:lvlJc w:val="right"/>
+      <w:pPr>
+        <w:ind w:left="8640" w:hanging="180"/>
+      </w:pPr>
+    </w:lvl>
+  </w:abstractNum>
+  <w:abstractNum w:abstractNumId="7">
+    <w:nsid w:val="2E996A86"/>
+    <w:multiLevelType w:val="hybridMultilevel"/>
+    <w:tmpl w:val="C8668B8E"/>
+    <w:lvl w:ilvl="0" w:tplc="04190011">
+      <w:start w:val="1"/>
+      <w:numFmt w:val="decimal"/>
+      <w:lvlText w:val="%1)"/>
+      <w:lvlJc w:val="left"/>
+      <w:pPr>
+        <w:ind w:left="1440" w:hanging="360"/>
+      </w:pPr>
+    </w:lvl>
+    <w:lvl w:ilvl="1" w:tplc="04190019" w:tentative="1">
+      <w:start w:val="1"/>
+      <w:numFmt w:val="lowerLetter"/>
+      <w:lvlText w:val="%2."/>
+      <w:lvlJc w:val="left"/>
+      <w:pPr>
+        <w:ind w:left="2160" w:hanging="360"/>
+      </w:pPr>
+    </w:lvl>
+    <w:lvl w:ilvl="2" w:tplc="0419001B" w:tentative="1">
+      <w:start w:val="1"/>
+      <w:numFmt w:val="lowerRoman"/>
+      <w:lvlText w:val="%3."/>
+      <w:lvlJc w:val="right"/>
+      <w:pPr>
+        <w:ind w:left="2880" w:hanging="180"/>
+      </w:pPr>
+    </w:lvl>
+    <w:lvl w:ilvl="3" w:tplc="0419000F" w:tentative="1">
+      <w:start w:val="1"/>
+      <w:numFmt w:val="decimal"/>
+      <w:lvlText w:val="%4."/>
+      <w:lvlJc w:val="left"/>
+      <w:pPr>
+        <w:ind w:left="3600" w:hanging="360"/>
+      </w:pPr>
+    </w:lvl>
+    <w:lvl w:ilvl="4" w:tplc="04190019" w:tentative="1">
+      <w:start w:val="1"/>
+      <w:numFmt w:val="lowerLetter"/>
+      <w:lvlText w:val="%5."/>
+      <w:lvlJc w:val="left"/>
+      <w:pPr>
+        <w:ind w:left="4320" w:hanging="360"/>
+      </w:pPr>
+    </w:lvl>
+    <w:lvl w:ilvl="5" w:tplc="0419001B" w:tentative="1">
+      <w:start w:val="1"/>
+      <w:numFmt w:val="lowerRoman"/>
+      <w:lvlText w:val="%6."/>
+      <w:lvlJc w:val="right"/>
+      <w:pPr>
+        <w:ind w:left="5040" w:hanging="180"/>
+      </w:pPr>
+    </w:lvl>
+    <w:lvl w:ilvl="6" w:tplc="0419000F" w:tentative="1">
+      <w:start w:val="1"/>
+      <w:numFmt w:val="decimal"/>
+      <w:lvlText w:val="%7."/>
+      <w:lvlJc w:val="left"/>
+      <w:pPr>
+        <w:ind w:left="5760" w:hanging="360"/>
+      </w:pPr>
+    </w:lvl>
+    <w:lvl w:ilvl="7" w:tplc="04190019" w:tentative="1">
+      <w:start w:val="1"/>
+      <w:numFmt w:val="lowerLetter"/>
+      <w:lvlText w:val="%8."/>
+      <w:lvlJc w:val="left"/>
+      <w:pPr>
+        <w:ind w:left="6480" w:hanging="360"/>
+      </w:pPr>
+    </w:lvl>
+    <w:lvl w:ilvl="8" w:tplc="0419001B" w:tentative="1">
+      <w:start w:val="1"/>
+      <w:numFmt w:val="lowerRoman"/>
+      <w:lvlText w:val="%9."/>
+      <w:lvlJc w:val="right"/>
+      <w:pPr>
+        <w:ind w:left="7200" w:hanging="180"/>
+      </w:pPr>
+    </w:lvl>
+  </w:abstractNum>
+  <w:abstractNum w:abstractNumId="8">
+    <w:nsid w:val="329D785B"/>
+    <w:multiLevelType w:val="hybridMultilevel"/>
+    <w:tmpl w:val="3ED6E96E"/>
+    <w:lvl w:ilvl="0" w:tplc="04190013">
+      <w:start w:val="1"/>
+      <w:numFmt w:val="upperRoman"/>
+      <w:lvlText w:val="%1."/>
+      <w:lvlJc w:val="right"/>
+      <w:pPr>
+        <w:ind w:left="2428" w:hanging="360"/>
+      </w:pPr>
+    </w:lvl>
+    <w:lvl w:ilvl="1" w:tplc="04190019" w:tentative="1">
+      <w:start w:val="1"/>
+      <w:numFmt w:val="lowerLetter"/>
+      <w:lvlText w:val="%2."/>
+      <w:lvlJc w:val="left"/>
+      <w:pPr>
+        <w:ind w:left="3148" w:hanging="360"/>
+      </w:pPr>
+    </w:lvl>
+    <w:lvl w:ilvl="2" w:tplc="0419001B" w:tentative="1">
+      <w:start w:val="1"/>
+      <w:numFmt w:val="lowerRoman"/>
+      <w:lvlText w:val="%3."/>
+      <w:lvlJc w:val="right"/>
+      <w:pPr>
+        <w:ind w:left="3868" w:hanging="180"/>
+      </w:pPr>
+    </w:lvl>
+    <w:lvl w:ilvl="3" w:tplc="0419000F" w:tentative="1">
+      <w:start w:val="1"/>
+      <w:numFmt w:val="decimal"/>
+      <w:lvlText w:val="%4."/>
+      <w:lvlJc w:val="left"/>
+      <w:pPr>
+        <w:ind w:left="4588" w:hanging="360"/>
+      </w:pPr>
+    </w:lvl>
+    <w:lvl w:ilvl="4" w:tplc="04190019" w:tentative="1">
+      <w:start w:val="1"/>
+      <w:numFmt w:val="lowerLetter"/>
+      <w:lvlText w:val="%5."/>
+      <w:lvlJc w:val="left"/>
+      <w:pPr>
+        <w:ind w:left="5308" w:hanging="360"/>
+      </w:pPr>
+    </w:lvl>
+    <w:lvl w:ilvl="5" w:tplc="0419001B" w:tentative="1">
+      <w:start w:val="1"/>
+      <w:numFmt w:val="lowerRoman"/>
+      <w:lvlText w:val="%6."/>
+      <w:lvlJc w:val="right"/>
+      <w:pPr>
+        <w:ind w:left="6028" w:hanging="180"/>
+      </w:pPr>
+    </w:lvl>
+    <w:lvl w:ilvl="6" w:tplc="0419000F" w:tentative="1">
+      <w:start w:val="1"/>
+      <w:numFmt w:val="decimal"/>
+      <w:lvlText w:val="%7."/>
+      <w:lvlJc w:val="left"/>
+      <w:pPr>
+        <w:ind w:left="6748" w:hanging="360"/>
+      </w:pPr>
+    </w:lvl>
+    <w:lvl w:ilvl="7" w:tplc="04190019" w:tentative="1">
+      <w:start w:val="1"/>
+      <w:numFmt w:val="lowerLetter"/>
+      <w:lvlText w:val="%8."/>
+      <w:lvlJc w:val="left"/>
+      <w:pPr>
+        <w:ind w:left="7468" w:hanging="360"/>
+      </w:pPr>
+    </w:lvl>
+    <w:lvl w:ilvl="8" w:tplc="0419001B" w:tentative="1">
+      <w:start w:val="1"/>
+      <w:numFmt w:val="lowerRoman"/>
+      <w:lvlText w:val="%9."/>
+      <w:lvlJc w:val="right"/>
+      <w:pPr>
+        <w:ind w:left="8188" w:hanging="180"/>
+      </w:pPr>
+    </w:lvl>
+  </w:abstractNum>
+  <w:abstractNum w:abstractNumId="9">
+    <w:nsid w:val="3A104040"/>
+    <w:multiLevelType w:val="hybridMultilevel"/>
+    <w:tmpl w:val="1064487C"/>
+    <w:lvl w:ilvl="0" w:tplc="04190013">
+      <w:start w:val="1"/>
+      <w:numFmt w:val="upperRoman"/>
+      <w:lvlText w:val="%1."/>
+      <w:lvlJc w:val="right"/>
+      <w:pPr>
+        <w:ind w:left="2160" w:hanging="360"/>
+      </w:pPr>
+    </w:lvl>
+    <w:lvl w:ilvl="1" w:tplc="04190019" w:tentative="1">
+      <w:start w:val="1"/>
+      <w:numFmt w:val="lowerLetter"/>
+      <w:lvlText w:val="%2."/>
+      <w:lvlJc w:val="left"/>
+      <w:pPr>
+        <w:ind w:left="2880" w:hanging="360"/>
+      </w:pPr>
+    </w:lvl>
+    <w:lvl w:ilvl="2" w:tplc="0419001B" w:tentative="1">
+      <w:start w:val="1"/>
+      <w:numFmt w:val="lowerRoman"/>
+      <w:lvlText w:val="%3."/>
+      <w:lvlJc w:val="right"/>
+      <w:pPr>
+        <w:ind w:left="3600" w:hanging="180"/>
+      </w:pPr>
+    </w:lvl>
+    <w:lvl w:ilvl="3" w:tplc="0419000F" w:tentative="1">
+      <w:start w:val="1"/>
+      <w:numFmt w:val="decimal"/>
+      <w:lvlText w:val="%4."/>
+      <w:lvlJc w:val="left"/>
+      <w:pPr>
+        <w:ind w:left="4320" w:hanging="360"/>
+      </w:pPr>
+    </w:lvl>
+    <w:lvl w:ilvl="4" w:tplc="04190019" w:tentative="1">
+      <w:start w:val="1"/>
+      <w:numFmt w:val="lowerLetter"/>
+      <w:lvlText w:val="%5."/>
+      <w:lvlJc w:val="left"/>
+      <w:pPr>
+        <w:ind w:left="5040" w:hanging="360"/>
+      </w:pPr>
+    </w:lvl>
+    <w:lvl w:ilvl="5" w:tplc="0419001B" w:tentative="1">
+      <w:start w:val="1"/>
+      <w:numFmt w:val="lowerRoman"/>
+      <w:lvlText w:val="%6."/>
+      <w:lvlJc w:val="right"/>
+      <w:pPr>
+        <w:ind w:left="5760" w:hanging="180"/>
+      </w:pPr>
+    </w:lvl>
+    <w:lvl w:ilvl="6" w:tplc="0419000F" w:tentative="1">
+      <w:start w:val="1"/>
+      <w:numFmt w:val="decimal"/>
+      <w:lvlText w:val="%7."/>
+      <w:lvlJc w:val="left"/>
+      <w:pPr>
+        <w:ind w:left="6480" w:hanging="360"/>
+      </w:pPr>
+    </w:lvl>
+    <w:lvl w:ilvl="7" w:tplc="04190019" w:tentative="1">
+      <w:start w:val="1"/>
+      <w:numFmt w:val="lowerLetter"/>
+      <w:lvlText w:val="%8."/>
+      <w:lvlJc w:val="left"/>
+      <w:pPr>
+        <w:ind w:left="7200" w:hanging="360"/>
+      </w:pPr>
+    </w:lvl>
+    <w:lvl w:ilvl="8" w:tplc="0419001B" w:tentative="1">
+      <w:start w:val="1"/>
+      <w:numFmt w:val="lowerRoman"/>
+      <w:lvlText w:val="%9."/>
+      <w:lvlJc w:val="right"/>
+      <w:pPr>
+        <w:ind w:left="7920" w:hanging="180"/>
+      </w:pPr>
+    </w:lvl>
+  </w:abstractNum>
+  <w:abstractNum w:abstractNumId="10">
+    <w:nsid w:val="43F3039D"/>
+    <w:multiLevelType w:val="hybridMultilevel"/>
+    <w:tmpl w:val="5B0E989A"/>
+    <w:lvl w:ilvl="0" w:tplc="0419000F">
+      <w:start w:val="1"/>
+      <w:numFmt w:val="decimal"/>
+      <w:lvlText w:val="%1."/>
+      <w:lvlJc w:val="left"/>
+      <w:pPr>
+        <w:ind w:left="720" w:hanging="360"/>
+      </w:pPr>
+      <w:rPr>
+        <w:rFonts w:hint="default"/>
+      </w:rPr>
+    </w:lvl>
+    <w:lvl w:ilvl="1" w:tplc="04190019" w:tentative="1">
+      <w:start w:val="1"/>
+      <w:numFmt w:val="lowerLetter"/>
+      <w:lvlText w:val="%2."/>
+      <w:lvlJc w:val="left"/>
+      <w:pPr>
+        <w:ind w:left="1440" w:hanging="360"/>
+      </w:pPr>
+    </w:lvl>
+    <w:lvl w:ilvl="2" w:tplc="0419001B" w:tentative="1">
+      <w:start w:val="1"/>
+      <w:numFmt w:val="lowerRoman"/>
+      <w:lvlText w:val="%3."/>
+      <w:lvlJc w:val="right"/>
+      <w:pPr>
+        <w:ind w:left="2160" w:hanging="180"/>
+      </w:pPr>
+    </w:lvl>
+    <w:lvl w:ilvl="3" w:tplc="0419000F" w:tentative="1">
+      <w:start w:val="1"/>
+      <w:numFmt w:val="decimal"/>
+      <w:lvlText w:val="%4."/>
+      <w:lvlJc w:val="left"/>
+      <w:pPr>
+        <w:ind w:left="2880" w:hanging="360"/>
+      </w:pPr>
+    </w:lvl>
+    <w:lvl w:ilvl="4" w:tplc="04190019" w:tentative="1">
+      <w:start w:val="1"/>
+      <w:numFmt w:val="lowerLetter"/>
+      <w:lvlText w:val="%5."/>
+      <w:lvlJc w:val="left"/>
+      <w:pPr>
+        <w:ind w:left="3600" w:hanging="360"/>
+      </w:pPr>
+    </w:lvl>
+    <w:lvl w:ilvl="5" w:tplc="0419001B" w:tentative="1">
+      <w:start w:val="1"/>
+      <w:numFmt w:val="lowerRoman"/>
+      <w:lvlText w:val="%6."/>
+      <w:lvlJc w:val="right"/>
+      <w:pPr>
+        <w:ind w:left="4320" w:hanging="180"/>
+      </w:pPr>
+    </w:lvl>
+    <w:lvl w:ilvl="6" w:tplc="0419000F" w:tentative="1">
+      <w:start w:val="1"/>
+      <w:numFmt w:val="decimal"/>
+      <w:lvlText w:val="%7."/>
+      <w:lvlJc w:val="left"/>
+      <w:pPr>
+        <w:ind w:left="5040" w:hanging="360"/>
+      </w:pPr>
+    </w:lvl>
+    <w:lvl w:ilvl="7" w:tplc="04190019" w:tentative="1">
+      <w:start w:val="1"/>
+      <w:numFmt w:val="lowerLetter"/>
+      <w:lvlText w:val="%8."/>
+      <w:lvlJc w:val="left"/>
+      <w:pPr>
+        <w:ind w:left="5760" w:hanging="360"/>
+      </w:pPr>
+    </w:lvl>
+    <w:lvl w:ilvl="8" w:tplc="0419001B" w:tentative="1">
+      <w:start w:val="1"/>
+      <w:numFmt w:val="lowerRoman"/>
+      <w:lvlText w:val="%9."/>
+      <w:lvlJc w:val="right"/>
+      <w:pPr>
+        <w:ind w:left="6480" w:hanging="180"/>
+      </w:pPr>
+    </w:lvl>
+  </w:abstractNum>
+  <w:abstractNum w:abstractNumId="11">
+    <w:nsid w:val="47026C45"/>
+    <w:multiLevelType w:val="hybridMultilevel"/>
+    <w:tmpl w:val="DCFC63A6"/>
+    <w:lvl w:ilvl="0" w:tplc="04190013">
+      <w:start w:val="1"/>
+      <w:numFmt w:val="upperRoman"/>
+      <w:lvlText w:val="%1."/>
+      <w:lvlJc w:val="right"/>
+      <w:pPr>
+        <w:ind w:left="2160" w:hanging="360"/>
+      </w:pPr>
+    </w:lvl>
+    <w:lvl w:ilvl="1" w:tplc="04190019" w:tentative="1">
+      <w:start w:val="1"/>
+      <w:numFmt w:val="lowerLetter"/>
+      <w:lvlText w:val="%2."/>
+      <w:lvlJc w:val="left"/>
+      <w:pPr>
+        <w:ind w:left="2880" w:hanging="360"/>
+      </w:pPr>
+    </w:lvl>
+    <w:lvl w:ilvl="2" w:tplc="0419001B" w:tentative="1">
+      <w:start w:val="1"/>
+      <w:numFmt w:val="lowerRoman"/>
+      <w:lvlText w:val="%3."/>
+      <w:lvlJc w:val="right"/>
+      <w:pPr>
+        <w:ind w:left="3600" w:hanging="180"/>
+      </w:pPr>
+    </w:lvl>
+    <w:lvl w:ilvl="3" w:tplc="0419000F" w:tentative="1">
+      <w:start w:val="1"/>
+      <w:numFmt w:val="decimal"/>
+      <w:lvlText w:val="%4."/>
+      <w:lvlJc w:val="left"/>
+      <w:pPr>
+        <w:ind w:left="4320" w:hanging="360"/>
+      </w:pPr>
+    </w:lvl>
+    <w:lvl w:ilvl="4" w:tplc="04190019" w:tentative="1">
+      <w:start w:val="1"/>
+      <w:numFmt w:val="lowerLetter"/>
+      <w:lvlText w:val="%5."/>
+      <w:lvlJc w:val="left"/>
+      <w:pPr>
+        <w:ind w:left="5040" w:hanging="360"/>
+      </w:pPr>
+    </w:lvl>
+    <w:lvl w:ilvl="5" w:tplc="0419001B" w:tentative="1">
+      <w:start w:val="1"/>
+      <w:numFmt w:val="lowerRoman"/>
+      <w:lvlText w:val="%6."/>
+      <w:lvlJc w:val="right"/>
+      <w:pPr>
+        <w:ind w:left="5760" w:hanging="180"/>
+      </w:pPr>
+    </w:lvl>
+    <w:lvl w:ilvl="6" w:tplc="0419000F" w:tentative="1">
+      <w:start w:val="1"/>
+      <w:numFmt w:val="decimal"/>
+      <w:lvlText w:val="%7."/>
+      <w:lvlJc w:val="left"/>
+      <w:pPr>
+        <w:ind w:left="6480" w:hanging="360"/>
+      </w:pPr>
+    </w:lvl>
+    <w:lvl w:ilvl="7" w:tplc="04190019" w:tentative="1">
+      <w:start w:val="1"/>
+      <w:numFmt w:val="lowerLetter"/>
+      <w:lvlText w:val="%8."/>
+      <w:lvlJc w:val="left"/>
+      <w:pPr>
+        <w:ind w:left="7200" w:hanging="360"/>
+      </w:pPr>
+    </w:lvl>
+    <w:lvl w:ilvl="8" w:tplc="0419001B" w:tentative="1">
+      <w:start w:val="1"/>
+      <w:numFmt w:val="lowerRoman"/>
+      <w:lvlText w:val="%9."/>
+      <w:lvlJc w:val="right"/>
+      <w:pPr>
+        <w:ind w:left="7920" w:hanging="180"/>
+      </w:pPr>
+    </w:lvl>
+  </w:abstractNum>
+  <w:abstractNum w:abstractNumId="12">
+    <w:nsid w:val="482913D2"/>
+    <w:multiLevelType w:val="hybridMultilevel"/>
+    <w:tmpl w:val="3312B8E4"/>
+    <w:lvl w:ilvl="0" w:tplc="04190017">
+      <w:start w:val="1"/>
+      <w:numFmt w:val="lowerLetter"/>
+      <w:lvlText w:val="%1)"/>
+      <w:lvlJc w:val="left"/>
+      <w:pPr>
+        <w:ind w:left="2880" w:hanging="360"/>
+      </w:pPr>
+    </w:lvl>
+    <w:lvl w:ilvl="1" w:tplc="04190019" w:tentative="1">
+      <w:start w:val="1"/>
+      <w:numFmt w:val="lowerLetter"/>
+      <w:lvlText w:val="%2."/>
+      <w:lvlJc w:val="left"/>
+      <w:pPr>
+        <w:ind w:left="3600" w:hanging="360"/>
+      </w:pPr>
+    </w:lvl>
+    <w:lvl w:ilvl="2" w:tplc="0419001B" w:tentative="1">
+      <w:start w:val="1"/>
+      <w:numFmt w:val="lowerRoman"/>
+      <w:lvlText w:val="%3."/>
+      <w:lvlJc w:val="right"/>
+      <w:pPr>
+        <w:ind w:left="4320" w:hanging="180"/>
+      </w:pPr>
+    </w:lvl>
+    <w:lvl w:ilvl="3" w:tplc="0419000F" w:tentative="1">
+      <w:start w:val="1"/>
+      <w:numFmt w:val="decimal"/>
+      <w:lvlText w:val="%4."/>
+      <w:lvlJc w:val="left"/>
+      <w:pPr>
+        <w:ind w:left="5040" w:hanging="360"/>
+      </w:pPr>
+    </w:lvl>
+    <w:lvl w:ilvl="4" w:tplc="04190019" w:tentative="1">
+      <w:start w:val="1"/>
+      <w:numFmt w:val="lowerLetter"/>
+      <w:lvlText w:val="%5."/>
+      <w:lvlJc w:val="left"/>
+      <w:pPr>
+        <w:ind w:left="5760" w:hanging="360"/>
+      </w:pPr>
+    </w:lvl>
+    <w:lvl w:ilvl="5" w:tplc="0419001B" w:tentative="1">
+      <w:start w:val="1"/>
+      <w:numFmt w:val="lowerRoman"/>
+      <w:lvlText w:val="%6."/>
+      <w:lvlJc w:val="right"/>
+      <w:pPr>
+        <w:ind w:left="6480" w:hanging="180"/>
+      </w:pPr>
+    </w:lvl>
+    <w:lvl w:ilvl="6" w:tplc="0419000F" w:tentative="1">
+      <w:start w:val="1"/>
+      <w:numFmt w:val="decimal"/>
+      <w:lvlText w:val="%7."/>
+      <w:lvlJc w:val="left"/>
+      <w:pPr>
+        <w:ind w:left="7200" w:hanging="360"/>
+      </w:pPr>
+    </w:lvl>
+    <w:lvl w:ilvl="7" w:tplc="04190019" w:tentative="1">
+      <w:start w:val="1"/>
+      <w:numFmt w:val="lowerLetter"/>
+      <w:lvlText w:val="%8."/>
+      <w:lvlJc w:val="left"/>
+      <w:pPr>
+        <w:ind w:left="7920" w:hanging="360"/>
+      </w:pPr>
+    </w:lvl>
+    <w:lvl w:ilvl="8" w:tplc="0419001B" w:tentative="1">
+      <w:start w:val="1"/>
+      <w:numFmt w:val="lowerRoman"/>
+      <w:lvlText w:val="%9."/>
+      <w:lvlJc w:val="right"/>
+      <w:pPr>
+        <w:ind w:left="8640" w:hanging="180"/>
+      </w:pPr>
+    </w:lvl>
+  </w:abstractNum>
+  <w:abstractNum w:abstractNumId="13">
+    <w:nsid w:val="4EBE1693"/>
+    <w:multiLevelType w:val="hybridMultilevel"/>
+    <w:tmpl w:val="67665070"/>
+    <w:lvl w:ilvl="0" w:tplc="04190013">
+      <w:start w:val="1"/>
+      <w:numFmt w:val="upperRoman"/>
+      <w:lvlText w:val="%1."/>
+      <w:lvlJc w:val="right"/>
+      <w:pPr>
+        <w:ind w:left="720" w:hanging="360"/>
+      </w:pPr>
+    </w:lvl>
+    <w:lvl w:ilvl="1" w:tplc="04190019" w:tentative="1">
+      <w:start w:val="1"/>
+      <w:numFmt w:val="lowerLetter"/>
+      <w:lvlText w:val="%2."/>
+      <w:lvlJc w:val="left"/>
+      <w:pPr>
+        <w:ind w:left="1440" w:hanging="360"/>
+      </w:pPr>
+    </w:lvl>
+    <w:lvl w:ilvl="2" w:tplc="04190013">
+      <w:start w:val="1"/>
+      <w:numFmt w:val="upperRoman"/>
+      <w:lvlText w:val="%3."/>
+      <w:lvlJc w:val="right"/>
+      <w:pPr>
+        <w:ind w:left="2160" w:hanging="180"/>
+      </w:pPr>
+    </w:lvl>
+    <w:lvl w:ilvl="3" w:tplc="0419000F" w:tentative="1">
+      <w:start w:val="1"/>
+      <w:numFmt w:val="decimal"/>
+      <w:lvlText w:val="%4."/>
+      <w:lvlJc w:val="left"/>
+      <w:pPr>
+        <w:ind w:left="2880" w:hanging="360"/>
+      </w:pPr>
+    </w:lvl>
+    <w:lvl w:ilvl="4" w:tplc="04190019" w:tentative="1">
+      <w:start w:val="1"/>
+      <w:numFmt w:val="lowerLetter"/>
+      <w:lvlText w:val="%5."/>
+      <w:lvlJc w:val="left"/>
+      <w:pPr>
+        <w:ind w:left="3600" w:hanging="360"/>
+      </w:pPr>
+    </w:lvl>
+    <w:lvl w:ilvl="5" w:tplc="0419001B" w:tentative="1">
+      <w:start w:val="1"/>
+      <w:numFmt w:val="lowerRoman"/>
+      <w:lvlText w:val="%6."/>
+      <w:lvlJc w:val="right"/>
+      <w:pPr>
+        <w:ind w:left="4320" w:hanging="180"/>
+      </w:pPr>
+    </w:lvl>
+    <w:lvl w:ilvl="6" w:tplc="0419000F" w:tentative="1">
+      <w:start w:val="1"/>
+      <w:numFmt w:val="decimal"/>
+      <w:lvlText w:val="%7."/>
+      <w:lvlJc w:val="left"/>
+      <w:pPr>
+        <w:ind w:left="5040" w:hanging="360"/>
+      </w:pPr>
+    </w:lvl>
+    <w:lvl w:ilvl="7" w:tplc="04190019" w:tentative="1">
+      <w:start w:val="1"/>
+      <w:numFmt w:val="lowerLetter"/>
+      <w:lvlText w:val="%8."/>
+      <w:lvlJc w:val="left"/>
+      <w:pPr>
+        <w:ind w:left="5760" w:hanging="360"/>
+      </w:pPr>
+    </w:lvl>
+    <w:lvl w:ilvl="8" w:tplc="0419001B" w:tentative="1">
+      <w:start w:val="1"/>
+      <w:numFmt w:val="lowerRoman"/>
+      <w:lvlText w:val="%9."/>
+      <w:lvlJc w:val="right"/>
+      <w:pPr>
+        <w:ind w:left="6480" w:hanging="180"/>
+      </w:pPr>
+    </w:lvl>
+  </w:abstractNum>
+  <w:abstractNum w:abstractNumId="14">
     <w:nsid w:val="4EFB2E2C"/>
     <w:multiLevelType w:val="hybridMultilevel"/>
     <w:tmpl w:val="29F863B6"/>
@@ -1011,11 +4037,501 @@
       </w:rPr>
     </w:lvl>
   </w:abstractNum>
+  <w:abstractNum w:abstractNumId="15">
+    <w:nsid w:val="5B9832A0"/>
+    <w:multiLevelType w:val="hybridMultilevel"/>
+    <w:tmpl w:val="AC9C6E6A"/>
+    <w:lvl w:ilvl="0" w:tplc="04190013">
+      <w:start w:val="1"/>
+      <w:numFmt w:val="upperRoman"/>
+      <w:lvlText w:val="%1."/>
+      <w:lvlJc w:val="right"/>
+      <w:pPr>
+        <w:ind w:left="720" w:hanging="360"/>
+      </w:pPr>
+    </w:lvl>
+    <w:lvl w:ilvl="1" w:tplc="04190019" w:tentative="1">
+      <w:start w:val="1"/>
+      <w:numFmt w:val="lowerLetter"/>
+      <w:lvlText w:val="%2."/>
+      <w:lvlJc w:val="left"/>
+      <w:pPr>
+        <w:ind w:left="1440" w:hanging="360"/>
+      </w:pPr>
+    </w:lvl>
+    <w:lvl w:ilvl="2" w:tplc="0419001B">
+      <w:start w:val="1"/>
+      <w:numFmt w:val="lowerRoman"/>
+      <w:lvlText w:val="%3."/>
+      <w:lvlJc w:val="right"/>
+      <w:pPr>
+        <w:ind w:left="2160" w:hanging="180"/>
+      </w:pPr>
+    </w:lvl>
+    <w:lvl w:ilvl="3" w:tplc="0419000F" w:tentative="1">
+      <w:start w:val="1"/>
+      <w:numFmt w:val="decimal"/>
+      <w:lvlText w:val="%4."/>
+      <w:lvlJc w:val="left"/>
+      <w:pPr>
+        <w:ind w:left="2880" w:hanging="360"/>
+      </w:pPr>
+    </w:lvl>
+    <w:lvl w:ilvl="4" w:tplc="04190019" w:tentative="1">
+      <w:start w:val="1"/>
+      <w:numFmt w:val="lowerLetter"/>
+      <w:lvlText w:val="%5."/>
+      <w:lvlJc w:val="left"/>
+      <w:pPr>
+        <w:ind w:left="3600" w:hanging="360"/>
+      </w:pPr>
+    </w:lvl>
+    <w:lvl w:ilvl="5" w:tplc="0419001B" w:tentative="1">
+      <w:start w:val="1"/>
+      <w:numFmt w:val="lowerRoman"/>
+      <w:lvlText w:val="%6."/>
+      <w:lvlJc w:val="right"/>
+      <w:pPr>
+        <w:ind w:left="4320" w:hanging="180"/>
+      </w:pPr>
+    </w:lvl>
+    <w:lvl w:ilvl="6" w:tplc="0419000F" w:tentative="1">
+      <w:start w:val="1"/>
+      <w:numFmt w:val="decimal"/>
+      <w:lvlText w:val="%7."/>
+      <w:lvlJc w:val="left"/>
+      <w:pPr>
+        <w:ind w:left="5040" w:hanging="360"/>
+      </w:pPr>
+    </w:lvl>
+    <w:lvl w:ilvl="7" w:tplc="04190019" w:tentative="1">
+      <w:start w:val="1"/>
+      <w:numFmt w:val="lowerLetter"/>
+      <w:lvlText w:val="%8."/>
+      <w:lvlJc w:val="left"/>
+      <w:pPr>
+        <w:ind w:left="5760" w:hanging="360"/>
+      </w:pPr>
+    </w:lvl>
+    <w:lvl w:ilvl="8" w:tplc="0419001B" w:tentative="1">
+      <w:start w:val="1"/>
+      <w:numFmt w:val="lowerRoman"/>
+      <w:lvlText w:val="%9."/>
+      <w:lvlJc w:val="right"/>
+      <w:pPr>
+        <w:ind w:left="6480" w:hanging="180"/>
+      </w:pPr>
+    </w:lvl>
+  </w:abstractNum>
+  <w:abstractNum w:abstractNumId="16">
+    <w:nsid w:val="6C0B25F2"/>
+    <w:multiLevelType w:val="hybridMultilevel"/>
+    <w:tmpl w:val="C9787A62"/>
+    <w:lvl w:ilvl="0" w:tplc="04190013">
+      <w:start w:val="1"/>
+      <w:numFmt w:val="upperRoman"/>
+      <w:lvlText w:val="%1."/>
+      <w:lvlJc w:val="right"/>
+      <w:pPr>
+        <w:ind w:left="2428" w:hanging="360"/>
+      </w:pPr>
+    </w:lvl>
+    <w:lvl w:ilvl="1" w:tplc="04190019" w:tentative="1">
+      <w:start w:val="1"/>
+      <w:numFmt w:val="lowerLetter"/>
+      <w:lvlText w:val="%2."/>
+      <w:lvlJc w:val="left"/>
+      <w:pPr>
+        <w:ind w:left="3148" w:hanging="360"/>
+      </w:pPr>
+    </w:lvl>
+    <w:lvl w:ilvl="2" w:tplc="0419001B" w:tentative="1">
+      <w:start w:val="1"/>
+      <w:numFmt w:val="lowerRoman"/>
+      <w:lvlText w:val="%3."/>
+      <w:lvlJc w:val="right"/>
+      <w:pPr>
+        <w:ind w:left="3868" w:hanging="180"/>
+      </w:pPr>
+    </w:lvl>
+    <w:lvl w:ilvl="3" w:tplc="0419000F" w:tentative="1">
+      <w:start w:val="1"/>
+      <w:numFmt w:val="decimal"/>
+      <w:lvlText w:val="%4."/>
+      <w:lvlJc w:val="left"/>
+      <w:pPr>
+        <w:ind w:left="4588" w:hanging="360"/>
+      </w:pPr>
+    </w:lvl>
+    <w:lvl w:ilvl="4" w:tplc="04190019" w:tentative="1">
+      <w:start w:val="1"/>
+      <w:numFmt w:val="lowerLetter"/>
+      <w:lvlText w:val="%5."/>
+      <w:lvlJc w:val="left"/>
+      <w:pPr>
+        <w:ind w:left="5308" w:hanging="360"/>
+      </w:pPr>
+    </w:lvl>
+    <w:lvl w:ilvl="5" w:tplc="0419001B" w:tentative="1">
+      <w:start w:val="1"/>
+      <w:numFmt w:val="lowerRoman"/>
+      <w:lvlText w:val="%6."/>
+      <w:lvlJc w:val="right"/>
+      <w:pPr>
+        <w:ind w:left="6028" w:hanging="180"/>
+      </w:pPr>
+    </w:lvl>
+    <w:lvl w:ilvl="6" w:tplc="0419000F" w:tentative="1">
+      <w:start w:val="1"/>
+      <w:numFmt w:val="decimal"/>
+      <w:lvlText w:val="%7."/>
+      <w:lvlJc w:val="left"/>
+      <w:pPr>
+        <w:ind w:left="6748" w:hanging="360"/>
+      </w:pPr>
+    </w:lvl>
+    <w:lvl w:ilvl="7" w:tplc="04190019" w:tentative="1">
+      <w:start w:val="1"/>
+      <w:numFmt w:val="lowerLetter"/>
+      <w:lvlText w:val="%8."/>
+      <w:lvlJc w:val="left"/>
+      <w:pPr>
+        <w:ind w:left="7468" w:hanging="360"/>
+      </w:pPr>
+    </w:lvl>
+    <w:lvl w:ilvl="8" w:tplc="0419001B" w:tentative="1">
+      <w:start w:val="1"/>
+      <w:numFmt w:val="lowerRoman"/>
+      <w:lvlText w:val="%9."/>
+      <w:lvlJc w:val="right"/>
+      <w:pPr>
+        <w:ind w:left="8188" w:hanging="180"/>
+      </w:pPr>
+    </w:lvl>
+  </w:abstractNum>
+  <w:abstractNum w:abstractNumId="17">
+    <w:nsid w:val="70B92952"/>
+    <w:multiLevelType w:val="hybridMultilevel"/>
+    <w:tmpl w:val="DF1E0858"/>
+    <w:lvl w:ilvl="0" w:tplc="CC2EB4F0">
+      <w:start w:val="5"/>
+      <w:numFmt w:val="upperRoman"/>
+      <w:lvlText w:val="%1."/>
+      <w:lvlJc w:val="right"/>
+      <w:pPr>
+        <w:ind w:left="2160" w:hanging="360"/>
+      </w:pPr>
+      <w:rPr>
+        <w:rFonts w:hint="default"/>
+      </w:rPr>
+    </w:lvl>
+    <w:lvl w:ilvl="1" w:tplc="04190019" w:tentative="1">
+      <w:start w:val="1"/>
+      <w:numFmt w:val="lowerLetter"/>
+      <w:lvlText w:val="%2."/>
+      <w:lvlJc w:val="left"/>
+      <w:pPr>
+        <w:ind w:left="1440" w:hanging="360"/>
+      </w:pPr>
+    </w:lvl>
+    <w:lvl w:ilvl="2" w:tplc="0419001B" w:tentative="1">
+      <w:start w:val="1"/>
+      <w:numFmt w:val="lowerRoman"/>
+      <w:lvlText w:val="%3."/>
+      <w:lvlJc w:val="right"/>
+      <w:pPr>
+        <w:ind w:left="2160" w:hanging="180"/>
+      </w:pPr>
+    </w:lvl>
+    <w:lvl w:ilvl="3" w:tplc="0419000F" w:tentative="1">
+      <w:start w:val="1"/>
+      <w:numFmt w:val="decimal"/>
+      <w:lvlText w:val="%4."/>
+      <w:lvlJc w:val="left"/>
+      <w:pPr>
+        <w:ind w:left="2880" w:hanging="360"/>
+      </w:pPr>
+    </w:lvl>
+    <w:lvl w:ilvl="4" w:tplc="04190019" w:tentative="1">
+      <w:start w:val="1"/>
+      <w:numFmt w:val="lowerLetter"/>
+      <w:lvlText w:val="%5."/>
+      <w:lvlJc w:val="left"/>
+      <w:pPr>
+        <w:ind w:left="3600" w:hanging="360"/>
+      </w:pPr>
+    </w:lvl>
+    <w:lvl w:ilvl="5" w:tplc="0419001B" w:tentative="1">
+      <w:start w:val="1"/>
+      <w:numFmt w:val="lowerRoman"/>
+      <w:lvlText w:val="%6."/>
+      <w:lvlJc w:val="right"/>
+      <w:pPr>
+        <w:ind w:left="4320" w:hanging="180"/>
+      </w:pPr>
+    </w:lvl>
+    <w:lvl w:ilvl="6" w:tplc="0419000F" w:tentative="1">
+      <w:start w:val="1"/>
+      <w:numFmt w:val="decimal"/>
+      <w:lvlText w:val="%7."/>
+      <w:lvlJc w:val="left"/>
+      <w:pPr>
+        <w:ind w:left="5040" w:hanging="360"/>
+      </w:pPr>
+    </w:lvl>
+    <w:lvl w:ilvl="7" w:tplc="04190019" w:tentative="1">
+      <w:start w:val="1"/>
+      <w:numFmt w:val="lowerLetter"/>
+      <w:lvlText w:val="%8."/>
+      <w:lvlJc w:val="left"/>
+      <w:pPr>
+        <w:ind w:left="5760" w:hanging="360"/>
+      </w:pPr>
+    </w:lvl>
+    <w:lvl w:ilvl="8" w:tplc="0419001B" w:tentative="1">
+      <w:start w:val="1"/>
+      <w:numFmt w:val="lowerRoman"/>
+      <w:lvlText w:val="%9."/>
+      <w:lvlJc w:val="right"/>
+      <w:pPr>
+        <w:ind w:left="6480" w:hanging="180"/>
+      </w:pPr>
+    </w:lvl>
+  </w:abstractNum>
+  <w:abstractNum w:abstractNumId="18">
+    <w:nsid w:val="72F609C7"/>
+    <w:multiLevelType w:val="hybridMultilevel"/>
+    <w:tmpl w:val="7AD6DBE0"/>
+    <w:lvl w:ilvl="0" w:tplc="DAD808C6">
+      <w:start w:val="4"/>
+      <w:numFmt w:val="upperRoman"/>
+      <w:lvlText w:val="%1."/>
+      <w:lvlJc w:val="right"/>
+      <w:pPr>
+        <w:ind w:left="2160" w:hanging="360"/>
+      </w:pPr>
+      <w:rPr>
+        <w:rFonts w:hint="default"/>
+      </w:rPr>
+    </w:lvl>
+    <w:lvl w:ilvl="1" w:tplc="04190019" w:tentative="1">
+      <w:start w:val="1"/>
+      <w:numFmt w:val="lowerLetter"/>
+      <w:lvlText w:val="%2."/>
+      <w:lvlJc w:val="left"/>
+      <w:pPr>
+        <w:ind w:left="1440" w:hanging="360"/>
+      </w:pPr>
+    </w:lvl>
+    <w:lvl w:ilvl="2" w:tplc="0419001B" w:tentative="1">
+      <w:start w:val="1"/>
+      <w:numFmt w:val="lowerRoman"/>
+      <w:lvlText w:val="%3."/>
+      <w:lvlJc w:val="right"/>
+      <w:pPr>
+        <w:ind w:left="2160" w:hanging="180"/>
+      </w:pPr>
+    </w:lvl>
+    <w:lvl w:ilvl="3" w:tplc="0419000F" w:tentative="1">
+      <w:start w:val="1"/>
+      <w:numFmt w:val="decimal"/>
+      <w:lvlText w:val="%4."/>
+      <w:lvlJc w:val="left"/>
+      <w:pPr>
+        <w:ind w:left="2880" w:hanging="360"/>
+      </w:pPr>
+    </w:lvl>
+    <w:lvl w:ilvl="4" w:tplc="04190019" w:tentative="1">
+      <w:start w:val="1"/>
+      <w:numFmt w:val="lowerLetter"/>
+      <w:lvlText w:val="%5."/>
+      <w:lvlJc w:val="left"/>
+      <w:pPr>
+        <w:ind w:left="3600" w:hanging="360"/>
+      </w:pPr>
+    </w:lvl>
+    <w:lvl w:ilvl="5" w:tplc="0419001B" w:tentative="1">
+      <w:start w:val="1"/>
+      <w:numFmt w:val="lowerRoman"/>
+      <w:lvlText w:val="%6."/>
+      <w:lvlJc w:val="right"/>
+      <w:pPr>
+        <w:ind w:left="4320" w:hanging="180"/>
+      </w:pPr>
+    </w:lvl>
+    <w:lvl w:ilvl="6" w:tplc="0419000F" w:tentative="1">
+      <w:start w:val="1"/>
+      <w:numFmt w:val="decimal"/>
+      <w:lvlText w:val="%7."/>
+      <w:lvlJc w:val="left"/>
+      <w:pPr>
+        <w:ind w:left="5040" w:hanging="360"/>
+      </w:pPr>
+    </w:lvl>
+    <w:lvl w:ilvl="7" w:tplc="04190019" w:tentative="1">
+      <w:start w:val="1"/>
+      <w:numFmt w:val="lowerLetter"/>
+      <w:lvlText w:val="%8."/>
+      <w:lvlJc w:val="left"/>
+      <w:pPr>
+        <w:ind w:left="5760" w:hanging="360"/>
+      </w:pPr>
+    </w:lvl>
+    <w:lvl w:ilvl="8" w:tplc="0419001B" w:tentative="1">
+      <w:start w:val="1"/>
+      <w:numFmt w:val="lowerRoman"/>
+      <w:lvlText w:val="%9."/>
+      <w:lvlJc w:val="right"/>
+      <w:pPr>
+        <w:ind w:left="6480" w:hanging="180"/>
+      </w:pPr>
+    </w:lvl>
+  </w:abstractNum>
+  <w:abstractNum w:abstractNumId="19">
+    <w:nsid w:val="74292391"/>
+    <w:multiLevelType w:val="hybridMultilevel"/>
+    <w:tmpl w:val="57C81A4E"/>
+    <w:lvl w:ilvl="0" w:tplc="04190013">
+      <w:start w:val="1"/>
+      <w:numFmt w:val="upperRoman"/>
+      <w:lvlText w:val="%1."/>
+      <w:lvlJc w:val="right"/>
+      <w:pPr>
+        <w:ind w:left="2061" w:hanging="360"/>
+      </w:pPr>
+    </w:lvl>
+    <w:lvl w:ilvl="1" w:tplc="04190019" w:tentative="1">
+      <w:start w:val="1"/>
+      <w:numFmt w:val="lowerLetter"/>
+      <w:lvlText w:val="%2."/>
+      <w:lvlJc w:val="left"/>
+      <w:pPr>
+        <w:ind w:left="2781" w:hanging="360"/>
+      </w:pPr>
+    </w:lvl>
+    <w:lvl w:ilvl="2" w:tplc="0419001B" w:tentative="1">
+      <w:start w:val="1"/>
+      <w:numFmt w:val="lowerRoman"/>
+      <w:lvlText w:val="%3."/>
+      <w:lvlJc w:val="right"/>
+      <w:pPr>
+        <w:ind w:left="3501" w:hanging="180"/>
+      </w:pPr>
+    </w:lvl>
+    <w:lvl w:ilvl="3" w:tplc="0419000F" w:tentative="1">
+      <w:start w:val="1"/>
+      <w:numFmt w:val="decimal"/>
+      <w:lvlText w:val="%4."/>
+      <w:lvlJc w:val="left"/>
+      <w:pPr>
+        <w:ind w:left="4221" w:hanging="360"/>
+      </w:pPr>
+    </w:lvl>
+    <w:lvl w:ilvl="4" w:tplc="04190019" w:tentative="1">
+      <w:start w:val="1"/>
+      <w:numFmt w:val="lowerLetter"/>
+      <w:lvlText w:val="%5."/>
+      <w:lvlJc w:val="left"/>
+      <w:pPr>
+        <w:ind w:left="4941" w:hanging="360"/>
+      </w:pPr>
+    </w:lvl>
+    <w:lvl w:ilvl="5" w:tplc="0419001B" w:tentative="1">
+      <w:start w:val="1"/>
+      <w:numFmt w:val="lowerRoman"/>
+      <w:lvlText w:val="%6."/>
+      <w:lvlJc w:val="right"/>
+      <w:pPr>
+        <w:ind w:left="5661" w:hanging="180"/>
+      </w:pPr>
+    </w:lvl>
+    <w:lvl w:ilvl="6" w:tplc="0419000F" w:tentative="1">
+      <w:start w:val="1"/>
+      <w:numFmt w:val="decimal"/>
+      <w:lvlText w:val="%7."/>
+      <w:lvlJc w:val="left"/>
+      <w:pPr>
+        <w:ind w:left="6381" w:hanging="360"/>
+      </w:pPr>
+    </w:lvl>
+    <w:lvl w:ilvl="7" w:tplc="04190019" w:tentative="1">
+      <w:start w:val="1"/>
+      <w:numFmt w:val="lowerLetter"/>
+      <w:lvlText w:val="%8."/>
+      <w:lvlJc w:val="left"/>
+      <w:pPr>
+        <w:ind w:left="7101" w:hanging="360"/>
+      </w:pPr>
+    </w:lvl>
+    <w:lvl w:ilvl="8" w:tplc="0419001B" w:tentative="1">
+      <w:start w:val="1"/>
+      <w:numFmt w:val="lowerRoman"/>
+      <w:lvlText w:val="%9."/>
+      <w:lvlJc w:val="right"/>
+      <w:pPr>
+        <w:ind w:left="7821" w:hanging="180"/>
+      </w:pPr>
+    </w:lvl>
+  </w:abstractNum>
   <w:num w:numId="1">
+    <w:abstractNumId w:val="10"/>
+  </w:num>
+  <w:num w:numId="2">
+    <w:abstractNumId w:val="14"/>
+  </w:num>
+  <w:num w:numId="3">
+    <w:abstractNumId w:val="7"/>
+  </w:num>
+  <w:num w:numId="4">
+    <w:abstractNumId w:val="9"/>
+  </w:num>
+  <w:num w:numId="5">
+    <w:abstractNumId w:val="5"/>
+  </w:num>
+  <w:num w:numId="6">
+    <w:abstractNumId w:val="19"/>
+  </w:num>
+  <w:num w:numId="7">
+    <w:abstractNumId w:val="16"/>
+  </w:num>
+  <w:num w:numId="8">
+    <w:abstractNumId w:val="1"/>
+  </w:num>
+  <w:num w:numId="9">
+    <w:abstractNumId w:val="12"/>
+  </w:num>
+  <w:num w:numId="10">
+    <w:abstractNumId w:val="11"/>
+  </w:num>
+  <w:num w:numId="11">
+    <w:abstractNumId w:val="8"/>
+  </w:num>
+  <w:num w:numId="12">
+    <w:abstractNumId w:val="17"/>
+  </w:num>
+  <w:num w:numId="13">
+    <w:abstractNumId w:val="18"/>
+  </w:num>
+  <w:num w:numId="14">
+    <w:abstractNumId w:val="6"/>
+  </w:num>
+  <w:num w:numId="15">
+    <w:abstractNumId w:val="3"/>
+  </w:num>
+  <w:num w:numId="16">
     <w:abstractNumId w:val="0"/>
   </w:num>
-  <w:num w:numId="2">
-    <w:abstractNumId w:val="1"/>
+  <w:num w:numId="17">
+    <w:abstractNumId w:val="2"/>
+  </w:num>
+  <w:num w:numId="18">
+    <w:abstractNumId w:val="15"/>
+  </w:num>
+  <w:num w:numId="19">
+    <w:abstractNumId w:val="13"/>
+  </w:num>
+  <w:num w:numId="20">
+    <w:abstractNumId w:val="4"/>
   </w:num>
 </w:numbering>
 </file>
@@ -1183,7 +4699,6 @@
   <w:style w:type="character" w:default="1" w:styleId="a0">
     <w:name w:val="Default Paragraph Font"/>
     <w:uiPriority w:val="1"/>
-    <w:semiHidden/>
     <w:unhideWhenUsed/>
   </w:style>
   <w:style w:type="table" w:default="1" w:styleId="a1">
@@ -1223,6 +4738,47 @@
       <w:szCs w:val="24"/>
       <w:lang w:val="en-US" w:eastAsia="zh-CN" w:bidi="hi-IN"/>
     </w:rPr>
+  </w:style>
+  <w:style w:type="paragraph" w:styleId="a3">
+    <w:name w:val="Balloon Text"/>
+    <w:basedOn w:val="a"/>
+    <w:link w:val="a4"/>
+    <w:uiPriority w:val="99"/>
+    <w:semiHidden/>
+    <w:unhideWhenUsed/>
+    <w:rsid w:val="0035194E"/>
+    <w:pPr>
+      <w:spacing w:after="0" w:line="240" w:lineRule="auto"/>
+    </w:pPr>
+    <w:rPr>
+      <w:rFonts w:ascii="Tahoma" w:hAnsi="Tahoma" w:cs="Tahoma"/>
+      <w:sz w:val="16"/>
+      <w:szCs w:val="16"/>
+    </w:rPr>
+  </w:style>
+  <w:style w:type="character" w:customStyle="1" w:styleId="a4">
+    <w:name w:val="Текст выноски Знак"/>
+    <w:basedOn w:val="a0"/>
+    <w:link w:val="a3"/>
+    <w:uiPriority w:val="99"/>
+    <w:semiHidden/>
+    <w:rsid w:val="0035194E"/>
+    <w:rPr>
+      <w:rFonts w:ascii="Tahoma" w:hAnsi="Tahoma" w:cs="Tahoma"/>
+      <w:sz w:val="16"/>
+      <w:szCs w:val="16"/>
+    </w:rPr>
+  </w:style>
+  <w:style w:type="paragraph" w:styleId="a5">
+    <w:name w:val="List Paragraph"/>
+    <w:basedOn w:val="a"/>
+    <w:uiPriority w:val="34"/>
+    <w:qFormat/>
+    <w:rsid w:val="0035194E"/>
+    <w:pPr>
+      <w:ind w:left="720"/>
+      <w:contextualSpacing/>
+    </w:pPr>
   </w:style>
 </w:styles>
 </file>
@@ -1390,7 +4946,6 @@
   <w:style w:type="character" w:default="1" w:styleId="a0">
     <w:name w:val="Default Paragraph Font"/>
     <w:uiPriority w:val="1"/>
-    <w:semiHidden/>
     <w:unhideWhenUsed/>
   </w:style>
   <w:style w:type="table" w:default="1" w:styleId="a1">
@@ -1430,6 +4985,47 @@
       <w:szCs w:val="24"/>
       <w:lang w:val="en-US" w:eastAsia="zh-CN" w:bidi="hi-IN"/>
     </w:rPr>
+  </w:style>
+  <w:style w:type="paragraph" w:styleId="a3">
+    <w:name w:val="Balloon Text"/>
+    <w:basedOn w:val="a"/>
+    <w:link w:val="a4"/>
+    <w:uiPriority w:val="99"/>
+    <w:semiHidden/>
+    <w:unhideWhenUsed/>
+    <w:rsid w:val="0035194E"/>
+    <w:pPr>
+      <w:spacing w:after="0" w:line="240" w:lineRule="auto"/>
+    </w:pPr>
+    <w:rPr>
+      <w:rFonts w:ascii="Tahoma" w:hAnsi="Tahoma" w:cs="Tahoma"/>
+      <w:sz w:val="16"/>
+      <w:szCs w:val="16"/>
+    </w:rPr>
+  </w:style>
+  <w:style w:type="character" w:customStyle="1" w:styleId="a4">
+    <w:name w:val="Текст выноски Знак"/>
+    <w:basedOn w:val="a0"/>
+    <w:link w:val="a3"/>
+    <w:uiPriority w:val="99"/>
+    <w:semiHidden/>
+    <w:rsid w:val="0035194E"/>
+    <w:rPr>
+      <w:rFonts w:ascii="Tahoma" w:hAnsi="Tahoma" w:cs="Tahoma"/>
+      <w:sz w:val="16"/>
+      <w:szCs w:val="16"/>
+    </w:rPr>
+  </w:style>
+  <w:style w:type="paragraph" w:styleId="a5">
+    <w:name w:val="List Paragraph"/>
+    <w:basedOn w:val="a"/>
+    <w:uiPriority w:val="34"/>
+    <w:qFormat/>
+    <w:rsid w:val="0035194E"/>
+    <w:pPr>
+      <w:ind w:left="720"/>
+      <w:contextualSpacing/>
+    </w:pPr>
   </w:style>
 </w:styles>
 </file>

--- a/docx/ДЗ1.docx
+++ b/docx/ДЗ1.docx
@@ -360,6 +360,7 @@
         <w:rPr>
           <w:rFonts w:ascii="Times New Roman" w:eastAsia="Calibri" w:hAnsi="Times New Roman" w:cs="Times New Roman"/>
           <w:sz w:val="32"/>
+          <w:lang w:val="ru-RU"/>
         </w:rPr>
       </w:pPr>
     </w:p>
@@ -371,6 +372,7 @@
         <w:rPr>
           <w:rFonts w:ascii="Times New Roman" w:eastAsia="Calibri" w:hAnsi="Times New Roman" w:cs="Times New Roman"/>
           <w:sz w:val="32"/>
+          <w:lang w:val="ru-RU"/>
         </w:rPr>
       </w:pPr>
     </w:p>
@@ -382,6 +384,7 @@
         <w:rPr>
           <w:rFonts w:ascii="Times New Roman" w:eastAsia="Calibri" w:hAnsi="Times New Roman" w:cs="Times New Roman"/>
           <w:sz w:val="32"/>
+          <w:lang w:val="ru-RU"/>
         </w:rPr>
       </w:pPr>
     </w:p>
@@ -393,6 +396,7 @@
         <w:rPr>
           <w:rFonts w:ascii="Times New Roman" w:eastAsia="Calibri" w:hAnsi="Times New Roman" w:cs="Times New Roman"/>
           <w:sz w:val="32"/>
+          <w:lang w:val="ru-RU"/>
         </w:rPr>
       </w:pPr>
     </w:p>
@@ -404,6 +408,7 @@
         <w:rPr>
           <w:rFonts w:ascii="Times New Roman" w:eastAsia="Calibri" w:hAnsi="Times New Roman" w:cs="Times New Roman"/>
           <w:sz w:val="32"/>
+          <w:lang w:val="ru-RU"/>
         </w:rPr>
       </w:pPr>
     </w:p>
@@ -415,6 +420,7 @@
         <w:rPr>
           <w:rFonts w:ascii="Times New Roman" w:eastAsia="Calibri" w:hAnsi="Times New Roman" w:cs="Times New Roman"/>
           <w:sz w:val="32"/>
+          <w:lang w:val="ru-RU"/>
         </w:rPr>
       </w:pPr>
     </w:p>
@@ -426,6 +432,7 @@
         <w:rPr>
           <w:rFonts w:ascii="Times New Roman" w:eastAsia="Calibri" w:hAnsi="Times New Roman" w:cs="Times New Roman"/>
           <w:sz w:val="32"/>
+          <w:lang w:val="ru-RU"/>
         </w:rPr>
       </w:pPr>
     </w:p>
@@ -853,7 +860,7 @@
           <wp:inline distT="0" distB="0" distL="0" distR="0">
             <wp:extent cx="5940425" cy="3183255"/>
             <wp:effectExtent l="0" t="0" r="3175" b="0"/>
-            <wp:docPr id="1" name="Рисунок 1"/>
+            <wp:docPr id="2" name="Рисунок 2"/>
             <wp:cNvGraphicFramePr>
               <a:graphicFrameLocks xmlns:a="http://schemas.openxmlformats.org/drawingml/2006/main" noChangeAspect="1"/>
             </wp:cNvGraphicFramePr>
@@ -1035,7 +1042,29 @@
           <w:szCs w:val="24"/>
           <w:lang w:eastAsia="zh-CN" w:bidi="hi-IN"/>
         </w:rPr>
-        <w:t>Занесение новых вылетов, рейсов и билетов.</w:t>
+        <w:t>Занесение</w:t>
+      </w:r>
+      <w:r>
+        <w:rPr>
+          <w:rFonts w:ascii="Times New Roman" w:eastAsia="Calibri" w:hAnsi="Times New Roman" w:cs="Times New Roman"/>
+          <w:i/>
+          <w:kern w:val="3"/>
+          <w:sz w:val="24"/>
+          <w:szCs w:val="24"/>
+          <w:lang w:eastAsia="zh-CN" w:bidi="hi-IN"/>
+        </w:rPr>
+        <w:t xml:space="preserve"> новых вылетов и  рейсов</w:t>
+      </w:r>
+      <w:r>
+        <w:rPr>
+          <w:rFonts w:ascii="Times New Roman" w:eastAsia="Calibri" w:hAnsi="Times New Roman" w:cs="Times New Roman"/>
+          <w:i/>
+          <w:kern w:val="3"/>
+          <w:sz w:val="24"/>
+          <w:szCs w:val="24"/>
+          <w:lang w:eastAsia="zh-CN" w:bidi="hi-IN"/>
+        </w:rPr>
+        <w:t>.</w:t>
       </w:r>
     </w:p>
     <w:p>
@@ -1140,7 +1169,6 @@
           <w:szCs w:val="24"/>
           <w:lang w:eastAsia="zh-CN" w:bidi="hi-IN"/>
         </w:rPr>
-        <w:lastRenderedPageBreak/>
         <w:t xml:space="preserve">Система в ответ на это посылает статическую </w:t>
       </w:r>
       <w:r>
@@ -1211,7 +1239,17 @@
           <w:szCs w:val="24"/>
           <w:lang w:eastAsia="zh-CN" w:bidi="hi-IN"/>
         </w:rPr>
-        <w:t>рейс, вылет, билет.</w:t>
+        <w:t>рейс, вылет</w:t>
+      </w:r>
+      <w:r>
+        <w:rPr>
+          <w:rFonts w:ascii="Times New Roman" w:eastAsia="Calibri" w:hAnsi="Times New Roman" w:cs="Times New Roman"/>
+          <w:kern w:val="3"/>
+          <w:sz w:val="24"/>
+          <w:szCs w:val="24"/>
+          <w:lang w:eastAsia="zh-CN" w:bidi="hi-IN"/>
+        </w:rPr>
+        <w:t>.</w:t>
       </w:r>
     </w:p>
     <w:p>
@@ -1237,6 +1275,7 @@
           <w:szCs w:val="24"/>
           <w:lang w:eastAsia="zh-CN" w:bidi="hi-IN"/>
         </w:rPr>
+        <w:lastRenderedPageBreak/>
         <w:t>Пользователь выбирает нужную категорию, отправляет это в систему.</w:t>
       </w:r>
     </w:p>
@@ -1365,6 +1404,58 @@
           <w:szCs w:val="24"/>
           <w:lang w:eastAsia="zh-CN" w:bidi="hi-IN"/>
         </w:rPr>
+        <w:t>Система отправляет запрос в СУБД.</w:t>
+      </w:r>
+    </w:p>
+    <w:p>
+      <w:pPr>
+        <w:pStyle w:val="a5"/>
+        <w:numPr>
+          <w:ilvl w:val="0"/>
+          <w:numId w:val="4"/>
+        </w:numPr>
+        <w:rPr>
+          <w:rFonts w:ascii="Times New Roman" w:eastAsia="Calibri" w:hAnsi="Times New Roman" w:cs="Times New Roman"/>
+          <w:kern w:val="3"/>
+          <w:sz w:val="24"/>
+          <w:szCs w:val="24"/>
+          <w:lang w:eastAsia="zh-CN" w:bidi="hi-IN"/>
+        </w:rPr>
+      </w:pPr>
+      <w:r>
+        <w:rPr>
+          <w:rFonts w:ascii="Times New Roman" w:eastAsia="Calibri" w:hAnsi="Times New Roman" w:cs="Times New Roman"/>
+          <w:kern w:val="3"/>
+          <w:sz w:val="24"/>
+          <w:szCs w:val="24"/>
+          <w:lang w:eastAsia="zh-CN" w:bidi="hi-IN"/>
+        </w:rPr>
+        <w:t>СУБД выполняет его и сообщает об этом системе.</w:t>
+      </w:r>
+    </w:p>
+    <w:p>
+      <w:pPr>
+        <w:pStyle w:val="a5"/>
+        <w:numPr>
+          <w:ilvl w:val="0"/>
+          <w:numId w:val="4"/>
+        </w:numPr>
+        <w:rPr>
+          <w:rFonts w:ascii="Times New Roman" w:eastAsia="Calibri" w:hAnsi="Times New Roman" w:cs="Times New Roman"/>
+          <w:kern w:val="3"/>
+          <w:sz w:val="24"/>
+          <w:szCs w:val="24"/>
+          <w:lang w:eastAsia="zh-CN" w:bidi="hi-IN"/>
+        </w:rPr>
+      </w:pPr>
+      <w:r>
+        <w:rPr>
+          <w:rFonts w:ascii="Times New Roman" w:eastAsia="Calibri" w:hAnsi="Times New Roman" w:cs="Times New Roman"/>
+          <w:kern w:val="3"/>
+          <w:sz w:val="24"/>
+          <w:szCs w:val="24"/>
+          <w:lang w:eastAsia="zh-CN" w:bidi="hi-IN"/>
+        </w:rPr>
         <w:t>Система сообщает пользователю, что операция занесения прошла успешно.</w:t>
       </w:r>
     </w:p>
@@ -1411,7 +1502,7 @@
         <w:pStyle w:val="a5"/>
         <w:numPr>
           <w:ilvl w:val="0"/>
-          <w:numId w:val="8"/>
+          <w:numId w:val="39"/>
         </w:numPr>
         <w:tabs>
           <w:tab w:val="left" w:pos="567"/>
@@ -1424,6 +1515,16 @@
           <w:lang w:eastAsia="zh-CN" w:bidi="hi-IN"/>
         </w:rPr>
       </w:pPr>
+      <w:r>
+        <w:rPr>
+          <w:rFonts w:ascii="Times New Roman" w:eastAsia="Calibri" w:hAnsi="Times New Roman" w:cs="Times New Roman"/>
+          <w:kern w:val="3"/>
+          <w:sz w:val="24"/>
+          <w:szCs w:val="24"/>
+          <w:lang w:eastAsia="zh-CN" w:bidi="hi-IN"/>
+        </w:rPr>
+        <w:t xml:space="preserve">а) </w:t>
+      </w:r>
       <w:r>
         <w:rPr>
           <w:rFonts w:ascii="Times New Roman" w:eastAsia="Calibri" w:hAnsi="Times New Roman" w:cs="Times New Roman"/>
@@ -1726,7 +1827,29 @@
           <w:szCs w:val="24"/>
           <w:lang w:eastAsia="zh-CN" w:bidi="hi-IN"/>
         </w:rPr>
-        <w:t>Система обращается к базе данных с целью вызвать процедуру по созданию отчёта.</w:t>
+        <w:t xml:space="preserve">Пользователь отправляет форму с </w:t>
+      </w:r>
+      <w:proofErr w:type="gramStart"/>
+      <w:r>
+        <w:rPr>
+          <w:rFonts w:ascii="Times New Roman" w:eastAsia="Calibri" w:hAnsi="Times New Roman" w:cs="Times New Roman"/>
+          <w:kern w:val="3"/>
+          <w:sz w:val="24"/>
+          <w:szCs w:val="24"/>
+          <w:lang w:eastAsia="zh-CN" w:bidi="hi-IN"/>
+        </w:rPr>
+        <w:t>введёнными</w:t>
+      </w:r>
+      <w:proofErr w:type="gramEnd"/>
+      <w:r>
+        <w:rPr>
+          <w:rFonts w:ascii="Times New Roman" w:eastAsia="Calibri" w:hAnsi="Times New Roman" w:cs="Times New Roman"/>
+          <w:kern w:val="3"/>
+          <w:sz w:val="24"/>
+          <w:szCs w:val="24"/>
+          <w:lang w:eastAsia="zh-CN" w:bidi="hi-IN"/>
+        </w:rPr>
+        <w:t xml:space="preserve"> месяцем и годом системе.</w:t>
       </w:r>
     </w:p>
     <w:p>
@@ -1755,7 +1878,7 @@
           <w:szCs w:val="24"/>
           <w:lang w:eastAsia="zh-CN" w:bidi="hi-IN"/>
         </w:rPr>
-        <w:t>СУБД выполняет процедуру. Если отчёт уже существует, то СУБД возвращает его, иначе создаётся отчёт и также возвращается системе.</w:t>
+        <w:t>Система обращается к базе данных с целью вызвать процедуру по созданию отчёта.</w:t>
       </w:r>
     </w:p>
     <w:p>
@@ -1784,6 +1907,35 @@
           <w:szCs w:val="24"/>
           <w:lang w:eastAsia="zh-CN" w:bidi="hi-IN"/>
         </w:rPr>
+        <w:t>СУБД выполняет процедуру. Если отчёт уже существует, то СУБД возвращает его, иначе создаётся отчёт и также возвращается системе.</w:t>
+      </w:r>
+    </w:p>
+    <w:p>
+      <w:pPr>
+        <w:pStyle w:val="a5"/>
+        <w:numPr>
+          <w:ilvl w:val="0"/>
+          <w:numId w:val="10"/>
+        </w:numPr>
+        <w:tabs>
+          <w:tab w:val="left" w:pos="567"/>
+        </w:tabs>
+        <w:rPr>
+          <w:rFonts w:ascii="Times New Roman" w:eastAsia="Calibri" w:hAnsi="Times New Roman" w:cs="Times New Roman"/>
+          <w:kern w:val="3"/>
+          <w:sz w:val="24"/>
+          <w:szCs w:val="24"/>
+          <w:lang w:eastAsia="zh-CN" w:bidi="hi-IN"/>
+        </w:rPr>
+      </w:pPr>
+      <w:r>
+        <w:rPr>
+          <w:rFonts w:ascii="Times New Roman" w:eastAsia="Calibri" w:hAnsi="Times New Roman" w:cs="Times New Roman"/>
+          <w:kern w:val="3"/>
+          <w:sz w:val="24"/>
+          <w:szCs w:val="24"/>
+          <w:lang w:eastAsia="zh-CN" w:bidi="hi-IN"/>
+        </w:rPr>
         <w:t>Система сообщает пользователю либо, что отчёт создан, либо, что отчёт уже существует. В любом случае система выводит полученную таблицу отчёта пользователю.</w:t>
       </w:r>
     </w:p>
@@ -1849,7 +2001,7 @@
         <w:pStyle w:val="a5"/>
         <w:numPr>
           <w:ilvl w:val="0"/>
-          <w:numId w:val="13"/>
+          <w:numId w:val="40"/>
         </w:numPr>
         <w:tabs>
           <w:tab w:val="left" w:pos="567"/>
@@ -1870,19 +2022,26 @@
           <w:szCs w:val="24"/>
           <w:lang w:eastAsia="zh-CN" w:bidi="hi-IN"/>
         </w:rPr>
+        <w:t xml:space="preserve">а) </w:t>
+      </w:r>
+      <w:r>
+        <w:rPr>
+          <w:rFonts w:ascii="Times New Roman" w:eastAsia="Calibri" w:hAnsi="Times New Roman" w:cs="Times New Roman"/>
+          <w:kern w:val="3"/>
+          <w:sz w:val="24"/>
+          <w:szCs w:val="24"/>
+          <w:lang w:eastAsia="zh-CN" w:bidi="hi-IN"/>
+        </w:rPr>
         <w:t xml:space="preserve">СУБД возвращает системе пустой отчёт, значит, билеты в данный месяц и год не продавались. </w:t>
       </w:r>
     </w:p>
     <w:p>
       <w:pPr>
         <w:pStyle w:val="a5"/>
-        <w:numPr>
-          <w:ilvl w:val="0"/>
-          <w:numId w:val="13"/>
-        </w:numPr>
-        <w:tabs>
-          <w:tab w:val="left" w:pos="567"/>
-        </w:tabs>
+        <w:tabs>
+          <w:tab w:val="left" w:pos="567"/>
+        </w:tabs>
+        <w:ind w:left="2160"/>
         <w:rPr>
           <w:rFonts w:ascii="Times New Roman" w:eastAsia="Calibri" w:hAnsi="Times New Roman" w:cs="Times New Roman"/>
           <w:kern w:val="3"/>
@@ -2174,6 +2333,7 @@
           <w:szCs w:val="24"/>
           <w:lang w:eastAsia="zh-CN" w:bidi="hi-IN"/>
         </w:rPr>
+        <w:lastRenderedPageBreak/>
         <w:t>Пользователь вводит логин и пароль и отправляет это системе.</w:t>
       </w:r>
     </w:p>
@@ -2205,7 +2365,6 @@
           <w:szCs w:val="24"/>
           <w:lang w:eastAsia="zh-CN" w:bidi="hi-IN"/>
         </w:rPr>
-        <w:lastRenderedPageBreak/>
         <w:t>Система запрашивает у СУБД поиск данного пользователя и проверку пароля.</w:t>
       </w:r>
     </w:p>
@@ -2353,6 +2512,7 @@
         <w:tabs>
           <w:tab w:val="left" w:pos="567"/>
         </w:tabs>
+        <w:ind w:left="2127" w:hanging="426"/>
         <w:rPr>
           <w:rFonts w:ascii="Times New Roman" w:eastAsia="Calibri" w:hAnsi="Times New Roman" w:cs="Times New Roman"/>
           <w:kern w:val="3"/>
@@ -2378,6 +2538,330 @@
         <w:tabs>
           <w:tab w:val="left" w:pos="567"/>
         </w:tabs>
+        <w:ind w:left="2127"/>
+        <w:rPr>
+          <w:rFonts w:ascii="Times New Roman" w:eastAsia="Calibri" w:hAnsi="Times New Roman" w:cs="Times New Roman"/>
+          <w:kern w:val="3"/>
+          <w:sz w:val="24"/>
+          <w:szCs w:val="24"/>
+          <w:lang w:eastAsia="zh-CN" w:bidi="hi-IN"/>
+        </w:rPr>
+      </w:pPr>
+      <w:r>
+        <w:rPr>
+          <w:rFonts w:ascii="Times New Roman" w:eastAsia="Calibri" w:hAnsi="Times New Roman" w:cs="Times New Roman"/>
+          <w:kern w:val="3"/>
+          <w:sz w:val="24"/>
+          <w:szCs w:val="24"/>
+          <w:lang w:eastAsia="zh-CN" w:bidi="hi-IN"/>
+        </w:rPr>
+        <w:t>Система сообщает пользователю о том, что логин неверный.</w:t>
+      </w:r>
+    </w:p>
+    <w:p>
+      <w:pPr>
+        <w:pStyle w:val="a5"/>
+        <w:numPr>
+          <w:ilvl w:val="0"/>
+          <w:numId w:val="42"/>
+        </w:numPr>
+        <w:tabs>
+          <w:tab w:val="left" w:pos="567"/>
+        </w:tabs>
+        <w:rPr>
+          <w:rFonts w:ascii="Times New Roman" w:eastAsia="Calibri" w:hAnsi="Times New Roman" w:cs="Times New Roman"/>
+          <w:kern w:val="3"/>
+          <w:sz w:val="24"/>
+          <w:szCs w:val="24"/>
+          <w:lang w:eastAsia="zh-CN" w:bidi="hi-IN"/>
+        </w:rPr>
+      </w:pPr>
+      <w:r>
+        <w:rPr>
+          <w:rFonts w:ascii="Times New Roman" w:eastAsia="Calibri" w:hAnsi="Times New Roman" w:cs="Times New Roman"/>
+          <w:kern w:val="3"/>
+          <w:sz w:val="24"/>
+          <w:szCs w:val="24"/>
+          <w:lang w:eastAsia="zh-CN" w:bidi="hi-IN"/>
+        </w:rPr>
+        <w:t xml:space="preserve">Возврат к </w:t>
+      </w:r>
+      <w:proofErr w:type="spellStart"/>
+      <w:r>
+        <w:rPr>
+          <w:rFonts w:ascii="Times New Roman" w:eastAsia="Calibri" w:hAnsi="Times New Roman" w:cs="Times New Roman"/>
+          <w:kern w:val="3"/>
+          <w:sz w:val="24"/>
+          <w:szCs w:val="24"/>
+          <w:lang w:eastAsia="zh-CN" w:bidi="hi-IN"/>
+        </w:rPr>
+        <w:t>пунку</w:t>
+      </w:r>
+      <w:proofErr w:type="spellEnd"/>
+      <w:r>
+        <w:rPr>
+          <w:rFonts w:ascii="Times New Roman" w:eastAsia="Calibri" w:hAnsi="Times New Roman" w:cs="Times New Roman"/>
+          <w:kern w:val="3"/>
+          <w:sz w:val="24"/>
+          <w:szCs w:val="24"/>
+          <w:lang w:eastAsia="zh-CN" w:bidi="hi-IN"/>
+        </w:rPr>
+        <w:t xml:space="preserve"> </w:t>
+      </w:r>
+      <w:r>
+        <w:rPr>
+          <w:rFonts w:ascii="Times New Roman" w:eastAsia="Calibri" w:hAnsi="Times New Roman" w:cs="Times New Roman"/>
+          <w:kern w:val="3"/>
+          <w:sz w:val="24"/>
+          <w:szCs w:val="24"/>
+          <w:lang w:val="en-US" w:eastAsia="zh-CN" w:bidi="hi-IN"/>
+        </w:rPr>
+        <w:t>II</w:t>
+      </w:r>
+      <w:r>
+        <w:rPr>
+          <w:rFonts w:ascii="Times New Roman" w:eastAsia="Calibri" w:hAnsi="Times New Roman" w:cs="Times New Roman"/>
+          <w:kern w:val="3"/>
+          <w:sz w:val="24"/>
+          <w:szCs w:val="24"/>
+          <w:lang w:eastAsia="zh-CN" w:bidi="hi-IN"/>
+        </w:rPr>
+        <w:t>.</w:t>
+      </w:r>
+    </w:p>
+    <w:p>
+      <w:pPr>
+        <w:pStyle w:val="a5"/>
+        <w:numPr>
+          <w:ilvl w:val="0"/>
+          <w:numId w:val="42"/>
+        </w:numPr>
+        <w:tabs>
+          <w:tab w:val="left" w:pos="567"/>
+        </w:tabs>
+        <w:rPr>
+          <w:rFonts w:ascii="Times New Roman" w:eastAsia="Calibri" w:hAnsi="Times New Roman" w:cs="Times New Roman"/>
+          <w:kern w:val="3"/>
+          <w:sz w:val="24"/>
+          <w:szCs w:val="24"/>
+          <w:lang w:eastAsia="zh-CN" w:bidi="hi-IN"/>
+        </w:rPr>
+      </w:pPr>
+      <w:r>
+        <w:rPr>
+          <w:rFonts w:ascii="Times New Roman" w:eastAsia="Calibri" w:hAnsi="Times New Roman" w:cs="Times New Roman"/>
+          <w:kern w:val="3"/>
+          <w:sz w:val="24"/>
+          <w:szCs w:val="24"/>
+          <w:lang w:eastAsia="zh-CN" w:bidi="hi-IN"/>
+        </w:rPr>
+        <w:t>Возврат в главное меню.</w:t>
+      </w:r>
+    </w:p>
+    <w:p>
+      <w:pPr>
+        <w:pStyle w:val="a5"/>
+        <w:tabs>
+          <w:tab w:val="left" w:pos="567"/>
+        </w:tabs>
+        <w:ind w:left="2127"/>
+        <w:rPr>
+          <w:rFonts w:ascii="Times New Roman" w:eastAsia="Calibri" w:hAnsi="Times New Roman" w:cs="Times New Roman"/>
+          <w:kern w:val="3"/>
+          <w:sz w:val="24"/>
+          <w:szCs w:val="24"/>
+          <w:lang w:eastAsia="zh-CN" w:bidi="hi-IN"/>
+        </w:rPr>
+      </w:pPr>
+    </w:p>
+    <w:p>
+      <w:pPr>
+        <w:pStyle w:val="a5"/>
+        <w:tabs>
+          <w:tab w:val="left" w:pos="567"/>
+        </w:tabs>
+        <w:ind w:left="2127"/>
+        <w:rPr>
+          <w:rFonts w:ascii="Times New Roman" w:eastAsia="Calibri" w:hAnsi="Times New Roman" w:cs="Times New Roman"/>
+          <w:kern w:val="3"/>
+          <w:sz w:val="24"/>
+          <w:szCs w:val="24"/>
+          <w:lang w:eastAsia="zh-CN" w:bidi="hi-IN"/>
+        </w:rPr>
+      </w:pPr>
+      <w:r>
+        <w:rPr>
+          <w:rFonts w:ascii="Times New Roman" w:eastAsia="Calibri" w:hAnsi="Times New Roman" w:cs="Times New Roman"/>
+          <w:kern w:val="3"/>
+          <w:sz w:val="24"/>
+          <w:szCs w:val="24"/>
+          <w:lang w:eastAsia="zh-CN" w:bidi="hi-IN"/>
+        </w:rPr>
+        <w:t xml:space="preserve">б) </w:t>
+      </w:r>
+      <w:r>
+        <w:rPr>
+          <w:rFonts w:ascii="Times New Roman" w:eastAsia="Calibri" w:hAnsi="Times New Roman" w:cs="Times New Roman"/>
+          <w:kern w:val="3"/>
+          <w:sz w:val="24"/>
+          <w:szCs w:val="24"/>
+          <w:lang w:eastAsia="zh-CN" w:bidi="hi-IN"/>
+        </w:rPr>
+        <w:t xml:space="preserve">СУБД отвечает системе, что </w:t>
+      </w:r>
+      <w:r>
+        <w:rPr>
+          <w:rFonts w:ascii="Times New Roman" w:eastAsia="Calibri" w:hAnsi="Times New Roman" w:cs="Times New Roman"/>
+          <w:kern w:val="3"/>
+          <w:sz w:val="24"/>
+          <w:szCs w:val="24"/>
+          <w:lang w:eastAsia="zh-CN" w:bidi="hi-IN"/>
+        </w:rPr>
+        <w:t>пароль неверный</w:t>
+      </w:r>
+      <w:r>
+        <w:rPr>
+          <w:rFonts w:ascii="Times New Roman" w:eastAsia="Calibri" w:hAnsi="Times New Roman" w:cs="Times New Roman"/>
+          <w:kern w:val="3"/>
+          <w:sz w:val="24"/>
+          <w:szCs w:val="24"/>
+          <w:lang w:eastAsia="zh-CN" w:bidi="hi-IN"/>
+        </w:rPr>
+        <w:t>.</w:t>
+      </w:r>
+    </w:p>
+    <w:p>
+      <w:pPr>
+        <w:pStyle w:val="a5"/>
+        <w:tabs>
+          <w:tab w:val="left" w:pos="567"/>
+        </w:tabs>
+        <w:ind w:left="2127"/>
+        <w:rPr>
+          <w:rFonts w:ascii="Times New Roman" w:eastAsia="Calibri" w:hAnsi="Times New Roman" w:cs="Times New Roman"/>
+          <w:kern w:val="3"/>
+          <w:sz w:val="24"/>
+          <w:szCs w:val="24"/>
+          <w:lang w:eastAsia="zh-CN" w:bidi="hi-IN"/>
+        </w:rPr>
+      </w:pPr>
+      <w:r>
+        <w:rPr>
+          <w:rFonts w:ascii="Times New Roman" w:eastAsia="Calibri" w:hAnsi="Times New Roman" w:cs="Times New Roman"/>
+          <w:kern w:val="3"/>
+          <w:sz w:val="24"/>
+          <w:szCs w:val="24"/>
+          <w:lang w:eastAsia="zh-CN" w:bidi="hi-IN"/>
+        </w:rPr>
+        <w:t>Система сообщает пользователю</w:t>
+      </w:r>
+      <w:r>
+        <w:rPr>
+          <w:rFonts w:ascii="Times New Roman" w:eastAsia="Calibri" w:hAnsi="Times New Roman" w:cs="Times New Roman"/>
+          <w:kern w:val="3"/>
+          <w:sz w:val="24"/>
+          <w:szCs w:val="24"/>
+          <w:lang w:eastAsia="zh-CN" w:bidi="hi-IN"/>
+        </w:rPr>
+        <w:t xml:space="preserve"> о том, что пароль неверный</w:t>
+      </w:r>
+      <w:r>
+        <w:rPr>
+          <w:rFonts w:ascii="Times New Roman" w:eastAsia="Calibri" w:hAnsi="Times New Roman" w:cs="Times New Roman"/>
+          <w:kern w:val="3"/>
+          <w:sz w:val="24"/>
+          <w:szCs w:val="24"/>
+          <w:lang w:eastAsia="zh-CN" w:bidi="hi-IN"/>
+        </w:rPr>
+        <w:t>.</w:t>
+      </w:r>
+    </w:p>
+    <w:p>
+      <w:pPr>
+        <w:pStyle w:val="a5"/>
+        <w:numPr>
+          <w:ilvl w:val="0"/>
+          <w:numId w:val="43"/>
+        </w:numPr>
+        <w:tabs>
+          <w:tab w:val="left" w:pos="567"/>
+        </w:tabs>
+        <w:rPr>
+          <w:rFonts w:ascii="Times New Roman" w:eastAsia="Calibri" w:hAnsi="Times New Roman" w:cs="Times New Roman"/>
+          <w:kern w:val="3"/>
+          <w:sz w:val="24"/>
+          <w:szCs w:val="24"/>
+          <w:lang w:eastAsia="zh-CN" w:bidi="hi-IN"/>
+        </w:rPr>
+      </w:pPr>
+      <w:r>
+        <w:rPr>
+          <w:rFonts w:ascii="Times New Roman" w:eastAsia="Calibri" w:hAnsi="Times New Roman" w:cs="Times New Roman"/>
+          <w:kern w:val="3"/>
+          <w:sz w:val="24"/>
+          <w:szCs w:val="24"/>
+          <w:lang w:eastAsia="zh-CN" w:bidi="hi-IN"/>
+        </w:rPr>
+        <w:t xml:space="preserve">Возврат к </w:t>
+      </w:r>
+      <w:proofErr w:type="spellStart"/>
+      <w:r>
+        <w:rPr>
+          <w:rFonts w:ascii="Times New Roman" w:eastAsia="Calibri" w:hAnsi="Times New Roman" w:cs="Times New Roman"/>
+          <w:kern w:val="3"/>
+          <w:sz w:val="24"/>
+          <w:szCs w:val="24"/>
+          <w:lang w:eastAsia="zh-CN" w:bidi="hi-IN"/>
+        </w:rPr>
+        <w:t>пунку</w:t>
+      </w:r>
+      <w:proofErr w:type="spellEnd"/>
+      <w:r>
+        <w:rPr>
+          <w:rFonts w:ascii="Times New Roman" w:eastAsia="Calibri" w:hAnsi="Times New Roman" w:cs="Times New Roman"/>
+          <w:kern w:val="3"/>
+          <w:sz w:val="24"/>
+          <w:szCs w:val="24"/>
+          <w:lang w:eastAsia="zh-CN" w:bidi="hi-IN"/>
+        </w:rPr>
+        <w:t xml:space="preserve"> II.</w:t>
+      </w:r>
+    </w:p>
+    <w:p>
+      <w:pPr>
+        <w:pStyle w:val="a5"/>
+        <w:numPr>
+          <w:ilvl w:val="0"/>
+          <w:numId w:val="43"/>
+        </w:numPr>
+        <w:tabs>
+          <w:tab w:val="left" w:pos="567"/>
+        </w:tabs>
+        <w:rPr>
+          <w:rFonts w:ascii="Times New Roman" w:eastAsia="Calibri" w:hAnsi="Times New Roman" w:cs="Times New Roman"/>
+          <w:kern w:val="3"/>
+          <w:sz w:val="24"/>
+          <w:szCs w:val="24"/>
+          <w:lang w:eastAsia="zh-CN" w:bidi="hi-IN"/>
+        </w:rPr>
+      </w:pPr>
+      <w:r>
+        <w:rPr>
+          <w:rFonts w:ascii="Times New Roman" w:eastAsia="Calibri" w:hAnsi="Times New Roman" w:cs="Times New Roman"/>
+          <w:kern w:val="3"/>
+          <w:sz w:val="24"/>
+          <w:szCs w:val="24"/>
+          <w:lang w:eastAsia="zh-CN" w:bidi="hi-IN"/>
+        </w:rPr>
+        <w:t>Возврат в главное меню.</w:t>
+      </w:r>
+    </w:p>
+    <w:p>
+      <w:pPr>
+        <w:pStyle w:val="a5"/>
+        <w:tabs>
+          <w:tab w:val="left" w:pos="567"/>
+        </w:tabs>
         <w:ind w:left="2340"/>
         <w:rPr>
           <w:rFonts w:ascii="Times New Roman" w:eastAsia="Calibri" w:hAnsi="Times New Roman" w:cs="Times New Roman"/>
@@ -2387,54 +2871,1047 @@
           <w:lang w:eastAsia="zh-CN" w:bidi="hi-IN"/>
         </w:rPr>
       </w:pPr>
-      <w:r>
-        <w:rPr>
-          <w:rFonts w:ascii="Times New Roman" w:eastAsia="Calibri" w:hAnsi="Times New Roman" w:cs="Times New Roman"/>
-          <w:kern w:val="3"/>
-          <w:sz w:val="24"/>
-          <w:szCs w:val="24"/>
-          <w:lang w:eastAsia="zh-CN" w:bidi="hi-IN"/>
-        </w:rPr>
-        <w:t>Система сообщает пользователю о том, что логин неверный.</w:t>
-      </w:r>
-    </w:p>
-    <w:p>
-      <w:pPr>
-        <w:pStyle w:val="a5"/>
-        <w:tabs>
-          <w:tab w:val="left" w:pos="567"/>
-        </w:tabs>
-        <w:ind w:left="2340"/>
-        <w:rPr>
-          <w:rFonts w:ascii="Times New Roman" w:eastAsia="Calibri" w:hAnsi="Times New Roman" w:cs="Times New Roman"/>
-          <w:kern w:val="3"/>
-          <w:sz w:val="24"/>
-          <w:szCs w:val="24"/>
-          <w:lang w:eastAsia="zh-CN" w:bidi="hi-IN"/>
-        </w:rPr>
-      </w:pPr>
-      <w:r>
-        <w:rPr>
-          <w:rFonts w:ascii="Times New Roman" w:eastAsia="Calibri" w:hAnsi="Times New Roman" w:cs="Times New Roman"/>
-          <w:kern w:val="3"/>
-          <w:sz w:val="24"/>
-          <w:szCs w:val="24"/>
-          <w:lang w:eastAsia="zh-CN" w:bidi="hi-IN"/>
-        </w:rPr>
-        <w:t xml:space="preserve">Возврат к </w:t>
-      </w:r>
-      <w:proofErr w:type="spellStart"/>
-      <w:r>
-        <w:rPr>
-          <w:rFonts w:ascii="Times New Roman" w:eastAsia="Calibri" w:hAnsi="Times New Roman" w:cs="Times New Roman"/>
-          <w:kern w:val="3"/>
-          <w:sz w:val="24"/>
-          <w:szCs w:val="24"/>
-          <w:lang w:eastAsia="zh-CN" w:bidi="hi-IN"/>
-        </w:rPr>
-        <w:t>пунку</w:t>
-      </w:r>
-      <w:proofErr w:type="spellEnd"/>
+    </w:p>
+    <w:p>
+      <w:pPr>
+        <w:pStyle w:val="a5"/>
+        <w:numPr>
+          <w:ilvl w:val="0"/>
+          <w:numId w:val="3"/>
+        </w:numPr>
+        <w:tabs>
+          <w:tab w:val="left" w:pos="567"/>
+        </w:tabs>
+        <w:rPr>
+          <w:rFonts w:ascii="Times New Roman" w:eastAsia="Calibri" w:hAnsi="Times New Roman" w:cs="Times New Roman"/>
+          <w:i/>
+          <w:kern w:val="3"/>
+          <w:sz w:val="24"/>
+          <w:szCs w:val="24"/>
+          <w:lang w:eastAsia="zh-CN" w:bidi="hi-IN"/>
+        </w:rPr>
+      </w:pPr>
+      <w:r>
+        <w:rPr>
+          <w:rFonts w:ascii="Times New Roman" w:eastAsia="Calibri" w:hAnsi="Times New Roman" w:cs="Times New Roman"/>
+          <w:i/>
+          <w:kern w:val="3"/>
+          <w:sz w:val="24"/>
+          <w:szCs w:val="24"/>
+          <w:lang w:eastAsia="zh-CN" w:bidi="hi-IN"/>
+        </w:rPr>
+        <w:t>Продажа билетов.</w:t>
+      </w:r>
+    </w:p>
+    <w:p>
+      <w:pPr>
+        <w:pStyle w:val="a5"/>
+        <w:tabs>
+          <w:tab w:val="left" w:pos="567"/>
+        </w:tabs>
+        <w:ind w:left="1440"/>
+        <w:rPr>
+          <w:rFonts w:ascii="Times New Roman" w:eastAsia="Calibri" w:hAnsi="Times New Roman" w:cs="Times New Roman"/>
+          <w:i/>
+          <w:kern w:val="3"/>
+          <w:sz w:val="24"/>
+          <w:szCs w:val="24"/>
+          <w:lang w:eastAsia="zh-CN" w:bidi="hi-IN"/>
+        </w:rPr>
+      </w:pPr>
+    </w:p>
+    <w:p>
+      <w:pPr>
+        <w:pStyle w:val="a5"/>
+        <w:numPr>
+          <w:ilvl w:val="0"/>
+          <w:numId w:val="21"/>
+        </w:numPr>
+        <w:tabs>
+          <w:tab w:val="left" w:pos="567"/>
+        </w:tabs>
+        <w:rPr>
+          <w:rFonts w:ascii="Times New Roman" w:eastAsia="Calibri" w:hAnsi="Times New Roman" w:cs="Times New Roman"/>
+          <w:kern w:val="3"/>
+          <w:sz w:val="24"/>
+          <w:szCs w:val="24"/>
+          <w:lang w:eastAsia="zh-CN" w:bidi="hi-IN"/>
+        </w:rPr>
+      </w:pPr>
+      <w:r>
+        <w:rPr>
+          <w:rFonts w:ascii="Times New Roman" w:eastAsia="Calibri" w:hAnsi="Times New Roman" w:cs="Times New Roman"/>
+          <w:kern w:val="3"/>
+          <w:sz w:val="24"/>
+          <w:szCs w:val="24"/>
+          <w:lang w:eastAsia="zh-CN" w:bidi="hi-IN"/>
+        </w:rPr>
+        <w:t>Кассир делает системе запрос на продажу билетов.</w:t>
+      </w:r>
+    </w:p>
+    <w:p>
+      <w:pPr>
+        <w:pStyle w:val="a5"/>
+        <w:numPr>
+          <w:ilvl w:val="0"/>
+          <w:numId w:val="21"/>
+        </w:numPr>
+        <w:tabs>
+          <w:tab w:val="left" w:pos="567"/>
+        </w:tabs>
+        <w:rPr>
+          <w:rFonts w:ascii="Times New Roman" w:eastAsia="Calibri" w:hAnsi="Times New Roman" w:cs="Times New Roman"/>
+          <w:kern w:val="3"/>
+          <w:sz w:val="24"/>
+          <w:szCs w:val="24"/>
+          <w:lang w:eastAsia="zh-CN" w:bidi="hi-IN"/>
+        </w:rPr>
+      </w:pPr>
+      <w:r>
+        <w:rPr>
+          <w:rFonts w:ascii="Times New Roman" w:eastAsia="Calibri" w:hAnsi="Times New Roman" w:cs="Times New Roman"/>
+          <w:kern w:val="3"/>
+          <w:sz w:val="24"/>
+          <w:szCs w:val="24"/>
+          <w:lang w:eastAsia="zh-CN" w:bidi="hi-IN"/>
+        </w:rPr>
+        <w:t xml:space="preserve">Система присылает </w:t>
+      </w:r>
+      <w:r>
+        <w:rPr>
+          <w:rFonts w:ascii="Times New Roman" w:eastAsia="Calibri" w:hAnsi="Times New Roman" w:cs="Times New Roman"/>
+          <w:kern w:val="3"/>
+          <w:sz w:val="24"/>
+          <w:szCs w:val="24"/>
+          <w:lang w:val="en-US" w:eastAsia="zh-CN" w:bidi="hi-IN"/>
+        </w:rPr>
+        <w:t>HTML</w:t>
+      </w:r>
+      <w:r>
+        <w:rPr>
+          <w:rFonts w:ascii="Times New Roman" w:eastAsia="Calibri" w:hAnsi="Times New Roman" w:cs="Times New Roman"/>
+          <w:kern w:val="3"/>
+          <w:sz w:val="24"/>
+          <w:szCs w:val="24"/>
+          <w:lang w:eastAsia="zh-CN" w:bidi="hi-IN"/>
+        </w:rPr>
+        <w:t xml:space="preserve"> – </w:t>
+      </w:r>
+      <w:r>
+        <w:rPr>
+          <w:rFonts w:ascii="Times New Roman" w:eastAsia="Calibri" w:hAnsi="Times New Roman" w:cs="Times New Roman"/>
+          <w:kern w:val="3"/>
+          <w:sz w:val="24"/>
+          <w:szCs w:val="24"/>
+          <w:lang w:eastAsia="zh-CN" w:bidi="hi-IN"/>
+        </w:rPr>
+        <w:t>страницу с формой ввода</w:t>
+      </w:r>
+      <w:r>
+        <w:rPr>
+          <w:rFonts w:ascii="Times New Roman" w:eastAsia="Calibri" w:hAnsi="Times New Roman" w:cs="Times New Roman"/>
+          <w:kern w:val="3"/>
+          <w:sz w:val="24"/>
+          <w:szCs w:val="24"/>
+          <w:lang w:eastAsia="zh-CN" w:bidi="hi-IN"/>
+        </w:rPr>
+        <w:t xml:space="preserve"> аэропорта вылета,</w:t>
+      </w:r>
+      <w:r>
+        <w:rPr>
+          <w:rFonts w:ascii="Times New Roman" w:eastAsia="Calibri" w:hAnsi="Times New Roman" w:cs="Times New Roman"/>
+          <w:kern w:val="3"/>
+          <w:sz w:val="24"/>
+          <w:szCs w:val="24"/>
+          <w:lang w:eastAsia="zh-CN" w:bidi="hi-IN"/>
+        </w:rPr>
+        <w:t xml:space="preserve"> аэропорта прилёта, даты вылета.</w:t>
+      </w:r>
+    </w:p>
+    <w:p>
+      <w:pPr>
+        <w:pStyle w:val="a5"/>
+        <w:numPr>
+          <w:ilvl w:val="0"/>
+          <w:numId w:val="21"/>
+        </w:numPr>
+        <w:tabs>
+          <w:tab w:val="left" w:pos="567"/>
+        </w:tabs>
+        <w:rPr>
+          <w:rFonts w:ascii="Times New Roman" w:eastAsia="Calibri" w:hAnsi="Times New Roman" w:cs="Times New Roman"/>
+          <w:kern w:val="3"/>
+          <w:sz w:val="24"/>
+          <w:szCs w:val="24"/>
+          <w:lang w:eastAsia="zh-CN" w:bidi="hi-IN"/>
+        </w:rPr>
+      </w:pPr>
+      <w:r>
+        <w:rPr>
+          <w:rFonts w:ascii="Times New Roman" w:eastAsia="Calibri" w:hAnsi="Times New Roman" w:cs="Times New Roman"/>
+          <w:kern w:val="3"/>
+          <w:sz w:val="24"/>
+          <w:szCs w:val="24"/>
+          <w:lang w:eastAsia="zh-CN" w:bidi="hi-IN"/>
+        </w:rPr>
+        <w:t>Кассир заполняет данные поля и отправляет всё это в систему.</w:t>
+      </w:r>
+    </w:p>
+    <w:p>
+      <w:pPr>
+        <w:pStyle w:val="a5"/>
+        <w:numPr>
+          <w:ilvl w:val="0"/>
+          <w:numId w:val="21"/>
+        </w:numPr>
+        <w:tabs>
+          <w:tab w:val="left" w:pos="567"/>
+        </w:tabs>
+        <w:rPr>
+          <w:rFonts w:ascii="Times New Roman" w:eastAsia="Calibri" w:hAnsi="Times New Roman" w:cs="Times New Roman"/>
+          <w:kern w:val="3"/>
+          <w:sz w:val="24"/>
+          <w:szCs w:val="24"/>
+          <w:lang w:eastAsia="zh-CN" w:bidi="hi-IN"/>
+        </w:rPr>
+      </w:pPr>
+      <w:r>
+        <w:rPr>
+          <w:rFonts w:ascii="Times New Roman" w:eastAsia="Calibri" w:hAnsi="Times New Roman" w:cs="Times New Roman"/>
+          <w:kern w:val="3"/>
+          <w:sz w:val="24"/>
+          <w:szCs w:val="24"/>
+          <w:lang w:eastAsia="zh-CN" w:bidi="hi-IN"/>
+        </w:rPr>
+        <w:t>Система делает запрос в базу данных с целью получения всех вылетов на указанную дату.</w:t>
+      </w:r>
+    </w:p>
+    <w:p>
+      <w:pPr>
+        <w:pStyle w:val="a5"/>
+        <w:numPr>
+          <w:ilvl w:val="0"/>
+          <w:numId w:val="21"/>
+        </w:numPr>
+        <w:tabs>
+          <w:tab w:val="left" w:pos="567"/>
+        </w:tabs>
+        <w:rPr>
+          <w:rFonts w:ascii="Times New Roman" w:eastAsia="Calibri" w:hAnsi="Times New Roman" w:cs="Times New Roman"/>
+          <w:kern w:val="3"/>
+          <w:sz w:val="24"/>
+          <w:szCs w:val="24"/>
+          <w:lang w:eastAsia="zh-CN" w:bidi="hi-IN"/>
+        </w:rPr>
+      </w:pPr>
+      <w:r>
+        <w:rPr>
+          <w:rFonts w:ascii="Times New Roman" w:eastAsia="Calibri" w:hAnsi="Times New Roman" w:cs="Times New Roman"/>
+          <w:kern w:val="3"/>
+          <w:sz w:val="24"/>
+          <w:szCs w:val="24"/>
+          <w:lang w:eastAsia="zh-CN" w:bidi="hi-IN"/>
+        </w:rPr>
+        <w:t>СУБД выполняет данный запрос</w:t>
+      </w:r>
+      <w:r>
+        <w:rPr>
+          <w:rFonts w:ascii="Times New Roman" w:eastAsia="Calibri" w:hAnsi="Times New Roman" w:cs="Times New Roman"/>
+          <w:kern w:val="3"/>
+          <w:sz w:val="24"/>
+          <w:szCs w:val="24"/>
+          <w:lang w:eastAsia="zh-CN" w:bidi="hi-IN"/>
+        </w:rPr>
+        <w:t>, получает список вылетов и возвращает его системе.</w:t>
+      </w:r>
+    </w:p>
+    <w:p>
+      <w:pPr>
+        <w:pStyle w:val="a5"/>
+        <w:numPr>
+          <w:ilvl w:val="0"/>
+          <w:numId w:val="21"/>
+        </w:numPr>
+        <w:tabs>
+          <w:tab w:val="left" w:pos="567"/>
+        </w:tabs>
+        <w:rPr>
+          <w:rFonts w:ascii="Times New Roman" w:eastAsia="Calibri" w:hAnsi="Times New Roman" w:cs="Times New Roman"/>
+          <w:kern w:val="3"/>
+          <w:sz w:val="24"/>
+          <w:szCs w:val="24"/>
+          <w:lang w:eastAsia="zh-CN" w:bidi="hi-IN"/>
+        </w:rPr>
+      </w:pPr>
+      <w:r>
+        <w:rPr>
+          <w:rFonts w:ascii="Times New Roman" w:eastAsia="Calibri" w:hAnsi="Times New Roman" w:cs="Times New Roman"/>
+          <w:kern w:val="3"/>
+          <w:sz w:val="24"/>
+          <w:szCs w:val="24"/>
+          <w:lang w:eastAsia="zh-CN" w:bidi="hi-IN"/>
+        </w:rPr>
+        <w:t>Система выводит на экран пользователю все вылеты на указанную дату.</w:t>
+      </w:r>
+    </w:p>
+    <w:p>
+      <w:pPr>
+        <w:pStyle w:val="a5"/>
+        <w:tabs>
+          <w:tab w:val="left" w:pos="567"/>
+        </w:tabs>
+        <w:ind w:left="2062"/>
+        <w:rPr>
+          <w:rFonts w:ascii="Times New Roman" w:eastAsia="Calibri" w:hAnsi="Times New Roman" w:cs="Times New Roman"/>
+          <w:kern w:val="3"/>
+          <w:sz w:val="24"/>
+          <w:szCs w:val="24"/>
+          <w:lang w:eastAsia="zh-CN" w:bidi="hi-IN"/>
+        </w:rPr>
+      </w:pPr>
+      <w:r>
+        <w:rPr>
+          <w:rFonts w:ascii="Times New Roman" w:eastAsia="Calibri" w:hAnsi="Times New Roman" w:cs="Times New Roman"/>
+          <w:kern w:val="3"/>
+          <w:sz w:val="24"/>
+          <w:szCs w:val="24"/>
+          <w:lang w:eastAsia="zh-CN" w:bidi="hi-IN"/>
+        </w:rPr>
+        <w:t>Кассир перечисляет клиенту все возможные вылеты на указанную дату и количество оставшихся билетов на каждый вылет.</w:t>
+      </w:r>
+    </w:p>
+    <w:p>
+      <w:pPr>
+        <w:pStyle w:val="a5"/>
+        <w:tabs>
+          <w:tab w:val="left" w:pos="567"/>
+        </w:tabs>
+        <w:ind w:left="2062"/>
+        <w:rPr>
+          <w:rFonts w:ascii="Times New Roman" w:eastAsia="Calibri" w:hAnsi="Times New Roman" w:cs="Times New Roman"/>
+          <w:kern w:val="3"/>
+          <w:sz w:val="24"/>
+          <w:szCs w:val="24"/>
+          <w:lang w:eastAsia="zh-CN" w:bidi="hi-IN"/>
+        </w:rPr>
+      </w:pPr>
+      <w:r>
+        <w:rPr>
+          <w:rFonts w:ascii="Times New Roman" w:eastAsia="Calibri" w:hAnsi="Times New Roman" w:cs="Times New Roman"/>
+          <w:kern w:val="3"/>
+          <w:sz w:val="24"/>
+          <w:szCs w:val="24"/>
+          <w:lang w:eastAsia="zh-CN" w:bidi="hi-IN"/>
+        </w:rPr>
+        <w:t>Клиент выбирает подходящий ему вылет и говорит, сколько билетов ему нужно.</w:t>
+      </w:r>
+    </w:p>
+    <w:p>
+      <w:pPr>
+        <w:pStyle w:val="a5"/>
+        <w:numPr>
+          <w:ilvl w:val="0"/>
+          <w:numId w:val="21"/>
+        </w:numPr>
+        <w:tabs>
+          <w:tab w:val="left" w:pos="567"/>
+        </w:tabs>
+        <w:rPr>
+          <w:rFonts w:ascii="Times New Roman" w:eastAsia="Calibri" w:hAnsi="Times New Roman" w:cs="Times New Roman"/>
+          <w:kern w:val="3"/>
+          <w:sz w:val="24"/>
+          <w:szCs w:val="24"/>
+          <w:lang w:eastAsia="zh-CN" w:bidi="hi-IN"/>
+        </w:rPr>
+      </w:pPr>
+      <w:r>
+        <w:rPr>
+          <w:rFonts w:ascii="Times New Roman" w:eastAsia="Calibri" w:hAnsi="Times New Roman" w:cs="Times New Roman"/>
+          <w:kern w:val="3"/>
+          <w:sz w:val="24"/>
+          <w:szCs w:val="24"/>
+          <w:lang w:eastAsia="zh-CN" w:bidi="hi-IN"/>
+        </w:rPr>
+        <w:t>Кассир запрашивает страницу с продажей билетов на данный вылет.</w:t>
+      </w:r>
+    </w:p>
+    <w:p>
+      <w:pPr>
+        <w:pStyle w:val="a5"/>
+        <w:numPr>
+          <w:ilvl w:val="0"/>
+          <w:numId w:val="21"/>
+        </w:numPr>
+        <w:tabs>
+          <w:tab w:val="left" w:pos="567"/>
+        </w:tabs>
+        <w:rPr>
+          <w:rFonts w:ascii="Times New Roman" w:eastAsia="Calibri" w:hAnsi="Times New Roman" w:cs="Times New Roman"/>
+          <w:kern w:val="3"/>
+          <w:sz w:val="24"/>
+          <w:szCs w:val="24"/>
+          <w:lang w:eastAsia="zh-CN" w:bidi="hi-IN"/>
+        </w:rPr>
+      </w:pPr>
+      <w:r>
+        <w:rPr>
+          <w:rFonts w:ascii="Times New Roman" w:eastAsia="Calibri" w:hAnsi="Times New Roman" w:cs="Times New Roman"/>
+          <w:kern w:val="3"/>
+          <w:sz w:val="24"/>
+          <w:szCs w:val="24"/>
+          <w:lang w:eastAsia="zh-CN" w:bidi="hi-IN"/>
+        </w:rPr>
+        <w:t xml:space="preserve">Система присылает </w:t>
+      </w:r>
+      <w:r>
+        <w:rPr>
+          <w:rFonts w:ascii="Times New Roman" w:eastAsia="Calibri" w:hAnsi="Times New Roman" w:cs="Times New Roman"/>
+          <w:kern w:val="3"/>
+          <w:sz w:val="24"/>
+          <w:szCs w:val="24"/>
+          <w:lang w:val="en-US" w:eastAsia="zh-CN" w:bidi="hi-IN"/>
+        </w:rPr>
+        <w:t>HTML</w:t>
+      </w:r>
+      <w:r>
+        <w:rPr>
+          <w:rFonts w:ascii="Times New Roman" w:eastAsia="Calibri" w:hAnsi="Times New Roman" w:cs="Times New Roman"/>
+          <w:kern w:val="3"/>
+          <w:sz w:val="24"/>
+          <w:szCs w:val="24"/>
+          <w:lang w:eastAsia="zh-CN" w:bidi="hi-IN"/>
+        </w:rPr>
+        <w:t xml:space="preserve"> – </w:t>
+      </w:r>
+      <w:r>
+        <w:rPr>
+          <w:rFonts w:ascii="Times New Roman" w:eastAsia="Calibri" w:hAnsi="Times New Roman" w:cs="Times New Roman"/>
+          <w:kern w:val="3"/>
+          <w:sz w:val="24"/>
+          <w:szCs w:val="24"/>
+          <w:lang w:eastAsia="zh-CN" w:bidi="hi-IN"/>
+        </w:rPr>
+        <w:t>страницу, где указаны</w:t>
+      </w:r>
+      <w:r>
+        <w:rPr>
+          <w:rFonts w:ascii="Times New Roman" w:eastAsia="Calibri" w:hAnsi="Times New Roman" w:cs="Times New Roman"/>
+          <w:kern w:val="3"/>
+          <w:sz w:val="24"/>
+          <w:szCs w:val="24"/>
+          <w:lang w:eastAsia="zh-CN" w:bidi="hi-IN"/>
+        </w:rPr>
+        <w:t xml:space="preserve">: </w:t>
+      </w:r>
+      <w:r>
+        <w:rPr>
+          <w:rFonts w:ascii="Times New Roman" w:eastAsia="Calibri" w:hAnsi="Times New Roman" w:cs="Times New Roman"/>
+          <w:kern w:val="3"/>
+          <w:sz w:val="24"/>
+          <w:szCs w:val="24"/>
+          <w:lang w:eastAsia="zh-CN" w:bidi="hi-IN"/>
+        </w:rPr>
+        <w:t>аэропорт вылета, аэропорт прилёта, дата и время вылета, дата и время прилёта, стоимость 1 билета и форма для ввода количества билетов.</w:t>
+      </w:r>
+    </w:p>
+    <w:p>
+      <w:pPr>
+        <w:pStyle w:val="a5"/>
+        <w:numPr>
+          <w:ilvl w:val="0"/>
+          <w:numId w:val="21"/>
+        </w:numPr>
+        <w:tabs>
+          <w:tab w:val="left" w:pos="567"/>
+        </w:tabs>
+        <w:rPr>
+          <w:rFonts w:ascii="Times New Roman" w:eastAsia="Calibri" w:hAnsi="Times New Roman" w:cs="Times New Roman"/>
+          <w:kern w:val="3"/>
+          <w:sz w:val="24"/>
+          <w:szCs w:val="24"/>
+          <w:lang w:eastAsia="zh-CN" w:bidi="hi-IN"/>
+        </w:rPr>
+      </w:pPr>
+      <w:r>
+        <w:rPr>
+          <w:rFonts w:ascii="Times New Roman" w:eastAsia="Calibri" w:hAnsi="Times New Roman" w:cs="Times New Roman"/>
+          <w:kern w:val="3"/>
+          <w:sz w:val="24"/>
+          <w:szCs w:val="24"/>
+          <w:lang w:eastAsia="zh-CN" w:bidi="hi-IN"/>
+        </w:rPr>
+        <w:t>Кассир вводит данные и отправляет ответ системе.</w:t>
+      </w:r>
+    </w:p>
+    <w:p>
+      <w:pPr>
+        <w:pStyle w:val="a5"/>
+        <w:numPr>
+          <w:ilvl w:val="0"/>
+          <w:numId w:val="21"/>
+        </w:numPr>
+        <w:tabs>
+          <w:tab w:val="left" w:pos="567"/>
+        </w:tabs>
+        <w:rPr>
+          <w:rFonts w:ascii="Times New Roman" w:eastAsia="Calibri" w:hAnsi="Times New Roman" w:cs="Times New Roman"/>
+          <w:kern w:val="3"/>
+          <w:sz w:val="24"/>
+          <w:szCs w:val="24"/>
+          <w:lang w:eastAsia="zh-CN" w:bidi="hi-IN"/>
+        </w:rPr>
+      </w:pPr>
+      <w:r>
+        <w:rPr>
+          <w:rFonts w:ascii="Times New Roman" w:eastAsia="Calibri" w:hAnsi="Times New Roman" w:cs="Times New Roman"/>
+          <w:kern w:val="3"/>
+          <w:sz w:val="24"/>
+          <w:szCs w:val="24"/>
+          <w:lang w:eastAsia="zh-CN" w:bidi="hi-IN"/>
+        </w:rPr>
+        <w:t xml:space="preserve">Система </w:t>
+      </w:r>
+      <w:r>
+        <w:rPr>
+          <w:rFonts w:ascii="Times New Roman" w:eastAsia="Calibri" w:hAnsi="Times New Roman" w:cs="Times New Roman"/>
+          <w:kern w:val="3"/>
+          <w:sz w:val="24"/>
+          <w:szCs w:val="24"/>
+          <w:lang w:eastAsia="zh-CN" w:bidi="hi-IN"/>
+        </w:rPr>
+        <w:t>“</w:t>
+      </w:r>
+      <w:r>
+        <w:rPr>
+          <w:rFonts w:ascii="Times New Roman" w:eastAsia="Calibri" w:hAnsi="Times New Roman" w:cs="Times New Roman"/>
+          <w:kern w:val="3"/>
+          <w:sz w:val="24"/>
+          <w:szCs w:val="24"/>
+          <w:lang w:eastAsia="zh-CN" w:bidi="hi-IN"/>
+        </w:rPr>
+        <w:t>сообщает</w:t>
+      </w:r>
+      <w:r>
+        <w:rPr>
+          <w:rFonts w:ascii="Times New Roman" w:eastAsia="Calibri" w:hAnsi="Times New Roman" w:cs="Times New Roman"/>
+          <w:kern w:val="3"/>
+          <w:sz w:val="24"/>
+          <w:szCs w:val="24"/>
+          <w:lang w:eastAsia="zh-CN" w:bidi="hi-IN"/>
+        </w:rPr>
+        <w:t>”</w:t>
+      </w:r>
+      <w:r>
+        <w:rPr>
+          <w:rFonts w:ascii="Times New Roman" w:eastAsia="Calibri" w:hAnsi="Times New Roman" w:cs="Times New Roman"/>
+          <w:kern w:val="3"/>
+          <w:sz w:val="24"/>
+          <w:szCs w:val="24"/>
+          <w:lang w:eastAsia="zh-CN" w:bidi="hi-IN"/>
+        </w:rPr>
+        <w:t xml:space="preserve"> СУБД то, какие билеты были куплены</w:t>
+      </w:r>
+      <w:r>
+        <w:rPr>
+          <w:rFonts w:ascii="Times New Roman" w:eastAsia="Calibri" w:hAnsi="Times New Roman" w:cs="Times New Roman"/>
+          <w:kern w:val="3"/>
+          <w:sz w:val="24"/>
+          <w:szCs w:val="24"/>
+          <w:lang w:eastAsia="zh-CN" w:bidi="hi-IN"/>
+        </w:rPr>
+        <w:t xml:space="preserve"> и личные данные пассажиров</w:t>
+      </w:r>
+      <w:r>
+        <w:rPr>
+          <w:rFonts w:ascii="Times New Roman" w:eastAsia="Calibri" w:hAnsi="Times New Roman" w:cs="Times New Roman"/>
+          <w:kern w:val="3"/>
+          <w:sz w:val="24"/>
+          <w:szCs w:val="24"/>
+          <w:lang w:eastAsia="zh-CN" w:bidi="hi-IN"/>
+        </w:rPr>
+        <w:t>.</w:t>
+      </w:r>
+    </w:p>
+    <w:p>
+      <w:pPr>
+        <w:pStyle w:val="a5"/>
+        <w:numPr>
+          <w:ilvl w:val="0"/>
+          <w:numId w:val="21"/>
+        </w:numPr>
+        <w:tabs>
+          <w:tab w:val="left" w:pos="567"/>
+        </w:tabs>
+        <w:rPr>
+          <w:rFonts w:ascii="Times New Roman" w:eastAsia="Calibri" w:hAnsi="Times New Roman" w:cs="Times New Roman"/>
+          <w:kern w:val="3"/>
+          <w:sz w:val="24"/>
+          <w:szCs w:val="24"/>
+          <w:lang w:eastAsia="zh-CN" w:bidi="hi-IN"/>
+        </w:rPr>
+      </w:pPr>
+      <w:r>
+        <w:rPr>
+          <w:rFonts w:ascii="Times New Roman" w:eastAsia="Calibri" w:hAnsi="Times New Roman" w:cs="Times New Roman"/>
+          <w:kern w:val="3"/>
+          <w:sz w:val="24"/>
+          <w:szCs w:val="24"/>
+          <w:lang w:eastAsia="zh-CN" w:bidi="hi-IN"/>
+        </w:rPr>
+        <w:t>СУБД выполняет запрос на уменьшение количества билетов на указанный вылет</w:t>
+      </w:r>
+      <w:r>
+        <w:rPr>
+          <w:rFonts w:ascii="Times New Roman" w:eastAsia="Calibri" w:hAnsi="Times New Roman" w:cs="Times New Roman"/>
+          <w:kern w:val="3"/>
+          <w:sz w:val="24"/>
+          <w:szCs w:val="24"/>
+          <w:lang w:eastAsia="zh-CN" w:bidi="hi-IN"/>
+        </w:rPr>
+        <w:t xml:space="preserve"> и добавляет пассажиров в таблицу с проданными билетами</w:t>
+      </w:r>
+      <w:r>
+        <w:rPr>
+          <w:rFonts w:ascii="Times New Roman" w:eastAsia="Calibri" w:hAnsi="Times New Roman" w:cs="Times New Roman"/>
+          <w:kern w:val="3"/>
+          <w:sz w:val="24"/>
+          <w:szCs w:val="24"/>
+          <w:lang w:eastAsia="zh-CN" w:bidi="hi-IN"/>
+        </w:rPr>
+        <w:t>.</w:t>
+      </w:r>
+    </w:p>
+    <w:p>
+      <w:pPr>
+        <w:pStyle w:val="a5"/>
+        <w:numPr>
+          <w:ilvl w:val="0"/>
+          <w:numId w:val="21"/>
+        </w:numPr>
+        <w:tabs>
+          <w:tab w:val="left" w:pos="567"/>
+        </w:tabs>
+        <w:rPr>
+          <w:rFonts w:ascii="Times New Roman" w:eastAsia="Calibri" w:hAnsi="Times New Roman" w:cs="Times New Roman"/>
+          <w:kern w:val="3"/>
+          <w:sz w:val="24"/>
+          <w:szCs w:val="24"/>
+          <w:lang w:eastAsia="zh-CN" w:bidi="hi-IN"/>
+        </w:rPr>
+      </w:pPr>
+      <w:r>
+        <w:rPr>
+          <w:rFonts w:ascii="Times New Roman" w:eastAsia="Calibri" w:hAnsi="Times New Roman" w:cs="Times New Roman"/>
+          <w:kern w:val="3"/>
+          <w:sz w:val="24"/>
+          <w:szCs w:val="24"/>
+          <w:lang w:eastAsia="zh-CN" w:bidi="hi-IN"/>
+        </w:rPr>
+        <w:t>Система отвечает пользователю, что биле</w:t>
+      </w:r>
+      <w:proofErr w:type="gramStart"/>
+      <w:r>
+        <w:rPr>
+          <w:rFonts w:ascii="Times New Roman" w:eastAsia="Calibri" w:hAnsi="Times New Roman" w:cs="Times New Roman"/>
+          <w:kern w:val="3"/>
+          <w:sz w:val="24"/>
+          <w:szCs w:val="24"/>
+          <w:lang w:eastAsia="zh-CN" w:bidi="hi-IN"/>
+        </w:rPr>
+        <w:t>т</w:t>
+      </w:r>
+      <w:r>
+        <w:rPr>
+          <w:rFonts w:ascii="Times New Roman" w:eastAsia="Calibri" w:hAnsi="Times New Roman" w:cs="Times New Roman"/>
+          <w:kern w:val="3"/>
+          <w:sz w:val="24"/>
+          <w:szCs w:val="24"/>
+          <w:lang w:eastAsia="zh-CN" w:bidi="hi-IN"/>
+        </w:rPr>
+        <w:t>(</w:t>
+      </w:r>
+      <w:proofErr w:type="gramEnd"/>
+      <w:r>
+        <w:rPr>
+          <w:rFonts w:ascii="Times New Roman" w:eastAsia="Calibri" w:hAnsi="Times New Roman" w:cs="Times New Roman"/>
+          <w:kern w:val="3"/>
+          <w:sz w:val="24"/>
+          <w:szCs w:val="24"/>
+          <w:lang w:eastAsia="zh-CN" w:bidi="hi-IN"/>
+        </w:rPr>
+        <w:t>ы)</w:t>
+      </w:r>
+      <w:r>
+        <w:rPr>
+          <w:rFonts w:ascii="Times New Roman" w:eastAsia="Calibri" w:hAnsi="Times New Roman" w:cs="Times New Roman"/>
+          <w:kern w:val="3"/>
+          <w:sz w:val="24"/>
+          <w:szCs w:val="24"/>
+          <w:lang w:eastAsia="zh-CN" w:bidi="hi-IN"/>
+        </w:rPr>
+        <w:t xml:space="preserve"> продан</w:t>
+      </w:r>
+      <w:r>
+        <w:rPr>
+          <w:rFonts w:ascii="Times New Roman" w:eastAsia="Calibri" w:hAnsi="Times New Roman" w:cs="Times New Roman"/>
+          <w:kern w:val="3"/>
+          <w:sz w:val="24"/>
+          <w:szCs w:val="24"/>
+          <w:lang w:eastAsia="zh-CN" w:bidi="hi-IN"/>
+        </w:rPr>
+        <w:t>(ы)</w:t>
+      </w:r>
+      <w:r>
+        <w:rPr>
+          <w:rFonts w:ascii="Times New Roman" w:eastAsia="Calibri" w:hAnsi="Times New Roman" w:cs="Times New Roman"/>
+          <w:kern w:val="3"/>
+          <w:sz w:val="24"/>
+          <w:szCs w:val="24"/>
+          <w:lang w:eastAsia="zh-CN" w:bidi="hi-IN"/>
+        </w:rPr>
+        <w:t xml:space="preserve"> успешно.</w:t>
+      </w:r>
+    </w:p>
+    <w:p>
+      <w:pPr>
+        <w:tabs>
+          <w:tab w:val="left" w:pos="567"/>
+        </w:tabs>
+        <w:ind w:left="1843" w:hanging="709"/>
+        <w:rPr>
+          <w:rFonts w:ascii="Times New Roman" w:eastAsia="Calibri" w:hAnsi="Times New Roman" w:cs="Times New Roman"/>
+          <w:kern w:val="3"/>
+          <w:sz w:val="24"/>
+          <w:szCs w:val="24"/>
+          <w:u w:val="single"/>
+          <w:lang w:val="en-US" w:eastAsia="zh-CN" w:bidi="hi-IN"/>
+        </w:rPr>
+      </w:pPr>
+      <w:r>
+        <w:rPr>
+          <w:rFonts w:ascii="Times New Roman" w:eastAsia="Calibri" w:hAnsi="Times New Roman" w:cs="Times New Roman"/>
+          <w:kern w:val="3"/>
+          <w:sz w:val="24"/>
+          <w:szCs w:val="24"/>
+          <w:u w:val="single"/>
+          <w:lang w:eastAsia="zh-CN" w:bidi="hi-IN"/>
+        </w:rPr>
+        <w:lastRenderedPageBreak/>
+        <w:t>Расширение</w:t>
+      </w:r>
+      <w:r>
+        <w:rPr>
+          <w:rFonts w:ascii="Times New Roman" w:eastAsia="Calibri" w:hAnsi="Times New Roman" w:cs="Times New Roman"/>
+          <w:kern w:val="3"/>
+          <w:sz w:val="24"/>
+          <w:szCs w:val="24"/>
+          <w:u w:val="single"/>
+          <w:lang w:val="en-US" w:eastAsia="zh-CN" w:bidi="hi-IN"/>
+        </w:rPr>
+        <w:t>:</w:t>
+      </w:r>
+    </w:p>
+    <w:p>
+      <w:pPr>
+        <w:pStyle w:val="a5"/>
+        <w:numPr>
+          <w:ilvl w:val="0"/>
+          <w:numId w:val="45"/>
+        </w:numPr>
+        <w:tabs>
+          <w:tab w:val="left" w:pos="567"/>
+          <w:tab w:val="left" w:pos="1418"/>
+        </w:tabs>
+        <w:ind w:left="2268" w:hanging="425"/>
+        <w:rPr>
+          <w:rFonts w:ascii="Times New Roman" w:eastAsia="Calibri" w:hAnsi="Times New Roman" w:cs="Times New Roman"/>
+          <w:kern w:val="3"/>
+          <w:sz w:val="24"/>
+          <w:szCs w:val="24"/>
+          <w:u w:val="single"/>
+          <w:lang w:eastAsia="zh-CN" w:bidi="hi-IN"/>
+        </w:rPr>
+      </w:pPr>
+      <w:r>
+        <w:rPr>
+          <w:rFonts w:ascii="Times New Roman" w:eastAsia="Calibri" w:hAnsi="Times New Roman" w:cs="Times New Roman"/>
+          <w:kern w:val="3"/>
+          <w:sz w:val="24"/>
+          <w:szCs w:val="24"/>
+          <w:lang w:eastAsia="zh-CN" w:bidi="hi-IN"/>
+        </w:rPr>
+        <w:t xml:space="preserve">а) </w:t>
+      </w:r>
+      <w:r>
+        <w:rPr>
+          <w:rFonts w:ascii="Times New Roman" w:eastAsia="Calibri" w:hAnsi="Times New Roman" w:cs="Times New Roman"/>
+          <w:kern w:val="3"/>
+          <w:sz w:val="24"/>
+          <w:szCs w:val="24"/>
+          <w:lang w:eastAsia="zh-CN" w:bidi="hi-IN"/>
+        </w:rPr>
+        <w:t>Вылетов на данную дату нет. Система со</w:t>
+      </w:r>
+      <w:r>
+        <w:rPr>
+          <w:rFonts w:ascii="Times New Roman" w:eastAsia="Calibri" w:hAnsi="Times New Roman" w:cs="Times New Roman"/>
+          <w:kern w:val="3"/>
+          <w:sz w:val="24"/>
+          <w:szCs w:val="24"/>
+          <w:lang w:eastAsia="zh-CN" w:bidi="hi-IN"/>
+        </w:rPr>
+        <w:t>общает о</w:t>
+      </w:r>
+      <w:r>
+        <w:rPr>
+          <w:rFonts w:ascii="Times New Roman" w:eastAsia="Calibri" w:hAnsi="Times New Roman" w:cs="Times New Roman"/>
+          <w:kern w:val="3"/>
+          <w:sz w:val="24"/>
+          <w:szCs w:val="24"/>
+          <w:lang w:eastAsia="zh-CN" w:bidi="hi-IN"/>
+        </w:rPr>
+        <w:t>б этом пользователю и предлагает</w:t>
+      </w:r>
+      <w:r>
+        <w:rPr>
+          <w:rFonts w:ascii="Times New Roman" w:eastAsia="Calibri" w:hAnsi="Times New Roman" w:cs="Times New Roman"/>
+          <w:kern w:val="3"/>
+          <w:sz w:val="24"/>
+          <w:szCs w:val="24"/>
+          <w:lang w:eastAsia="zh-CN" w:bidi="hi-IN"/>
+        </w:rPr>
+        <w:t>:</w:t>
+      </w:r>
+    </w:p>
+    <w:p>
+      <w:pPr>
+        <w:pStyle w:val="a5"/>
+        <w:tabs>
+          <w:tab w:val="left" w:pos="567"/>
+          <w:tab w:val="left" w:pos="1418"/>
+        </w:tabs>
+        <w:ind w:left="2268" w:hanging="425"/>
+        <w:rPr>
+          <w:rFonts w:ascii="Times New Roman" w:eastAsia="Calibri" w:hAnsi="Times New Roman" w:cs="Times New Roman"/>
+          <w:kern w:val="3"/>
+          <w:sz w:val="24"/>
+          <w:szCs w:val="24"/>
+          <w:lang w:eastAsia="zh-CN" w:bidi="hi-IN"/>
+        </w:rPr>
+      </w:pPr>
+      <w:r>
+        <w:rPr>
+          <w:rFonts w:ascii="Times New Roman" w:eastAsia="Calibri" w:hAnsi="Times New Roman" w:cs="Times New Roman"/>
+          <w:kern w:val="3"/>
+          <w:sz w:val="24"/>
+          <w:szCs w:val="24"/>
+          <w:lang w:eastAsia="zh-CN" w:bidi="hi-IN"/>
+        </w:rPr>
+        <w:tab/>
+      </w:r>
+      <w:r>
+        <w:rPr>
+          <w:rFonts w:ascii="Times New Roman" w:eastAsia="Calibri" w:hAnsi="Times New Roman" w:cs="Times New Roman"/>
+          <w:kern w:val="3"/>
+          <w:sz w:val="24"/>
+          <w:szCs w:val="24"/>
+          <w:lang w:eastAsia="zh-CN" w:bidi="hi-IN"/>
+        </w:rPr>
+        <w:tab/>
+      </w:r>
+      <w:r>
+        <w:rPr>
+          <w:rFonts w:ascii="Times New Roman" w:eastAsia="Calibri" w:hAnsi="Times New Roman" w:cs="Times New Roman"/>
+          <w:kern w:val="3"/>
+          <w:sz w:val="24"/>
+          <w:szCs w:val="24"/>
+          <w:lang w:eastAsia="zh-CN" w:bidi="hi-IN"/>
+        </w:rPr>
+        <w:tab/>
+      </w:r>
+      <w:r>
+        <w:rPr>
+          <w:rFonts w:ascii="Times New Roman" w:eastAsia="Calibri" w:hAnsi="Times New Roman" w:cs="Times New Roman"/>
+          <w:kern w:val="3"/>
+          <w:sz w:val="24"/>
+          <w:szCs w:val="24"/>
+          <w:lang w:val="en-US" w:eastAsia="zh-CN" w:bidi="hi-IN"/>
+        </w:rPr>
+        <w:t>a</w:t>
+      </w:r>
+      <w:r>
+        <w:rPr>
+          <w:rFonts w:ascii="Times New Roman" w:eastAsia="Calibri" w:hAnsi="Times New Roman" w:cs="Times New Roman"/>
+          <w:kern w:val="3"/>
+          <w:sz w:val="24"/>
+          <w:szCs w:val="24"/>
+          <w:lang w:eastAsia="zh-CN" w:bidi="hi-IN"/>
+        </w:rPr>
+        <w:t xml:space="preserve">) </w:t>
+      </w:r>
+      <w:proofErr w:type="gramStart"/>
+      <w:r>
+        <w:rPr>
+          <w:rFonts w:ascii="Times New Roman" w:eastAsia="Calibri" w:hAnsi="Times New Roman" w:cs="Times New Roman"/>
+          <w:kern w:val="3"/>
+          <w:sz w:val="24"/>
+          <w:szCs w:val="24"/>
+          <w:lang w:eastAsia="zh-CN" w:bidi="hi-IN"/>
+        </w:rPr>
+        <w:t>вернуться</w:t>
+      </w:r>
+      <w:proofErr w:type="gramEnd"/>
+      <w:r>
+        <w:rPr>
+          <w:rFonts w:ascii="Times New Roman" w:eastAsia="Calibri" w:hAnsi="Times New Roman" w:cs="Times New Roman"/>
+          <w:kern w:val="3"/>
+          <w:sz w:val="24"/>
+          <w:szCs w:val="24"/>
+          <w:lang w:eastAsia="zh-CN" w:bidi="hi-IN"/>
+        </w:rPr>
+        <w:t xml:space="preserve"> к п. 2 с целью ввести другую дату вылета; </w:t>
+      </w:r>
+    </w:p>
+    <w:p>
+      <w:pPr>
+        <w:pStyle w:val="a5"/>
+        <w:tabs>
+          <w:tab w:val="left" w:pos="567"/>
+          <w:tab w:val="left" w:pos="1418"/>
+        </w:tabs>
+        <w:ind w:left="2268" w:hanging="425"/>
+        <w:rPr>
+          <w:rFonts w:ascii="Times New Roman" w:eastAsia="Calibri" w:hAnsi="Times New Roman" w:cs="Times New Roman"/>
+          <w:kern w:val="3"/>
+          <w:sz w:val="24"/>
+          <w:szCs w:val="24"/>
+          <w:u w:val="single"/>
+          <w:lang w:eastAsia="zh-CN" w:bidi="hi-IN"/>
+        </w:rPr>
+      </w:pPr>
+      <w:r>
+        <w:rPr>
+          <w:rFonts w:ascii="Times New Roman" w:eastAsia="Calibri" w:hAnsi="Times New Roman" w:cs="Times New Roman"/>
+          <w:kern w:val="3"/>
+          <w:sz w:val="24"/>
+          <w:szCs w:val="24"/>
+          <w:lang w:eastAsia="zh-CN" w:bidi="hi-IN"/>
+        </w:rPr>
+        <w:tab/>
+      </w:r>
+      <w:r>
+        <w:rPr>
+          <w:rFonts w:ascii="Times New Roman" w:eastAsia="Calibri" w:hAnsi="Times New Roman" w:cs="Times New Roman"/>
+          <w:kern w:val="3"/>
+          <w:sz w:val="24"/>
+          <w:szCs w:val="24"/>
+          <w:lang w:eastAsia="zh-CN" w:bidi="hi-IN"/>
+        </w:rPr>
+        <w:tab/>
+      </w:r>
+      <w:r>
+        <w:rPr>
+          <w:rFonts w:ascii="Times New Roman" w:eastAsia="Calibri" w:hAnsi="Times New Roman" w:cs="Times New Roman"/>
+          <w:kern w:val="3"/>
+          <w:sz w:val="24"/>
+          <w:szCs w:val="24"/>
+          <w:lang w:eastAsia="zh-CN" w:bidi="hi-IN"/>
+        </w:rPr>
+        <w:tab/>
+      </w:r>
+      <w:r>
+        <w:rPr>
+          <w:rFonts w:ascii="Times New Roman" w:eastAsia="Calibri" w:hAnsi="Times New Roman" w:cs="Times New Roman"/>
+          <w:kern w:val="3"/>
+          <w:sz w:val="24"/>
+          <w:szCs w:val="24"/>
+          <w:lang w:val="en-US" w:eastAsia="zh-CN" w:bidi="hi-IN"/>
+        </w:rPr>
+        <w:t>b</w:t>
+      </w:r>
+      <w:r>
+        <w:rPr>
+          <w:rFonts w:ascii="Times New Roman" w:eastAsia="Calibri" w:hAnsi="Times New Roman" w:cs="Times New Roman"/>
+          <w:kern w:val="3"/>
+          <w:sz w:val="24"/>
+          <w:szCs w:val="24"/>
+          <w:lang w:eastAsia="zh-CN" w:bidi="hi-IN"/>
+        </w:rPr>
+        <w:t xml:space="preserve">) </w:t>
+      </w:r>
+      <w:proofErr w:type="gramStart"/>
+      <w:r>
+        <w:rPr>
+          <w:rFonts w:ascii="Times New Roman" w:eastAsia="Calibri" w:hAnsi="Times New Roman" w:cs="Times New Roman"/>
+          <w:kern w:val="3"/>
+          <w:sz w:val="24"/>
+          <w:szCs w:val="24"/>
+          <w:lang w:eastAsia="zh-CN" w:bidi="hi-IN"/>
+        </w:rPr>
+        <w:t>вернуться</w:t>
+      </w:r>
+      <w:proofErr w:type="gramEnd"/>
+      <w:r>
+        <w:rPr>
+          <w:rFonts w:ascii="Times New Roman" w:eastAsia="Calibri" w:hAnsi="Times New Roman" w:cs="Times New Roman"/>
+          <w:kern w:val="3"/>
+          <w:sz w:val="24"/>
+          <w:szCs w:val="24"/>
+          <w:lang w:eastAsia="zh-CN" w:bidi="hi-IN"/>
+        </w:rPr>
+        <w:t xml:space="preserve"> в главное меню</w:t>
+      </w:r>
+      <w:r>
+        <w:rPr>
+          <w:rFonts w:ascii="Times New Roman" w:eastAsia="Calibri" w:hAnsi="Times New Roman" w:cs="Times New Roman"/>
+          <w:kern w:val="3"/>
+          <w:sz w:val="24"/>
+          <w:szCs w:val="24"/>
+          <w:lang w:eastAsia="zh-CN" w:bidi="hi-IN"/>
+        </w:rPr>
+        <w:t>.</w:t>
+      </w:r>
+    </w:p>
+    <w:p>
+      <w:pPr>
+        <w:pStyle w:val="a5"/>
+        <w:numPr>
+          <w:ilvl w:val="0"/>
+          <w:numId w:val="25"/>
+        </w:numPr>
+        <w:tabs>
+          <w:tab w:val="left" w:pos="567"/>
+          <w:tab w:val="left" w:pos="1418"/>
+        </w:tabs>
+        <w:ind w:left="2268" w:hanging="425"/>
+        <w:rPr>
+          <w:rFonts w:ascii="Times New Roman" w:eastAsia="Calibri" w:hAnsi="Times New Roman" w:cs="Times New Roman"/>
+          <w:kern w:val="3"/>
+          <w:sz w:val="24"/>
+          <w:szCs w:val="24"/>
+          <w:lang w:eastAsia="zh-CN" w:bidi="hi-IN"/>
+        </w:rPr>
+      </w:pPr>
+      <w:r>
+        <w:rPr>
+          <w:rFonts w:ascii="Times New Roman" w:eastAsia="Calibri" w:hAnsi="Times New Roman" w:cs="Times New Roman"/>
+          <w:kern w:val="3"/>
+          <w:sz w:val="24"/>
+          <w:szCs w:val="24"/>
+          <w:lang w:eastAsia="zh-CN" w:bidi="hi-IN"/>
+        </w:rPr>
+        <w:t xml:space="preserve">а) </w:t>
+      </w:r>
+      <w:r>
+        <w:rPr>
+          <w:rFonts w:ascii="Times New Roman" w:eastAsia="Calibri" w:hAnsi="Times New Roman" w:cs="Times New Roman"/>
+          <w:kern w:val="3"/>
+          <w:sz w:val="24"/>
+          <w:szCs w:val="24"/>
+          <w:lang w:eastAsia="zh-CN" w:bidi="hi-IN"/>
+        </w:rPr>
+        <w:t>Подходящего клиенту вылета нет.</w:t>
+      </w:r>
       <w:r>
         <w:rPr>
           <w:rFonts w:ascii="Times New Roman" w:eastAsia="Calibri" w:hAnsi="Times New Roman" w:cs="Times New Roman"/>
@@ -2451,117 +3928,716 @@
           <w:kern w:val="3"/>
           <w:sz w:val="24"/>
           <w:szCs w:val="24"/>
+          <w:lang w:eastAsia="zh-CN" w:bidi="hi-IN"/>
+        </w:rPr>
+        <w:t>Система предлагает</w:t>
+      </w:r>
+      <w:r>
+        <w:rPr>
+          <w:rFonts w:ascii="Times New Roman" w:eastAsia="Calibri" w:hAnsi="Times New Roman" w:cs="Times New Roman"/>
+          <w:kern w:val="3"/>
+          <w:sz w:val="24"/>
+          <w:szCs w:val="24"/>
           <w:lang w:val="en-US" w:eastAsia="zh-CN" w:bidi="hi-IN"/>
         </w:rPr>
-        <w:t>II.</w:t>
-      </w:r>
-    </w:p>
-    <w:p>
-      <w:pPr>
-        <w:pStyle w:val="a5"/>
-        <w:tabs>
-          <w:tab w:val="left" w:pos="567"/>
-        </w:tabs>
-        <w:ind w:left="2340"/>
-        <w:rPr>
-          <w:rFonts w:ascii="Times New Roman" w:eastAsia="Calibri" w:hAnsi="Times New Roman" w:cs="Times New Roman"/>
-          <w:kern w:val="3"/>
-          <w:sz w:val="24"/>
-          <w:szCs w:val="24"/>
-          <w:lang w:eastAsia="zh-CN" w:bidi="hi-IN"/>
-        </w:rPr>
-      </w:pPr>
-    </w:p>
-    <w:p>
-      <w:pPr>
-        <w:pStyle w:val="a5"/>
-        <w:tabs>
-          <w:tab w:val="left" w:pos="567"/>
-        </w:tabs>
-        <w:ind w:left="2340"/>
-        <w:rPr>
-          <w:rFonts w:ascii="Times New Roman" w:eastAsia="Calibri" w:hAnsi="Times New Roman" w:cs="Times New Roman"/>
-          <w:kern w:val="3"/>
-          <w:sz w:val="24"/>
-          <w:szCs w:val="24"/>
-          <w:lang w:eastAsia="zh-CN" w:bidi="hi-IN"/>
-        </w:rPr>
-      </w:pPr>
-      <w:r>
-        <w:rPr>
-          <w:rFonts w:ascii="Times New Roman" w:eastAsia="Calibri" w:hAnsi="Times New Roman" w:cs="Times New Roman"/>
-          <w:kern w:val="3"/>
-          <w:sz w:val="24"/>
-          <w:szCs w:val="24"/>
-          <w:lang w:eastAsia="zh-CN" w:bidi="hi-IN"/>
-        </w:rPr>
-        <w:t xml:space="preserve">б) </w:t>
-      </w:r>
-      <w:r>
-        <w:rPr>
-          <w:rFonts w:ascii="Times New Roman" w:eastAsia="Calibri" w:hAnsi="Times New Roman" w:cs="Times New Roman"/>
-          <w:kern w:val="3"/>
-          <w:sz w:val="24"/>
-          <w:szCs w:val="24"/>
-          <w:lang w:eastAsia="zh-CN" w:bidi="hi-IN"/>
-        </w:rPr>
-        <w:t xml:space="preserve">СУБД отвечает системе, что </w:t>
-      </w:r>
-      <w:r>
-        <w:rPr>
-          <w:rFonts w:ascii="Times New Roman" w:eastAsia="Calibri" w:hAnsi="Times New Roman" w:cs="Times New Roman"/>
-          <w:kern w:val="3"/>
-          <w:sz w:val="24"/>
-          <w:szCs w:val="24"/>
-          <w:lang w:eastAsia="zh-CN" w:bidi="hi-IN"/>
-        </w:rPr>
-        <w:t>пароль неверный</w:t>
-      </w:r>
-      <w:r>
-        <w:rPr>
-          <w:rFonts w:ascii="Times New Roman" w:eastAsia="Calibri" w:hAnsi="Times New Roman" w:cs="Times New Roman"/>
-          <w:kern w:val="3"/>
-          <w:sz w:val="24"/>
-          <w:szCs w:val="24"/>
-          <w:lang w:eastAsia="zh-CN" w:bidi="hi-IN"/>
+        <w:t>:</w:t>
+      </w:r>
+    </w:p>
+    <w:p>
+      <w:pPr>
+        <w:pStyle w:val="a5"/>
+        <w:numPr>
+          <w:ilvl w:val="0"/>
+          <w:numId w:val="44"/>
+        </w:numPr>
+        <w:tabs>
+          <w:tab w:val="left" w:pos="567"/>
+          <w:tab w:val="left" w:pos="1418"/>
+        </w:tabs>
+        <w:ind w:left="3119" w:hanging="284"/>
+        <w:rPr>
+          <w:rFonts w:ascii="Times New Roman" w:eastAsia="Calibri" w:hAnsi="Times New Roman" w:cs="Times New Roman"/>
+          <w:kern w:val="3"/>
+          <w:sz w:val="24"/>
+          <w:szCs w:val="24"/>
+          <w:lang w:eastAsia="zh-CN" w:bidi="hi-IN"/>
+        </w:rPr>
+      </w:pPr>
+      <w:r>
+        <w:rPr>
+          <w:rFonts w:ascii="Times New Roman" w:eastAsia="Calibri" w:hAnsi="Times New Roman" w:cs="Times New Roman"/>
+          <w:kern w:val="3"/>
+          <w:sz w:val="24"/>
+          <w:szCs w:val="24"/>
+          <w:lang w:eastAsia="zh-CN" w:bidi="hi-IN"/>
+        </w:rPr>
+        <w:t>вернуться к п. 2 с целью ввести другую дату вылета</w:t>
+      </w:r>
+      <w:r>
+        <w:rPr>
+          <w:rFonts w:ascii="Times New Roman" w:eastAsia="Calibri" w:hAnsi="Times New Roman" w:cs="Times New Roman"/>
+          <w:kern w:val="3"/>
+          <w:sz w:val="24"/>
+          <w:szCs w:val="24"/>
+          <w:lang w:eastAsia="zh-CN" w:bidi="hi-IN"/>
+        </w:rPr>
+        <w:t>;</w:t>
+      </w:r>
+    </w:p>
+    <w:p>
+      <w:pPr>
+        <w:pStyle w:val="a5"/>
+        <w:numPr>
+          <w:ilvl w:val="0"/>
+          <w:numId w:val="44"/>
+        </w:numPr>
+        <w:tabs>
+          <w:tab w:val="left" w:pos="567"/>
+          <w:tab w:val="left" w:pos="1418"/>
+        </w:tabs>
+        <w:ind w:left="3119" w:hanging="284"/>
+        <w:rPr>
+          <w:rFonts w:ascii="Times New Roman" w:eastAsia="Calibri" w:hAnsi="Times New Roman" w:cs="Times New Roman"/>
+          <w:kern w:val="3"/>
+          <w:sz w:val="24"/>
+          <w:szCs w:val="24"/>
+          <w:lang w:eastAsia="zh-CN" w:bidi="hi-IN"/>
+        </w:rPr>
+      </w:pPr>
+      <w:r>
+        <w:rPr>
+          <w:rFonts w:ascii="Times New Roman" w:eastAsia="Calibri" w:hAnsi="Times New Roman" w:cs="Times New Roman"/>
+          <w:kern w:val="3"/>
+          <w:sz w:val="24"/>
+          <w:szCs w:val="24"/>
+          <w:lang w:eastAsia="zh-CN" w:bidi="hi-IN"/>
+        </w:rPr>
+        <w:t>вернуться в главное меню</w:t>
+      </w:r>
+      <w:r>
+        <w:rPr>
+          <w:rFonts w:ascii="Times New Roman" w:eastAsia="Calibri" w:hAnsi="Times New Roman" w:cs="Times New Roman"/>
+          <w:kern w:val="3"/>
+          <w:sz w:val="24"/>
+          <w:szCs w:val="24"/>
+          <w:lang w:val="en-US" w:eastAsia="zh-CN" w:bidi="hi-IN"/>
         </w:rPr>
         <w:t>.</w:t>
       </w:r>
     </w:p>
     <w:p>
       <w:pPr>
-        <w:pStyle w:val="a5"/>
-        <w:tabs>
-          <w:tab w:val="left" w:pos="567"/>
-        </w:tabs>
-        <w:ind w:left="2340"/>
-        <w:rPr>
-          <w:rFonts w:ascii="Times New Roman" w:eastAsia="Calibri" w:hAnsi="Times New Roman" w:cs="Times New Roman"/>
-          <w:kern w:val="3"/>
-          <w:sz w:val="24"/>
-          <w:szCs w:val="24"/>
-          <w:lang w:eastAsia="zh-CN" w:bidi="hi-IN"/>
-        </w:rPr>
-      </w:pPr>
-      <w:r>
-        <w:rPr>
-          <w:rFonts w:ascii="Times New Roman" w:eastAsia="Calibri" w:hAnsi="Times New Roman" w:cs="Times New Roman"/>
-          <w:kern w:val="3"/>
-          <w:sz w:val="24"/>
-          <w:szCs w:val="24"/>
-          <w:lang w:eastAsia="zh-CN" w:bidi="hi-IN"/>
-        </w:rPr>
-        <w:t>Система сообщает пользователю</w:t>
-      </w:r>
-      <w:r>
-        <w:rPr>
-          <w:rFonts w:ascii="Times New Roman" w:eastAsia="Calibri" w:hAnsi="Times New Roman" w:cs="Times New Roman"/>
-          <w:kern w:val="3"/>
-          <w:sz w:val="24"/>
-          <w:szCs w:val="24"/>
-          <w:lang w:eastAsia="zh-CN" w:bidi="hi-IN"/>
-        </w:rPr>
-        <w:t xml:space="preserve"> о том, что пароль неверный</w:t>
+        <w:tabs>
+          <w:tab w:val="left" w:pos="567"/>
+        </w:tabs>
+        <w:rPr>
+          <w:rFonts w:ascii="Times New Roman" w:eastAsia="Calibri" w:hAnsi="Times New Roman" w:cs="Times New Roman"/>
+          <w:kern w:val="3"/>
+          <w:sz w:val="24"/>
+          <w:szCs w:val="24"/>
+          <w:lang w:val="en-US" w:eastAsia="zh-CN" w:bidi="hi-IN"/>
+        </w:rPr>
+      </w:pPr>
+    </w:p>
+    <w:p>
+      <w:pPr>
+        <w:pStyle w:val="a5"/>
+        <w:numPr>
+          <w:ilvl w:val="0"/>
+          <w:numId w:val="3"/>
+        </w:numPr>
+        <w:tabs>
+          <w:tab w:val="left" w:pos="567"/>
+        </w:tabs>
+        <w:rPr>
+          <w:rFonts w:ascii="Times New Roman" w:eastAsia="Calibri" w:hAnsi="Times New Roman" w:cs="Times New Roman"/>
+          <w:i/>
+          <w:kern w:val="3"/>
+          <w:sz w:val="24"/>
+          <w:szCs w:val="24"/>
+          <w:lang w:eastAsia="zh-CN" w:bidi="hi-IN"/>
+        </w:rPr>
+      </w:pPr>
+      <w:r>
+        <w:rPr>
+          <w:rFonts w:ascii="Times New Roman" w:eastAsia="Calibri" w:hAnsi="Times New Roman" w:cs="Times New Roman"/>
+          <w:i/>
+          <w:kern w:val="3"/>
+          <w:sz w:val="24"/>
+          <w:szCs w:val="24"/>
+          <w:lang w:eastAsia="zh-CN" w:bidi="hi-IN"/>
+        </w:rPr>
+        <w:t>Показать список пассажиров на конкретный вылет.</w:t>
+      </w:r>
+    </w:p>
+    <w:p>
+      <w:pPr>
+        <w:pStyle w:val="a5"/>
+        <w:numPr>
+          <w:ilvl w:val="0"/>
+          <w:numId w:val="27"/>
+        </w:numPr>
+        <w:tabs>
+          <w:tab w:val="left" w:pos="567"/>
+        </w:tabs>
+        <w:ind w:left="2268" w:hanging="425"/>
+        <w:rPr>
+          <w:rFonts w:ascii="Times New Roman" w:eastAsia="Calibri" w:hAnsi="Times New Roman" w:cs="Times New Roman"/>
+          <w:kern w:val="3"/>
+          <w:sz w:val="24"/>
+          <w:szCs w:val="24"/>
+          <w:lang w:eastAsia="zh-CN" w:bidi="hi-IN"/>
+        </w:rPr>
+      </w:pPr>
+      <w:r>
+        <w:rPr>
+          <w:rFonts w:ascii="Times New Roman" w:eastAsia="Calibri" w:hAnsi="Times New Roman" w:cs="Times New Roman"/>
+          <w:kern w:val="3"/>
+          <w:sz w:val="24"/>
+          <w:szCs w:val="24"/>
+          <w:lang w:eastAsia="zh-CN" w:bidi="hi-IN"/>
+        </w:rPr>
+        <w:t>Пользователь делает запрос системе на получение списка пассажиров на конкретный вылет.</w:t>
+      </w:r>
+    </w:p>
+    <w:p>
+      <w:pPr>
+        <w:pStyle w:val="a5"/>
+        <w:numPr>
+          <w:ilvl w:val="0"/>
+          <w:numId w:val="27"/>
+        </w:numPr>
+        <w:tabs>
+          <w:tab w:val="left" w:pos="567"/>
+        </w:tabs>
+        <w:ind w:left="2268" w:hanging="425"/>
+        <w:rPr>
+          <w:rFonts w:ascii="Times New Roman" w:eastAsia="Calibri" w:hAnsi="Times New Roman" w:cs="Times New Roman"/>
+          <w:kern w:val="3"/>
+          <w:sz w:val="24"/>
+          <w:szCs w:val="24"/>
+          <w:lang w:eastAsia="zh-CN" w:bidi="hi-IN"/>
+        </w:rPr>
+      </w:pPr>
+      <w:r>
+        <w:rPr>
+          <w:rFonts w:ascii="Times New Roman" w:eastAsia="Calibri" w:hAnsi="Times New Roman" w:cs="Times New Roman"/>
+          <w:kern w:val="3"/>
+          <w:sz w:val="24"/>
+          <w:szCs w:val="24"/>
+          <w:lang w:eastAsia="zh-CN" w:bidi="hi-IN"/>
+        </w:rPr>
+        <w:t xml:space="preserve">Система в ответ присылает статическую </w:t>
+      </w:r>
+      <w:r>
+        <w:rPr>
+          <w:rFonts w:ascii="Times New Roman" w:eastAsia="Calibri" w:hAnsi="Times New Roman" w:cs="Times New Roman"/>
+          <w:kern w:val="3"/>
+          <w:sz w:val="24"/>
+          <w:szCs w:val="24"/>
+          <w:lang w:val="en-US" w:eastAsia="zh-CN" w:bidi="hi-IN"/>
+        </w:rPr>
+        <w:t>HTML</w:t>
+      </w:r>
+      <w:r>
+        <w:rPr>
+          <w:rFonts w:ascii="Times New Roman" w:eastAsia="Calibri" w:hAnsi="Times New Roman" w:cs="Times New Roman"/>
+          <w:kern w:val="3"/>
+          <w:sz w:val="24"/>
+          <w:szCs w:val="24"/>
+          <w:lang w:eastAsia="zh-CN" w:bidi="hi-IN"/>
+        </w:rPr>
+        <w:t xml:space="preserve"> </w:t>
+      </w:r>
+      <w:r>
+        <w:rPr>
+          <w:rFonts w:ascii="Times New Roman" w:eastAsia="Calibri" w:hAnsi="Times New Roman" w:cs="Times New Roman"/>
+          <w:kern w:val="3"/>
+          <w:sz w:val="24"/>
+          <w:szCs w:val="24"/>
+          <w:lang w:eastAsia="zh-CN" w:bidi="hi-IN"/>
+        </w:rPr>
+        <w:t>страницу с полем ввода даты вылета.</w:t>
+      </w:r>
+    </w:p>
+    <w:p>
+      <w:pPr>
+        <w:pStyle w:val="a5"/>
+        <w:numPr>
+          <w:ilvl w:val="0"/>
+          <w:numId w:val="27"/>
+        </w:numPr>
+        <w:tabs>
+          <w:tab w:val="left" w:pos="567"/>
+        </w:tabs>
+        <w:ind w:left="2268" w:hanging="425"/>
+        <w:rPr>
+          <w:rFonts w:ascii="Times New Roman" w:eastAsia="Calibri" w:hAnsi="Times New Roman" w:cs="Times New Roman"/>
+          <w:kern w:val="3"/>
+          <w:sz w:val="24"/>
+          <w:szCs w:val="24"/>
+          <w:lang w:eastAsia="zh-CN" w:bidi="hi-IN"/>
+        </w:rPr>
+      </w:pPr>
+      <w:r>
+        <w:rPr>
+          <w:rFonts w:ascii="Times New Roman" w:eastAsia="Calibri" w:hAnsi="Times New Roman" w:cs="Times New Roman"/>
+          <w:kern w:val="3"/>
+          <w:sz w:val="24"/>
+          <w:szCs w:val="24"/>
+          <w:lang w:eastAsia="zh-CN" w:bidi="hi-IN"/>
+        </w:rPr>
+        <w:t>Пользователь вводит дату вылета и отправляет это системе.</w:t>
+      </w:r>
+    </w:p>
+    <w:p>
+      <w:pPr>
+        <w:pStyle w:val="a5"/>
+        <w:numPr>
+          <w:ilvl w:val="0"/>
+          <w:numId w:val="27"/>
+        </w:numPr>
+        <w:tabs>
+          <w:tab w:val="left" w:pos="567"/>
+        </w:tabs>
+        <w:ind w:left="2268" w:hanging="425"/>
+        <w:rPr>
+          <w:rFonts w:ascii="Times New Roman" w:eastAsia="Calibri" w:hAnsi="Times New Roman" w:cs="Times New Roman"/>
+          <w:kern w:val="3"/>
+          <w:sz w:val="24"/>
+          <w:szCs w:val="24"/>
+          <w:lang w:eastAsia="zh-CN" w:bidi="hi-IN"/>
+        </w:rPr>
+      </w:pPr>
+      <w:r>
+        <w:rPr>
+          <w:rFonts w:ascii="Times New Roman" w:eastAsia="Calibri" w:hAnsi="Times New Roman" w:cs="Times New Roman"/>
+          <w:kern w:val="3"/>
+          <w:sz w:val="24"/>
+          <w:szCs w:val="24"/>
+          <w:lang w:eastAsia="zh-CN" w:bidi="hi-IN"/>
+        </w:rPr>
+        <w:t>Система запрашивает у СУБД список вылетов на указанную дату.</w:t>
+      </w:r>
+    </w:p>
+    <w:p>
+      <w:pPr>
+        <w:pStyle w:val="a5"/>
+        <w:numPr>
+          <w:ilvl w:val="0"/>
+          <w:numId w:val="27"/>
+        </w:numPr>
+        <w:tabs>
+          <w:tab w:val="left" w:pos="567"/>
+        </w:tabs>
+        <w:ind w:left="2268" w:hanging="425"/>
+        <w:rPr>
+          <w:rFonts w:ascii="Times New Roman" w:eastAsia="Calibri" w:hAnsi="Times New Roman" w:cs="Times New Roman"/>
+          <w:kern w:val="3"/>
+          <w:sz w:val="24"/>
+          <w:szCs w:val="24"/>
+          <w:lang w:eastAsia="zh-CN" w:bidi="hi-IN"/>
+        </w:rPr>
+      </w:pPr>
+      <w:r>
+        <w:rPr>
+          <w:rFonts w:ascii="Times New Roman" w:eastAsia="Calibri" w:hAnsi="Times New Roman" w:cs="Times New Roman"/>
+          <w:kern w:val="3"/>
+          <w:sz w:val="24"/>
+          <w:szCs w:val="24"/>
+          <w:lang w:eastAsia="zh-CN" w:bidi="hi-IN"/>
+        </w:rPr>
+        <w:t>СУБД выполняет данный запрос и возвращает системе список вылетов.</w:t>
+      </w:r>
+    </w:p>
+    <w:p>
+      <w:pPr>
+        <w:pStyle w:val="a5"/>
+        <w:numPr>
+          <w:ilvl w:val="0"/>
+          <w:numId w:val="27"/>
+        </w:numPr>
+        <w:tabs>
+          <w:tab w:val="left" w:pos="567"/>
+        </w:tabs>
+        <w:ind w:left="2268" w:hanging="425"/>
+        <w:rPr>
+          <w:rFonts w:ascii="Times New Roman" w:eastAsia="Calibri" w:hAnsi="Times New Roman" w:cs="Times New Roman"/>
+          <w:kern w:val="3"/>
+          <w:sz w:val="24"/>
+          <w:szCs w:val="24"/>
+          <w:lang w:eastAsia="zh-CN" w:bidi="hi-IN"/>
+        </w:rPr>
+      </w:pPr>
+      <w:r>
+        <w:rPr>
+          <w:rFonts w:ascii="Times New Roman" w:eastAsia="Calibri" w:hAnsi="Times New Roman" w:cs="Times New Roman"/>
+          <w:kern w:val="3"/>
+          <w:sz w:val="24"/>
+          <w:szCs w:val="24"/>
+          <w:lang w:eastAsia="zh-CN" w:bidi="hi-IN"/>
+        </w:rPr>
+        <w:t>Система отправляет пользователю список вылетов.</w:t>
+      </w:r>
+    </w:p>
+    <w:p>
+      <w:pPr>
+        <w:pStyle w:val="a5"/>
+        <w:numPr>
+          <w:ilvl w:val="0"/>
+          <w:numId w:val="27"/>
+        </w:numPr>
+        <w:tabs>
+          <w:tab w:val="left" w:pos="567"/>
+        </w:tabs>
+        <w:ind w:left="2268" w:hanging="425"/>
+        <w:rPr>
+          <w:rFonts w:ascii="Times New Roman" w:eastAsia="Calibri" w:hAnsi="Times New Roman" w:cs="Times New Roman"/>
+          <w:kern w:val="3"/>
+          <w:sz w:val="24"/>
+          <w:szCs w:val="24"/>
+          <w:lang w:eastAsia="zh-CN" w:bidi="hi-IN"/>
+        </w:rPr>
+      </w:pPr>
+      <w:r>
+        <w:rPr>
+          <w:rFonts w:ascii="Times New Roman" w:eastAsia="Calibri" w:hAnsi="Times New Roman" w:cs="Times New Roman"/>
+          <w:kern w:val="3"/>
+          <w:sz w:val="24"/>
+          <w:szCs w:val="24"/>
+          <w:lang w:eastAsia="zh-CN" w:bidi="hi-IN"/>
+        </w:rPr>
+        <w:t>Пользователь выбирает нужный вылет и отправляет его системе.</w:t>
+      </w:r>
+    </w:p>
+    <w:p>
+      <w:pPr>
+        <w:pStyle w:val="a5"/>
+        <w:numPr>
+          <w:ilvl w:val="0"/>
+          <w:numId w:val="27"/>
+        </w:numPr>
+        <w:tabs>
+          <w:tab w:val="left" w:pos="567"/>
+        </w:tabs>
+        <w:ind w:left="2268" w:hanging="425"/>
+        <w:rPr>
+          <w:rFonts w:ascii="Times New Roman" w:eastAsia="Calibri" w:hAnsi="Times New Roman" w:cs="Times New Roman"/>
+          <w:kern w:val="3"/>
+          <w:sz w:val="24"/>
+          <w:szCs w:val="24"/>
+          <w:lang w:eastAsia="zh-CN" w:bidi="hi-IN"/>
+        </w:rPr>
+      </w:pPr>
+      <w:r>
+        <w:rPr>
+          <w:rFonts w:ascii="Times New Roman" w:eastAsia="Calibri" w:hAnsi="Times New Roman" w:cs="Times New Roman"/>
+          <w:kern w:val="3"/>
+          <w:sz w:val="24"/>
+          <w:szCs w:val="24"/>
+          <w:lang w:eastAsia="zh-CN" w:bidi="hi-IN"/>
+        </w:rPr>
+        <w:t>Система запра</w:t>
+      </w:r>
+      <w:r>
+        <w:rPr>
+          <w:rFonts w:ascii="Times New Roman" w:eastAsia="Calibri" w:hAnsi="Times New Roman" w:cs="Times New Roman"/>
+          <w:kern w:val="3"/>
+          <w:sz w:val="24"/>
+          <w:szCs w:val="24"/>
+          <w:lang w:eastAsia="zh-CN" w:bidi="hi-IN"/>
+        </w:rPr>
+        <w:t>шивает у СУБД список пассажиров.</w:t>
+      </w:r>
+    </w:p>
+    <w:p>
+      <w:pPr>
+        <w:pStyle w:val="a5"/>
+        <w:numPr>
+          <w:ilvl w:val="0"/>
+          <w:numId w:val="27"/>
+        </w:numPr>
+        <w:tabs>
+          <w:tab w:val="left" w:pos="567"/>
+        </w:tabs>
+        <w:ind w:left="2268" w:hanging="425"/>
+        <w:rPr>
+          <w:rFonts w:ascii="Times New Roman" w:eastAsia="Calibri" w:hAnsi="Times New Roman" w:cs="Times New Roman"/>
+          <w:kern w:val="3"/>
+          <w:sz w:val="24"/>
+          <w:szCs w:val="24"/>
+          <w:lang w:eastAsia="zh-CN" w:bidi="hi-IN"/>
+        </w:rPr>
+      </w:pPr>
+      <w:r>
+        <w:rPr>
+          <w:rFonts w:ascii="Times New Roman" w:eastAsia="Calibri" w:hAnsi="Times New Roman" w:cs="Times New Roman"/>
+          <w:kern w:val="3"/>
+          <w:sz w:val="24"/>
+          <w:szCs w:val="24"/>
+          <w:lang w:eastAsia="zh-CN" w:bidi="hi-IN"/>
+        </w:rPr>
+        <w:t>СУБД возвращает список пассажиров системе.</w:t>
+      </w:r>
+    </w:p>
+    <w:p>
+      <w:pPr>
+        <w:pStyle w:val="a5"/>
+        <w:numPr>
+          <w:ilvl w:val="0"/>
+          <w:numId w:val="27"/>
+        </w:numPr>
+        <w:tabs>
+          <w:tab w:val="left" w:pos="567"/>
+        </w:tabs>
+        <w:ind w:left="2268" w:hanging="425"/>
+        <w:rPr>
+          <w:rFonts w:ascii="Times New Roman" w:eastAsia="Calibri" w:hAnsi="Times New Roman" w:cs="Times New Roman"/>
+          <w:kern w:val="3"/>
+          <w:sz w:val="24"/>
+          <w:szCs w:val="24"/>
+          <w:lang w:eastAsia="zh-CN" w:bidi="hi-IN"/>
+        </w:rPr>
+      </w:pPr>
+      <w:r>
+        <w:rPr>
+          <w:rFonts w:ascii="Times New Roman" w:eastAsia="Calibri" w:hAnsi="Times New Roman" w:cs="Times New Roman"/>
+          <w:kern w:val="3"/>
+          <w:sz w:val="24"/>
+          <w:szCs w:val="24"/>
+          <w:lang w:eastAsia="zh-CN" w:bidi="hi-IN"/>
+        </w:rPr>
+        <w:t>Система возвращает пользователю список пассажиров.</w:t>
+      </w:r>
+    </w:p>
+    <w:p>
+      <w:pPr>
+        <w:pStyle w:val="a5"/>
+        <w:tabs>
+          <w:tab w:val="left" w:pos="567"/>
+        </w:tabs>
+        <w:ind w:left="2268"/>
+        <w:rPr>
+          <w:rFonts w:ascii="Times New Roman" w:eastAsia="Calibri" w:hAnsi="Times New Roman" w:cs="Times New Roman"/>
+          <w:kern w:val="3"/>
+          <w:sz w:val="24"/>
+          <w:szCs w:val="24"/>
+          <w:lang w:eastAsia="zh-CN" w:bidi="hi-IN"/>
+        </w:rPr>
+      </w:pPr>
+    </w:p>
+    <w:p>
+      <w:pPr>
+        <w:tabs>
+          <w:tab w:val="left" w:pos="567"/>
+        </w:tabs>
+        <w:ind w:left="1134"/>
+        <w:rPr>
+          <w:rFonts w:ascii="Times New Roman" w:eastAsia="Calibri" w:hAnsi="Times New Roman" w:cs="Times New Roman"/>
+          <w:kern w:val="3"/>
+          <w:sz w:val="24"/>
+          <w:szCs w:val="24"/>
+          <w:u w:val="single"/>
+          <w:lang w:val="en-US" w:eastAsia="zh-CN" w:bidi="hi-IN"/>
+        </w:rPr>
+      </w:pPr>
+      <w:r>
+        <w:rPr>
+          <w:rFonts w:ascii="Times New Roman" w:eastAsia="Calibri" w:hAnsi="Times New Roman" w:cs="Times New Roman"/>
+          <w:kern w:val="3"/>
+          <w:sz w:val="24"/>
+          <w:szCs w:val="24"/>
+          <w:u w:val="single"/>
+          <w:lang w:eastAsia="zh-CN" w:bidi="hi-IN"/>
+        </w:rPr>
+        <w:t>Расширение</w:t>
+      </w:r>
+      <w:r>
+        <w:rPr>
+          <w:rFonts w:ascii="Times New Roman" w:eastAsia="Calibri" w:hAnsi="Times New Roman" w:cs="Times New Roman"/>
+          <w:kern w:val="3"/>
+          <w:sz w:val="24"/>
+          <w:szCs w:val="24"/>
+          <w:u w:val="single"/>
+          <w:lang w:val="en-US" w:eastAsia="zh-CN" w:bidi="hi-IN"/>
+        </w:rPr>
+        <w:t>:</w:t>
+      </w:r>
+    </w:p>
+    <w:p>
+      <w:pPr>
+        <w:pStyle w:val="a5"/>
+        <w:numPr>
+          <w:ilvl w:val="0"/>
+          <w:numId w:val="46"/>
+        </w:numPr>
+        <w:tabs>
+          <w:tab w:val="left" w:pos="567"/>
+        </w:tabs>
+        <w:ind w:left="2268" w:hanging="567"/>
+        <w:rPr>
+          <w:rFonts w:ascii="Times New Roman" w:eastAsia="Calibri" w:hAnsi="Times New Roman" w:cs="Times New Roman"/>
+          <w:kern w:val="3"/>
+          <w:sz w:val="24"/>
+          <w:szCs w:val="24"/>
+          <w:lang w:eastAsia="zh-CN" w:bidi="hi-IN"/>
+        </w:rPr>
+      </w:pPr>
+      <w:r>
+        <w:rPr>
+          <w:rFonts w:ascii="Times New Roman" w:eastAsia="Calibri" w:hAnsi="Times New Roman" w:cs="Times New Roman"/>
+          <w:kern w:val="3"/>
+          <w:sz w:val="24"/>
+          <w:szCs w:val="24"/>
+          <w:lang w:eastAsia="zh-CN" w:bidi="hi-IN"/>
+        </w:rPr>
+        <w:t>а)</w:t>
+      </w:r>
+      <w:r>
+        <w:rPr>
+          <w:rFonts w:ascii="Times New Roman" w:eastAsia="Calibri" w:hAnsi="Times New Roman" w:cs="Times New Roman"/>
+          <w:kern w:val="3"/>
+          <w:sz w:val="24"/>
+          <w:szCs w:val="24"/>
+          <w:lang w:eastAsia="zh-CN" w:bidi="hi-IN"/>
+        </w:rPr>
+        <w:t xml:space="preserve"> </w:t>
+      </w:r>
+      <w:r>
+        <w:rPr>
+          <w:rFonts w:ascii="Times New Roman" w:eastAsia="Calibri" w:hAnsi="Times New Roman" w:cs="Times New Roman"/>
+          <w:kern w:val="3"/>
+          <w:sz w:val="24"/>
+          <w:szCs w:val="24"/>
+          <w:lang w:eastAsia="zh-CN" w:bidi="hi-IN"/>
+        </w:rPr>
+        <w:t xml:space="preserve"> Вылетов на указанную дату нет.</w:t>
+      </w:r>
+    </w:p>
+    <w:p>
+      <w:pPr>
+        <w:pStyle w:val="a5"/>
+        <w:tabs>
+          <w:tab w:val="left" w:pos="567"/>
+        </w:tabs>
+        <w:ind w:left="2268" w:hanging="567"/>
+        <w:rPr>
+          <w:rFonts w:ascii="Times New Roman" w:eastAsia="Calibri" w:hAnsi="Times New Roman" w:cs="Times New Roman"/>
+          <w:kern w:val="3"/>
+          <w:sz w:val="24"/>
+          <w:szCs w:val="24"/>
+          <w:lang w:val="en-US" w:eastAsia="zh-CN" w:bidi="hi-IN"/>
+        </w:rPr>
+      </w:pPr>
+      <w:r>
+        <w:rPr>
+          <w:rFonts w:ascii="Times New Roman" w:eastAsia="Calibri" w:hAnsi="Times New Roman" w:cs="Times New Roman"/>
+          <w:kern w:val="3"/>
+          <w:sz w:val="24"/>
+          <w:szCs w:val="24"/>
+          <w:lang w:eastAsia="zh-CN" w:bidi="hi-IN"/>
+        </w:rPr>
+        <w:tab/>
+      </w:r>
+      <w:r>
+        <w:rPr>
+          <w:rFonts w:ascii="Times New Roman" w:eastAsia="Calibri" w:hAnsi="Times New Roman" w:cs="Times New Roman"/>
+          <w:kern w:val="3"/>
+          <w:sz w:val="24"/>
+          <w:szCs w:val="24"/>
+          <w:lang w:eastAsia="zh-CN" w:bidi="hi-IN"/>
+        </w:rPr>
+        <w:tab/>
+      </w:r>
+      <w:r>
+        <w:rPr>
+          <w:rFonts w:ascii="Times New Roman" w:eastAsia="Calibri" w:hAnsi="Times New Roman" w:cs="Times New Roman"/>
+          <w:kern w:val="3"/>
+          <w:sz w:val="24"/>
+          <w:szCs w:val="24"/>
+          <w:lang w:eastAsia="zh-CN" w:bidi="hi-IN"/>
+        </w:rPr>
+        <w:t>Система предлагает</w:t>
+      </w:r>
+      <w:r>
+        <w:rPr>
+          <w:rFonts w:ascii="Times New Roman" w:eastAsia="Calibri" w:hAnsi="Times New Roman" w:cs="Times New Roman"/>
+          <w:kern w:val="3"/>
+          <w:sz w:val="24"/>
+          <w:szCs w:val="24"/>
+          <w:lang w:val="en-US" w:eastAsia="zh-CN" w:bidi="hi-IN"/>
+        </w:rPr>
+        <w:t>:</w:t>
+      </w:r>
+    </w:p>
+    <w:p>
+      <w:pPr>
+        <w:pStyle w:val="a5"/>
+        <w:numPr>
+          <w:ilvl w:val="0"/>
+          <w:numId w:val="34"/>
+        </w:numPr>
+        <w:tabs>
+          <w:tab w:val="left" w:pos="567"/>
+        </w:tabs>
+        <w:ind w:left="2268" w:firstLine="284"/>
+        <w:rPr>
+          <w:rFonts w:ascii="Times New Roman" w:eastAsia="Calibri" w:hAnsi="Times New Roman" w:cs="Times New Roman"/>
+          <w:kern w:val="3"/>
+          <w:sz w:val="24"/>
+          <w:szCs w:val="24"/>
+          <w:lang w:eastAsia="zh-CN" w:bidi="hi-IN"/>
+        </w:rPr>
+      </w:pPr>
+      <w:r>
+        <w:rPr>
+          <w:rFonts w:ascii="Times New Roman" w:eastAsia="Calibri" w:hAnsi="Times New Roman" w:cs="Times New Roman"/>
+          <w:kern w:val="3"/>
+          <w:sz w:val="24"/>
+          <w:szCs w:val="24"/>
+          <w:lang w:eastAsia="zh-CN" w:bidi="hi-IN"/>
+        </w:rPr>
+        <w:t>вернуться к п. 2 и ввести другую дату</w:t>
+      </w:r>
+      <w:r>
+        <w:rPr>
+          <w:rFonts w:ascii="Times New Roman" w:eastAsia="Calibri" w:hAnsi="Times New Roman" w:cs="Times New Roman"/>
+          <w:kern w:val="3"/>
+          <w:sz w:val="24"/>
+          <w:szCs w:val="24"/>
+          <w:lang w:eastAsia="zh-CN" w:bidi="hi-IN"/>
+        </w:rPr>
+        <w:t>;</w:t>
+      </w:r>
+    </w:p>
+    <w:p>
+      <w:pPr>
+        <w:pStyle w:val="a5"/>
+        <w:numPr>
+          <w:ilvl w:val="0"/>
+          <w:numId w:val="34"/>
+        </w:numPr>
+        <w:tabs>
+          <w:tab w:val="left" w:pos="567"/>
+        </w:tabs>
+        <w:ind w:left="2268" w:firstLine="284"/>
+        <w:rPr>
+          <w:rFonts w:ascii="Times New Roman" w:eastAsia="Calibri" w:hAnsi="Times New Roman" w:cs="Times New Roman"/>
+          <w:kern w:val="3"/>
+          <w:sz w:val="24"/>
+          <w:szCs w:val="24"/>
+          <w:lang w:eastAsia="zh-CN" w:bidi="hi-IN"/>
+        </w:rPr>
+      </w:pPr>
+      <w:r>
+        <w:rPr>
+          <w:rFonts w:ascii="Times New Roman" w:eastAsia="Calibri" w:hAnsi="Times New Roman" w:cs="Times New Roman"/>
+          <w:kern w:val="3"/>
+          <w:sz w:val="24"/>
+          <w:szCs w:val="24"/>
+          <w:lang w:eastAsia="zh-CN" w:bidi="hi-IN"/>
+        </w:rPr>
+        <w:t>вернуться в главное меню</w:t>
       </w:r>
       <w:r>
         <w:rPr>
@@ -2580,118 +4656,3354 @@
         <w:tabs>
           <w:tab w:val="left" w:pos="567"/>
         </w:tabs>
-        <w:ind w:left="2340"/>
-        <w:rPr>
-          <w:rFonts w:ascii="Times New Roman" w:eastAsia="Calibri" w:hAnsi="Times New Roman" w:cs="Times New Roman"/>
-          <w:kern w:val="3"/>
-          <w:sz w:val="24"/>
-          <w:szCs w:val="24"/>
-          <w:lang w:eastAsia="zh-CN" w:bidi="hi-IN"/>
-        </w:rPr>
-      </w:pPr>
-      <w:r>
-        <w:rPr>
-          <w:rFonts w:ascii="Times New Roman" w:eastAsia="Calibri" w:hAnsi="Times New Roman" w:cs="Times New Roman"/>
-          <w:kern w:val="3"/>
-          <w:sz w:val="24"/>
-          <w:szCs w:val="24"/>
-          <w:lang w:eastAsia="zh-CN" w:bidi="hi-IN"/>
-        </w:rPr>
-        <w:t xml:space="preserve">Возврат к </w:t>
-      </w:r>
-      <w:proofErr w:type="spellStart"/>
-      <w:r>
-        <w:rPr>
-          <w:rFonts w:ascii="Times New Roman" w:eastAsia="Calibri" w:hAnsi="Times New Roman" w:cs="Times New Roman"/>
-          <w:kern w:val="3"/>
-          <w:sz w:val="24"/>
-          <w:szCs w:val="24"/>
-          <w:lang w:eastAsia="zh-CN" w:bidi="hi-IN"/>
-        </w:rPr>
-        <w:t>пунку</w:t>
-      </w:r>
-      <w:proofErr w:type="spellEnd"/>
-      <w:r>
-        <w:rPr>
-          <w:rFonts w:ascii="Times New Roman" w:eastAsia="Calibri" w:hAnsi="Times New Roman" w:cs="Times New Roman"/>
-          <w:kern w:val="3"/>
-          <w:sz w:val="24"/>
-          <w:szCs w:val="24"/>
-          <w:lang w:eastAsia="zh-CN" w:bidi="hi-IN"/>
-        </w:rPr>
-        <w:t xml:space="preserve"> II.</w:t>
-      </w:r>
+        <w:ind w:left="2268"/>
+        <w:rPr>
+          <w:rFonts w:ascii="Times New Roman" w:eastAsia="Calibri" w:hAnsi="Times New Roman" w:cs="Times New Roman"/>
+          <w:kern w:val="3"/>
+          <w:sz w:val="24"/>
+          <w:szCs w:val="24"/>
+          <w:lang w:eastAsia="zh-CN" w:bidi="hi-IN"/>
+        </w:rPr>
+      </w:pPr>
+    </w:p>
+    <w:p>
+      <w:pPr>
+        <w:pStyle w:val="a5"/>
+        <w:numPr>
+          <w:ilvl w:val="0"/>
+          <w:numId w:val="47"/>
+        </w:numPr>
+        <w:tabs>
+          <w:tab w:val="left" w:pos="567"/>
+        </w:tabs>
+        <w:ind w:left="2268" w:hanging="567"/>
+        <w:rPr>
+          <w:rFonts w:ascii="Times New Roman" w:eastAsia="Calibri" w:hAnsi="Times New Roman" w:cs="Times New Roman"/>
+          <w:kern w:val="3"/>
+          <w:sz w:val="24"/>
+          <w:szCs w:val="24"/>
+          <w:lang w:eastAsia="zh-CN" w:bidi="hi-IN"/>
+        </w:rPr>
+      </w:pPr>
+      <w:r>
+        <w:rPr>
+          <w:rFonts w:ascii="Times New Roman" w:eastAsia="Calibri" w:hAnsi="Times New Roman" w:cs="Times New Roman"/>
+          <w:kern w:val="3"/>
+          <w:sz w:val="24"/>
+          <w:szCs w:val="24"/>
+          <w:lang w:eastAsia="zh-CN" w:bidi="hi-IN"/>
+        </w:rPr>
+        <w:t>а)  Список пассажиров пуст. Система сообщает об этом пользователю и предлагает вернуться в главное меню.</w:t>
+      </w:r>
+    </w:p>
+    <w:p>
+      <w:pPr>
+        <w:tabs>
+          <w:tab w:val="left" w:pos="567"/>
+        </w:tabs>
+        <w:rPr>
+          <w:rFonts w:ascii="Times New Roman" w:eastAsia="Calibri" w:hAnsi="Times New Roman" w:cs="Times New Roman"/>
+          <w:kern w:val="3"/>
+          <w:sz w:val="24"/>
+          <w:szCs w:val="24"/>
+          <w:lang w:eastAsia="zh-CN" w:bidi="hi-IN"/>
+        </w:rPr>
+      </w:pPr>
+    </w:p>
+    <w:p>
+      <w:pPr>
+        <w:tabs>
+          <w:tab w:val="left" w:pos="567"/>
+        </w:tabs>
+        <w:rPr>
+          <w:rFonts w:ascii="Times New Roman" w:eastAsia="Calibri" w:hAnsi="Times New Roman" w:cs="Times New Roman"/>
+          <w:kern w:val="3"/>
+          <w:sz w:val="24"/>
+          <w:szCs w:val="24"/>
+          <w:lang w:eastAsia="zh-CN" w:bidi="hi-IN"/>
+        </w:rPr>
+      </w:pPr>
+    </w:p>
+    <w:p>
+      <w:pPr>
+        <w:tabs>
+          <w:tab w:val="left" w:pos="567"/>
+        </w:tabs>
+        <w:rPr>
+          <w:rFonts w:ascii="Times New Roman" w:eastAsia="Calibri" w:hAnsi="Times New Roman" w:cs="Times New Roman"/>
+          <w:kern w:val="3"/>
+          <w:sz w:val="24"/>
+          <w:szCs w:val="24"/>
+          <w:lang w:eastAsia="zh-CN" w:bidi="hi-IN"/>
+        </w:rPr>
+      </w:pPr>
+    </w:p>
+    <w:p>
+      <w:pPr>
+        <w:tabs>
+          <w:tab w:val="left" w:pos="567"/>
+        </w:tabs>
+        <w:rPr>
+          <w:rFonts w:ascii="Times New Roman" w:eastAsia="Calibri" w:hAnsi="Times New Roman" w:cs="Times New Roman"/>
+          <w:kern w:val="3"/>
+          <w:sz w:val="24"/>
+          <w:szCs w:val="24"/>
+          <w:lang w:eastAsia="zh-CN" w:bidi="hi-IN"/>
+        </w:rPr>
+      </w:pPr>
+    </w:p>
+    <w:p>
+      <w:pPr>
+        <w:tabs>
+          <w:tab w:val="left" w:pos="567"/>
+        </w:tabs>
+        <w:rPr>
+          <w:rFonts w:ascii="Times New Roman" w:eastAsia="Calibri" w:hAnsi="Times New Roman" w:cs="Times New Roman"/>
+          <w:kern w:val="3"/>
+          <w:sz w:val="24"/>
+          <w:szCs w:val="24"/>
+          <w:lang w:eastAsia="zh-CN" w:bidi="hi-IN"/>
+        </w:rPr>
+      </w:pPr>
+    </w:p>
+    <w:p>
+      <w:pPr>
+        <w:tabs>
+          <w:tab w:val="left" w:pos="567"/>
+        </w:tabs>
+        <w:rPr>
+          <w:rFonts w:ascii="Times New Roman" w:eastAsia="Calibri" w:hAnsi="Times New Roman" w:cs="Times New Roman"/>
+          <w:kern w:val="3"/>
+          <w:sz w:val="24"/>
+          <w:szCs w:val="24"/>
+          <w:lang w:eastAsia="zh-CN" w:bidi="hi-IN"/>
+        </w:rPr>
+      </w:pPr>
+    </w:p>
+    <w:p>
+      <w:pPr>
+        <w:pStyle w:val="a5"/>
+        <w:numPr>
+          <w:ilvl w:val="0"/>
+          <w:numId w:val="1"/>
+        </w:numPr>
+        <w:tabs>
+          <w:tab w:val="left" w:pos="567"/>
+        </w:tabs>
+        <w:rPr>
+          <w:rFonts w:ascii="Times New Roman" w:eastAsia="Calibri" w:hAnsi="Times New Roman" w:cs="Times New Roman"/>
+          <w:kern w:val="3"/>
+          <w:sz w:val="24"/>
+          <w:szCs w:val="24"/>
+          <w:lang w:eastAsia="zh-CN" w:bidi="hi-IN"/>
+        </w:rPr>
+      </w:pPr>
+      <w:r>
+        <w:rPr>
+          <w:rFonts w:ascii="Times New Roman" w:eastAsia="Calibri" w:hAnsi="Times New Roman" w:cs="Times New Roman"/>
+          <w:kern w:val="3"/>
+          <w:sz w:val="24"/>
+          <w:szCs w:val="24"/>
+          <w:lang w:eastAsia="zh-CN" w:bidi="hi-IN"/>
+        </w:rPr>
+        <w:lastRenderedPageBreak/>
+        <w:t>С</w:t>
+      </w:r>
+      <w:r>
+        <w:rPr>
+          <w:rFonts w:ascii="Times New Roman" w:eastAsia="Calibri" w:hAnsi="Times New Roman" w:cs="Times New Roman"/>
+          <w:kern w:val="3"/>
+          <w:sz w:val="24"/>
+          <w:szCs w:val="24"/>
+          <w:lang w:eastAsia="zh-CN" w:bidi="hi-IN"/>
+        </w:rPr>
+        <w:t>истемные U</w:t>
+      </w:r>
+      <w:r>
+        <w:rPr>
+          <w:rFonts w:ascii="Times New Roman" w:eastAsia="Calibri" w:hAnsi="Times New Roman" w:cs="Times New Roman"/>
+          <w:kern w:val="3"/>
+          <w:sz w:val="24"/>
+          <w:szCs w:val="24"/>
+          <w:lang w:eastAsia="zh-CN" w:bidi="hi-IN"/>
+        </w:rPr>
+        <w:t>ML-диаграммы последовательности пяти</w:t>
+      </w:r>
+      <w:r>
+        <w:rPr>
+          <w:rFonts w:ascii="Times New Roman" w:eastAsia="Calibri" w:hAnsi="Times New Roman" w:cs="Times New Roman"/>
+          <w:kern w:val="3"/>
+          <w:sz w:val="24"/>
+          <w:szCs w:val="24"/>
+          <w:lang w:eastAsia="zh-CN" w:bidi="hi-IN"/>
+        </w:rPr>
+        <w:t xml:space="preserve"> сценариев (контроллеров).</w:t>
+      </w:r>
+    </w:p>
+    <w:p>
+      <w:pPr>
+        <w:pStyle w:val="a5"/>
+        <w:tabs>
+          <w:tab w:val="left" w:pos="567"/>
+        </w:tabs>
+        <w:rPr>
+          <w:rFonts w:ascii="Times New Roman" w:eastAsia="Calibri" w:hAnsi="Times New Roman" w:cs="Times New Roman"/>
+          <w:kern w:val="3"/>
+          <w:sz w:val="24"/>
+          <w:szCs w:val="24"/>
+          <w:lang w:eastAsia="zh-CN" w:bidi="hi-IN"/>
+        </w:rPr>
+      </w:pPr>
+    </w:p>
+    <w:p>
+      <w:pPr>
+        <w:pStyle w:val="a5"/>
+        <w:numPr>
+          <w:ilvl w:val="0"/>
+          <w:numId w:val="37"/>
+        </w:numPr>
+        <w:rPr>
+          <w:rFonts w:ascii="Times New Roman" w:eastAsia="Calibri" w:hAnsi="Times New Roman" w:cs="Times New Roman"/>
+          <w:i/>
+          <w:kern w:val="3"/>
+          <w:sz w:val="24"/>
+          <w:szCs w:val="24"/>
+          <w:lang w:eastAsia="zh-CN" w:bidi="hi-IN"/>
+        </w:rPr>
+      </w:pPr>
+      <w:r>
+        <w:rPr>
+          <w:rFonts w:ascii="Times New Roman" w:eastAsia="Calibri" w:hAnsi="Times New Roman" w:cs="Times New Roman"/>
+          <w:i/>
+          <w:kern w:val="3"/>
+          <w:sz w:val="24"/>
+          <w:szCs w:val="24"/>
+          <w:lang w:eastAsia="zh-CN" w:bidi="hi-IN"/>
+        </w:rPr>
+        <w:t>Занесение новых вылетов и  рейсов.</w:t>
+      </w:r>
+    </w:p>
+    <w:p>
+      <w:pPr>
+        <w:pStyle w:val="a5"/>
+        <w:tabs>
+          <w:tab w:val="left" w:pos="567"/>
+        </w:tabs>
+        <w:ind w:left="1440"/>
+        <w:rPr>
+          <w:rFonts w:ascii="Times New Roman" w:eastAsia="Calibri" w:hAnsi="Times New Roman" w:cs="Times New Roman"/>
+          <w:kern w:val="3"/>
+          <w:sz w:val="24"/>
+          <w:szCs w:val="24"/>
+          <w:lang w:eastAsia="zh-CN" w:bidi="hi-IN"/>
+        </w:rPr>
+      </w:pPr>
+    </w:p>
+    <w:p>
+      <w:pPr>
+        <w:pStyle w:val="a5"/>
+        <w:tabs>
+          <w:tab w:val="left" w:pos="567"/>
+        </w:tabs>
+        <w:ind w:left="1440"/>
+        <w:rPr>
+          <w:rFonts w:ascii="Times New Roman" w:eastAsia="Calibri" w:hAnsi="Times New Roman" w:cs="Times New Roman"/>
+          <w:kern w:val="3"/>
+          <w:sz w:val="24"/>
+          <w:szCs w:val="24"/>
+          <w:lang w:eastAsia="zh-CN" w:bidi="hi-IN"/>
+        </w:rPr>
+      </w:pPr>
+      <w:r>
+        <w:rPr>
+          <w:rFonts w:ascii="Times New Roman" w:eastAsia="Calibri" w:hAnsi="Times New Roman" w:cs="Times New Roman"/>
+          <w:noProof/>
+          <w:kern w:val="3"/>
+          <w:sz w:val="24"/>
+          <w:szCs w:val="24"/>
+          <w:lang w:eastAsia="ru-RU"/>
+        </w:rPr>
+        <w:drawing>
+          <wp:anchor distT="0" distB="0" distL="114300" distR="114300" simplePos="0" relativeHeight="251658240" behindDoc="0" locked="0" layoutInCell="1" allowOverlap="1">
+            <wp:simplePos x="0" y="0"/>
+            <wp:positionH relativeFrom="column">
+              <wp:posOffset>-106160</wp:posOffset>
+            </wp:positionH>
+            <wp:positionV relativeFrom="paragraph">
+              <wp:posOffset>3810</wp:posOffset>
+            </wp:positionV>
+            <wp:extent cx="5724525" cy="4781550"/>
+            <wp:effectExtent l="0" t="0" r="9525" b="0"/>
+            <wp:wrapNone/>
+            <wp:docPr id="4" name="Рисунок 4"/>
+            <wp:cNvGraphicFramePr>
+              <a:graphicFrameLocks xmlns:a="http://schemas.openxmlformats.org/drawingml/2006/main" noChangeAspect="1"/>
+            </wp:cNvGraphicFramePr>
+            <a:graphic xmlns:a="http://schemas.openxmlformats.org/drawingml/2006/main">
+              <a:graphicData uri="http://schemas.openxmlformats.org/drawingml/2006/picture">
+                <pic:pic xmlns:pic="http://schemas.openxmlformats.org/drawingml/2006/picture">
+                  <pic:nvPicPr>
+                    <pic:cNvPr id="0" name="DIS_UML_input_data.jpg"/>
+                    <pic:cNvPicPr/>
+                  </pic:nvPicPr>
+                  <pic:blipFill>
+                    <a:blip r:embed="rId7">
+                      <a:extLst>
+                        <a:ext uri="{28A0092B-C50C-407E-A947-70E740481C1C}">
+                          <a14:useLocalDpi xmlns:a14="http://schemas.microsoft.com/office/drawing/2010/main" val="0"/>
+                        </a:ext>
+                      </a:extLst>
+                    </a:blip>
+                    <a:stretch>
+                      <a:fillRect/>
+                    </a:stretch>
+                  </pic:blipFill>
+                  <pic:spPr>
+                    <a:xfrm>
+                      <a:off x="0" y="0"/>
+                      <a:ext cx="5724525" cy="4781550"/>
+                    </a:xfrm>
+                    <a:prstGeom prst="rect">
+                      <a:avLst/>
+                    </a:prstGeom>
+                  </pic:spPr>
+                </pic:pic>
+              </a:graphicData>
+            </a:graphic>
+            <wp14:sizeRelH relativeFrom="page">
+              <wp14:pctWidth>0</wp14:pctWidth>
+            </wp14:sizeRelH>
+            <wp14:sizeRelV relativeFrom="page">
+              <wp14:pctHeight>0</wp14:pctHeight>
+            </wp14:sizeRelV>
+          </wp:anchor>
+        </w:drawing>
+      </w:r>
+    </w:p>
+    <w:p>
+      <w:pPr>
+        <w:tabs>
+          <w:tab w:val="left" w:pos="567"/>
+        </w:tabs>
+        <w:rPr>
+          <w:rFonts w:ascii="Times New Roman" w:eastAsia="Calibri" w:hAnsi="Times New Roman" w:cs="Times New Roman"/>
+          <w:kern w:val="3"/>
+          <w:sz w:val="24"/>
+          <w:szCs w:val="24"/>
+          <w:lang w:eastAsia="zh-CN" w:bidi="hi-IN"/>
+        </w:rPr>
+      </w:pPr>
+      <w:r>
+        <w:rPr>
+          <w:rFonts w:ascii="Times New Roman" w:eastAsia="Calibri" w:hAnsi="Times New Roman" w:cs="Times New Roman"/>
+          <w:kern w:val="3"/>
+          <w:sz w:val="24"/>
+          <w:szCs w:val="24"/>
+          <w:lang w:eastAsia="zh-CN" w:bidi="hi-IN"/>
+        </w:rPr>
+        <w:tab/>
+      </w:r>
+    </w:p>
+    <w:p>
+      <w:pPr>
+        <w:tabs>
+          <w:tab w:val="left" w:pos="567"/>
+        </w:tabs>
+        <w:rPr>
+          <w:rFonts w:ascii="Times New Roman" w:eastAsia="Calibri" w:hAnsi="Times New Roman" w:cs="Times New Roman"/>
+          <w:kern w:val="3"/>
+          <w:sz w:val="24"/>
+          <w:szCs w:val="24"/>
+          <w:lang w:eastAsia="zh-CN" w:bidi="hi-IN"/>
+        </w:rPr>
+      </w:pPr>
+    </w:p>
+    <w:p>
+      <w:pPr>
+        <w:pStyle w:val="a5"/>
+        <w:tabs>
+          <w:tab w:val="left" w:pos="567"/>
+        </w:tabs>
+        <w:ind w:left="1701"/>
+        <w:rPr>
+          <w:rFonts w:ascii="Times New Roman" w:eastAsia="Calibri" w:hAnsi="Times New Roman" w:cs="Times New Roman"/>
+          <w:kern w:val="3"/>
+          <w:sz w:val="24"/>
+          <w:szCs w:val="24"/>
+          <w:lang w:eastAsia="zh-CN" w:bidi="hi-IN"/>
+        </w:rPr>
+      </w:pPr>
+    </w:p>
+    <w:p>
+      <w:pPr>
+        <w:pStyle w:val="a5"/>
+        <w:tabs>
+          <w:tab w:val="left" w:pos="567"/>
+        </w:tabs>
+        <w:ind w:left="1701"/>
+        <w:rPr>
+          <w:rFonts w:ascii="Times New Roman" w:eastAsia="Calibri" w:hAnsi="Times New Roman" w:cs="Times New Roman"/>
+          <w:kern w:val="3"/>
+          <w:sz w:val="24"/>
+          <w:szCs w:val="24"/>
+          <w:lang w:eastAsia="zh-CN" w:bidi="hi-IN"/>
+        </w:rPr>
+      </w:pPr>
+    </w:p>
+    <w:p>
+      <w:pPr>
+        <w:pStyle w:val="a5"/>
+        <w:tabs>
+          <w:tab w:val="left" w:pos="567"/>
+        </w:tabs>
+        <w:ind w:left="1701"/>
+        <w:rPr>
+          <w:rFonts w:ascii="Times New Roman" w:eastAsia="Calibri" w:hAnsi="Times New Roman" w:cs="Times New Roman"/>
+          <w:kern w:val="3"/>
+          <w:sz w:val="24"/>
+          <w:szCs w:val="24"/>
+          <w:lang w:eastAsia="zh-CN" w:bidi="hi-IN"/>
+        </w:rPr>
+      </w:pPr>
+    </w:p>
+    <w:p>
+      <w:pPr>
+        <w:pStyle w:val="a5"/>
+        <w:tabs>
+          <w:tab w:val="left" w:pos="567"/>
+        </w:tabs>
+        <w:ind w:left="1701"/>
+        <w:rPr>
+          <w:rFonts w:ascii="Times New Roman" w:eastAsia="Calibri" w:hAnsi="Times New Roman" w:cs="Times New Roman"/>
+          <w:kern w:val="3"/>
+          <w:sz w:val="24"/>
+          <w:szCs w:val="24"/>
+          <w:lang w:eastAsia="zh-CN" w:bidi="hi-IN"/>
+        </w:rPr>
+      </w:pPr>
+    </w:p>
+    <w:p>
+      <w:pPr>
+        <w:pStyle w:val="a5"/>
+        <w:tabs>
+          <w:tab w:val="left" w:pos="567"/>
+        </w:tabs>
+        <w:ind w:left="1701"/>
+        <w:rPr>
+          <w:rFonts w:ascii="Times New Roman" w:eastAsia="Calibri" w:hAnsi="Times New Roman" w:cs="Times New Roman"/>
+          <w:kern w:val="3"/>
+          <w:sz w:val="24"/>
+          <w:szCs w:val="24"/>
+          <w:lang w:eastAsia="zh-CN" w:bidi="hi-IN"/>
+        </w:rPr>
+      </w:pPr>
+    </w:p>
+    <w:p>
+      <w:pPr>
+        <w:pStyle w:val="a5"/>
+        <w:tabs>
+          <w:tab w:val="left" w:pos="567"/>
+        </w:tabs>
+        <w:ind w:left="1701"/>
+        <w:rPr>
+          <w:rFonts w:ascii="Times New Roman" w:eastAsia="Calibri" w:hAnsi="Times New Roman" w:cs="Times New Roman"/>
+          <w:kern w:val="3"/>
+          <w:sz w:val="24"/>
+          <w:szCs w:val="24"/>
+          <w:lang w:eastAsia="zh-CN" w:bidi="hi-IN"/>
+        </w:rPr>
+      </w:pPr>
+    </w:p>
+    <w:p>
+      <w:pPr>
+        <w:pStyle w:val="a5"/>
+        <w:tabs>
+          <w:tab w:val="left" w:pos="567"/>
+        </w:tabs>
+        <w:ind w:left="1701"/>
+        <w:rPr>
+          <w:rFonts w:ascii="Times New Roman" w:eastAsia="Calibri" w:hAnsi="Times New Roman" w:cs="Times New Roman"/>
+          <w:kern w:val="3"/>
+          <w:sz w:val="24"/>
+          <w:szCs w:val="24"/>
+          <w:lang w:eastAsia="zh-CN" w:bidi="hi-IN"/>
+        </w:rPr>
+      </w:pPr>
+    </w:p>
+    <w:p>
+      <w:pPr>
+        <w:pStyle w:val="a5"/>
+        <w:tabs>
+          <w:tab w:val="left" w:pos="567"/>
+        </w:tabs>
+        <w:ind w:left="1701"/>
+        <w:rPr>
+          <w:rFonts w:ascii="Times New Roman" w:eastAsia="Calibri" w:hAnsi="Times New Roman" w:cs="Times New Roman"/>
+          <w:kern w:val="3"/>
+          <w:sz w:val="24"/>
+          <w:szCs w:val="24"/>
+          <w:lang w:eastAsia="zh-CN" w:bidi="hi-IN"/>
+        </w:rPr>
+      </w:pPr>
+    </w:p>
+    <w:p>
+      <w:pPr>
+        <w:pStyle w:val="a5"/>
+        <w:tabs>
+          <w:tab w:val="left" w:pos="567"/>
+        </w:tabs>
+        <w:ind w:left="1701"/>
+        <w:rPr>
+          <w:rFonts w:ascii="Times New Roman" w:eastAsia="Calibri" w:hAnsi="Times New Roman" w:cs="Times New Roman"/>
+          <w:kern w:val="3"/>
+          <w:sz w:val="24"/>
+          <w:szCs w:val="24"/>
+          <w:lang w:eastAsia="zh-CN" w:bidi="hi-IN"/>
+        </w:rPr>
+      </w:pPr>
+    </w:p>
+    <w:p>
+      <w:pPr>
+        <w:pStyle w:val="a5"/>
+        <w:tabs>
+          <w:tab w:val="left" w:pos="567"/>
+        </w:tabs>
+        <w:ind w:left="1701"/>
+        <w:rPr>
+          <w:rFonts w:ascii="Times New Roman" w:eastAsia="Calibri" w:hAnsi="Times New Roman" w:cs="Times New Roman"/>
+          <w:kern w:val="3"/>
+          <w:sz w:val="24"/>
+          <w:szCs w:val="24"/>
+          <w:lang w:eastAsia="zh-CN" w:bidi="hi-IN"/>
+        </w:rPr>
+      </w:pPr>
+    </w:p>
+    <w:p>
+      <w:pPr>
+        <w:pStyle w:val="a5"/>
+        <w:tabs>
+          <w:tab w:val="left" w:pos="567"/>
+        </w:tabs>
+        <w:ind w:left="1701"/>
+        <w:rPr>
+          <w:rFonts w:ascii="Times New Roman" w:eastAsia="Calibri" w:hAnsi="Times New Roman" w:cs="Times New Roman"/>
+          <w:kern w:val="3"/>
+          <w:sz w:val="24"/>
+          <w:szCs w:val="24"/>
+          <w:lang w:eastAsia="zh-CN" w:bidi="hi-IN"/>
+        </w:rPr>
+      </w:pPr>
+    </w:p>
+    <w:p>
+      <w:pPr>
+        <w:pStyle w:val="a5"/>
+        <w:tabs>
+          <w:tab w:val="left" w:pos="567"/>
+        </w:tabs>
+        <w:ind w:left="1701"/>
+        <w:rPr>
+          <w:rFonts w:ascii="Times New Roman" w:eastAsia="Calibri" w:hAnsi="Times New Roman" w:cs="Times New Roman"/>
+          <w:kern w:val="3"/>
+          <w:sz w:val="24"/>
+          <w:szCs w:val="24"/>
+          <w:lang w:eastAsia="zh-CN" w:bidi="hi-IN"/>
+        </w:rPr>
+      </w:pPr>
+    </w:p>
+    <w:p>
+      <w:pPr>
+        <w:pStyle w:val="a5"/>
+        <w:tabs>
+          <w:tab w:val="left" w:pos="567"/>
+        </w:tabs>
+        <w:ind w:left="1701"/>
+        <w:rPr>
+          <w:rFonts w:ascii="Times New Roman" w:eastAsia="Calibri" w:hAnsi="Times New Roman" w:cs="Times New Roman"/>
+          <w:kern w:val="3"/>
+          <w:sz w:val="24"/>
+          <w:szCs w:val="24"/>
+          <w:lang w:eastAsia="zh-CN" w:bidi="hi-IN"/>
+        </w:rPr>
+      </w:pPr>
+    </w:p>
+    <w:p>
+      <w:pPr>
+        <w:pStyle w:val="a5"/>
+        <w:tabs>
+          <w:tab w:val="left" w:pos="567"/>
+        </w:tabs>
+        <w:ind w:left="1701"/>
+        <w:rPr>
+          <w:rFonts w:ascii="Times New Roman" w:eastAsia="Calibri" w:hAnsi="Times New Roman" w:cs="Times New Roman"/>
+          <w:kern w:val="3"/>
+          <w:sz w:val="24"/>
+          <w:szCs w:val="24"/>
+          <w:lang w:eastAsia="zh-CN" w:bidi="hi-IN"/>
+        </w:rPr>
+      </w:pPr>
+    </w:p>
+    <w:p>
+      <w:pPr>
+        <w:pStyle w:val="a5"/>
+        <w:tabs>
+          <w:tab w:val="left" w:pos="567"/>
+        </w:tabs>
+        <w:ind w:left="1701"/>
+        <w:rPr>
+          <w:rFonts w:ascii="Times New Roman" w:eastAsia="Calibri" w:hAnsi="Times New Roman" w:cs="Times New Roman"/>
+          <w:kern w:val="3"/>
+          <w:sz w:val="24"/>
+          <w:szCs w:val="24"/>
+          <w:lang w:eastAsia="zh-CN" w:bidi="hi-IN"/>
+        </w:rPr>
+      </w:pPr>
+    </w:p>
+    <w:p>
+      <w:pPr>
+        <w:pStyle w:val="a5"/>
+        <w:tabs>
+          <w:tab w:val="left" w:pos="567"/>
+        </w:tabs>
+        <w:ind w:left="1701"/>
+        <w:rPr>
+          <w:rFonts w:ascii="Times New Roman" w:eastAsia="Calibri" w:hAnsi="Times New Roman" w:cs="Times New Roman"/>
+          <w:kern w:val="3"/>
+          <w:sz w:val="24"/>
+          <w:szCs w:val="24"/>
+          <w:lang w:eastAsia="zh-CN" w:bidi="hi-IN"/>
+        </w:rPr>
+      </w:pPr>
+    </w:p>
+    <w:p>
+      <w:pPr>
+        <w:pStyle w:val="a5"/>
+        <w:tabs>
+          <w:tab w:val="left" w:pos="567"/>
+        </w:tabs>
+        <w:ind w:left="1701"/>
+        <w:rPr>
+          <w:rFonts w:ascii="Times New Roman" w:eastAsia="Calibri" w:hAnsi="Times New Roman" w:cs="Times New Roman"/>
+          <w:kern w:val="3"/>
+          <w:sz w:val="24"/>
+          <w:szCs w:val="24"/>
+          <w:lang w:eastAsia="zh-CN" w:bidi="hi-IN"/>
+        </w:rPr>
+      </w:pPr>
+    </w:p>
+    <w:p>
+      <w:pPr>
+        <w:pStyle w:val="a5"/>
+        <w:tabs>
+          <w:tab w:val="left" w:pos="567"/>
+        </w:tabs>
+        <w:ind w:left="1701"/>
+        <w:rPr>
+          <w:rFonts w:ascii="Times New Roman" w:eastAsia="Calibri" w:hAnsi="Times New Roman" w:cs="Times New Roman"/>
+          <w:kern w:val="3"/>
+          <w:sz w:val="24"/>
+          <w:szCs w:val="24"/>
+          <w:lang w:eastAsia="zh-CN" w:bidi="hi-IN"/>
+        </w:rPr>
+      </w:pPr>
+    </w:p>
+    <w:p>
+      <w:pPr>
+        <w:pStyle w:val="a5"/>
+        <w:tabs>
+          <w:tab w:val="left" w:pos="567"/>
+        </w:tabs>
+        <w:ind w:left="1701"/>
+        <w:rPr>
+          <w:rFonts w:ascii="Times New Roman" w:eastAsia="Calibri" w:hAnsi="Times New Roman" w:cs="Times New Roman"/>
+          <w:kern w:val="3"/>
+          <w:sz w:val="24"/>
+          <w:szCs w:val="24"/>
+          <w:lang w:eastAsia="zh-CN" w:bidi="hi-IN"/>
+        </w:rPr>
+      </w:pPr>
+    </w:p>
+    <w:p>
+      <w:pPr>
+        <w:pStyle w:val="a5"/>
+        <w:tabs>
+          <w:tab w:val="left" w:pos="567"/>
+        </w:tabs>
+        <w:ind w:left="1701"/>
+        <w:rPr>
+          <w:rFonts w:ascii="Times New Roman" w:eastAsia="Calibri" w:hAnsi="Times New Roman" w:cs="Times New Roman"/>
+          <w:kern w:val="3"/>
+          <w:sz w:val="24"/>
+          <w:szCs w:val="24"/>
+          <w:lang w:eastAsia="zh-CN" w:bidi="hi-IN"/>
+        </w:rPr>
+      </w:pPr>
+    </w:p>
+    <w:p>
+      <w:pPr>
+        <w:pStyle w:val="a5"/>
+        <w:tabs>
+          <w:tab w:val="left" w:pos="567"/>
+        </w:tabs>
+        <w:ind w:left="1701"/>
+        <w:rPr>
+          <w:rFonts w:ascii="Times New Roman" w:eastAsia="Calibri" w:hAnsi="Times New Roman" w:cs="Times New Roman"/>
+          <w:kern w:val="3"/>
+          <w:sz w:val="24"/>
+          <w:szCs w:val="24"/>
+          <w:lang w:eastAsia="zh-CN" w:bidi="hi-IN"/>
+        </w:rPr>
+      </w:pPr>
+    </w:p>
+    <w:p>
+      <w:pPr>
+        <w:pStyle w:val="a5"/>
+        <w:tabs>
+          <w:tab w:val="left" w:pos="567"/>
+        </w:tabs>
+        <w:ind w:left="1701"/>
+        <w:rPr>
+          <w:rFonts w:ascii="Times New Roman" w:eastAsia="Calibri" w:hAnsi="Times New Roman" w:cs="Times New Roman"/>
+          <w:kern w:val="3"/>
+          <w:sz w:val="24"/>
+          <w:szCs w:val="24"/>
+          <w:lang w:eastAsia="zh-CN" w:bidi="hi-IN"/>
+        </w:rPr>
+      </w:pPr>
+    </w:p>
+    <w:p>
+      <w:pPr>
+        <w:pStyle w:val="a5"/>
+        <w:tabs>
+          <w:tab w:val="left" w:pos="567"/>
+        </w:tabs>
+        <w:ind w:left="1701"/>
+        <w:rPr>
+          <w:rFonts w:ascii="Times New Roman" w:eastAsia="Calibri" w:hAnsi="Times New Roman" w:cs="Times New Roman"/>
+          <w:kern w:val="3"/>
+          <w:sz w:val="24"/>
+          <w:szCs w:val="24"/>
+          <w:lang w:eastAsia="zh-CN" w:bidi="hi-IN"/>
+        </w:rPr>
+      </w:pPr>
+    </w:p>
+    <w:p>
+      <w:pPr>
+        <w:pStyle w:val="a5"/>
+        <w:tabs>
+          <w:tab w:val="left" w:pos="567"/>
+        </w:tabs>
+        <w:ind w:left="1701"/>
+        <w:rPr>
+          <w:rFonts w:ascii="Times New Roman" w:eastAsia="Calibri" w:hAnsi="Times New Roman" w:cs="Times New Roman"/>
+          <w:kern w:val="3"/>
+          <w:sz w:val="24"/>
+          <w:szCs w:val="24"/>
+          <w:lang w:eastAsia="zh-CN" w:bidi="hi-IN"/>
+        </w:rPr>
+      </w:pPr>
+    </w:p>
+    <w:p>
+      <w:pPr>
+        <w:pStyle w:val="a5"/>
+        <w:tabs>
+          <w:tab w:val="left" w:pos="567"/>
+        </w:tabs>
+        <w:ind w:left="1701"/>
+        <w:rPr>
+          <w:rFonts w:ascii="Times New Roman" w:eastAsia="Calibri" w:hAnsi="Times New Roman" w:cs="Times New Roman"/>
+          <w:kern w:val="3"/>
+          <w:sz w:val="24"/>
+          <w:szCs w:val="24"/>
+          <w:lang w:eastAsia="zh-CN" w:bidi="hi-IN"/>
+        </w:rPr>
+      </w:pPr>
+    </w:p>
+    <w:p>
+      <w:pPr>
+        <w:pStyle w:val="a5"/>
+        <w:tabs>
+          <w:tab w:val="left" w:pos="567"/>
+        </w:tabs>
+        <w:ind w:left="1701"/>
+        <w:rPr>
+          <w:rFonts w:ascii="Times New Roman" w:eastAsia="Calibri" w:hAnsi="Times New Roman" w:cs="Times New Roman"/>
+          <w:kern w:val="3"/>
+          <w:sz w:val="24"/>
+          <w:szCs w:val="24"/>
+          <w:lang w:eastAsia="zh-CN" w:bidi="hi-IN"/>
+        </w:rPr>
+      </w:pPr>
+    </w:p>
+    <w:p>
+      <w:pPr>
+        <w:pStyle w:val="a5"/>
+        <w:tabs>
+          <w:tab w:val="left" w:pos="567"/>
+        </w:tabs>
+        <w:ind w:left="1701"/>
+        <w:rPr>
+          <w:rFonts w:ascii="Times New Roman" w:eastAsia="Calibri" w:hAnsi="Times New Roman" w:cs="Times New Roman"/>
+          <w:kern w:val="3"/>
+          <w:sz w:val="24"/>
+          <w:szCs w:val="24"/>
+          <w:lang w:eastAsia="zh-CN" w:bidi="hi-IN"/>
+        </w:rPr>
+      </w:pPr>
+    </w:p>
+    <w:p>
+      <w:pPr>
+        <w:pStyle w:val="a5"/>
+        <w:tabs>
+          <w:tab w:val="left" w:pos="567"/>
+        </w:tabs>
+        <w:ind w:left="1701"/>
+        <w:rPr>
+          <w:rFonts w:ascii="Times New Roman" w:eastAsia="Calibri" w:hAnsi="Times New Roman" w:cs="Times New Roman"/>
+          <w:kern w:val="3"/>
+          <w:sz w:val="24"/>
+          <w:szCs w:val="24"/>
+          <w:lang w:eastAsia="zh-CN" w:bidi="hi-IN"/>
+        </w:rPr>
+      </w:pPr>
+    </w:p>
+    <w:p>
+      <w:pPr>
+        <w:pStyle w:val="a5"/>
+        <w:tabs>
+          <w:tab w:val="left" w:pos="567"/>
+        </w:tabs>
+        <w:ind w:left="1701"/>
+        <w:rPr>
+          <w:rFonts w:ascii="Times New Roman" w:eastAsia="Calibri" w:hAnsi="Times New Roman" w:cs="Times New Roman"/>
+          <w:kern w:val="3"/>
+          <w:sz w:val="24"/>
+          <w:szCs w:val="24"/>
+          <w:lang w:eastAsia="zh-CN" w:bidi="hi-IN"/>
+        </w:rPr>
+      </w:pPr>
+    </w:p>
+    <w:p>
+      <w:pPr>
+        <w:pStyle w:val="a5"/>
+        <w:tabs>
+          <w:tab w:val="left" w:pos="567"/>
+        </w:tabs>
+        <w:ind w:left="1701"/>
+        <w:rPr>
+          <w:rFonts w:ascii="Times New Roman" w:eastAsia="Calibri" w:hAnsi="Times New Roman" w:cs="Times New Roman"/>
+          <w:kern w:val="3"/>
+          <w:sz w:val="24"/>
+          <w:szCs w:val="24"/>
+          <w:lang w:eastAsia="zh-CN" w:bidi="hi-IN"/>
+        </w:rPr>
+      </w:pPr>
+    </w:p>
+    <w:p>
+      <w:pPr>
+        <w:pStyle w:val="a5"/>
+        <w:tabs>
+          <w:tab w:val="left" w:pos="567"/>
+        </w:tabs>
+        <w:ind w:left="1701"/>
+        <w:rPr>
+          <w:rFonts w:ascii="Times New Roman" w:eastAsia="Calibri" w:hAnsi="Times New Roman" w:cs="Times New Roman"/>
+          <w:kern w:val="3"/>
+          <w:sz w:val="24"/>
+          <w:szCs w:val="24"/>
+          <w:lang w:eastAsia="zh-CN" w:bidi="hi-IN"/>
+        </w:rPr>
+      </w:pPr>
+    </w:p>
+    <w:p>
+      <w:pPr>
+        <w:pStyle w:val="a5"/>
+        <w:tabs>
+          <w:tab w:val="left" w:pos="567"/>
+        </w:tabs>
+        <w:ind w:left="1701"/>
+        <w:rPr>
+          <w:rFonts w:ascii="Times New Roman" w:eastAsia="Calibri" w:hAnsi="Times New Roman" w:cs="Times New Roman"/>
+          <w:kern w:val="3"/>
+          <w:sz w:val="24"/>
+          <w:szCs w:val="24"/>
+          <w:lang w:eastAsia="zh-CN" w:bidi="hi-IN"/>
+        </w:rPr>
+      </w:pPr>
+    </w:p>
+    <w:p>
+      <w:pPr>
+        <w:pStyle w:val="a5"/>
+        <w:tabs>
+          <w:tab w:val="left" w:pos="567"/>
+        </w:tabs>
+        <w:ind w:left="1701"/>
+        <w:rPr>
+          <w:rFonts w:ascii="Times New Roman" w:eastAsia="Calibri" w:hAnsi="Times New Roman" w:cs="Times New Roman"/>
+          <w:kern w:val="3"/>
+          <w:sz w:val="24"/>
+          <w:szCs w:val="24"/>
+          <w:lang w:eastAsia="zh-CN" w:bidi="hi-IN"/>
+        </w:rPr>
+      </w:pPr>
+    </w:p>
+    <w:p>
+      <w:pPr>
+        <w:pStyle w:val="a5"/>
+        <w:tabs>
+          <w:tab w:val="left" w:pos="567"/>
+        </w:tabs>
+        <w:ind w:left="1701"/>
+        <w:rPr>
+          <w:rFonts w:ascii="Times New Roman" w:eastAsia="Calibri" w:hAnsi="Times New Roman" w:cs="Times New Roman"/>
+          <w:kern w:val="3"/>
+          <w:sz w:val="24"/>
+          <w:szCs w:val="24"/>
+          <w:lang w:eastAsia="zh-CN" w:bidi="hi-IN"/>
+        </w:rPr>
+      </w:pPr>
+    </w:p>
+    <w:p>
+      <w:pPr>
+        <w:pStyle w:val="a5"/>
+        <w:tabs>
+          <w:tab w:val="left" w:pos="567"/>
+        </w:tabs>
+        <w:ind w:left="1701"/>
+        <w:rPr>
+          <w:rFonts w:ascii="Times New Roman" w:eastAsia="Calibri" w:hAnsi="Times New Roman" w:cs="Times New Roman"/>
+          <w:kern w:val="3"/>
+          <w:sz w:val="24"/>
+          <w:szCs w:val="24"/>
+          <w:lang w:eastAsia="zh-CN" w:bidi="hi-IN"/>
+        </w:rPr>
+      </w:pPr>
+    </w:p>
+    <w:p>
+      <w:pPr>
+        <w:pStyle w:val="a5"/>
+        <w:tabs>
+          <w:tab w:val="left" w:pos="567"/>
+        </w:tabs>
+        <w:ind w:left="1701"/>
+        <w:rPr>
+          <w:rFonts w:ascii="Times New Roman" w:eastAsia="Calibri" w:hAnsi="Times New Roman" w:cs="Times New Roman"/>
+          <w:kern w:val="3"/>
+          <w:sz w:val="24"/>
+          <w:szCs w:val="24"/>
+          <w:lang w:eastAsia="zh-CN" w:bidi="hi-IN"/>
+        </w:rPr>
+      </w:pPr>
+    </w:p>
+    <w:p>
+      <w:pPr>
+        <w:pStyle w:val="a5"/>
+        <w:tabs>
+          <w:tab w:val="left" w:pos="567"/>
+        </w:tabs>
+        <w:ind w:left="1701"/>
+        <w:rPr>
+          <w:rFonts w:ascii="Times New Roman" w:eastAsia="Calibri" w:hAnsi="Times New Roman" w:cs="Times New Roman"/>
+          <w:kern w:val="3"/>
+          <w:sz w:val="24"/>
+          <w:szCs w:val="24"/>
+          <w:lang w:eastAsia="zh-CN" w:bidi="hi-IN"/>
+        </w:rPr>
+      </w:pPr>
+    </w:p>
+    <w:p>
+      <w:pPr>
+        <w:pStyle w:val="a5"/>
+        <w:numPr>
+          <w:ilvl w:val="0"/>
+          <w:numId w:val="37"/>
+        </w:numPr>
+        <w:rPr>
+          <w:rFonts w:ascii="Times New Roman" w:eastAsia="Calibri" w:hAnsi="Times New Roman" w:cs="Times New Roman"/>
+          <w:i/>
+          <w:kern w:val="3"/>
+          <w:sz w:val="24"/>
+          <w:szCs w:val="24"/>
+          <w:lang w:eastAsia="zh-CN" w:bidi="hi-IN"/>
+        </w:rPr>
+      </w:pPr>
+      <w:r>
+        <w:rPr>
+          <w:rFonts w:ascii="Times New Roman" w:eastAsia="Calibri" w:hAnsi="Times New Roman" w:cs="Times New Roman"/>
+          <w:i/>
+          <w:kern w:val="3"/>
+          <w:sz w:val="24"/>
+          <w:szCs w:val="24"/>
+          <w:lang w:eastAsia="zh-CN" w:bidi="hi-IN"/>
+        </w:rPr>
+        <w:lastRenderedPageBreak/>
+        <w:t>Отчеты по доходам от проданных билетов.</w:t>
+      </w:r>
+    </w:p>
+    <w:p>
+      <w:pPr>
+        <w:pStyle w:val="a5"/>
+        <w:ind w:left="1440"/>
+        <w:rPr>
+          <w:rFonts w:ascii="Times New Roman" w:eastAsia="Calibri" w:hAnsi="Times New Roman" w:cs="Times New Roman"/>
+          <w:kern w:val="3"/>
+          <w:sz w:val="24"/>
+          <w:szCs w:val="24"/>
+          <w:lang w:eastAsia="zh-CN" w:bidi="hi-IN"/>
+        </w:rPr>
+      </w:pPr>
+      <w:r>
+        <w:rPr>
+          <w:rFonts w:ascii="Times New Roman" w:eastAsia="Calibri" w:hAnsi="Times New Roman" w:cs="Times New Roman"/>
+          <w:noProof/>
+          <w:kern w:val="3"/>
+          <w:sz w:val="24"/>
+          <w:szCs w:val="24"/>
+          <w:lang w:eastAsia="ru-RU"/>
+        </w:rPr>
+        <w:drawing>
+          <wp:anchor distT="0" distB="0" distL="114300" distR="114300" simplePos="0" relativeHeight="251659264" behindDoc="0" locked="0" layoutInCell="1" allowOverlap="1" wp14:anchorId="3B55D928" wp14:editId="6778A833">
+            <wp:simplePos x="0" y="0"/>
+            <wp:positionH relativeFrom="column">
+              <wp:posOffset>-194945</wp:posOffset>
+            </wp:positionH>
+            <wp:positionV relativeFrom="paragraph">
+              <wp:posOffset>155575</wp:posOffset>
+            </wp:positionV>
+            <wp:extent cx="5724525" cy="4124325"/>
+            <wp:effectExtent l="0" t="0" r="9525" b="9525"/>
+            <wp:wrapNone/>
+            <wp:docPr id="5" name="Рисунок 5"/>
+            <wp:cNvGraphicFramePr>
+              <a:graphicFrameLocks xmlns:a="http://schemas.openxmlformats.org/drawingml/2006/main" noChangeAspect="1"/>
+            </wp:cNvGraphicFramePr>
+            <a:graphic xmlns:a="http://schemas.openxmlformats.org/drawingml/2006/main">
+              <a:graphicData uri="http://schemas.openxmlformats.org/drawingml/2006/picture">
+                <pic:pic xmlns:pic="http://schemas.openxmlformats.org/drawingml/2006/picture">
+                  <pic:nvPicPr>
+                    <pic:cNvPr id="0" name="DIS_UML_report.jpg"/>
+                    <pic:cNvPicPr/>
+                  </pic:nvPicPr>
+                  <pic:blipFill>
+                    <a:blip r:embed="rId8">
+                      <a:extLst>
+                        <a:ext uri="{28A0092B-C50C-407E-A947-70E740481C1C}">
+                          <a14:useLocalDpi xmlns:a14="http://schemas.microsoft.com/office/drawing/2010/main" val="0"/>
+                        </a:ext>
+                      </a:extLst>
+                    </a:blip>
+                    <a:stretch>
+                      <a:fillRect/>
+                    </a:stretch>
+                  </pic:blipFill>
+                  <pic:spPr>
+                    <a:xfrm>
+                      <a:off x="0" y="0"/>
+                      <a:ext cx="5724525" cy="4124325"/>
+                    </a:xfrm>
+                    <a:prstGeom prst="rect">
+                      <a:avLst/>
+                    </a:prstGeom>
+                  </pic:spPr>
+                </pic:pic>
+              </a:graphicData>
+            </a:graphic>
+            <wp14:sizeRelH relativeFrom="page">
+              <wp14:pctWidth>0</wp14:pctWidth>
+            </wp14:sizeRelH>
+            <wp14:sizeRelV relativeFrom="page">
+              <wp14:pctHeight>0</wp14:pctHeight>
+            </wp14:sizeRelV>
+          </wp:anchor>
+        </w:drawing>
+      </w:r>
+    </w:p>
+    <w:p>
+      <w:pPr>
+        <w:pStyle w:val="a5"/>
+        <w:tabs>
+          <w:tab w:val="left" w:pos="567"/>
+        </w:tabs>
+        <w:ind w:left="1440"/>
+        <w:rPr>
+          <w:rFonts w:ascii="Times New Roman" w:eastAsia="Calibri" w:hAnsi="Times New Roman" w:cs="Times New Roman"/>
+          <w:kern w:val="3"/>
+          <w:sz w:val="24"/>
+          <w:szCs w:val="24"/>
+          <w:lang w:eastAsia="zh-CN" w:bidi="hi-IN"/>
+        </w:rPr>
+      </w:pPr>
+    </w:p>
+    <w:p>
+      <w:pPr>
+        <w:pStyle w:val="a5"/>
+        <w:tabs>
+          <w:tab w:val="left" w:pos="567"/>
+        </w:tabs>
+        <w:ind w:left="1440"/>
+        <w:rPr>
+          <w:rFonts w:ascii="Times New Roman" w:eastAsia="Calibri" w:hAnsi="Times New Roman" w:cs="Times New Roman"/>
+          <w:kern w:val="3"/>
+          <w:sz w:val="24"/>
+          <w:szCs w:val="24"/>
+          <w:lang w:eastAsia="zh-CN" w:bidi="hi-IN"/>
+        </w:rPr>
+      </w:pPr>
+    </w:p>
+    <w:p>
+      <w:pPr>
+        <w:pStyle w:val="a5"/>
+        <w:tabs>
+          <w:tab w:val="left" w:pos="567"/>
+        </w:tabs>
+        <w:ind w:left="1440"/>
+        <w:rPr>
+          <w:rFonts w:ascii="Times New Roman" w:eastAsia="Calibri" w:hAnsi="Times New Roman" w:cs="Times New Roman"/>
+          <w:kern w:val="3"/>
+          <w:sz w:val="24"/>
+          <w:szCs w:val="24"/>
+          <w:lang w:eastAsia="zh-CN" w:bidi="hi-IN"/>
+        </w:rPr>
+      </w:pPr>
+    </w:p>
+    <w:p>
+      <w:pPr>
+        <w:pStyle w:val="a5"/>
+        <w:tabs>
+          <w:tab w:val="left" w:pos="567"/>
+        </w:tabs>
+        <w:ind w:left="1440"/>
+        <w:rPr>
+          <w:rFonts w:ascii="Times New Roman" w:eastAsia="Calibri" w:hAnsi="Times New Roman" w:cs="Times New Roman"/>
+          <w:kern w:val="3"/>
+          <w:sz w:val="24"/>
+          <w:szCs w:val="24"/>
+          <w:lang w:eastAsia="zh-CN" w:bidi="hi-IN"/>
+        </w:rPr>
+      </w:pPr>
+    </w:p>
+    <w:p>
+      <w:pPr>
+        <w:pStyle w:val="a5"/>
+        <w:tabs>
+          <w:tab w:val="left" w:pos="567"/>
+        </w:tabs>
+        <w:ind w:left="1440"/>
+        <w:rPr>
+          <w:rFonts w:ascii="Times New Roman" w:eastAsia="Calibri" w:hAnsi="Times New Roman" w:cs="Times New Roman"/>
+          <w:kern w:val="3"/>
+          <w:sz w:val="24"/>
+          <w:szCs w:val="24"/>
+          <w:lang w:eastAsia="zh-CN" w:bidi="hi-IN"/>
+        </w:rPr>
+      </w:pPr>
+    </w:p>
+    <w:p>
+      <w:pPr>
+        <w:pStyle w:val="a5"/>
+        <w:tabs>
+          <w:tab w:val="left" w:pos="567"/>
+        </w:tabs>
+        <w:ind w:left="1440"/>
+        <w:rPr>
+          <w:rFonts w:ascii="Times New Roman" w:eastAsia="Calibri" w:hAnsi="Times New Roman" w:cs="Times New Roman"/>
+          <w:kern w:val="3"/>
+          <w:sz w:val="24"/>
+          <w:szCs w:val="24"/>
+          <w:lang w:eastAsia="zh-CN" w:bidi="hi-IN"/>
+        </w:rPr>
+      </w:pPr>
+    </w:p>
+    <w:p>
+      <w:pPr>
+        <w:pStyle w:val="a5"/>
+        <w:tabs>
+          <w:tab w:val="left" w:pos="567"/>
+        </w:tabs>
+        <w:ind w:left="1440"/>
+        <w:rPr>
+          <w:rFonts w:ascii="Times New Roman" w:eastAsia="Calibri" w:hAnsi="Times New Roman" w:cs="Times New Roman"/>
+          <w:kern w:val="3"/>
+          <w:sz w:val="24"/>
+          <w:szCs w:val="24"/>
+          <w:lang w:eastAsia="zh-CN" w:bidi="hi-IN"/>
+        </w:rPr>
+      </w:pPr>
+    </w:p>
+    <w:p>
+      <w:pPr>
+        <w:pStyle w:val="a5"/>
+        <w:tabs>
+          <w:tab w:val="left" w:pos="567"/>
+        </w:tabs>
+        <w:ind w:left="1440"/>
+        <w:rPr>
+          <w:rFonts w:ascii="Times New Roman" w:eastAsia="Calibri" w:hAnsi="Times New Roman" w:cs="Times New Roman"/>
+          <w:kern w:val="3"/>
+          <w:sz w:val="24"/>
+          <w:szCs w:val="24"/>
+          <w:lang w:eastAsia="zh-CN" w:bidi="hi-IN"/>
+        </w:rPr>
+      </w:pPr>
+    </w:p>
+    <w:p>
+      <w:pPr>
+        <w:pStyle w:val="a5"/>
+        <w:tabs>
+          <w:tab w:val="left" w:pos="567"/>
+        </w:tabs>
+        <w:ind w:left="1440"/>
+        <w:rPr>
+          <w:rFonts w:ascii="Times New Roman" w:eastAsia="Calibri" w:hAnsi="Times New Roman" w:cs="Times New Roman"/>
+          <w:kern w:val="3"/>
+          <w:sz w:val="24"/>
+          <w:szCs w:val="24"/>
+          <w:lang w:eastAsia="zh-CN" w:bidi="hi-IN"/>
+        </w:rPr>
+      </w:pPr>
+    </w:p>
+    <w:p>
+      <w:pPr>
+        <w:pStyle w:val="a5"/>
+        <w:tabs>
+          <w:tab w:val="left" w:pos="567"/>
+        </w:tabs>
+        <w:ind w:left="1440"/>
+        <w:rPr>
+          <w:rFonts w:ascii="Times New Roman" w:eastAsia="Calibri" w:hAnsi="Times New Roman" w:cs="Times New Roman"/>
+          <w:kern w:val="3"/>
+          <w:sz w:val="24"/>
+          <w:szCs w:val="24"/>
+          <w:lang w:eastAsia="zh-CN" w:bidi="hi-IN"/>
+        </w:rPr>
+      </w:pPr>
+    </w:p>
+    <w:p>
+      <w:pPr>
+        <w:pStyle w:val="a5"/>
+        <w:tabs>
+          <w:tab w:val="left" w:pos="567"/>
+        </w:tabs>
+        <w:ind w:left="1440"/>
+        <w:rPr>
+          <w:rFonts w:ascii="Times New Roman" w:eastAsia="Calibri" w:hAnsi="Times New Roman" w:cs="Times New Roman"/>
+          <w:kern w:val="3"/>
+          <w:sz w:val="24"/>
+          <w:szCs w:val="24"/>
+          <w:lang w:eastAsia="zh-CN" w:bidi="hi-IN"/>
+        </w:rPr>
+      </w:pPr>
+    </w:p>
+    <w:p>
+      <w:pPr>
+        <w:pStyle w:val="a5"/>
+        <w:tabs>
+          <w:tab w:val="left" w:pos="567"/>
+        </w:tabs>
+        <w:ind w:left="1440"/>
+        <w:rPr>
+          <w:rFonts w:ascii="Times New Roman" w:eastAsia="Calibri" w:hAnsi="Times New Roman" w:cs="Times New Roman"/>
+          <w:kern w:val="3"/>
+          <w:sz w:val="24"/>
+          <w:szCs w:val="24"/>
+          <w:lang w:eastAsia="zh-CN" w:bidi="hi-IN"/>
+        </w:rPr>
+      </w:pPr>
+    </w:p>
+    <w:p>
+      <w:pPr>
+        <w:pStyle w:val="a5"/>
+        <w:tabs>
+          <w:tab w:val="left" w:pos="567"/>
+        </w:tabs>
+        <w:ind w:left="1440"/>
+        <w:rPr>
+          <w:rFonts w:ascii="Times New Roman" w:eastAsia="Calibri" w:hAnsi="Times New Roman" w:cs="Times New Roman"/>
+          <w:kern w:val="3"/>
+          <w:sz w:val="24"/>
+          <w:szCs w:val="24"/>
+          <w:lang w:eastAsia="zh-CN" w:bidi="hi-IN"/>
+        </w:rPr>
+      </w:pPr>
+    </w:p>
+    <w:p>
+      <w:pPr>
+        <w:pStyle w:val="a5"/>
+        <w:tabs>
+          <w:tab w:val="left" w:pos="567"/>
+        </w:tabs>
+        <w:ind w:left="1440"/>
+        <w:rPr>
+          <w:rFonts w:ascii="Times New Roman" w:eastAsia="Calibri" w:hAnsi="Times New Roman" w:cs="Times New Roman"/>
+          <w:kern w:val="3"/>
+          <w:sz w:val="24"/>
+          <w:szCs w:val="24"/>
+          <w:lang w:eastAsia="zh-CN" w:bidi="hi-IN"/>
+        </w:rPr>
+      </w:pPr>
+    </w:p>
+    <w:p>
+      <w:pPr>
+        <w:pStyle w:val="a5"/>
+        <w:tabs>
+          <w:tab w:val="left" w:pos="567"/>
+        </w:tabs>
+        <w:ind w:left="1440"/>
+        <w:rPr>
+          <w:rFonts w:ascii="Times New Roman" w:eastAsia="Calibri" w:hAnsi="Times New Roman" w:cs="Times New Roman"/>
+          <w:kern w:val="3"/>
+          <w:sz w:val="24"/>
+          <w:szCs w:val="24"/>
+          <w:lang w:eastAsia="zh-CN" w:bidi="hi-IN"/>
+        </w:rPr>
+      </w:pPr>
+    </w:p>
+    <w:p>
+      <w:pPr>
+        <w:pStyle w:val="a5"/>
+        <w:tabs>
+          <w:tab w:val="left" w:pos="567"/>
+        </w:tabs>
+        <w:ind w:left="1440"/>
+        <w:rPr>
+          <w:rFonts w:ascii="Times New Roman" w:eastAsia="Calibri" w:hAnsi="Times New Roman" w:cs="Times New Roman"/>
+          <w:kern w:val="3"/>
+          <w:sz w:val="24"/>
+          <w:szCs w:val="24"/>
+          <w:lang w:eastAsia="zh-CN" w:bidi="hi-IN"/>
+        </w:rPr>
+      </w:pPr>
+    </w:p>
+    <w:p>
+      <w:pPr>
+        <w:pStyle w:val="a5"/>
+        <w:tabs>
+          <w:tab w:val="left" w:pos="567"/>
+        </w:tabs>
+        <w:ind w:left="1440"/>
+        <w:rPr>
+          <w:rFonts w:ascii="Times New Roman" w:eastAsia="Calibri" w:hAnsi="Times New Roman" w:cs="Times New Roman"/>
+          <w:kern w:val="3"/>
+          <w:sz w:val="24"/>
+          <w:szCs w:val="24"/>
+          <w:lang w:eastAsia="zh-CN" w:bidi="hi-IN"/>
+        </w:rPr>
+      </w:pPr>
+    </w:p>
+    <w:p>
+      <w:pPr>
+        <w:pStyle w:val="a5"/>
+        <w:tabs>
+          <w:tab w:val="left" w:pos="567"/>
+        </w:tabs>
+        <w:ind w:left="1440"/>
+        <w:rPr>
+          <w:rFonts w:ascii="Times New Roman" w:eastAsia="Calibri" w:hAnsi="Times New Roman" w:cs="Times New Roman"/>
+          <w:kern w:val="3"/>
+          <w:sz w:val="24"/>
+          <w:szCs w:val="24"/>
+          <w:lang w:eastAsia="zh-CN" w:bidi="hi-IN"/>
+        </w:rPr>
+      </w:pPr>
+    </w:p>
+    <w:p>
+      <w:pPr>
+        <w:pStyle w:val="a5"/>
+        <w:tabs>
+          <w:tab w:val="left" w:pos="567"/>
+        </w:tabs>
+        <w:ind w:left="1440"/>
+        <w:rPr>
+          <w:rFonts w:ascii="Times New Roman" w:eastAsia="Calibri" w:hAnsi="Times New Roman" w:cs="Times New Roman"/>
+          <w:kern w:val="3"/>
+          <w:sz w:val="24"/>
+          <w:szCs w:val="24"/>
+          <w:lang w:eastAsia="zh-CN" w:bidi="hi-IN"/>
+        </w:rPr>
+      </w:pPr>
+    </w:p>
+    <w:p>
+      <w:pPr>
+        <w:pStyle w:val="a5"/>
+        <w:tabs>
+          <w:tab w:val="left" w:pos="567"/>
+        </w:tabs>
+        <w:ind w:left="1440"/>
+        <w:rPr>
+          <w:rFonts w:ascii="Times New Roman" w:eastAsia="Calibri" w:hAnsi="Times New Roman" w:cs="Times New Roman"/>
+          <w:kern w:val="3"/>
+          <w:sz w:val="24"/>
+          <w:szCs w:val="24"/>
+          <w:lang w:eastAsia="zh-CN" w:bidi="hi-IN"/>
+        </w:rPr>
+      </w:pPr>
+    </w:p>
+    <w:p>
+      <w:pPr>
+        <w:pStyle w:val="a5"/>
+        <w:tabs>
+          <w:tab w:val="left" w:pos="567"/>
+        </w:tabs>
+        <w:ind w:left="1440"/>
+        <w:rPr>
+          <w:rFonts w:ascii="Times New Roman" w:eastAsia="Calibri" w:hAnsi="Times New Roman" w:cs="Times New Roman"/>
+          <w:kern w:val="3"/>
+          <w:sz w:val="24"/>
+          <w:szCs w:val="24"/>
+          <w:lang w:eastAsia="zh-CN" w:bidi="hi-IN"/>
+        </w:rPr>
+      </w:pPr>
+    </w:p>
+    <w:p>
+      <w:pPr>
+        <w:pStyle w:val="a5"/>
+        <w:tabs>
+          <w:tab w:val="left" w:pos="567"/>
+        </w:tabs>
+        <w:ind w:left="1440"/>
+        <w:rPr>
+          <w:rFonts w:ascii="Times New Roman" w:eastAsia="Calibri" w:hAnsi="Times New Roman" w:cs="Times New Roman"/>
+          <w:kern w:val="3"/>
+          <w:sz w:val="24"/>
+          <w:szCs w:val="24"/>
+          <w:lang w:eastAsia="zh-CN" w:bidi="hi-IN"/>
+        </w:rPr>
+      </w:pPr>
+    </w:p>
+    <w:p>
+      <w:pPr>
+        <w:pStyle w:val="a5"/>
+        <w:tabs>
+          <w:tab w:val="left" w:pos="567"/>
+        </w:tabs>
+        <w:ind w:left="1440"/>
+        <w:rPr>
+          <w:rFonts w:ascii="Times New Roman" w:eastAsia="Calibri" w:hAnsi="Times New Roman" w:cs="Times New Roman"/>
+          <w:kern w:val="3"/>
+          <w:sz w:val="24"/>
+          <w:szCs w:val="24"/>
+          <w:lang w:eastAsia="zh-CN" w:bidi="hi-IN"/>
+        </w:rPr>
+      </w:pPr>
+    </w:p>
+    <w:p>
+      <w:pPr>
+        <w:pStyle w:val="a5"/>
+        <w:tabs>
+          <w:tab w:val="left" w:pos="567"/>
+        </w:tabs>
+        <w:ind w:left="1440"/>
+        <w:rPr>
+          <w:rFonts w:ascii="Times New Roman" w:eastAsia="Calibri" w:hAnsi="Times New Roman" w:cs="Times New Roman"/>
+          <w:kern w:val="3"/>
+          <w:sz w:val="24"/>
+          <w:szCs w:val="24"/>
+          <w:lang w:eastAsia="zh-CN" w:bidi="hi-IN"/>
+        </w:rPr>
+      </w:pPr>
+    </w:p>
+    <w:p>
+      <w:pPr>
+        <w:pStyle w:val="a5"/>
+        <w:tabs>
+          <w:tab w:val="left" w:pos="567"/>
+        </w:tabs>
+        <w:ind w:left="1440"/>
+        <w:rPr>
+          <w:rFonts w:ascii="Times New Roman" w:eastAsia="Calibri" w:hAnsi="Times New Roman" w:cs="Times New Roman"/>
+          <w:kern w:val="3"/>
+          <w:sz w:val="24"/>
+          <w:szCs w:val="24"/>
+          <w:lang w:eastAsia="zh-CN" w:bidi="hi-IN"/>
+        </w:rPr>
+      </w:pPr>
+    </w:p>
+    <w:p>
+      <w:pPr>
+        <w:pStyle w:val="a5"/>
+        <w:tabs>
+          <w:tab w:val="left" w:pos="567"/>
+        </w:tabs>
+        <w:ind w:left="1440"/>
+        <w:rPr>
+          <w:rFonts w:ascii="Times New Roman" w:eastAsia="Calibri" w:hAnsi="Times New Roman" w:cs="Times New Roman"/>
+          <w:kern w:val="3"/>
+          <w:sz w:val="24"/>
+          <w:szCs w:val="24"/>
+          <w:lang w:eastAsia="zh-CN" w:bidi="hi-IN"/>
+        </w:rPr>
+      </w:pPr>
+    </w:p>
+    <w:p>
+      <w:pPr>
+        <w:pStyle w:val="a5"/>
+        <w:tabs>
+          <w:tab w:val="left" w:pos="567"/>
+        </w:tabs>
+        <w:ind w:left="1440"/>
+        <w:rPr>
+          <w:rFonts w:ascii="Times New Roman" w:eastAsia="Calibri" w:hAnsi="Times New Roman" w:cs="Times New Roman"/>
+          <w:kern w:val="3"/>
+          <w:sz w:val="24"/>
+          <w:szCs w:val="24"/>
+          <w:lang w:eastAsia="zh-CN" w:bidi="hi-IN"/>
+        </w:rPr>
+      </w:pPr>
+    </w:p>
+    <w:p>
+      <w:pPr>
+        <w:pStyle w:val="a5"/>
+        <w:tabs>
+          <w:tab w:val="left" w:pos="567"/>
+        </w:tabs>
+        <w:ind w:left="1440"/>
+        <w:rPr>
+          <w:rFonts w:ascii="Times New Roman" w:eastAsia="Calibri" w:hAnsi="Times New Roman" w:cs="Times New Roman"/>
+          <w:kern w:val="3"/>
+          <w:sz w:val="24"/>
+          <w:szCs w:val="24"/>
+          <w:lang w:eastAsia="zh-CN" w:bidi="hi-IN"/>
+        </w:rPr>
+      </w:pPr>
+    </w:p>
+    <w:p>
+      <w:pPr>
+        <w:pStyle w:val="a5"/>
+        <w:tabs>
+          <w:tab w:val="left" w:pos="567"/>
+        </w:tabs>
+        <w:ind w:left="1440"/>
+        <w:rPr>
+          <w:rFonts w:ascii="Times New Roman" w:eastAsia="Calibri" w:hAnsi="Times New Roman" w:cs="Times New Roman"/>
+          <w:kern w:val="3"/>
+          <w:sz w:val="24"/>
+          <w:szCs w:val="24"/>
+          <w:lang w:eastAsia="zh-CN" w:bidi="hi-IN"/>
+        </w:rPr>
+      </w:pPr>
+    </w:p>
+    <w:p>
+      <w:pPr>
+        <w:pStyle w:val="a5"/>
+        <w:tabs>
+          <w:tab w:val="left" w:pos="567"/>
+        </w:tabs>
+        <w:ind w:left="1440"/>
+        <w:rPr>
+          <w:rFonts w:ascii="Times New Roman" w:eastAsia="Calibri" w:hAnsi="Times New Roman" w:cs="Times New Roman"/>
+          <w:kern w:val="3"/>
+          <w:sz w:val="24"/>
+          <w:szCs w:val="24"/>
+          <w:lang w:eastAsia="zh-CN" w:bidi="hi-IN"/>
+        </w:rPr>
+      </w:pPr>
+    </w:p>
+    <w:p>
+      <w:pPr>
+        <w:pStyle w:val="a5"/>
+        <w:tabs>
+          <w:tab w:val="left" w:pos="567"/>
+        </w:tabs>
+        <w:ind w:left="1440"/>
+        <w:rPr>
+          <w:rFonts w:ascii="Times New Roman" w:eastAsia="Calibri" w:hAnsi="Times New Roman" w:cs="Times New Roman"/>
+          <w:kern w:val="3"/>
+          <w:sz w:val="24"/>
+          <w:szCs w:val="24"/>
+          <w:lang w:eastAsia="zh-CN" w:bidi="hi-IN"/>
+        </w:rPr>
+      </w:pPr>
+    </w:p>
+    <w:p>
+      <w:pPr>
+        <w:pStyle w:val="a5"/>
+        <w:tabs>
+          <w:tab w:val="left" w:pos="567"/>
+        </w:tabs>
+        <w:ind w:left="1440"/>
+        <w:rPr>
+          <w:rFonts w:ascii="Times New Roman" w:eastAsia="Calibri" w:hAnsi="Times New Roman" w:cs="Times New Roman"/>
+          <w:kern w:val="3"/>
+          <w:sz w:val="24"/>
+          <w:szCs w:val="24"/>
+          <w:lang w:eastAsia="zh-CN" w:bidi="hi-IN"/>
+        </w:rPr>
+      </w:pPr>
+    </w:p>
+    <w:p>
+      <w:pPr>
+        <w:pStyle w:val="a5"/>
+        <w:tabs>
+          <w:tab w:val="left" w:pos="567"/>
+        </w:tabs>
+        <w:ind w:left="1440"/>
+        <w:rPr>
+          <w:rFonts w:ascii="Times New Roman" w:eastAsia="Calibri" w:hAnsi="Times New Roman" w:cs="Times New Roman"/>
+          <w:kern w:val="3"/>
+          <w:sz w:val="24"/>
+          <w:szCs w:val="24"/>
+          <w:lang w:eastAsia="zh-CN" w:bidi="hi-IN"/>
+        </w:rPr>
+      </w:pPr>
+    </w:p>
+    <w:p>
+      <w:pPr>
+        <w:pStyle w:val="a5"/>
+        <w:tabs>
+          <w:tab w:val="left" w:pos="567"/>
+        </w:tabs>
+        <w:ind w:left="1440"/>
+        <w:rPr>
+          <w:rFonts w:ascii="Times New Roman" w:eastAsia="Calibri" w:hAnsi="Times New Roman" w:cs="Times New Roman"/>
+          <w:kern w:val="3"/>
+          <w:sz w:val="24"/>
+          <w:szCs w:val="24"/>
+          <w:lang w:eastAsia="zh-CN" w:bidi="hi-IN"/>
+        </w:rPr>
+      </w:pPr>
+    </w:p>
+    <w:p>
+      <w:pPr>
+        <w:pStyle w:val="a5"/>
+        <w:tabs>
+          <w:tab w:val="left" w:pos="567"/>
+        </w:tabs>
+        <w:ind w:left="1440"/>
+        <w:rPr>
+          <w:rFonts w:ascii="Times New Roman" w:eastAsia="Calibri" w:hAnsi="Times New Roman" w:cs="Times New Roman"/>
+          <w:kern w:val="3"/>
+          <w:sz w:val="24"/>
+          <w:szCs w:val="24"/>
+          <w:lang w:eastAsia="zh-CN" w:bidi="hi-IN"/>
+        </w:rPr>
+      </w:pPr>
+    </w:p>
+    <w:p>
+      <w:pPr>
+        <w:pStyle w:val="a5"/>
+        <w:tabs>
+          <w:tab w:val="left" w:pos="567"/>
+        </w:tabs>
+        <w:ind w:left="1440"/>
+        <w:rPr>
+          <w:rFonts w:ascii="Times New Roman" w:eastAsia="Calibri" w:hAnsi="Times New Roman" w:cs="Times New Roman"/>
+          <w:kern w:val="3"/>
+          <w:sz w:val="24"/>
+          <w:szCs w:val="24"/>
+          <w:lang w:eastAsia="zh-CN" w:bidi="hi-IN"/>
+        </w:rPr>
+      </w:pPr>
+    </w:p>
+    <w:p>
+      <w:pPr>
+        <w:pStyle w:val="a5"/>
+        <w:tabs>
+          <w:tab w:val="left" w:pos="567"/>
+        </w:tabs>
+        <w:ind w:left="1440"/>
+        <w:rPr>
+          <w:rFonts w:ascii="Times New Roman" w:eastAsia="Calibri" w:hAnsi="Times New Roman" w:cs="Times New Roman"/>
+          <w:kern w:val="3"/>
+          <w:sz w:val="24"/>
+          <w:szCs w:val="24"/>
+          <w:lang w:eastAsia="zh-CN" w:bidi="hi-IN"/>
+        </w:rPr>
+      </w:pPr>
+    </w:p>
+    <w:p>
+      <w:pPr>
+        <w:pStyle w:val="a5"/>
+        <w:tabs>
+          <w:tab w:val="left" w:pos="567"/>
+        </w:tabs>
+        <w:ind w:left="1440"/>
+        <w:rPr>
+          <w:rFonts w:ascii="Times New Roman" w:eastAsia="Calibri" w:hAnsi="Times New Roman" w:cs="Times New Roman"/>
+          <w:kern w:val="3"/>
+          <w:sz w:val="24"/>
+          <w:szCs w:val="24"/>
+          <w:lang w:eastAsia="zh-CN" w:bidi="hi-IN"/>
+        </w:rPr>
+      </w:pPr>
+    </w:p>
+    <w:p>
+      <w:pPr>
+        <w:pStyle w:val="a5"/>
+        <w:tabs>
+          <w:tab w:val="left" w:pos="567"/>
+        </w:tabs>
+        <w:ind w:left="1440"/>
+        <w:rPr>
+          <w:rFonts w:ascii="Times New Roman" w:eastAsia="Calibri" w:hAnsi="Times New Roman" w:cs="Times New Roman"/>
+          <w:kern w:val="3"/>
+          <w:sz w:val="24"/>
+          <w:szCs w:val="24"/>
+          <w:lang w:eastAsia="zh-CN" w:bidi="hi-IN"/>
+        </w:rPr>
+      </w:pPr>
+    </w:p>
+    <w:p>
+      <w:pPr>
+        <w:pStyle w:val="a5"/>
+        <w:tabs>
+          <w:tab w:val="left" w:pos="567"/>
+        </w:tabs>
+        <w:ind w:left="1440"/>
+        <w:rPr>
+          <w:rFonts w:ascii="Times New Roman" w:eastAsia="Calibri" w:hAnsi="Times New Roman" w:cs="Times New Roman"/>
+          <w:kern w:val="3"/>
+          <w:sz w:val="24"/>
+          <w:szCs w:val="24"/>
+          <w:lang w:eastAsia="zh-CN" w:bidi="hi-IN"/>
+        </w:rPr>
+      </w:pPr>
+    </w:p>
+    <w:p>
+      <w:pPr>
+        <w:pStyle w:val="a5"/>
+        <w:tabs>
+          <w:tab w:val="left" w:pos="567"/>
+        </w:tabs>
+        <w:ind w:left="1440"/>
+        <w:rPr>
+          <w:rFonts w:ascii="Times New Roman" w:eastAsia="Calibri" w:hAnsi="Times New Roman" w:cs="Times New Roman"/>
+          <w:kern w:val="3"/>
+          <w:sz w:val="24"/>
+          <w:szCs w:val="24"/>
+          <w:lang w:eastAsia="zh-CN" w:bidi="hi-IN"/>
+        </w:rPr>
+      </w:pPr>
+    </w:p>
+    <w:p>
+      <w:pPr>
+        <w:pStyle w:val="a5"/>
+        <w:tabs>
+          <w:tab w:val="left" w:pos="567"/>
+        </w:tabs>
+        <w:ind w:left="1440"/>
+        <w:rPr>
+          <w:rFonts w:ascii="Times New Roman" w:eastAsia="Calibri" w:hAnsi="Times New Roman" w:cs="Times New Roman"/>
+          <w:kern w:val="3"/>
+          <w:sz w:val="24"/>
+          <w:szCs w:val="24"/>
+          <w:lang w:eastAsia="zh-CN" w:bidi="hi-IN"/>
+        </w:rPr>
+      </w:pPr>
+    </w:p>
+    <w:p>
+      <w:pPr>
+        <w:pStyle w:val="a5"/>
+        <w:tabs>
+          <w:tab w:val="left" w:pos="567"/>
+        </w:tabs>
+        <w:ind w:left="1440"/>
+        <w:rPr>
+          <w:rFonts w:ascii="Times New Roman" w:eastAsia="Calibri" w:hAnsi="Times New Roman" w:cs="Times New Roman"/>
+          <w:kern w:val="3"/>
+          <w:sz w:val="24"/>
+          <w:szCs w:val="24"/>
+          <w:lang w:eastAsia="zh-CN" w:bidi="hi-IN"/>
+        </w:rPr>
+      </w:pPr>
+    </w:p>
+    <w:p>
+      <w:pPr>
+        <w:pStyle w:val="a5"/>
+        <w:tabs>
+          <w:tab w:val="left" w:pos="567"/>
+        </w:tabs>
+        <w:ind w:left="1440"/>
+        <w:rPr>
+          <w:rFonts w:ascii="Times New Roman" w:eastAsia="Calibri" w:hAnsi="Times New Roman" w:cs="Times New Roman"/>
+          <w:kern w:val="3"/>
+          <w:sz w:val="24"/>
+          <w:szCs w:val="24"/>
+          <w:lang w:eastAsia="zh-CN" w:bidi="hi-IN"/>
+        </w:rPr>
+      </w:pPr>
+    </w:p>
+    <w:p>
+      <w:pPr>
+        <w:pStyle w:val="a5"/>
+        <w:numPr>
+          <w:ilvl w:val="0"/>
+          <w:numId w:val="37"/>
+        </w:numPr>
+        <w:tabs>
+          <w:tab w:val="left" w:pos="567"/>
+        </w:tabs>
+        <w:rPr>
+          <w:rFonts w:ascii="Times New Roman" w:eastAsia="Calibri" w:hAnsi="Times New Roman" w:cs="Times New Roman"/>
+          <w:i/>
+          <w:kern w:val="3"/>
+          <w:sz w:val="24"/>
+          <w:szCs w:val="24"/>
+          <w:lang w:eastAsia="zh-CN" w:bidi="hi-IN"/>
+        </w:rPr>
+      </w:pPr>
+      <w:r>
+        <w:rPr>
+          <w:rFonts w:ascii="Times New Roman" w:eastAsia="Calibri" w:hAnsi="Times New Roman" w:cs="Times New Roman"/>
+          <w:i/>
+          <w:kern w:val="3"/>
+          <w:sz w:val="24"/>
+          <w:szCs w:val="24"/>
+          <w:lang w:eastAsia="zh-CN" w:bidi="hi-IN"/>
+        </w:rPr>
+        <w:lastRenderedPageBreak/>
+        <w:t>Авторизация.</w:t>
+      </w:r>
+    </w:p>
+    <w:p>
+      <w:pPr>
+        <w:pStyle w:val="a5"/>
+        <w:tabs>
+          <w:tab w:val="left" w:pos="567"/>
+        </w:tabs>
+        <w:ind w:left="1440"/>
+        <w:rPr>
+          <w:rFonts w:ascii="Times New Roman" w:eastAsia="Calibri" w:hAnsi="Times New Roman" w:cs="Times New Roman"/>
+          <w:i/>
+          <w:kern w:val="3"/>
+          <w:sz w:val="24"/>
+          <w:szCs w:val="24"/>
+          <w:lang w:eastAsia="zh-CN" w:bidi="hi-IN"/>
+        </w:rPr>
+      </w:pPr>
+      <w:r>
+        <w:rPr>
+          <w:rFonts w:ascii="Times New Roman" w:eastAsia="Calibri" w:hAnsi="Times New Roman" w:cs="Times New Roman"/>
+          <w:i/>
+          <w:noProof/>
+          <w:kern w:val="3"/>
+          <w:sz w:val="24"/>
+          <w:szCs w:val="24"/>
+          <w:lang w:eastAsia="ru-RU"/>
+        </w:rPr>
+        <w:drawing>
+          <wp:anchor distT="0" distB="0" distL="114300" distR="114300" simplePos="0" relativeHeight="251660288" behindDoc="0" locked="0" layoutInCell="1" allowOverlap="1">
+            <wp:simplePos x="0" y="0"/>
+            <wp:positionH relativeFrom="column">
+              <wp:posOffset>-108973</wp:posOffset>
+            </wp:positionH>
+            <wp:positionV relativeFrom="paragraph">
+              <wp:posOffset>122555</wp:posOffset>
+            </wp:positionV>
+            <wp:extent cx="5734050" cy="5172075"/>
+            <wp:effectExtent l="0" t="0" r="0" b="9525"/>
+            <wp:wrapNone/>
+            <wp:docPr id="7" name="Рисунок 7"/>
+            <wp:cNvGraphicFramePr>
+              <a:graphicFrameLocks xmlns:a="http://schemas.openxmlformats.org/drawingml/2006/main" noChangeAspect="1"/>
+            </wp:cNvGraphicFramePr>
+            <a:graphic xmlns:a="http://schemas.openxmlformats.org/drawingml/2006/main">
+              <a:graphicData uri="http://schemas.openxmlformats.org/drawingml/2006/picture">
+                <pic:pic xmlns:pic="http://schemas.openxmlformats.org/drawingml/2006/picture">
+                  <pic:nvPicPr>
+                    <pic:cNvPr id="0" name="DIS_UML_authorization.jpg"/>
+                    <pic:cNvPicPr/>
+                  </pic:nvPicPr>
+                  <pic:blipFill>
+                    <a:blip r:embed="rId9">
+                      <a:extLst>
+                        <a:ext uri="{28A0092B-C50C-407E-A947-70E740481C1C}">
+                          <a14:useLocalDpi xmlns:a14="http://schemas.microsoft.com/office/drawing/2010/main" val="0"/>
+                        </a:ext>
+                      </a:extLst>
+                    </a:blip>
+                    <a:stretch>
+                      <a:fillRect/>
+                    </a:stretch>
+                  </pic:blipFill>
+                  <pic:spPr>
+                    <a:xfrm>
+                      <a:off x="0" y="0"/>
+                      <a:ext cx="5734050" cy="5172075"/>
+                    </a:xfrm>
+                    <a:prstGeom prst="rect">
+                      <a:avLst/>
+                    </a:prstGeom>
+                  </pic:spPr>
+                </pic:pic>
+              </a:graphicData>
+            </a:graphic>
+            <wp14:sizeRelH relativeFrom="page">
+              <wp14:pctWidth>0</wp14:pctWidth>
+            </wp14:sizeRelH>
+            <wp14:sizeRelV relativeFrom="page">
+              <wp14:pctHeight>0</wp14:pctHeight>
+            </wp14:sizeRelV>
+          </wp:anchor>
+        </w:drawing>
+      </w:r>
+    </w:p>
+    <w:p>
+      <w:pPr>
+        <w:pStyle w:val="a5"/>
+        <w:tabs>
+          <w:tab w:val="left" w:pos="567"/>
+        </w:tabs>
+        <w:ind w:left="1440"/>
+        <w:rPr>
+          <w:rFonts w:ascii="Times New Roman" w:eastAsia="Calibri" w:hAnsi="Times New Roman" w:cs="Times New Roman"/>
+          <w:kern w:val="3"/>
+          <w:sz w:val="24"/>
+          <w:szCs w:val="24"/>
+          <w:lang w:eastAsia="zh-CN" w:bidi="hi-IN"/>
+        </w:rPr>
+      </w:pPr>
+    </w:p>
+    <w:p>
+      <w:pPr>
+        <w:pStyle w:val="a5"/>
+        <w:tabs>
+          <w:tab w:val="left" w:pos="567"/>
+        </w:tabs>
+        <w:ind w:left="1440"/>
+        <w:rPr>
+          <w:rFonts w:ascii="Times New Roman" w:eastAsia="Calibri" w:hAnsi="Times New Roman" w:cs="Times New Roman"/>
+          <w:kern w:val="3"/>
+          <w:sz w:val="24"/>
+          <w:szCs w:val="24"/>
+          <w:lang w:eastAsia="zh-CN" w:bidi="hi-IN"/>
+        </w:rPr>
+      </w:pPr>
+    </w:p>
+    <w:p>
+      <w:pPr>
+        <w:pStyle w:val="a5"/>
+        <w:tabs>
+          <w:tab w:val="left" w:pos="567"/>
+        </w:tabs>
+        <w:ind w:left="1440"/>
+        <w:rPr>
+          <w:rFonts w:ascii="Times New Roman" w:eastAsia="Calibri" w:hAnsi="Times New Roman" w:cs="Times New Roman"/>
+          <w:kern w:val="3"/>
+          <w:sz w:val="24"/>
+          <w:szCs w:val="24"/>
+          <w:lang w:eastAsia="zh-CN" w:bidi="hi-IN"/>
+        </w:rPr>
+      </w:pPr>
+    </w:p>
+    <w:p>
+      <w:pPr>
+        <w:pStyle w:val="a5"/>
+        <w:tabs>
+          <w:tab w:val="left" w:pos="567"/>
+        </w:tabs>
+        <w:ind w:left="1440"/>
+        <w:rPr>
+          <w:rFonts w:ascii="Times New Roman" w:eastAsia="Calibri" w:hAnsi="Times New Roman" w:cs="Times New Roman"/>
+          <w:kern w:val="3"/>
+          <w:sz w:val="24"/>
+          <w:szCs w:val="24"/>
+          <w:lang w:eastAsia="zh-CN" w:bidi="hi-IN"/>
+        </w:rPr>
+      </w:pPr>
+    </w:p>
+    <w:p>
+      <w:pPr>
+        <w:pStyle w:val="a5"/>
+        <w:tabs>
+          <w:tab w:val="left" w:pos="567"/>
+        </w:tabs>
+        <w:ind w:left="1440"/>
+        <w:rPr>
+          <w:rFonts w:ascii="Times New Roman" w:eastAsia="Calibri" w:hAnsi="Times New Roman" w:cs="Times New Roman"/>
+          <w:kern w:val="3"/>
+          <w:sz w:val="24"/>
+          <w:szCs w:val="24"/>
+          <w:lang w:eastAsia="zh-CN" w:bidi="hi-IN"/>
+        </w:rPr>
+      </w:pPr>
+    </w:p>
+    <w:p>
+      <w:pPr>
+        <w:pStyle w:val="a5"/>
+        <w:tabs>
+          <w:tab w:val="left" w:pos="567"/>
+        </w:tabs>
+        <w:ind w:left="1440"/>
+        <w:rPr>
+          <w:rFonts w:ascii="Times New Roman" w:eastAsia="Calibri" w:hAnsi="Times New Roman" w:cs="Times New Roman"/>
+          <w:kern w:val="3"/>
+          <w:sz w:val="24"/>
+          <w:szCs w:val="24"/>
+          <w:lang w:eastAsia="zh-CN" w:bidi="hi-IN"/>
+        </w:rPr>
+      </w:pPr>
+    </w:p>
+    <w:p>
+      <w:pPr>
+        <w:pStyle w:val="a5"/>
+        <w:tabs>
+          <w:tab w:val="left" w:pos="567"/>
+        </w:tabs>
+        <w:ind w:left="1440"/>
+        <w:rPr>
+          <w:rFonts w:ascii="Times New Roman" w:eastAsia="Calibri" w:hAnsi="Times New Roman" w:cs="Times New Roman"/>
+          <w:kern w:val="3"/>
+          <w:sz w:val="24"/>
+          <w:szCs w:val="24"/>
+          <w:lang w:eastAsia="zh-CN" w:bidi="hi-IN"/>
+        </w:rPr>
+      </w:pPr>
+    </w:p>
+    <w:p>
+      <w:pPr>
+        <w:pStyle w:val="a5"/>
+        <w:tabs>
+          <w:tab w:val="left" w:pos="567"/>
+        </w:tabs>
+        <w:ind w:left="1440"/>
+        <w:rPr>
+          <w:rFonts w:ascii="Times New Roman" w:eastAsia="Calibri" w:hAnsi="Times New Roman" w:cs="Times New Roman"/>
+          <w:kern w:val="3"/>
+          <w:sz w:val="24"/>
+          <w:szCs w:val="24"/>
+          <w:lang w:eastAsia="zh-CN" w:bidi="hi-IN"/>
+        </w:rPr>
+      </w:pPr>
+    </w:p>
+    <w:p>
+      <w:pPr>
+        <w:pStyle w:val="a5"/>
+        <w:tabs>
+          <w:tab w:val="left" w:pos="567"/>
+        </w:tabs>
+        <w:ind w:left="1440"/>
+        <w:rPr>
+          <w:rFonts w:ascii="Times New Roman" w:eastAsia="Calibri" w:hAnsi="Times New Roman" w:cs="Times New Roman"/>
+          <w:kern w:val="3"/>
+          <w:sz w:val="24"/>
+          <w:szCs w:val="24"/>
+          <w:lang w:eastAsia="zh-CN" w:bidi="hi-IN"/>
+        </w:rPr>
+      </w:pPr>
+    </w:p>
+    <w:p>
+      <w:pPr>
+        <w:pStyle w:val="a5"/>
+        <w:tabs>
+          <w:tab w:val="left" w:pos="567"/>
+        </w:tabs>
+        <w:ind w:left="1440"/>
+        <w:rPr>
+          <w:rFonts w:ascii="Times New Roman" w:eastAsia="Calibri" w:hAnsi="Times New Roman" w:cs="Times New Roman"/>
+          <w:kern w:val="3"/>
+          <w:sz w:val="24"/>
+          <w:szCs w:val="24"/>
+          <w:lang w:eastAsia="zh-CN" w:bidi="hi-IN"/>
+        </w:rPr>
+      </w:pPr>
+    </w:p>
+    <w:p>
+      <w:pPr>
+        <w:pStyle w:val="a5"/>
+        <w:tabs>
+          <w:tab w:val="left" w:pos="567"/>
+        </w:tabs>
+        <w:ind w:left="1440"/>
+        <w:rPr>
+          <w:rFonts w:ascii="Times New Roman" w:eastAsia="Calibri" w:hAnsi="Times New Roman" w:cs="Times New Roman"/>
+          <w:kern w:val="3"/>
+          <w:sz w:val="24"/>
+          <w:szCs w:val="24"/>
+          <w:lang w:eastAsia="zh-CN" w:bidi="hi-IN"/>
+        </w:rPr>
+      </w:pPr>
+    </w:p>
+    <w:p>
+      <w:pPr>
+        <w:pStyle w:val="a5"/>
+        <w:tabs>
+          <w:tab w:val="left" w:pos="567"/>
+        </w:tabs>
+        <w:ind w:left="1440"/>
+        <w:rPr>
+          <w:rFonts w:ascii="Times New Roman" w:eastAsia="Calibri" w:hAnsi="Times New Roman" w:cs="Times New Roman"/>
+          <w:kern w:val="3"/>
+          <w:sz w:val="24"/>
+          <w:szCs w:val="24"/>
+          <w:lang w:eastAsia="zh-CN" w:bidi="hi-IN"/>
+        </w:rPr>
+      </w:pPr>
+    </w:p>
+    <w:p>
+      <w:pPr>
+        <w:pStyle w:val="a5"/>
+        <w:tabs>
+          <w:tab w:val="left" w:pos="567"/>
+        </w:tabs>
+        <w:ind w:left="1440"/>
+        <w:rPr>
+          <w:rFonts w:ascii="Times New Roman" w:eastAsia="Calibri" w:hAnsi="Times New Roman" w:cs="Times New Roman"/>
+          <w:kern w:val="3"/>
+          <w:sz w:val="24"/>
+          <w:szCs w:val="24"/>
+          <w:lang w:eastAsia="zh-CN" w:bidi="hi-IN"/>
+        </w:rPr>
+      </w:pPr>
+    </w:p>
+    <w:p>
+      <w:pPr>
+        <w:pStyle w:val="a5"/>
+        <w:tabs>
+          <w:tab w:val="left" w:pos="567"/>
+        </w:tabs>
+        <w:ind w:left="1440"/>
+        <w:rPr>
+          <w:rFonts w:ascii="Times New Roman" w:eastAsia="Calibri" w:hAnsi="Times New Roman" w:cs="Times New Roman"/>
+          <w:kern w:val="3"/>
+          <w:sz w:val="24"/>
+          <w:szCs w:val="24"/>
+          <w:lang w:eastAsia="zh-CN" w:bidi="hi-IN"/>
+        </w:rPr>
+      </w:pPr>
+    </w:p>
+    <w:p>
+      <w:pPr>
+        <w:pStyle w:val="a5"/>
+        <w:tabs>
+          <w:tab w:val="left" w:pos="567"/>
+        </w:tabs>
+        <w:ind w:left="1440"/>
+        <w:rPr>
+          <w:rFonts w:ascii="Times New Roman" w:eastAsia="Calibri" w:hAnsi="Times New Roman" w:cs="Times New Roman"/>
+          <w:kern w:val="3"/>
+          <w:sz w:val="24"/>
+          <w:szCs w:val="24"/>
+          <w:lang w:eastAsia="zh-CN" w:bidi="hi-IN"/>
+        </w:rPr>
+      </w:pPr>
+    </w:p>
+    <w:p>
+      <w:pPr>
+        <w:pStyle w:val="a5"/>
+        <w:tabs>
+          <w:tab w:val="left" w:pos="567"/>
+        </w:tabs>
+        <w:ind w:left="1440"/>
+        <w:rPr>
+          <w:rFonts w:ascii="Times New Roman" w:eastAsia="Calibri" w:hAnsi="Times New Roman" w:cs="Times New Roman"/>
+          <w:kern w:val="3"/>
+          <w:sz w:val="24"/>
+          <w:szCs w:val="24"/>
+          <w:lang w:eastAsia="zh-CN" w:bidi="hi-IN"/>
+        </w:rPr>
+      </w:pPr>
+    </w:p>
+    <w:p>
+      <w:pPr>
+        <w:pStyle w:val="a5"/>
+        <w:tabs>
+          <w:tab w:val="left" w:pos="567"/>
+        </w:tabs>
+        <w:ind w:left="1440"/>
+        <w:rPr>
+          <w:rFonts w:ascii="Times New Roman" w:eastAsia="Calibri" w:hAnsi="Times New Roman" w:cs="Times New Roman"/>
+          <w:kern w:val="3"/>
+          <w:sz w:val="24"/>
+          <w:szCs w:val="24"/>
+          <w:lang w:eastAsia="zh-CN" w:bidi="hi-IN"/>
+        </w:rPr>
+      </w:pPr>
+    </w:p>
+    <w:p>
+      <w:pPr>
+        <w:pStyle w:val="a5"/>
+        <w:tabs>
+          <w:tab w:val="left" w:pos="567"/>
+        </w:tabs>
+        <w:ind w:left="1440"/>
+        <w:rPr>
+          <w:rFonts w:ascii="Times New Roman" w:eastAsia="Calibri" w:hAnsi="Times New Roman" w:cs="Times New Roman"/>
+          <w:kern w:val="3"/>
+          <w:sz w:val="24"/>
+          <w:szCs w:val="24"/>
+          <w:lang w:eastAsia="zh-CN" w:bidi="hi-IN"/>
+        </w:rPr>
+      </w:pPr>
+    </w:p>
+    <w:p>
+      <w:pPr>
+        <w:pStyle w:val="a5"/>
+        <w:tabs>
+          <w:tab w:val="left" w:pos="567"/>
+        </w:tabs>
+        <w:ind w:left="1440"/>
+        <w:rPr>
+          <w:rFonts w:ascii="Times New Roman" w:eastAsia="Calibri" w:hAnsi="Times New Roman" w:cs="Times New Roman"/>
+          <w:kern w:val="3"/>
+          <w:sz w:val="24"/>
+          <w:szCs w:val="24"/>
+          <w:lang w:eastAsia="zh-CN" w:bidi="hi-IN"/>
+        </w:rPr>
+      </w:pPr>
+    </w:p>
+    <w:p>
+      <w:pPr>
+        <w:pStyle w:val="a5"/>
+        <w:tabs>
+          <w:tab w:val="left" w:pos="567"/>
+        </w:tabs>
+        <w:ind w:left="1440"/>
+        <w:rPr>
+          <w:rFonts w:ascii="Times New Roman" w:eastAsia="Calibri" w:hAnsi="Times New Roman" w:cs="Times New Roman"/>
+          <w:kern w:val="3"/>
+          <w:sz w:val="24"/>
+          <w:szCs w:val="24"/>
+          <w:lang w:eastAsia="zh-CN" w:bidi="hi-IN"/>
+        </w:rPr>
+      </w:pPr>
+    </w:p>
+    <w:p>
+      <w:pPr>
+        <w:pStyle w:val="a5"/>
+        <w:tabs>
+          <w:tab w:val="left" w:pos="567"/>
+        </w:tabs>
+        <w:ind w:left="1440"/>
+        <w:rPr>
+          <w:rFonts w:ascii="Times New Roman" w:eastAsia="Calibri" w:hAnsi="Times New Roman" w:cs="Times New Roman"/>
+          <w:kern w:val="3"/>
+          <w:sz w:val="24"/>
+          <w:szCs w:val="24"/>
+          <w:lang w:eastAsia="zh-CN" w:bidi="hi-IN"/>
+        </w:rPr>
+      </w:pPr>
+    </w:p>
+    <w:p>
+      <w:pPr>
+        <w:pStyle w:val="a5"/>
+        <w:tabs>
+          <w:tab w:val="left" w:pos="567"/>
+        </w:tabs>
+        <w:ind w:left="1440"/>
+        <w:rPr>
+          <w:rFonts w:ascii="Times New Roman" w:eastAsia="Calibri" w:hAnsi="Times New Roman" w:cs="Times New Roman"/>
+          <w:kern w:val="3"/>
+          <w:sz w:val="24"/>
+          <w:szCs w:val="24"/>
+          <w:lang w:eastAsia="zh-CN" w:bidi="hi-IN"/>
+        </w:rPr>
+      </w:pPr>
+    </w:p>
+    <w:p>
+      <w:pPr>
+        <w:pStyle w:val="a5"/>
+        <w:tabs>
+          <w:tab w:val="left" w:pos="567"/>
+        </w:tabs>
+        <w:ind w:left="1440"/>
+        <w:rPr>
+          <w:rFonts w:ascii="Times New Roman" w:eastAsia="Calibri" w:hAnsi="Times New Roman" w:cs="Times New Roman"/>
+          <w:kern w:val="3"/>
+          <w:sz w:val="24"/>
+          <w:szCs w:val="24"/>
+          <w:lang w:eastAsia="zh-CN" w:bidi="hi-IN"/>
+        </w:rPr>
+      </w:pPr>
+    </w:p>
+    <w:p>
+      <w:pPr>
+        <w:pStyle w:val="a5"/>
+        <w:tabs>
+          <w:tab w:val="left" w:pos="567"/>
+        </w:tabs>
+        <w:ind w:left="1440"/>
+        <w:rPr>
+          <w:rFonts w:ascii="Times New Roman" w:eastAsia="Calibri" w:hAnsi="Times New Roman" w:cs="Times New Roman"/>
+          <w:kern w:val="3"/>
+          <w:sz w:val="24"/>
+          <w:szCs w:val="24"/>
+          <w:lang w:eastAsia="zh-CN" w:bidi="hi-IN"/>
+        </w:rPr>
+      </w:pPr>
+    </w:p>
+    <w:p>
+      <w:pPr>
+        <w:pStyle w:val="a5"/>
+        <w:tabs>
+          <w:tab w:val="left" w:pos="567"/>
+        </w:tabs>
+        <w:ind w:left="1440"/>
+        <w:rPr>
+          <w:rFonts w:ascii="Times New Roman" w:eastAsia="Calibri" w:hAnsi="Times New Roman" w:cs="Times New Roman"/>
+          <w:kern w:val="3"/>
+          <w:sz w:val="24"/>
+          <w:szCs w:val="24"/>
+          <w:lang w:eastAsia="zh-CN" w:bidi="hi-IN"/>
+        </w:rPr>
+      </w:pPr>
+    </w:p>
+    <w:p>
+      <w:pPr>
+        <w:pStyle w:val="a5"/>
+        <w:tabs>
+          <w:tab w:val="left" w:pos="567"/>
+        </w:tabs>
+        <w:ind w:left="1440"/>
+        <w:rPr>
+          <w:rFonts w:ascii="Times New Roman" w:eastAsia="Calibri" w:hAnsi="Times New Roman" w:cs="Times New Roman"/>
+          <w:kern w:val="3"/>
+          <w:sz w:val="24"/>
+          <w:szCs w:val="24"/>
+          <w:lang w:eastAsia="zh-CN" w:bidi="hi-IN"/>
+        </w:rPr>
+      </w:pPr>
+    </w:p>
+    <w:p>
+      <w:pPr>
+        <w:pStyle w:val="a5"/>
+        <w:tabs>
+          <w:tab w:val="left" w:pos="567"/>
+        </w:tabs>
+        <w:ind w:left="1440"/>
+        <w:rPr>
+          <w:rFonts w:ascii="Times New Roman" w:eastAsia="Calibri" w:hAnsi="Times New Roman" w:cs="Times New Roman"/>
+          <w:kern w:val="3"/>
+          <w:sz w:val="24"/>
+          <w:szCs w:val="24"/>
+          <w:lang w:eastAsia="zh-CN" w:bidi="hi-IN"/>
+        </w:rPr>
+      </w:pPr>
+    </w:p>
+    <w:p>
+      <w:pPr>
+        <w:pStyle w:val="a5"/>
+        <w:tabs>
+          <w:tab w:val="left" w:pos="567"/>
+        </w:tabs>
+        <w:ind w:left="1440"/>
+        <w:rPr>
+          <w:rFonts w:ascii="Times New Roman" w:eastAsia="Calibri" w:hAnsi="Times New Roman" w:cs="Times New Roman"/>
+          <w:kern w:val="3"/>
+          <w:sz w:val="24"/>
+          <w:szCs w:val="24"/>
+          <w:lang w:eastAsia="zh-CN" w:bidi="hi-IN"/>
+        </w:rPr>
+      </w:pPr>
+    </w:p>
+    <w:p>
+      <w:pPr>
+        <w:pStyle w:val="a5"/>
+        <w:tabs>
+          <w:tab w:val="left" w:pos="567"/>
+        </w:tabs>
+        <w:ind w:left="1440"/>
+        <w:rPr>
+          <w:rFonts w:ascii="Times New Roman" w:eastAsia="Calibri" w:hAnsi="Times New Roman" w:cs="Times New Roman"/>
+          <w:kern w:val="3"/>
+          <w:sz w:val="24"/>
+          <w:szCs w:val="24"/>
+          <w:lang w:eastAsia="zh-CN" w:bidi="hi-IN"/>
+        </w:rPr>
+      </w:pPr>
+    </w:p>
+    <w:p>
+      <w:pPr>
+        <w:pStyle w:val="a5"/>
+        <w:tabs>
+          <w:tab w:val="left" w:pos="567"/>
+        </w:tabs>
+        <w:ind w:left="1440"/>
+        <w:rPr>
+          <w:rFonts w:ascii="Times New Roman" w:eastAsia="Calibri" w:hAnsi="Times New Roman" w:cs="Times New Roman"/>
+          <w:kern w:val="3"/>
+          <w:sz w:val="24"/>
+          <w:szCs w:val="24"/>
+          <w:lang w:eastAsia="zh-CN" w:bidi="hi-IN"/>
+        </w:rPr>
+      </w:pPr>
+    </w:p>
+    <w:p>
+      <w:pPr>
+        <w:pStyle w:val="a5"/>
+        <w:tabs>
+          <w:tab w:val="left" w:pos="567"/>
+        </w:tabs>
+        <w:ind w:left="1440"/>
+        <w:rPr>
+          <w:rFonts w:ascii="Times New Roman" w:eastAsia="Calibri" w:hAnsi="Times New Roman" w:cs="Times New Roman"/>
+          <w:kern w:val="3"/>
+          <w:sz w:val="24"/>
+          <w:szCs w:val="24"/>
+          <w:lang w:eastAsia="zh-CN" w:bidi="hi-IN"/>
+        </w:rPr>
+      </w:pPr>
+    </w:p>
+    <w:p>
+      <w:pPr>
+        <w:pStyle w:val="a5"/>
+        <w:tabs>
+          <w:tab w:val="left" w:pos="567"/>
+        </w:tabs>
+        <w:ind w:left="1440"/>
+        <w:rPr>
+          <w:rFonts w:ascii="Times New Roman" w:eastAsia="Calibri" w:hAnsi="Times New Roman" w:cs="Times New Roman"/>
+          <w:kern w:val="3"/>
+          <w:sz w:val="24"/>
+          <w:szCs w:val="24"/>
+          <w:lang w:eastAsia="zh-CN" w:bidi="hi-IN"/>
+        </w:rPr>
+      </w:pPr>
+    </w:p>
+    <w:p>
+      <w:pPr>
+        <w:pStyle w:val="a5"/>
+        <w:tabs>
+          <w:tab w:val="left" w:pos="567"/>
+        </w:tabs>
+        <w:ind w:left="1440"/>
+        <w:rPr>
+          <w:rFonts w:ascii="Times New Roman" w:eastAsia="Calibri" w:hAnsi="Times New Roman" w:cs="Times New Roman"/>
+          <w:kern w:val="3"/>
+          <w:sz w:val="24"/>
+          <w:szCs w:val="24"/>
+          <w:lang w:eastAsia="zh-CN" w:bidi="hi-IN"/>
+        </w:rPr>
+      </w:pPr>
+    </w:p>
+    <w:p>
+      <w:pPr>
+        <w:pStyle w:val="a5"/>
+        <w:tabs>
+          <w:tab w:val="left" w:pos="567"/>
+        </w:tabs>
+        <w:ind w:left="1440"/>
+        <w:rPr>
+          <w:rFonts w:ascii="Times New Roman" w:eastAsia="Calibri" w:hAnsi="Times New Roman" w:cs="Times New Roman"/>
+          <w:kern w:val="3"/>
+          <w:sz w:val="24"/>
+          <w:szCs w:val="24"/>
+          <w:lang w:eastAsia="zh-CN" w:bidi="hi-IN"/>
+        </w:rPr>
+      </w:pPr>
+    </w:p>
+    <w:p>
+      <w:pPr>
+        <w:pStyle w:val="a5"/>
+        <w:tabs>
+          <w:tab w:val="left" w:pos="567"/>
+        </w:tabs>
+        <w:ind w:left="1440"/>
+        <w:rPr>
+          <w:rFonts w:ascii="Times New Roman" w:eastAsia="Calibri" w:hAnsi="Times New Roman" w:cs="Times New Roman"/>
+          <w:kern w:val="3"/>
+          <w:sz w:val="24"/>
+          <w:szCs w:val="24"/>
+          <w:lang w:eastAsia="zh-CN" w:bidi="hi-IN"/>
+        </w:rPr>
+      </w:pPr>
+    </w:p>
+    <w:p>
+      <w:pPr>
+        <w:pStyle w:val="a5"/>
+        <w:tabs>
+          <w:tab w:val="left" w:pos="567"/>
+        </w:tabs>
+        <w:ind w:left="1440"/>
+        <w:rPr>
+          <w:rFonts w:ascii="Times New Roman" w:eastAsia="Calibri" w:hAnsi="Times New Roman" w:cs="Times New Roman"/>
+          <w:kern w:val="3"/>
+          <w:sz w:val="24"/>
+          <w:szCs w:val="24"/>
+          <w:lang w:eastAsia="zh-CN" w:bidi="hi-IN"/>
+        </w:rPr>
+      </w:pPr>
+    </w:p>
+    <w:p>
+      <w:pPr>
+        <w:pStyle w:val="a5"/>
+        <w:tabs>
+          <w:tab w:val="left" w:pos="567"/>
+        </w:tabs>
+        <w:ind w:left="1440"/>
+        <w:rPr>
+          <w:rFonts w:ascii="Times New Roman" w:eastAsia="Calibri" w:hAnsi="Times New Roman" w:cs="Times New Roman"/>
+          <w:kern w:val="3"/>
+          <w:sz w:val="24"/>
+          <w:szCs w:val="24"/>
+          <w:lang w:eastAsia="zh-CN" w:bidi="hi-IN"/>
+        </w:rPr>
+      </w:pPr>
+    </w:p>
+    <w:p>
+      <w:pPr>
+        <w:pStyle w:val="a5"/>
+        <w:tabs>
+          <w:tab w:val="left" w:pos="567"/>
+        </w:tabs>
+        <w:ind w:left="1440"/>
+        <w:rPr>
+          <w:rFonts w:ascii="Times New Roman" w:eastAsia="Calibri" w:hAnsi="Times New Roman" w:cs="Times New Roman"/>
+          <w:kern w:val="3"/>
+          <w:sz w:val="24"/>
+          <w:szCs w:val="24"/>
+          <w:lang w:eastAsia="zh-CN" w:bidi="hi-IN"/>
+        </w:rPr>
+      </w:pPr>
+    </w:p>
+    <w:p>
+      <w:pPr>
+        <w:pStyle w:val="a5"/>
+        <w:tabs>
+          <w:tab w:val="left" w:pos="567"/>
+        </w:tabs>
+        <w:ind w:left="1440"/>
+        <w:rPr>
+          <w:rFonts w:ascii="Times New Roman" w:eastAsia="Calibri" w:hAnsi="Times New Roman" w:cs="Times New Roman"/>
+          <w:kern w:val="3"/>
+          <w:sz w:val="24"/>
+          <w:szCs w:val="24"/>
+          <w:lang w:eastAsia="zh-CN" w:bidi="hi-IN"/>
+        </w:rPr>
+      </w:pPr>
+    </w:p>
+    <w:p>
+      <w:pPr>
+        <w:pStyle w:val="a5"/>
+        <w:tabs>
+          <w:tab w:val="left" w:pos="567"/>
+        </w:tabs>
+        <w:ind w:left="1440"/>
+        <w:rPr>
+          <w:rFonts w:ascii="Times New Roman" w:eastAsia="Calibri" w:hAnsi="Times New Roman" w:cs="Times New Roman"/>
+          <w:kern w:val="3"/>
+          <w:sz w:val="24"/>
+          <w:szCs w:val="24"/>
+          <w:lang w:eastAsia="zh-CN" w:bidi="hi-IN"/>
+        </w:rPr>
+      </w:pPr>
+    </w:p>
+    <w:p>
+      <w:pPr>
+        <w:pStyle w:val="a5"/>
+        <w:tabs>
+          <w:tab w:val="left" w:pos="567"/>
+        </w:tabs>
+        <w:ind w:left="1440"/>
+        <w:rPr>
+          <w:rFonts w:ascii="Times New Roman" w:eastAsia="Calibri" w:hAnsi="Times New Roman" w:cs="Times New Roman"/>
+          <w:kern w:val="3"/>
+          <w:sz w:val="24"/>
+          <w:szCs w:val="24"/>
+          <w:lang w:eastAsia="zh-CN" w:bidi="hi-IN"/>
+        </w:rPr>
+      </w:pPr>
+    </w:p>
+    <w:p>
+      <w:pPr>
+        <w:pStyle w:val="a5"/>
+        <w:tabs>
+          <w:tab w:val="left" w:pos="567"/>
+        </w:tabs>
+        <w:ind w:left="1440"/>
+        <w:rPr>
+          <w:rFonts w:ascii="Times New Roman" w:eastAsia="Calibri" w:hAnsi="Times New Roman" w:cs="Times New Roman"/>
+          <w:kern w:val="3"/>
+          <w:sz w:val="24"/>
+          <w:szCs w:val="24"/>
+          <w:lang w:eastAsia="zh-CN" w:bidi="hi-IN"/>
+        </w:rPr>
+      </w:pPr>
+    </w:p>
+    <w:p>
+      <w:pPr>
+        <w:pStyle w:val="a5"/>
+        <w:tabs>
+          <w:tab w:val="left" w:pos="567"/>
+        </w:tabs>
+        <w:ind w:left="1440"/>
+        <w:rPr>
+          <w:rFonts w:ascii="Times New Roman" w:eastAsia="Calibri" w:hAnsi="Times New Roman" w:cs="Times New Roman"/>
+          <w:kern w:val="3"/>
+          <w:sz w:val="24"/>
+          <w:szCs w:val="24"/>
+          <w:lang w:eastAsia="zh-CN" w:bidi="hi-IN"/>
+        </w:rPr>
+      </w:pPr>
+    </w:p>
+    <w:p>
+      <w:pPr>
+        <w:pStyle w:val="a5"/>
+        <w:tabs>
+          <w:tab w:val="left" w:pos="567"/>
+        </w:tabs>
+        <w:ind w:left="1440"/>
+        <w:rPr>
+          <w:rFonts w:ascii="Times New Roman" w:eastAsia="Calibri" w:hAnsi="Times New Roman" w:cs="Times New Roman"/>
+          <w:kern w:val="3"/>
+          <w:sz w:val="24"/>
+          <w:szCs w:val="24"/>
+          <w:lang w:eastAsia="zh-CN" w:bidi="hi-IN"/>
+        </w:rPr>
+      </w:pPr>
+    </w:p>
+    <w:p>
+      <w:pPr>
+        <w:pStyle w:val="a5"/>
+        <w:numPr>
+          <w:ilvl w:val="0"/>
+          <w:numId w:val="37"/>
+        </w:numPr>
+        <w:tabs>
+          <w:tab w:val="left" w:pos="567"/>
+        </w:tabs>
+        <w:rPr>
+          <w:rFonts w:ascii="Times New Roman" w:eastAsia="Calibri" w:hAnsi="Times New Roman" w:cs="Times New Roman"/>
+          <w:i/>
+          <w:kern w:val="3"/>
+          <w:sz w:val="24"/>
+          <w:szCs w:val="24"/>
+          <w:lang w:eastAsia="zh-CN" w:bidi="hi-IN"/>
+        </w:rPr>
+      </w:pPr>
+      <w:r>
+        <w:rPr>
+          <w:rFonts w:ascii="Times New Roman" w:eastAsia="Calibri" w:hAnsi="Times New Roman" w:cs="Times New Roman"/>
+          <w:i/>
+          <w:kern w:val="3"/>
+          <w:sz w:val="24"/>
+          <w:szCs w:val="24"/>
+          <w:lang w:eastAsia="zh-CN" w:bidi="hi-IN"/>
+        </w:rPr>
+        <w:lastRenderedPageBreak/>
+        <w:t>Продажа билетов.</w:t>
+      </w:r>
+    </w:p>
+    <w:p>
+      <w:pPr>
+        <w:tabs>
+          <w:tab w:val="left" w:pos="567"/>
+        </w:tabs>
+        <w:rPr>
+          <w:rFonts w:ascii="Times New Roman" w:eastAsia="Calibri" w:hAnsi="Times New Roman" w:cs="Times New Roman"/>
+          <w:kern w:val="3"/>
+          <w:sz w:val="24"/>
+          <w:szCs w:val="24"/>
+          <w:lang w:eastAsia="zh-CN" w:bidi="hi-IN"/>
+        </w:rPr>
+      </w:pPr>
+      <w:r>
+        <w:rPr>
+          <w:rFonts w:ascii="Times New Roman" w:eastAsia="Calibri" w:hAnsi="Times New Roman" w:cs="Times New Roman"/>
+          <w:noProof/>
+          <w:kern w:val="3"/>
+          <w:sz w:val="24"/>
+          <w:szCs w:val="24"/>
+          <w:lang w:eastAsia="ru-RU"/>
+        </w:rPr>
+        <w:drawing>
+          <wp:anchor distT="0" distB="0" distL="114300" distR="114300" simplePos="0" relativeHeight="251661312" behindDoc="0" locked="0" layoutInCell="1" allowOverlap="1" wp14:anchorId="6B79F1AB" wp14:editId="40392A67">
+            <wp:simplePos x="0" y="0"/>
+            <wp:positionH relativeFrom="column">
+              <wp:posOffset>79375</wp:posOffset>
+            </wp:positionH>
+            <wp:positionV relativeFrom="paragraph">
+              <wp:posOffset>124460</wp:posOffset>
+            </wp:positionV>
+            <wp:extent cx="5724525" cy="7734300"/>
+            <wp:effectExtent l="0" t="0" r="9525" b="0"/>
+            <wp:wrapNone/>
+            <wp:docPr id="9" name="Рисунок 9"/>
+            <wp:cNvGraphicFramePr>
+              <a:graphicFrameLocks xmlns:a="http://schemas.openxmlformats.org/drawingml/2006/main" noChangeAspect="1"/>
+            </wp:cNvGraphicFramePr>
+            <a:graphic xmlns:a="http://schemas.openxmlformats.org/drawingml/2006/main">
+              <a:graphicData uri="http://schemas.openxmlformats.org/drawingml/2006/picture">
+                <pic:pic xmlns:pic="http://schemas.openxmlformats.org/drawingml/2006/picture">
+                  <pic:nvPicPr>
+                    <pic:cNvPr id="0" name="DIS_UML_sell_ticket.jpg"/>
+                    <pic:cNvPicPr/>
+                  </pic:nvPicPr>
+                  <pic:blipFill>
+                    <a:blip r:embed="rId10">
+                      <a:extLst>
+                        <a:ext uri="{28A0092B-C50C-407E-A947-70E740481C1C}">
+                          <a14:useLocalDpi xmlns:a14="http://schemas.microsoft.com/office/drawing/2010/main" val="0"/>
+                        </a:ext>
+                      </a:extLst>
+                    </a:blip>
+                    <a:stretch>
+                      <a:fillRect/>
+                    </a:stretch>
+                  </pic:blipFill>
+                  <pic:spPr>
+                    <a:xfrm>
+                      <a:off x="0" y="0"/>
+                      <a:ext cx="5724525" cy="7734300"/>
+                    </a:xfrm>
+                    <a:prstGeom prst="rect">
+                      <a:avLst/>
+                    </a:prstGeom>
+                  </pic:spPr>
+                </pic:pic>
+              </a:graphicData>
+            </a:graphic>
+            <wp14:sizeRelH relativeFrom="page">
+              <wp14:pctWidth>0</wp14:pctWidth>
+            </wp14:sizeRelH>
+            <wp14:sizeRelV relativeFrom="page">
+              <wp14:pctHeight>0</wp14:pctHeight>
+            </wp14:sizeRelV>
+          </wp:anchor>
+        </w:drawing>
+      </w:r>
+    </w:p>
+    <w:p>
+      <w:pPr>
+        <w:rPr>
+          <w:rFonts w:ascii="Times New Roman" w:eastAsia="Calibri" w:hAnsi="Times New Roman" w:cs="Times New Roman"/>
+          <w:sz w:val="24"/>
+          <w:szCs w:val="24"/>
+          <w:lang w:eastAsia="zh-CN" w:bidi="hi-IN"/>
+        </w:rPr>
+      </w:pPr>
+    </w:p>
+    <w:p>
+      <w:pPr>
+        <w:rPr>
+          <w:rFonts w:ascii="Times New Roman" w:eastAsia="Calibri" w:hAnsi="Times New Roman" w:cs="Times New Roman"/>
+          <w:sz w:val="24"/>
+          <w:szCs w:val="24"/>
+          <w:lang w:eastAsia="zh-CN" w:bidi="hi-IN"/>
+        </w:rPr>
+      </w:pPr>
+    </w:p>
+    <w:p>
+      <w:pPr>
+        <w:rPr>
+          <w:rFonts w:ascii="Times New Roman" w:eastAsia="Calibri" w:hAnsi="Times New Roman" w:cs="Times New Roman"/>
+          <w:sz w:val="24"/>
+          <w:szCs w:val="24"/>
+          <w:lang w:eastAsia="zh-CN" w:bidi="hi-IN"/>
+        </w:rPr>
+      </w:pPr>
+    </w:p>
+    <w:p>
+      <w:pPr>
+        <w:rPr>
+          <w:rFonts w:ascii="Times New Roman" w:eastAsia="Calibri" w:hAnsi="Times New Roman" w:cs="Times New Roman"/>
+          <w:sz w:val="24"/>
+          <w:szCs w:val="24"/>
+          <w:lang w:eastAsia="zh-CN" w:bidi="hi-IN"/>
+        </w:rPr>
+      </w:pPr>
+    </w:p>
+    <w:p>
+      <w:pPr>
+        <w:rPr>
+          <w:rFonts w:ascii="Times New Roman" w:eastAsia="Calibri" w:hAnsi="Times New Roman" w:cs="Times New Roman"/>
+          <w:sz w:val="24"/>
+          <w:szCs w:val="24"/>
+          <w:lang w:eastAsia="zh-CN" w:bidi="hi-IN"/>
+        </w:rPr>
+      </w:pPr>
+    </w:p>
+    <w:p>
+      <w:pPr>
+        <w:rPr>
+          <w:rFonts w:ascii="Times New Roman" w:eastAsia="Calibri" w:hAnsi="Times New Roman" w:cs="Times New Roman"/>
+          <w:sz w:val="24"/>
+          <w:szCs w:val="24"/>
+          <w:lang w:eastAsia="zh-CN" w:bidi="hi-IN"/>
+        </w:rPr>
+      </w:pPr>
+    </w:p>
+    <w:p>
+      <w:pPr>
+        <w:rPr>
+          <w:rFonts w:ascii="Times New Roman" w:eastAsia="Calibri" w:hAnsi="Times New Roman" w:cs="Times New Roman"/>
+          <w:sz w:val="24"/>
+          <w:szCs w:val="24"/>
+          <w:lang w:eastAsia="zh-CN" w:bidi="hi-IN"/>
+        </w:rPr>
+      </w:pPr>
+    </w:p>
+    <w:p>
+      <w:pPr>
+        <w:rPr>
+          <w:rFonts w:ascii="Times New Roman" w:eastAsia="Calibri" w:hAnsi="Times New Roman" w:cs="Times New Roman"/>
+          <w:sz w:val="24"/>
+          <w:szCs w:val="24"/>
+          <w:lang w:eastAsia="zh-CN" w:bidi="hi-IN"/>
+        </w:rPr>
+      </w:pPr>
+    </w:p>
+    <w:p>
+      <w:pPr>
+        <w:rPr>
+          <w:rFonts w:ascii="Times New Roman" w:eastAsia="Calibri" w:hAnsi="Times New Roman" w:cs="Times New Roman"/>
+          <w:sz w:val="24"/>
+          <w:szCs w:val="24"/>
+          <w:lang w:eastAsia="zh-CN" w:bidi="hi-IN"/>
+        </w:rPr>
+      </w:pPr>
+    </w:p>
+    <w:p>
+      <w:pPr>
+        <w:rPr>
+          <w:rFonts w:ascii="Times New Roman" w:eastAsia="Calibri" w:hAnsi="Times New Roman" w:cs="Times New Roman"/>
+          <w:sz w:val="24"/>
+          <w:szCs w:val="24"/>
+          <w:lang w:eastAsia="zh-CN" w:bidi="hi-IN"/>
+        </w:rPr>
+      </w:pPr>
+    </w:p>
+    <w:p>
+      <w:pPr>
+        <w:rPr>
+          <w:rFonts w:ascii="Times New Roman" w:eastAsia="Calibri" w:hAnsi="Times New Roman" w:cs="Times New Roman"/>
+          <w:sz w:val="24"/>
+          <w:szCs w:val="24"/>
+          <w:lang w:eastAsia="zh-CN" w:bidi="hi-IN"/>
+        </w:rPr>
+      </w:pPr>
+    </w:p>
+    <w:p>
+      <w:pPr>
+        <w:rPr>
+          <w:rFonts w:ascii="Times New Roman" w:eastAsia="Calibri" w:hAnsi="Times New Roman" w:cs="Times New Roman"/>
+          <w:sz w:val="24"/>
+          <w:szCs w:val="24"/>
+          <w:lang w:eastAsia="zh-CN" w:bidi="hi-IN"/>
+        </w:rPr>
+      </w:pPr>
+    </w:p>
+    <w:p>
+      <w:pPr>
+        <w:rPr>
+          <w:rFonts w:ascii="Times New Roman" w:eastAsia="Calibri" w:hAnsi="Times New Roman" w:cs="Times New Roman"/>
+          <w:sz w:val="24"/>
+          <w:szCs w:val="24"/>
+          <w:lang w:eastAsia="zh-CN" w:bidi="hi-IN"/>
+        </w:rPr>
+      </w:pPr>
+    </w:p>
+    <w:p>
+      <w:pPr>
+        <w:rPr>
+          <w:rFonts w:ascii="Times New Roman" w:eastAsia="Calibri" w:hAnsi="Times New Roman" w:cs="Times New Roman"/>
+          <w:sz w:val="24"/>
+          <w:szCs w:val="24"/>
+          <w:lang w:eastAsia="zh-CN" w:bidi="hi-IN"/>
+        </w:rPr>
+      </w:pPr>
+    </w:p>
+    <w:p>
+      <w:pPr>
+        <w:rPr>
+          <w:rFonts w:ascii="Times New Roman" w:eastAsia="Calibri" w:hAnsi="Times New Roman" w:cs="Times New Roman"/>
+          <w:sz w:val="24"/>
+          <w:szCs w:val="24"/>
+          <w:lang w:eastAsia="zh-CN" w:bidi="hi-IN"/>
+        </w:rPr>
+      </w:pPr>
+    </w:p>
+    <w:p>
+      <w:pPr>
+        <w:rPr>
+          <w:rFonts w:ascii="Times New Roman" w:eastAsia="Calibri" w:hAnsi="Times New Roman" w:cs="Times New Roman"/>
+          <w:sz w:val="24"/>
+          <w:szCs w:val="24"/>
+          <w:lang w:eastAsia="zh-CN" w:bidi="hi-IN"/>
+        </w:rPr>
+      </w:pPr>
+    </w:p>
+    <w:p>
+      <w:pPr>
+        <w:rPr>
+          <w:rFonts w:ascii="Times New Roman" w:eastAsia="Calibri" w:hAnsi="Times New Roman" w:cs="Times New Roman"/>
+          <w:sz w:val="24"/>
+          <w:szCs w:val="24"/>
+          <w:lang w:eastAsia="zh-CN" w:bidi="hi-IN"/>
+        </w:rPr>
+      </w:pPr>
+    </w:p>
+    <w:p>
+      <w:pPr>
+        <w:rPr>
+          <w:rFonts w:ascii="Times New Roman" w:eastAsia="Calibri" w:hAnsi="Times New Roman" w:cs="Times New Roman"/>
+          <w:sz w:val="24"/>
+          <w:szCs w:val="24"/>
+          <w:lang w:eastAsia="zh-CN" w:bidi="hi-IN"/>
+        </w:rPr>
+      </w:pPr>
+    </w:p>
+    <w:p>
+      <w:pPr>
+        <w:rPr>
+          <w:rFonts w:ascii="Times New Roman" w:eastAsia="Calibri" w:hAnsi="Times New Roman" w:cs="Times New Roman"/>
+          <w:sz w:val="24"/>
+          <w:szCs w:val="24"/>
+          <w:lang w:eastAsia="zh-CN" w:bidi="hi-IN"/>
+        </w:rPr>
+      </w:pPr>
+    </w:p>
+    <w:p>
+      <w:pPr>
+        <w:rPr>
+          <w:rFonts w:ascii="Times New Roman" w:eastAsia="Calibri" w:hAnsi="Times New Roman" w:cs="Times New Roman"/>
+          <w:sz w:val="24"/>
+          <w:szCs w:val="24"/>
+          <w:lang w:eastAsia="zh-CN" w:bidi="hi-IN"/>
+        </w:rPr>
+      </w:pPr>
+    </w:p>
+    <w:p>
+      <w:pPr>
+        <w:rPr>
+          <w:rFonts w:ascii="Times New Roman" w:eastAsia="Calibri" w:hAnsi="Times New Roman" w:cs="Times New Roman"/>
+          <w:sz w:val="24"/>
+          <w:szCs w:val="24"/>
+          <w:lang w:eastAsia="zh-CN" w:bidi="hi-IN"/>
+        </w:rPr>
+      </w:pPr>
+    </w:p>
+    <w:p>
+      <w:pPr>
+        <w:rPr>
+          <w:rFonts w:ascii="Times New Roman" w:eastAsia="Calibri" w:hAnsi="Times New Roman" w:cs="Times New Roman"/>
+          <w:sz w:val="24"/>
+          <w:szCs w:val="24"/>
+          <w:lang w:eastAsia="zh-CN" w:bidi="hi-IN"/>
+        </w:rPr>
+      </w:pPr>
+    </w:p>
+    <w:p>
+      <w:pPr>
+        <w:rPr>
+          <w:rFonts w:ascii="Times New Roman" w:eastAsia="Calibri" w:hAnsi="Times New Roman" w:cs="Times New Roman"/>
+          <w:sz w:val="24"/>
+          <w:szCs w:val="24"/>
+          <w:lang w:eastAsia="zh-CN" w:bidi="hi-IN"/>
+        </w:rPr>
+      </w:pPr>
+    </w:p>
+    <w:p>
+      <w:pPr>
+        <w:rPr>
+          <w:rFonts w:ascii="Times New Roman" w:eastAsia="Calibri" w:hAnsi="Times New Roman" w:cs="Times New Roman"/>
+          <w:sz w:val="24"/>
+          <w:szCs w:val="24"/>
+          <w:lang w:eastAsia="zh-CN" w:bidi="hi-IN"/>
+        </w:rPr>
+      </w:pPr>
+    </w:p>
+    <w:p>
+      <w:pPr>
+        <w:rPr>
+          <w:rFonts w:ascii="Times New Roman" w:eastAsia="Calibri" w:hAnsi="Times New Roman" w:cs="Times New Roman"/>
+          <w:sz w:val="24"/>
+          <w:szCs w:val="24"/>
+          <w:lang w:eastAsia="zh-CN" w:bidi="hi-IN"/>
+        </w:rPr>
+      </w:pPr>
+    </w:p>
+    <w:p>
+      <w:pPr>
+        <w:rPr>
+          <w:rFonts w:ascii="Times New Roman" w:eastAsia="Calibri" w:hAnsi="Times New Roman" w:cs="Times New Roman"/>
+          <w:i/>
+          <w:sz w:val="24"/>
+          <w:szCs w:val="24"/>
+          <w:lang w:eastAsia="zh-CN" w:bidi="hi-IN"/>
+        </w:rPr>
+      </w:pPr>
+    </w:p>
+    <w:p>
+      <w:pPr>
+        <w:pStyle w:val="a5"/>
+        <w:numPr>
+          <w:ilvl w:val="0"/>
+          <w:numId w:val="37"/>
+        </w:numPr>
+        <w:rPr>
+          <w:rFonts w:ascii="Times New Roman" w:eastAsia="Calibri" w:hAnsi="Times New Roman" w:cs="Times New Roman"/>
+          <w:i/>
+          <w:sz w:val="24"/>
+          <w:szCs w:val="24"/>
+          <w:lang w:eastAsia="zh-CN" w:bidi="hi-IN"/>
+        </w:rPr>
+      </w:pPr>
+      <w:r>
+        <w:rPr>
+          <w:rFonts w:ascii="Times New Roman" w:eastAsia="Calibri" w:hAnsi="Times New Roman" w:cs="Times New Roman"/>
+          <w:i/>
+          <w:sz w:val="24"/>
+          <w:szCs w:val="24"/>
+          <w:lang w:eastAsia="zh-CN" w:bidi="hi-IN"/>
+        </w:rPr>
+        <w:lastRenderedPageBreak/>
+        <w:t>Показать список пассажиров на конкретный вылет.</w:t>
+      </w:r>
+    </w:p>
+    <w:p>
+      <w:pPr>
+        <w:pStyle w:val="a5"/>
+        <w:tabs>
+          <w:tab w:val="left" w:pos="2149"/>
+        </w:tabs>
+        <w:ind w:left="1440"/>
+        <w:rPr>
+          <w:rFonts w:ascii="Times New Roman" w:eastAsia="Calibri" w:hAnsi="Times New Roman" w:cs="Times New Roman"/>
+          <w:sz w:val="24"/>
+          <w:szCs w:val="24"/>
+          <w:lang w:eastAsia="zh-CN" w:bidi="hi-IN"/>
+        </w:rPr>
+      </w:pPr>
+    </w:p>
+    <w:p>
+      <w:pPr>
+        <w:pStyle w:val="a5"/>
+        <w:tabs>
+          <w:tab w:val="left" w:pos="2149"/>
+        </w:tabs>
+        <w:ind w:left="1440"/>
+        <w:rPr>
+          <w:rFonts w:ascii="Times New Roman" w:eastAsia="Calibri" w:hAnsi="Times New Roman" w:cs="Times New Roman"/>
+          <w:sz w:val="24"/>
+          <w:szCs w:val="24"/>
+          <w:lang w:eastAsia="zh-CN" w:bidi="hi-IN"/>
+        </w:rPr>
+      </w:pPr>
+      <w:r>
+        <w:rPr>
+          <w:rFonts w:ascii="Times New Roman" w:eastAsia="Calibri" w:hAnsi="Times New Roman" w:cs="Times New Roman"/>
+          <w:noProof/>
+          <w:sz w:val="24"/>
+          <w:szCs w:val="24"/>
+          <w:lang w:eastAsia="ru-RU"/>
+        </w:rPr>
+        <w:drawing>
+          <wp:anchor distT="0" distB="0" distL="114300" distR="114300" simplePos="0" relativeHeight="251662336" behindDoc="0" locked="0" layoutInCell="1" allowOverlap="1">
+            <wp:simplePos x="0" y="0"/>
+            <wp:positionH relativeFrom="column">
+              <wp:posOffset>8430</wp:posOffset>
+            </wp:positionH>
+            <wp:positionV relativeFrom="paragraph">
+              <wp:posOffset>-3810</wp:posOffset>
+            </wp:positionV>
+            <wp:extent cx="5734050" cy="7362825"/>
+            <wp:effectExtent l="0" t="0" r="0" b="9525"/>
+            <wp:wrapNone/>
+            <wp:docPr id="10" name="Рисунок 10"/>
+            <wp:cNvGraphicFramePr>
+              <a:graphicFrameLocks xmlns:a="http://schemas.openxmlformats.org/drawingml/2006/main" noChangeAspect="1"/>
+            </wp:cNvGraphicFramePr>
+            <a:graphic xmlns:a="http://schemas.openxmlformats.org/drawingml/2006/main">
+              <a:graphicData uri="http://schemas.openxmlformats.org/drawingml/2006/picture">
+                <pic:pic xmlns:pic="http://schemas.openxmlformats.org/drawingml/2006/picture">
+                  <pic:nvPicPr>
+                    <pic:cNvPr id="0" name="DIS_UML_passenger.jpg"/>
+                    <pic:cNvPicPr/>
+                  </pic:nvPicPr>
+                  <pic:blipFill>
+                    <a:blip r:embed="rId11">
+                      <a:extLst>
+                        <a:ext uri="{28A0092B-C50C-407E-A947-70E740481C1C}">
+                          <a14:useLocalDpi xmlns:a14="http://schemas.microsoft.com/office/drawing/2010/main" val="0"/>
+                        </a:ext>
+                      </a:extLst>
+                    </a:blip>
+                    <a:stretch>
+                      <a:fillRect/>
+                    </a:stretch>
+                  </pic:blipFill>
+                  <pic:spPr>
+                    <a:xfrm>
+                      <a:off x="0" y="0"/>
+                      <a:ext cx="5734050" cy="7362825"/>
+                    </a:xfrm>
+                    <a:prstGeom prst="rect">
+                      <a:avLst/>
+                    </a:prstGeom>
+                  </pic:spPr>
+                </pic:pic>
+              </a:graphicData>
+            </a:graphic>
+            <wp14:sizeRelH relativeFrom="page">
+              <wp14:pctWidth>0</wp14:pctWidth>
+            </wp14:sizeRelH>
+            <wp14:sizeRelV relativeFrom="page">
+              <wp14:pctHeight>0</wp14:pctHeight>
+            </wp14:sizeRelV>
+          </wp:anchor>
+        </w:drawing>
+      </w:r>
+    </w:p>
+    <w:p>
+      <w:pPr>
+        <w:rPr>
+          <w:lang w:eastAsia="zh-CN" w:bidi="hi-IN"/>
+        </w:rPr>
+      </w:pPr>
+    </w:p>
+    <w:p>
+      <w:pPr>
+        <w:rPr>
+          <w:lang w:eastAsia="zh-CN" w:bidi="hi-IN"/>
+        </w:rPr>
+      </w:pPr>
+    </w:p>
+    <w:p>
+      <w:pPr>
+        <w:rPr>
+          <w:lang w:eastAsia="zh-CN" w:bidi="hi-IN"/>
+        </w:rPr>
+      </w:pPr>
+    </w:p>
+    <w:p>
+      <w:pPr>
+        <w:rPr>
+          <w:lang w:eastAsia="zh-CN" w:bidi="hi-IN"/>
+        </w:rPr>
+      </w:pPr>
+    </w:p>
+    <w:p>
+      <w:pPr>
+        <w:rPr>
+          <w:lang w:eastAsia="zh-CN" w:bidi="hi-IN"/>
+        </w:rPr>
+      </w:pPr>
+    </w:p>
+    <w:p>
+      <w:pPr>
+        <w:rPr>
+          <w:lang w:eastAsia="zh-CN" w:bidi="hi-IN"/>
+        </w:rPr>
+      </w:pPr>
+    </w:p>
+    <w:p>
+      <w:pPr>
+        <w:rPr>
+          <w:lang w:eastAsia="zh-CN" w:bidi="hi-IN"/>
+        </w:rPr>
+      </w:pPr>
+    </w:p>
+    <w:p>
+      <w:pPr>
+        <w:rPr>
+          <w:lang w:eastAsia="zh-CN" w:bidi="hi-IN"/>
+        </w:rPr>
+      </w:pPr>
+    </w:p>
+    <w:p>
+      <w:pPr>
+        <w:rPr>
+          <w:lang w:eastAsia="zh-CN" w:bidi="hi-IN"/>
+        </w:rPr>
+      </w:pPr>
+    </w:p>
+    <w:p>
+      <w:pPr>
+        <w:rPr>
+          <w:lang w:eastAsia="zh-CN" w:bidi="hi-IN"/>
+        </w:rPr>
+      </w:pPr>
+    </w:p>
+    <w:p>
+      <w:pPr>
+        <w:rPr>
+          <w:lang w:eastAsia="zh-CN" w:bidi="hi-IN"/>
+        </w:rPr>
+      </w:pPr>
+    </w:p>
+    <w:p>
+      <w:pPr>
+        <w:rPr>
+          <w:lang w:eastAsia="zh-CN" w:bidi="hi-IN"/>
+        </w:rPr>
+      </w:pPr>
+    </w:p>
+    <w:p>
+      <w:pPr>
+        <w:rPr>
+          <w:lang w:eastAsia="zh-CN" w:bidi="hi-IN"/>
+        </w:rPr>
+      </w:pPr>
+    </w:p>
+    <w:p>
+      <w:pPr>
+        <w:rPr>
+          <w:lang w:eastAsia="zh-CN" w:bidi="hi-IN"/>
+        </w:rPr>
+      </w:pPr>
+    </w:p>
+    <w:p>
+      <w:pPr>
+        <w:rPr>
+          <w:lang w:eastAsia="zh-CN" w:bidi="hi-IN"/>
+        </w:rPr>
+      </w:pPr>
+    </w:p>
+    <w:p>
+      <w:pPr>
+        <w:rPr>
+          <w:lang w:eastAsia="zh-CN" w:bidi="hi-IN"/>
+        </w:rPr>
+      </w:pPr>
+    </w:p>
+    <w:p>
+      <w:pPr>
+        <w:rPr>
+          <w:lang w:eastAsia="zh-CN" w:bidi="hi-IN"/>
+        </w:rPr>
+      </w:pPr>
+    </w:p>
+    <w:p>
+      <w:pPr>
+        <w:rPr>
+          <w:lang w:eastAsia="zh-CN" w:bidi="hi-IN"/>
+        </w:rPr>
+      </w:pPr>
+    </w:p>
+    <w:p>
+      <w:pPr>
+        <w:rPr>
+          <w:lang w:eastAsia="zh-CN" w:bidi="hi-IN"/>
+        </w:rPr>
+      </w:pPr>
+    </w:p>
+    <w:p>
+      <w:pPr>
+        <w:rPr>
+          <w:lang w:eastAsia="zh-CN" w:bidi="hi-IN"/>
+        </w:rPr>
+      </w:pPr>
+    </w:p>
+    <w:p>
+      <w:pPr>
+        <w:rPr>
+          <w:lang w:eastAsia="zh-CN" w:bidi="hi-IN"/>
+        </w:rPr>
+      </w:pPr>
+    </w:p>
+    <w:p>
+      <w:pPr>
+        <w:rPr>
+          <w:lang w:eastAsia="zh-CN" w:bidi="hi-IN"/>
+        </w:rPr>
+      </w:pPr>
+    </w:p>
+    <w:p>
+      <w:pPr>
+        <w:rPr>
+          <w:lang w:eastAsia="zh-CN" w:bidi="hi-IN"/>
+        </w:rPr>
+      </w:pPr>
+    </w:p>
+    <w:p>
+      <w:pPr>
+        <w:rPr>
+          <w:lang w:eastAsia="zh-CN" w:bidi="hi-IN"/>
+        </w:rPr>
+      </w:pPr>
+    </w:p>
+    <w:p>
+      <w:pPr>
+        <w:rPr>
+          <w:lang w:eastAsia="zh-CN" w:bidi="hi-IN"/>
+        </w:rPr>
+      </w:pPr>
+    </w:p>
+    <w:p>
+      <w:pPr>
+        <w:jc w:val="center"/>
+        <w:rPr>
+          <w:lang w:eastAsia="zh-CN" w:bidi="hi-IN"/>
+        </w:rPr>
+      </w:pPr>
+    </w:p>
+    <w:p>
+      <w:pPr>
+        <w:pStyle w:val="a5"/>
+        <w:numPr>
+          <w:ilvl w:val="0"/>
+          <w:numId w:val="1"/>
+        </w:numPr>
+        <w:rPr>
+          <w:rFonts w:ascii="Times New Roman" w:hAnsi="Times New Roman" w:cs="Times New Roman"/>
+          <w:sz w:val="24"/>
+          <w:lang w:eastAsia="zh-CN" w:bidi="hi-IN"/>
+        </w:rPr>
+      </w:pPr>
+      <w:r>
+        <w:rPr>
+          <w:rFonts w:ascii="Times New Roman" w:hAnsi="Times New Roman" w:cs="Times New Roman"/>
+          <w:sz w:val="24"/>
+          <w:lang w:eastAsia="zh-CN" w:bidi="hi-IN"/>
+        </w:rPr>
+        <w:lastRenderedPageBreak/>
+        <w:t>Набор шаблонов для каждого сценария (контроллера).</w:t>
+      </w:r>
+    </w:p>
+    <w:p>
+      <w:pPr>
+        <w:pStyle w:val="a5"/>
+        <w:rPr>
+          <w:rFonts w:ascii="Times New Roman" w:hAnsi="Times New Roman" w:cs="Times New Roman"/>
+          <w:i/>
+          <w:sz w:val="24"/>
+          <w:lang w:eastAsia="zh-CN" w:bidi="hi-IN"/>
+        </w:rPr>
+      </w:pPr>
+    </w:p>
+    <w:p>
+      <w:pPr>
+        <w:pStyle w:val="a5"/>
+        <w:numPr>
+          <w:ilvl w:val="3"/>
+          <w:numId w:val="19"/>
+        </w:numPr>
+        <w:ind w:left="1437"/>
+        <w:rPr>
+          <w:rFonts w:ascii="Times New Roman" w:hAnsi="Times New Roman" w:cs="Times New Roman"/>
+          <w:i/>
+          <w:sz w:val="24"/>
+          <w:lang w:eastAsia="zh-CN" w:bidi="hi-IN"/>
+        </w:rPr>
+      </w:pPr>
+      <w:r>
+        <w:rPr>
+          <w:rFonts w:ascii="Times New Roman" w:hAnsi="Times New Roman" w:cs="Times New Roman"/>
+          <w:i/>
+          <w:sz w:val="24"/>
+          <w:lang w:eastAsia="zh-CN" w:bidi="hi-IN"/>
+        </w:rPr>
+        <w:t>Занесение новых вылетов и  рейсов.</w:t>
+      </w:r>
+    </w:p>
+    <w:p>
+      <w:pPr>
+        <w:pStyle w:val="a5"/>
+        <w:ind w:left="2880"/>
+        <w:rPr>
+          <w:rFonts w:ascii="Times New Roman" w:hAnsi="Times New Roman" w:cs="Times New Roman"/>
+          <w:sz w:val="24"/>
+          <w:lang w:eastAsia="zh-CN" w:bidi="hi-IN"/>
+        </w:rPr>
+      </w:pPr>
       <w:bookmarkStart w:id="0" w:name="_GoBack"/>
       <w:bookmarkEnd w:id="0"/>
     </w:p>
     <w:p>
       <w:pPr>
-        <w:tabs>
-          <w:tab w:val="left" w:pos="567"/>
-        </w:tabs>
-        <w:rPr>
-          <w:rFonts w:ascii="Times New Roman" w:eastAsia="Calibri" w:hAnsi="Times New Roman" w:cs="Times New Roman"/>
-          <w:kern w:val="3"/>
-          <w:sz w:val="24"/>
-          <w:szCs w:val="24"/>
-          <w:lang w:val="en-US" w:eastAsia="zh-CN" w:bidi="hi-IN"/>
-        </w:rPr>
-      </w:pPr>
-      <w:r>
-        <w:rPr>
-          <w:rFonts w:ascii="Times New Roman" w:eastAsia="Calibri" w:hAnsi="Times New Roman" w:cs="Times New Roman"/>
-          <w:kern w:val="3"/>
-          <w:sz w:val="24"/>
-          <w:szCs w:val="24"/>
-          <w:lang w:val="en-US" w:eastAsia="zh-CN" w:bidi="hi-IN"/>
-        </w:rPr>
-        <w:tab/>
-      </w:r>
-    </w:p>
-    <w:p>
-      <w:pPr>
-        <w:pStyle w:val="a5"/>
-        <w:tabs>
-          <w:tab w:val="left" w:pos="567"/>
-        </w:tabs>
-        <w:ind w:left="2127"/>
-        <w:rPr>
-          <w:rFonts w:ascii="Times New Roman" w:eastAsia="Calibri" w:hAnsi="Times New Roman" w:cs="Times New Roman"/>
-          <w:kern w:val="3"/>
-          <w:sz w:val="24"/>
-          <w:szCs w:val="24"/>
-          <w:lang w:eastAsia="zh-CN" w:bidi="hi-IN"/>
-        </w:rPr>
-      </w:pPr>
-    </w:p>
-    <w:p>
-      <w:pPr>
-        <w:pStyle w:val="a5"/>
-        <w:tabs>
-          <w:tab w:val="left" w:pos="567"/>
-        </w:tabs>
-        <w:ind w:left="2127" w:hanging="426"/>
-        <w:rPr>
-          <w:rFonts w:ascii="Times New Roman" w:eastAsia="Calibri" w:hAnsi="Times New Roman" w:cs="Times New Roman"/>
-          <w:kern w:val="3"/>
-          <w:sz w:val="24"/>
-          <w:szCs w:val="24"/>
-          <w:lang w:eastAsia="zh-CN" w:bidi="hi-IN"/>
-        </w:rPr>
-      </w:pPr>
-    </w:p>
-    <w:p>
-      <w:pPr>
-        <w:pStyle w:val="a5"/>
-        <w:tabs>
-          <w:tab w:val="left" w:pos="567"/>
-        </w:tabs>
-        <w:ind w:left="2160"/>
-        <w:rPr>
-          <w:rFonts w:ascii="Times New Roman" w:eastAsia="Calibri" w:hAnsi="Times New Roman" w:cs="Times New Roman"/>
-          <w:kern w:val="3"/>
-          <w:sz w:val="24"/>
-          <w:szCs w:val="24"/>
+        <w:pStyle w:val="a5"/>
+        <w:rPr>
+          <w:rFonts w:ascii="Times New Roman" w:hAnsi="Times New Roman" w:cs="Times New Roman"/>
+          <w:sz w:val="24"/>
+          <w:lang w:eastAsia="zh-CN" w:bidi="hi-IN"/>
+        </w:rPr>
+      </w:pPr>
+    </w:p>
+    <w:p>
+      <w:pPr>
+        <w:pStyle w:val="a5"/>
+        <w:rPr>
+          <w:rFonts w:ascii="Times New Roman" w:hAnsi="Times New Roman" w:cs="Times New Roman"/>
+          <w:sz w:val="24"/>
           <w:lang w:eastAsia="zh-CN" w:bidi="hi-IN"/>
         </w:rPr>
       </w:pPr>
@@ -2709,6 +8021,92 @@
 <file path=word/numbering.xml><?xml version="1.0" encoding="utf-8"?>
 <w:numbering xmlns:wpc="http://schemas.microsoft.com/office/word/2010/wordprocessingCanvas" xmlns:mc="http://schemas.openxmlformats.org/markup-compatibility/2006" xmlns:o="urn:schemas-microsoft-com:office:office" xmlns:r="http://schemas.openxmlformats.org/officeDocument/2006/relationships" xmlns:m="http://schemas.openxmlformats.org/officeDocument/2006/math" xmlns:v="urn:schemas-microsoft-com:vml" xmlns:wp14="http://schemas.microsoft.com/office/word/2010/wordprocessingDrawing" xmlns:wp="http://schemas.openxmlformats.org/drawingml/2006/wordprocessingDrawing" xmlns:w10="urn:schemas-microsoft-com:office:word" xmlns:w="http://schemas.openxmlformats.org/wordprocessingml/2006/main" xmlns:w14="http://schemas.microsoft.com/office/word/2010/wordml" xmlns:wpg="http://schemas.microsoft.com/office/word/2010/wordprocessingGroup" xmlns:wpi="http://schemas.microsoft.com/office/word/2010/wordprocessingInk" xmlns:wne="http://schemas.microsoft.com/office/word/2006/wordml" xmlns:wps="http://schemas.microsoft.com/office/word/2010/wordprocessingShape" mc:Ignorable="w14 wp14">
   <w:abstractNum w:abstractNumId="0">
+    <w:nsid w:val="03190B1E"/>
+    <w:multiLevelType w:val="hybridMultilevel"/>
+    <w:tmpl w:val="9E4086CA"/>
+    <w:lvl w:ilvl="0" w:tplc="04190017">
+      <w:start w:val="1"/>
+      <w:numFmt w:val="lowerLetter"/>
+      <w:lvlText w:val="%1)"/>
+      <w:lvlJc w:val="left"/>
+      <w:pPr>
+        <w:ind w:left="3550" w:hanging="360"/>
+      </w:pPr>
+    </w:lvl>
+    <w:lvl w:ilvl="1" w:tplc="04190019" w:tentative="1">
+      <w:start w:val="1"/>
+      <w:numFmt w:val="lowerLetter"/>
+      <w:lvlText w:val="%2."/>
+      <w:lvlJc w:val="left"/>
+      <w:pPr>
+        <w:ind w:left="4270" w:hanging="360"/>
+      </w:pPr>
+    </w:lvl>
+    <w:lvl w:ilvl="2" w:tplc="0419001B" w:tentative="1">
+      <w:start w:val="1"/>
+      <w:numFmt w:val="lowerRoman"/>
+      <w:lvlText w:val="%3."/>
+      <w:lvlJc w:val="right"/>
+      <w:pPr>
+        <w:ind w:left="4990" w:hanging="180"/>
+      </w:pPr>
+    </w:lvl>
+    <w:lvl w:ilvl="3" w:tplc="0419000F" w:tentative="1">
+      <w:start w:val="1"/>
+      <w:numFmt w:val="decimal"/>
+      <w:lvlText w:val="%4."/>
+      <w:lvlJc w:val="left"/>
+      <w:pPr>
+        <w:ind w:left="5710" w:hanging="360"/>
+      </w:pPr>
+    </w:lvl>
+    <w:lvl w:ilvl="4" w:tplc="04190019" w:tentative="1">
+      <w:start w:val="1"/>
+      <w:numFmt w:val="lowerLetter"/>
+      <w:lvlText w:val="%5."/>
+      <w:lvlJc w:val="left"/>
+      <w:pPr>
+        <w:ind w:left="6430" w:hanging="360"/>
+      </w:pPr>
+    </w:lvl>
+    <w:lvl w:ilvl="5" w:tplc="0419001B" w:tentative="1">
+      <w:start w:val="1"/>
+      <w:numFmt w:val="lowerRoman"/>
+      <w:lvlText w:val="%6."/>
+      <w:lvlJc w:val="right"/>
+      <w:pPr>
+        <w:ind w:left="7150" w:hanging="180"/>
+      </w:pPr>
+    </w:lvl>
+    <w:lvl w:ilvl="6" w:tplc="0419000F" w:tentative="1">
+      <w:start w:val="1"/>
+      <w:numFmt w:val="decimal"/>
+      <w:lvlText w:val="%7."/>
+      <w:lvlJc w:val="left"/>
+      <w:pPr>
+        <w:ind w:left="7870" w:hanging="360"/>
+      </w:pPr>
+    </w:lvl>
+    <w:lvl w:ilvl="7" w:tplc="04190019" w:tentative="1">
+      <w:start w:val="1"/>
+      <w:numFmt w:val="lowerLetter"/>
+      <w:lvlText w:val="%8."/>
+      <w:lvlJc w:val="left"/>
+      <w:pPr>
+        <w:ind w:left="8590" w:hanging="360"/>
+      </w:pPr>
+    </w:lvl>
+    <w:lvl w:ilvl="8" w:tplc="0419001B" w:tentative="1">
+      <w:start w:val="1"/>
+      <w:numFmt w:val="lowerRoman"/>
+      <w:lvlText w:val="%9."/>
+      <w:lvlJc w:val="right"/>
+      <w:pPr>
+        <w:ind w:left="9310" w:hanging="180"/>
+      </w:pPr>
+    </w:lvl>
+  </w:abstractNum>
+  <w:abstractNum w:abstractNumId="1">
     <w:nsid w:val="093B55AE"/>
     <w:multiLevelType w:val="hybridMultilevel"/>
     <w:tmpl w:val="0396F2DC"/>
@@ -2797,7 +8195,7 @@
       </w:pPr>
     </w:lvl>
   </w:abstractNum>
-  <w:abstractNum w:abstractNumId="1">
+  <w:abstractNum w:abstractNumId="2">
     <w:nsid w:val="0BBD016E"/>
     <w:multiLevelType w:val="hybridMultilevel"/>
     <w:tmpl w:val="EC38D9F2"/>
@@ -2886,7 +8284,271 @@
       </w:pPr>
     </w:lvl>
   </w:abstractNum>
-  <w:abstractNum w:abstractNumId="2">
+  <w:abstractNum w:abstractNumId="3">
+    <w:nsid w:val="0DA34AAF"/>
+    <w:multiLevelType w:val="hybridMultilevel"/>
+    <w:tmpl w:val="D56C3154"/>
+    <w:lvl w:ilvl="0" w:tplc="04190017">
+      <w:start w:val="1"/>
+      <w:numFmt w:val="lowerLetter"/>
+      <w:lvlText w:val="%1)"/>
+      <w:lvlJc w:val="left"/>
+      <w:pPr>
+        <w:ind w:left="1859" w:hanging="360"/>
+      </w:pPr>
+    </w:lvl>
+    <w:lvl w:ilvl="1" w:tplc="04190019" w:tentative="1">
+      <w:start w:val="1"/>
+      <w:numFmt w:val="lowerLetter"/>
+      <w:lvlText w:val="%2."/>
+      <w:lvlJc w:val="left"/>
+      <w:pPr>
+        <w:ind w:left="2579" w:hanging="360"/>
+      </w:pPr>
+    </w:lvl>
+    <w:lvl w:ilvl="2" w:tplc="0419001B" w:tentative="1">
+      <w:start w:val="1"/>
+      <w:numFmt w:val="lowerRoman"/>
+      <w:lvlText w:val="%3."/>
+      <w:lvlJc w:val="right"/>
+      <w:pPr>
+        <w:ind w:left="3299" w:hanging="180"/>
+      </w:pPr>
+    </w:lvl>
+    <w:lvl w:ilvl="3" w:tplc="0419000F" w:tentative="1">
+      <w:start w:val="1"/>
+      <w:numFmt w:val="decimal"/>
+      <w:lvlText w:val="%4."/>
+      <w:lvlJc w:val="left"/>
+      <w:pPr>
+        <w:ind w:left="4019" w:hanging="360"/>
+      </w:pPr>
+    </w:lvl>
+    <w:lvl w:ilvl="4" w:tplc="04190019" w:tentative="1">
+      <w:start w:val="1"/>
+      <w:numFmt w:val="lowerLetter"/>
+      <w:lvlText w:val="%5."/>
+      <w:lvlJc w:val="left"/>
+      <w:pPr>
+        <w:ind w:left="4739" w:hanging="360"/>
+      </w:pPr>
+    </w:lvl>
+    <w:lvl w:ilvl="5" w:tplc="0419001B" w:tentative="1">
+      <w:start w:val="1"/>
+      <w:numFmt w:val="lowerRoman"/>
+      <w:lvlText w:val="%6."/>
+      <w:lvlJc w:val="right"/>
+      <w:pPr>
+        <w:ind w:left="5459" w:hanging="180"/>
+      </w:pPr>
+    </w:lvl>
+    <w:lvl w:ilvl="6" w:tplc="0419000F" w:tentative="1">
+      <w:start w:val="1"/>
+      <w:numFmt w:val="decimal"/>
+      <w:lvlText w:val="%7."/>
+      <w:lvlJc w:val="left"/>
+      <w:pPr>
+        <w:ind w:left="6179" w:hanging="360"/>
+      </w:pPr>
+    </w:lvl>
+    <w:lvl w:ilvl="7" w:tplc="04190019" w:tentative="1">
+      <w:start w:val="1"/>
+      <w:numFmt w:val="lowerLetter"/>
+      <w:lvlText w:val="%8."/>
+      <w:lvlJc w:val="left"/>
+      <w:pPr>
+        <w:ind w:left="6899" w:hanging="360"/>
+      </w:pPr>
+    </w:lvl>
+    <w:lvl w:ilvl="8" w:tplc="0419001B" w:tentative="1">
+      <w:start w:val="1"/>
+      <w:numFmt w:val="lowerRoman"/>
+      <w:lvlText w:val="%9."/>
+      <w:lvlJc w:val="right"/>
+      <w:pPr>
+        <w:ind w:left="7619" w:hanging="180"/>
+      </w:pPr>
+    </w:lvl>
+  </w:abstractNum>
+  <w:abstractNum w:abstractNumId="4">
+    <w:nsid w:val="10780CC6"/>
+    <w:multiLevelType w:val="hybridMultilevel"/>
+    <w:tmpl w:val="8A60EF04"/>
+    <w:lvl w:ilvl="0" w:tplc="4FE201CA">
+      <w:start w:val="6"/>
+      <w:numFmt w:val="upperRoman"/>
+      <w:lvlText w:val="%1."/>
+      <w:lvlJc w:val="right"/>
+      <w:pPr>
+        <w:ind w:left="2160" w:hanging="360"/>
+      </w:pPr>
+      <w:rPr>
+        <w:rFonts w:hint="default"/>
+      </w:rPr>
+    </w:lvl>
+    <w:lvl w:ilvl="1" w:tplc="04190019" w:tentative="1">
+      <w:start w:val="1"/>
+      <w:numFmt w:val="lowerLetter"/>
+      <w:lvlText w:val="%2."/>
+      <w:lvlJc w:val="left"/>
+      <w:pPr>
+        <w:ind w:left="1440" w:hanging="360"/>
+      </w:pPr>
+    </w:lvl>
+    <w:lvl w:ilvl="2" w:tplc="0419001B" w:tentative="1">
+      <w:start w:val="1"/>
+      <w:numFmt w:val="lowerRoman"/>
+      <w:lvlText w:val="%3."/>
+      <w:lvlJc w:val="right"/>
+      <w:pPr>
+        <w:ind w:left="2160" w:hanging="180"/>
+      </w:pPr>
+    </w:lvl>
+    <w:lvl w:ilvl="3" w:tplc="0419000F" w:tentative="1">
+      <w:start w:val="1"/>
+      <w:numFmt w:val="decimal"/>
+      <w:lvlText w:val="%4."/>
+      <w:lvlJc w:val="left"/>
+      <w:pPr>
+        <w:ind w:left="2880" w:hanging="360"/>
+      </w:pPr>
+    </w:lvl>
+    <w:lvl w:ilvl="4" w:tplc="04190019" w:tentative="1">
+      <w:start w:val="1"/>
+      <w:numFmt w:val="lowerLetter"/>
+      <w:lvlText w:val="%5."/>
+      <w:lvlJc w:val="left"/>
+      <w:pPr>
+        <w:ind w:left="3600" w:hanging="360"/>
+      </w:pPr>
+    </w:lvl>
+    <w:lvl w:ilvl="5" w:tplc="0419001B" w:tentative="1">
+      <w:start w:val="1"/>
+      <w:numFmt w:val="lowerRoman"/>
+      <w:lvlText w:val="%6."/>
+      <w:lvlJc w:val="right"/>
+      <w:pPr>
+        <w:ind w:left="4320" w:hanging="180"/>
+      </w:pPr>
+    </w:lvl>
+    <w:lvl w:ilvl="6" w:tplc="0419000F" w:tentative="1">
+      <w:start w:val="1"/>
+      <w:numFmt w:val="decimal"/>
+      <w:lvlText w:val="%7."/>
+      <w:lvlJc w:val="left"/>
+      <w:pPr>
+        <w:ind w:left="5040" w:hanging="360"/>
+      </w:pPr>
+    </w:lvl>
+    <w:lvl w:ilvl="7" w:tplc="04190019" w:tentative="1">
+      <w:start w:val="1"/>
+      <w:numFmt w:val="lowerLetter"/>
+      <w:lvlText w:val="%8."/>
+      <w:lvlJc w:val="left"/>
+      <w:pPr>
+        <w:ind w:left="5760" w:hanging="360"/>
+      </w:pPr>
+    </w:lvl>
+    <w:lvl w:ilvl="8" w:tplc="0419001B" w:tentative="1">
+      <w:start w:val="1"/>
+      <w:numFmt w:val="lowerRoman"/>
+      <w:lvlText w:val="%9."/>
+      <w:lvlJc w:val="right"/>
+      <w:pPr>
+        <w:ind w:left="6480" w:hanging="180"/>
+      </w:pPr>
+    </w:lvl>
+  </w:abstractNum>
+  <w:abstractNum w:abstractNumId="5">
+    <w:nsid w:val="122F4550"/>
+    <w:multiLevelType w:val="hybridMultilevel"/>
+    <w:tmpl w:val="C35E5E40"/>
+    <w:lvl w:ilvl="0" w:tplc="238E7894">
+      <w:start w:val="5"/>
+      <w:numFmt w:val="upperRoman"/>
+      <w:lvlText w:val="%1."/>
+      <w:lvlJc w:val="right"/>
+      <w:pPr>
+        <w:ind w:left="2160" w:hanging="360"/>
+      </w:pPr>
+      <w:rPr>
+        <w:rFonts w:hint="default"/>
+      </w:rPr>
+    </w:lvl>
+    <w:lvl w:ilvl="1" w:tplc="04190019" w:tentative="1">
+      <w:start w:val="1"/>
+      <w:numFmt w:val="lowerLetter"/>
+      <w:lvlText w:val="%2."/>
+      <w:lvlJc w:val="left"/>
+      <w:pPr>
+        <w:ind w:left="1440" w:hanging="360"/>
+      </w:pPr>
+    </w:lvl>
+    <w:lvl w:ilvl="2" w:tplc="0419001B" w:tentative="1">
+      <w:start w:val="1"/>
+      <w:numFmt w:val="lowerRoman"/>
+      <w:lvlText w:val="%3."/>
+      <w:lvlJc w:val="right"/>
+      <w:pPr>
+        <w:ind w:left="2160" w:hanging="180"/>
+      </w:pPr>
+    </w:lvl>
+    <w:lvl w:ilvl="3" w:tplc="0419000F" w:tentative="1">
+      <w:start w:val="1"/>
+      <w:numFmt w:val="decimal"/>
+      <w:lvlText w:val="%4."/>
+      <w:lvlJc w:val="left"/>
+      <w:pPr>
+        <w:ind w:left="2880" w:hanging="360"/>
+      </w:pPr>
+    </w:lvl>
+    <w:lvl w:ilvl="4" w:tplc="04190019" w:tentative="1">
+      <w:start w:val="1"/>
+      <w:numFmt w:val="lowerLetter"/>
+      <w:lvlText w:val="%5."/>
+      <w:lvlJc w:val="left"/>
+      <w:pPr>
+        <w:ind w:left="3600" w:hanging="360"/>
+      </w:pPr>
+    </w:lvl>
+    <w:lvl w:ilvl="5" w:tplc="0419001B" w:tentative="1">
+      <w:start w:val="1"/>
+      <w:numFmt w:val="lowerRoman"/>
+      <w:lvlText w:val="%6."/>
+      <w:lvlJc w:val="right"/>
+      <w:pPr>
+        <w:ind w:left="4320" w:hanging="180"/>
+      </w:pPr>
+    </w:lvl>
+    <w:lvl w:ilvl="6" w:tplc="0419000F" w:tentative="1">
+      <w:start w:val="1"/>
+      <w:numFmt w:val="decimal"/>
+      <w:lvlText w:val="%7."/>
+      <w:lvlJc w:val="left"/>
+      <w:pPr>
+        <w:ind w:left="5040" w:hanging="360"/>
+      </w:pPr>
+    </w:lvl>
+    <w:lvl w:ilvl="7" w:tplc="04190019" w:tentative="1">
+      <w:start w:val="1"/>
+      <w:numFmt w:val="lowerLetter"/>
+      <w:lvlText w:val="%8."/>
+      <w:lvlJc w:val="left"/>
+      <w:pPr>
+        <w:ind w:left="5760" w:hanging="360"/>
+      </w:pPr>
+    </w:lvl>
+    <w:lvl w:ilvl="8" w:tplc="0419001B" w:tentative="1">
+      <w:start w:val="1"/>
+      <w:numFmt w:val="lowerRoman"/>
+      <w:lvlText w:val="%9."/>
+      <w:lvlJc w:val="right"/>
+      <w:pPr>
+        <w:ind w:left="6480" w:hanging="180"/>
+      </w:pPr>
+    </w:lvl>
+  </w:abstractNum>
+  <w:abstractNum w:abstractNumId="6">
     <w:nsid w:val="12EE625C"/>
     <w:multiLevelType w:val="hybridMultilevel"/>
     <w:tmpl w:val="45ECF4E6"/>
@@ -2972,7 +8634,7 @@
       </w:pPr>
     </w:lvl>
   </w:abstractNum>
-  <w:abstractNum w:abstractNumId="3">
+  <w:abstractNum w:abstractNumId="7">
     <w:nsid w:val="14181A5E"/>
     <w:multiLevelType w:val="hybridMultilevel"/>
     <w:tmpl w:val="61DEE61C"/>
@@ -3058,7 +8720,182 @@
       </w:pPr>
     </w:lvl>
   </w:abstractNum>
-  <w:abstractNum w:abstractNumId="4">
+  <w:abstractNum w:abstractNumId="8">
+    <w:nsid w:val="16416130"/>
+    <w:multiLevelType w:val="hybridMultilevel"/>
+    <w:tmpl w:val="86D039E8"/>
+    <w:lvl w:ilvl="0" w:tplc="5CE41670">
+      <w:start w:val="7"/>
+      <w:numFmt w:val="upperRoman"/>
+      <w:lvlText w:val="%1."/>
+      <w:lvlJc w:val="right"/>
+      <w:pPr>
+        <w:ind w:left="2160" w:hanging="360"/>
+      </w:pPr>
+      <w:rPr>
+        <w:rFonts w:hint="default"/>
+      </w:rPr>
+    </w:lvl>
+    <w:lvl w:ilvl="1" w:tplc="04190019" w:tentative="1">
+      <w:start w:val="1"/>
+      <w:numFmt w:val="lowerLetter"/>
+      <w:lvlText w:val="%2."/>
+      <w:lvlJc w:val="left"/>
+      <w:pPr>
+        <w:ind w:left="1440" w:hanging="360"/>
+      </w:pPr>
+    </w:lvl>
+    <w:lvl w:ilvl="2" w:tplc="0419001B" w:tentative="1">
+      <w:start w:val="1"/>
+      <w:numFmt w:val="lowerRoman"/>
+      <w:lvlText w:val="%3."/>
+      <w:lvlJc w:val="right"/>
+      <w:pPr>
+        <w:ind w:left="2160" w:hanging="180"/>
+      </w:pPr>
+    </w:lvl>
+    <w:lvl w:ilvl="3" w:tplc="0419000F" w:tentative="1">
+      <w:start w:val="1"/>
+      <w:numFmt w:val="decimal"/>
+      <w:lvlText w:val="%4."/>
+      <w:lvlJc w:val="left"/>
+      <w:pPr>
+        <w:ind w:left="2880" w:hanging="360"/>
+      </w:pPr>
+    </w:lvl>
+    <w:lvl w:ilvl="4" w:tplc="04190019" w:tentative="1">
+      <w:start w:val="1"/>
+      <w:numFmt w:val="lowerLetter"/>
+      <w:lvlText w:val="%5."/>
+      <w:lvlJc w:val="left"/>
+      <w:pPr>
+        <w:ind w:left="3600" w:hanging="360"/>
+      </w:pPr>
+    </w:lvl>
+    <w:lvl w:ilvl="5" w:tplc="0419001B" w:tentative="1">
+      <w:start w:val="1"/>
+      <w:numFmt w:val="lowerRoman"/>
+      <w:lvlText w:val="%6."/>
+      <w:lvlJc w:val="right"/>
+      <w:pPr>
+        <w:ind w:left="4320" w:hanging="180"/>
+      </w:pPr>
+    </w:lvl>
+    <w:lvl w:ilvl="6" w:tplc="0419000F" w:tentative="1">
+      <w:start w:val="1"/>
+      <w:numFmt w:val="decimal"/>
+      <w:lvlText w:val="%7."/>
+      <w:lvlJc w:val="left"/>
+      <w:pPr>
+        <w:ind w:left="5040" w:hanging="360"/>
+      </w:pPr>
+    </w:lvl>
+    <w:lvl w:ilvl="7" w:tplc="04190019" w:tentative="1">
+      <w:start w:val="1"/>
+      <w:numFmt w:val="lowerLetter"/>
+      <w:lvlText w:val="%8."/>
+      <w:lvlJc w:val="left"/>
+      <w:pPr>
+        <w:ind w:left="5760" w:hanging="360"/>
+      </w:pPr>
+    </w:lvl>
+    <w:lvl w:ilvl="8" w:tplc="0419001B" w:tentative="1">
+      <w:start w:val="1"/>
+      <w:numFmt w:val="lowerRoman"/>
+      <w:lvlText w:val="%9."/>
+      <w:lvlJc w:val="right"/>
+      <w:pPr>
+        <w:ind w:left="6480" w:hanging="180"/>
+      </w:pPr>
+    </w:lvl>
+  </w:abstractNum>
+  <w:abstractNum w:abstractNumId="9">
+    <w:nsid w:val="1BCA3F97"/>
+    <w:multiLevelType w:val="hybridMultilevel"/>
+    <w:tmpl w:val="6A5A7966"/>
+    <w:lvl w:ilvl="0" w:tplc="04190017">
+      <w:start w:val="1"/>
+      <w:numFmt w:val="lowerLetter"/>
+      <w:lvlText w:val="%1)"/>
+      <w:lvlJc w:val="left"/>
+      <w:pPr>
+        <w:ind w:left="2149" w:hanging="360"/>
+      </w:pPr>
+    </w:lvl>
+    <w:lvl w:ilvl="1" w:tplc="04190019" w:tentative="1">
+      <w:start w:val="1"/>
+      <w:numFmt w:val="lowerLetter"/>
+      <w:lvlText w:val="%2."/>
+      <w:lvlJc w:val="left"/>
+      <w:pPr>
+        <w:ind w:left="2869" w:hanging="360"/>
+      </w:pPr>
+    </w:lvl>
+    <w:lvl w:ilvl="2" w:tplc="0419001B" w:tentative="1">
+      <w:start w:val="1"/>
+      <w:numFmt w:val="lowerRoman"/>
+      <w:lvlText w:val="%3."/>
+      <w:lvlJc w:val="right"/>
+      <w:pPr>
+        <w:ind w:left="3589" w:hanging="180"/>
+      </w:pPr>
+    </w:lvl>
+    <w:lvl w:ilvl="3" w:tplc="0419000F" w:tentative="1">
+      <w:start w:val="1"/>
+      <w:numFmt w:val="decimal"/>
+      <w:lvlText w:val="%4."/>
+      <w:lvlJc w:val="left"/>
+      <w:pPr>
+        <w:ind w:left="4309" w:hanging="360"/>
+      </w:pPr>
+    </w:lvl>
+    <w:lvl w:ilvl="4" w:tplc="04190019" w:tentative="1">
+      <w:start w:val="1"/>
+      <w:numFmt w:val="lowerLetter"/>
+      <w:lvlText w:val="%5."/>
+      <w:lvlJc w:val="left"/>
+      <w:pPr>
+        <w:ind w:left="5029" w:hanging="360"/>
+      </w:pPr>
+    </w:lvl>
+    <w:lvl w:ilvl="5" w:tplc="0419001B" w:tentative="1">
+      <w:start w:val="1"/>
+      <w:numFmt w:val="lowerRoman"/>
+      <w:lvlText w:val="%6."/>
+      <w:lvlJc w:val="right"/>
+      <w:pPr>
+        <w:ind w:left="5749" w:hanging="180"/>
+      </w:pPr>
+    </w:lvl>
+    <w:lvl w:ilvl="6" w:tplc="0419000F" w:tentative="1">
+      <w:start w:val="1"/>
+      <w:numFmt w:val="decimal"/>
+      <w:lvlText w:val="%7."/>
+      <w:lvlJc w:val="left"/>
+      <w:pPr>
+        <w:ind w:left="6469" w:hanging="360"/>
+      </w:pPr>
+    </w:lvl>
+    <w:lvl w:ilvl="7" w:tplc="04190019" w:tentative="1">
+      <w:start w:val="1"/>
+      <w:numFmt w:val="lowerLetter"/>
+      <w:lvlText w:val="%8."/>
+      <w:lvlJc w:val="left"/>
+      <w:pPr>
+        <w:ind w:left="7189" w:hanging="360"/>
+      </w:pPr>
+    </w:lvl>
+    <w:lvl w:ilvl="8" w:tplc="0419001B" w:tentative="1">
+      <w:start w:val="1"/>
+      <w:numFmt w:val="lowerRoman"/>
+      <w:lvlText w:val="%9."/>
+      <w:lvlJc w:val="right"/>
+      <w:pPr>
+        <w:ind w:left="7909" w:hanging="180"/>
+      </w:pPr>
+    </w:lvl>
+  </w:abstractNum>
+  <w:abstractNum w:abstractNumId="10">
     <w:nsid w:val="1EF84A02"/>
     <w:multiLevelType w:val="hybridMultilevel"/>
     <w:tmpl w:val="CE460C2C"/>
@@ -3068,7 +8905,7 @@
       <w:lvlText w:val="%1."/>
       <w:lvlJc w:val="right"/>
       <w:pPr>
-        <w:ind w:left="2340" w:hanging="360"/>
+        <w:ind w:left="2766" w:hanging="360"/>
       </w:pPr>
       <w:rPr>
         <w:rFonts w:hint="default"/>
@@ -3080,7 +8917,7 @@
       <w:lvlText w:val="%2."/>
       <w:lvlJc w:val="left"/>
       <w:pPr>
-        <w:ind w:left="1440" w:hanging="360"/>
+        <w:ind w:left="1866" w:hanging="360"/>
       </w:pPr>
     </w:lvl>
     <w:lvl w:ilvl="2" w:tplc="0419001B" w:tentative="1">
@@ -3089,7 +8926,7 @@
       <w:lvlText w:val="%3."/>
       <w:lvlJc w:val="right"/>
       <w:pPr>
-        <w:ind w:left="2160" w:hanging="180"/>
+        <w:ind w:left="2586" w:hanging="180"/>
       </w:pPr>
     </w:lvl>
     <w:lvl w:ilvl="3" w:tplc="0419000F" w:tentative="1">
@@ -3098,7 +8935,7 @@
       <w:lvlText w:val="%4."/>
       <w:lvlJc w:val="left"/>
       <w:pPr>
-        <w:ind w:left="2880" w:hanging="360"/>
+        <w:ind w:left="3306" w:hanging="360"/>
       </w:pPr>
     </w:lvl>
     <w:lvl w:ilvl="4" w:tplc="04190019" w:tentative="1">
@@ -3107,7 +8944,7 @@
       <w:lvlText w:val="%5."/>
       <w:lvlJc w:val="left"/>
       <w:pPr>
-        <w:ind w:left="3600" w:hanging="360"/>
+        <w:ind w:left="4026" w:hanging="360"/>
       </w:pPr>
     </w:lvl>
     <w:lvl w:ilvl="5" w:tplc="0419001B" w:tentative="1">
@@ -3116,7 +8953,7 @@
       <w:lvlText w:val="%6."/>
       <w:lvlJc w:val="right"/>
       <w:pPr>
-        <w:ind w:left="4320" w:hanging="180"/>
+        <w:ind w:left="4746" w:hanging="180"/>
       </w:pPr>
     </w:lvl>
     <w:lvl w:ilvl="6" w:tplc="0419000F" w:tentative="1">
@@ -3125,6 +8962,95 @@
       <w:lvlText w:val="%7."/>
       <w:lvlJc w:val="left"/>
       <w:pPr>
+        <w:ind w:left="5466" w:hanging="360"/>
+      </w:pPr>
+    </w:lvl>
+    <w:lvl w:ilvl="7" w:tplc="04190019" w:tentative="1">
+      <w:start w:val="1"/>
+      <w:numFmt w:val="lowerLetter"/>
+      <w:lvlText w:val="%8."/>
+      <w:lvlJc w:val="left"/>
+      <w:pPr>
+        <w:ind w:left="6186" w:hanging="360"/>
+      </w:pPr>
+    </w:lvl>
+    <w:lvl w:ilvl="8" w:tplc="0419001B" w:tentative="1">
+      <w:start w:val="1"/>
+      <w:numFmt w:val="lowerRoman"/>
+      <w:lvlText w:val="%9."/>
+      <w:lvlJc w:val="right"/>
+      <w:pPr>
+        <w:ind w:left="6906" w:hanging="180"/>
+      </w:pPr>
+    </w:lvl>
+  </w:abstractNum>
+  <w:abstractNum w:abstractNumId="11">
+    <w:nsid w:val="1FD036B8"/>
+    <w:multiLevelType w:val="hybridMultilevel"/>
+    <w:tmpl w:val="074E828E"/>
+    <w:lvl w:ilvl="0" w:tplc="04190013">
+      <w:start w:val="1"/>
+      <w:numFmt w:val="upperRoman"/>
+      <w:lvlText w:val="%1."/>
+      <w:lvlJc w:val="right"/>
+      <w:pPr>
+        <w:ind w:left="1740" w:hanging="180"/>
+      </w:pPr>
+      <w:rPr>
+        <w:rFonts w:hint="default"/>
+      </w:rPr>
+    </w:lvl>
+    <w:lvl w:ilvl="1" w:tplc="04190019" w:tentative="1">
+      <w:start w:val="1"/>
+      <w:numFmt w:val="lowerLetter"/>
+      <w:lvlText w:val="%2."/>
+      <w:lvlJc w:val="left"/>
+      <w:pPr>
+        <w:ind w:left="1440" w:hanging="360"/>
+      </w:pPr>
+    </w:lvl>
+    <w:lvl w:ilvl="2" w:tplc="0419001B" w:tentative="1">
+      <w:start w:val="1"/>
+      <w:numFmt w:val="lowerRoman"/>
+      <w:lvlText w:val="%3."/>
+      <w:lvlJc w:val="right"/>
+      <w:pPr>
+        <w:ind w:left="2160" w:hanging="180"/>
+      </w:pPr>
+    </w:lvl>
+    <w:lvl w:ilvl="3" w:tplc="0419000F" w:tentative="1">
+      <w:start w:val="1"/>
+      <w:numFmt w:val="decimal"/>
+      <w:lvlText w:val="%4."/>
+      <w:lvlJc w:val="left"/>
+      <w:pPr>
+        <w:ind w:left="2880" w:hanging="360"/>
+      </w:pPr>
+    </w:lvl>
+    <w:lvl w:ilvl="4" w:tplc="04190019" w:tentative="1">
+      <w:start w:val="1"/>
+      <w:numFmt w:val="lowerLetter"/>
+      <w:lvlText w:val="%5."/>
+      <w:lvlJc w:val="left"/>
+      <w:pPr>
+        <w:ind w:left="3600" w:hanging="360"/>
+      </w:pPr>
+    </w:lvl>
+    <w:lvl w:ilvl="5" w:tplc="0419001B" w:tentative="1">
+      <w:start w:val="1"/>
+      <w:numFmt w:val="lowerRoman"/>
+      <w:lvlText w:val="%6."/>
+      <w:lvlJc w:val="right"/>
+      <w:pPr>
+        <w:ind w:left="4320" w:hanging="180"/>
+      </w:pPr>
+    </w:lvl>
+    <w:lvl w:ilvl="6" w:tplc="0419000F" w:tentative="1">
+      <w:start w:val="1"/>
+      <w:numFmt w:val="decimal"/>
+      <w:lvlText w:val="%7."/>
+      <w:lvlJc w:val="left"/>
+      <w:pPr>
         <w:ind w:left="5040" w:hanging="360"/>
       </w:pPr>
     </w:lvl>
@@ -3147,7 +9073,96 @@
       </w:pPr>
     </w:lvl>
   </w:abstractNum>
-  <w:abstractNum w:abstractNumId="5">
+  <w:abstractNum w:abstractNumId="12">
+    <w:nsid w:val="23A535B0"/>
+    <w:multiLevelType w:val="hybridMultilevel"/>
+    <w:tmpl w:val="C49AE6C4"/>
+    <w:lvl w:ilvl="0" w:tplc="527A7448">
+      <w:start w:val="1"/>
+      <w:numFmt w:val="decimal"/>
+      <w:lvlText w:val="%1)"/>
+      <w:lvlJc w:val="left"/>
+      <w:pPr>
+        <w:ind w:left="1440" w:hanging="360"/>
+      </w:pPr>
+      <w:rPr>
+        <w:rFonts w:hint="default"/>
+      </w:rPr>
+    </w:lvl>
+    <w:lvl w:ilvl="1" w:tplc="04190019" w:tentative="1">
+      <w:start w:val="1"/>
+      <w:numFmt w:val="lowerLetter"/>
+      <w:lvlText w:val="%2."/>
+      <w:lvlJc w:val="left"/>
+      <w:pPr>
+        <w:ind w:left="1440" w:hanging="360"/>
+      </w:pPr>
+    </w:lvl>
+    <w:lvl w:ilvl="2" w:tplc="0419001B" w:tentative="1">
+      <w:start w:val="1"/>
+      <w:numFmt w:val="lowerRoman"/>
+      <w:lvlText w:val="%3."/>
+      <w:lvlJc w:val="right"/>
+      <w:pPr>
+        <w:ind w:left="2160" w:hanging="180"/>
+      </w:pPr>
+    </w:lvl>
+    <w:lvl w:ilvl="3" w:tplc="0419000F" w:tentative="1">
+      <w:start w:val="1"/>
+      <w:numFmt w:val="decimal"/>
+      <w:lvlText w:val="%4."/>
+      <w:lvlJc w:val="left"/>
+      <w:pPr>
+        <w:ind w:left="2880" w:hanging="360"/>
+      </w:pPr>
+    </w:lvl>
+    <w:lvl w:ilvl="4" w:tplc="04190019" w:tentative="1">
+      <w:start w:val="1"/>
+      <w:numFmt w:val="lowerLetter"/>
+      <w:lvlText w:val="%5."/>
+      <w:lvlJc w:val="left"/>
+      <w:pPr>
+        <w:ind w:left="3600" w:hanging="360"/>
+      </w:pPr>
+    </w:lvl>
+    <w:lvl w:ilvl="5" w:tplc="0419001B" w:tentative="1">
+      <w:start w:val="1"/>
+      <w:numFmt w:val="lowerRoman"/>
+      <w:lvlText w:val="%6."/>
+      <w:lvlJc w:val="right"/>
+      <w:pPr>
+        <w:ind w:left="4320" w:hanging="180"/>
+      </w:pPr>
+    </w:lvl>
+    <w:lvl w:ilvl="6" w:tplc="0419000F" w:tentative="1">
+      <w:start w:val="1"/>
+      <w:numFmt w:val="decimal"/>
+      <w:lvlText w:val="%7."/>
+      <w:lvlJc w:val="left"/>
+      <w:pPr>
+        <w:ind w:left="5040" w:hanging="360"/>
+      </w:pPr>
+    </w:lvl>
+    <w:lvl w:ilvl="7" w:tplc="04190019" w:tentative="1">
+      <w:start w:val="1"/>
+      <w:numFmt w:val="lowerLetter"/>
+      <w:lvlText w:val="%8."/>
+      <w:lvlJc w:val="left"/>
+      <w:pPr>
+        <w:ind w:left="5760" w:hanging="360"/>
+      </w:pPr>
+    </w:lvl>
+    <w:lvl w:ilvl="8" w:tplc="0419001B" w:tentative="1">
+      <w:start w:val="1"/>
+      <w:numFmt w:val="lowerRoman"/>
+      <w:lvlText w:val="%9."/>
+      <w:lvlJc w:val="right"/>
+      <w:pPr>
+        <w:ind w:left="6480" w:hanging="180"/>
+      </w:pPr>
+    </w:lvl>
+  </w:abstractNum>
+  <w:abstractNum w:abstractNumId="13">
     <w:nsid w:val="23A64719"/>
     <w:multiLevelType w:val="hybridMultilevel"/>
     <w:tmpl w:val="91AAC428"/>
@@ -3233,7 +9248,268 @@
       </w:pPr>
     </w:lvl>
   </w:abstractNum>
-  <w:abstractNum w:abstractNumId="6">
+  <w:abstractNum w:abstractNumId="14">
+    <w:nsid w:val="24772E1F"/>
+    <w:multiLevelType w:val="hybridMultilevel"/>
+    <w:tmpl w:val="36DE69D4"/>
+    <w:lvl w:ilvl="0" w:tplc="C59C9CF8">
+      <w:start w:val="5"/>
+      <w:numFmt w:val="upperRoman"/>
+      <w:lvlText w:val="%1."/>
+      <w:lvlJc w:val="right"/>
+      <w:pPr>
+        <w:ind w:left="2160" w:hanging="360"/>
+      </w:pPr>
+      <w:rPr>
+        <w:rFonts w:hint="default"/>
+      </w:rPr>
+    </w:lvl>
+    <w:lvl w:ilvl="1" w:tplc="04190019" w:tentative="1">
+      <w:start w:val="1"/>
+      <w:numFmt w:val="lowerLetter"/>
+      <w:lvlText w:val="%2."/>
+      <w:lvlJc w:val="left"/>
+      <w:pPr>
+        <w:ind w:left="1440" w:hanging="360"/>
+      </w:pPr>
+    </w:lvl>
+    <w:lvl w:ilvl="2" w:tplc="0419001B" w:tentative="1">
+      <w:start w:val="1"/>
+      <w:numFmt w:val="lowerRoman"/>
+      <w:lvlText w:val="%3."/>
+      <w:lvlJc w:val="right"/>
+      <w:pPr>
+        <w:ind w:left="2160" w:hanging="180"/>
+      </w:pPr>
+    </w:lvl>
+    <w:lvl w:ilvl="3" w:tplc="0419000F" w:tentative="1">
+      <w:start w:val="1"/>
+      <w:numFmt w:val="decimal"/>
+      <w:lvlText w:val="%4."/>
+      <w:lvlJc w:val="left"/>
+      <w:pPr>
+        <w:ind w:left="2880" w:hanging="360"/>
+      </w:pPr>
+    </w:lvl>
+    <w:lvl w:ilvl="4" w:tplc="04190019" w:tentative="1">
+      <w:start w:val="1"/>
+      <w:numFmt w:val="lowerLetter"/>
+      <w:lvlText w:val="%5."/>
+      <w:lvlJc w:val="left"/>
+      <w:pPr>
+        <w:ind w:left="3600" w:hanging="360"/>
+      </w:pPr>
+    </w:lvl>
+    <w:lvl w:ilvl="5" w:tplc="0419001B" w:tentative="1">
+      <w:start w:val="1"/>
+      <w:numFmt w:val="lowerRoman"/>
+      <w:lvlText w:val="%6."/>
+      <w:lvlJc w:val="right"/>
+      <w:pPr>
+        <w:ind w:left="4320" w:hanging="180"/>
+      </w:pPr>
+    </w:lvl>
+    <w:lvl w:ilvl="6" w:tplc="0419000F" w:tentative="1">
+      <w:start w:val="1"/>
+      <w:numFmt w:val="decimal"/>
+      <w:lvlText w:val="%7."/>
+      <w:lvlJc w:val="left"/>
+      <w:pPr>
+        <w:ind w:left="5040" w:hanging="360"/>
+      </w:pPr>
+    </w:lvl>
+    <w:lvl w:ilvl="7" w:tplc="04190019" w:tentative="1">
+      <w:start w:val="1"/>
+      <w:numFmt w:val="lowerLetter"/>
+      <w:lvlText w:val="%8."/>
+      <w:lvlJc w:val="left"/>
+      <w:pPr>
+        <w:ind w:left="5760" w:hanging="360"/>
+      </w:pPr>
+    </w:lvl>
+    <w:lvl w:ilvl="8" w:tplc="0419001B" w:tentative="1">
+      <w:start w:val="1"/>
+      <w:numFmt w:val="lowerRoman"/>
+      <w:lvlText w:val="%9."/>
+      <w:lvlJc w:val="right"/>
+      <w:pPr>
+        <w:ind w:left="6480" w:hanging="180"/>
+      </w:pPr>
+    </w:lvl>
+  </w:abstractNum>
+  <w:abstractNum w:abstractNumId="15">
+    <w:nsid w:val="26E152CB"/>
+    <w:multiLevelType w:val="hybridMultilevel"/>
+    <w:tmpl w:val="DE8C2F3A"/>
+    <w:lvl w:ilvl="0" w:tplc="04190017">
+      <w:start w:val="1"/>
+      <w:numFmt w:val="lowerLetter"/>
+      <w:lvlText w:val="%1)"/>
+      <w:lvlJc w:val="left"/>
+      <w:pPr>
+        <w:ind w:left="2460" w:hanging="360"/>
+      </w:pPr>
+    </w:lvl>
+    <w:lvl w:ilvl="1" w:tplc="04190019" w:tentative="1">
+      <w:start w:val="1"/>
+      <w:numFmt w:val="lowerLetter"/>
+      <w:lvlText w:val="%2."/>
+      <w:lvlJc w:val="left"/>
+      <w:pPr>
+        <w:ind w:left="3180" w:hanging="360"/>
+      </w:pPr>
+    </w:lvl>
+    <w:lvl w:ilvl="2" w:tplc="0419001B" w:tentative="1">
+      <w:start w:val="1"/>
+      <w:numFmt w:val="lowerRoman"/>
+      <w:lvlText w:val="%3."/>
+      <w:lvlJc w:val="right"/>
+      <w:pPr>
+        <w:ind w:left="3900" w:hanging="180"/>
+      </w:pPr>
+    </w:lvl>
+    <w:lvl w:ilvl="3" w:tplc="0419000F" w:tentative="1">
+      <w:start w:val="1"/>
+      <w:numFmt w:val="decimal"/>
+      <w:lvlText w:val="%4."/>
+      <w:lvlJc w:val="left"/>
+      <w:pPr>
+        <w:ind w:left="4620" w:hanging="360"/>
+      </w:pPr>
+    </w:lvl>
+    <w:lvl w:ilvl="4" w:tplc="04190019" w:tentative="1">
+      <w:start w:val="1"/>
+      <w:numFmt w:val="lowerLetter"/>
+      <w:lvlText w:val="%5."/>
+      <w:lvlJc w:val="left"/>
+      <w:pPr>
+        <w:ind w:left="5340" w:hanging="360"/>
+      </w:pPr>
+    </w:lvl>
+    <w:lvl w:ilvl="5" w:tplc="0419001B" w:tentative="1">
+      <w:start w:val="1"/>
+      <w:numFmt w:val="lowerRoman"/>
+      <w:lvlText w:val="%6."/>
+      <w:lvlJc w:val="right"/>
+      <w:pPr>
+        <w:ind w:left="6060" w:hanging="180"/>
+      </w:pPr>
+    </w:lvl>
+    <w:lvl w:ilvl="6" w:tplc="0419000F" w:tentative="1">
+      <w:start w:val="1"/>
+      <w:numFmt w:val="decimal"/>
+      <w:lvlText w:val="%7."/>
+      <w:lvlJc w:val="left"/>
+      <w:pPr>
+        <w:ind w:left="6780" w:hanging="360"/>
+      </w:pPr>
+    </w:lvl>
+    <w:lvl w:ilvl="7" w:tplc="04190019" w:tentative="1">
+      <w:start w:val="1"/>
+      <w:numFmt w:val="lowerLetter"/>
+      <w:lvlText w:val="%8."/>
+      <w:lvlJc w:val="left"/>
+      <w:pPr>
+        <w:ind w:left="7500" w:hanging="360"/>
+      </w:pPr>
+    </w:lvl>
+    <w:lvl w:ilvl="8" w:tplc="0419001B" w:tentative="1">
+      <w:start w:val="1"/>
+      <w:numFmt w:val="lowerRoman"/>
+      <w:lvlText w:val="%9."/>
+      <w:lvlJc w:val="right"/>
+      <w:pPr>
+        <w:ind w:left="8220" w:hanging="180"/>
+      </w:pPr>
+    </w:lvl>
+  </w:abstractNum>
+  <w:abstractNum w:abstractNumId="16">
+    <w:nsid w:val="2DDF72F6"/>
+    <w:multiLevelType w:val="hybridMultilevel"/>
+    <w:tmpl w:val="441A2822"/>
+    <w:lvl w:ilvl="0" w:tplc="04190013">
+      <w:start w:val="1"/>
+      <w:numFmt w:val="upperRoman"/>
+      <w:lvlText w:val="%1."/>
+      <w:lvlJc w:val="right"/>
+      <w:pPr>
+        <w:ind w:left="720" w:hanging="360"/>
+      </w:pPr>
+    </w:lvl>
+    <w:lvl w:ilvl="1" w:tplc="04190019" w:tentative="1">
+      <w:start w:val="1"/>
+      <w:numFmt w:val="lowerLetter"/>
+      <w:lvlText w:val="%2."/>
+      <w:lvlJc w:val="left"/>
+      <w:pPr>
+        <w:ind w:left="1440" w:hanging="360"/>
+      </w:pPr>
+    </w:lvl>
+    <w:lvl w:ilvl="2" w:tplc="0419001B" w:tentative="1">
+      <w:start w:val="1"/>
+      <w:numFmt w:val="lowerRoman"/>
+      <w:lvlText w:val="%3."/>
+      <w:lvlJc w:val="right"/>
+      <w:pPr>
+        <w:ind w:left="2160" w:hanging="180"/>
+      </w:pPr>
+    </w:lvl>
+    <w:lvl w:ilvl="3" w:tplc="0419000F" w:tentative="1">
+      <w:start w:val="1"/>
+      <w:numFmt w:val="decimal"/>
+      <w:lvlText w:val="%4."/>
+      <w:lvlJc w:val="left"/>
+      <w:pPr>
+        <w:ind w:left="2880" w:hanging="360"/>
+      </w:pPr>
+    </w:lvl>
+    <w:lvl w:ilvl="4" w:tplc="04190019" w:tentative="1">
+      <w:start w:val="1"/>
+      <w:numFmt w:val="lowerLetter"/>
+      <w:lvlText w:val="%5."/>
+      <w:lvlJc w:val="left"/>
+      <w:pPr>
+        <w:ind w:left="3600" w:hanging="360"/>
+      </w:pPr>
+    </w:lvl>
+    <w:lvl w:ilvl="5" w:tplc="0419001B" w:tentative="1">
+      <w:start w:val="1"/>
+      <w:numFmt w:val="lowerRoman"/>
+      <w:lvlText w:val="%6."/>
+      <w:lvlJc w:val="right"/>
+      <w:pPr>
+        <w:ind w:left="4320" w:hanging="180"/>
+      </w:pPr>
+    </w:lvl>
+    <w:lvl w:ilvl="6" w:tplc="0419000F" w:tentative="1">
+      <w:start w:val="1"/>
+      <w:numFmt w:val="decimal"/>
+      <w:lvlText w:val="%7."/>
+      <w:lvlJc w:val="left"/>
+      <w:pPr>
+        <w:ind w:left="5040" w:hanging="360"/>
+      </w:pPr>
+    </w:lvl>
+    <w:lvl w:ilvl="7" w:tplc="04190019" w:tentative="1">
+      <w:start w:val="1"/>
+      <w:numFmt w:val="lowerLetter"/>
+      <w:lvlText w:val="%8."/>
+      <w:lvlJc w:val="left"/>
+      <w:pPr>
+        <w:ind w:left="5760" w:hanging="360"/>
+      </w:pPr>
+    </w:lvl>
+    <w:lvl w:ilvl="8" w:tplc="0419001B" w:tentative="1">
+      <w:start w:val="1"/>
+      <w:numFmt w:val="lowerRoman"/>
+      <w:lvlText w:val="%9."/>
+      <w:lvlJc w:val="right"/>
+      <w:pPr>
+        <w:ind w:left="6480" w:hanging="180"/>
+      </w:pPr>
+    </w:lvl>
+  </w:abstractNum>
+  <w:abstractNum w:abstractNumId="17">
     <w:nsid w:val="2E540AA7"/>
     <w:multiLevelType w:val="hybridMultilevel"/>
     <w:tmpl w:val="A9D82F30"/>
@@ -3319,10 +9595,99 @@
       </w:pPr>
     </w:lvl>
   </w:abstractNum>
-  <w:abstractNum w:abstractNumId="7">
+  <w:abstractNum w:abstractNumId="18">
+    <w:nsid w:val="2E5B17E5"/>
+    <w:multiLevelType w:val="hybridMultilevel"/>
+    <w:tmpl w:val="DCCE44AA"/>
+    <w:lvl w:ilvl="0" w:tplc="A1B08636">
+      <w:start w:val="9"/>
+      <w:numFmt w:val="upperRoman"/>
+      <w:lvlText w:val="%1."/>
+      <w:lvlJc w:val="right"/>
+      <w:pPr>
+        <w:ind w:left="2460" w:hanging="360"/>
+      </w:pPr>
+      <w:rPr>
+        <w:rFonts w:hint="default"/>
+      </w:rPr>
+    </w:lvl>
+    <w:lvl w:ilvl="1" w:tplc="04190019" w:tentative="1">
+      <w:start w:val="1"/>
+      <w:numFmt w:val="lowerLetter"/>
+      <w:lvlText w:val="%2."/>
+      <w:lvlJc w:val="left"/>
+      <w:pPr>
+        <w:ind w:left="1440" w:hanging="360"/>
+      </w:pPr>
+    </w:lvl>
+    <w:lvl w:ilvl="2" w:tplc="0419001B" w:tentative="1">
+      <w:start w:val="1"/>
+      <w:numFmt w:val="lowerRoman"/>
+      <w:lvlText w:val="%3."/>
+      <w:lvlJc w:val="right"/>
+      <w:pPr>
+        <w:ind w:left="2160" w:hanging="180"/>
+      </w:pPr>
+    </w:lvl>
+    <w:lvl w:ilvl="3" w:tplc="0419000F" w:tentative="1">
+      <w:start w:val="1"/>
+      <w:numFmt w:val="decimal"/>
+      <w:lvlText w:val="%4."/>
+      <w:lvlJc w:val="left"/>
+      <w:pPr>
+        <w:ind w:left="2880" w:hanging="360"/>
+      </w:pPr>
+    </w:lvl>
+    <w:lvl w:ilvl="4" w:tplc="04190019" w:tentative="1">
+      <w:start w:val="1"/>
+      <w:numFmt w:val="lowerLetter"/>
+      <w:lvlText w:val="%5."/>
+      <w:lvlJc w:val="left"/>
+      <w:pPr>
+        <w:ind w:left="3600" w:hanging="360"/>
+      </w:pPr>
+    </w:lvl>
+    <w:lvl w:ilvl="5" w:tplc="0419001B" w:tentative="1">
+      <w:start w:val="1"/>
+      <w:numFmt w:val="lowerRoman"/>
+      <w:lvlText w:val="%6."/>
+      <w:lvlJc w:val="right"/>
+      <w:pPr>
+        <w:ind w:left="4320" w:hanging="180"/>
+      </w:pPr>
+    </w:lvl>
+    <w:lvl w:ilvl="6" w:tplc="0419000F" w:tentative="1">
+      <w:start w:val="1"/>
+      <w:numFmt w:val="decimal"/>
+      <w:lvlText w:val="%7."/>
+      <w:lvlJc w:val="left"/>
+      <w:pPr>
+        <w:ind w:left="5040" w:hanging="360"/>
+      </w:pPr>
+    </w:lvl>
+    <w:lvl w:ilvl="7" w:tplc="04190019" w:tentative="1">
+      <w:start w:val="1"/>
+      <w:numFmt w:val="lowerLetter"/>
+      <w:lvlText w:val="%8."/>
+      <w:lvlJc w:val="left"/>
+      <w:pPr>
+        <w:ind w:left="5760" w:hanging="360"/>
+      </w:pPr>
+    </w:lvl>
+    <w:lvl w:ilvl="8" w:tplc="0419001B" w:tentative="1">
+      <w:start w:val="1"/>
+      <w:numFmt w:val="lowerRoman"/>
+      <w:lvlText w:val="%9."/>
+      <w:lvlJc w:val="right"/>
+      <w:pPr>
+        <w:ind w:left="6480" w:hanging="180"/>
+      </w:pPr>
+    </w:lvl>
+  </w:abstractNum>
+  <w:abstractNum w:abstractNumId="19">
     <w:nsid w:val="2E996A86"/>
     <w:multiLevelType w:val="hybridMultilevel"/>
-    <w:tmpl w:val="C8668B8E"/>
+    <w:tmpl w:val="E5F2090E"/>
     <w:lvl w:ilvl="0" w:tplc="04190011">
       <w:start w:val="1"/>
       <w:numFmt w:val="decimal"/>
@@ -3405,7 +9770,93 @@
       </w:pPr>
     </w:lvl>
   </w:abstractNum>
-  <w:abstractNum w:abstractNumId="8">
+  <w:abstractNum w:abstractNumId="20">
+    <w:nsid w:val="32052AC3"/>
+    <w:multiLevelType w:val="hybridMultilevel"/>
+    <w:tmpl w:val="6D12D8FA"/>
+    <w:lvl w:ilvl="0" w:tplc="04190013">
+      <w:start w:val="1"/>
+      <w:numFmt w:val="upperRoman"/>
+      <w:lvlText w:val="%1."/>
+      <w:lvlJc w:val="right"/>
+      <w:pPr>
+        <w:ind w:left="720" w:hanging="360"/>
+      </w:pPr>
+    </w:lvl>
+    <w:lvl w:ilvl="1" w:tplc="04190019" w:tentative="1">
+      <w:start w:val="1"/>
+      <w:numFmt w:val="lowerLetter"/>
+      <w:lvlText w:val="%2."/>
+      <w:lvlJc w:val="left"/>
+      <w:pPr>
+        <w:ind w:left="1440" w:hanging="360"/>
+      </w:pPr>
+    </w:lvl>
+    <w:lvl w:ilvl="2" w:tplc="0419001B" w:tentative="1">
+      <w:start w:val="1"/>
+      <w:numFmt w:val="lowerRoman"/>
+      <w:lvlText w:val="%3."/>
+      <w:lvlJc w:val="right"/>
+      <w:pPr>
+        <w:ind w:left="2160" w:hanging="180"/>
+      </w:pPr>
+    </w:lvl>
+    <w:lvl w:ilvl="3" w:tplc="0419000F" w:tentative="1">
+      <w:start w:val="1"/>
+      <w:numFmt w:val="decimal"/>
+      <w:lvlText w:val="%4."/>
+      <w:lvlJc w:val="left"/>
+      <w:pPr>
+        <w:ind w:left="2880" w:hanging="360"/>
+      </w:pPr>
+    </w:lvl>
+    <w:lvl w:ilvl="4" w:tplc="04190019" w:tentative="1">
+      <w:start w:val="1"/>
+      <w:numFmt w:val="lowerLetter"/>
+      <w:lvlText w:val="%5."/>
+      <w:lvlJc w:val="left"/>
+      <w:pPr>
+        <w:ind w:left="3600" w:hanging="360"/>
+      </w:pPr>
+    </w:lvl>
+    <w:lvl w:ilvl="5" w:tplc="0419001B" w:tentative="1">
+      <w:start w:val="1"/>
+      <w:numFmt w:val="lowerRoman"/>
+      <w:lvlText w:val="%6."/>
+      <w:lvlJc w:val="right"/>
+      <w:pPr>
+        <w:ind w:left="4320" w:hanging="180"/>
+      </w:pPr>
+    </w:lvl>
+    <w:lvl w:ilvl="6" w:tplc="0419000F" w:tentative="1">
+      <w:start w:val="1"/>
+      <w:numFmt w:val="decimal"/>
+      <w:lvlText w:val="%7."/>
+      <w:lvlJc w:val="left"/>
+      <w:pPr>
+        <w:ind w:left="5040" w:hanging="360"/>
+      </w:pPr>
+    </w:lvl>
+    <w:lvl w:ilvl="7" w:tplc="04190019" w:tentative="1">
+      <w:start w:val="1"/>
+      <w:numFmt w:val="lowerLetter"/>
+      <w:lvlText w:val="%8."/>
+      <w:lvlJc w:val="left"/>
+      <w:pPr>
+        <w:ind w:left="5760" w:hanging="360"/>
+      </w:pPr>
+    </w:lvl>
+    <w:lvl w:ilvl="8" w:tplc="0419001B" w:tentative="1">
+      <w:start w:val="1"/>
+      <w:numFmt w:val="lowerRoman"/>
+      <w:lvlText w:val="%9."/>
+      <w:lvlJc w:val="right"/>
+      <w:pPr>
+        <w:ind w:left="6480" w:hanging="180"/>
+      </w:pPr>
+    </w:lvl>
+  </w:abstractNum>
+  <w:abstractNum w:abstractNumId="21">
     <w:nsid w:val="329D785B"/>
     <w:multiLevelType w:val="hybridMultilevel"/>
     <w:tmpl w:val="3ED6E96E"/>
@@ -3491,7 +9942,93 @@
       </w:pPr>
     </w:lvl>
   </w:abstractNum>
-  <w:abstractNum w:abstractNumId="9">
+  <w:abstractNum w:abstractNumId="22">
+    <w:nsid w:val="380C5952"/>
+    <w:multiLevelType w:val="hybridMultilevel"/>
+    <w:tmpl w:val="E6AE6710"/>
+    <w:lvl w:ilvl="0" w:tplc="04190013">
+      <w:start w:val="1"/>
+      <w:numFmt w:val="upperRoman"/>
+      <w:lvlText w:val="%1."/>
+      <w:lvlJc w:val="right"/>
+      <w:pPr>
+        <w:ind w:left="1289" w:hanging="360"/>
+      </w:pPr>
+    </w:lvl>
+    <w:lvl w:ilvl="1" w:tplc="04190019" w:tentative="1">
+      <w:start w:val="1"/>
+      <w:numFmt w:val="lowerLetter"/>
+      <w:lvlText w:val="%2."/>
+      <w:lvlJc w:val="left"/>
+      <w:pPr>
+        <w:ind w:left="2009" w:hanging="360"/>
+      </w:pPr>
+    </w:lvl>
+    <w:lvl w:ilvl="2" w:tplc="0419001B" w:tentative="1">
+      <w:start w:val="1"/>
+      <w:numFmt w:val="lowerRoman"/>
+      <w:lvlText w:val="%3."/>
+      <w:lvlJc w:val="right"/>
+      <w:pPr>
+        <w:ind w:left="2729" w:hanging="180"/>
+      </w:pPr>
+    </w:lvl>
+    <w:lvl w:ilvl="3" w:tplc="0419000F" w:tentative="1">
+      <w:start w:val="1"/>
+      <w:numFmt w:val="decimal"/>
+      <w:lvlText w:val="%4."/>
+      <w:lvlJc w:val="left"/>
+      <w:pPr>
+        <w:ind w:left="3449" w:hanging="360"/>
+      </w:pPr>
+    </w:lvl>
+    <w:lvl w:ilvl="4" w:tplc="04190019" w:tentative="1">
+      <w:start w:val="1"/>
+      <w:numFmt w:val="lowerLetter"/>
+      <w:lvlText w:val="%5."/>
+      <w:lvlJc w:val="left"/>
+      <w:pPr>
+        <w:ind w:left="4169" w:hanging="360"/>
+      </w:pPr>
+    </w:lvl>
+    <w:lvl w:ilvl="5" w:tplc="0419001B" w:tentative="1">
+      <w:start w:val="1"/>
+      <w:numFmt w:val="lowerRoman"/>
+      <w:lvlText w:val="%6."/>
+      <w:lvlJc w:val="right"/>
+      <w:pPr>
+        <w:ind w:left="4889" w:hanging="180"/>
+      </w:pPr>
+    </w:lvl>
+    <w:lvl w:ilvl="6" w:tplc="0419000F" w:tentative="1">
+      <w:start w:val="1"/>
+      <w:numFmt w:val="decimal"/>
+      <w:lvlText w:val="%7."/>
+      <w:lvlJc w:val="left"/>
+      <w:pPr>
+        <w:ind w:left="5609" w:hanging="360"/>
+      </w:pPr>
+    </w:lvl>
+    <w:lvl w:ilvl="7" w:tplc="04190019" w:tentative="1">
+      <w:start w:val="1"/>
+      <w:numFmt w:val="lowerLetter"/>
+      <w:lvlText w:val="%8."/>
+      <w:lvlJc w:val="left"/>
+      <w:pPr>
+        <w:ind w:left="6329" w:hanging="360"/>
+      </w:pPr>
+    </w:lvl>
+    <w:lvl w:ilvl="8" w:tplc="0419001B" w:tentative="1">
+      <w:start w:val="1"/>
+      <w:numFmt w:val="lowerRoman"/>
+      <w:lvlText w:val="%9."/>
+      <w:lvlJc w:val="right"/>
+      <w:pPr>
+        <w:ind w:left="7049" w:hanging="180"/>
+      </w:pPr>
+    </w:lvl>
+  </w:abstractNum>
+  <w:abstractNum w:abstractNumId="23">
     <w:nsid w:val="3A104040"/>
     <w:multiLevelType w:val="hybridMultilevel"/>
     <w:tmpl w:val="1064487C"/>
@@ -3577,7 +10114,182 @@
       </w:pPr>
     </w:lvl>
   </w:abstractNum>
-  <w:abstractNum w:abstractNumId="10">
+  <w:abstractNum w:abstractNumId="24">
+    <w:nsid w:val="3E2C6217"/>
+    <w:multiLevelType w:val="hybridMultilevel"/>
+    <w:tmpl w:val="A36CF288"/>
+    <w:lvl w:ilvl="0" w:tplc="04190017">
+      <w:start w:val="1"/>
+      <w:numFmt w:val="lowerLetter"/>
+      <w:lvlText w:val="%1)"/>
+      <w:lvlJc w:val="left"/>
+      <w:pPr>
+        <w:ind w:left="2983" w:hanging="360"/>
+      </w:pPr>
+    </w:lvl>
+    <w:lvl w:ilvl="1" w:tplc="04190019" w:tentative="1">
+      <w:start w:val="1"/>
+      <w:numFmt w:val="lowerLetter"/>
+      <w:lvlText w:val="%2."/>
+      <w:lvlJc w:val="left"/>
+      <w:pPr>
+        <w:ind w:left="3703" w:hanging="360"/>
+      </w:pPr>
+    </w:lvl>
+    <w:lvl w:ilvl="2" w:tplc="0419001B" w:tentative="1">
+      <w:start w:val="1"/>
+      <w:numFmt w:val="lowerRoman"/>
+      <w:lvlText w:val="%3."/>
+      <w:lvlJc w:val="right"/>
+      <w:pPr>
+        <w:ind w:left="4423" w:hanging="180"/>
+      </w:pPr>
+    </w:lvl>
+    <w:lvl w:ilvl="3" w:tplc="0419000F" w:tentative="1">
+      <w:start w:val="1"/>
+      <w:numFmt w:val="decimal"/>
+      <w:lvlText w:val="%4."/>
+      <w:lvlJc w:val="left"/>
+      <w:pPr>
+        <w:ind w:left="5143" w:hanging="360"/>
+      </w:pPr>
+    </w:lvl>
+    <w:lvl w:ilvl="4" w:tplc="04190019" w:tentative="1">
+      <w:start w:val="1"/>
+      <w:numFmt w:val="lowerLetter"/>
+      <w:lvlText w:val="%5."/>
+      <w:lvlJc w:val="left"/>
+      <w:pPr>
+        <w:ind w:left="5863" w:hanging="360"/>
+      </w:pPr>
+    </w:lvl>
+    <w:lvl w:ilvl="5" w:tplc="0419001B" w:tentative="1">
+      <w:start w:val="1"/>
+      <w:numFmt w:val="lowerRoman"/>
+      <w:lvlText w:val="%6."/>
+      <w:lvlJc w:val="right"/>
+      <w:pPr>
+        <w:ind w:left="6583" w:hanging="180"/>
+      </w:pPr>
+    </w:lvl>
+    <w:lvl w:ilvl="6" w:tplc="0419000F" w:tentative="1">
+      <w:start w:val="1"/>
+      <w:numFmt w:val="decimal"/>
+      <w:lvlText w:val="%7."/>
+      <w:lvlJc w:val="left"/>
+      <w:pPr>
+        <w:ind w:left="7303" w:hanging="360"/>
+      </w:pPr>
+    </w:lvl>
+    <w:lvl w:ilvl="7" w:tplc="04190019" w:tentative="1">
+      <w:start w:val="1"/>
+      <w:numFmt w:val="lowerLetter"/>
+      <w:lvlText w:val="%8."/>
+      <w:lvlJc w:val="left"/>
+      <w:pPr>
+        <w:ind w:left="8023" w:hanging="360"/>
+      </w:pPr>
+    </w:lvl>
+    <w:lvl w:ilvl="8" w:tplc="0419001B" w:tentative="1">
+      <w:start w:val="1"/>
+      <w:numFmt w:val="lowerRoman"/>
+      <w:lvlText w:val="%9."/>
+      <w:lvlJc w:val="right"/>
+      <w:pPr>
+        <w:ind w:left="8743" w:hanging="180"/>
+      </w:pPr>
+    </w:lvl>
+  </w:abstractNum>
+  <w:abstractNum w:abstractNumId="25">
+    <w:nsid w:val="3F1F5416"/>
+    <w:multiLevelType w:val="hybridMultilevel"/>
+    <w:tmpl w:val="37ECAC54"/>
+    <w:lvl w:ilvl="0" w:tplc="A33CBD16">
+      <w:start w:val="5"/>
+      <w:numFmt w:val="upperRoman"/>
+      <w:lvlText w:val="%1."/>
+      <w:lvlJc w:val="right"/>
+      <w:pPr>
+        <w:ind w:left="1740" w:hanging="180"/>
+      </w:pPr>
+      <w:rPr>
+        <w:rFonts w:hint="default"/>
+      </w:rPr>
+    </w:lvl>
+    <w:lvl w:ilvl="1" w:tplc="04190019" w:tentative="1">
+      <w:start w:val="1"/>
+      <w:numFmt w:val="lowerLetter"/>
+      <w:lvlText w:val="%2."/>
+      <w:lvlJc w:val="left"/>
+      <w:pPr>
+        <w:ind w:left="1440" w:hanging="360"/>
+      </w:pPr>
+    </w:lvl>
+    <w:lvl w:ilvl="2" w:tplc="0419001B" w:tentative="1">
+      <w:start w:val="1"/>
+      <w:numFmt w:val="lowerRoman"/>
+      <w:lvlText w:val="%3."/>
+      <w:lvlJc w:val="right"/>
+      <w:pPr>
+        <w:ind w:left="2160" w:hanging="180"/>
+      </w:pPr>
+    </w:lvl>
+    <w:lvl w:ilvl="3" w:tplc="0419000F" w:tentative="1">
+      <w:start w:val="1"/>
+      <w:numFmt w:val="decimal"/>
+      <w:lvlText w:val="%4."/>
+      <w:lvlJc w:val="left"/>
+      <w:pPr>
+        <w:ind w:left="2880" w:hanging="360"/>
+      </w:pPr>
+    </w:lvl>
+    <w:lvl w:ilvl="4" w:tplc="04190019" w:tentative="1">
+      <w:start w:val="1"/>
+      <w:numFmt w:val="lowerLetter"/>
+      <w:lvlText w:val="%5."/>
+      <w:lvlJc w:val="left"/>
+      <w:pPr>
+        <w:ind w:left="3600" w:hanging="360"/>
+      </w:pPr>
+    </w:lvl>
+    <w:lvl w:ilvl="5" w:tplc="0419001B" w:tentative="1">
+      <w:start w:val="1"/>
+      <w:numFmt w:val="lowerRoman"/>
+      <w:lvlText w:val="%6."/>
+      <w:lvlJc w:val="right"/>
+      <w:pPr>
+        <w:ind w:left="4320" w:hanging="180"/>
+      </w:pPr>
+    </w:lvl>
+    <w:lvl w:ilvl="6" w:tplc="0419000F" w:tentative="1">
+      <w:start w:val="1"/>
+      <w:numFmt w:val="decimal"/>
+      <w:lvlText w:val="%7."/>
+      <w:lvlJc w:val="left"/>
+      <w:pPr>
+        <w:ind w:left="5040" w:hanging="360"/>
+      </w:pPr>
+    </w:lvl>
+    <w:lvl w:ilvl="7" w:tplc="04190019" w:tentative="1">
+      <w:start w:val="1"/>
+      <w:numFmt w:val="lowerLetter"/>
+      <w:lvlText w:val="%8."/>
+      <w:lvlJc w:val="left"/>
+      <w:pPr>
+        <w:ind w:left="5760" w:hanging="360"/>
+      </w:pPr>
+    </w:lvl>
+    <w:lvl w:ilvl="8" w:tplc="0419001B" w:tentative="1">
+      <w:start w:val="1"/>
+      <w:numFmt w:val="lowerRoman"/>
+      <w:lvlText w:val="%9."/>
+      <w:lvlJc w:val="right"/>
+      <w:pPr>
+        <w:ind w:left="6480" w:hanging="180"/>
+      </w:pPr>
+    </w:lvl>
+  </w:abstractNum>
+  <w:abstractNum w:abstractNumId="26">
     <w:nsid w:val="43F3039D"/>
     <w:multiLevelType w:val="hybridMultilevel"/>
     <w:tmpl w:val="5B0E989A"/>
@@ -3666,7 +10378,96 @@
       </w:pPr>
     </w:lvl>
   </w:abstractNum>
-  <w:abstractNum w:abstractNumId="11">
+  <w:abstractNum w:abstractNumId="27">
+    <w:nsid w:val="46CD7A2E"/>
+    <w:multiLevelType w:val="hybridMultilevel"/>
+    <w:tmpl w:val="036A68BC"/>
+    <w:lvl w:ilvl="0" w:tplc="EC2E4EEE">
+      <w:start w:val="10"/>
+      <w:numFmt w:val="upperRoman"/>
+      <w:lvlText w:val="%1."/>
+      <w:lvlJc w:val="right"/>
+      <w:pPr>
+        <w:ind w:left="1920" w:hanging="360"/>
+      </w:pPr>
+      <w:rPr>
+        <w:rFonts w:hint="default"/>
+      </w:rPr>
+    </w:lvl>
+    <w:lvl w:ilvl="1" w:tplc="04190019" w:tentative="1">
+      <w:start w:val="1"/>
+      <w:numFmt w:val="lowerLetter"/>
+      <w:lvlText w:val="%2."/>
+      <w:lvlJc w:val="left"/>
+      <w:pPr>
+        <w:ind w:left="1440" w:hanging="360"/>
+      </w:pPr>
+    </w:lvl>
+    <w:lvl w:ilvl="2" w:tplc="0419001B" w:tentative="1">
+      <w:start w:val="1"/>
+      <w:numFmt w:val="lowerRoman"/>
+      <w:lvlText w:val="%3."/>
+      <w:lvlJc w:val="right"/>
+      <w:pPr>
+        <w:ind w:left="2160" w:hanging="180"/>
+      </w:pPr>
+    </w:lvl>
+    <w:lvl w:ilvl="3" w:tplc="0419000F" w:tentative="1">
+      <w:start w:val="1"/>
+      <w:numFmt w:val="decimal"/>
+      <w:lvlText w:val="%4."/>
+      <w:lvlJc w:val="left"/>
+      <w:pPr>
+        <w:ind w:left="2880" w:hanging="360"/>
+      </w:pPr>
+    </w:lvl>
+    <w:lvl w:ilvl="4" w:tplc="04190019" w:tentative="1">
+      <w:start w:val="1"/>
+      <w:numFmt w:val="lowerLetter"/>
+      <w:lvlText w:val="%5."/>
+      <w:lvlJc w:val="left"/>
+      <w:pPr>
+        <w:ind w:left="3600" w:hanging="360"/>
+      </w:pPr>
+    </w:lvl>
+    <w:lvl w:ilvl="5" w:tplc="0419001B" w:tentative="1">
+      <w:start w:val="1"/>
+      <w:numFmt w:val="lowerRoman"/>
+      <w:lvlText w:val="%6."/>
+      <w:lvlJc w:val="right"/>
+      <w:pPr>
+        <w:ind w:left="4320" w:hanging="180"/>
+      </w:pPr>
+    </w:lvl>
+    <w:lvl w:ilvl="6" w:tplc="0419000F" w:tentative="1">
+      <w:start w:val="1"/>
+      <w:numFmt w:val="decimal"/>
+      <w:lvlText w:val="%7."/>
+      <w:lvlJc w:val="left"/>
+      <w:pPr>
+        <w:ind w:left="5040" w:hanging="360"/>
+      </w:pPr>
+    </w:lvl>
+    <w:lvl w:ilvl="7" w:tplc="04190019" w:tentative="1">
+      <w:start w:val="1"/>
+      <w:numFmt w:val="lowerLetter"/>
+      <w:lvlText w:val="%8."/>
+      <w:lvlJc w:val="left"/>
+      <w:pPr>
+        <w:ind w:left="5760" w:hanging="360"/>
+      </w:pPr>
+    </w:lvl>
+    <w:lvl w:ilvl="8" w:tplc="0419001B" w:tentative="1">
+      <w:start w:val="1"/>
+      <w:numFmt w:val="lowerRoman"/>
+      <w:lvlText w:val="%9."/>
+      <w:lvlJc w:val="right"/>
+      <w:pPr>
+        <w:ind w:left="6480" w:hanging="180"/>
+      </w:pPr>
+    </w:lvl>
+  </w:abstractNum>
+  <w:abstractNum w:abstractNumId="28">
     <w:nsid w:val="47026C45"/>
     <w:multiLevelType w:val="hybridMultilevel"/>
     <w:tmpl w:val="DCFC63A6"/>
@@ -3752,7 +10553,7 @@
       </w:pPr>
     </w:lvl>
   </w:abstractNum>
-  <w:abstractNum w:abstractNumId="12">
+  <w:abstractNum w:abstractNumId="29">
     <w:nsid w:val="482913D2"/>
     <w:multiLevelType w:val="hybridMultilevel"/>
     <w:tmpl w:val="3312B8E4"/>
@@ -3838,10 +10639,99 @@
       </w:pPr>
     </w:lvl>
   </w:abstractNum>
-  <w:abstractNum w:abstractNumId="13">
+  <w:abstractNum w:abstractNumId="30">
+    <w:nsid w:val="4D282B5E"/>
+    <w:multiLevelType w:val="hybridMultilevel"/>
+    <w:tmpl w:val="E6AAB7FA"/>
+    <w:lvl w:ilvl="0" w:tplc="3530E7D6">
+      <w:start w:val="5"/>
+      <w:numFmt w:val="upperRoman"/>
+      <w:lvlText w:val="%1."/>
+      <w:lvlJc w:val="right"/>
+      <w:pPr>
+        <w:ind w:left="720" w:hanging="360"/>
+      </w:pPr>
+      <w:rPr>
+        <w:rFonts w:hint="default"/>
+      </w:rPr>
+    </w:lvl>
+    <w:lvl w:ilvl="1" w:tplc="04190019" w:tentative="1">
+      <w:start w:val="1"/>
+      <w:numFmt w:val="lowerLetter"/>
+      <w:lvlText w:val="%2."/>
+      <w:lvlJc w:val="left"/>
+      <w:pPr>
+        <w:ind w:left="1440" w:hanging="360"/>
+      </w:pPr>
+    </w:lvl>
+    <w:lvl w:ilvl="2" w:tplc="0419001B" w:tentative="1">
+      <w:start w:val="1"/>
+      <w:numFmt w:val="lowerRoman"/>
+      <w:lvlText w:val="%3."/>
+      <w:lvlJc w:val="right"/>
+      <w:pPr>
+        <w:ind w:left="2160" w:hanging="180"/>
+      </w:pPr>
+    </w:lvl>
+    <w:lvl w:ilvl="3" w:tplc="0419000F" w:tentative="1">
+      <w:start w:val="1"/>
+      <w:numFmt w:val="decimal"/>
+      <w:lvlText w:val="%4."/>
+      <w:lvlJc w:val="left"/>
+      <w:pPr>
+        <w:ind w:left="2880" w:hanging="360"/>
+      </w:pPr>
+    </w:lvl>
+    <w:lvl w:ilvl="4" w:tplc="04190019" w:tentative="1">
+      <w:start w:val="1"/>
+      <w:numFmt w:val="lowerLetter"/>
+      <w:lvlText w:val="%5."/>
+      <w:lvlJc w:val="left"/>
+      <w:pPr>
+        <w:ind w:left="3600" w:hanging="360"/>
+      </w:pPr>
+    </w:lvl>
+    <w:lvl w:ilvl="5" w:tplc="0419001B" w:tentative="1">
+      <w:start w:val="1"/>
+      <w:numFmt w:val="lowerRoman"/>
+      <w:lvlText w:val="%6."/>
+      <w:lvlJc w:val="right"/>
+      <w:pPr>
+        <w:ind w:left="4320" w:hanging="180"/>
+      </w:pPr>
+    </w:lvl>
+    <w:lvl w:ilvl="6" w:tplc="0419000F" w:tentative="1">
+      <w:start w:val="1"/>
+      <w:numFmt w:val="decimal"/>
+      <w:lvlText w:val="%7."/>
+      <w:lvlJc w:val="left"/>
+      <w:pPr>
+        <w:ind w:left="5040" w:hanging="360"/>
+      </w:pPr>
+    </w:lvl>
+    <w:lvl w:ilvl="7" w:tplc="04190019" w:tentative="1">
+      <w:start w:val="1"/>
+      <w:numFmt w:val="lowerLetter"/>
+      <w:lvlText w:val="%8."/>
+      <w:lvlJc w:val="left"/>
+      <w:pPr>
+        <w:ind w:left="5760" w:hanging="360"/>
+      </w:pPr>
+    </w:lvl>
+    <w:lvl w:ilvl="8" w:tplc="0419001B" w:tentative="1">
+      <w:start w:val="1"/>
+      <w:numFmt w:val="lowerRoman"/>
+      <w:lvlText w:val="%9."/>
+      <w:lvlJc w:val="right"/>
+      <w:pPr>
+        <w:ind w:left="6480" w:hanging="180"/>
+      </w:pPr>
+    </w:lvl>
+  </w:abstractNum>
+  <w:abstractNum w:abstractNumId="31">
     <w:nsid w:val="4EBE1693"/>
     <w:multiLevelType w:val="hybridMultilevel"/>
-    <w:tmpl w:val="67665070"/>
+    <w:tmpl w:val="2376BE26"/>
     <w:lvl w:ilvl="0" w:tplc="04190013">
       <w:start w:val="1"/>
       <w:numFmt w:val="upperRoman"/>
@@ -3851,14 +10741,18 @@
         <w:ind w:left="720" w:hanging="360"/>
       </w:pPr>
     </w:lvl>
-    <w:lvl w:ilvl="1" w:tplc="04190019" w:tentative="1">
-      <w:start w:val="1"/>
-      <w:numFmt w:val="lowerLetter"/>
-      <w:lvlText w:val="%2."/>
+    <w:lvl w:ilvl="1" w:tplc="062048F6">
+      <w:start w:val="1"/>
+      <w:numFmt w:val="lowerLetter"/>
+      <w:lvlText w:val="%2)"/>
       <w:lvlJc w:val="left"/>
       <w:pPr>
         <w:ind w:left="1440" w:hanging="360"/>
       </w:pPr>
+      <w:rPr>
+        <w:rFonts w:hint="default"/>
+        <w:u w:val="none"/>
+      </w:rPr>
     </w:lvl>
     <w:lvl w:ilvl="2" w:tplc="04190013">
       <w:start w:val="1"/>
@@ -3869,14 +10763,17 @@
         <w:ind w:left="2160" w:hanging="180"/>
       </w:pPr>
     </w:lvl>
-    <w:lvl w:ilvl="3" w:tplc="0419000F" w:tentative="1">
+    <w:lvl w:ilvl="3" w:tplc="39002058">
       <w:start w:val="1"/>
       <w:numFmt w:val="decimal"/>
-      <w:lvlText w:val="%4."/>
+      <w:lvlText w:val="%4)"/>
       <w:lvlJc w:val="left"/>
       <w:pPr>
         <w:ind w:left="2880" w:hanging="360"/>
       </w:pPr>
+      <w:rPr>
+        <w:rFonts w:hint="default"/>
+      </w:rPr>
     </w:lvl>
     <w:lvl w:ilvl="4" w:tplc="04190019" w:tentative="1">
       <w:start w:val="1"/>
@@ -3924,7 +10821,7 @@
       </w:pPr>
     </w:lvl>
   </w:abstractNum>
-  <w:abstractNum w:abstractNumId="14">
+  <w:abstractNum w:abstractNumId="32">
     <w:nsid w:val="4EFB2E2C"/>
     <w:multiLevelType w:val="hybridMultilevel"/>
     <w:tmpl w:val="29F863B6"/>
@@ -4037,7 +10934,93 @@
       </w:rPr>
     </w:lvl>
   </w:abstractNum>
-  <w:abstractNum w:abstractNumId="15">
+  <w:abstractNum w:abstractNumId="33">
+    <w:nsid w:val="5A164229"/>
+    <w:multiLevelType w:val="hybridMultilevel"/>
+    <w:tmpl w:val="9F644690"/>
+    <w:lvl w:ilvl="0" w:tplc="04190013">
+      <w:start w:val="1"/>
+      <w:numFmt w:val="upperRoman"/>
+      <w:lvlText w:val="%1."/>
+      <w:lvlJc w:val="right"/>
+      <w:pPr>
+        <w:ind w:left="720" w:hanging="360"/>
+      </w:pPr>
+    </w:lvl>
+    <w:lvl w:ilvl="1" w:tplc="04190019" w:tentative="1">
+      <w:start w:val="1"/>
+      <w:numFmt w:val="lowerLetter"/>
+      <w:lvlText w:val="%2."/>
+      <w:lvlJc w:val="left"/>
+      <w:pPr>
+        <w:ind w:left="1440" w:hanging="360"/>
+      </w:pPr>
+    </w:lvl>
+    <w:lvl w:ilvl="2" w:tplc="0419001B" w:tentative="1">
+      <w:start w:val="1"/>
+      <w:numFmt w:val="lowerRoman"/>
+      <w:lvlText w:val="%3."/>
+      <w:lvlJc w:val="right"/>
+      <w:pPr>
+        <w:ind w:left="2160" w:hanging="180"/>
+      </w:pPr>
+    </w:lvl>
+    <w:lvl w:ilvl="3" w:tplc="0419000F" w:tentative="1">
+      <w:start w:val="1"/>
+      <w:numFmt w:val="decimal"/>
+      <w:lvlText w:val="%4."/>
+      <w:lvlJc w:val="left"/>
+      <w:pPr>
+        <w:ind w:left="2880" w:hanging="360"/>
+      </w:pPr>
+    </w:lvl>
+    <w:lvl w:ilvl="4" w:tplc="04190019" w:tentative="1">
+      <w:start w:val="1"/>
+      <w:numFmt w:val="lowerLetter"/>
+      <w:lvlText w:val="%5."/>
+      <w:lvlJc w:val="left"/>
+      <w:pPr>
+        <w:ind w:left="3600" w:hanging="360"/>
+      </w:pPr>
+    </w:lvl>
+    <w:lvl w:ilvl="5" w:tplc="0419001B" w:tentative="1">
+      <w:start w:val="1"/>
+      <w:numFmt w:val="lowerRoman"/>
+      <w:lvlText w:val="%6."/>
+      <w:lvlJc w:val="right"/>
+      <w:pPr>
+        <w:ind w:left="4320" w:hanging="180"/>
+      </w:pPr>
+    </w:lvl>
+    <w:lvl w:ilvl="6" w:tplc="0419000F" w:tentative="1">
+      <w:start w:val="1"/>
+      <w:numFmt w:val="decimal"/>
+      <w:lvlText w:val="%7."/>
+      <w:lvlJc w:val="left"/>
+      <w:pPr>
+        <w:ind w:left="5040" w:hanging="360"/>
+      </w:pPr>
+    </w:lvl>
+    <w:lvl w:ilvl="7" w:tplc="04190019" w:tentative="1">
+      <w:start w:val="1"/>
+      <w:numFmt w:val="lowerLetter"/>
+      <w:lvlText w:val="%8."/>
+      <w:lvlJc w:val="left"/>
+      <w:pPr>
+        <w:ind w:left="5760" w:hanging="360"/>
+      </w:pPr>
+    </w:lvl>
+    <w:lvl w:ilvl="8" w:tplc="0419001B" w:tentative="1">
+      <w:start w:val="1"/>
+      <w:numFmt w:val="lowerRoman"/>
+      <w:lvlText w:val="%9."/>
+      <w:lvlJc w:val="right"/>
+      <w:pPr>
+        <w:ind w:left="6480" w:hanging="180"/>
+      </w:pPr>
+    </w:lvl>
+  </w:abstractNum>
+  <w:abstractNum w:abstractNumId="34">
     <w:nsid w:val="5B9832A0"/>
     <w:multiLevelType w:val="hybridMultilevel"/>
     <w:tmpl w:val="AC9C6E6A"/>
@@ -4123,7 +11106,446 @@
       </w:pPr>
     </w:lvl>
   </w:abstractNum>
-  <w:abstractNum w:abstractNumId="16">
+  <w:abstractNum w:abstractNumId="35">
+    <w:nsid w:val="5F186EA5"/>
+    <w:multiLevelType w:val="hybridMultilevel"/>
+    <w:tmpl w:val="106C6318"/>
+    <w:lvl w:ilvl="0" w:tplc="04190013">
+      <w:start w:val="1"/>
+      <w:numFmt w:val="upperRoman"/>
+      <w:lvlText w:val="%1."/>
+      <w:lvlJc w:val="right"/>
+      <w:pPr>
+        <w:ind w:left="1920" w:hanging="360"/>
+      </w:pPr>
+    </w:lvl>
+    <w:lvl w:ilvl="1" w:tplc="04190019" w:tentative="1">
+      <w:start w:val="1"/>
+      <w:numFmt w:val="lowerLetter"/>
+      <w:lvlText w:val="%2."/>
+      <w:lvlJc w:val="left"/>
+      <w:pPr>
+        <w:ind w:left="2640" w:hanging="360"/>
+      </w:pPr>
+    </w:lvl>
+    <w:lvl w:ilvl="2" w:tplc="0419001B" w:tentative="1">
+      <w:start w:val="1"/>
+      <w:numFmt w:val="lowerRoman"/>
+      <w:lvlText w:val="%3."/>
+      <w:lvlJc w:val="right"/>
+      <w:pPr>
+        <w:ind w:left="3360" w:hanging="180"/>
+      </w:pPr>
+    </w:lvl>
+    <w:lvl w:ilvl="3" w:tplc="0419000F" w:tentative="1">
+      <w:start w:val="1"/>
+      <w:numFmt w:val="decimal"/>
+      <w:lvlText w:val="%4."/>
+      <w:lvlJc w:val="left"/>
+      <w:pPr>
+        <w:ind w:left="4080" w:hanging="360"/>
+      </w:pPr>
+    </w:lvl>
+    <w:lvl w:ilvl="4" w:tplc="04190019" w:tentative="1">
+      <w:start w:val="1"/>
+      <w:numFmt w:val="lowerLetter"/>
+      <w:lvlText w:val="%5."/>
+      <w:lvlJc w:val="left"/>
+      <w:pPr>
+        <w:ind w:left="4800" w:hanging="360"/>
+      </w:pPr>
+    </w:lvl>
+    <w:lvl w:ilvl="5" w:tplc="0419001B" w:tentative="1">
+      <w:start w:val="1"/>
+      <w:numFmt w:val="lowerRoman"/>
+      <w:lvlText w:val="%6."/>
+      <w:lvlJc w:val="right"/>
+      <w:pPr>
+        <w:ind w:left="5520" w:hanging="180"/>
+      </w:pPr>
+    </w:lvl>
+    <w:lvl w:ilvl="6" w:tplc="0419000F" w:tentative="1">
+      <w:start w:val="1"/>
+      <w:numFmt w:val="decimal"/>
+      <w:lvlText w:val="%7."/>
+      <w:lvlJc w:val="left"/>
+      <w:pPr>
+        <w:ind w:left="6240" w:hanging="360"/>
+      </w:pPr>
+    </w:lvl>
+    <w:lvl w:ilvl="7" w:tplc="04190019" w:tentative="1">
+      <w:start w:val="1"/>
+      <w:numFmt w:val="lowerLetter"/>
+      <w:lvlText w:val="%8."/>
+      <w:lvlJc w:val="left"/>
+      <w:pPr>
+        <w:ind w:left="6960" w:hanging="360"/>
+      </w:pPr>
+    </w:lvl>
+    <w:lvl w:ilvl="8" w:tplc="0419001B" w:tentative="1">
+      <w:start w:val="1"/>
+      <w:numFmt w:val="lowerRoman"/>
+      <w:lvlText w:val="%9."/>
+      <w:lvlJc w:val="right"/>
+      <w:pPr>
+        <w:ind w:left="7680" w:hanging="180"/>
+      </w:pPr>
+    </w:lvl>
+  </w:abstractNum>
+  <w:abstractNum w:abstractNumId="36">
+    <w:nsid w:val="65BF1054"/>
+    <w:multiLevelType w:val="hybridMultilevel"/>
+    <w:tmpl w:val="18828C66"/>
+    <w:lvl w:ilvl="0" w:tplc="132E437E">
+      <w:start w:val="7"/>
+      <w:numFmt w:val="upperRoman"/>
+      <w:lvlText w:val="%1."/>
+      <w:lvlJc w:val="right"/>
+      <w:pPr>
+        <w:ind w:left="720" w:hanging="360"/>
+      </w:pPr>
+      <w:rPr>
+        <w:rFonts w:hint="default"/>
+      </w:rPr>
+    </w:lvl>
+    <w:lvl w:ilvl="1" w:tplc="04190019" w:tentative="1">
+      <w:start w:val="1"/>
+      <w:numFmt w:val="lowerLetter"/>
+      <w:lvlText w:val="%2."/>
+      <w:lvlJc w:val="left"/>
+      <w:pPr>
+        <w:ind w:left="1440" w:hanging="360"/>
+      </w:pPr>
+    </w:lvl>
+    <w:lvl w:ilvl="2" w:tplc="0419001B" w:tentative="1">
+      <w:start w:val="1"/>
+      <w:numFmt w:val="lowerRoman"/>
+      <w:lvlText w:val="%3."/>
+      <w:lvlJc w:val="right"/>
+      <w:pPr>
+        <w:ind w:left="2160" w:hanging="180"/>
+      </w:pPr>
+    </w:lvl>
+    <w:lvl w:ilvl="3" w:tplc="0419000F" w:tentative="1">
+      <w:start w:val="1"/>
+      <w:numFmt w:val="decimal"/>
+      <w:lvlText w:val="%4."/>
+      <w:lvlJc w:val="left"/>
+      <w:pPr>
+        <w:ind w:left="2880" w:hanging="360"/>
+      </w:pPr>
+    </w:lvl>
+    <w:lvl w:ilvl="4" w:tplc="04190019" w:tentative="1">
+      <w:start w:val="1"/>
+      <w:numFmt w:val="lowerLetter"/>
+      <w:lvlText w:val="%5."/>
+      <w:lvlJc w:val="left"/>
+      <w:pPr>
+        <w:ind w:left="3600" w:hanging="360"/>
+      </w:pPr>
+    </w:lvl>
+    <w:lvl w:ilvl="5" w:tplc="0419001B" w:tentative="1">
+      <w:start w:val="1"/>
+      <w:numFmt w:val="lowerRoman"/>
+      <w:lvlText w:val="%6."/>
+      <w:lvlJc w:val="right"/>
+      <w:pPr>
+        <w:ind w:left="4320" w:hanging="180"/>
+      </w:pPr>
+    </w:lvl>
+    <w:lvl w:ilvl="6" w:tplc="0419000F" w:tentative="1">
+      <w:start w:val="1"/>
+      <w:numFmt w:val="decimal"/>
+      <w:lvlText w:val="%7."/>
+      <w:lvlJc w:val="left"/>
+      <w:pPr>
+        <w:ind w:left="5040" w:hanging="360"/>
+      </w:pPr>
+    </w:lvl>
+    <w:lvl w:ilvl="7" w:tplc="04190019" w:tentative="1">
+      <w:start w:val="1"/>
+      <w:numFmt w:val="lowerLetter"/>
+      <w:lvlText w:val="%8."/>
+      <w:lvlJc w:val="left"/>
+      <w:pPr>
+        <w:ind w:left="5760" w:hanging="360"/>
+      </w:pPr>
+    </w:lvl>
+    <w:lvl w:ilvl="8" w:tplc="0419001B" w:tentative="1">
+      <w:start w:val="1"/>
+      <w:numFmt w:val="lowerRoman"/>
+      <w:lvlText w:val="%9."/>
+      <w:lvlJc w:val="right"/>
+      <w:pPr>
+        <w:ind w:left="6480" w:hanging="180"/>
+      </w:pPr>
+    </w:lvl>
+  </w:abstractNum>
+  <w:abstractNum w:abstractNumId="37">
+    <w:nsid w:val="666328C5"/>
+    <w:multiLevelType w:val="hybridMultilevel"/>
+    <w:tmpl w:val="B21EB6CA"/>
+    <w:lvl w:ilvl="0" w:tplc="7AC20A06">
+      <w:start w:val="6"/>
+      <w:numFmt w:val="upperRoman"/>
+      <w:lvlText w:val="%1."/>
+      <w:lvlJc w:val="right"/>
+      <w:pPr>
+        <w:ind w:left="720" w:hanging="360"/>
+      </w:pPr>
+      <w:rPr>
+        <w:rFonts w:hint="default"/>
+      </w:rPr>
+    </w:lvl>
+    <w:lvl w:ilvl="1" w:tplc="04190019" w:tentative="1">
+      <w:start w:val="1"/>
+      <w:numFmt w:val="lowerLetter"/>
+      <w:lvlText w:val="%2."/>
+      <w:lvlJc w:val="left"/>
+      <w:pPr>
+        <w:ind w:left="1440" w:hanging="360"/>
+      </w:pPr>
+    </w:lvl>
+    <w:lvl w:ilvl="2" w:tplc="0419001B" w:tentative="1">
+      <w:start w:val="1"/>
+      <w:numFmt w:val="lowerRoman"/>
+      <w:lvlText w:val="%3."/>
+      <w:lvlJc w:val="right"/>
+      <w:pPr>
+        <w:ind w:left="2160" w:hanging="180"/>
+      </w:pPr>
+    </w:lvl>
+    <w:lvl w:ilvl="3" w:tplc="0419000F" w:tentative="1">
+      <w:start w:val="1"/>
+      <w:numFmt w:val="decimal"/>
+      <w:lvlText w:val="%4."/>
+      <w:lvlJc w:val="left"/>
+      <w:pPr>
+        <w:ind w:left="2880" w:hanging="360"/>
+      </w:pPr>
+    </w:lvl>
+    <w:lvl w:ilvl="4" w:tplc="04190019" w:tentative="1">
+      <w:start w:val="1"/>
+      <w:numFmt w:val="lowerLetter"/>
+      <w:lvlText w:val="%5."/>
+      <w:lvlJc w:val="left"/>
+      <w:pPr>
+        <w:ind w:left="3600" w:hanging="360"/>
+      </w:pPr>
+    </w:lvl>
+    <w:lvl w:ilvl="5" w:tplc="0419001B" w:tentative="1">
+      <w:start w:val="1"/>
+      <w:numFmt w:val="lowerRoman"/>
+      <w:lvlText w:val="%6."/>
+      <w:lvlJc w:val="right"/>
+      <w:pPr>
+        <w:ind w:left="4320" w:hanging="180"/>
+      </w:pPr>
+    </w:lvl>
+    <w:lvl w:ilvl="6" w:tplc="0419000F" w:tentative="1">
+      <w:start w:val="1"/>
+      <w:numFmt w:val="decimal"/>
+      <w:lvlText w:val="%7."/>
+      <w:lvlJc w:val="left"/>
+      <w:pPr>
+        <w:ind w:left="5040" w:hanging="360"/>
+      </w:pPr>
+    </w:lvl>
+    <w:lvl w:ilvl="7" w:tplc="04190019" w:tentative="1">
+      <w:start w:val="1"/>
+      <w:numFmt w:val="lowerLetter"/>
+      <w:lvlText w:val="%8."/>
+      <w:lvlJc w:val="left"/>
+      <w:pPr>
+        <w:ind w:left="5760" w:hanging="360"/>
+      </w:pPr>
+    </w:lvl>
+    <w:lvl w:ilvl="8" w:tplc="0419001B" w:tentative="1">
+      <w:start w:val="1"/>
+      <w:numFmt w:val="lowerRoman"/>
+      <w:lvlText w:val="%9."/>
+      <w:lvlJc w:val="right"/>
+      <w:pPr>
+        <w:ind w:left="6480" w:hanging="180"/>
+      </w:pPr>
+    </w:lvl>
+  </w:abstractNum>
+  <w:abstractNum w:abstractNumId="38">
+    <w:nsid w:val="691D5777"/>
+    <w:multiLevelType w:val="hybridMultilevel"/>
+    <w:tmpl w:val="4CE0B398"/>
+    <w:lvl w:ilvl="0" w:tplc="04190017">
+      <w:start w:val="1"/>
+      <w:numFmt w:val="lowerLetter"/>
+      <w:lvlText w:val="%1)"/>
+      <w:lvlJc w:val="left"/>
+      <w:pPr>
+        <w:ind w:left="2983" w:hanging="360"/>
+      </w:pPr>
+    </w:lvl>
+    <w:lvl w:ilvl="1" w:tplc="04190019" w:tentative="1">
+      <w:start w:val="1"/>
+      <w:numFmt w:val="lowerLetter"/>
+      <w:lvlText w:val="%2."/>
+      <w:lvlJc w:val="left"/>
+      <w:pPr>
+        <w:ind w:left="3703" w:hanging="360"/>
+      </w:pPr>
+    </w:lvl>
+    <w:lvl w:ilvl="2" w:tplc="0419001B" w:tentative="1">
+      <w:start w:val="1"/>
+      <w:numFmt w:val="lowerRoman"/>
+      <w:lvlText w:val="%3."/>
+      <w:lvlJc w:val="right"/>
+      <w:pPr>
+        <w:ind w:left="4423" w:hanging="180"/>
+      </w:pPr>
+    </w:lvl>
+    <w:lvl w:ilvl="3" w:tplc="0419000F" w:tentative="1">
+      <w:start w:val="1"/>
+      <w:numFmt w:val="decimal"/>
+      <w:lvlText w:val="%4."/>
+      <w:lvlJc w:val="left"/>
+      <w:pPr>
+        <w:ind w:left="5143" w:hanging="360"/>
+      </w:pPr>
+    </w:lvl>
+    <w:lvl w:ilvl="4" w:tplc="04190019" w:tentative="1">
+      <w:start w:val="1"/>
+      <w:numFmt w:val="lowerLetter"/>
+      <w:lvlText w:val="%5."/>
+      <w:lvlJc w:val="left"/>
+      <w:pPr>
+        <w:ind w:left="5863" w:hanging="360"/>
+      </w:pPr>
+    </w:lvl>
+    <w:lvl w:ilvl="5" w:tplc="0419001B" w:tentative="1">
+      <w:start w:val="1"/>
+      <w:numFmt w:val="lowerRoman"/>
+      <w:lvlText w:val="%6."/>
+      <w:lvlJc w:val="right"/>
+      <w:pPr>
+        <w:ind w:left="6583" w:hanging="180"/>
+      </w:pPr>
+    </w:lvl>
+    <w:lvl w:ilvl="6" w:tplc="0419000F" w:tentative="1">
+      <w:start w:val="1"/>
+      <w:numFmt w:val="decimal"/>
+      <w:lvlText w:val="%7."/>
+      <w:lvlJc w:val="left"/>
+      <w:pPr>
+        <w:ind w:left="7303" w:hanging="360"/>
+      </w:pPr>
+    </w:lvl>
+    <w:lvl w:ilvl="7" w:tplc="04190019" w:tentative="1">
+      <w:start w:val="1"/>
+      <w:numFmt w:val="lowerLetter"/>
+      <w:lvlText w:val="%8."/>
+      <w:lvlJc w:val="left"/>
+      <w:pPr>
+        <w:ind w:left="8023" w:hanging="360"/>
+      </w:pPr>
+    </w:lvl>
+    <w:lvl w:ilvl="8" w:tplc="0419001B" w:tentative="1">
+      <w:start w:val="1"/>
+      <w:numFmt w:val="lowerRoman"/>
+      <w:lvlText w:val="%9."/>
+      <w:lvlJc w:val="right"/>
+      <w:pPr>
+        <w:ind w:left="8743" w:hanging="180"/>
+      </w:pPr>
+    </w:lvl>
+  </w:abstractNum>
+  <w:abstractNum w:abstractNumId="39">
+    <w:nsid w:val="6B3F237C"/>
+    <w:multiLevelType w:val="hybridMultilevel"/>
+    <w:tmpl w:val="0E9E488C"/>
+    <w:lvl w:ilvl="0" w:tplc="10C22BFC">
+      <w:start w:val="5"/>
+      <w:numFmt w:val="upperRoman"/>
+      <w:lvlText w:val="%1."/>
+      <w:lvlJc w:val="right"/>
+      <w:pPr>
+        <w:ind w:left="2062" w:hanging="360"/>
+      </w:pPr>
+      <w:rPr>
+        <w:rFonts w:hint="default"/>
+      </w:rPr>
+    </w:lvl>
+    <w:lvl w:ilvl="1" w:tplc="04190019" w:tentative="1">
+      <w:start w:val="1"/>
+      <w:numFmt w:val="lowerLetter"/>
+      <w:lvlText w:val="%2."/>
+      <w:lvlJc w:val="left"/>
+      <w:pPr>
+        <w:ind w:left="1440" w:hanging="360"/>
+      </w:pPr>
+    </w:lvl>
+    <w:lvl w:ilvl="2" w:tplc="0419001B" w:tentative="1">
+      <w:start w:val="1"/>
+      <w:numFmt w:val="lowerRoman"/>
+      <w:lvlText w:val="%3."/>
+      <w:lvlJc w:val="right"/>
+      <w:pPr>
+        <w:ind w:left="2160" w:hanging="180"/>
+      </w:pPr>
+    </w:lvl>
+    <w:lvl w:ilvl="3" w:tplc="0419000F" w:tentative="1">
+      <w:start w:val="1"/>
+      <w:numFmt w:val="decimal"/>
+      <w:lvlText w:val="%4."/>
+      <w:lvlJc w:val="left"/>
+      <w:pPr>
+        <w:ind w:left="2880" w:hanging="360"/>
+      </w:pPr>
+    </w:lvl>
+    <w:lvl w:ilvl="4" w:tplc="04190019" w:tentative="1">
+      <w:start w:val="1"/>
+      <w:numFmt w:val="lowerLetter"/>
+      <w:lvlText w:val="%5."/>
+      <w:lvlJc w:val="left"/>
+      <w:pPr>
+        <w:ind w:left="3600" w:hanging="360"/>
+      </w:pPr>
+    </w:lvl>
+    <w:lvl w:ilvl="5" w:tplc="0419001B" w:tentative="1">
+      <w:start w:val="1"/>
+      <w:numFmt w:val="lowerRoman"/>
+      <w:lvlText w:val="%6."/>
+      <w:lvlJc w:val="right"/>
+      <w:pPr>
+        <w:ind w:left="4320" w:hanging="180"/>
+      </w:pPr>
+    </w:lvl>
+    <w:lvl w:ilvl="6" w:tplc="0419000F" w:tentative="1">
+      <w:start w:val="1"/>
+      <w:numFmt w:val="decimal"/>
+      <w:lvlText w:val="%7."/>
+      <w:lvlJc w:val="left"/>
+      <w:pPr>
+        <w:ind w:left="5040" w:hanging="360"/>
+      </w:pPr>
+    </w:lvl>
+    <w:lvl w:ilvl="7" w:tplc="04190019" w:tentative="1">
+      <w:start w:val="1"/>
+      <w:numFmt w:val="lowerLetter"/>
+      <w:lvlText w:val="%8."/>
+      <w:lvlJc w:val="left"/>
+      <w:pPr>
+        <w:ind w:left="5760" w:hanging="360"/>
+      </w:pPr>
+    </w:lvl>
+    <w:lvl w:ilvl="8" w:tplc="0419001B" w:tentative="1">
+      <w:start w:val="1"/>
+      <w:numFmt w:val="lowerRoman"/>
+      <w:lvlText w:val="%9."/>
+      <w:lvlJc w:val="right"/>
+      <w:pPr>
+        <w:ind w:left="6480" w:hanging="180"/>
+      </w:pPr>
+    </w:lvl>
+  </w:abstractNum>
+  <w:abstractNum w:abstractNumId="40">
     <w:nsid w:val="6C0B25F2"/>
     <w:multiLevelType w:val="hybridMultilevel"/>
     <w:tmpl w:val="C9787A62"/>
@@ -4209,7 +11631,7 @@
       </w:pPr>
     </w:lvl>
   </w:abstractNum>
-  <w:abstractNum w:abstractNumId="17">
+  <w:abstractNum w:abstractNumId="41">
     <w:nsid w:val="70B92952"/>
     <w:multiLevelType w:val="hybridMultilevel"/>
     <w:tmpl w:val="DF1E0858"/>
@@ -4298,11 +11720,97 @@
       </w:pPr>
     </w:lvl>
   </w:abstractNum>
-  <w:abstractNum w:abstractNumId="18">
+  <w:abstractNum w:abstractNumId="42">
+    <w:nsid w:val="72A26FCE"/>
+    <w:multiLevelType w:val="hybridMultilevel"/>
+    <w:tmpl w:val="0D665602"/>
+    <w:lvl w:ilvl="0" w:tplc="04190013">
+      <w:start w:val="1"/>
+      <w:numFmt w:val="upperRoman"/>
+      <w:lvlText w:val="%1."/>
+      <w:lvlJc w:val="right"/>
+      <w:pPr>
+        <w:ind w:left="1859" w:hanging="180"/>
+      </w:pPr>
+    </w:lvl>
+    <w:lvl w:ilvl="1" w:tplc="04190019" w:tentative="1">
+      <w:start w:val="1"/>
+      <w:numFmt w:val="lowerLetter"/>
+      <w:lvlText w:val="%2."/>
+      <w:lvlJc w:val="left"/>
+      <w:pPr>
+        <w:ind w:left="2579" w:hanging="360"/>
+      </w:pPr>
+    </w:lvl>
+    <w:lvl w:ilvl="2" w:tplc="0419001B" w:tentative="1">
+      <w:start w:val="1"/>
+      <w:numFmt w:val="lowerRoman"/>
+      <w:lvlText w:val="%3."/>
+      <w:lvlJc w:val="right"/>
+      <w:pPr>
+        <w:ind w:left="3299" w:hanging="180"/>
+      </w:pPr>
+    </w:lvl>
+    <w:lvl w:ilvl="3" w:tplc="0419000F" w:tentative="1">
+      <w:start w:val="1"/>
+      <w:numFmt w:val="decimal"/>
+      <w:lvlText w:val="%4."/>
+      <w:lvlJc w:val="left"/>
+      <w:pPr>
+        <w:ind w:left="4019" w:hanging="360"/>
+      </w:pPr>
+    </w:lvl>
+    <w:lvl w:ilvl="4" w:tplc="04190019" w:tentative="1">
+      <w:start w:val="1"/>
+      <w:numFmt w:val="lowerLetter"/>
+      <w:lvlText w:val="%5."/>
+      <w:lvlJc w:val="left"/>
+      <w:pPr>
+        <w:ind w:left="4739" w:hanging="360"/>
+      </w:pPr>
+    </w:lvl>
+    <w:lvl w:ilvl="5" w:tplc="0419001B" w:tentative="1">
+      <w:start w:val="1"/>
+      <w:numFmt w:val="lowerRoman"/>
+      <w:lvlText w:val="%6."/>
+      <w:lvlJc w:val="right"/>
+      <w:pPr>
+        <w:ind w:left="5459" w:hanging="180"/>
+      </w:pPr>
+    </w:lvl>
+    <w:lvl w:ilvl="6" w:tplc="0419000F" w:tentative="1">
+      <w:start w:val="1"/>
+      <w:numFmt w:val="decimal"/>
+      <w:lvlText w:val="%7."/>
+      <w:lvlJc w:val="left"/>
+      <w:pPr>
+        <w:ind w:left="6179" w:hanging="360"/>
+      </w:pPr>
+    </w:lvl>
+    <w:lvl w:ilvl="7" w:tplc="04190019" w:tentative="1">
+      <w:start w:val="1"/>
+      <w:numFmt w:val="lowerLetter"/>
+      <w:lvlText w:val="%8."/>
+      <w:lvlJc w:val="left"/>
+      <w:pPr>
+        <w:ind w:left="6899" w:hanging="360"/>
+      </w:pPr>
+    </w:lvl>
+    <w:lvl w:ilvl="8" w:tplc="0419001B" w:tentative="1">
+      <w:start w:val="1"/>
+      <w:numFmt w:val="lowerRoman"/>
+      <w:lvlText w:val="%9."/>
+      <w:lvlJc w:val="right"/>
+      <w:pPr>
+        <w:ind w:left="7619" w:hanging="180"/>
+      </w:pPr>
+    </w:lvl>
+  </w:abstractNum>
+  <w:abstractNum w:abstractNumId="43">
     <w:nsid w:val="72F609C7"/>
     <w:multiLevelType w:val="hybridMultilevel"/>
-    <w:tmpl w:val="7AD6DBE0"/>
-    <w:lvl w:ilvl="0" w:tplc="DAD808C6">
+    <w:tmpl w:val="955E9D98"/>
+    <w:lvl w:ilvl="0" w:tplc="77FC759E">
       <w:start w:val="4"/>
       <w:numFmt w:val="upperRoman"/>
       <w:lvlText w:val="%1."/>
@@ -4312,6 +11820,7 @@
       </w:pPr>
       <w:rPr>
         <w:rFonts w:hint="default"/>
+        <w:lang w:val="en-US"/>
       </w:rPr>
     </w:lvl>
     <w:lvl w:ilvl="1" w:tplc="04190019" w:tentative="1">
@@ -4387,7 +11896,7 @@
       </w:pPr>
     </w:lvl>
   </w:abstractNum>
-  <w:abstractNum w:abstractNumId="19">
+  <w:abstractNum w:abstractNumId="44">
     <w:nsid w:val="74292391"/>
     <w:multiLevelType w:val="hybridMultilevel"/>
     <w:tmpl w:val="57C81A4E"/>
@@ -4473,65 +11982,321 @@
       </w:pPr>
     </w:lvl>
   </w:abstractNum>
+  <w:abstractNum w:abstractNumId="45">
+    <w:nsid w:val="74732562"/>
+    <w:multiLevelType w:val="hybridMultilevel"/>
+    <w:tmpl w:val="AC4EBCCA"/>
+    <w:lvl w:ilvl="0" w:tplc="04190013">
+      <w:start w:val="1"/>
+      <w:numFmt w:val="upperRoman"/>
+      <w:lvlText w:val="%1."/>
+      <w:lvlJc w:val="right"/>
+      <w:pPr>
+        <w:ind w:left="2062" w:hanging="360"/>
+      </w:pPr>
+    </w:lvl>
+    <w:lvl w:ilvl="1" w:tplc="04190019" w:tentative="1">
+      <w:start w:val="1"/>
+      <w:numFmt w:val="lowerLetter"/>
+      <w:lvlText w:val="%2."/>
+      <w:lvlJc w:val="left"/>
+      <w:pPr>
+        <w:ind w:left="1440" w:hanging="360"/>
+      </w:pPr>
+    </w:lvl>
+    <w:lvl w:ilvl="2" w:tplc="0419001B" w:tentative="1">
+      <w:start w:val="1"/>
+      <w:numFmt w:val="lowerRoman"/>
+      <w:lvlText w:val="%3."/>
+      <w:lvlJc w:val="right"/>
+      <w:pPr>
+        <w:ind w:left="2160" w:hanging="180"/>
+      </w:pPr>
+    </w:lvl>
+    <w:lvl w:ilvl="3" w:tplc="0419000F" w:tentative="1">
+      <w:start w:val="1"/>
+      <w:numFmt w:val="decimal"/>
+      <w:lvlText w:val="%4."/>
+      <w:lvlJc w:val="left"/>
+      <w:pPr>
+        <w:ind w:left="2880" w:hanging="360"/>
+      </w:pPr>
+    </w:lvl>
+    <w:lvl w:ilvl="4" w:tplc="04190019" w:tentative="1">
+      <w:start w:val="1"/>
+      <w:numFmt w:val="lowerLetter"/>
+      <w:lvlText w:val="%5."/>
+      <w:lvlJc w:val="left"/>
+      <w:pPr>
+        <w:ind w:left="3600" w:hanging="360"/>
+      </w:pPr>
+    </w:lvl>
+    <w:lvl w:ilvl="5" w:tplc="0419001B" w:tentative="1">
+      <w:start w:val="1"/>
+      <w:numFmt w:val="lowerRoman"/>
+      <w:lvlText w:val="%6."/>
+      <w:lvlJc w:val="right"/>
+      <w:pPr>
+        <w:ind w:left="4320" w:hanging="180"/>
+      </w:pPr>
+    </w:lvl>
+    <w:lvl w:ilvl="6" w:tplc="0419000F" w:tentative="1">
+      <w:start w:val="1"/>
+      <w:numFmt w:val="decimal"/>
+      <w:lvlText w:val="%7."/>
+      <w:lvlJc w:val="left"/>
+      <w:pPr>
+        <w:ind w:left="5040" w:hanging="360"/>
+      </w:pPr>
+    </w:lvl>
+    <w:lvl w:ilvl="7" w:tplc="04190019" w:tentative="1">
+      <w:start w:val="1"/>
+      <w:numFmt w:val="lowerLetter"/>
+      <w:lvlText w:val="%8."/>
+      <w:lvlJc w:val="left"/>
+      <w:pPr>
+        <w:ind w:left="5760" w:hanging="360"/>
+      </w:pPr>
+    </w:lvl>
+    <w:lvl w:ilvl="8" w:tplc="0419001B" w:tentative="1">
+      <w:start w:val="1"/>
+      <w:numFmt w:val="lowerRoman"/>
+      <w:lvlText w:val="%9."/>
+      <w:lvlJc w:val="right"/>
+      <w:pPr>
+        <w:ind w:left="6480" w:hanging="180"/>
+      </w:pPr>
+    </w:lvl>
+  </w:abstractNum>
+  <w:abstractNum w:abstractNumId="46">
+    <w:nsid w:val="7D294F95"/>
+    <w:multiLevelType w:val="hybridMultilevel"/>
+    <w:tmpl w:val="C03C677E"/>
+    <w:lvl w:ilvl="0" w:tplc="0E2C270A">
+      <w:start w:val="5"/>
+      <w:numFmt w:val="upperRoman"/>
+      <w:lvlText w:val="%1."/>
+      <w:lvlJc w:val="right"/>
+      <w:pPr>
+        <w:ind w:left="1740" w:hanging="180"/>
+      </w:pPr>
+      <w:rPr>
+        <w:rFonts w:hint="default"/>
+      </w:rPr>
+    </w:lvl>
+    <w:lvl w:ilvl="1" w:tplc="04190019" w:tentative="1">
+      <w:start w:val="1"/>
+      <w:numFmt w:val="lowerLetter"/>
+      <w:lvlText w:val="%2."/>
+      <w:lvlJc w:val="left"/>
+      <w:pPr>
+        <w:ind w:left="1440" w:hanging="360"/>
+      </w:pPr>
+    </w:lvl>
+    <w:lvl w:ilvl="2" w:tplc="0419001B" w:tentative="1">
+      <w:start w:val="1"/>
+      <w:numFmt w:val="lowerRoman"/>
+      <w:lvlText w:val="%3."/>
+      <w:lvlJc w:val="right"/>
+      <w:pPr>
+        <w:ind w:left="2160" w:hanging="180"/>
+      </w:pPr>
+    </w:lvl>
+    <w:lvl w:ilvl="3" w:tplc="0419000F" w:tentative="1">
+      <w:start w:val="1"/>
+      <w:numFmt w:val="decimal"/>
+      <w:lvlText w:val="%4."/>
+      <w:lvlJc w:val="left"/>
+      <w:pPr>
+        <w:ind w:left="2880" w:hanging="360"/>
+      </w:pPr>
+    </w:lvl>
+    <w:lvl w:ilvl="4" w:tplc="04190019" w:tentative="1">
+      <w:start w:val="1"/>
+      <w:numFmt w:val="lowerLetter"/>
+      <w:lvlText w:val="%5."/>
+      <w:lvlJc w:val="left"/>
+      <w:pPr>
+        <w:ind w:left="3600" w:hanging="360"/>
+      </w:pPr>
+    </w:lvl>
+    <w:lvl w:ilvl="5" w:tplc="0419001B" w:tentative="1">
+      <w:start w:val="1"/>
+      <w:numFmt w:val="lowerRoman"/>
+      <w:lvlText w:val="%6."/>
+      <w:lvlJc w:val="right"/>
+      <w:pPr>
+        <w:ind w:left="4320" w:hanging="180"/>
+      </w:pPr>
+    </w:lvl>
+    <w:lvl w:ilvl="6" w:tplc="0419000F" w:tentative="1">
+      <w:start w:val="1"/>
+      <w:numFmt w:val="decimal"/>
+      <w:lvlText w:val="%7."/>
+      <w:lvlJc w:val="left"/>
+      <w:pPr>
+        <w:ind w:left="5040" w:hanging="360"/>
+      </w:pPr>
+    </w:lvl>
+    <w:lvl w:ilvl="7" w:tplc="04190019" w:tentative="1">
+      <w:start w:val="1"/>
+      <w:numFmt w:val="lowerLetter"/>
+      <w:lvlText w:val="%8."/>
+      <w:lvlJc w:val="left"/>
+      <w:pPr>
+        <w:ind w:left="5760" w:hanging="360"/>
+      </w:pPr>
+    </w:lvl>
+    <w:lvl w:ilvl="8" w:tplc="0419001B" w:tentative="1">
+      <w:start w:val="1"/>
+      <w:numFmt w:val="lowerRoman"/>
+      <w:lvlText w:val="%9."/>
+      <w:lvlJc w:val="right"/>
+      <w:pPr>
+        <w:ind w:left="6480" w:hanging="180"/>
+      </w:pPr>
+    </w:lvl>
+  </w:abstractNum>
   <w:num w:numId="1">
+    <w:abstractNumId w:val="26"/>
+  </w:num>
+  <w:num w:numId="2">
+    <w:abstractNumId w:val="32"/>
+  </w:num>
+  <w:num w:numId="3">
+    <w:abstractNumId w:val="19"/>
+  </w:num>
+  <w:num w:numId="4">
+    <w:abstractNumId w:val="23"/>
+  </w:num>
+  <w:num w:numId="5">
+    <w:abstractNumId w:val="13"/>
+  </w:num>
+  <w:num w:numId="6">
+    <w:abstractNumId w:val="44"/>
+  </w:num>
+  <w:num w:numId="7">
+    <w:abstractNumId w:val="40"/>
+  </w:num>
+  <w:num w:numId="8">
+    <w:abstractNumId w:val="2"/>
+  </w:num>
+  <w:num w:numId="9">
+    <w:abstractNumId w:val="29"/>
+  </w:num>
+  <w:num w:numId="10">
+    <w:abstractNumId w:val="28"/>
+  </w:num>
+  <w:num w:numId="11">
+    <w:abstractNumId w:val="21"/>
+  </w:num>
+  <w:num w:numId="12">
+    <w:abstractNumId w:val="41"/>
+  </w:num>
+  <w:num w:numId="13">
+    <w:abstractNumId w:val="43"/>
+  </w:num>
+  <w:num w:numId="14">
+    <w:abstractNumId w:val="17"/>
+  </w:num>
+  <w:num w:numId="15">
+    <w:abstractNumId w:val="7"/>
+  </w:num>
+  <w:num w:numId="16">
+    <w:abstractNumId w:val="1"/>
+  </w:num>
+  <w:num w:numId="17">
+    <w:abstractNumId w:val="6"/>
+  </w:num>
+  <w:num w:numId="18">
+    <w:abstractNumId w:val="34"/>
+  </w:num>
+  <w:num w:numId="19">
+    <w:abstractNumId w:val="31"/>
+  </w:num>
+  <w:num w:numId="20">
     <w:abstractNumId w:val="10"/>
   </w:num>
-  <w:num w:numId="2">
+  <w:num w:numId="21">
+    <w:abstractNumId w:val="45"/>
+  </w:num>
+  <w:num w:numId="22">
+    <w:abstractNumId w:val="33"/>
+  </w:num>
+  <w:num w:numId="23">
+    <w:abstractNumId w:val="30"/>
+  </w:num>
+  <w:num w:numId="24">
+    <w:abstractNumId w:val="22"/>
+  </w:num>
+  <w:num w:numId="25">
+    <w:abstractNumId w:val="36"/>
+  </w:num>
+  <w:num w:numId="26">
+    <w:abstractNumId w:val="9"/>
+  </w:num>
+  <w:num w:numId="27">
+    <w:abstractNumId w:val="35"/>
+  </w:num>
+  <w:num w:numId="28">
+    <w:abstractNumId w:val="16"/>
+  </w:num>
+  <w:num w:numId="29">
+    <w:abstractNumId w:val="37"/>
+  </w:num>
+  <w:num w:numId="30">
+    <w:abstractNumId w:val="3"/>
+  </w:num>
+  <w:num w:numId="31">
+    <w:abstractNumId w:val="42"/>
+  </w:num>
+  <w:num w:numId="32">
+    <w:abstractNumId w:val="46"/>
+  </w:num>
+  <w:num w:numId="33">
+    <w:abstractNumId w:val="11"/>
+  </w:num>
+  <w:num w:numId="34">
+    <w:abstractNumId w:val="15"/>
+  </w:num>
+  <w:num w:numId="35">
+    <w:abstractNumId w:val="20"/>
+  </w:num>
+  <w:num w:numId="36">
+    <w:abstractNumId w:val="27"/>
+  </w:num>
+  <w:num w:numId="37">
+    <w:abstractNumId w:val="12"/>
+  </w:num>
+  <w:num w:numId="38">
+    <w:abstractNumId w:val="4"/>
+  </w:num>
+  <w:num w:numId="39">
+    <w:abstractNumId w:val="8"/>
+  </w:num>
+  <w:num w:numId="40">
     <w:abstractNumId w:val="14"/>
   </w:num>
-  <w:num w:numId="3">
-    <w:abstractNumId w:val="7"/>
-  </w:num>
-  <w:num w:numId="4">
-    <w:abstractNumId w:val="9"/>
-  </w:num>
-  <w:num w:numId="5">
+  <w:num w:numId="41">
     <w:abstractNumId w:val="5"/>
   </w:num>
-  <w:num w:numId="6">
-    <w:abstractNumId w:val="19"/>
+  <w:num w:numId="42">
+    <w:abstractNumId w:val="24"/>
   </w:num>
-  <w:num w:numId="7">
-    <w:abstractNumId w:val="16"/>
+  <w:num w:numId="43">
+    <w:abstractNumId w:val="38"/>
   </w:num>
-  <w:num w:numId="8">
-    <w:abstractNumId w:val="1"/>
-  </w:num>
-  <w:num w:numId="9">
-    <w:abstractNumId w:val="12"/>
-  </w:num>
-  <w:num w:numId="10">
-    <w:abstractNumId w:val="11"/>
-  </w:num>
-  <w:num w:numId="11">
-    <w:abstractNumId w:val="8"/>
-  </w:num>
-  <w:num w:numId="12">
-    <w:abstractNumId w:val="17"/>
-  </w:num>
-  <w:num w:numId="13">
-    <w:abstractNumId w:val="18"/>
-  </w:num>
-  <w:num w:numId="14">
-    <w:abstractNumId w:val="6"/>
-  </w:num>
-  <w:num w:numId="15">
-    <w:abstractNumId w:val="3"/>
-  </w:num>
-  <w:num w:numId="16">
+  <w:num w:numId="44">
     <w:abstractNumId w:val="0"/>
   </w:num>
-  <w:num w:numId="17">
-    <w:abstractNumId w:val="2"/>
+  <w:num w:numId="45">
+    <w:abstractNumId w:val="39"/>
   </w:num>
-  <w:num w:numId="18">
-    <w:abstractNumId w:val="15"/>
+  <w:num w:numId="46">
+    <w:abstractNumId w:val="25"/>
   </w:num>
-  <w:num w:numId="19">
-    <w:abstractNumId w:val="13"/>
-  </w:num>
-  <w:num w:numId="20">
-    <w:abstractNumId w:val="4"/>
+  <w:num w:numId="47">
+    <w:abstractNumId w:val="18"/>
   </w:num>
 </w:numbering>
 </file>
@@ -4699,6 +12464,7 @@
   <w:style w:type="character" w:default="1" w:styleId="a0">
     <w:name w:val="Default Paragraph Font"/>
     <w:uiPriority w:val="1"/>
+    <w:semiHidden/>
     <w:unhideWhenUsed/>
   </w:style>
   <w:style w:type="table" w:default="1" w:styleId="a1">
@@ -4946,6 +12712,7 @@
   <w:style w:type="character" w:default="1" w:styleId="a0">
     <w:name w:val="Default Paragraph Font"/>
     <w:uiPriority w:val="1"/>
+    <w:semiHidden/>
     <w:unhideWhenUsed/>
   </w:style>
   <w:style w:type="table" w:default="1" w:styleId="a1">

--- a/docx/ДЗ1.docx
+++ b/docx/ДЗ1.docx
@@ -281,6 +281,8 @@
           <w:lang w:val="ru-RU"/>
         </w:rPr>
       </w:pPr>
+      <w:bookmarkStart w:id="0" w:name="_GoBack"/>
+      <w:bookmarkEnd w:id="0"/>
     </w:p>
     <w:p>
       <w:pPr>
@@ -860,7 +862,7 @@
           <wp:inline distT="0" distB="0" distL="0" distR="0">
             <wp:extent cx="5940425" cy="3183255"/>
             <wp:effectExtent l="0" t="0" r="3175" b="0"/>
-            <wp:docPr id="2" name="Рисунок 2"/>
+            <wp:docPr id="11" name="Рисунок 11"/>
             <wp:cNvGraphicFramePr>
               <a:graphicFrameLocks xmlns:a="http://schemas.openxmlformats.org/drawingml/2006/main" noChangeAspect="1"/>
             </wp:cNvGraphicFramePr>
@@ -1042,7 +1044,7 @@
           <w:szCs w:val="24"/>
           <w:lang w:eastAsia="zh-CN" w:bidi="hi-IN"/>
         </w:rPr>
-        <w:t>Занесение</w:t>
+        <w:t>Редактирование</w:t>
       </w:r>
       <w:r>
         <w:rPr>
@@ -1053,7 +1055,7 @@
           <w:szCs w:val="24"/>
           <w:lang w:eastAsia="zh-CN" w:bidi="hi-IN"/>
         </w:rPr>
-        <w:t xml:space="preserve"> новых вылетов и  рейсов</w:t>
+        <w:t xml:space="preserve"> вылетов и  рейсов</w:t>
       </w:r>
       <w:r>
         <w:rPr>
@@ -1169,77 +1171,27 @@
           <w:szCs w:val="24"/>
           <w:lang w:eastAsia="zh-CN" w:bidi="hi-IN"/>
         </w:rPr>
-        <w:t xml:space="preserve">Система в ответ на это посылает статическую </w:t>
-      </w:r>
-      <w:r>
-        <w:rPr>
-          <w:rFonts w:ascii="Times New Roman" w:eastAsia="Calibri" w:hAnsi="Times New Roman" w:cs="Times New Roman"/>
-          <w:kern w:val="3"/>
-          <w:sz w:val="24"/>
-          <w:szCs w:val="24"/>
-          <w:lang w:val="en-US" w:eastAsia="zh-CN" w:bidi="hi-IN"/>
-        </w:rPr>
-        <w:t>HTML</w:t>
-      </w:r>
-      <w:r>
-        <w:rPr>
-          <w:rFonts w:ascii="Times New Roman" w:eastAsia="Calibri" w:hAnsi="Times New Roman" w:cs="Times New Roman"/>
-          <w:kern w:val="3"/>
-          <w:sz w:val="24"/>
-          <w:szCs w:val="24"/>
-          <w:lang w:eastAsia="zh-CN" w:bidi="hi-IN"/>
-        </w:rPr>
-        <w:t xml:space="preserve"> </w:t>
-      </w:r>
-      <w:r>
-        <w:rPr>
-          <w:rFonts w:ascii="Times New Roman" w:eastAsia="Calibri" w:hAnsi="Times New Roman" w:cs="Times New Roman"/>
-          <w:kern w:val="3"/>
-          <w:sz w:val="24"/>
-          <w:szCs w:val="24"/>
-          <w:lang w:eastAsia="zh-CN" w:bidi="hi-IN"/>
-        </w:rPr>
-        <w:t>–</w:t>
-      </w:r>
-      <w:r>
-        <w:rPr>
-          <w:rFonts w:ascii="Times New Roman" w:eastAsia="Calibri" w:hAnsi="Times New Roman" w:cs="Times New Roman"/>
-          <w:kern w:val="3"/>
-          <w:sz w:val="24"/>
-          <w:szCs w:val="24"/>
-          <w:lang w:eastAsia="zh-CN" w:bidi="hi-IN"/>
-        </w:rPr>
-        <w:t xml:space="preserve"> </w:t>
-      </w:r>
-      <w:r>
-        <w:rPr>
-          <w:rFonts w:ascii="Times New Roman" w:eastAsia="Calibri" w:hAnsi="Times New Roman" w:cs="Times New Roman"/>
-          <w:kern w:val="3"/>
-          <w:sz w:val="24"/>
-          <w:szCs w:val="24"/>
-          <w:lang w:eastAsia="zh-CN" w:bidi="hi-IN"/>
-        </w:rPr>
-        <w:t>страницу с просьбой выбрать, какие данные он хочет добавить</w:t>
-      </w:r>
-      <w:r>
-        <w:rPr>
-          <w:rFonts w:ascii="Times New Roman" w:eastAsia="Calibri" w:hAnsi="Times New Roman" w:cs="Times New Roman"/>
-          <w:kern w:val="3"/>
-          <w:sz w:val="24"/>
-          <w:szCs w:val="24"/>
-          <w:lang w:eastAsia="zh-CN" w:bidi="hi-IN"/>
-        </w:rPr>
-        <w:t xml:space="preserve">: </w:t>
-      </w:r>
-      <w:r>
-        <w:rPr>
-          <w:rFonts w:ascii="Times New Roman" w:eastAsia="Calibri" w:hAnsi="Times New Roman" w:cs="Times New Roman"/>
-          <w:kern w:val="3"/>
-          <w:sz w:val="24"/>
-          <w:szCs w:val="24"/>
-          <w:lang w:eastAsia="zh-CN" w:bidi="hi-IN"/>
-        </w:rPr>
-        <w:t>рейс, вылет</w:t>
+        <w:t xml:space="preserve">Система присылает форму с выбором </w:t>
+      </w:r>
+      <w:r>
+        <w:rPr>
+          <w:rFonts w:ascii="Times New Roman" w:eastAsia="Calibri" w:hAnsi="Times New Roman" w:cs="Times New Roman"/>
+          <w:kern w:val="3"/>
+          <w:sz w:val="24"/>
+          <w:szCs w:val="24"/>
+          <w:lang w:eastAsia="zh-CN" w:bidi="hi-IN"/>
+        </w:rPr>
+        <w:t>редактирования</w:t>
+      </w:r>
+      <w:r>
+        <w:rPr>
+          <w:rFonts w:ascii="Times New Roman" w:eastAsia="Calibri" w:hAnsi="Times New Roman" w:cs="Times New Roman"/>
+          <w:kern w:val="3"/>
+          <w:sz w:val="24"/>
+          <w:szCs w:val="24"/>
+          <w:lang w:eastAsia="zh-CN" w:bidi="hi-IN"/>
+        </w:rPr>
+        <w:t xml:space="preserve"> вылетов или рейсов</w:t>
       </w:r>
       <w:r>
         <w:rPr>
@@ -1302,57 +1254,27 @@
           <w:szCs w:val="24"/>
           <w:lang w:eastAsia="zh-CN" w:bidi="hi-IN"/>
         </w:rPr>
-        <w:t xml:space="preserve">Система возвращает соответствующую </w:t>
-      </w:r>
-      <w:r>
-        <w:rPr>
-          <w:rFonts w:ascii="Times New Roman" w:eastAsia="Calibri" w:hAnsi="Times New Roman" w:cs="Times New Roman"/>
-          <w:kern w:val="3"/>
-          <w:sz w:val="24"/>
-          <w:szCs w:val="24"/>
-          <w:lang w:val="en-US" w:eastAsia="zh-CN" w:bidi="hi-IN"/>
-        </w:rPr>
-        <w:t>HTML</w:t>
-      </w:r>
-      <w:r>
-        <w:rPr>
-          <w:rFonts w:ascii="Times New Roman" w:eastAsia="Calibri" w:hAnsi="Times New Roman" w:cs="Times New Roman"/>
-          <w:kern w:val="3"/>
-          <w:sz w:val="24"/>
-          <w:szCs w:val="24"/>
-          <w:lang w:eastAsia="zh-CN" w:bidi="hi-IN"/>
-        </w:rPr>
-        <w:t xml:space="preserve"> </w:t>
-      </w:r>
-      <w:r>
-        <w:rPr>
-          <w:rFonts w:ascii="Times New Roman" w:eastAsia="Calibri" w:hAnsi="Times New Roman" w:cs="Times New Roman"/>
-          <w:kern w:val="3"/>
-          <w:sz w:val="24"/>
-          <w:szCs w:val="24"/>
-          <w:lang w:eastAsia="zh-CN" w:bidi="hi-IN"/>
-        </w:rPr>
-        <w:t>–</w:t>
-      </w:r>
-      <w:r>
-        <w:rPr>
-          <w:rFonts w:ascii="Times New Roman" w:eastAsia="Calibri" w:hAnsi="Times New Roman" w:cs="Times New Roman"/>
-          <w:kern w:val="3"/>
-          <w:sz w:val="24"/>
-          <w:szCs w:val="24"/>
-          <w:lang w:eastAsia="zh-CN" w:bidi="hi-IN"/>
-        </w:rPr>
-        <w:t xml:space="preserve"> </w:t>
-      </w:r>
-      <w:r>
-        <w:rPr>
-          <w:rFonts w:ascii="Times New Roman" w:eastAsia="Calibri" w:hAnsi="Times New Roman" w:cs="Times New Roman"/>
-          <w:kern w:val="3"/>
-          <w:sz w:val="24"/>
-          <w:szCs w:val="24"/>
-          <w:lang w:eastAsia="zh-CN" w:bidi="hi-IN"/>
-        </w:rPr>
-        <w:t>страницу с полями для ввода данных.</w:t>
+        <w:t xml:space="preserve">Система </w:t>
+      </w:r>
+      <w:r>
+        <w:rPr>
+          <w:rFonts w:ascii="Times New Roman" w:eastAsia="Calibri" w:hAnsi="Times New Roman" w:cs="Times New Roman"/>
+          <w:kern w:val="3"/>
+          <w:sz w:val="24"/>
+          <w:szCs w:val="24"/>
+          <w:lang w:eastAsia="zh-CN" w:bidi="hi-IN"/>
+        </w:rPr>
+        <w:t>запрашивает список данных из СУБД</w:t>
+      </w:r>
+      <w:r>
+        <w:rPr>
+          <w:rFonts w:ascii="Times New Roman" w:eastAsia="Calibri" w:hAnsi="Times New Roman" w:cs="Times New Roman"/>
+          <w:kern w:val="3"/>
+          <w:sz w:val="24"/>
+          <w:szCs w:val="24"/>
+          <w:lang w:eastAsia="zh-CN" w:bidi="hi-IN"/>
+        </w:rPr>
+        <w:t>.</w:t>
       </w:r>
     </w:p>
     <w:p>
@@ -1378,7 +1300,7 @@
           <w:szCs w:val="24"/>
           <w:lang w:eastAsia="zh-CN" w:bidi="hi-IN"/>
         </w:rPr>
-        <w:t>Пользователь заполняет поля в форме и отправляет результат в систему.</w:t>
+        <w:t>СУБД передаёт системе данные.</w:t>
       </w:r>
     </w:p>
     <w:p>
@@ -1404,7 +1326,7 @@
           <w:szCs w:val="24"/>
           <w:lang w:eastAsia="zh-CN" w:bidi="hi-IN"/>
         </w:rPr>
-        <w:t>Система отправляет запрос в СУБД.</w:t>
+        <w:t>Система передаёт пользователю список данных.</w:t>
       </w:r>
     </w:p>
     <w:p>
@@ -1430,7 +1352,27 @@
           <w:szCs w:val="24"/>
           <w:lang w:eastAsia="zh-CN" w:bidi="hi-IN"/>
         </w:rPr>
-        <w:t>СУБД выполняет его и сообщает об этом системе.</w:t>
+        <w:t>Пользователь выполняет запрос добавления</w:t>
+      </w:r>
+      <w:r>
+        <w:rPr>
+          <w:rFonts w:ascii="Times New Roman" w:eastAsia="Calibri" w:hAnsi="Times New Roman" w:cs="Times New Roman"/>
+          <w:kern w:val="3"/>
+          <w:sz w:val="24"/>
+          <w:szCs w:val="24"/>
+          <w:lang w:eastAsia="zh-CN" w:bidi="hi-IN"/>
+        </w:rPr>
+        <w:t>/</w:t>
+      </w:r>
+      <w:r>
+        <w:rPr>
+          <w:rFonts w:ascii="Times New Roman" w:eastAsia="Calibri" w:hAnsi="Times New Roman" w:cs="Times New Roman"/>
+          <w:kern w:val="3"/>
+          <w:sz w:val="24"/>
+          <w:szCs w:val="24"/>
+          <w:lang w:eastAsia="zh-CN" w:bidi="hi-IN"/>
+        </w:rPr>
+        <w:t>изменения поля.</w:t>
       </w:r>
     </w:p>
     <w:p>
@@ -1456,7 +1398,131 @@
           <w:szCs w:val="24"/>
           <w:lang w:eastAsia="zh-CN" w:bidi="hi-IN"/>
         </w:rPr>
-        <w:t>Система сообщает пользователю, что операция занесения прошла успешно.</w:t>
+        <w:t>Пользователь получает от системы форму добавления</w:t>
+      </w:r>
+      <w:r>
+        <w:rPr>
+          <w:rFonts w:ascii="Times New Roman" w:eastAsia="Calibri" w:hAnsi="Times New Roman" w:cs="Times New Roman"/>
+          <w:kern w:val="3"/>
+          <w:sz w:val="24"/>
+          <w:szCs w:val="24"/>
+          <w:lang w:eastAsia="zh-CN" w:bidi="hi-IN"/>
+        </w:rPr>
+        <w:t>/</w:t>
+      </w:r>
+      <w:r>
+        <w:rPr>
+          <w:rFonts w:ascii="Times New Roman" w:eastAsia="Calibri" w:hAnsi="Times New Roman" w:cs="Times New Roman"/>
+          <w:kern w:val="3"/>
+          <w:sz w:val="24"/>
+          <w:szCs w:val="24"/>
+          <w:lang w:eastAsia="zh-CN" w:bidi="hi-IN"/>
+        </w:rPr>
+        <w:t>изменения.</w:t>
+      </w:r>
+    </w:p>
+    <w:p>
+      <w:pPr>
+        <w:pStyle w:val="a5"/>
+        <w:numPr>
+          <w:ilvl w:val="0"/>
+          <w:numId w:val="4"/>
+        </w:numPr>
+        <w:rPr>
+          <w:rFonts w:ascii="Times New Roman" w:eastAsia="Calibri" w:hAnsi="Times New Roman" w:cs="Times New Roman"/>
+          <w:kern w:val="3"/>
+          <w:sz w:val="24"/>
+          <w:szCs w:val="24"/>
+          <w:lang w:eastAsia="zh-CN" w:bidi="hi-IN"/>
+        </w:rPr>
+      </w:pPr>
+      <w:r>
+        <w:rPr>
+          <w:rFonts w:ascii="Times New Roman" w:eastAsia="Calibri" w:hAnsi="Times New Roman" w:cs="Times New Roman"/>
+          <w:kern w:val="3"/>
+          <w:sz w:val="24"/>
+          <w:szCs w:val="24"/>
+          <w:lang w:eastAsia="zh-CN" w:bidi="hi-IN"/>
+        </w:rPr>
+        <w:t>Пользователь отправляет данные для редактирования в БД системе.</w:t>
+      </w:r>
+    </w:p>
+    <w:p>
+      <w:pPr>
+        <w:pStyle w:val="a5"/>
+        <w:numPr>
+          <w:ilvl w:val="0"/>
+          <w:numId w:val="4"/>
+        </w:numPr>
+        <w:rPr>
+          <w:rFonts w:ascii="Times New Roman" w:eastAsia="Calibri" w:hAnsi="Times New Roman" w:cs="Times New Roman"/>
+          <w:kern w:val="3"/>
+          <w:sz w:val="24"/>
+          <w:szCs w:val="24"/>
+          <w:lang w:eastAsia="zh-CN" w:bidi="hi-IN"/>
+        </w:rPr>
+      </w:pPr>
+      <w:r>
+        <w:rPr>
+          <w:rFonts w:ascii="Times New Roman" w:eastAsia="Calibri" w:hAnsi="Times New Roman" w:cs="Times New Roman"/>
+          <w:kern w:val="3"/>
+          <w:sz w:val="24"/>
+          <w:szCs w:val="24"/>
+          <w:lang w:eastAsia="zh-CN" w:bidi="hi-IN"/>
+        </w:rPr>
+        <w:t>Система делает запрос на редактирование данных в БД.</w:t>
+      </w:r>
+    </w:p>
+    <w:p>
+      <w:pPr>
+        <w:pStyle w:val="a5"/>
+        <w:numPr>
+          <w:ilvl w:val="0"/>
+          <w:numId w:val="4"/>
+        </w:numPr>
+        <w:rPr>
+          <w:rFonts w:ascii="Times New Roman" w:eastAsia="Calibri" w:hAnsi="Times New Roman" w:cs="Times New Roman"/>
+          <w:kern w:val="3"/>
+          <w:sz w:val="24"/>
+          <w:szCs w:val="24"/>
+          <w:lang w:eastAsia="zh-CN" w:bidi="hi-IN"/>
+        </w:rPr>
+      </w:pPr>
+      <w:r>
+        <w:rPr>
+          <w:rFonts w:ascii="Times New Roman" w:eastAsia="Calibri" w:hAnsi="Times New Roman" w:cs="Times New Roman"/>
+          <w:kern w:val="3"/>
+          <w:sz w:val="24"/>
+          <w:szCs w:val="24"/>
+          <w:lang w:eastAsia="zh-CN" w:bidi="hi-IN"/>
+        </w:rPr>
+        <w:t>БД сообщает системе об успешном выполнении.</w:t>
+      </w:r>
+    </w:p>
+    <w:p>
+      <w:pPr>
+        <w:pStyle w:val="a5"/>
+        <w:numPr>
+          <w:ilvl w:val="0"/>
+          <w:numId w:val="4"/>
+        </w:numPr>
+        <w:rPr>
+          <w:rFonts w:ascii="Times New Roman" w:eastAsia="Calibri" w:hAnsi="Times New Roman" w:cs="Times New Roman"/>
+          <w:kern w:val="3"/>
+          <w:sz w:val="24"/>
+          <w:szCs w:val="24"/>
+          <w:lang w:eastAsia="zh-CN" w:bidi="hi-IN"/>
+        </w:rPr>
+      </w:pPr>
+      <w:r>
+        <w:rPr>
+          <w:rFonts w:ascii="Times New Roman" w:eastAsia="Calibri" w:hAnsi="Times New Roman" w:cs="Times New Roman"/>
+          <w:kern w:val="3"/>
+          <w:sz w:val="24"/>
+          <w:szCs w:val="24"/>
+          <w:lang w:eastAsia="zh-CN" w:bidi="hi-IN"/>
+        </w:rPr>
+        <w:t>Сообщение об успешном выполнении пользователю с возможностью выхода в главное меню.</w:t>
       </w:r>
     </w:p>
     <w:p>
@@ -1502,7 +1568,7 @@
         <w:pStyle w:val="a5"/>
         <w:numPr>
           <w:ilvl w:val="0"/>
-          <w:numId w:val="39"/>
+          <w:numId w:val="48"/>
         </w:numPr>
         <w:tabs>
           <w:tab w:val="left" w:pos="567"/>
@@ -1647,7 +1713,167 @@
           <w:szCs w:val="24"/>
           <w:lang w:val="en-US" w:eastAsia="zh-CN" w:bidi="hi-IN"/>
         </w:rPr>
-        <w:t>V.</w:t>
+        <w:t>II</w:t>
+      </w:r>
+      <w:r>
+        <w:rPr>
+          <w:rFonts w:ascii="Times New Roman" w:eastAsia="Calibri" w:hAnsi="Times New Roman" w:cs="Times New Roman"/>
+          <w:kern w:val="3"/>
+          <w:sz w:val="24"/>
+          <w:szCs w:val="24"/>
+          <w:lang w:val="en-US" w:eastAsia="zh-CN" w:bidi="hi-IN"/>
+        </w:rPr>
+        <w:t>.</w:t>
+      </w:r>
+    </w:p>
+    <w:p>
+      <w:pPr>
+        <w:spacing w:line="240" w:lineRule="auto"/>
+        <w:ind w:left="1134" w:firstLine="993"/>
+        <w:rPr>
+          <w:rFonts w:ascii="Times New Roman" w:eastAsia="Calibri" w:hAnsi="Times New Roman" w:cs="Times New Roman"/>
+          <w:kern w:val="3"/>
+          <w:sz w:val="24"/>
+          <w:szCs w:val="24"/>
+          <w:lang w:eastAsia="zh-CN" w:bidi="hi-IN"/>
+        </w:rPr>
+      </w:pPr>
+      <w:r>
+        <w:rPr>
+          <w:rFonts w:ascii="Times New Roman" w:eastAsia="Calibri" w:hAnsi="Times New Roman" w:cs="Times New Roman"/>
+          <w:kern w:val="3"/>
+          <w:sz w:val="24"/>
+          <w:szCs w:val="24"/>
+          <w:lang w:eastAsia="zh-CN" w:bidi="hi-IN"/>
+        </w:rPr>
+        <w:t>б) Неверные данные в форме редактирования</w:t>
+      </w:r>
+      <w:r>
+        <w:rPr>
+          <w:rFonts w:ascii="Times New Roman" w:eastAsia="Calibri" w:hAnsi="Times New Roman" w:cs="Times New Roman"/>
+          <w:kern w:val="3"/>
+          <w:sz w:val="24"/>
+          <w:szCs w:val="24"/>
+          <w:lang w:eastAsia="zh-CN" w:bidi="hi-IN"/>
+        </w:rPr>
+        <w:t>.</w:t>
+      </w:r>
+    </w:p>
+    <w:p>
+      <w:pPr>
+        <w:pStyle w:val="a5"/>
+        <w:tabs>
+          <w:tab w:val="left" w:pos="567"/>
+        </w:tabs>
+        <w:spacing w:line="240" w:lineRule="auto"/>
+        <w:ind w:left="2160"/>
+        <w:rPr>
+          <w:rFonts w:ascii="Times New Roman" w:eastAsia="Calibri" w:hAnsi="Times New Roman" w:cs="Times New Roman"/>
+          <w:kern w:val="3"/>
+          <w:sz w:val="24"/>
+          <w:szCs w:val="24"/>
+          <w:lang w:eastAsia="zh-CN" w:bidi="hi-IN"/>
+        </w:rPr>
+      </w:pPr>
+      <w:r>
+        <w:rPr>
+          <w:rFonts w:ascii="Times New Roman" w:eastAsia="Calibri" w:hAnsi="Times New Roman" w:cs="Times New Roman"/>
+          <w:kern w:val="3"/>
+          <w:sz w:val="24"/>
+          <w:szCs w:val="24"/>
+          <w:lang w:eastAsia="zh-CN" w:bidi="hi-IN"/>
+        </w:rPr>
+        <w:t>Система говорит об ошибке и предлагает</w:t>
+      </w:r>
+      <w:r>
+        <w:rPr>
+          <w:rFonts w:ascii="Times New Roman" w:eastAsia="Calibri" w:hAnsi="Times New Roman" w:cs="Times New Roman"/>
+          <w:kern w:val="3"/>
+          <w:sz w:val="24"/>
+          <w:szCs w:val="24"/>
+          <w:lang w:eastAsia="zh-CN" w:bidi="hi-IN"/>
+        </w:rPr>
+        <w:t>:</w:t>
+      </w:r>
+    </w:p>
+    <w:p>
+      <w:pPr>
+        <w:pStyle w:val="a5"/>
+        <w:numPr>
+          <w:ilvl w:val="0"/>
+          <w:numId w:val="50"/>
+        </w:numPr>
+        <w:tabs>
+          <w:tab w:val="left" w:pos="567"/>
+        </w:tabs>
+        <w:spacing w:line="240" w:lineRule="auto"/>
+        <w:rPr>
+          <w:rFonts w:ascii="Times New Roman" w:eastAsia="Calibri" w:hAnsi="Times New Roman" w:cs="Times New Roman"/>
+          <w:kern w:val="3"/>
+          <w:sz w:val="24"/>
+          <w:szCs w:val="24"/>
+          <w:lang w:eastAsia="zh-CN" w:bidi="hi-IN"/>
+        </w:rPr>
+      </w:pPr>
+      <w:r>
+        <w:rPr>
+          <w:rFonts w:ascii="Times New Roman" w:eastAsia="Calibri" w:hAnsi="Times New Roman" w:cs="Times New Roman"/>
+          <w:kern w:val="3"/>
+          <w:sz w:val="24"/>
+          <w:szCs w:val="24"/>
+          <w:lang w:eastAsia="zh-CN" w:bidi="hi-IN"/>
+        </w:rPr>
+        <w:t>вернуться в главное меню</w:t>
+      </w:r>
+      <w:r>
+        <w:rPr>
+          <w:rFonts w:ascii="Times New Roman" w:eastAsia="Calibri" w:hAnsi="Times New Roman" w:cs="Times New Roman"/>
+          <w:kern w:val="3"/>
+          <w:sz w:val="24"/>
+          <w:szCs w:val="24"/>
+          <w:lang w:val="en-US" w:eastAsia="zh-CN" w:bidi="hi-IN"/>
+        </w:rPr>
+        <w:t>;</w:t>
+      </w:r>
+    </w:p>
+    <w:p>
+      <w:pPr>
+        <w:pStyle w:val="a5"/>
+        <w:numPr>
+          <w:ilvl w:val="0"/>
+          <w:numId w:val="50"/>
+        </w:numPr>
+        <w:tabs>
+          <w:tab w:val="left" w:pos="567"/>
+        </w:tabs>
+        <w:spacing w:line="240" w:lineRule="auto"/>
+        <w:rPr>
+          <w:rFonts w:ascii="Times New Roman" w:eastAsia="Calibri" w:hAnsi="Times New Roman" w:cs="Times New Roman"/>
+          <w:kern w:val="3"/>
+          <w:sz w:val="24"/>
+          <w:szCs w:val="24"/>
+          <w:lang w:eastAsia="zh-CN" w:bidi="hi-IN"/>
+        </w:rPr>
+      </w:pPr>
+      <w:r>
+        <w:rPr>
+          <w:rFonts w:ascii="Times New Roman" w:eastAsia="Calibri" w:hAnsi="Times New Roman" w:cs="Times New Roman"/>
+          <w:kern w:val="3"/>
+          <w:sz w:val="24"/>
+          <w:szCs w:val="24"/>
+          <w:lang w:eastAsia="zh-CN" w:bidi="hi-IN"/>
+        </w:rPr>
+        <w:t xml:space="preserve">повторить пункт </w:t>
+      </w:r>
+      <w:r>
+        <w:rPr>
+          <w:rFonts w:ascii="Times New Roman" w:eastAsia="Calibri" w:hAnsi="Times New Roman" w:cs="Times New Roman"/>
+          <w:kern w:val="3"/>
+          <w:sz w:val="24"/>
+          <w:szCs w:val="24"/>
+          <w:lang w:val="en-US" w:eastAsia="zh-CN" w:bidi="hi-IN"/>
+        </w:rPr>
+        <w:t>II.</w:t>
       </w:r>
     </w:p>
     <w:p>
@@ -1827,20 +2053,18 @@
           <w:szCs w:val="24"/>
           <w:lang w:eastAsia="zh-CN" w:bidi="hi-IN"/>
         </w:rPr>
-        <w:t xml:space="preserve">Пользователь отправляет форму с </w:t>
-      </w:r>
-      <w:proofErr w:type="gramStart"/>
-      <w:r>
-        <w:rPr>
-          <w:rFonts w:ascii="Times New Roman" w:eastAsia="Calibri" w:hAnsi="Times New Roman" w:cs="Times New Roman"/>
-          <w:kern w:val="3"/>
-          <w:sz w:val="24"/>
-          <w:szCs w:val="24"/>
-          <w:lang w:eastAsia="zh-CN" w:bidi="hi-IN"/>
-        </w:rPr>
-        <w:t>введёнными</w:t>
-      </w:r>
-      <w:proofErr w:type="gramEnd"/>
+        <w:t>П</w:t>
+      </w:r>
+      <w:r>
+        <w:rPr>
+          <w:rFonts w:ascii="Times New Roman" w:eastAsia="Calibri" w:hAnsi="Times New Roman" w:cs="Times New Roman"/>
+          <w:kern w:val="3"/>
+          <w:sz w:val="24"/>
+          <w:szCs w:val="24"/>
+          <w:lang w:eastAsia="zh-CN" w:bidi="hi-IN"/>
+        </w:rPr>
+        <w:t>ользователь отправляет форму с введённым</w:t>
+      </w:r>
       <w:r>
         <w:rPr>
           <w:rFonts w:ascii="Times New Roman" w:eastAsia="Calibri" w:hAnsi="Times New Roman" w:cs="Times New Roman"/>
@@ -2142,22 +2366,6 @@
     <w:p>
       <w:pPr>
         <w:pStyle w:val="a5"/>
-        <w:tabs>
-          <w:tab w:val="left" w:pos="567"/>
-        </w:tabs>
-        <w:ind w:left="2880"/>
-        <w:rPr>
-          <w:rFonts w:ascii="Times New Roman" w:eastAsia="Calibri" w:hAnsi="Times New Roman" w:cs="Times New Roman"/>
-          <w:kern w:val="3"/>
-          <w:sz w:val="24"/>
-          <w:szCs w:val="24"/>
-          <w:lang w:eastAsia="zh-CN" w:bidi="hi-IN"/>
-        </w:rPr>
-      </w:pPr>
-    </w:p>
-    <w:p>
-      <w:pPr>
-        <w:pStyle w:val="a5"/>
         <w:numPr>
           <w:ilvl w:val="0"/>
           <w:numId w:val="3"/>
@@ -2183,6 +2391,7 @@
           <w:szCs w:val="24"/>
           <w:lang w:eastAsia="zh-CN" w:bidi="hi-IN"/>
         </w:rPr>
+        <w:lastRenderedPageBreak/>
         <w:t>Авторизация.</w:t>
       </w:r>
     </w:p>
@@ -2333,7 +2542,6 @@
           <w:szCs w:val="24"/>
           <w:lang w:eastAsia="zh-CN" w:bidi="hi-IN"/>
         </w:rPr>
-        <w:lastRenderedPageBreak/>
         <w:t>Пользователь вводит логин и пароль и отправляет это системе.</w:t>
       </w:r>
     </w:p>
@@ -3369,6 +3577,7 @@
           <w:szCs w:val="24"/>
           <w:lang w:eastAsia="zh-CN" w:bidi="hi-IN"/>
         </w:rPr>
+        <w:lastRenderedPageBreak/>
         <w:t xml:space="preserve">Система </w:t>
       </w:r>
       <w:r>
@@ -3596,7 +3805,6 @@
           <w:u w:val="single"/>
           <w:lang w:eastAsia="zh-CN" w:bidi="hi-IN"/>
         </w:rPr>
-        <w:lastRenderedPageBreak/>
         <w:t>Расширение</w:t>
       </w:r>
       <w:r>
@@ -4720,63 +4928,7 @@
           <w:kern w:val="3"/>
           <w:sz w:val="24"/>
           <w:szCs w:val="24"/>
-          <w:lang w:eastAsia="zh-CN" w:bidi="hi-IN"/>
-        </w:rPr>
-      </w:pPr>
-    </w:p>
-    <w:p>
-      <w:pPr>
-        <w:tabs>
-          <w:tab w:val="left" w:pos="567"/>
-        </w:tabs>
-        <w:rPr>
-          <w:rFonts w:ascii="Times New Roman" w:eastAsia="Calibri" w:hAnsi="Times New Roman" w:cs="Times New Roman"/>
-          <w:kern w:val="3"/>
-          <w:sz w:val="24"/>
-          <w:szCs w:val="24"/>
-          <w:lang w:eastAsia="zh-CN" w:bidi="hi-IN"/>
-        </w:rPr>
-      </w:pPr>
-    </w:p>
-    <w:p>
-      <w:pPr>
-        <w:tabs>
-          <w:tab w:val="left" w:pos="567"/>
-        </w:tabs>
-        <w:rPr>
-          <w:rFonts w:ascii="Times New Roman" w:eastAsia="Calibri" w:hAnsi="Times New Roman" w:cs="Times New Roman"/>
-          <w:kern w:val="3"/>
-          <w:sz w:val="24"/>
-          <w:szCs w:val="24"/>
-          <w:lang w:eastAsia="zh-CN" w:bidi="hi-IN"/>
-        </w:rPr>
-      </w:pPr>
-    </w:p>
-    <w:p>
-      <w:pPr>
-        <w:tabs>
-          <w:tab w:val="left" w:pos="567"/>
-        </w:tabs>
-        <w:rPr>
-          <w:rFonts w:ascii="Times New Roman" w:eastAsia="Calibri" w:hAnsi="Times New Roman" w:cs="Times New Roman"/>
-          <w:kern w:val="3"/>
-          <w:sz w:val="24"/>
-          <w:szCs w:val="24"/>
-          <w:lang w:eastAsia="zh-CN" w:bidi="hi-IN"/>
-        </w:rPr>
-      </w:pPr>
-    </w:p>
-    <w:p>
-      <w:pPr>
-        <w:tabs>
-          <w:tab w:val="left" w:pos="567"/>
-        </w:tabs>
-        <w:rPr>
-          <w:rFonts w:ascii="Times New Roman" w:eastAsia="Calibri" w:hAnsi="Times New Roman" w:cs="Times New Roman"/>
-          <w:kern w:val="3"/>
-          <w:sz w:val="24"/>
-          <w:szCs w:val="24"/>
-          <w:lang w:eastAsia="zh-CN" w:bidi="hi-IN"/>
+          <w:lang w:val="en-US" w:eastAsia="zh-CN" w:bidi="hi-IN"/>
         </w:rPr>
       </w:pPr>
     </w:p>
@@ -4898,22 +5050,6 @@
           <w:lang w:eastAsia="zh-CN" w:bidi="hi-IN"/>
         </w:rPr>
       </w:pPr>
-    </w:p>
-    <w:p>
-      <w:pPr>
-        <w:pStyle w:val="a5"/>
-        <w:tabs>
-          <w:tab w:val="left" w:pos="567"/>
-        </w:tabs>
-        <w:ind w:left="1440"/>
-        <w:rPr>
-          <w:rFonts w:ascii="Times New Roman" w:eastAsia="Calibri" w:hAnsi="Times New Roman" w:cs="Times New Roman"/>
-          <w:kern w:val="3"/>
-          <w:sz w:val="24"/>
-          <w:szCs w:val="24"/>
-          <w:lang w:eastAsia="zh-CN" w:bidi="hi-IN"/>
-        </w:rPr>
-      </w:pPr>
       <w:r>
         <w:rPr>
           <w:rFonts w:ascii="Times New Roman" w:eastAsia="Calibri" w:hAnsi="Times New Roman" w:cs="Times New Roman"/>
@@ -4924,18 +5060,18 @@
           <w:lang w:eastAsia="ru-RU"/>
         </w:rPr>
         <w:drawing>
-          <wp:anchor distT="0" distB="0" distL="114300" distR="114300" simplePos="0" relativeHeight="251658240" behindDoc="0" locked="0" layoutInCell="1" allowOverlap="1">
+          <wp:anchor distT="0" distB="0" distL="114300" distR="114300" simplePos="0" relativeHeight="251663360" behindDoc="0" locked="0" layoutInCell="1" allowOverlap="1" wp14:anchorId="46E55DAC" wp14:editId="6847772F">
             <wp:simplePos x="0" y="0"/>
             <wp:positionH relativeFrom="column">
-              <wp:posOffset>-106160</wp:posOffset>
+              <wp:posOffset>-125095</wp:posOffset>
             </wp:positionH>
             <wp:positionV relativeFrom="paragraph">
-              <wp:posOffset>3810</wp:posOffset>
+              <wp:posOffset>152400</wp:posOffset>
             </wp:positionV>
-            <wp:extent cx="5724525" cy="4781550"/>
-            <wp:effectExtent l="0" t="0" r="9525" b="0"/>
+            <wp:extent cx="5724525" cy="7800975"/>
+            <wp:effectExtent l="0" t="0" r="9525" b="9525"/>
             <wp:wrapNone/>
-            <wp:docPr id="4" name="Рисунок 4"/>
+            <wp:docPr id="12" name="Рисунок 12"/>
             <wp:cNvGraphicFramePr>
               <a:graphicFrameLocks xmlns:a="http://schemas.openxmlformats.org/drawingml/2006/main" noChangeAspect="1"/>
             </wp:cNvGraphicFramePr>
@@ -4961,7 +5097,7 @@
                   <pic:spPr>
                     <a:xfrm>
                       <a:off x="0" y="0"/>
-                      <a:ext cx="5724525" cy="4781550"/>
+                      <a:ext cx="5724525" cy="7800975"/>
                     </a:xfrm>
                     <a:prstGeom prst="rect">
                       <a:avLst/>
@@ -4979,6 +5115,22 @@
           </wp:anchor>
         </w:drawing>
       </w:r>
+    </w:p>
+    <w:p>
+      <w:pPr>
+        <w:pStyle w:val="a5"/>
+        <w:tabs>
+          <w:tab w:val="left" w:pos="567"/>
+        </w:tabs>
+        <w:ind w:left="1440"/>
+        <w:rPr>
+          <w:rFonts w:ascii="Times New Roman" w:eastAsia="Calibri" w:hAnsi="Times New Roman" w:cs="Times New Roman"/>
+          <w:kern w:val="3"/>
+          <w:sz w:val="24"/>
+          <w:szCs w:val="24"/>
+          <w:lang w:eastAsia="zh-CN" w:bidi="hi-IN"/>
+        </w:rPr>
+      </w:pPr>
     </w:p>
     <w:p>
       <w:pPr>
@@ -7919,10 +8071,8 @@
     <w:p>
       <w:pPr>
         <w:pStyle w:val="a5"/>
-        <w:numPr>
-          <w:ilvl w:val="0"/>
-          <w:numId w:val="1"/>
-        </w:numPr>
+        <w:ind w:left="0"/>
+        <w:jc w:val="center"/>
         <w:rPr>
           <w:rFonts w:ascii="Times New Roman" w:hAnsi="Times New Roman" w:cs="Times New Roman"/>
           <w:sz w:val="24"/>
@@ -7936,7 +8086,7 @@
           <w:lang w:eastAsia="zh-CN" w:bidi="hi-IN"/>
         </w:rPr>
         <w:lastRenderedPageBreak/>
-        <w:t>Набор шаблонов для каждого сценария (контроллера).</w:t>
+        <w:t>Набор шаблонов и контроллеров</w:t>
       </w:r>
     </w:p>
     <w:p>
@@ -7944,23 +8094,16 @@
         <w:pStyle w:val="a5"/>
         <w:rPr>
           <w:rFonts w:ascii="Times New Roman" w:hAnsi="Times New Roman" w:cs="Times New Roman"/>
-          <w:i/>
-          <w:sz w:val="24"/>
-          <w:lang w:eastAsia="zh-CN" w:bidi="hi-IN"/>
-        </w:rPr>
-      </w:pPr>
-    </w:p>
-    <w:p>
-      <w:pPr>
-        <w:pStyle w:val="a5"/>
-        <w:numPr>
-          <w:ilvl w:val="3"/>
-          <w:numId w:val="19"/>
-        </w:numPr>
-        <w:ind w:left="1437"/>
+          <w:sz w:val="24"/>
+          <w:lang w:eastAsia="zh-CN" w:bidi="hi-IN"/>
+        </w:rPr>
+      </w:pPr>
+    </w:p>
+    <w:p>
+      <w:pPr>
+        <w:pStyle w:val="a5"/>
         <w:rPr>
           <w:rFonts w:ascii="Times New Roman" w:hAnsi="Times New Roman" w:cs="Times New Roman"/>
-          <w:i/>
           <w:sz w:val="24"/>
           <w:lang w:eastAsia="zh-CN" w:bidi="hi-IN"/>
         </w:rPr>
@@ -7968,42 +8111,776 @@
       <w:r>
         <w:rPr>
           <w:rFonts w:ascii="Times New Roman" w:hAnsi="Times New Roman" w:cs="Times New Roman"/>
-          <w:i/>
-          <w:sz w:val="24"/>
-          <w:lang w:eastAsia="zh-CN" w:bidi="hi-IN"/>
-        </w:rPr>
-        <w:t>Занесение новых вылетов и  рейсов.</w:t>
-      </w:r>
-    </w:p>
-    <w:p>
-      <w:pPr>
-        <w:pStyle w:val="a5"/>
-        <w:ind w:left="2880"/>
-        <w:rPr>
-          <w:rFonts w:ascii="Times New Roman" w:hAnsi="Times New Roman" w:cs="Times New Roman"/>
-          <w:sz w:val="24"/>
-          <w:lang w:eastAsia="zh-CN" w:bidi="hi-IN"/>
-        </w:rPr>
-      </w:pPr>
-      <w:bookmarkStart w:id="0" w:name="_GoBack"/>
-      <w:bookmarkEnd w:id="0"/>
-    </w:p>
-    <w:p>
-      <w:pPr>
-        <w:pStyle w:val="a5"/>
-        <w:rPr>
-          <w:rFonts w:ascii="Times New Roman" w:hAnsi="Times New Roman" w:cs="Times New Roman"/>
-          <w:sz w:val="24"/>
-          <w:lang w:eastAsia="zh-CN" w:bidi="hi-IN"/>
-        </w:rPr>
-      </w:pPr>
-    </w:p>
-    <w:p>
-      <w:pPr>
-        <w:pStyle w:val="a5"/>
-        <w:rPr>
-          <w:rFonts w:ascii="Times New Roman" w:hAnsi="Times New Roman" w:cs="Times New Roman"/>
-          <w:sz w:val="24"/>
+          <w:noProof/>
+          <w:sz w:val="24"/>
+          <w:lang w:eastAsia="ru-RU"/>
+        </w:rPr>
+        <w:drawing>
+          <wp:anchor distT="0" distB="0" distL="114300" distR="114300" simplePos="0" relativeHeight="251664384" behindDoc="0" locked="0" layoutInCell="1" allowOverlap="1">
+            <wp:simplePos x="0" y="0"/>
+            <wp:positionH relativeFrom="column">
+              <wp:posOffset>-102043</wp:posOffset>
+            </wp:positionH>
+            <wp:positionV relativeFrom="paragraph">
+              <wp:posOffset>3175</wp:posOffset>
+            </wp:positionV>
+            <wp:extent cx="5940425" cy="4889500"/>
+            <wp:effectExtent l="0" t="0" r="3175" b="6350"/>
+            <wp:wrapNone/>
+            <wp:docPr id="13" name="Рисунок 13"/>
+            <wp:cNvGraphicFramePr>
+              <a:graphicFrameLocks xmlns:a="http://schemas.openxmlformats.org/drawingml/2006/main" noChangeAspect="1"/>
+            </wp:cNvGraphicFramePr>
+            <a:graphic xmlns:a="http://schemas.openxmlformats.org/drawingml/2006/main">
+              <a:graphicData uri="http://schemas.openxmlformats.org/drawingml/2006/picture">
+                <pic:pic xmlns:pic="http://schemas.openxmlformats.org/drawingml/2006/picture">
+                  <pic:nvPicPr>
+                    <pic:cNvPr id="0" name="DIS_controllers_and_templates.jpg"/>
+                    <pic:cNvPicPr/>
+                  </pic:nvPicPr>
+                  <pic:blipFill>
+                    <a:blip r:embed="rId12">
+                      <a:extLst>
+                        <a:ext uri="{28A0092B-C50C-407E-A947-70E740481C1C}">
+                          <a14:useLocalDpi xmlns:a14="http://schemas.microsoft.com/office/drawing/2010/main" val="0"/>
+                        </a:ext>
+                      </a:extLst>
+                    </a:blip>
+                    <a:stretch>
+                      <a:fillRect/>
+                    </a:stretch>
+                  </pic:blipFill>
+                  <pic:spPr>
+                    <a:xfrm>
+                      <a:off x="0" y="0"/>
+                      <a:ext cx="5940425" cy="4889500"/>
+                    </a:xfrm>
+                    <a:prstGeom prst="rect">
+                      <a:avLst/>
+                    </a:prstGeom>
+                  </pic:spPr>
+                </pic:pic>
+              </a:graphicData>
+            </a:graphic>
+            <wp14:sizeRelH relativeFrom="page">
+              <wp14:pctWidth>0</wp14:pctWidth>
+            </wp14:sizeRelH>
+            <wp14:sizeRelV relativeFrom="page">
+              <wp14:pctHeight>0</wp14:pctHeight>
+            </wp14:sizeRelV>
+          </wp:anchor>
+        </w:drawing>
+      </w:r>
+    </w:p>
+    <w:p>
+      <w:pPr>
+        <w:rPr>
+          <w:lang w:eastAsia="zh-CN" w:bidi="hi-IN"/>
+        </w:rPr>
+      </w:pPr>
+    </w:p>
+    <w:p>
+      <w:pPr>
+        <w:rPr>
+          <w:lang w:eastAsia="zh-CN" w:bidi="hi-IN"/>
+        </w:rPr>
+      </w:pPr>
+    </w:p>
+    <w:p>
+      <w:pPr>
+        <w:rPr>
+          <w:lang w:eastAsia="zh-CN" w:bidi="hi-IN"/>
+        </w:rPr>
+      </w:pPr>
+    </w:p>
+    <w:p>
+      <w:pPr>
+        <w:rPr>
+          <w:lang w:eastAsia="zh-CN" w:bidi="hi-IN"/>
+        </w:rPr>
+      </w:pPr>
+    </w:p>
+    <w:p>
+      <w:pPr>
+        <w:rPr>
+          <w:lang w:eastAsia="zh-CN" w:bidi="hi-IN"/>
+        </w:rPr>
+      </w:pPr>
+    </w:p>
+    <w:p>
+      <w:pPr>
+        <w:rPr>
+          <w:lang w:eastAsia="zh-CN" w:bidi="hi-IN"/>
+        </w:rPr>
+      </w:pPr>
+    </w:p>
+    <w:p>
+      <w:pPr>
+        <w:rPr>
+          <w:lang w:eastAsia="zh-CN" w:bidi="hi-IN"/>
+        </w:rPr>
+      </w:pPr>
+    </w:p>
+    <w:p>
+      <w:pPr>
+        <w:rPr>
+          <w:lang w:eastAsia="zh-CN" w:bidi="hi-IN"/>
+        </w:rPr>
+      </w:pPr>
+    </w:p>
+    <w:p>
+      <w:pPr>
+        <w:rPr>
+          <w:lang w:eastAsia="zh-CN" w:bidi="hi-IN"/>
+        </w:rPr>
+      </w:pPr>
+    </w:p>
+    <w:p>
+      <w:pPr>
+        <w:rPr>
+          <w:lang w:eastAsia="zh-CN" w:bidi="hi-IN"/>
+        </w:rPr>
+      </w:pPr>
+    </w:p>
+    <w:p>
+      <w:pPr>
+        <w:rPr>
+          <w:lang w:eastAsia="zh-CN" w:bidi="hi-IN"/>
+        </w:rPr>
+      </w:pPr>
+    </w:p>
+    <w:p>
+      <w:pPr>
+        <w:rPr>
+          <w:lang w:eastAsia="zh-CN" w:bidi="hi-IN"/>
+        </w:rPr>
+      </w:pPr>
+    </w:p>
+    <w:p>
+      <w:pPr>
+        <w:rPr>
+          <w:lang w:eastAsia="zh-CN" w:bidi="hi-IN"/>
+        </w:rPr>
+      </w:pPr>
+    </w:p>
+    <w:p>
+      <w:pPr>
+        <w:rPr>
+          <w:lang w:eastAsia="zh-CN" w:bidi="hi-IN"/>
+        </w:rPr>
+      </w:pPr>
+    </w:p>
+    <w:p>
+      <w:pPr>
+        <w:rPr>
+          <w:lang w:eastAsia="zh-CN" w:bidi="hi-IN"/>
+        </w:rPr>
+      </w:pPr>
+    </w:p>
+    <w:p>
+      <w:pPr>
+        <w:pStyle w:val="a6"/>
+        <w:jc w:val="center"/>
+        <w:rPr>
+          <w:b/>
+          <w:color w:val="000000"/>
+        </w:rPr>
+      </w:pPr>
+      <w:r>
+        <w:rPr>
+          <w:b/>
+          <w:color w:val="000000"/>
+        </w:rPr>
+        <w:t>Контроллер а</w:t>
+      </w:r>
+      <w:r>
+        <w:rPr>
+          <w:b/>
+          <w:color w:val="000000"/>
+        </w:rPr>
+        <w:t>вторизации</w:t>
+      </w:r>
+    </w:p>
+    <w:p>
+      <w:pPr>
+        <w:pStyle w:val="a6"/>
+        <w:ind w:firstLine="567"/>
+        <w:rPr>
+          <w:color w:val="000000"/>
+        </w:rPr>
+      </w:pPr>
+      <w:r>
+        <w:rPr>
+          <w:color w:val="000000"/>
+        </w:rPr>
+        <w:t>Формирует страницу, содержащую форму авторизации</w:t>
+      </w:r>
+      <w:r>
+        <w:rPr>
+          <w:color w:val="000000"/>
+        </w:rPr>
+        <w:t xml:space="preserve"> </w:t>
+      </w:r>
+      <w:r>
+        <w:rPr>
+          <w:color w:val="000000"/>
+        </w:rPr>
+        <w:t>(ввод логина и пароля).</w:t>
+      </w:r>
+    </w:p>
+    <w:p>
+      <w:pPr>
+        <w:pStyle w:val="a6"/>
+        <w:ind w:firstLine="567"/>
+        <w:rPr>
+          <w:color w:val="000000"/>
+        </w:rPr>
+      </w:pPr>
+      <w:r>
+        <w:rPr>
+          <w:color w:val="000000"/>
+        </w:rPr>
+        <w:t xml:space="preserve">После получения заполненной формы, проверяет наличие логина в базе данных. Если такой логин зарегистрирован, то сравнивает пароли. Иначе, отправляет сообщение об ошибке некорректного ввода данных и снова выдает форму авторизации. Если логин не зарегистрирован, выдает сообщение об ошибке некорректного ввода данных и снова выдает форму авторизации. При успешном совпадении </w:t>
+      </w:r>
+      <w:proofErr w:type="gramStart"/>
+      <w:r>
+        <w:rPr>
+          <w:color w:val="000000"/>
+        </w:rPr>
+        <w:t>вводимых</w:t>
+      </w:r>
+      <w:proofErr w:type="gramEnd"/>
+      <w:r>
+        <w:rPr>
+          <w:color w:val="000000"/>
+        </w:rPr>
+        <w:t xml:space="preserve"> логин/пароля, передает управление основному контроллеру.</w:t>
+      </w:r>
+    </w:p>
+    <w:p>
+      <w:pPr>
+        <w:pStyle w:val="a6"/>
+        <w:jc w:val="center"/>
+        <w:rPr>
+          <w:b/>
+          <w:color w:val="000000"/>
+        </w:rPr>
+      </w:pPr>
+      <w:r>
+        <w:rPr>
+          <w:b/>
+          <w:color w:val="000000"/>
+        </w:rPr>
+        <w:t>Основной контроллер</w:t>
+      </w:r>
+    </w:p>
+    <w:p>
+      <w:pPr>
+        <w:pStyle w:val="a6"/>
+        <w:ind w:firstLine="567"/>
+        <w:rPr>
+          <w:color w:val="000000"/>
+        </w:rPr>
+      </w:pPr>
+      <w:r>
+        <w:rPr>
+          <w:color w:val="000000"/>
+        </w:rPr>
+        <w:t>Определяет,</w:t>
+      </w:r>
+      <w:r>
+        <w:rPr>
+          <w:color w:val="000000"/>
+          <w:lang w:val="en-US"/>
+        </w:rPr>
+        <w:t xml:space="preserve"> </w:t>
+      </w:r>
+      <w:r>
+        <w:rPr>
+          <w:color w:val="000000"/>
+        </w:rPr>
+        <w:t>авторизирован ли пользователь:</w:t>
+      </w:r>
+    </w:p>
+    <w:p>
+      <w:pPr>
+        <w:pStyle w:val="a6"/>
+        <w:ind w:firstLine="567"/>
+        <w:rPr>
+          <w:color w:val="000000"/>
+        </w:rPr>
+      </w:pPr>
+      <w:r>
+        <w:rPr>
+          <w:color w:val="000000"/>
+        </w:rPr>
+        <w:t xml:space="preserve"> </w:t>
+      </w:r>
+      <w:proofErr w:type="gramStart"/>
+      <w:r>
+        <w:rPr>
+          <w:color w:val="000000"/>
+        </w:rPr>
+        <w:t>Да) Передает управление контроллеру главного меню</w:t>
+      </w:r>
+      <w:r>
+        <w:rPr>
+          <w:color w:val="000000"/>
+        </w:rPr>
+        <w:t>;</w:t>
+      </w:r>
+      <w:proofErr w:type="gramEnd"/>
+    </w:p>
+    <w:p>
+      <w:pPr>
+        <w:pStyle w:val="a6"/>
+        <w:ind w:firstLine="567"/>
+        <w:rPr>
+          <w:color w:val="000000"/>
+        </w:rPr>
+      </w:pPr>
+      <w:r>
+        <w:rPr>
+          <w:color w:val="000000"/>
+        </w:rPr>
+        <w:t xml:space="preserve"> </w:t>
+      </w:r>
+      <w:proofErr w:type="gramStart"/>
+      <w:r>
+        <w:rPr>
+          <w:color w:val="000000"/>
+        </w:rPr>
+        <w:t>Нет) Передает управление контроллеру авторизации</w:t>
+      </w:r>
+      <w:r>
+        <w:rPr>
+          <w:color w:val="000000"/>
+        </w:rPr>
+        <w:t>.</w:t>
+      </w:r>
+      <w:proofErr w:type="gramEnd"/>
+    </w:p>
+    <w:p>
+      <w:pPr>
+        <w:pStyle w:val="a6"/>
+        <w:ind w:firstLine="567"/>
+        <w:rPr>
+          <w:color w:val="000000"/>
+        </w:rPr>
+      </w:pPr>
+    </w:p>
+    <w:p>
+      <w:pPr>
+        <w:pStyle w:val="a6"/>
+        <w:jc w:val="center"/>
+        <w:rPr>
+          <w:b/>
+          <w:color w:val="000000"/>
+        </w:rPr>
+      </w:pPr>
+      <w:r>
+        <w:rPr>
+          <w:b/>
+          <w:color w:val="000000"/>
+        </w:rPr>
+        <w:lastRenderedPageBreak/>
+        <w:t>Контроллер главного меню</w:t>
+      </w:r>
+    </w:p>
+    <w:p>
+      <w:pPr>
+        <w:pStyle w:val="a6"/>
+        <w:ind w:firstLine="567"/>
+        <w:rPr>
+          <w:color w:val="000000"/>
+        </w:rPr>
+      </w:pPr>
+      <w:r>
+        <w:rPr>
+          <w:color w:val="000000"/>
+        </w:rPr>
+        <w:t>В зависимости от роли определяет, к каким пунктам меню пользователь имеет доступ:</w:t>
+      </w:r>
+    </w:p>
+    <w:p>
+      <w:pPr>
+        <w:pStyle w:val="a6"/>
+        <w:rPr>
+          <w:color w:val="000000"/>
+        </w:rPr>
+      </w:pPr>
+      <w:r>
+        <w:rPr>
+          <w:color w:val="000000"/>
+        </w:rPr>
+        <w:t>Директор: Отчеты.</w:t>
+      </w:r>
+    </w:p>
+    <w:p>
+      <w:pPr>
+        <w:pStyle w:val="a6"/>
+        <w:rPr>
+          <w:color w:val="000000"/>
+        </w:rPr>
+      </w:pPr>
+      <w:r>
+        <w:rPr>
+          <w:color w:val="000000"/>
+        </w:rPr>
+        <w:t>Технический работник</w:t>
+      </w:r>
+      <w:r>
+        <w:rPr>
+          <w:color w:val="000000"/>
+        </w:rPr>
+        <w:t xml:space="preserve">: </w:t>
+      </w:r>
+      <w:r>
+        <w:rPr>
+          <w:color w:val="000000"/>
+        </w:rPr>
+        <w:t>Редактирование вылетов и рейсов.</w:t>
+      </w:r>
+    </w:p>
+    <w:p>
+      <w:pPr>
+        <w:pStyle w:val="a6"/>
+        <w:rPr>
+          <w:color w:val="000000"/>
+        </w:rPr>
+      </w:pPr>
+      <w:r>
+        <w:rPr>
+          <w:color w:val="000000"/>
+        </w:rPr>
+        <w:t>Экономист</w:t>
+      </w:r>
+      <w:r>
+        <w:rPr>
+          <w:color w:val="000000"/>
+        </w:rPr>
+        <w:t xml:space="preserve">: </w:t>
+      </w:r>
+      <w:r>
+        <w:rPr>
+          <w:color w:val="000000"/>
+        </w:rPr>
+        <w:t>Отчёты, Запросы.</w:t>
+      </w:r>
+    </w:p>
+    <w:p>
+      <w:pPr>
+        <w:pStyle w:val="a6"/>
+        <w:rPr>
+          <w:color w:val="000000"/>
+        </w:rPr>
+      </w:pPr>
+      <w:r>
+        <w:rPr>
+          <w:color w:val="000000"/>
+        </w:rPr>
+        <w:t>Кассир</w:t>
+      </w:r>
+      <w:r>
+        <w:rPr>
+          <w:color w:val="000000"/>
+        </w:rPr>
+        <w:t xml:space="preserve">: </w:t>
+      </w:r>
+      <w:r>
+        <w:rPr>
+          <w:color w:val="000000"/>
+        </w:rPr>
+        <w:t>Продажа билетов.</w:t>
+      </w:r>
+    </w:p>
+    <w:p>
+      <w:pPr>
+        <w:pStyle w:val="a6"/>
+        <w:ind w:firstLine="567"/>
+        <w:rPr>
+          <w:color w:val="000000"/>
+        </w:rPr>
+      </w:pPr>
+      <w:r>
+        <w:rPr>
+          <w:color w:val="000000"/>
+        </w:rPr>
+        <w:t>Формирует страницу, содержащую доступные пункты меню.</w:t>
+      </w:r>
+    </w:p>
+    <w:p>
+      <w:pPr>
+        <w:pStyle w:val="a6"/>
+        <w:ind w:firstLine="567"/>
+        <w:rPr>
+          <w:color w:val="000000"/>
+        </w:rPr>
+      </w:pPr>
+      <w:r>
+        <w:rPr>
+          <w:color w:val="000000"/>
+        </w:rPr>
+        <w:t>При выборе одного из пунктов, управление передается соответствующему контроллеру.</w:t>
+      </w:r>
+    </w:p>
+    <w:p>
+      <w:pPr>
+        <w:pStyle w:val="a6"/>
+        <w:jc w:val="center"/>
+        <w:rPr>
+          <w:b/>
+          <w:color w:val="000000"/>
+        </w:rPr>
+      </w:pPr>
+      <w:r>
+        <w:rPr>
+          <w:b/>
+          <w:color w:val="000000"/>
+        </w:rPr>
+        <w:t>Контроллер отчетов</w:t>
+      </w:r>
+    </w:p>
+    <w:p>
+      <w:pPr>
+        <w:pStyle w:val="a6"/>
+        <w:ind w:firstLine="567"/>
+        <w:rPr>
+          <w:color w:val="000000"/>
+        </w:rPr>
+      </w:pPr>
+      <w:r>
+        <w:rPr>
+          <w:color w:val="000000"/>
+        </w:rPr>
+        <w:t>Формирует страницу содержащую список доступных отчетов.</w:t>
+      </w:r>
+    </w:p>
+    <w:p>
+      <w:pPr>
+        <w:pStyle w:val="a6"/>
+        <w:ind w:firstLine="567"/>
+        <w:rPr>
+          <w:color w:val="000000"/>
+        </w:rPr>
+      </w:pPr>
+      <w:r>
+        <w:rPr>
+          <w:color w:val="000000"/>
+        </w:rPr>
+        <w:t xml:space="preserve">При выборе пользователем </w:t>
+      </w:r>
+      <w:r>
+        <w:rPr>
+          <w:color w:val="000000"/>
+        </w:rPr>
+        <w:t xml:space="preserve">раздела </w:t>
+      </w:r>
+      <w:r>
+        <w:rPr>
+          <w:color w:val="000000"/>
+        </w:rPr>
+        <w:t>отчета, контроллер формирует форму для отчета (Если формы не предусмотрено, то пропускает этот пункт). После получения заполненной формы</w:t>
+      </w:r>
+      <w:r>
+        <w:rPr>
+          <w:color w:val="000000"/>
+        </w:rPr>
+        <w:t xml:space="preserve"> БД</w:t>
+      </w:r>
+      <w:r>
+        <w:rPr>
+          <w:color w:val="000000"/>
+        </w:rPr>
+        <w:t xml:space="preserve"> проверяет корректность введенных данных. В случае неверного ввода возвращает сообщение об ошибке и отправляет форму заново. При верном заполнении формы выполняет запрос и выводит данные в виде таблицы. Если в БД нет данных по форме, выводит сообщение об отсутствии запрашиваемых данных и возвращает форму отчета.</w:t>
+      </w:r>
+    </w:p>
+    <w:p>
+      <w:pPr>
+        <w:pStyle w:val="a6"/>
+        <w:jc w:val="center"/>
+        <w:rPr>
+          <w:b/>
+          <w:color w:val="000000"/>
+        </w:rPr>
+      </w:pPr>
+      <w:r>
+        <w:rPr>
+          <w:b/>
+          <w:color w:val="000000"/>
+        </w:rPr>
+        <w:t>Контроллер запросов</w:t>
+      </w:r>
+    </w:p>
+    <w:p>
+      <w:pPr>
+        <w:pStyle w:val="a6"/>
+        <w:ind w:firstLine="567"/>
+        <w:rPr>
+          <w:color w:val="000000"/>
+        </w:rPr>
+      </w:pPr>
+      <w:r>
+        <w:rPr>
+          <w:color w:val="000000"/>
+        </w:rPr>
+        <w:t>Формирует страницу содержащую список доступных запросов.</w:t>
+      </w:r>
+    </w:p>
+    <w:p>
+      <w:pPr>
+        <w:pStyle w:val="a6"/>
+        <w:ind w:firstLine="567"/>
+        <w:rPr>
+          <w:color w:val="000000"/>
+        </w:rPr>
+      </w:pPr>
+      <w:r>
+        <w:rPr>
+          <w:color w:val="000000"/>
+        </w:rPr>
+        <w:t>При выборе пользователем нужного запроса, контроллер формирует форму для конкретного запроса (Если формы не предусмотрено, то пропускает этот пункт). После получения заполненной формы проверяет корректность введенных данных. В случае неверного ввода возвращает сообщение об</w:t>
+      </w:r>
+      <w:r>
+        <w:rPr>
+          <w:color w:val="000000"/>
+        </w:rPr>
+        <w:t xml:space="preserve"> </w:t>
+      </w:r>
+      <w:r>
+        <w:rPr>
+          <w:color w:val="000000"/>
+        </w:rPr>
+        <w:t>ошибке и отправляет форму заново. При верном заполнении формы выполняет запрос и выводит данные в виде таблицы. Если в БД нет данных по форме, выводит сообщение об отсутствии запрашиваемых данных и возвращает форму запроса.</w:t>
+      </w:r>
+    </w:p>
+    <w:p>
+      <w:pPr>
+        <w:pStyle w:val="a6"/>
+        <w:jc w:val="center"/>
+        <w:rPr>
+          <w:b/>
+          <w:color w:val="000000"/>
+        </w:rPr>
+      </w:pPr>
+      <w:r>
+        <w:rPr>
+          <w:b/>
+          <w:color w:val="000000"/>
+        </w:rPr>
+        <w:t>Контроллер редактирования расписания</w:t>
+      </w:r>
+      <w:r>
+        <w:rPr>
+          <w:b/>
+          <w:color w:val="000000"/>
+        </w:rPr>
+        <w:t xml:space="preserve"> вылетов и рейсов</w:t>
+      </w:r>
+    </w:p>
+    <w:p>
+      <w:pPr>
+        <w:pStyle w:val="a6"/>
+        <w:ind w:firstLine="567"/>
+        <w:rPr>
+          <w:color w:val="000000"/>
+        </w:rPr>
+      </w:pPr>
+      <w:r>
+        <w:rPr>
+          <w:color w:val="000000"/>
+        </w:rPr>
+        <w:t xml:space="preserve">Контроллер формирует форму, в которой </w:t>
+      </w:r>
+      <w:r>
+        <w:rPr>
+          <w:color w:val="000000"/>
+        </w:rPr>
+        <w:t>пользователь может выбрать дату и категорию – вылеты или рейсы,</w:t>
+      </w:r>
+      <w:r>
+        <w:rPr>
+          <w:color w:val="000000"/>
+        </w:rPr>
+        <w:t xml:space="preserve"> по которой будет выведено расписание. После получения даты</w:t>
+      </w:r>
+      <w:r>
+        <w:rPr>
+          <w:color w:val="000000"/>
+        </w:rPr>
+        <w:t xml:space="preserve"> система</w:t>
+      </w:r>
+      <w:r>
+        <w:rPr>
+          <w:color w:val="000000"/>
+        </w:rPr>
+        <w:t xml:space="preserve"> формирует запрос и выводит полученное расписание, в котором пользователь может выбрать поле для редактирования или добавить новое. После выбора поля (или добавления) пользователю отправляется форма для редактирования. Если пользователь неверно заполнит форму, то будет выведено сообщение об ошибке и возвращена форма. При верном заполнении данные будут </w:t>
+      </w:r>
+      <w:proofErr w:type="gramStart"/>
+      <w:r>
+        <w:rPr>
+          <w:color w:val="000000"/>
+        </w:rPr>
+        <w:t>занесены</w:t>
+      </w:r>
+      <w:proofErr w:type="gramEnd"/>
+      <w:r>
+        <w:rPr>
+          <w:color w:val="000000"/>
+        </w:rPr>
+        <w:t>/переписаны в БД. При любых ошибках с БД контроллер также выводит сообщение об ошибках.</w:t>
+      </w:r>
+    </w:p>
+    <w:p>
+      <w:pPr>
+        <w:pStyle w:val="a6"/>
+        <w:jc w:val="center"/>
+        <w:rPr>
+          <w:b/>
+          <w:color w:val="000000"/>
+        </w:rPr>
+      </w:pPr>
+      <w:r>
+        <w:rPr>
+          <w:b/>
+          <w:color w:val="000000"/>
+        </w:rPr>
+        <w:lastRenderedPageBreak/>
+        <w:t>Контроллер продажи билетов</w:t>
+      </w:r>
+    </w:p>
+    <w:p>
+      <w:pPr>
+        <w:pStyle w:val="a6"/>
+        <w:ind w:firstLine="567"/>
+        <w:rPr>
+          <w:color w:val="000000"/>
+        </w:rPr>
+      </w:pPr>
+      <w:r>
+        <w:rPr>
+          <w:color w:val="000000"/>
+        </w:rPr>
+        <w:t xml:space="preserve">Контроллер формирует форму для выбора даты (по умолчанию </w:t>
+      </w:r>
+      <w:proofErr w:type="gramStart"/>
+      <w:r>
+        <w:rPr>
+          <w:color w:val="000000"/>
+        </w:rPr>
+        <w:t>текущая</w:t>
+      </w:r>
+      <w:proofErr w:type="gramEnd"/>
+      <w:r>
+        <w:rPr>
+          <w:color w:val="000000"/>
+        </w:rPr>
+        <w:t>). После получения даты формирует запрос и выводит расписание с возможностью выбора фильма и времени. Когда от пользователя будут получены данные по фильму и времени, контроллер сформирует запрос и выведет схему зала, на которой пользователь сможет выбрать одно или несколько доступных мест. После получения данных контроллер заносит данные о купленном билете в БД.</w:t>
+      </w:r>
+    </w:p>
+    <w:p>
+      <w:pPr>
+        <w:rPr>
           <w:lang w:eastAsia="zh-CN" w:bidi="hi-IN"/>
         </w:rPr>
       </w:pPr>
@@ -8371,6 +9248,92 @@
     </w:lvl>
   </w:abstractNum>
   <w:abstractNum w:abstractNumId="4">
+    <w:nsid w:val="0DD12B09"/>
+    <w:multiLevelType w:val="hybridMultilevel"/>
+    <w:tmpl w:val="3312B8E4"/>
+    <w:lvl w:ilvl="0" w:tplc="04190017">
+      <w:start w:val="1"/>
+      <w:numFmt w:val="lowerLetter"/>
+      <w:lvlText w:val="%1)"/>
+      <w:lvlJc w:val="left"/>
+      <w:pPr>
+        <w:ind w:left="2880" w:hanging="360"/>
+      </w:pPr>
+    </w:lvl>
+    <w:lvl w:ilvl="1" w:tplc="04190019" w:tentative="1">
+      <w:start w:val="1"/>
+      <w:numFmt w:val="lowerLetter"/>
+      <w:lvlText w:val="%2."/>
+      <w:lvlJc w:val="left"/>
+      <w:pPr>
+        <w:ind w:left="3600" w:hanging="360"/>
+      </w:pPr>
+    </w:lvl>
+    <w:lvl w:ilvl="2" w:tplc="0419001B" w:tentative="1">
+      <w:start w:val="1"/>
+      <w:numFmt w:val="lowerRoman"/>
+      <w:lvlText w:val="%3."/>
+      <w:lvlJc w:val="right"/>
+      <w:pPr>
+        <w:ind w:left="4320" w:hanging="180"/>
+      </w:pPr>
+    </w:lvl>
+    <w:lvl w:ilvl="3" w:tplc="0419000F" w:tentative="1">
+      <w:start w:val="1"/>
+      <w:numFmt w:val="decimal"/>
+      <w:lvlText w:val="%4."/>
+      <w:lvlJc w:val="left"/>
+      <w:pPr>
+        <w:ind w:left="5040" w:hanging="360"/>
+      </w:pPr>
+    </w:lvl>
+    <w:lvl w:ilvl="4" w:tplc="04190019" w:tentative="1">
+      <w:start w:val="1"/>
+      <w:numFmt w:val="lowerLetter"/>
+      <w:lvlText w:val="%5."/>
+      <w:lvlJc w:val="left"/>
+      <w:pPr>
+        <w:ind w:left="5760" w:hanging="360"/>
+      </w:pPr>
+    </w:lvl>
+    <w:lvl w:ilvl="5" w:tplc="0419001B" w:tentative="1">
+      <w:start w:val="1"/>
+      <w:numFmt w:val="lowerRoman"/>
+      <w:lvlText w:val="%6."/>
+      <w:lvlJc w:val="right"/>
+      <w:pPr>
+        <w:ind w:left="6480" w:hanging="180"/>
+      </w:pPr>
+    </w:lvl>
+    <w:lvl w:ilvl="6" w:tplc="0419000F" w:tentative="1">
+      <w:start w:val="1"/>
+      <w:numFmt w:val="decimal"/>
+      <w:lvlText w:val="%7."/>
+      <w:lvlJc w:val="left"/>
+      <w:pPr>
+        <w:ind w:left="7200" w:hanging="360"/>
+      </w:pPr>
+    </w:lvl>
+    <w:lvl w:ilvl="7" w:tplc="04190019" w:tentative="1">
+      <w:start w:val="1"/>
+      <w:numFmt w:val="lowerLetter"/>
+      <w:lvlText w:val="%8."/>
+      <w:lvlJc w:val="left"/>
+      <w:pPr>
+        <w:ind w:left="7920" w:hanging="360"/>
+      </w:pPr>
+    </w:lvl>
+    <w:lvl w:ilvl="8" w:tplc="0419001B" w:tentative="1">
+      <w:start w:val="1"/>
+      <w:numFmt w:val="lowerRoman"/>
+      <w:lvlText w:val="%9."/>
+      <w:lvlJc w:val="right"/>
+      <w:pPr>
+        <w:ind w:left="8640" w:hanging="180"/>
+      </w:pPr>
+    </w:lvl>
+  </w:abstractNum>
+  <w:abstractNum w:abstractNumId="5">
     <w:nsid w:val="10780CC6"/>
     <w:multiLevelType w:val="hybridMultilevel"/>
     <w:tmpl w:val="8A60EF04"/>
@@ -8459,7 +9422,7 @@
       </w:pPr>
     </w:lvl>
   </w:abstractNum>
-  <w:abstractNum w:abstractNumId="5">
+  <w:abstractNum w:abstractNumId="6">
     <w:nsid w:val="122F4550"/>
     <w:multiLevelType w:val="hybridMultilevel"/>
     <w:tmpl w:val="C35E5E40"/>
@@ -8548,7 +9511,7 @@
       </w:pPr>
     </w:lvl>
   </w:abstractNum>
-  <w:abstractNum w:abstractNumId="6">
+  <w:abstractNum w:abstractNumId="7">
     <w:nsid w:val="12EE625C"/>
     <w:multiLevelType w:val="hybridMultilevel"/>
     <w:tmpl w:val="45ECF4E6"/>
@@ -8634,7 +9597,7 @@
       </w:pPr>
     </w:lvl>
   </w:abstractNum>
-  <w:abstractNum w:abstractNumId="7">
+  <w:abstractNum w:abstractNumId="8">
     <w:nsid w:val="14181A5E"/>
     <w:multiLevelType w:val="hybridMultilevel"/>
     <w:tmpl w:val="61DEE61C"/>
@@ -8720,12 +9683,12 @@
       </w:pPr>
     </w:lvl>
   </w:abstractNum>
-  <w:abstractNum w:abstractNumId="8">
+  <w:abstractNum w:abstractNumId="9">
     <w:nsid w:val="16416130"/>
     <w:multiLevelType w:val="hybridMultilevel"/>
-    <w:tmpl w:val="86D039E8"/>
-    <w:lvl w:ilvl="0" w:tplc="5CE41670">
-      <w:start w:val="7"/>
+    <w:tmpl w:val="F930540C"/>
+    <w:lvl w:ilvl="0" w:tplc="04190013">
+      <w:start w:val="1"/>
       <w:numFmt w:val="upperRoman"/>
       <w:lvlText w:val="%1."/>
       <w:lvlJc w:val="right"/>
@@ -8809,7 +9772,7 @@
       </w:pPr>
     </w:lvl>
   </w:abstractNum>
-  <w:abstractNum w:abstractNumId="9">
+  <w:abstractNum w:abstractNumId="10">
     <w:nsid w:val="1BCA3F97"/>
     <w:multiLevelType w:val="hybridMultilevel"/>
     <w:tmpl w:val="6A5A7966"/>
@@ -8895,7 +9858,7 @@
       </w:pPr>
     </w:lvl>
   </w:abstractNum>
-  <w:abstractNum w:abstractNumId="10">
+  <w:abstractNum w:abstractNumId="11">
     <w:nsid w:val="1EF84A02"/>
     <w:multiLevelType w:val="hybridMultilevel"/>
     <w:tmpl w:val="CE460C2C"/>
@@ -8984,7 +9947,7 @@
       </w:pPr>
     </w:lvl>
   </w:abstractNum>
-  <w:abstractNum w:abstractNumId="11">
+  <w:abstractNum w:abstractNumId="12">
     <w:nsid w:val="1FD036B8"/>
     <w:multiLevelType w:val="hybridMultilevel"/>
     <w:tmpl w:val="074E828E"/>
@@ -9073,7 +10036,7 @@
       </w:pPr>
     </w:lvl>
   </w:abstractNum>
-  <w:abstractNum w:abstractNumId="12">
+  <w:abstractNum w:abstractNumId="13">
     <w:nsid w:val="23A535B0"/>
     <w:multiLevelType w:val="hybridMultilevel"/>
     <w:tmpl w:val="C49AE6C4"/>
@@ -9162,7 +10125,7 @@
       </w:pPr>
     </w:lvl>
   </w:abstractNum>
-  <w:abstractNum w:abstractNumId="13">
+  <w:abstractNum w:abstractNumId="14">
     <w:nsid w:val="23A64719"/>
     <w:multiLevelType w:val="hybridMultilevel"/>
     <w:tmpl w:val="91AAC428"/>
@@ -9248,7 +10211,7 @@
       </w:pPr>
     </w:lvl>
   </w:abstractNum>
-  <w:abstractNum w:abstractNumId="14">
+  <w:abstractNum w:abstractNumId="15">
     <w:nsid w:val="24772E1F"/>
     <w:multiLevelType w:val="hybridMultilevel"/>
     <w:tmpl w:val="36DE69D4"/>
@@ -9337,7 +10300,7 @@
       </w:pPr>
     </w:lvl>
   </w:abstractNum>
-  <w:abstractNum w:abstractNumId="15">
+  <w:abstractNum w:abstractNumId="16">
     <w:nsid w:val="26E152CB"/>
     <w:multiLevelType w:val="hybridMultilevel"/>
     <w:tmpl w:val="DE8C2F3A"/>
@@ -9423,7 +10386,96 @@
       </w:pPr>
     </w:lvl>
   </w:abstractNum>
-  <w:abstractNum w:abstractNumId="16">
+  <w:abstractNum w:abstractNumId="17">
+    <w:nsid w:val="2BA937AE"/>
+    <w:multiLevelType w:val="hybridMultilevel"/>
+    <w:tmpl w:val="754C53CE"/>
+    <w:lvl w:ilvl="0" w:tplc="F9A26E5C">
+      <w:start w:val="10"/>
+      <w:numFmt w:val="upperRoman"/>
+      <w:lvlText w:val="%1."/>
+      <w:lvlJc w:val="right"/>
+      <w:pPr>
+        <w:ind w:left="2160" w:hanging="360"/>
+      </w:pPr>
+      <w:rPr>
+        <w:rFonts w:hint="default"/>
+      </w:rPr>
+    </w:lvl>
+    <w:lvl w:ilvl="1" w:tplc="04190019" w:tentative="1">
+      <w:start w:val="1"/>
+      <w:numFmt w:val="lowerLetter"/>
+      <w:lvlText w:val="%2."/>
+      <w:lvlJc w:val="left"/>
+      <w:pPr>
+        <w:ind w:left="1440" w:hanging="360"/>
+      </w:pPr>
+    </w:lvl>
+    <w:lvl w:ilvl="2" w:tplc="0419001B" w:tentative="1">
+      <w:start w:val="1"/>
+      <w:numFmt w:val="lowerRoman"/>
+      <w:lvlText w:val="%3."/>
+      <w:lvlJc w:val="right"/>
+      <w:pPr>
+        <w:ind w:left="2160" w:hanging="180"/>
+      </w:pPr>
+    </w:lvl>
+    <w:lvl w:ilvl="3" w:tplc="0419000F" w:tentative="1">
+      <w:start w:val="1"/>
+      <w:numFmt w:val="decimal"/>
+      <w:lvlText w:val="%4."/>
+      <w:lvlJc w:val="left"/>
+      <w:pPr>
+        <w:ind w:left="2880" w:hanging="360"/>
+      </w:pPr>
+    </w:lvl>
+    <w:lvl w:ilvl="4" w:tplc="04190019" w:tentative="1">
+      <w:start w:val="1"/>
+      <w:numFmt w:val="lowerLetter"/>
+      <w:lvlText w:val="%5."/>
+      <w:lvlJc w:val="left"/>
+      <w:pPr>
+        <w:ind w:left="3600" w:hanging="360"/>
+      </w:pPr>
+    </w:lvl>
+    <w:lvl w:ilvl="5" w:tplc="0419001B" w:tentative="1">
+      <w:start w:val="1"/>
+      <w:numFmt w:val="lowerRoman"/>
+      <w:lvlText w:val="%6."/>
+      <w:lvlJc w:val="right"/>
+      <w:pPr>
+        <w:ind w:left="4320" w:hanging="180"/>
+      </w:pPr>
+    </w:lvl>
+    <w:lvl w:ilvl="6" w:tplc="0419000F" w:tentative="1">
+      <w:start w:val="1"/>
+      <w:numFmt w:val="decimal"/>
+      <w:lvlText w:val="%7."/>
+      <w:lvlJc w:val="left"/>
+      <w:pPr>
+        <w:ind w:left="5040" w:hanging="360"/>
+      </w:pPr>
+    </w:lvl>
+    <w:lvl w:ilvl="7" w:tplc="04190019" w:tentative="1">
+      <w:start w:val="1"/>
+      <w:numFmt w:val="lowerLetter"/>
+      <w:lvlText w:val="%8."/>
+      <w:lvlJc w:val="left"/>
+      <w:pPr>
+        <w:ind w:left="5760" w:hanging="360"/>
+      </w:pPr>
+    </w:lvl>
+    <w:lvl w:ilvl="8" w:tplc="0419001B" w:tentative="1">
+      <w:start w:val="1"/>
+      <w:numFmt w:val="lowerRoman"/>
+      <w:lvlText w:val="%9."/>
+      <w:lvlJc w:val="right"/>
+      <w:pPr>
+        <w:ind w:left="6480" w:hanging="180"/>
+      </w:pPr>
+    </w:lvl>
+  </w:abstractNum>
+  <w:abstractNum w:abstractNumId="18">
     <w:nsid w:val="2DDF72F6"/>
     <w:multiLevelType w:val="hybridMultilevel"/>
     <w:tmpl w:val="441A2822"/>
@@ -9509,7 +10561,7 @@
       </w:pPr>
     </w:lvl>
   </w:abstractNum>
-  <w:abstractNum w:abstractNumId="17">
+  <w:abstractNum w:abstractNumId="19">
     <w:nsid w:val="2E540AA7"/>
     <w:multiLevelType w:val="hybridMultilevel"/>
     <w:tmpl w:val="A9D82F30"/>
@@ -9595,7 +10647,7 @@
       </w:pPr>
     </w:lvl>
   </w:abstractNum>
-  <w:abstractNum w:abstractNumId="18">
+  <w:abstractNum w:abstractNumId="20">
     <w:nsid w:val="2E5B17E5"/>
     <w:multiLevelType w:val="hybridMultilevel"/>
     <w:tmpl w:val="DCCE44AA"/>
@@ -9684,7 +10736,7 @@
       </w:pPr>
     </w:lvl>
   </w:abstractNum>
-  <w:abstractNum w:abstractNumId="19">
+  <w:abstractNum w:abstractNumId="21">
     <w:nsid w:val="2E996A86"/>
     <w:multiLevelType w:val="hybridMultilevel"/>
     <w:tmpl w:val="E5F2090E"/>
@@ -9770,7 +10822,7 @@
       </w:pPr>
     </w:lvl>
   </w:abstractNum>
-  <w:abstractNum w:abstractNumId="20">
+  <w:abstractNum w:abstractNumId="22">
     <w:nsid w:val="32052AC3"/>
     <w:multiLevelType w:val="hybridMultilevel"/>
     <w:tmpl w:val="6D12D8FA"/>
@@ -9856,7 +10908,7 @@
       </w:pPr>
     </w:lvl>
   </w:abstractNum>
-  <w:abstractNum w:abstractNumId="21">
+  <w:abstractNum w:abstractNumId="23">
     <w:nsid w:val="329D785B"/>
     <w:multiLevelType w:val="hybridMultilevel"/>
     <w:tmpl w:val="3ED6E96E"/>
@@ -9942,7 +10994,7 @@
       </w:pPr>
     </w:lvl>
   </w:abstractNum>
-  <w:abstractNum w:abstractNumId="22">
+  <w:abstractNum w:abstractNumId="24">
     <w:nsid w:val="380C5952"/>
     <w:multiLevelType w:val="hybridMultilevel"/>
     <w:tmpl w:val="E6AE6710"/>
@@ -10028,7 +11080,7 @@
       </w:pPr>
     </w:lvl>
   </w:abstractNum>
-  <w:abstractNum w:abstractNumId="23">
+  <w:abstractNum w:abstractNumId="25">
     <w:nsid w:val="3A104040"/>
     <w:multiLevelType w:val="hybridMultilevel"/>
     <w:tmpl w:val="1064487C"/>
@@ -10114,7 +11166,7 @@
       </w:pPr>
     </w:lvl>
   </w:abstractNum>
-  <w:abstractNum w:abstractNumId="24">
+  <w:abstractNum w:abstractNumId="26">
     <w:nsid w:val="3E2C6217"/>
     <w:multiLevelType w:val="hybridMultilevel"/>
     <w:tmpl w:val="A36CF288"/>
@@ -10200,7 +11252,7 @@
       </w:pPr>
     </w:lvl>
   </w:abstractNum>
-  <w:abstractNum w:abstractNumId="25">
+  <w:abstractNum w:abstractNumId="27">
     <w:nsid w:val="3F1F5416"/>
     <w:multiLevelType w:val="hybridMultilevel"/>
     <w:tmpl w:val="37ECAC54"/>
@@ -10289,7 +11341,7 @@
       </w:pPr>
     </w:lvl>
   </w:abstractNum>
-  <w:abstractNum w:abstractNumId="26">
+  <w:abstractNum w:abstractNumId="28">
     <w:nsid w:val="43F3039D"/>
     <w:multiLevelType w:val="hybridMultilevel"/>
     <w:tmpl w:val="5B0E989A"/>
@@ -10378,7 +11430,7 @@
       </w:pPr>
     </w:lvl>
   </w:abstractNum>
-  <w:abstractNum w:abstractNumId="27">
+  <w:abstractNum w:abstractNumId="29">
     <w:nsid w:val="46CD7A2E"/>
     <w:multiLevelType w:val="hybridMultilevel"/>
     <w:tmpl w:val="036A68BC"/>
@@ -10467,7 +11519,7 @@
       </w:pPr>
     </w:lvl>
   </w:abstractNum>
-  <w:abstractNum w:abstractNumId="28">
+  <w:abstractNum w:abstractNumId="30">
     <w:nsid w:val="47026C45"/>
     <w:multiLevelType w:val="hybridMultilevel"/>
     <w:tmpl w:val="DCFC63A6"/>
@@ -10553,7 +11605,7 @@
       </w:pPr>
     </w:lvl>
   </w:abstractNum>
-  <w:abstractNum w:abstractNumId="29">
+  <w:abstractNum w:abstractNumId="31">
     <w:nsid w:val="482913D2"/>
     <w:multiLevelType w:val="hybridMultilevel"/>
     <w:tmpl w:val="3312B8E4"/>
@@ -10639,7 +11691,7 @@
       </w:pPr>
     </w:lvl>
   </w:abstractNum>
-  <w:abstractNum w:abstractNumId="30">
+  <w:abstractNum w:abstractNumId="32">
     <w:nsid w:val="4D282B5E"/>
     <w:multiLevelType w:val="hybridMultilevel"/>
     <w:tmpl w:val="E6AAB7FA"/>
@@ -10728,7 +11780,7 @@
       </w:pPr>
     </w:lvl>
   </w:abstractNum>
-  <w:abstractNum w:abstractNumId="31">
+  <w:abstractNum w:abstractNumId="33">
     <w:nsid w:val="4EBE1693"/>
     <w:multiLevelType w:val="hybridMultilevel"/>
     <w:tmpl w:val="2376BE26"/>
@@ -10821,7 +11873,7 @@
       </w:pPr>
     </w:lvl>
   </w:abstractNum>
-  <w:abstractNum w:abstractNumId="32">
+  <w:abstractNum w:abstractNumId="34">
     <w:nsid w:val="4EFB2E2C"/>
     <w:multiLevelType w:val="hybridMultilevel"/>
     <w:tmpl w:val="29F863B6"/>
@@ -10934,7 +11986,7 @@
       </w:rPr>
     </w:lvl>
   </w:abstractNum>
-  <w:abstractNum w:abstractNumId="33">
+  <w:abstractNum w:abstractNumId="35">
     <w:nsid w:val="5A164229"/>
     <w:multiLevelType w:val="hybridMultilevel"/>
     <w:tmpl w:val="9F644690"/>
@@ -11020,7 +12072,7 @@
       </w:pPr>
     </w:lvl>
   </w:abstractNum>
-  <w:abstractNum w:abstractNumId="34">
+  <w:abstractNum w:abstractNumId="36">
     <w:nsid w:val="5B9832A0"/>
     <w:multiLevelType w:val="hybridMultilevel"/>
     <w:tmpl w:val="AC9C6E6A"/>
@@ -11106,7 +12158,7 @@
       </w:pPr>
     </w:lvl>
   </w:abstractNum>
-  <w:abstractNum w:abstractNumId="35">
+  <w:abstractNum w:abstractNumId="37">
     <w:nsid w:val="5F186EA5"/>
     <w:multiLevelType w:val="hybridMultilevel"/>
     <w:tmpl w:val="106C6318"/>
@@ -11192,7 +12244,7 @@
       </w:pPr>
     </w:lvl>
   </w:abstractNum>
-  <w:abstractNum w:abstractNumId="36">
+  <w:abstractNum w:abstractNumId="38">
     <w:nsid w:val="65BF1054"/>
     <w:multiLevelType w:val="hybridMultilevel"/>
     <w:tmpl w:val="18828C66"/>
@@ -11281,7 +12333,7 @@
       </w:pPr>
     </w:lvl>
   </w:abstractNum>
-  <w:abstractNum w:abstractNumId="37">
+  <w:abstractNum w:abstractNumId="39">
     <w:nsid w:val="666328C5"/>
     <w:multiLevelType w:val="hybridMultilevel"/>
     <w:tmpl w:val="B21EB6CA"/>
@@ -11370,7 +12422,7 @@
       </w:pPr>
     </w:lvl>
   </w:abstractNum>
-  <w:abstractNum w:abstractNumId="38">
+  <w:abstractNum w:abstractNumId="40">
     <w:nsid w:val="691D5777"/>
     <w:multiLevelType w:val="hybridMultilevel"/>
     <w:tmpl w:val="4CE0B398"/>
@@ -11456,7 +12508,7 @@
       </w:pPr>
     </w:lvl>
   </w:abstractNum>
-  <w:abstractNum w:abstractNumId="39">
+  <w:abstractNum w:abstractNumId="41">
     <w:nsid w:val="6B3F237C"/>
     <w:multiLevelType w:val="hybridMultilevel"/>
     <w:tmpl w:val="0E9E488C"/>
@@ -11545,7 +12597,7 @@
       </w:pPr>
     </w:lvl>
   </w:abstractNum>
-  <w:abstractNum w:abstractNumId="40">
+  <w:abstractNum w:abstractNumId="42">
     <w:nsid w:val="6C0B25F2"/>
     <w:multiLevelType w:val="hybridMultilevel"/>
     <w:tmpl w:val="C9787A62"/>
@@ -11631,7 +12683,7 @@
       </w:pPr>
     </w:lvl>
   </w:abstractNum>
-  <w:abstractNum w:abstractNumId="41">
+  <w:abstractNum w:abstractNumId="43">
     <w:nsid w:val="70B92952"/>
     <w:multiLevelType w:val="hybridMultilevel"/>
     <w:tmpl w:val="DF1E0858"/>
@@ -11720,7 +12772,7 @@
       </w:pPr>
     </w:lvl>
   </w:abstractNum>
-  <w:abstractNum w:abstractNumId="42">
+  <w:abstractNum w:abstractNumId="44">
     <w:nsid w:val="72A26FCE"/>
     <w:multiLevelType w:val="hybridMultilevel"/>
     <w:tmpl w:val="0D665602"/>
@@ -11806,7 +12858,7 @@
       </w:pPr>
     </w:lvl>
   </w:abstractNum>
-  <w:abstractNum w:abstractNumId="43">
+  <w:abstractNum w:abstractNumId="45">
     <w:nsid w:val="72F609C7"/>
     <w:multiLevelType w:val="hybridMultilevel"/>
     <w:tmpl w:val="955E9D98"/>
@@ -11896,7 +12948,7 @@
       </w:pPr>
     </w:lvl>
   </w:abstractNum>
-  <w:abstractNum w:abstractNumId="44">
+  <w:abstractNum w:abstractNumId="46">
     <w:nsid w:val="74292391"/>
     <w:multiLevelType w:val="hybridMultilevel"/>
     <w:tmpl w:val="57C81A4E"/>
@@ -11982,7 +13034,7 @@
       </w:pPr>
     </w:lvl>
   </w:abstractNum>
-  <w:abstractNum w:abstractNumId="45">
+  <w:abstractNum w:abstractNumId="47">
     <w:nsid w:val="74732562"/>
     <w:multiLevelType w:val="hybridMultilevel"/>
     <w:tmpl w:val="AC4EBCCA"/>
@@ -12068,7 +13120,93 @@
       </w:pPr>
     </w:lvl>
   </w:abstractNum>
-  <w:abstractNum w:abstractNumId="46">
+  <w:abstractNum w:abstractNumId="48">
+    <w:nsid w:val="7B460CB2"/>
+    <w:multiLevelType w:val="hybridMultilevel"/>
+    <w:tmpl w:val="3312B8E4"/>
+    <w:lvl w:ilvl="0" w:tplc="04190017">
+      <w:start w:val="1"/>
+      <w:numFmt w:val="lowerLetter"/>
+      <w:lvlText w:val="%1)"/>
+      <w:lvlJc w:val="left"/>
+      <w:pPr>
+        <w:ind w:left="2880" w:hanging="360"/>
+      </w:pPr>
+    </w:lvl>
+    <w:lvl w:ilvl="1" w:tplc="04190019" w:tentative="1">
+      <w:start w:val="1"/>
+      <w:numFmt w:val="lowerLetter"/>
+      <w:lvlText w:val="%2."/>
+      <w:lvlJc w:val="left"/>
+      <w:pPr>
+        <w:ind w:left="3600" w:hanging="360"/>
+      </w:pPr>
+    </w:lvl>
+    <w:lvl w:ilvl="2" w:tplc="0419001B" w:tentative="1">
+      <w:start w:val="1"/>
+      <w:numFmt w:val="lowerRoman"/>
+      <w:lvlText w:val="%3."/>
+      <w:lvlJc w:val="right"/>
+      <w:pPr>
+        <w:ind w:left="4320" w:hanging="180"/>
+      </w:pPr>
+    </w:lvl>
+    <w:lvl w:ilvl="3" w:tplc="0419000F" w:tentative="1">
+      <w:start w:val="1"/>
+      <w:numFmt w:val="decimal"/>
+      <w:lvlText w:val="%4."/>
+      <w:lvlJc w:val="left"/>
+      <w:pPr>
+        <w:ind w:left="5040" w:hanging="360"/>
+      </w:pPr>
+    </w:lvl>
+    <w:lvl w:ilvl="4" w:tplc="04190019" w:tentative="1">
+      <w:start w:val="1"/>
+      <w:numFmt w:val="lowerLetter"/>
+      <w:lvlText w:val="%5."/>
+      <w:lvlJc w:val="left"/>
+      <w:pPr>
+        <w:ind w:left="5760" w:hanging="360"/>
+      </w:pPr>
+    </w:lvl>
+    <w:lvl w:ilvl="5" w:tplc="0419001B" w:tentative="1">
+      <w:start w:val="1"/>
+      <w:numFmt w:val="lowerRoman"/>
+      <w:lvlText w:val="%6."/>
+      <w:lvlJc w:val="right"/>
+      <w:pPr>
+        <w:ind w:left="6480" w:hanging="180"/>
+      </w:pPr>
+    </w:lvl>
+    <w:lvl w:ilvl="6" w:tplc="0419000F" w:tentative="1">
+      <w:start w:val="1"/>
+      <w:numFmt w:val="decimal"/>
+      <w:lvlText w:val="%7."/>
+      <w:lvlJc w:val="left"/>
+      <w:pPr>
+        <w:ind w:left="7200" w:hanging="360"/>
+      </w:pPr>
+    </w:lvl>
+    <w:lvl w:ilvl="7" w:tplc="04190019" w:tentative="1">
+      <w:start w:val="1"/>
+      <w:numFmt w:val="lowerLetter"/>
+      <w:lvlText w:val="%8."/>
+      <w:lvlJc w:val="left"/>
+      <w:pPr>
+        <w:ind w:left="7920" w:hanging="360"/>
+      </w:pPr>
+    </w:lvl>
+    <w:lvl w:ilvl="8" w:tplc="0419001B" w:tentative="1">
+      <w:start w:val="1"/>
+      <w:numFmt w:val="lowerRoman"/>
+      <w:lvlText w:val="%9."/>
+      <w:lvlJc w:val="right"/>
+      <w:pPr>
+        <w:ind w:left="8640" w:hanging="180"/>
+      </w:pPr>
+    </w:lvl>
+  </w:abstractNum>
+  <w:abstractNum w:abstractNumId="49">
     <w:nsid w:val="7D294F95"/>
     <w:multiLevelType w:val="hybridMultilevel"/>
     <w:tmpl w:val="C03C677E"/>
@@ -12158,145 +13296,154 @@
     </w:lvl>
   </w:abstractNum>
   <w:num w:numId="1">
-    <w:abstractNumId w:val="26"/>
+    <w:abstractNumId w:val="28"/>
   </w:num>
   <w:num w:numId="2">
-    <w:abstractNumId w:val="32"/>
+    <w:abstractNumId w:val="34"/>
   </w:num>
   <w:num w:numId="3">
-    <w:abstractNumId w:val="19"/>
+    <w:abstractNumId w:val="21"/>
   </w:num>
   <w:num w:numId="4">
-    <w:abstractNumId w:val="23"/>
+    <w:abstractNumId w:val="25"/>
   </w:num>
   <w:num w:numId="5">
-    <w:abstractNumId w:val="13"/>
+    <w:abstractNumId w:val="14"/>
   </w:num>
   <w:num w:numId="6">
-    <w:abstractNumId w:val="44"/>
+    <w:abstractNumId w:val="46"/>
   </w:num>
   <w:num w:numId="7">
-    <w:abstractNumId w:val="40"/>
+    <w:abstractNumId w:val="42"/>
   </w:num>
   <w:num w:numId="8">
     <w:abstractNumId w:val="2"/>
   </w:num>
   <w:num w:numId="9">
-    <w:abstractNumId w:val="29"/>
+    <w:abstractNumId w:val="31"/>
   </w:num>
   <w:num w:numId="10">
-    <w:abstractNumId w:val="28"/>
+    <w:abstractNumId w:val="30"/>
   </w:num>
   <w:num w:numId="11">
-    <w:abstractNumId w:val="21"/>
+    <w:abstractNumId w:val="23"/>
   </w:num>
   <w:num w:numId="12">
-    <w:abstractNumId w:val="41"/>
+    <w:abstractNumId w:val="43"/>
   </w:num>
   <w:num w:numId="13">
-    <w:abstractNumId w:val="43"/>
+    <w:abstractNumId w:val="45"/>
   </w:num>
   <w:num w:numId="14">
-    <w:abstractNumId w:val="17"/>
+    <w:abstractNumId w:val="19"/>
   </w:num>
   <w:num w:numId="15">
-    <w:abstractNumId w:val="7"/>
+    <w:abstractNumId w:val="8"/>
   </w:num>
   <w:num w:numId="16">
     <w:abstractNumId w:val="1"/>
   </w:num>
   <w:num w:numId="17">
-    <w:abstractNumId w:val="6"/>
+    <w:abstractNumId w:val="7"/>
   </w:num>
   <w:num w:numId="18">
-    <w:abstractNumId w:val="34"/>
+    <w:abstractNumId w:val="36"/>
   </w:num>
   <w:num w:numId="19">
-    <w:abstractNumId w:val="31"/>
+    <w:abstractNumId w:val="33"/>
   </w:num>
   <w:num w:numId="20">
+    <w:abstractNumId w:val="11"/>
+  </w:num>
+  <w:num w:numId="21">
+    <w:abstractNumId w:val="47"/>
+  </w:num>
+  <w:num w:numId="22">
+    <w:abstractNumId w:val="35"/>
+  </w:num>
+  <w:num w:numId="23">
+    <w:abstractNumId w:val="32"/>
+  </w:num>
+  <w:num w:numId="24">
+    <w:abstractNumId w:val="24"/>
+  </w:num>
+  <w:num w:numId="25">
+    <w:abstractNumId w:val="38"/>
+  </w:num>
+  <w:num w:numId="26">
     <w:abstractNumId w:val="10"/>
   </w:num>
-  <w:num w:numId="21">
-    <w:abstractNumId w:val="45"/>
-  </w:num>
-  <w:num w:numId="22">
-    <w:abstractNumId w:val="33"/>
-  </w:num>
-  <w:num w:numId="23">
-    <w:abstractNumId w:val="30"/>
-  </w:num>
-  <w:num w:numId="24">
-    <w:abstractNumId w:val="22"/>
-  </w:num>
-  <w:num w:numId="25">
-    <w:abstractNumId w:val="36"/>
-  </w:num>
-  <w:num w:numId="26">
-    <w:abstractNumId w:val="9"/>
-  </w:num>
   <w:num w:numId="27">
-    <w:abstractNumId w:val="35"/>
+    <w:abstractNumId w:val="37"/>
   </w:num>
   <w:num w:numId="28">
-    <w:abstractNumId w:val="16"/>
+    <w:abstractNumId w:val="18"/>
   </w:num>
   <w:num w:numId="29">
-    <w:abstractNumId w:val="37"/>
+    <w:abstractNumId w:val="39"/>
   </w:num>
   <w:num w:numId="30">
     <w:abstractNumId w:val="3"/>
   </w:num>
   <w:num w:numId="31">
-    <w:abstractNumId w:val="42"/>
+    <w:abstractNumId w:val="44"/>
   </w:num>
   <w:num w:numId="32">
-    <w:abstractNumId w:val="46"/>
+    <w:abstractNumId w:val="49"/>
   </w:num>
   <w:num w:numId="33">
-    <w:abstractNumId w:val="11"/>
+    <w:abstractNumId w:val="12"/>
   </w:num>
   <w:num w:numId="34">
+    <w:abstractNumId w:val="16"/>
+  </w:num>
+  <w:num w:numId="35">
+    <w:abstractNumId w:val="22"/>
+  </w:num>
+  <w:num w:numId="36">
+    <w:abstractNumId w:val="29"/>
+  </w:num>
+  <w:num w:numId="37">
+    <w:abstractNumId w:val="13"/>
+  </w:num>
+  <w:num w:numId="38">
+    <w:abstractNumId w:val="5"/>
+  </w:num>
+  <w:num w:numId="39">
+    <w:abstractNumId w:val="9"/>
+  </w:num>
+  <w:num w:numId="40">
     <w:abstractNumId w:val="15"/>
   </w:num>
-  <w:num w:numId="35">
-    <w:abstractNumId w:val="20"/>
-  </w:num>
-  <w:num w:numId="36">
-    <w:abstractNumId w:val="27"/>
-  </w:num>
-  <w:num w:numId="37">
-    <w:abstractNumId w:val="12"/>
-  </w:num>
-  <w:num w:numId="38">
-    <w:abstractNumId w:val="4"/>
-  </w:num>
-  <w:num w:numId="39">
-    <w:abstractNumId w:val="8"/>
-  </w:num>
-  <w:num w:numId="40">
-    <w:abstractNumId w:val="14"/>
-  </w:num>
   <w:num w:numId="41">
-    <w:abstractNumId w:val="5"/>
+    <w:abstractNumId w:val="6"/>
   </w:num>
   <w:num w:numId="42">
-    <w:abstractNumId w:val="24"/>
+    <w:abstractNumId w:val="26"/>
   </w:num>
   <w:num w:numId="43">
-    <w:abstractNumId w:val="38"/>
+    <w:abstractNumId w:val="40"/>
   </w:num>
   <w:num w:numId="44">
     <w:abstractNumId w:val="0"/>
   </w:num>
   <w:num w:numId="45">
-    <w:abstractNumId w:val="39"/>
+    <w:abstractNumId w:val="41"/>
   </w:num>
   <w:num w:numId="46">
-    <w:abstractNumId w:val="25"/>
+    <w:abstractNumId w:val="27"/>
   </w:num>
   <w:num w:numId="47">
-    <w:abstractNumId w:val="18"/>
+    <w:abstractNumId w:val="20"/>
+  </w:num>
+  <w:num w:numId="48">
+    <w:abstractNumId w:val="17"/>
+  </w:num>
+  <w:num w:numId="49">
+    <w:abstractNumId w:val="4"/>
+  </w:num>
+  <w:num w:numId="50">
+    <w:abstractNumId w:val="48"/>
   </w:num>
 </w:numbering>
 </file>
@@ -12546,6 +13693,23 @@
       <w:contextualSpacing/>
     </w:pPr>
   </w:style>
+  <w:style w:type="paragraph" w:styleId="a6">
+    <w:name w:val="Normal (Web)"/>
+    <w:basedOn w:val="a"/>
+    <w:uiPriority w:val="99"/>
+    <w:semiHidden/>
+    <w:unhideWhenUsed/>
+    <w:rsid w:val="003418C4"/>
+    <w:pPr>
+      <w:spacing w:before="100" w:beforeAutospacing="1" w:after="100" w:afterAutospacing="1" w:line="240" w:lineRule="auto"/>
+    </w:pPr>
+    <w:rPr>
+      <w:rFonts w:ascii="Times New Roman" w:eastAsia="Times New Roman" w:hAnsi="Times New Roman" w:cs="Times New Roman"/>
+      <w:sz w:val="24"/>
+      <w:szCs w:val="24"/>
+      <w:lang w:eastAsia="ru-RU"/>
+    </w:rPr>
+  </w:style>
 </w:styles>
 </file>
 
@@ -12793,6 +13957,23 @@
       <w:ind w:left="720"/>
       <w:contextualSpacing/>
     </w:pPr>
+  </w:style>
+  <w:style w:type="paragraph" w:styleId="a6">
+    <w:name w:val="Normal (Web)"/>
+    <w:basedOn w:val="a"/>
+    <w:uiPriority w:val="99"/>
+    <w:semiHidden/>
+    <w:unhideWhenUsed/>
+    <w:rsid w:val="003418C4"/>
+    <w:pPr>
+      <w:spacing w:before="100" w:beforeAutospacing="1" w:after="100" w:afterAutospacing="1" w:line="240" w:lineRule="auto"/>
+    </w:pPr>
+    <w:rPr>
+      <w:rFonts w:ascii="Times New Roman" w:eastAsia="Times New Roman" w:hAnsi="Times New Roman" w:cs="Times New Roman"/>
+      <w:sz w:val="24"/>
+      <w:szCs w:val="24"/>
+      <w:lang w:eastAsia="ru-RU"/>
+    </w:rPr>
   </w:style>
 </w:styles>
 </file>

--- a/docx/ДЗ1.docx
+++ b/docx/ДЗ1.docx
@@ -8679,6 +8679,8 @@
         </w:rPr>
         <w:t>Должен предложить вернуться к шаблону формы авторизации.</w:t>
       </w:r>
+      <w:bookmarkStart w:id="0" w:name="_GoBack"/>
+      <w:bookmarkEnd w:id="0"/>
     </w:p>
     <w:p>
       <w:pPr>
@@ -9307,26 +9309,33 @@
     <w:p>
       <w:pPr>
         <w:pStyle w:val="a6"/>
-        <w:ind w:left="153" w:firstLine="567"/>
         <w:jc w:val="center"/>
         <w:rPr>
-          <w:color w:val="000000"/>
-        </w:rPr>
-      </w:pPr>
+          <w:b/>
+          <w:bCs/>
+          <w:color w:val="000000"/>
+        </w:rPr>
+      </w:pPr>
+      <w:r>
+        <w:rPr>
+          <w:color w:val="000000"/>
+        </w:rPr>
+        <w:t>Логическая модель БД.</w:t>
+      </w:r>
     </w:p>
     <w:p>
       <w:pPr>
         <w:pStyle w:val="a6"/>
-        <w:jc w:val="center"/>
-        <w:rPr>
-          <w:color w:val="000000"/>
-        </w:rPr>
-      </w:pPr>
-      <w:r>
-        <w:rPr>
-          <w:color w:val="000000"/>
-        </w:rPr>
-        <w:t>Логическая модель БД.</w:t>
+        <w:rPr>
+          <w:color w:val="000000"/>
+        </w:rPr>
+      </w:pPr>
+      <w:r>
+        <w:rPr>
+          <w:color w:val="000000"/>
+        </w:rPr>
+        <w:tab/>
+        <w:t>Для построения логической модели будущей базы данных применим следующие формальные правила.</w:t>
       </w:r>
     </w:p>
     <w:p>
@@ -9340,10 +9349,1913 @@
         <w:rPr>
           <w:color w:val="000000"/>
         </w:rPr>
+        <w:t>а) Каждая сущность инфологической модели отображается отдельной таблицей.</w:t>
+      </w:r>
+    </w:p>
+    <w:p>
+      <w:pPr>
+        <w:pStyle w:val="a6"/>
+        <w:rPr>
+          <w:color w:val="000000"/>
+        </w:rPr>
+      </w:pPr>
+      <w:r>
+        <w:rPr>
+          <w:color w:val="000000"/>
+        </w:rPr>
+        <w:t>б) Каждая связь типа многие-ко-многим отображается отдельной таблицей.</w:t>
+      </w:r>
+    </w:p>
+    <w:p>
+      <w:pPr>
+        <w:pStyle w:val="a6"/>
+        <w:rPr>
+          <w:color w:val="000000"/>
+        </w:rPr>
+      </w:pPr>
+      <w:r>
+        <w:rPr>
+          <w:color w:val="000000"/>
+        </w:rPr>
+        <w:t>в) Каждая связь типа один-ко-многим – дополнительным столбцом в дочерней таблице, и этот столбец становится внешним ключом, связанным с первичным ключом соответствующей родительской таблицы.</w:t>
+      </w:r>
+    </w:p>
+    <w:p>
+      <w:pPr>
+        <w:pStyle w:val="a6"/>
+        <w:rPr>
+          <w:color w:val="000000"/>
+        </w:rPr>
+      </w:pPr>
+    </w:p>
+    <w:p>
+      <w:pPr>
+        <w:pStyle w:val="a6"/>
+        <w:rPr>
+          <w:color w:val="000000"/>
+        </w:rPr>
+      </w:pPr>
+    </w:p>
+    <w:p>
+      <w:pPr>
+        <w:pStyle w:val="a6"/>
+        <w:rPr>
+          <w:color w:val="000000"/>
+        </w:rPr>
+      </w:pPr>
+    </w:p>
+    <w:p>
+      <w:pPr>
+        <w:pStyle w:val="a6"/>
+        <w:rPr>
+          <w:color w:val="000000"/>
+        </w:rPr>
+      </w:pPr>
+    </w:p>
+    <w:p>
+      <w:pPr>
+        <w:pStyle w:val="a6"/>
+        <w:rPr>
+          <w:color w:val="000000"/>
+        </w:rPr>
+      </w:pPr>
+    </w:p>
+    <w:p>
+      <w:pPr>
+        <w:pStyle w:val="a6"/>
+        <w:rPr>
+          <w:color w:val="000000"/>
+        </w:rPr>
+      </w:pPr>
+      <w:r>
+        <w:rPr>
+          <w:color w:val="000000"/>
+        </w:rPr>
+        <w:lastRenderedPageBreak/>
         <w:tab/>
-      </w:r>
-      <w:bookmarkStart w:id="0" w:name="_GoBack"/>
-      <w:bookmarkEnd w:id="0"/>
+        <w:t>В результате применения этих правил получим следующий набор реляционных таблиц.</w:t>
+      </w:r>
+    </w:p>
+    <w:p>
+      <w:pPr>
+        <w:pStyle w:val="a6"/>
+        <w:rPr>
+          <w:color w:val="000000"/>
+          <w:lang w:val="en-US"/>
+        </w:rPr>
+      </w:pPr>
+      <w:r>
+        <w:rPr>
+          <w:color w:val="000000"/>
+        </w:rPr>
+        <w:tab/>
+      </w:r>
+      <w:proofErr w:type="spellStart"/>
+      <w:proofErr w:type="gramStart"/>
+      <w:r>
+        <w:rPr>
+          <w:color w:val="000000"/>
+          <w:lang w:val="en-US"/>
+        </w:rPr>
+        <w:t>Таблица</w:t>
+      </w:r>
+      <w:proofErr w:type="spellEnd"/>
+      <w:r>
+        <w:rPr>
+          <w:color w:val="000000"/>
+          <w:lang w:val="en-US"/>
+        </w:rPr>
+        <w:t xml:space="preserve"> 1.</w:t>
+      </w:r>
+      <w:proofErr w:type="gramEnd"/>
+      <w:r>
+        <w:rPr>
+          <w:color w:val="000000"/>
+          <w:lang w:val="en-US"/>
+        </w:rPr>
+        <w:t xml:space="preserve"> </w:t>
+      </w:r>
+      <w:proofErr w:type="spellStart"/>
+      <w:r>
+        <w:rPr>
+          <w:color w:val="000000"/>
+          <w:lang w:val="en-US"/>
+        </w:rPr>
+        <w:t>Рейс</w:t>
+      </w:r>
+      <w:proofErr w:type="spellEnd"/>
+      <w:r>
+        <w:rPr>
+          <w:color w:val="000000"/>
+          <w:lang w:val="en-US"/>
+        </w:rPr>
+        <w:t xml:space="preserve"> – </w:t>
+      </w:r>
+      <w:r>
+        <w:rPr>
+          <w:b/>
+          <w:color w:val="000000"/>
+          <w:lang w:val="en-US"/>
+        </w:rPr>
+        <w:t>Flight</w:t>
+      </w:r>
+    </w:p>
+    <w:tbl>
+      <w:tblPr>
+        <w:tblW w:w="4752" w:type="dxa"/>
+        <w:tblInd w:w="-113" w:type="dxa"/>
+        <w:tblLayout w:type="fixed"/>
+        <w:tblCellMar>
+          <w:left w:w="10" w:type="dxa"/>
+          <w:right w:w="10" w:type="dxa"/>
+        </w:tblCellMar>
+        <w:tblLook w:val="0000" w:firstRow="0" w:lastRow="0" w:firstColumn="0" w:lastColumn="0" w:noHBand="0" w:noVBand="0"/>
+      </w:tblPr>
+      <w:tblGrid>
+        <w:gridCol w:w="1583"/>
+        <w:gridCol w:w="1585"/>
+        <w:gridCol w:w="1584"/>
+      </w:tblGrid>
+      <w:tr>
+        <w:tblPrEx>
+          <w:tblCellMar>
+            <w:top w:w="0" w:type="dxa"/>
+            <w:bottom w:w="0" w:type="dxa"/>
+          </w:tblCellMar>
+        </w:tblPrEx>
+        <w:trPr>
+          <w:trHeight w:val="277"/>
+        </w:trPr>
+        <w:tc>
+          <w:tcPr>
+            <w:tcW w:w="1583" w:type="dxa"/>
+            <w:tcBorders>
+              <w:top w:val="single" w:sz="4" w:space="0" w:color="00000A"/>
+              <w:left w:val="single" w:sz="4" w:space="0" w:color="00000A"/>
+              <w:bottom w:val="single" w:sz="4" w:space="0" w:color="00000A"/>
+              <w:right w:val="single" w:sz="4" w:space="0" w:color="00000A"/>
+            </w:tcBorders>
+            <w:tcMar>
+              <w:top w:w="0" w:type="dxa"/>
+              <w:left w:w="113" w:type="dxa"/>
+              <w:bottom w:w="0" w:type="dxa"/>
+              <w:right w:w="108" w:type="dxa"/>
+            </w:tcMar>
+            <w:vAlign w:val="center"/>
+          </w:tcPr>
+          <w:p>
+            <w:pPr>
+              <w:pStyle w:val="a6"/>
+              <w:jc w:val="center"/>
+              <w:rPr>
+                <w:color w:val="000000"/>
+                <w:lang w:val="en-US"/>
+              </w:rPr>
+            </w:pPr>
+            <w:proofErr w:type="spellStart"/>
+            <w:r>
+              <w:rPr>
+                <w:color w:val="000000"/>
+                <w:lang w:val="en-US"/>
+              </w:rPr>
+              <w:t>f_id</w:t>
+            </w:r>
+            <w:proofErr w:type="spellEnd"/>
+          </w:p>
+        </w:tc>
+        <w:tc>
+          <w:tcPr>
+            <w:tcW w:w="1585" w:type="dxa"/>
+            <w:tcBorders>
+              <w:top w:val="single" w:sz="4" w:space="0" w:color="00000A"/>
+              <w:left w:val="single" w:sz="4" w:space="0" w:color="00000A"/>
+              <w:bottom w:val="single" w:sz="4" w:space="0" w:color="00000A"/>
+              <w:right w:val="single" w:sz="4" w:space="0" w:color="00000A"/>
+            </w:tcBorders>
+            <w:tcMar>
+              <w:top w:w="0" w:type="dxa"/>
+              <w:left w:w="113" w:type="dxa"/>
+              <w:bottom w:w="0" w:type="dxa"/>
+              <w:right w:w="108" w:type="dxa"/>
+            </w:tcMar>
+            <w:vAlign w:val="center"/>
+          </w:tcPr>
+          <w:p>
+            <w:pPr>
+              <w:pStyle w:val="a6"/>
+              <w:jc w:val="center"/>
+              <w:rPr>
+                <w:color w:val="000000"/>
+                <w:lang w:val="en-US"/>
+              </w:rPr>
+            </w:pPr>
+            <w:proofErr w:type="spellStart"/>
+            <w:r>
+              <w:rPr>
+                <w:color w:val="000000"/>
+                <w:lang w:val="en-US"/>
+              </w:rPr>
+              <w:t>dep_airp</w:t>
+            </w:r>
+            <w:proofErr w:type="spellEnd"/>
+          </w:p>
+        </w:tc>
+        <w:tc>
+          <w:tcPr>
+            <w:tcW w:w="1584" w:type="dxa"/>
+            <w:tcBorders>
+              <w:top w:val="single" w:sz="4" w:space="0" w:color="00000A"/>
+              <w:left w:val="single" w:sz="4" w:space="0" w:color="00000A"/>
+              <w:bottom w:val="single" w:sz="4" w:space="0" w:color="00000A"/>
+              <w:right w:val="single" w:sz="4" w:space="0" w:color="00000A"/>
+            </w:tcBorders>
+            <w:tcMar>
+              <w:top w:w="0" w:type="dxa"/>
+              <w:left w:w="113" w:type="dxa"/>
+              <w:bottom w:w="0" w:type="dxa"/>
+              <w:right w:w="108" w:type="dxa"/>
+            </w:tcMar>
+            <w:vAlign w:val="center"/>
+          </w:tcPr>
+          <w:p>
+            <w:pPr>
+              <w:pStyle w:val="a6"/>
+              <w:jc w:val="center"/>
+              <w:rPr>
+                <w:color w:val="000000"/>
+                <w:lang w:val="en-US"/>
+              </w:rPr>
+            </w:pPr>
+            <w:proofErr w:type="spellStart"/>
+            <w:r>
+              <w:rPr>
+                <w:color w:val="000000"/>
+                <w:lang w:val="en-US"/>
+              </w:rPr>
+              <w:t>arr_airp</w:t>
+            </w:r>
+            <w:proofErr w:type="spellEnd"/>
+          </w:p>
+        </w:tc>
+      </w:tr>
+      <w:tr>
+        <w:tblPrEx>
+          <w:tblCellMar>
+            <w:top w:w="0" w:type="dxa"/>
+            <w:bottom w:w="0" w:type="dxa"/>
+          </w:tblCellMar>
+        </w:tblPrEx>
+        <w:trPr>
+          <w:trHeight w:val="458"/>
+        </w:trPr>
+        <w:tc>
+          <w:tcPr>
+            <w:tcW w:w="1583" w:type="dxa"/>
+            <w:tcBorders>
+              <w:top w:val="single" w:sz="4" w:space="0" w:color="00000A"/>
+              <w:left w:val="single" w:sz="4" w:space="0" w:color="00000A"/>
+              <w:bottom w:val="single" w:sz="4" w:space="0" w:color="00000A"/>
+              <w:right w:val="single" w:sz="4" w:space="0" w:color="00000A"/>
+            </w:tcBorders>
+            <w:tcMar>
+              <w:top w:w="0" w:type="dxa"/>
+              <w:left w:w="113" w:type="dxa"/>
+              <w:bottom w:w="0" w:type="dxa"/>
+              <w:right w:w="108" w:type="dxa"/>
+            </w:tcMar>
+            <w:vAlign w:val="center"/>
+          </w:tcPr>
+          <w:p>
+            <w:pPr>
+              <w:pStyle w:val="a6"/>
+              <w:jc w:val="center"/>
+              <w:rPr>
+                <w:color w:val="000000"/>
+                <w:lang w:val="en-US"/>
+              </w:rPr>
+            </w:pPr>
+            <w:proofErr w:type="spellStart"/>
+            <w:r>
+              <w:rPr>
+                <w:color w:val="000000"/>
+                <w:lang w:val="en-US"/>
+              </w:rPr>
+              <w:t>Pk</w:t>
+            </w:r>
+            <w:proofErr w:type="spellEnd"/>
+          </w:p>
+        </w:tc>
+        <w:tc>
+          <w:tcPr>
+            <w:tcW w:w="1585" w:type="dxa"/>
+            <w:tcBorders>
+              <w:top w:val="single" w:sz="4" w:space="0" w:color="00000A"/>
+              <w:left w:val="single" w:sz="4" w:space="0" w:color="00000A"/>
+              <w:bottom w:val="single" w:sz="4" w:space="0" w:color="00000A"/>
+              <w:right w:val="single" w:sz="4" w:space="0" w:color="00000A"/>
+            </w:tcBorders>
+            <w:tcMar>
+              <w:top w:w="0" w:type="dxa"/>
+              <w:left w:w="113" w:type="dxa"/>
+              <w:bottom w:w="0" w:type="dxa"/>
+              <w:right w:w="108" w:type="dxa"/>
+            </w:tcMar>
+            <w:vAlign w:val="center"/>
+          </w:tcPr>
+          <w:p>
+            <w:pPr>
+              <w:pStyle w:val="a6"/>
+              <w:rPr>
+                <w:color w:val="000000"/>
+                <w:lang w:val="en-US"/>
+              </w:rPr>
+            </w:pPr>
+          </w:p>
+        </w:tc>
+        <w:tc>
+          <w:tcPr>
+            <w:tcW w:w="1584" w:type="dxa"/>
+            <w:tcBorders>
+              <w:top w:val="single" w:sz="4" w:space="0" w:color="00000A"/>
+              <w:left w:val="single" w:sz="4" w:space="0" w:color="00000A"/>
+              <w:bottom w:val="single" w:sz="4" w:space="0" w:color="00000A"/>
+              <w:right w:val="single" w:sz="4" w:space="0" w:color="00000A"/>
+            </w:tcBorders>
+            <w:tcMar>
+              <w:top w:w="0" w:type="dxa"/>
+              <w:left w:w="113" w:type="dxa"/>
+              <w:bottom w:w="0" w:type="dxa"/>
+              <w:right w:w="108" w:type="dxa"/>
+            </w:tcMar>
+            <w:vAlign w:val="center"/>
+          </w:tcPr>
+          <w:p>
+            <w:pPr>
+              <w:pStyle w:val="a6"/>
+              <w:rPr>
+                <w:color w:val="000000"/>
+                <w:lang w:val="en-US"/>
+              </w:rPr>
+            </w:pPr>
+          </w:p>
+        </w:tc>
+      </w:tr>
+    </w:tbl>
+    <w:p>
+      <w:pPr>
+        <w:pStyle w:val="a6"/>
+        <w:rPr>
+          <w:color w:val="000000"/>
+          <w:lang w:val="en-US"/>
+        </w:rPr>
+      </w:pPr>
+      <w:r>
+        <w:rPr>
+          <w:color w:val="000000"/>
+          <w:lang w:val="en-US"/>
+        </w:rPr>
+        <w:tab/>
+      </w:r>
+      <w:proofErr w:type="spellStart"/>
+      <w:proofErr w:type="gramStart"/>
+      <w:r>
+        <w:rPr>
+          <w:color w:val="000000"/>
+          <w:lang w:val="en-US"/>
+        </w:rPr>
+        <w:t>Таблица</w:t>
+      </w:r>
+      <w:proofErr w:type="spellEnd"/>
+      <w:r>
+        <w:rPr>
+          <w:color w:val="000000"/>
+          <w:lang w:val="en-US"/>
+        </w:rPr>
+        <w:t xml:space="preserve"> 2.</w:t>
+      </w:r>
+      <w:proofErr w:type="gramEnd"/>
+      <w:r>
+        <w:rPr>
+          <w:color w:val="000000"/>
+          <w:lang w:val="en-US"/>
+        </w:rPr>
+        <w:t xml:space="preserve"> </w:t>
+      </w:r>
+      <w:proofErr w:type="spellStart"/>
+      <w:r>
+        <w:rPr>
+          <w:color w:val="000000"/>
+          <w:lang w:val="en-US"/>
+        </w:rPr>
+        <w:t>Вылет</w:t>
+      </w:r>
+      <w:proofErr w:type="spellEnd"/>
+      <w:r>
+        <w:rPr>
+          <w:color w:val="000000"/>
+          <w:lang w:val="en-US"/>
+        </w:rPr>
+        <w:t xml:space="preserve"> – </w:t>
+      </w:r>
+      <w:r>
+        <w:rPr>
+          <w:b/>
+          <w:color w:val="000000"/>
+          <w:lang w:val="en-US"/>
+        </w:rPr>
+        <w:t>Departure</w:t>
+      </w:r>
+    </w:p>
+    <w:tbl>
+      <w:tblPr>
+        <w:tblW w:w="7677" w:type="dxa"/>
+        <w:tblInd w:w="-113" w:type="dxa"/>
+        <w:tblLayout w:type="fixed"/>
+        <w:tblCellMar>
+          <w:left w:w="10" w:type="dxa"/>
+          <w:right w:w="10" w:type="dxa"/>
+        </w:tblCellMar>
+        <w:tblLook w:val="0000" w:firstRow="0" w:lastRow="0" w:firstColumn="0" w:lastColumn="0" w:noHBand="0" w:noVBand="0"/>
+      </w:tblPr>
+      <w:tblGrid>
+        <w:gridCol w:w="958"/>
+        <w:gridCol w:w="958"/>
+        <w:gridCol w:w="1260"/>
+        <w:gridCol w:w="1183"/>
+        <w:gridCol w:w="1659"/>
+        <w:gridCol w:w="1659"/>
+      </w:tblGrid>
+      <w:tr>
+        <w:tblPrEx>
+          <w:tblCellMar>
+            <w:top w:w="0" w:type="dxa"/>
+            <w:bottom w:w="0" w:type="dxa"/>
+          </w:tblCellMar>
+        </w:tblPrEx>
+        <w:trPr>
+          <w:trHeight w:val="419"/>
+        </w:trPr>
+        <w:tc>
+          <w:tcPr>
+            <w:tcW w:w="958" w:type="dxa"/>
+            <w:tcBorders>
+              <w:top w:val="single" w:sz="4" w:space="0" w:color="00000A"/>
+              <w:left w:val="single" w:sz="4" w:space="0" w:color="00000A"/>
+              <w:bottom w:val="single" w:sz="4" w:space="0" w:color="00000A"/>
+              <w:right w:val="single" w:sz="4" w:space="0" w:color="00000A"/>
+            </w:tcBorders>
+            <w:tcMar>
+              <w:top w:w="0" w:type="dxa"/>
+              <w:left w:w="113" w:type="dxa"/>
+              <w:bottom w:w="0" w:type="dxa"/>
+              <w:right w:w="108" w:type="dxa"/>
+            </w:tcMar>
+            <w:vAlign w:val="center"/>
+          </w:tcPr>
+          <w:p>
+            <w:pPr>
+              <w:pStyle w:val="a6"/>
+              <w:jc w:val="center"/>
+              <w:rPr>
+                <w:color w:val="000000"/>
+                <w:lang w:val="en-US"/>
+              </w:rPr>
+            </w:pPr>
+            <w:proofErr w:type="spellStart"/>
+            <w:r>
+              <w:rPr>
+                <w:color w:val="000000"/>
+                <w:lang w:val="en-US"/>
+              </w:rPr>
+              <w:t>d_id</w:t>
+            </w:r>
+            <w:proofErr w:type="spellEnd"/>
+          </w:p>
+        </w:tc>
+        <w:tc>
+          <w:tcPr>
+            <w:tcW w:w="958" w:type="dxa"/>
+            <w:tcBorders>
+              <w:top w:val="single" w:sz="4" w:space="0" w:color="00000A"/>
+              <w:left w:val="single" w:sz="4" w:space="0" w:color="00000A"/>
+              <w:bottom w:val="single" w:sz="4" w:space="0" w:color="00000A"/>
+            </w:tcBorders>
+            <w:tcMar>
+              <w:top w:w="0" w:type="dxa"/>
+              <w:left w:w="113" w:type="dxa"/>
+              <w:bottom w:w="0" w:type="dxa"/>
+              <w:right w:w="108" w:type="dxa"/>
+            </w:tcMar>
+            <w:vAlign w:val="center"/>
+          </w:tcPr>
+          <w:p>
+            <w:pPr>
+              <w:pStyle w:val="a6"/>
+              <w:jc w:val="center"/>
+              <w:rPr>
+                <w:color w:val="000000"/>
+                <w:lang w:val="en-US"/>
+              </w:rPr>
+            </w:pPr>
+            <w:proofErr w:type="spellStart"/>
+            <w:r>
+              <w:rPr>
+                <w:color w:val="000000"/>
+                <w:lang w:val="en-US"/>
+              </w:rPr>
+              <w:t>f_id</w:t>
+            </w:r>
+            <w:proofErr w:type="spellEnd"/>
+          </w:p>
+        </w:tc>
+        <w:tc>
+          <w:tcPr>
+            <w:tcW w:w="1260" w:type="dxa"/>
+            <w:tcBorders>
+              <w:top w:val="single" w:sz="4" w:space="0" w:color="00000A"/>
+              <w:left w:val="single" w:sz="4" w:space="0" w:color="00000A"/>
+              <w:bottom w:val="single" w:sz="4" w:space="0" w:color="00000A"/>
+            </w:tcBorders>
+            <w:tcMar>
+              <w:top w:w="0" w:type="dxa"/>
+              <w:left w:w="113" w:type="dxa"/>
+              <w:bottom w:w="0" w:type="dxa"/>
+              <w:right w:w="108" w:type="dxa"/>
+            </w:tcMar>
+            <w:vAlign w:val="center"/>
+          </w:tcPr>
+          <w:p>
+            <w:pPr>
+              <w:pStyle w:val="a6"/>
+              <w:jc w:val="center"/>
+              <w:rPr>
+                <w:color w:val="000000"/>
+                <w:lang w:val="en-US"/>
+              </w:rPr>
+            </w:pPr>
+            <w:proofErr w:type="spellStart"/>
+            <w:r>
+              <w:rPr>
+                <w:color w:val="000000"/>
+                <w:lang w:val="en-US"/>
+              </w:rPr>
+              <w:t>dep_date</w:t>
+            </w:r>
+            <w:proofErr w:type="spellEnd"/>
+          </w:p>
+        </w:tc>
+        <w:tc>
+          <w:tcPr>
+            <w:tcW w:w="1183" w:type="dxa"/>
+            <w:tcBorders>
+              <w:top w:val="single" w:sz="4" w:space="0" w:color="00000A"/>
+              <w:left w:val="single" w:sz="4" w:space="0" w:color="00000A"/>
+              <w:bottom w:val="single" w:sz="4" w:space="0" w:color="00000A"/>
+            </w:tcBorders>
+            <w:tcMar>
+              <w:top w:w="0" w:type="dxa"/>
+              <w:left w:w="113" w:type="dxa"/>
+              <w:bottom w:w="0" w:type="dxa"/>
+              <w:right w:w="108" w:type="dxa"/>
+            </w:tcMar>
+            <w:vAlign w:val="center"/>
+          </w:tcPr>
+          <w:p>
+            <w:pPr>
+              <w:pStyle w:val="a6"/>
+              <w:jc w:val="center"/>
+              <w:rPr>
+                <w:color w:val="000000"/>
+                <w:lang w:val="en-US"/>
+              </w:rPr>
+            </w:pPr>
+            <w:proofErr w:type="spellStart"/>
+            <w:r>
+              <w:rPr>
+                <w:color w:val="000000"/>
+                <w:lang w:val="en-US"/>
+              </w:rPr>
+              <w:t>arr_date</w:t>
+            </w:r>
+            <w:proofErr w:type="spellEnd"/>
+          </w:p>
+        </w:tc>
+        <w:tc>
+          <w:tcPr>
+            <w:tcW w:w="1659" w:type="dxa"/>
+            <w:tcBorders>
+              <w:top w:val="single" w:sz="4" w:space="0" w:color="00000A"/>
+              <w:left w:val="single" w:sz="4" w:space="0" w:color="00000A"/>
+              <w:bottom w:val="single" w:sz="4" w:space="0" w:color="00000A"/>
+              <w:right w:val="single" w:sz="4" w:space="0" w:color="00000A"/>
+            </w:tcBorders>
+            <w:tcMar>
+              <w:top w:w="0" w:type="dxa"/>
+              <w:left w:w="113" w:type="dxa"/>
+              <w:bottom w:w="0" w:type="dxa"/>
+              <w:right w:w="108" w:type="dxa"/>
+            </w:tcMar>
+            <w:vAlign w:val="center"/>
+          </w:tcPr>
+          <w:p>
+            <w:pPr>
+              <w:pStyle w:val="a6"/>
+              <w:jc w:val="center"/>
+              <w:rPr>
+                <w:color w:val="000000"/>
+                <w:lang w:val="en-US"/>
+              </w:rPr>
+            </w:pPr>
+            <w:proofErr w:type="spellStart"/>
+            <w:r>
+              <w:rPr>
+                <w:color w:val="000000"/>
+                <w:lang w:val="en-US"/>
+              </w:rPr>
+              <w:t>rest_tickets</w:t>
+            </w:r>
+            <w:proofErr w:type="spellEnd"/>
+          </w:p>
+        </w:tc>
+        <w:tc>
+          <w:tcPr>
+            <w:tcW w:w="1659" w:type="dxa"/>
+            <w:tcBorders>
+              <w:top w:val="single" w:sz="4" w:space="0" w:color="00000A"/>
+              <w:left w:val="single" w:sz="4" w:space="0" w:color="00000A"/>
+              <w:bottom w:val="single" w:sz="4" w:space="0" w:color="00000A"/>
+              <w:right w:val="single" w:sz="4" w:space="0" w:color="00000A"/>
+            </w:tcBorders>
+            <w:vAlign w:val="center"/>
+          </w:tcPr>
+          <w:p>
+            <w:pPr>
+              <w:pStyle w:val="a6"/>
+              <w:jc w:val="center"/>
+              <w:rPr>
+                <w:color w:val="000000"/>
+                <w:lang w:val="en-US"/>
+              </w:rPr>
+            </w:pPr>
+            <w:r>
+              <w:rPr>
+                <w:color w:val="000000"/>
+                <w:lang w:val="en-US"/>
+              </w:rPr>
+              <w:t>price</w:t>
+            </w:r>
+          </w:p>
+        </w:tc>
+      </w:tr>
+      <w:tr>
+        <w:tblPrEx>
+          <w:tblCellMar>
+            <w:top w:w="0" w:type="dxa"/>
+            <w:bottom w:w="0" w:type="dxa"/>
+          </w:tblCellMar>
+        </w:tblPrEx>
+        <w:trPr>
+          <w:trHeight w:val="458"/>
+        </w:trPr>
+        <w:tc>
+          <w:tcPr>
+            <w:tcW w:w="958" w:type="dxa"/>
+            <w:tcBorders>
+              <w:top w:val="single" w:sz="4" w:space="0" w:color="00000A"/>
+              <w:left w:val="single" w:sz="4" w:space="0" w:color="00000A"/>
+              <w:bottom w:val="single" w:sz="4" w:space="0" w:color="00000A"/>
+              <w:right w:val="single" w:sz="4" w:space="0" w:color="00000A"/>
+            </w:tcBorders>
+            <w:tcMar>
+              <w:top w:w="0" w:type="dxa"/>
+              <w:left w:w="113" w:type="dxa"/>
+              <w:bottom w:w="0" w:type="dxa"/>
+              <w:right w:w="108" w:type="dxa"/>
+            </w:tcMar>
+            <w:vAlign w:val="center"/>
+          </w:tcPr>
+          <w:p>
+            <w:pPr>
+              <w:pStyle w:val="a6"/>
+              <w:jc w:val="center"/>
+              <w:rPr>
+                <w:color w:val="000000"/>
+                <w:lang w:val="en-US"/>
+              </w:rPr>
+            </w:pPr>
+            <w:proofErr w:type="spellStart"/>
+            <w:r>
+              <w:rPr>
+                <w:color w:val="000000"/>
+                <w:lang w:val="en-US"/>
+              </w:rPr>
+              <w:t>Pk</w:t>
+            </w:r>
+            <w:proofErr w:type="spellEnd"/>
+          </w:p>
+        </w:tc>
+        <w:tc>
+          <w:tcPr>
+            <w:tcW w:w="958" w:type="dxa"/>
+            <w:tcBorders>
+              <w:top w:val="single" w:sz="4" w:space="0" w:color="00000A"/>
+              <w:left w:val="single" w:sz="4" w:space="0" w:color="00000A"/>
+              <w:bottom w:val="single" w:sz="4" w:space="0" w:color="00000A"/>
+            </w:tcBorders>
+            <w:tcMar>
+              <w:top w:w="0" w:type="dxa"/>
+              <w:left w:w="113" w:type="dxa"/>
+              <w:bottom w:w="0" w:type="dxa"/>
+              <w:right w:w="108" w:type="dxa"/>
+            </w:tcMar>
+            <w:vAlign w:val="center"/>
+          </w:tcPr>
+          <w:p>
+            <w:pPr>
+              <w:pStyle w:val="a6"/>
+              <w:jc w:val="center"/>
+              <w:rPr>
+                <w:color w:val="000000"/>
+                <w:lang w:val="en-US"/>
+              </w:rPr>
+            </w:pPr>
+            <w:proofErr w:type="spellStart"/>
+            <w:r>
+              <w:rPr>
+                <w:color w:val="000000"/>
+                <w:lang w:val="en-US"/>
+              </w:rPr>
+              <w:t>Fk</w:t>
+            </w:r>
+            <w:proofErr w:type="spellEnd"/>
+          </w:p>
+        </w:tc>
+        <w:tc>
+          <w:tcPr>
+            <w:tcW w:w="1260" w:type="dxa"/>
+            <w:tcBorders>
+              <w:top w:val="single" w:sz="4" w:space="0" w:color="00000A"/>
+              <w:left w:val="single" w:sz="4" w:space="0" w:color="00000A"/>
+              <w:bottom w:val="single" w:sz="4" w:space="0" w:color="00000A"/>
+            </w:tcBorders>
+            <w:tcMar>
+              <w:top w:w="0" w:type="dxa"/>
+              <w:left w:w="113" w:type="dxa"/>
+              <w:bottom w:w="0" w:type="dxa"/>
+              <w:right w:w="108" w:type="dxa"/>
+            </w:tcMar>
+            <w:vAlign w:val="center"/>
+          </w:tcPr>
+          <w:p>
+            <w:pPr>
+              <w:pStyle w:val="a6"/>
+              <w:rPr>
+                <w:color w:val="000000"/>
+                <w:lang w:val="en-US"/>
+              </w:rPr>
+            </w:pPr>
+          </w:p>
+        </w:tc>
+        <w:tc>
+          <w:tcPr>
+            <w:tcW w:w="1183" w:type="dxa"/>
+            <w:tcBorders>
+              <w:top w:val="single" w:sz="4" w:space="0" w:color="00000A"/>
+              <w:left w:val="single" w:sz="4" w:space="0" w:color="00000A"/>
+              <w:bottom w:val="single" w:sz="4" w:space="0" w:color="00000A"/>
+            </w:tcBorders>
+            <w:tcMar>
+              <w:top w:w="0" w:type="dxa"/>
+              <w:left w:w="113" w:type="dxa"/>
+              <w:bottom w:w="0" w:type="dxa"/>
+              <w:right w:w="108" w:type="dxa"/>
+            </w:tcMar>
+            <w:vAlign w:val="center"/>
+          </w:tcPr>
+          <w:p>
+            <w:pPr>
+              <w:pStyle w:val="a6"/>
+              <w:rPr>
+                <w:color w:val="000000"/>
+                <w:lang w:val="en-US"/>
+              </w:rPr>
+            </w:pPr>
+          </w:p>
+        </w:tc>
+        <w:tc>
+          <w:tcPr>
+            <w:tcW w:w="1659" w:type="dxa"/>
+            <w:tcBorders>
+              <w:top w:val="single" w:sz="4" w:space="0" w:color="00000A"/>
+              <w:left w:val="single" w:sz="4" w:space="0" w:color="00000A"/>
+              <w:bottom w:val="single" w:sz="4" w:space="0" w:color="00000A"/>
+              <w:right w:val="single" w:sz="4" w:space="0" w:color="00000A"/>
+            </w:tcBorders>
+            <w:tcMar>
+              <w:top w:w="0" w:type="dxa"/>
+              <w:left w:w="113" w:type="dxa"/>
+              <w:bottom w:w="0" w:type="dxa"/>
+              <w:right w:w="108" w:type="dxa"/>
+            </w:tcMar>
+            <w:vAlign w:val="center"/>
+          </w:tcPr>
+          <w:p>
+            <w:pPr>
+              <w:pStyle w:val="a6"/>
+              <w:rPr>
+                <w:color w:val="000000"/>
+                <w:lang w:val="en-US"/>
+              </w:rPr>
+            </w:pPr>
+          </w:p>
+        </w:tc>
+        <w:tc>
+          <w:tcPr>
+            <w:tcW w:w="1659" w:type="dxa"/>
+            <w:tcBorders>
+              <w:top w:val="single" w:sz="4" w:space="0" w:color="00000A"/>
+              <w:left w:val="single" w:sz="4" w:space="0" w:color="00000A"/>
+              <w:bottom w:val="single" w:sz="4" w:space="0" w:color="00000A"/>
+              <w:right w:val="single" w:sz="4" w:space="0" w:color="00000A"/>
+            </w:tcBorders>
+          </w:tcPr>
+          <w:p>
+            <w:pPr>
+              <w:pStyle w:val="a6"/>
+              <w:rPr>
+                <w:color w:val="000000"/>
+                <w:lang w:val="en-US"/>
+              </w:rPr>
+            </w:pPr>
+          </w:p>
+        </w:tc>
+      </w:tr>
+    </w:tbl>
+    <w:p>
+      <w:pPr>
+        <w:pStyle w:val="a6"/>
+        <w:rPr>
+          <w:color w:val="000000"/>
+          <w:lang w:val="en-US"/>
+        </w:rPr>
+      </w:pPr>
+      <w:r>
+        <w:rPr>
+          <w:color w:val="000000"/>
+          <w:lang w:val="en-US"/>
+        </w:rPr>
+        <w:tab/>
+      </w:r>
+      <w:proofErr w:type="spellStart"/>
+      <w:proofErr w:type="gramStart"/>
+      <w:r>
+        <w:rPr>
+          <w:color w:val="000000"/>
+          <w:lang w:val="en-US"/>
+        </w:rPr>
+        <w:t>Таблица</w:t>
+      </w:r>
+      <w:proofErr w:type="spellEnd"/>
+      <w:r>
+        <w:rPr>
+          <w:color w:val="000000"/>
+          <w:lang w:val="en-US"/>
+        </w:rPr>
+        <w:t xml:space="preserve"> 3.</w:t>
+      </w:r>
+      <w:proofErr w:type="gramEnd"/>
+      <w:r>
+        <w:rPr>
+          <w:color w:val="000000"/>
+          <w:lang w:val="en-US"/>
+        </w:rPr>
+        <w:t xml:space="preserve"> </w:t>
+      </w:r>
+      <w:proofErr w:type="spellStart"/>
+      <w:r>
+        <w:rPr>
+          <w:color w:val="000000"/>
+          <w:lang w:val="en-US"/>
+        </w:rPr>
+        <w:t>Билет</w:t>
+      </w:r>
+      <w:proofErr w:type="spellEnd"/>
+      <w:r>
+        <w:rPr>
+          <w:color w:val="000000"/>
+          <w:lang w:val="en-US"/>
+        </w:rPr>
+        <w:t xml:space="preserve"> – </w:t>
+      </w:r>
+      <w:r>
+        <w:rPr>
+          <w:b/>
+          <w:color w:val="000000"/>
+          <w:lang w:val="en-US"/>
+        </w:rPr>
+        <w:t>Ticket</w:t>
+      </w:r>
+    </w:p>
+    <w:tbl>
+      <w:tblPr>
+        <w:tblW w:w="7864" w:type="dxa"/>
+        <w:tblInd w:w="-113" w:type="dxa"/>
+        <w:tblLayout w:type="fixed"/>
+        <w:tblCellMar>
+          <w:left w:w="10" w:type="dxa"/>
+          <w:right w:w="10" w:type="dxa"/>
+        </w:tblCellMar>
+        <w:tblLook w:val="0000" w:firstRow="0" w:lastRow="0" w:firstColumn="0" w:lastColumn="0" w:noHBand="0" w:noVBand="0"/>
+      </w:tblPr>
+      <w:tblGrid>
+        <w:gridCol w:w="1341"/>
+        <w:gridCol w:w="1315"/>
+        <w:gridCol w:w="1218"/>
+        <w:gridCol w:w="1299"/>
+        <w:gridCol w:w="1339"/>
+        <w:gridCol w:w="1352"/>
+      </w:tblGrid>
+      <w:tr>
+        <w:tblPrEx>
+          <w:tblCellMar>
+            <w:top w:w="0" w:type="dxa"/>
+            <w:bottom w:w="0" w:type="dxa"/>
+          </w:tblCellMar>
+        </w:tblPrEx>
+        <w:trPr>
+          <w:trHeight w:val="419"/>
+        </w:trPr>
+        <w:tc>
+          <w:tcPr>
+            <w:tcW w:w="1341" w:type="dxa"/>
+            <w:tcBorders>
+              <w:top w:val="single" w:sz="4" w:space="0" w:color="00000A"/>
+              <w:left w:val="single" w:sz="4" w:space="0" w:color="00000A"/>
+              <w:bottom w:val="single" w:sz="4" w:space="0" w:color="00000A"/>
+              <w:right w:val="single" w:sz="4" w:space="0" w:color="00000A"/>
+            </w:tcBorders>
+            <w:tcMar>
+              <w:top w:w="0" w:type="dxa"/>
+              <w:left w:w="113" w:type="dxa"/>
+              <w:bottom w:w="0" w:type="dxa"/>
+              <w:right w:w="108" w:type="dxa"/>
+            </w:tcMar>
+            <w:vAlign w:val="center"/>
+          </w:tcPr>
+          <w:p>
+            <w:pPr>
+              <w:pStyle w:val="a6"/>
+              <w:jc w:val="center"/>
+              <w:rPr>
+                <w:color w:val="000000"/>
+                <w:lang w:val="en-US"/>
+              </w:rPr>
+            </w:pPr>
+            <w:proofErr w:type="spellStart"/>
+            <w:r>
+              <w:rPr>
+                <w:color w:val="000000"/>
+                <w:lang w:val="en-US"/>
+              </w:rPr>
+              <w:t>t_id</w:t>
+            </w:r>
+            <w:proofErr w:type="spellEnd"/>
+          </w:p>
+        </w:tc>
+        <w:tc>
+          <w:tcPr>
+            <w:tcW w:w="1315" w:type="dxa"/>
+            <w:tcBorders>
+              <w:top w:val="single" w:sz="4" w:space="0" w:color="00000A"/>
+              <w:left w:val="single" w:sz="4" w:space="0" w:color="00000A"/>
+              <w:bottom w:val="single" w:sz="4" w:space="0" w:color="00000A"/>
+              <w:right w:val="single" w:sz="4" w:space="0" w:color="00000A"/>
+            </w:tcBorders>
+            <w:tcMar>
+              <w:top w:w="0" w:type="dxa"/>
+              <w:left w:w="113" w:type="dxa"/>
+              <w:bottom w:w="0" w:type="dxa"/>
+              <w:right w:w="108" w:type="dxa"/>
+            </w:tcMar>
+            <w:vAlign w:val="center"/>
+          </w:tcPr>
+          <w:p>
+            <w:pPr>
+              <w:pStyle w:val="a6"/>
+              <w:jc w:val="center"/>
+              <w:rPr>
+                <w:color w:val="000000"/>
+                <w:lang w:val="en-US"/>
+              </w:rPr>
+            </w:pPr>
+            <w:proofErr w:type="spellStart"/>
+            <w:r>
+              <w:rPr>
+                <w:color w:val="000000"/>
+                <w:lang w:val="en-US"/>
+              </w:rPr>
+              <w:t>c_id</w:t>
+            </w:r>
+            <w:proofErr w:type="spellEnd"/>
+          </w:p>
+        </w:tc>
+        <w:tc>
+          <w:tcPr>
+            <w:tcW w:w="1218" w:type="dxa"/>
+            <w:tcBorders>
+              <w:top w:val="single" w:sz="4" w:space="0" w:color="00000A"/>
+              <w:left w:val="single" w:sz="4" w:space="0" w:color="00000A"/>
+              <w:bottom w:val="single" w:sz="4" w:space="0" w:color="00000A"/>
+              <w:right w:val="single" w:sz="4" w:space="0" w:color="00000A"/>
+            </w:tcBorders>
+            <w:tcMar>
+              <w:top w:w="0" w:type="dxa"/>
+              <w:left w:w="113" w:type="dxa"/>
+              <w:bottom w:w="0" w:type="dxa"/>
+              <w:right w:w="108" w:type="dxa"/>
+            </w:tcMar>
+            <w:vAlign w:val="center"/>
+          </w:tcPr>
+          <w:p>
+            <w:pPr>
+              <w:pStyle w:val="a6"/>
+              <w:jc w:val="center"/>
+              <w:rPr>
+                <w:color w:val="000000"/>
+                <w:lang w:val="en-US"/>
+              </w:rPr>
+            </w:pPr>
+            <w:proofErr w:type="spellStart"/>
+            <w:r>
+              <w:rPr>
+                <w:color w:val="000000"/>
+                <w:lang w:val="en-US"/>
+              </w:rPr>
+              <w:t>d_id</w:t>
+            </w:r>
+            <w:proofErr w:type="spellEnd"/>
+          </w:p>
+        </w:tc>
+        <w:tc>
+          <w:tcPr>
+            <w:tcW w:w="1299" w:type="dxa"/>
+            <w:tcBorders>
+              <w:top w:val="single" w:sz="4" w:space="0" w:color="00000A"/>
+              <w:left w:val="single" w:sz="4" w:space="0" w:color="00000A"/>
+              <w:bottom w:val="single" w:sz="4" w:space="0" w:color="00000A"/>
+              <w:right w:val="single" w:sz="4" w:space="0" w:color="00000A"/>
+            </w:tcBorders>
+            <w:tcMar>
+              <w:top w:w="0" w:type="dxa"/>
+              <w:left w:w="113" w:type="dxa"/>
+              <w:bottom w:w="0" w:type="dxa"/>
+              <w:right w:w="108" w:type="dxa"/>
+            </w:tcMar>
+            <w:vAlign w:val="center"/>
+          </w:tcPr>
+          <w:p>
+            <w:pPr>
+              <w:pStyle w:val="a6"/>
+              <w:jc w:val="center"/>
+              <w:rPr>
+                <w:color w:val="000000"/>
+                <w:lang w:val="en-US"/>
+              </w:rPr>
+            </w:pPr>
+            <w:proofErr w:type="spellStart"/>
+            <w:r>
+              <w:rPr>
+                <w:color w:val="000000"/>
+                <w:lang w:val="en-US"/>
+              </w:rPr>
+              <w:t>passenger_name</w:t>
+            </w:r>
+            <w:proofErr w:type="spellEnd"/>
+          </w:p>
+        </w:tc>
+        <w:tc>
+          <w:tcPr>
+            <w:tcW w:w="1339" w:type="dxa"/>
+            <w:tcBorders>
+              <w:top w:val="single" w:sz="4" w:space="0" w:color="00000A"/>
+              <w:left w:val="single" w:sz="4" w:space="0" w:color="00000A"/>
+              <w:bottom w:val="single" w:sz="4" w:space="0" w:color="00000A"/>
+            </w:tcBorders>
+            <w:tcMar>
+              <w:top w:w="0" w:type="dxa"/>
+              <w:left w:w="113" w:type="dxa"/>
+              <w:bottom w:w="0" w:type="dxa"/>
+              <w:right w:w="108" w:type="dxa"/>
+            </w:tcMar>
+            <w:vAlign w:val="center"/>
+          </w:tcPr>
+          <w:p>
+            <w:pPr>
+              <w:pStyle w:val="a6"/>
+              <w:jc w:val="center"/>
+              <w:rPr>
+                <w:color w:val="000000"/>
+                <w:lang w:val="en-US"/>
+              </w:rPr>
+            </w:pPr>
+            <w:proofErr w:type="spellStart"/>
+            <w:r>
+              <w:rPr>
+                <w:color w:val="000000"/>
+                <w:lang w:val="en-US"/>
+              </w:rPr>
+              <w:t>passenger_passport</w:t>
+            </w:r>
+            <w:proofErr w:type="spellEnd"/>
+          </w:p>
+        </w:tc>
+        <w:tc>
+          <w:tcPr>
+            <w:tcW w:w="1352" w:type="dxa"/>
+            <w:tcBorders>
+              <w:top w:val="single" w:sz="4" w:space="0" w:color="00000A"/>
+              <w:left w:val="single" w:sz="4" w:space="0" w:color="00000A"/>
+              <w:bottom w:val="single" w:sz="4" w:space="0" w:color="00000A"/>
+              <w:right w:val="single" w:sz="4" w:space="0" w:color="00000A"/>
+            </w:tcBorders>
+            <w:tcMar>
+              <w:top w:w="0" w:type="dxa"/>
+              <w:left w:w="113" w:type="dxa"/>
+              <w:bottom w:w="0" w:type="dxa"/>
+              <w:right w:w="108" w:type="dxa"/>
+            </w:tcMar>
+            <w:vAlign w:val="center"/>
+          </w:tcPr>
+          <w:p>
+            <w:pPr>
+              <w:pStyle w:val="a6"/>
+              <w:jc w:val="center"/>
+              <w:rPr>
+                <w:color w:val="000000"/>
+                <w:lang w:val="en-US"/>
+              </w:rPr>
+            </w:pPr>
+            <w:proofErr w:type="spellStart"/>
+            <w:r>
+              <w:rPr>
+                <w:color w:val="000000"/>
+                <w:lang w:val="en-US"/>
+              </w:rPr>
+              <w:t>sell_date</w:t>
+            </w:r>
+            <w:proofErr w:type="spellEnd"/>
+          </w:p>
+        </w:tc>
+      </w:tr>
+      <w:tr>
+        <w:tblPrEx>
+          <w:tblCellMar>
+            <w:top w:w="0" w:type="dxa"/>
+            <w:bottom w:w="0" w:type="dxa"/>
+          </w:tblCellMar>
+        </w:tblPrEx>
+        <w:trPr>
+          <w:trHeight w:val="458"/>
+        </w:trPr>
+        <w:tc>
+          <w:tcPr>
+            <w:tcW w:w="1341" w:type="dxa"/>
+            <w:tcBorders>
+              <w:top w:val="single" w:sz="4" w:space="0" w:color="00000A"/>
+              <w:left w:val="single" w:sz="4" w:space="0" w:color="00000A"/>
+              <w:bottom w:val="single" w:sz="4" w:space="0" w:color="00000A"/>
+              <w:right w:val="single" w:sz="4" w:space="0" w:color="00000A"/>
+            </w:tcBorders>
+            <w:tcMar>
+              <w:top w:w="0" w:type="dxa"/>
+              <w:left w:w="113" w:type="dxa"/>
+              <w:bottom w:w="0" w:type="dxa"/>
+              <w:right w:w="108" w:type="dxa"/>
+            </w:tcMar>
+            <w:vAlign w:val="center"/>
+          </w:tcPr>
+          <w:p>
+            <w:pPr>
+              <w:pStyle w:val="a6"/>
+              <w:jc w:val="center"/>
+              <w:rPr>
+                <w:color w:val="000000"/>
+                <w:lang w:val="en-US"/>
+              </w:rPr>
+            </w:pPr>
+            <w:proofErr w:type="spellStart"/>
+            <w:r>
+              <w:rPr>
+                <w:color w:val="000000"/>
+                <w:lang w:val="en-US"/>
+              </w:rPr>
+              <w:t>Pk</w:t>
+            </w:r>
+            <w:proofErr w:type="spellEnd"/>
+          </w:p>
+        </w:tc>
+        <w:tc>
+          <w:tcPr>
+            <w:tcW w:w="1315" w:type="dxa"/>
+            <w:tcBorders>
+              <w:top w:val="single" w:sz="4" w:space="0" w:color="00000A"/>
+              <w:left w:val="single" w:sz="4" w:space="0" w:color="00000A"/>
+              <w:bottom w:val="single" w:sz="4" w:space="0" w:color="00000A"/>
+              <w:right w:val="single" w:sz="4" w:space="0" w:color="00000A"/>
+            </w:tcBorders>
+            <w:tcMar>
+              <w:top w:w="0" w:type="dxa"/>
+              <w:left w:w="113" w:type="dxa"/>
+              <w:bottom w:w="0" w:type="dxa"/>
+              <w:right w:w="108" w:type="dxa"/>
+            </w:tcMar>
+            <w:vAlign w:val="center"/>
+          </w:tcPr>
+          <w:p>
+            <w:pPr>
+              <w:pStyle w:val="a6"/>
+              <w:jc w:val="center"/>
+              <w:rPr>
+                <w:color w:val="000000"/>
+                <w:lang w:val="en-US"/>
+              </w:rPr>
+            </w:pPr>
+            <w:proofErr w:type="spellStart"/>
+            <w:r>
+              <w:rPr>
+                <w:color w:val="000000"/>
+                <w:lang w:val="en-US"/>
+              </w:rPr>
+              <w:t>Fk</w:t>
+            </w:r>
+            <w:proofErr w:type="spellEnd"/>
+          </w:p>
+        </w:tc>
+        <w:tc>
+          <w:tcPr>
+            <w:tcW w:w="1218" w:type="dxa"/>
+            <w:tcBorders>
+              <w:top w:val="single" w:sz="4" w:space="0" w:color="00000A"/>
+              <w:left w:val="single" w:sz="4" w:space="0" w:color="00000A"/>
+              <w:bottom w:val="single" w:sz="4" w:space="0" w:color="00000A"/>
+              <w:right w:val="single" w:sz="4" w:space="0" w:color="00000A"/>
+            </w:tcBorders>
+            <w:tcMar>
+              <w:top w:w="0" w:type="dxa"/>
+              <w:left w:w="113" w:type="dxa"/>
+              <w:bottom w:w="0" w:type="dxa"/>
+              <w:right w:w="108" w:type="dxa"/>
+            </w:tcMar>
+            <w:vAlign w:val="center"/>
+          </w:tcPr>
+          <w:p>
+            <w:pPr>
+              <w:pStyle w:val="a6"/>
+              <w:jc w:val="center"/>
+              <w:rPr>
+                <w:color w:val="000000"/>
+                <w:lang w:val="en-US"/>
+              </w:rPr>
+            </w:pPr>
+            <w:proofErr w:type="spellStart"/>
+            <w:r>
+              <w:rPr>
+                <w:color w:val="000000"/>
+                <w:lang w:val="en-US"/>
+              </w:rPr>
+              <w:t>Fk</w:t>
+            </w:r>
+            <w:proofErr w:type="spellEnd"/>
+          </w:p>
+        </w:tc>
+        <w:tc>
+          <w:tcPr>
+            <w:tcW w:w="1299" w:type="dxa"/>
+            <w:tcBorders>
+              <w:top w:val="single" w:sz="4" w:space="0" w:color="00000A"/>
+              <w:left w:val="single" w:sz="4" w:space="0" w:color="00000A"/>
+              <w:bottom w:val="single" w:sz="4" w:space="0" w:color="00000A"/>
+              <w:right w:val="single" w:sz="4" w:space="0" w:color="00000A"/>
+            </w:tcBorders>
+            <w:tcMar>
+              <w:top w:w="0" w:type="dxa"/>
+              <w:left w:w="113" w:type="dxa"/>
+              <w:bottom w:w="0" w:type="dxa"/>
+              <w:right w:w="108" w:type="dxa"/>
+            </w:tcMar>
+            <w:vAlign w:val="center"/>
+          </w:tcPr>
+          <w:p>
+            <w:pPr>
+              <w:pStyle w:val="a6"/>
+              <w:rPr>
+                <w:color w:val="000000"/>
+                <w:lang w:val="en-US"/>
+              </w:rPr>
+            </w:pPr>
+          </w:p>
+        </w:tc>
+        <w:tc>
+          <w:tcPr>
+            <w:tcW w:w="1339" w:type="dxa"/>
+            <w:tcBorders>
+              <w:top w:val="single" w:sz="4" w:space="0" w:color="00000A"/>
+              <w:left w:val="single" w:sz="4" w:space="0" w:color="00000A"/>
+              <w:bottom w:val="single" w:sz="4" w:space="0" w:color="00000A"/>
+            </w:tcBorders>
+            <w:tcMar>
+              <w:top w:w="0" w:type="dxa"/>
+              <w:left w:w="113" w:type="dxa"/>
+              <w:bottom w:w="0" w:type="dxa"/>
+              <w:right w:w="108" w:type="dxa"/>
+            </w:tcMar>
+            <w:vAlign w:val="center"/>
+          </w:tcPr>
+          <w:p>
+            <w:pPr>
+              <w:pStyle w:val="a6"/>
+              <w:rPr>
+                <w:color w:val="000000"/>
+                <w:lang w:val="en-US"/>
+              </w:rPr>
+            </w:pPr>
+          </w:p>
+        </w:tc>
+        <w:tc>
+          <w:tcPr>
+            <w:tcW w:w="1352" w:type="dxa"/>
+            <w:tcBorders>
+              <w:top w:val="single" w:sz="4" w:space="0" w:color="00000A"/>
+              <w:left w:val="single" w:sz="4" w:space="0" w:color="00000A"/>
+              <w:bottom w:val="single" w:sz="4" w:space="0" w:color="00000A"/>
+              <w:right w:val="single" w:sz="4" w:space="0" w:color="00000A"/>
+            </w:tcBorders>
+            <w:tcMar>
+              <w:top w:w="0" w:type="dxa"/>
+              <w:left w:w="113" w:type="dxa"/>
+              <w:bottom w:w="0" w:type="dxa"/>
+              <w:right w:w="108" w:type="dxa"/>
+            </w:tcMar>
+            <w:vAlign w:val="center"/>
+          </w:tcPr>
+          <w:p>
+            <w:pPr>
+              <w:pStyle w:val="a6"/>
+              <w:rPr>
+                <w:color w:val="000000"/>
+                <w:lang w:val="en-US"/>
+              </w:rPr>
+            </w:pPr>
+          </w:p>
+        </w:tc>
+      </w:tr>
+    </w:tbl>
+    <w:p>
+      <w:pPr>
+        <w:pStyle w:val="a6"/>
+        <w:rPr>
+          <w:color w:val="000000"/>
+          <w:lang w:val="en-US"/>
+        </w:rPr>
+      </w:pPr>
+      <w:r>
+        <w:rPr>
+          <w:color w:val="000000"/>
+          <w:lang w:val="en-US"/>
+        </w:rPr>
+        <w:tab/>
+      </w:r>
+      <w:proofErr w:type="spellStart"/>
+      <w:proofErr w:type="gramStart"/>
+      <w:r>
+        <w:rPr>
+          <w:color w:val="000000"/>
+          <w:lang w:val="en-US"/>
+        </w:rPr>
+        <w:t>Таблица</w:t>
+      </w:r>
+      <w:proofErr w:type="spellEnd"/>
+      <w:r>
+        <w:rPr>
+          <w:color w:val="000000"/>
+          <w:lang w:val="en-US"/>
+        </w:rPr>
+        <w:t xml:space="preserve"> 4.</w:t>
+      </w:r>
+      <w:proofErr w:type="gramEnd"/>
+      <w:r>
+        <w:rPr>
+          <w:color w:val="000000"/>
+          <w:lang w:val="en-US"/>
+        </w:rPr>
+        <w:t xml:space="preserve"> </w:t>
+      </w:r>
+      <w:proofErr w:type="spellStart"/>
+      <w:r>
+        <w:rPr>
+          <w:color w:val="000000"/>
+          <w:lang w:val="en-US"/>
+        </w:rPr>
+        <w:t>Кассир</w:t>
+      </w:r>
+      <w:proofErr w:type="spellEnd"/>
+      <w:r>
+        <w:rPr>
+          <w:color w:val="000000"/>
+          <w:lang w:val="en-US"/>
+        </w:rPr>
+        <w:t xml:space="preserve"> – </w:t>
+      </w:r>
+      <w:r>
+        <w:rPr>
+          <w:b/>
+          <w:color w:val="000000"/>
+          <w:lang w:val="en-US"/>
+        </w:rPr>
+        <w:t>Cashier</w:t>
+      </w:r>
+    </w:p>
+    <w:tbl>
+      <w:tblPr>
+        <w:tblW w:w="9565" w:type="dxa"/>
+        <w:tblInd w:w="-113" w:type="dxa"/>
+        <w:tblLayout w:type="fixed"/>
+        <w:tblCellMar>
+          <w:left w:w="10" w:type="dxa"/>
+          <w:right w:w="10" w:type="dxa"/>
+        </w:tblCellMar>
+        <w:tblLook w:val="0000" w:firstRow="0" w:lastRow="0" w:firstColumn="0" w:lastColumn="0" w:noHBand="0" w:noVBand="0"/>
+      </w:tblPr>
+      <w:tblGrid>
+        <w:gridCol w:w="1558"/>
+        <w:gridCol w:w="1954"/>
+        <w:gridCol w:w="1712"/>
+        <w:gridCol w:w="1049"/>
+        <w:gridCol w:w="1557"/>
+        <w:gridCol w:w="1735"/>
+      </w:tblGrid>
+      <w:tr>
+        <w:tblPrEx>
+          <w:tblCellMar>
+            <w:top w:w="0" w:type="dxa"/>
+            <w:bottom w:w="0" w:type="dxa"/>
+          </w:tblCellMar>
+        </w:tblPrEx>
+        <w:trPr>
+          <w:trHeight w:val="419"/>
+        </w:trPr>
+        <w:tc>
+          <w:tcPr>
+            <w:tcW w:w="1558" w:type="dxa"/>
+            <w:tcBorders>
+              <w:top w:val="single" w:sz="4" w:space="0" w:color="00000A"/>
+              <w:left w:val="single" w:sz="4" w:space="0" w:color="00000A"/>
+              <w:bottom w:val="single" w:sz="4" w:space="0" w:color="00000A"/>
+              <w:right w:val="single" w:sz="4" w:space="0" w:color="00000A"/>
+            </w:tcBorders>
+            <w:tcMar>
+              <w:top w:w="0" w:type="dxa"/>
+              <w:left w:w="113" w:type="dxa"/>
+              <w:bottom w:w="0" w:type="dxa"/>
+              <w:right w:w="108" w:type="dxa"/>
+            </w:tcMar>
+            <w:vAlign w:val="center"/>
+          </w:tcPr>
+          <w:p>
+            <w:pPr>
+              <w:pStyle w:val="a6"/>
+              <w:jc w:val="center"/>
+              <w:rPr>
+                <w:color w:val="000000"/>
+                <w:lang w:val="en-US"/>
+              </w:rPr>
+            </w:pPr>
+            <w:proofErr w:type="spellStart"/>
+            <w:r>
+              <w:rPr>
+                <w:color w:val="000000"/>
+                <w:lang w:val="en-US"/>
+              </w:rPr>
+              <w:t>c_id</w:t>
+            </w:r>
+            <w:proofErr w:type="spellEnd"/>
+          </w:p>
+        </w:tc>
+        <w:tc>
+          <w:tcPr>
+            <w:tcW w:w="1954" w:type="dxa"/>
+            <w:tcBorders>
+              <w:top w:val="single" w:sz="4" w:space="0" w:color="00000A"/>
+              <w:left w:val="single" w:sz="4" w:space="0" w:color="00000A"/>
+              <w:bottom w:val="single" w:sz="4" w:space="0" w:color="00000A"/>
+              <w:right w:val="single" w:sz="4" w:space="0" w:color="00000A"/>
+            </w:tcBorders>
+            <w:tcMar>
+              <w:top w:w="0" w:type="dxa"/>
+              <w:left w:w="113" w:type="dxa"/>
+              <w:bottom w:w="0" w:type="dxa"/>
+              <w:right w:w="108" w:type="dxa"/>
+            </w:tcMar>
+            <w:vAlign w:val="center"/>
+          </w:tcPr>
+          <w:p>
+            <w:pPr>
+              <w:pStyle w:val="a6"/>
+              <w:jc w:val="center"/>
+              <w:rPr>
+                <w:color w:val="000000"/>
+                <w:lang w:val="en-US"/>
+              </w:rPr>
+            </w:pPr>
+            <w:proofErr w:type="spellStart"/>
+            <w:r>
+              <w:rPr>
+                <w:color w:val="000000"/>
+                <w:lang w:val="en-US"/>
+              </w:rPr>
+              <w:t>date_employment</w:t>
+            </w:r>
+            <w:proofErr w:type="spellEnd"/>
+          </w:p>
+        </w:tc>
+        <w:tc>
+          <w:tcPr>
+            <w:tcW w:w="1712" w:type="dxa"/>
+            <w:tcBorders>
+              <w:top w:val="single" w:sz="4" w:space="0" w:color="00000A"/>
+              <w:left w:val="single" w:sz="4" w:space="0" w:color="00000A"/>
+              <w:bottom w:val="single" w:sz="4" w:space="0" w:color="00000A"/>
+              <w:right w:val="single" w:sz="4" w:space="0" w:color="00000A"/>
+            </w:tcBorders>
+            <w:tcMar>
+              <w:top w:w="0" w:type="dxa"/>
+              <w:left w:w="113" w:type="dxa"/>
+              <w:bottom w:w="0" w:type="dxa"/>
+              <w:right w:w="108" w:type="dxa"/>
+            </w:tcMar>
+            <w:vAlign w:val="center"/>
+          </w:tcPr>
+          <w:p>
+            <w:pPr>
+              <w:pStyle w:val="a6"/>
+              <w:jc w:val="center"/>
+              <w:rPr>
+                <w:color w:val="000000"/>
+                <w:lang w:val="en-US"/>
+              </w:rPr>
+            </w:pPr>
+            <w:proofErr w:type="spellStart"/>
+            <w:r>
+              <w:rPr>
+                <w:color w:val="000000"/>
+                <w:lang w:val="en-US"/>
+              </w:rPr>
+              <w:t>date_dismissal</w:t>
+            </w:r>
+            <w:proofErr w:type="spellEnd"/>
+          </w:p>
+        </w:tc>
+        <w:tc>
+          <w:tcPr>
+            <w:tcW w:w="1049" w:type="dxa"/>
+            <w:tcBorders>
+              <w:top w:val="single" w:sz="4" w:space="0" w:color="00000A"/>
+              <w:left w:val="single" w:sz="4" w:space="0" w:color="00000A"/>
+              <w:bottom w:val="single" w:sz="4" w:space="0" w:color="00000A"/>
+              <w:right w:val="single" w:sz="4" w:space="0" w:color="00000A"/>
+            </w:tcBorders>
+            <w:tcMar>
+              <w:top w:w="0" w:type="dxa"/>
+              <w:left w:w="113" w:type="dxa"/>
+              <w:bottom w:w="0" w:type="dxa"/>
+              <w:right w:w="108" w:type="dxa"/>
+            </w:tcMar>
+            <w:vAlign w:val="center"/>
+          </w:tcPr>
+          <w:p>
+            <w:pPr>
+              <w:pStyle w:val="a6"/>
+              <w:jc w:val="center"/>
+              <w:rPr>
+                <w:color w:val="000000"/>
+                <w:lang w:val="en-US"/>
+              </w:rPr>
+            </w:pPr>
+            <w:r>
+              <w:rPr>
+                <w:color w:val="000000"/>
+                <w:lang w:val="en-US"/>
+              </w:rPr>
+              <w:t>name</w:t>
+            </w:r>
+          </w:p>
+        </w:tc>
+        <w:tc>
+          <w:tcPr>
+            <w:tcW w:w="1557" w:type="dxa"/>
+            <w:tcBorders>
+              <w:top w:val="single" w:sz="4" w:space="0" w:color="00000A"/>
+              <w:left w:val="single" w:sz="4" w:space="0" w:color="00000A"/>
+              <w:bottom w:val="single" w:sz="4" w:space="0" w:color="00000A"/>
+              <w:right w:val="single" w:sz="4" w:space="0" w:color="00000A"/>
+            </w:tcBorders>
+            <w:tcMar>
+              <w:top w:w="0" w:type="dxa"/>
+              <w:left w:w="113" w:type="dxa"/>
+              <w:bottom w:w="0" w:type="dxa"/>
+              <w:right w:w="108" w:type="dxa"/>
+            </w:tcMar>
+            <w:vAlign w:val="center"/>
+          </w:tcPr>
+          <w:p>
+            <w:pPr>
+              <w:pStyle w:val="a6"/>
+              <w:jc w:val="center"/>
+              <w:rPr>
+                <w:color w:val="000000"/>
+                <w:lang w:val="en-US"/>
+              </w:rPr>
+            </w:pPr>
+            <w:r>
+              <w:rPr>
+                <w:color w:val="000000"/>
+                <w:lang w:val="en-US"/>
+              </w:rPr>
+              <w:t>passport</w:t>
+            </w:r>
+          </w:p>
+        </w:tc>
+        <w:tc>
+          <w:tcPr>
+            <w:tcW w:w="1735" w:type="dxa"/>
+            <w:tcBorders>
+              <w:top w:val="single" w:sz="4" w:space="0" w:color="00000A"/>
+              <w:left w:val="single" w:sz="4" w:space="0" w:color="00000A"/>
+              <w:bottom w:val="single" w:sz="4" w:space="0" w:color="00000A"/>
+              <w:right w:val="single" w:sz="4" w:space="0" w:color="00000A"/>
+            </w:tcBorders>
+            <w:tcMar>
+              <w:top w:w="0" w:type="dxa"/>
+              <w:left w:w="113" w:type="dxa"/>
+              <w:bottom w:w="0" w:type="dxa"/>
+              <w:right w:w="108" w:type="dxa"/>
+            </w:tcMar>
+            <w:vAlign w:val="center"/>
+          </w:tcPr>
+          <w:p>
+            <w:pPr>
+              <w:pStyle w:val="a6"/>
+              <w:jc w:val="center"/>
+              <w:rPr>
+                <w:color w:val="000000"/>
+                <w:lang w:val="en-US"/>
+              </w:rPr>
+            </w:pPr>
+            <w:r>
+              <w:rPr>
+                <w:color w:val="000000"/>
+                <w:lang w:val="en-US"/>
+              </w:rPr>
+              <w:t>birthday</w:t>
+            </w:r>
+          </w:p>
+        </w:tc>
+      </w:tr>
+      <w:tr>
+        <w:tblPrEx>
+          <w:tblCellMar>
+            <w:top w:w="0" w:type="dxa"/>
+            <w:bottom w:w="0" w:type="dxa"/>
+          </w:tblCellMar>
+        </w:tblPrEx>
+        <w:trPr>
+          <w:trHeight w:val="458"/>
+        </w:trPr>
+        <w:tc>
+          <w:tcPr>
+            <w:tcW w:w="1558" w:type="dxa"/>
+            <w:tcBorders>
+              <w:top w:val="single" w:sz="4" w:space="0" w:color="00000A"/>
+              <w:left w:val="single" w:sz="4" w:space="0" w:color="00000A"/>
+              <w:bottom w:val="single" w:sz="4" w:space="0" w:color="00000A"/>
+              <w:right w:val="single" w:sz="4" w:space="0" w:color="00000A"/>
+            </w:tcBorders>
+            <w:tcMar>
+              <w:top w:w="0" w:type="dxa"/>
+              <w:left w:w="113" w:type="dxa"/>
+              <w:bottom w:w="0" w:type="dxa"/>
+              <w:right w:w="108" w:type="dxa"/>
+            </w:tcMar>
+            <w:vAlign w:val="center"/>
+          </w:tcPr>
+          <w:p>
+            <w:pPr>
+              <w:pStyle w:val="a6"/>
+              <w:jc w:val="center"/>
+              <w:rPr>
+                <w:color w:val="000000"/>
+                <w:lang w:val="en-US"/>
+              </w:rPr>
+            </w:pPr>
+            <w:proofErr w:type="spellStart"/>
+            <w:r>
+              <w:rPr>
+                <w:color w:val="000000"/>
+                <w:lang w:val="en-US"/>
+              </w:rPr>
+              <w:t>Pk</w:t>
+            </w:r>
+            <w:proofErr w:type="spellEnd"/>
+          </w:p>
+        </w:tc>
+        <w:tc>
+          <w:tcPr>
+            <w:tcW w:w="1954" w:type="dxa"/>
+            <w:tcBorders>
+              <w:top w:val="single" w:sz="4" w:space="0" w:color="00000A"/>
+              <w:left w:val="single" w:sz="4" w:space="0" w:color="00000A"/>
+              <w:bottom w:val="single" w:sz="4" w:space="0" w:color="00000A"/>
+              <w:right w:val="single" w:sz="4" w:space="0" w:color="00000A"/>
+            </w:tcBorders>
+            <w:tcMar>
+              <w:top w:w="0" w:type="dxa"/>
+              <w:left w:w="113" w:type="dxa"/>
+              <w:bottom w:w="0" w:type="dxa"/>
+              <w:right w:w="108" w:type="dxa"/>
+            </w:tcMar>
+            <w:vAlign w:val="center"/>
+          </w:tcPr>
+          <w:p>
+            <w:pPr>
+              <w:pStyle w:val="a6"/>
+              <w:rPr>
+                <w:color w:val="000000"/>
+                <w:lang w:val="en-US"/>
+              </w:rPr>
+            </w:pPr>
+          </w:p>
+        </w:tc>
+        <w:tc>
+          <w:tcPr>
+            <w:tcW w:w="1712" w:type="dxa"/>
+            <w:tcBorders>
+              <w:top w:val="single" w:sz="4" w:space="0" w:color="00000A"/>
+              <w:left w:val="single" w:sz="4" w:space="0" w:color="00000A"/>
+              <w:bottom w:val="single" w:sz="4" w:space="0" w:color="00000A"/>
+              <w:right w:val="single" w:sz="4" w:space="0" w:color="00000A"/>
+            </w:tcBorders>
+            <w:tcMar>
+              <w:top w:w="0" w:type="dxa"/>
+              <w:left w:w="113" w:type="dxa"/>
+              <w:bottom w:w="0" w:type="dxa"/>
+              <w:right w:w="108" w:type="dxa"/>
+            </w:tcMar>
+          </w:tcPr>
+          <w:p>
+            <w:pPr>
+              <w:pStyle w:val="a6"/>
+              <w:rPr>
+                <w:color w:val="000000"/>
+                <w:lang w:val="en-US"/>
+              </w:rPr>
+            </w:pPr>
+          </w:p>
+        </w:tc>
+        <w:tc>
+          <w:tcPr>
+            <w:tcW w:w="1049" w:type="dxa"/>
+            <w:tcBorders>
+              <w:top w:val="single" w:sz="4" w:space="0" w:color="00000A"/>
+              <w:left w:val="single" w:sz="4" w:space="0" w:color="00000A"/>
+              <w:bottom w:val="single" w:sz="4" w:space="0" w:color="00000A"/>
+              <w:right w:val="single" w:sz="4" w:space="0" w:color="00000A"/>
+            </w:tcBorders>
+            <w:tcMar>
+              <w:top w:w="0" w:type="dxa"/>
+              <w:left w:w="113" w:type="dxa"/>
+              <w:bottom w:w="0" w:type="dxa"/>
+              <w:right w:w="108" w:type="dxa"/>
+            </w:tcMar>
+            <w:vAlign w:val="center"/>
+          </w:tcPr>
+          <w:p>
+            <w:pPr>
+              <w:pStyle w:val="a6"/>
+              <w:rPr>
+                <w:color w:val="000000"/>
+                <w:lang w:val="en-US"/>
+              </w:rPr>
+            </w:pPr>
+          </w:p>
+        </w:tc>
+        <w:tc>
+          <w:tcPr>
+            <w:tcW w:w="1557" w:type="dxa"/>
+            <w:tcBorders>
+              <w:top w:val="single" w:sz="4" w:space="0" w:color="00000A"/>
+              <w:left w:val="single" w:sz="4" w:space="0" w:color="00000A"/>
+              <w:bottom w:val="single" w:sz="4" w:space="0" w:color="00000A"/>
+              <w:right w:val="single" w:sz="4" w:space="0" w:color="00000A"/>
+            </w:tcBorders>
+            <w:tcMar>
+              <w:top w:w="0" w:type="dxa"/>
+              <w:left w:w="113" w:type="dxa"/>
+              <w:bottom w:w="0" w:type="dxa"/>
+              <w:right w:w="108" w:type="dxa"/>
+            </w:tcMar>
+          </w:tcPr>
+          <w:p>
+            <w:pPr>
+              <w:pStyle w:val="a6"/>
+              <w:rPr>
+                <w:color w:val="000000"/>
+                <w:lang w:val="en-US"/>
+              </w:rPr>
+            </w:pPr>
+          </w:p>
+        </w:tc>
+        <w:tc>
+          <w:tcPr>
+            <w:tcW w:w="1735" w:type="dxa"/>
+            <w:tcBorders>
+              <w:top w:val="single" w:sz="4" w:space="0" w:color="00000A"/>
+              <w:left w:val="single" w:sz="4" w:space="0" w:color="00000A"/>
+              <w:bottom w:val="single" w:sz="4" w:space="0" w:color="00000A"/>
+              <w:right w:val="single" w:sz="4" w:space="0" w:color="00000A"/>
+            </w:tcBorders>
+            <w:tcMar>
+              <w:top w:w="0" w:type="dxa"/>
+              <w:left w:w="113" w:type="dxa"/>
+              <w:bottom w:w="0" w:type="dxa"/>
+              <w:right w:w="108" w:type="dxa"/>
+            </w:tcMar>
+            <w:vAlign w:val="center"/>
+          </w:tcPr>
+          <w:p>
+            <w:pPr>
+              <w:pStyle w:val="a6"/>
+              <w:rPr>
+                <w:color w:val="000000"/>
+                <w:lang w:val="en-US"/>
+              </w:rPr>
+            </w:pPr>
+          </w:p>
+        </w:tc>
+      </w:tr>
+    </w:tbl>
+    <w:p>
+      <w:pPr>
+        <w:pStyle w:val="a6"/>
+        <w:rPr>
+          <w:color w:val="000000"/>
+        </w:rPr>
+      </w:pPr>
+      <w:r>
+        <w:rPr>
+          <w:color w:val="000000"/>
+        </w:rPr>
+        <w:tab/>
+      </w:r>
     </w:p>
     <w:p>
       <w:pPr>

--- a/docx/ДЗ1.docx
+++ b/docx/ДЗ1.docx
@@ -594,7 +594,8 @@
       <w:pPr>
         <w:suppressAutoHyphens/>
         <w:autoSpaceDN w:val="0"/>
-        <w:spacing w:after="120" w:line="254" w:lineRule="auto"/>
+        <w:spacing w:after="0" w:line="240" w:lineRule="auto"/>
+        <w:jc w:val="center"/>
         <w:textAlignment w:val="baseline"/>
         <w:rPr>
           <w:rFonts w:ascii="Times New Roman" w:eastAsia="Calibri" w:hAnsi="Times New Roman" w:cs="Times New Roman"/>
@@ -604,6 +605,16 @@
           <w:lang w:eastAsia="zh-CN" w:bidi="hi-IN"/>
         </w:rPr>
       </w:pPr>
+      <w:r>
+        <w:rPr>
+          <w:rFonts w:ascii="Times New Roman" w:eastAsia="Calibri" w:hAnsi="Times New Roman" w:cs="Times New Roman"/>
+          <w:kern w:val="3"/>
+          <w:sz w:val="28"/>
+          <w:szCs w:val="24"/>
+          <w:lang w:eastAsia="zh-CN" w:bidi="hi-IN"/>
+        </w:rPr>
+        <w:t>Москва 2017</w:t>
+      </w:r>
     </w:p>
     <w:p>
       <w:pPr>
@@ -620,6 +631,13 @@
           <w:lang w:eastAsia="zh-CN" w:bidi="hi-IN"/>
         </w:rPr>
       </w:pPr>
+    </w:p>
+    <w:p>
+      <w:pPr>
+        <w:rPr>
+          <w:rFonts w:ascii="Times New Roman" w:eastAsia="Calibri" w:hAnsi="Times New Roman" w:cs="Times New Roman"/>
+        </w:rPr>
+      </w:pPr>
       <w:r>
         <w:rPr>
           <w:rFonts w:ascii="Times New Roman" w:eastAsia="Calibri" w:hAnsi="Times New Roman" w:cs="Times New Roman"/>
@@ -628,26 +646,12 @@
           <w:szCs w:val="24"/>
           <w:lang w:eastAsia="zh-CN" w:bidi="hi-IN"/>
         </w:rPr>
-        <w:t>Москва 2017</w:t>
-      </w:r>
-    </w:p>
-    <w:p>
-      <w:pPr>
-        <w:pStyle w:val="Standard"/>
-        <w:tabs>
-          <w:tab w:val="left" w:pos="0"/>
-        </w:tabs>
-        <w:spacing w:after="120" w:line="254" w:lineRule="auto"/>
-        <w:ind w:left="417"/>
-        <w:rPr>
-          <w:rFonts w:ascii="Times New Roman" w:eastAsia="Calibri" w:hAnsi="Times New Roman" w:cs="Times New Roman"/>
-          <w:lang w:val="ru-RU"/>
-        </w:rPr>
-      </w:pPr>
-      <w:r>
-        <w:rPr>
-          <w:rFonts w:ascii="Times New Roman" w:eastAsia="Calibri" w:hAnsi="Times New Roman" w:cs="Times New Roman"/>
-          <w:lang w:val="ru-RU"/>
+        <w:br w:type="page"/>
+      </w:r>
+      <w:r>
+        <w:rPr>
+          <w:rFonts w:ascii="Times New Roman" w:eastAsia="Calibri" w:hAnsi="Times New Roman" w:cs="Times New Roman"/>
+          <w:sz w:val="24"/>
         </w:rPr>
         <w:lastRenderedPageBreak/>
         <w:t>Описание предметной области.</w:t>
@@ -1008,7 +1012,7 @@
           <wp:inline distT="0" distB="0" distL="0" distR="0">
             <wp:extent cx="5940425" cy="3183255"/>
             <wp:effectExtent l="0" t="0" r="3175" b="0"/>
-            <wp:docPr id="11" name="Рисунок 11"/>
+            <wp:docPr id="1" name="Рисунок 1"/>
             <wp:cNvGraphicFramePr>
               <a:graphicFrameLocks xmlns:a="http://schemas.openxmlformats.org/drawingml/2006/main" noChangeAspect="1"/>
             </wp:cNvGraphicFramePr>
@@ -1020,7 +1024,7 @@
                     <pic:cNvPicPr/>
                   </pic:nvPicPr>
                   <pic:blipFill>
-                    <a:blip r:embed="rId6">
+                    <a:blip r:embed="rId8">
                       <a:extLst>
                         <a:ext uri="{28A0092B-C50C-407E-A947-70E740481C1C}">
                           <a14:useLocalDpi xmlns:a14="http://schemas.microsoft.com/office/drawing/2010/main" val="0"/>
@@ -1112,7 +1116,7 @@
           <w:szCs w:val="24"/>
           <w:lang w:eastAsia="zh-CN" w:bidi="hi-IN"/>
         </w:rPr>
-        <w:t xml:space="preserve">Основным вариантом использования информационной системы (основной бизнес-процесс) является продажа билетов кассирами. Данный вариант имеет сложную структуру, которая включает в себя несколько обращений к базе данных и динамическое обновление страницы.  Также он реализует основную идею, ради </w:t>
+        <w:t xml:space="preserve">Основным вариантом использования информационной системы (основной бизнес-процесс) является продажа билетов кассирами. Данный вариант имеет сложную структуру, которая включает в себя несколько обращений к базе данных и </w:t>
       </w:r>
       <w:r>
         <w:rPr>
@@ -1123,7 +1127,7 @@
           <w:lang w:eastAsia="zh-CN" w:bidi="hi-IN"/>
         </w:rPr>
         <w:lastRenderedPageBreak/>
-        <w:t>которой разрабатывается система, - увеличение прибыли компании за счет расширения функционала информационной системы.</w:t>
+        <w:t>динамическое обновление страницы.  Также он реализует основную идею, ради которой разрабатывается система, - увеличение прибыли компании за счет расширения функционала информационной системы.</w:t>
       </w:r>
     </w:p>
     <w:p>
@@ -1982,7 +1986,40 @@
           <w:szCs w:val="24"/>
           <w:lang w:eastAsia="zh-CN" w:bidi="hi-IN"/>
         </w:rPr>
-        <w:t>Отчеты по доходам от проданных билетов.</w:t>
+        <w:t>Редактирование о</w:t>
+      </w:r>
+      <w:r>
+        <w:rPr>
+          <w:rFonts w:ascii="Times New Roman" w:eastAsia="Calibri" w:hAnsi="Times New Roman" w:cs="Times New Roman"/>
+          <w:i/>
+          <w:kern w:val="3"/>
+          <w:sz w:val="24"/>
+          <w:szCs w:val="24"/>
+          <w:lang w:eastAsia="zh-CN" w:bidi="hi-IN"/>
+        </w:rPr>
+        <w:t>тчет</w:t>
+      </w:r>
+      <w:r>
+        <w:rPr>
+          <w:rFonts w:ascii="Times New Roman" w:eastAsia="Calibri" w:hAnsi="Times New Roman" w:cs="Times New Roman"/>
+          <w:i/>
+          <w:kern w:val="3"/>
+          <w:sz w:val="24"/>
+          <w:szCs w:val="24"/>
+          <w:lang w:eastAsia="zh-CN" w:bidi="hi-IN"/>
+        </w:rPr>
+        <w:t>ов</w:t>
+      </w:r>
+      <w:r>
+        <w:rPr>
+          <w:rFonts w:ascii="Times New Roman" w:eastAsia="Calibri" w:hAnsi="Times New Roman" w:cs="Times New Roman"/>
+          <w:i/>
+          <w:kern w:val="3"/>
+          <w:sz w:val="24"/>
+          <w:szCs w:val="24"/>
+          <w:lang w:eastAsia="zh-CN" w:bidi="hi-IN"/>
+        </w:rPr>
+        <w:t xml:space="preserve"> по доходам от проданных билетов.</w:t>
       </w:r>
     </w:p>
     <w:p>
@@ -2027,7 +2064,37 @@
           <w:szCs w:val="24"/>
           <w:lang w:eastAsia="zh-CN" w:bidi="hi-IN"/>
         </w:rPr>
-        <w:t>Запуск процесса создания отчёта за определённый месяц и год.</w:t>
+        <w:t xml:space="preserve">Запуск процесса </w:t>
+      </w:r>
+      <w:r>
+        <w:rPr>
+          <w:rFonts w:ascii="Times New Roman" w:eastAsia="Calibri" w:hAnsi="Times New Roman" w:cs="Times New Roman"/>
+          <w:kern w:val="3"/>
+          <w:sz w:val="24"/>
+          <w:szCs w:val="24"/>
+          <w:lang w:eastAsia="zh-CN" w:bidi="hi-IN"/>
+        </w:rPr>
+        <w:t>редактирования</w:t>
+      </w:r>
+      <w:r>
+        <w:rPr>
+          <w:rFonts w:ascii="Times New Roman" w:eastAsia="Calibri" w:hAnsi="Times New Roman" w:cs="Times New Roman"/>
+          <w:kern w:val="3"/>
+          <w:sz w:val="24"/>
+          <w:szCs w:val="24"/>
+          <w:lang w:eastAsia="zh-CN" w:bidi="hi-IN"/>
+        </w:rPr>
+        <w:t xml:space="preserve"> отчётов</w:t>
+      </w:r>
+      <w:r>
+        <w:rPr>
+          <w:rFonts w:ascii="Times New Roman" w:eastAsia="Calibri" w:hAnsi="Times New Roman" w:cs="Times New Roman"/>
+          <w:kern w:val="3"/>
+          <w:sz w:val="24"/>
+          <w:szCs w:val="24"/>
+          <w:lang w:eastAsia="zh-CN" w:bidi="hi-IN"/>
+        </w:rPr>
+        <w:t>.</w:t>
       </w:r>
     </w:p>
     <w:p>
@@ -2037,26 +2104,153 @@
           <w:ilvl w:val="0"/>
           <w:numId w:val="6"/>
         </w:numPr>
-        <w:tabs>
-          <w:tab w:val="left" w:pos="567"/>
-        </w:tabs>
-        <w:rPr>
-          <w:rFonts w:ascii="Times New Roman" w:eastAsia="Calibri" w:hAnsi="Times New Roman" w:cs="Times New Roman"/>
-          <w:kern w:val="3"/>
-          <w:sz w:val="24"/>
-          <w:szCs w:val="24"/>
-          <w:lang w:eastAsia="zh-CN" w:bidi="hi-IN"/>
-        </w:rPr>
-      </w:pPr>
-      <w:r>
-        <w:rPr>
-          <w:rFonts w:ascii="Times New Roman" w:eastAsia="Calibri" w:hAnsi="Times New Roman" w:cs="Times New Roman"/>
-          <w:kern w:val="3"/>
-          <w:sz w:val="24"/>
-          <w:szCs w:val="24"/>
-          <w:lang w:eastAsia="zh-CN" w:bidi="hi-IN"/>
-        </w:rPr>
-        <w:t>Система отправляет пользователю страницу с формой ввода месяца и года.</w:t>
+        <w:rPr>
+          <w:rFonts w:ascii="Times New Roman" w:eastAsia="Calibri" w:hAnsi="Times New Roman" w:cs="Times New Roman"/>
+          <w:kern w:val="3"/>
+          <w:sz w:val="24"/>
+          <w:szCs w:val="24"/>
+          <w:lang w:eastAsia="zh-CN" w:bidi="hi-IN"/>
+        </w:rPr>
+      </w:pPr>
+      <w:r>
+        <w:rPr>
+          <w:rFonts w:ascii="Times New Roman" w:eastAsia="Calibri" w:hAnsi="Times New Roman" w:cs="Times New Roman"/>
+          <w:kern w:val="3"/>
+          <w:sz w:val="24"/>
+          <w:szCs w:val="24"/>
+          <w:lang w:eastAsia="zh-CN" w:bidi="hi-IN"/>
+        </w:rPr>
+        <w:t>Система присылает пользователю список, в котором будут указаны месяц и год созданных отчётов. Напротив кажд</w:t>
+      </w:r>
+      <w:r>
+        <w:rPr>
+          <w:rFonts w:ascii="Times New Roman" w:eastAsia="Calibri" w:hAnsi="Times New Roman" w:cs="Times New Roman"/>
+          <w:kern w:val="3"/>
+          <w:sz w:val="24"/>
+          <w:szCs w:val="24"/>
+          <w:lang w:eastAsia="zh-CN" w:bidi="hi-IN"/>
+        </w:rPr>
+        <w:t xml:space="preserve">ого находится кнопка </w:t>
+      </w:r>
+      <w:r>
+        <w:rPr>
+          <w:rFonts w:ascii="Times New Roman" w:eastAsia="Calibri" w:hAnsi="Times New Roman" w:cs="Times New Roman"/>
+          <w:kern w:val="3"/>
+          <w:sz w:val="24"/>
+          <w:szCs w:val="24"/>
+          <w:lang w:eastAsia="zh-CN" w:bidi="hi-IN"/>
+        </w:rPr>
+        <w:t>“</w:t>
+      </w:r>
+      <w:r>
+        <w:rPr>
+          <w:rFonts w:ascii="Times New Roman" w:eastAsia="Calibri" w:hAnsi="Times New Roman" w:cs="Times New Roman"/>
+          <w:kern w:val="3"/>
+          <w:sz w:val="24"/>
+          <w:szCs w:val="24"/>
+          <w:lang w:eastAsia="zh-CN" w:bidi="hi-IN"/>
+        </w:rPr>
+        <w:t>показать</w:t>
+      </w:r>
+      <w:r>
+        <w:rPr>
+          <w:rFonts w:ascii="Times New Roman" w:eastAsia="Calibri" w:hAnsi="Times New Roman" w:cs="Times New Roman"/>
+          <w:kern w:val="3"/>
+          <w:sz w:val="24"/>
+          <w:szCs w:val="24"/>
+          <w:lang w:eastAsia="zh-CN" w:bidi="hi-IN"/>
+        </w:rPr>
+        <w:t>”</w:t>
+      </w:r>
+      <w:r>
+        <w:rPr>
+          <w:rFonts w:ascii="Times New Roman" w:eastAsia="Calibri" w:hAnsi="Times New Roman" w:cs="Times New Roman"/>
+          <w:kern w:val="3"/>
+          <w:sz w:val="24"/>
+          <w:szCs w:val="24"/>
+          <w:lang w:eastAsia="zh-CN" w:bidi="hi-IN"/>
+        </w:rPr>
+        <w:t xml:space="preserve"> и </w:t>
+      </w:r>
+      <w:r>
+        <w:rPr>
+          <w:rFonts w:ascii="Times New Roman" w:eastAsia="Calibri" w:hAnsi="Times New Roman" w:cs="Times New Roman"/>
+          <w:kern w:val="3"/>
+          <w:sz w:val="24"/>
+          <w:szCs w:val="24"/>
+          <w:lang w:eastAsia="zh-CN" w:bidi="hi-IN"/>
+        </w:rPr>
+        <w:t>“</w:t>
+      </w:r>
+      <w:r>
+        <w:rPr>
+          <w:rFonts w:ascii="Times New Roman" w:eastAsia="Calibri" w:hAnsi="Times New Roman" w:cs="Times New Roman"/>
+          <w:kern w:val="3"/>
+          <w:sz w:val="24"/>
+          <w:szCs w:val="24"/>
+          <w:lang w:eastAsia="zh-CN" w:bidi="hi-IN"/>
+        </w:rPr>
+        <w:t>удалить</w:t>
+      </w:r>
+      <w:r>
+        <w:rPr>
+          <w:rFonts w:ascii="Times New Roman" w:eastAsia="Calibri" w:hAnsi="Times New Roman" w:cs="Times New Roman"/>
+          <w:kern w:val="3"/>
+          <w:sz w:val="24"/>
+          <w:szCs w:val="24"/>
+          <w:lang w:eastAsia="zh-CN" w:bidi="hi-IN"/>
+        </w:rPr>
+        <w:t xml:space="preserve">”. </w:t>
+      </w:r>
+      <w:r>
+        <w:rPr>
+          <w:rFonts w:ascii="Times New Roman" w:eastAsia="Calibri" w:hAnsi="Times New Roman" w:cs="Times New Roman"/>
+          <w:kern w:val="3"/>
+          <w:sz w:val="24"/>
+          <w:szCs w:val="24"/>
+          <w:lang w:eastAsia="zh-CN" w:bidi="hi-IN"/>
+        </w:rPr>
+        <w:t xml:space="preserve">Вверху страницы кнопка </w:t>
+      </w:r>
+      <w:r>
+        <w:rPr>
+          <w:rFonts w:ascii="Times New Roman" w:eastAsia="Calibri" w:hAnsi="Times New Roman" w:cs="Times New Roman"/>
+          <w:kern w:val="3"/>
+          <w:sz w:val="24"/>
+          <w:szCs w:val="24"/>
+          <w:lang w:eastAsia="zh-CN" w:bidi="hi-IN"/>
+        </w:rPr>
+        <w:t>“</w:t>
+      </w:r>
+      <w:r>
+        <w:rPr>
+          <w:rFonts w:ascii="Times New Roman" w:eastAsia="Calibri" w:hAnsi="Times New Roman" w:cs="Times New Roman"/>
+          <w:kern w:val="3"/>
+          <w:sz w:val="24"/>
+          <w:szCs w:val="24"/>
+          <w:lang w:eastAsia="zh-CN" w:bidi="hi-IN"/>
+        </w:rPr>
+        <w:t>Добавить отчёт</w:t>
+      </w:r>
+      <w:r>
+        <w:rPr>
+          <w:rFonts w:ascii="Times New Roman" w:eastAsia="Calibri" w:hAnsi="Times New Roman" w:cs="Times New Roman"/>
+          <w:kern w:val="3"/>
+          <w:sz w:val="24"/>
+          <w:szCs w:val="24"/>
+          <w:lang w:eastAsia="zh-CN" w:bidi="hi-IN"/>
+        </w:rPr>
+        <w:t>”</w:t>
+      </w:r>
+      <w:r>
+        <w:rPr>
+          <w:rFonts w:ascii="Times New Roman" w:eastAsia="Calibri" w:hAnsi="Times New Roman" w:cs="Times New Roman"/>
+          <w:kern w:val="3"/>
+          <w:sz w:val="24"/>
+          <w:szCs w:val="24"/>
+          <w:lang w:eastAsia="zh-CN" w:bidi="hi-IN"/>
+        </w:rPr>
+        <w:t>. Пользователь выбирает её.</w:t>
       </w:r>
     </w:p>
     <w:p>
@@ -2085,27 +2279,7 @@
           <w:szCs w:val="24"/>
           <w:lang w:eastAsia="zh-CN" w:bidi="hi-IN"/>
         </w:rPr>
-        <w:t>П</w:t>
-      </w:r>
-      <w:r>
-        <w:rPr>
-          <w:rFonts w:ascii="Times New Roman" w:eastAsia="Calibri" w:hAnsi="Times New Roman" w:cs="Times New Roman"/>
-          <w:kern w:val="3"/>
-          <w:sz w:val="24"/>
-          <w:szCs w:val="24"/>
-          <w:lang w:eastAsia="zh-CN" w:bidi="hi-IN"/>
-        </w:rPr>
-        <w:t>ользователь отправляет форму с введённым</w:t>
-      </w:r>
-      <w:r>
-        <w:rPr>
-          <w:rFonts w:ascii="Times New Roman" w:eastAsia="Calibri" w:hAnsi="Times New Roman" w:cs="Times New Roman"/>
-          <w:kern w:val="3"/>
-          <w:sz w:val="24"/>
-          <w:szCs w:val="24"/>
-          <w:lang w:eastAsia="zh-CN" w:bidi="hi-IN"/>
-        </w:rPr>
-        <w:t xml:space="preserve"> месяцем и годом системе.</w:t>
+        <w:t>Система в ответ присылает форму с вводом месяца и года.</w:t>
       </w:r>
     </w:p>
     <w:p>
@@ -2134,31 +2308,130 @@
           <w:szCs w:val="24"/>
           <w:lang w:eastAsia="zh-CN" w:bidi="hi-IN"/>
         </w:rPr>
-        <w:t>Система сообщает пользователю либо, что отчёт создан, либо, что отчёт уже существует. В любом случае система выводит полученную таблицу отчёта пользователю.</w:t>
-      </w:r>
-    </w:p>
-    <w:p>
-      <w:pPr>
-        <w:tabs>
-          <w:tab w:val="left" w:pos="567"/>
-        </w:tabs>
-        <w:rPr>
-          <w:rFonts w:ascii="Times New Roman" w:eastAsia="Calibri" w:hAnsi="Times New Roman" w:cs="Times New Roman"/>
-          <w:kern w:val="3"/>
-          <w:sz w:val="24"/>
-          <w:szCs w:val="24"/>
-          <w:u w:val="single"/>
-          <w:lang w:val="en-US" w:eastAsia="zh-CN" w:bidi="hi-IN"/>
-        </w:rPr>
-      </w:pPr>
-      <w:r>
-        <w:rPr>
-          <w:rFonts w:ascii="Times New Roman" w:eastAsia="Calibri" w:hAnsi="Times New Roman" w:cs="Times New Roman"/>
-          <w:kern w:val="3"/>
-          <w:sz w:val="24"/>
-          <w:szCs w:val="24"/>
-          <w:lang w:eastAsia="zh-CN" w:bidi="hi-IN"/>
-        </w:rPr>
+        <w:t>П</w:t>
+      </w:r>
+      <w:r>
+        <w:rPr>
+          <w:rFonts w:ascii="Times New Roman" w:eastAsia="Calibri" w:hAnsi="Times New Roman" w:cs="Times New Roman"/>
+          <w:kern w:val="3"/>
+          <w:sz w:val="24"/>
+          <w:szCs w:val="24"/>
+          <w:lang w:eastAsia="zh-CN" w:bidi="hi-IN"/>
+        </w:rPr>
+        <w:t>ользователь отправляет форму с введённым</w:t>
+      </w:r>
+      <w:r>
+        <w:rPr>
+          <w:rFonts w:ascii="Times New Roman" w:eastAsia="Calibri" w:hAnsi="Times New Roman" w:cs="Times New Roman"/>
+          <w:kern w:val="3"/>
+          <w:sz w:val="24"/>
+          <w:szCs w:val="24"/>
+          <w:lang w:eastAsia="zh-CN" w:bidi="hi-IN"/>
+        </w:rPr>
+        <w:t xml:space="preserve"> месяцем и годом системе.</w:t>
+      </w:r>
+    </w:p>
+    <w:p>
+      <w:pPr>
+        <w:pStyle w:val="a5"/>
+        <w:numPr>
+          <w:ilvl w:val="0"/>
+          <w:numId w:val="6"/>
+        </w:numPr>
+        <w:tabs>
+          <w:tab w:val="left" w:pos="567"/>
+        </w:tabs>
+        <w:rPr>
+          <w:rFonts w:ascii="Times New Roman" w:eastAsia="Calibri" w:hAnsi="Times New Roman" w:cs="Times New Roman"/>
+          <w:kern w:val="3"/>
+          <w:sz w:val="24"/>
+          <w:szCs w:val="24"/>
+          <w:lang w:eastAsia="zh-CN" w:bidi="hi-IN"/>
+        </w:rPr>
+      </w:pPr>
+      <w:r>
+        <w:rPr>
+          <w:rFonts w:ascii="Times New Roman" w:eastAsia="Calibri" w:hAnsi="Times New Roman" w:cs="Times New Roman"/>
+          <w:kern w:val="3"/>
+          <w:sz w:val="24"/>
+          <w:szCs w:val="24"/>
+          <w:lang w:eastAsia="zh-CN" w:bidi="hi-IN"/>
+        </w:rPr>
+        <w:t>Система сообщает пользователю, что отчёт создан</w:t>
+      </w:r>
+      <w:r>
+        <w:rPr>
+          <w:rFonts w:ascii="Times New Roman" w:eastAsia="Calibri" w:hAnsi="Times New Roman" w:cs="Times New Roman"/>
+          <w:kern w:val="3"/>
+          <w:sz w:val="24"/>
+          <w:szCs w:val="24"/>
+          <w:lang w:eastAsia="zh-CN" w:bidi="hi-IN"/>
+        </w:rPr>
+        <w:t xml:space="preserve"> и</w:t>
+      </w:r>
+      <w:r>
+        <w:rPr>
+          <w:rFonts w:ascii="Times New Roman" w:eastAsia="Calibri" w:hAnsi="Times New Roman" w:cs="Times New Roman"/>
+          <w:kern w:val="3"/>
+          <w:sz w:val="24"/>
+          <w:szCs w:val="24"/>
+          <w:lang w:eastAsia="zh-CN" w:bidi="hi-IN"/>
+        </w:rPr>
+        <w:t xml:space="preserve"> выводит полученную таблицу отчёта пользователю</w:t>
+      </w:r>
+      <w:r>
+        <w:rPr>
+          <w:rFonts w:ascii="Times New Roman" w:eastAsia="Calibri" w:hAnsi="Times New Roman" w:cs="Times New Roman"/>
+          <w:kern w:val="3"/>
+          <w:sz w:val="24"/>
+          <w:szCs w:val="24"/>
+          <w:lang w:eastAsia="zh-CN" w:bidi="hi-IN"/>
+        </w:rPr>
+        <w:t xml:space="preserve"> с возможностью выхода в главное меню</w:t>
+      </w:r>
+      <w:r>
+        <w:rPr>
+          <w:rFonts w:ascii="Times New Roman" w:eastAsia="Calibri" w:hAnsi="Times New Roman" w:cs="Times New Roman"/>
+          <w:kern w:val="3"/>
+          <w:sz w:val="24"/>
+          <w:szCs w:val="24"/>
+          <w:lang w:eastAsia="zh-CN" w:bidi="hi-IN"/>
+        </w:rPr>
+        <w:t>.</w:t>
+      </w:r>
+    </w:p>
+    <w:p>
+      <w:pPr>
+        <w:tabs>
+          <w:tab w:val="left" w:pos="567"/>
+        </w:tabs>
+        <w:rPr>
+          <w:rFonts w:ascii="Times New Roman" w:eastAsia="Calibri" w:hAnsi="Times New Roman" w:cs="Times New Roman"/>
+          <w:kern w:val="3"/>
+          <w:sz w:val="24"/>
+          <w:szCs w:val="24"/>
+          <w:lang w:eastAsia="zh-CN" w:bidi="hi-IN"/>
+        </w:rPr>
+      </w:pPr>
+      <w:r>
+        <w:rPr>
+          <w:rFonts w:ascii="Times New Roman" w:eastAsia="Calibri" w:hAnsi="Times New Roman" w:cs="Times New Roman"/>
+          <w:kern w:val="3"/>
+          <w:sz w:val="24"/>
+          <w:szCs w:val="24"/>
+          <w:lang w:eastAsia="zh-CN" w:bidi="hi-IN"/>
+        </w:rPr>
+        <w:br w:type="page"/>
+      </w:r>
+      <w:r>
+        <w:rPr>
+          <w:rFonts w:ascii="Times New Roman" w:eastAsia="Calibri" w:hAnsi="Times New Roman" w:cs="Times New Roman"/>
+          <w:kern w:val="3"/>
+          <w:sz w:val="24"/>
+          <w:szCs w:val="24"/>
+          <w:lang w:eastAsia="zh-CN" w:bidi="hi-IN"/>
+        </w:rPr>
+        <w:lastRenderedPageBreak/>
         <w:tab/>
       </w:r>
       <w:r>
@@ -2314,6 +2587,75 @@
     <w:p>
       <w:pPr>
         <w:pStyle w:val="a5"/>
+        <w:tabs>
+          <w:tab w:val="left" w:pos="567"/>
+        </w:tabs>
+        <w:ind w:left="2127"/>
+        <w:rPr>
+          <w:rFonts w:ascii="Times New Roman" w:eastAsia="Calibri" w:hAnsi="Times New Roman" w:cs="Times New Roman"/>
+          <w:kern w:val="3"/>
+          <w:sz w:val="24"/>
+          <w:szCs w:val="24"/>
+          <w:lang w:eastAsia="zh-CN" w:bidi="hi-IN"/>
+        </w:rPr>
+      </w:pPr>
+      <w:r>
+        <w:rPr>
+          <w:rFonts w:ascii="Times New Roman" w:eastAsia="Calibri" w:hAnsi="Times New Roman" w:cs="Times New Roman"/>
+          <w:kern w:val="3"/>
+          <w:sz w:val="24"/>
+          <w:szCs w:val="24"/>
+          <w:lang w:eastAsia="zh-CN" w:bidi="hi-IN"/>
+        </w:rPr>
+        <w:t xml:space="preserve">б) </w:t>
+      </w:r>
+      <w:r>
+        <w:rPr>
+          <w:rFonts w:ascii="Times New Roman" w:eastAsia="Calibri" w:hAnsi="Times New Roman" w:cs="Times New Roman"/>
+          <w:kern w:val="3"/>
+          <w:sz w:val="24"/>
+          <w:szCs w:val="24"/>
+          <w:lang w:eastAsia="zh-CN" w:bidi="hi-IN"/>
+        </w:rPr>
+        <w:t xml:space="preserve">Система сообщает пользователю, что </w:t>
+      </w:r>
+      <w:r>
+        <w:rPr>
+          <w:rFonts w:ascii="Times New Roman" w:eastAsia="Calibri" w:hAnsi="Times New Roman" w:cs="Times New Roman"/>
+          <w:kern w:val="3"/>
+          <w:sz w:val="24"/>
+          <w:szCs w:val="24"/>
+          <w:lang w:eastAsia="zh-CN" w:bidi="hi-IN"/>
+        </w:rPr>
+        <w:t>отчёт уже создан, выводит его на экран и предлагает вернуться в главное меню.</w:t>
+      </w:r>
+    </w:p>
+    <w:p>
+      <w:pPr>
+        <w:pStyle w:val="a5"/>
+        <w:ind w:left="2552" w:hanging="142"/>
+        <w:rPr>
+          <w:rFonts w:ascii="Times New Roman" w:eastAsia="Calibri" w:hAnsi="Times New Roman" w:cs="Times New Roman"/>
+          <w:kern w:val="3"/>
+          <w:sz w:val="24"/>
+          <w:szCs w:val="24"/>
+          <w:lang w:eastAsia="zh-CN" w:bidi="hi-IN"/>
+        </w:rPr>
+      </w:pPr>
+      <w:r>
+        <w:rPr>
+          <w:rFonts w:ascii="Times New Roman" w:eastAsia="Calibri" w:hAnsi="Times New Roman" w:cs="Times New Roman"/>
+          <w:kern w:val="3"/>
+          <w:sz w:val="24"/>
+          <w:szCs w:val="24"/>
+          <w:lang w:eastAsia="zh-CN" w:bidi="hi-IN"/>
+        </w:rPr>
+        <w:tab/>
+      </w:r>
+    </w:p>
+    <w:p>
+      <w:pPr>
+        <w:pStyle w:val="a5"/>
         <w:numPr>
           <w:ilvl w:val="0"/>
           <w:numId w:val="3"/>
@@ -2339,7 +2681,6 @@
           <w:szCs w:val="24"/>
           <w:lang w:eastAsia="zh-CN" w:bidi="hi-IN"/>
         </w:rPr>
-        <w:lastRenderedPageBreak/>
         <w:t>Авторизация.</w:t>
       </w:r>
     </w:p>
@@ -3454,6 +3795,34 @@
         <w:tabs>
           <w:tab w:val="left" w:pos="567"/>
         </w:tabs>
+        <w:rPr>
+          <w:rFonts w:ascii="Times New Roman" w:eastAsia="Calibri" w:hAnsi="Times New Roman" w:cs="Times New Roman"/>
+          <w:kern w:val="3"/>
+          <w:sz w:val="24"/>
+          <w:szCs w:val="24"/>
+          <w:lang w:val="en-US" w:eastAsia="zh-CN" w:bidi="hi-IN"/>
+        </w:rPr>
+      </w:pPr>
+    </w:p>
+    <w:p>
+      <w:pPr>
+        <w:tabs>
+          <w:tab w:val="left" w:pos="567"/>
+        </w:tabs>
+        <w:rPr>
+          <w:rFonts w:ascii="Times New Roman" w:eastAsia="Calibri" w:hAnsi="Times New Roman" w:cs="Times New Roman"/>
+          <w:kern w:val="3"/>
+          <w:sz w:val="24"/>
+          <w:szCs w:val="24"/>
+          <w:lang w:val="en-US" w:eastAsia="zh-CN" w:bidi="hi-IN"/>
+        </w:rPr>
+      </w:pPr>
+    </w:p>
+    <w:p>
+      <w:pPr>
+        <w:tabs>
+          <w:tab w:val="left" w:pos="567"/>
+        </w:tabs>
         <w:ind w:left="1843" w:hanging="709"/>
         <w:rPr>
           <w:rFonts w:ascii="Times New Roman" w:eastAsia="Calibri" w:hAnsi="Times New Roman" w:cs="Times New Roman"/>
@@ -3473,6 +3842,7 @@
           <w:u w:val="single"/>
           <w:lang w:eastAsia="zh-CN" w:bidi="hi-IN"/>
         </w:rPr>
+        <w:lastRenderedPageBreak/>
         <w:t>Расширение</w:t>
       </w:r>
       <w:r>
@@ -3937,7 +4307,6 @@
           <w:szCs w:val="24"/>
           <w:lang w:eastAsia="zh-CN" w:bidi="hi-IN"/>
         </w:rPr>
-        <w:lastRenderedPageBreak/>
         <w:t>Показать список пассажиров на конкретный вылет.</w:t>
       </w:r>
     </w:p>
@@ -4440,246 +4809,24 @@
     </w:p>
     <w:p>
       <w:pPr>
-        <w:tabs>
-          <w:tab w:val="left" w:pos="567"/>
-        </w:tabs>
-        <w:rPr>
-          <w:rFonts w:ascii="Times New Roman" w:eastAsia="Calibri" w:hAnsi="Times New Roman" w:cs="Times New Roman"/>
-          <w:kern w:val="3"/>
-          <w:sz w:val="24"/>
-          <w:szCs w:val="24"/>
-          <w:lang w:eastAsia="zh-CN" w:bidi="hi-IN"/>
-        </w:rPr>
-      </w:pPr>
-    </w:p>
-    <w:p>
-      <w:pPr>
-        <w:tabs>
-          <w:tab w:val="left" w:pos="567"/>
-        </w:tabs>
-        <w:rPr>
-          <w:rFonts w:ascii="Times New Roman" w:eastAsia="Calibri" w:hAnsi="Times New Roman" w:cs="Times New Roman"/>
-          <w:kern w:val="3"/>
-          <w:sz w:val="24"/>
-          <w:szCs w:val="24"/>
-          <w:lang w:eastAsia="zh-CN" w:bidi="hi-IN"/>
-        </w:rPr>
-      </w:pPr>
-    </w:p>
-    <w:p>
-      <w:pPr>
-        <w:tabs>
-          <w:tab w:val="left" w:pos="567"/>
-        </w:tabs>
-        <w:rPr>
-          <w:rFonts w:ascii="Times New Roman" w:eastAsia="Calibri" w:hAnsi="Times New Roman" w:cs="Times New Roman"/>
-          <w:kern w:val="3"/>
-          <w:sz w:val="24"/>
-          <w:szCs w:val="24"/>
-          <w:lang w:eastAsia="zh-CN" w:bidi="hi-IN"/>
-        </w:rPr>
-      </w:pPr>
-    </w:p>
-    <w:p>
-      <w:pPr>
-        <w:tabs>
-          <w:tab w:val="left" w:pos="567"/>
-        </w:tabs>
-        <w:rPr>
-          <w:rFonts w:ascii="Times New Roman" w:eastAsia="Calibri" w:hAnsi="Times New Roman" w:cs="Times New Roman"/>
-          <w:kern w:val="3"/>
-          <w:sz w:val="24"/>
-          <w:szCs w:val="24"/>
-          <w:lang w:eastAsia="zh-CN" w:bidi="hi-IN"/>
-        </w:rPr>
-      </w:pPr>
-    </w:p>
-    <w:p>
-      <w:pPr>
-        <w:tabs>
-          <w:tab w:val="left" w:pos="567"/>
-        </w:tabs>
-        <w:rPr>
-          <w:rFonts w:ascii="Times New Roman" w:eastAsia="Calibri" w:hAnsi="Times New Roman" w:cs="Times New Roman"/>
-          <w:kern w:val="3"/>
-          <w:sz w:val="24"/>
-          <w:szCs w:val="24"/>
-          <w:lang w:eastAsia="zh-CN" w:bidi="hi-IN"/>
-        </w:rPr>
-      </w:pPr>
-    </w:p>
-    <w:p>
-      <w:pPr>
-        <w:tabs>
-          <w:tab w:val="left" w:pos="567"/>
-        </w:tabs>
-        <w:rPr>
-          <w:rFonts w:ascii="Times New Roman" w:eastAsia="Calibri" w:hAnsi="Times New Roman" w:cs="Times New Roman"/>
-          <w:kern w:val="3"/>
-          <w:sz w:val="24"/>
-          <w:szCs w:val="24"/>
-          <w:lang w:eastAsia="zh-CN" w:bidi="hi-IN"/>
-        </w:rPr>
-      </w:pPr>
-    </w:p>
-    <w:p>
-      <w:pPr>
-        <w:tabs>
-          <w:tab w:val="left" w:pos="567"/>
-        </w:tabs>
-        <w:rPr>
-          <w:rFonts w:ascii="Times New Roman" w:eastAsia="Calibri" w:hAnsi="Times New Roman" w:cs="Times New Roman"/>
-          <w:kern w:val="3"/>
-          <w:sz w:val="24"/>
-          <w:szCs w:val="24"/>
-          <w:lang w:eastAsia="zh-CN" w:bidi="hi-IN"/>
-        </w:rPr>
-      </w:pPr>
-    </w:p>
-    <w:p>
-      <w:pPr>
-        <w:tabs>
-          <w:tab w:val="left" w:pos="567"/>
-        </w:tabs>
-        <w:rPr>
-          <w:rFonts w:ascii="Times New Roman" w:eastAsia="Calibri" w:hAnsi="Times New Roman" w:cs="Times New Roman"/>
-          <w:kern w:val="3"/>
-          <w:sz w:val="24"/>
-          <w:szCs w:val="24"/>
-          <w:lang w:eastAsia="zh-CN" w:bidi="hi-IN"/>
-        </w:rPr>
-      </w:pPr>
-    </w:p>
-    <w:p>
-      <w:pPr>
-        <w:tabs>
-          <w:tab w:val="left" w:pos="567"/>
-        </w:tabs>
-        <w:rPr>
-          <w:rFonts w:ascii="Times New Roman" w:eastAsia="Calibri" w:hAnsi="Times New Roman" w:cs="Times New Roman"/>
-          <w:kern w:val="3"/>
-          <w:sz w:val="24"/>
-          <w:szCs w:val="24"/>
-          <w:lang w:eastAsia="zh-CN" w:bidi="hi-IN"/>
-        </w:rPr>
-      </w:pPr>
-    </w:p>
-    <w:p>
-      <w:pPr>
-        <w:tabs>
-          <w:tab w:val="left" w:pos="567"/>
-        </w:tabs>
-        <w:rPr>
-          <w:rFonts w:ascii="Times New Roman" w:eastAsia="Calibri" w:hAnsi="Times New Roman" w:cs="Times New Roman"/>
-          <w:kern w:val="3"/>
-          <w:sz w:val="24"/>
-          <w:szCs w:val="24"/>
-          <w:lang w:eastAsia="zh-CN" w:bidi="hi-IN"/>
-        </w:rPr>
-      </w:pPr>
-    </w:p>
-    <w:p>
-      <w:pPr>
-        <w:tabs>
-          <w:tab w:val="left" w:pos="567"/>
-        </w:tabs>
-        <w:rPr>
-          <w:rFonts w:ascii="Times New Roman" w:eastAsia="Calibri" w:hAnsi="Times New Roman" w:cs="Times New Roman"/>
-          <w:kern w:val="3"/>
-          <w:sz w:val="24"/>
-          <w:szCs w:val="24"/>
-          <w:lang w:eastAsia="zh-CN" w:bidi="hi-IN"/>
-        </w:rPr>
-      </w:pPr>
-    </w:p>
-    <w:p>
-      <w:pPr>
-        <w:tabs>
-          <w:tab w:val="left" w:pos="567"/>
-        </w:tabs>
-        <w:rPr>
-          <w:rFonts w:ascii="Times New Roman" w:eastAsia="Calibri" w:hAnsi="Times New Roman" w:cs="Times New Roman"/>
-          <w:kern w:val="3"/>
-          <w:sz w:val="24"/>
-          <w:szCs w:val="24"/>
-          <w:lang w:eastAsia="zh-CN" w:bidi="hi-IN"/>
-        </w:rPr>
-      </w:pPr>
-    </w:p>
-    <w:p>
-      <w:pPr>
-        <w:tabs>
-          <w:tab w:val="left" w:pos="567"/>
-        </w:tabs>
-        <w:rPr>
-          <w:rFonts w:ascii="Times New Roman" w:eastAsia="Calibri" w:hAnsi="Times New Roman" w:cs="Times New Roman"/>
-          <w:kern w:val="3"/>
-          <w:sz w:val="24"/>
-          <w:szCs w:val="24"/>
-          <w:lang w:eastAsia="zh-CN" w:bidi="hi-IN"/>
-        </w:rPr>
-      </w:pPr>
-    </w:p>
-    <w:p>
-      <w:pPr>
-        <w:tabs>
-          <w:tab w:val="left" w:pos="567"/>
-        </w:tabs>
-        <w:rPr>
-          <w:rFonts w:ascii="Times New Roman" w:eastAsia="Calibri" w:hAnsi="Times New Roman" w:cs="Times New Roman"/>
-          <w:kern w:val="3"/>
-          <w:sz w:val="24"/>
-          <w:szCs w:val="24"/>
-          <w:lang w:eastAsia="zh-CN" w:bidi="hi-IN"/>
-        </w:rPr>
-      </w:pPr>
-    </w:p>
-    <w:p>
-      <w:pPr>
-        <w:tabs>
-          <w:tab w:val="left" w:pos="567"/>
-        </w:tabs>
-        <w:rPr>
-          <w:rFonts w:ascii="Times New Roman" w:eastAsia="Calibri" w:hAnsi="Times New Roman" w:cs="Times New Roman"/>
-          <w:kern w:val="3"/>
-          <w:sz w:val="24"/>
-          <w:szCs w:val="24"/>
-          <w:lang w:eastAsia="zh-CN" w:bidi="hi-IN"/>
-        </w:rPr>
-      </w:pPr>
-    </w:p>
-    <w:p>
-      <w:pPr>
-        <w:tabs>
-          <w:tab w:val="left" w:pos="567"/>
-        </w:tabs>
-        <w:rPr>
-          <w:rFonts w:ascii="Times New Roman" w:eastAsia="Calibri" w:hAnsi="Times New Roman" w:cs="Times New Roman"/>
-          <w:kern w:val="3"/>
-          <w:sz w:val="24"/>
-          <w:szCs w:val="24"/>
-          <w:lang w:eastAsia="zh-CN" w:bidi="hi-IN"/>
-        </w:rPr>
-      </w:pPr>
-    </w:p>
-    <w:p>
-      <w:pPr>
-        <w:pStyle w:val="a5"/>
-        <w:numPr>
-          <w:ilvl w:val="0"/>
-          <w:numId w:val="1"/>
-        </w:numPr>
-        <w:tabs>
-          <w:tab w:val="left" w:pos="567"/>
-        </w:tabs>
-        <w:rPr>
-          <w:rFonts w:ascii="Times New Roman" w:eastAsia="Calibri" w:hAnsi="Times New Roman" w:cs="Times New Roman"/>
-          <w:kern w:val="3"/>
-          <w:sz w:val="24"/>
-          <w:szCs w:val="24"/>
-          <w:lang w:eastAsia="zh-CN" w:bidi="hi-IN"/>
-        </w:rPr>
-      </w:pPr>
+        <w:rPr>
+          <w:rFonts w:ascii="Times New Roman" w:eastAsia="Calibri" w:hAnsi="Times New Roman" w:cs="Times New Roman"/>
+          <w:kern w:val="3"/>
+          <w:sz w:val="24"/>
+          <w:szCs w:val="24"/>
+          <w:lang w:eastAsia="zh-CN" w:bidi="hi-IN"/>
+        </w:rPr>
+      </w:pPr>
+      <w:r>
+        <w:rPr>
+          <w:rFonts w:ascii="Times New Roman" w:eastAsia="Calibri" w:hAnsi="Times New Roman" w:cs="Times New Roman"/>
+          <w:kern w:val="3"/>
+          <w:sz w:val="24"/>
+          <w:szCs w:val="24"/>
+          <w:lang w:eastAsia="zh-CN" w:bidi="hi-IN"/>
+        </w:rPr>
+        <w:br w:type="page"/>
+      </w:r>
       <w:r>
         <w:rPr>
           <w:rFonts w:ascii="Times New Roman" w:eastAsia="Calibri" w:hAnsi="Times New Roman" w:cs="Times New Roman"/>
@@ -4762,7 +4909,18 @@
           <w:szCs w:val="24"/>
           <w:lang w:eastAsia="zh-CN" w:bidi="hi-IN"/>
         </w:rPr>
-        <w:t>Занесение новых вылетов и  рейсов.</w:t>
+        <w:t xml:space="preserve">Редактирование </w:t>
+      </w:r>
+      <w:r>
+        <w:rPr>
+          <w:rFonts w:ascii="Times New Roman" w:eastAsia="Calibri" w:hAnsi="Times New Roman" w:cs="Times New Roman"/>
+          <w:i/>
+          <w:kern w:val="3"/>
+          <w:sz w:val="24"/>
+          <w:szCs w:val="24"/>
+          <w:lang w:eastAsia="zh-CN" w:bidi="hi-IN"/>
+        </w:rPr>
+        <w:t xml:space="preserve"> вылетов и  рейсов.</w:t>
       </w:r>
     </w:p>
     <w:p>
@@ -4790,18 +4948,18 @@
           <w:lang w:eastAsia="ru-RU"/>
         </w:rPr>
         <w:drawing>
-          <wp:anchor distT="0" distB="0" distL="114300" distR="114300" simplePos="0" relativeHeight="251663360" behindDoc="0" locked="0" layoutInCell="1" allowOverlap="1" wp14:anchorId="46E55DAC" wp14:editId="6847772F">
+          <wp:anchor distT="0" distB="0" distL="114300" distR="114300" simplePos="0" relativeHeight="251666432" behindDoc="0" locked="0" layoutInCell="1" allowOverlap="1">
             <wp:simplePos x="0" y="0"/>
             <wp:positionH relativeFrom="column">
-              <wp:posOffset>-125095</wp:posOffset>
+              <wp:posOffset>13837</wp:posOffset>
             </wp:positionH>
             <wp:positionV relativeFrom="paragraph">
-              <wp:posOffset>152400</wp:posOffset>
+              <wp:posOffset>98396</wp:posOffset>
             </wp:positionV>
             <wp:extent cx="5724525" cy="7800975"/>
             <wp:effectExtent l="0" t="0" r="9525" b="9525"/>
             <wp:wrapNone/>
-            <wp:docPr id="12" name="Рисунок 12"/>
+            <wp:docPr id="4" name="Рисунок 4"/>
             <wp:cNvGraphicFramePr>
               <a:graphicFrameLocks xmlns:a="http://schemas.openxmlformats.org/drawingml/2006/main" noChangeAspect="1"/>
             </wp:cNvGraphicFramePr>
@@ -4813,7 +4971,7 @@
                     <pic:cNvPicPr/>
                   </pic:nvPicPr>
                   <pic:blipFill>
-                    <a:blip r:embed="rId7">
+                    <a:blip r:embed="rId9">
                       <a:extLst>
                         <a:ext uri="{28A0092B-C50C-407E-A947-70E740481C1C}">
                           <a14:useLocalDpi xmlns:a14="http://schemas.microsoft.com/office/drawing/2010/main" val="0"/>
@@ -5479,22 +5637,6 @@
     <w:p>
       <w:pPr>
         <w:pStyle w:val="a5"/>
-        <w:tabs>
-          <w:tab w:val="left" w:pos="567"/>
-        </w:tabs>
-        <w:ind w:left="1701"/>
-        <w:rPr>
-          <w:rFonts w:ascii="Times New Roman" w:eastAsia="Calibri" w:hAnsi="Times New Roman" w:cs="Times New Roman"/>
-          <w:kern w:val="3"/>
-          <w:sz w:val="24"/>
-          <w:szCs w:val="24"/>
-          <w:lang w:eastAsia="zh-CN" w:bidi="hi-IN"/>
-        </w:rPr>
-      </w:pPr>
-    </w:p>
-    <w:p>
-      <w:pPr>
-        <w:pStyle w:val="a5"/>
         <w:numPr>
           <w:ilvl w:val="0"/>
           <w:numId w:val="12"/>
@@ -5524,6 +5666,9 @@
     <w:p>
       <w:pPr>
         <w:pStyle w:val="a5"/>
+        <w:tabs>
+          <w:tab w:val="left" w:pos="567"/>
+        </w:tabs>
         <w:ind w:left="1440"/>
         <w:rPr>
           <w:rFonts w:ascii="Times New Roman" w:eastAsia="Calibri" w:hAnsi="Times New Roman" w:cs="Times New Roman"/>
@@ -5533,6 +5678,22 @@
           <w:lang w:eastAsia="zh-CN" w:bidi="hi-IN"/>
         </w:rPr>
       </w:pPr>
+    </w:p>
+    <w:p>
+      <w:pPr>
+        <w:pStyle w:val="a5"/>
+        <w:tabs>
+          <w:tab w:val="left" w:pos="567"/>
+        </w:tabs>
+        <w:ind w:left="1440"/>
+        <w:rPr>
+          <w:rFonts w:ascii="Times New Roman" w:eastAsia="Calibri" w:hAnsi="Times New Roman" w:cs="Times New Roman"/>
+          <w:kern w:val="3"/>
+          <w:sz w:val="24"/>
+          <w:szCs w:val="24"/>
+          <w:lang w:eastAsia="zh-CN" w:bidi="hi-IN"/>
+        </w:rPr>
+      </w:pPr>
       <w:r>
         <w:rPr>
           <w:rFonts w:ascii="Times New Roman" w:eastAsia="Calibri" w:hAnsi="Times New Roman" w:cs="Times New Roman"/>
@@ -5543,18 +5704,18 @@
           <w:lang w:eastAsia="ru-RU"/>
         </w:rPr>
         <w:drawing>
-          <wp:anchor distT="0" distB="0" distL="114300" distR="114300" simplePos="0" relativeHeight="251659264" behindDoc="0" locked="0" layoutInCell="1" allowOverlap="1" wp14:anchorId="3B55D928" wp14:editId="6778A833">
+          <wp:anchor distT="0" distB="0" distL="114300" distR="114300" simplePos="0" relativeHeight="251665408" behindDoc="0" locked="0" layoutInCell="1" allowOverlap="1">
             <wp:simplePos x="0" y="0"/>
             <wp:positionH relativeFrom="column">
-              <wp:posOffset>-194945</wp:posOffset>
+              <wp:posOffset>25533</wp:posOffset>
             </wp:positionH>
             <wp:positionV relativeFrom="paragraph">
-              <wp:posOffset>155575</wp:posOffset>
+              <wp:posOffset>6985</wp:posOffset>
             </wp:positionV>
-            <wp:extent cx="5724525" cy="4124325"/>
+            <wp:extent cx="5724525" cy="7305675"/>
             <wp:effectExtent l="0" t="0" r="9525" b="9525"/>
             <wp:wrapNone/>
-            <wp:docPr id="5" name="Рисунок 5"/>
+            <wp:docPr id="3" name="Рисунок 3"/>
             <wp:cNvGraphicFramePr>
               <a:graphicFrameLocks xmlns:a="http://schemas.openxmlformats.org/drawingml/2006/main" noChangeAspect="1"/>
             </wp:cNvGraphicFramePr>
@@ -5566,7 +5727,7 @@
                     <pic:cNvPicPr/>
                   </pic:nvPicPr>
                   <pic:blipFill>
-                    <a:blip r:embed="rId8">
+                    <a:blip r:embed="rId10">
                       <a:extLst>
                         <a:ext uri="{28A0092B-C50C-407E-A947-70E740481C1C}">
                           <a14:useLocalDpi xmlns:a14="http://schemas.microsoft.com/office/drawing/2010/main" val="0"/>
@@ -5580,7 +5741,7 @@
                   <pic:spPr>
                     <a:xfrm>
                       <a:off x="0" y="0"/>
-                      <a:ext cx="5724525" cy="4124325"/>
+                      <a:ext cx="5724525" cy="7305675"/>
                     </a:xfrm>
                     <a:prstGeom prst="rect">
                       <a:avLst/>
@@ -6050,269 +6211,10 @@
     <w:p>
       <w:pPr>
         <w:pStyle w:val="a5"/>
-        <w:tabs>
-          <w:tab w:val="left" w:pos="567"/>
-        </w:tabs>
-        <w:ind w:left="1440"/>
-        <w:rPr>
-          <w:rFonts w:ascii="Times New Roman" w:eastAsia="Calibri" w:hAnsi="Times New Roman" w:cs="Times New Roman"/>
-          <w:kern w:val="3"/>
-          <w:sz w:val="24"/>
-          <w:szCs w:val="24"/>
-          <w:lang w:eastAsia="zh-CN" w:bidi="hi-IN"/>
-        </w:rPr>
-      </w:pPr>
-    </w:p>
-    <w:p>
-      <w:pPr>
-        <w:pStyle w:val="a5"/>
-        <w:tabs>
-          <w:tab w:val="left" w:pos="567"/>
-        </w:tabs>
-        <w:ind w:left="1440"/>
-        <w:rPr>
-          <w:rFonts w:ascii="Times New Roman" w:eastAsia="Calibri" w:hAnsi="Times New Roman" w:cs="Times New Roman"/>
-          <w:kern w:val="3"/>
-          <w:sz w:val="24"/>
-          <w:szCs w:val="24"/>
-          <w:lang w:eastAsia="zh-CN" w:bidi="hi-IN"/>
-        </w:rPr>
-      </w:pPr>
-    </w:p>
-    <w:p>
-      <w:pPr>
-        <w:pStyle w:val="a5"/>
-        <w:tabs>
-          <w:tab w:val="left" w:pos="567"/>
-        </w:tabs>
-        <w:ind w:left="1440"/>
-        <w:rPr>
-          <w:rFonts w:ascii="Times New Roman" w:eastAsia="Calibri" w:hAnsi="Times New Roman" w:cs="Times New Roman"/>
-          <w:kern w:val="3"/>
-          <w:sz w:val="24"/>
-          <w:szCs w:val="24"/>
-          <w:lang w:eastAsia="zh-CN" w:bidi="hi-IN"/>
-        </w:rPr>
-      </w:pPr>
-    </w:p>
-    <w:p>
-      <w:pPr>
-        <w:pStyle w:val="a5"/>
-        <w:tabs>
-          <w:tab w:val="left" w:pos="567"/>
-        </w:tabs>
-        <w:ind w:left="1440"/>
-        <w:rPr>
-          <w:rFonts w:ascii="Times New Roman" w:eastAsia="Calibri" w:hAnsi="Times New Roman" w:cs="Times New Roman"/>
-          <w:kern w:val="3"/>
-          <w:sz w:val="24"/>
-          <w:szCs w:val="24"/>
-          <w:lang w:eastAsia="zh-CN" w:bidi="hi-IN"/>
-        </w:rPr>
-      </w:pPr>
-    </w:p>
-    <w:p>
-      <w:pPr>
-        <w:pStyle w:val="a5"/>
-        <w:tabs>
-          <w:tab w:val="left" w:pos="567"/>
-        </w:tabs>
-        <w:ind w:left="1440"/>
-        <w:rPr>
-          <w:rFonts w:ascii="Times New Roman" w:eastAsia="Calibri" w:hAnsi="Times New Roman" w:cs="Times New Roman"/>
-          <w:kern w:val="3"/>
-          <w:sz w:val="24"/>
-          <w:szCs w:val="24"/>
-          <w:lang w:eastAsia="zh-CN" w:bidi="hi-IN"/>
-        </w:rPr>
-      </w:pPr>
-    </w:p>
-    <w:p>
-      <w:pPr>
-        <w:pStyle w:val="a5"/>
-        <w:tabs>
-          <w:tab w:val="left" w:pos="567"/>
-        </w:tabs>
-        <w:ind w:left="1440"/>
-        <w:rPr>
-          <w:rFonts w:ascii="Times New Roman" w:eastAsia="Calibri" w:hAnsi="Times New Roman" w:cs="Times New Roman"/>
-          <w:kern w:val="3"/>
-          <w:sz w:val="24"/>
-          <w:szCs w:val="24"/>
-          <w:lang w:eastAsia="zh-CN" w:bidi="hi-IN"/>
-        </w:rPr>
-      </w:pPr>
-    </w:p>
-    <w:p>
-      <w:pPr>
-        <w:pStyle w:val="a5"/>
-        <w:tabs>
-          <w:tab w:val="left" w:pos="567"/>
-        </w:tabs>
-        <w:ind w:left="1440"/>
-        <w:rPr>
-          <w:rFonts w:ascii="Times New Roman" w:eastAsia="Calibri" w:hAnsi="Times New Roman" w:cs="Times New Roman"/>
-          <w:kern w:val="3"/>
-          <w:sz w:val="24"/>
-          <w:szCs w:val="24"/>
-          <w:lang w:eastAsia="zh-CN" w:bidi="hi-IN"/>
-        </w:rPr>
-      </w:pPr>
-    </w:p>
-    <w:p>
-      <w:pPr>
-        <w:pStyle w:val="a5"/>
-        <w:tabs>
-          <w:tab w:val="left" w:pos="567"/>
-        </w:tabs>
-        <w:ind w:left="1440"/>
-        <w:rPr>
-          <w:rFonts w:ascii="Times New Roman" w:eastAsia="Calibri" w:hAnsi="Times New Roman" w:cs="Times New Roman"/>
-          <w:kern w:val="3"/>
-          <w:sz w:val="24"/>
-          <w:szCs w:val="24"/>
-          <w:lang w:eastAsia="zh-CN" w:bidi="hi-IN"/>
-        </w:rPr>
-      </w:pPr>
-    </w:p>
-    <w:p>
-      <w:pPr>
-        <w:pStyle w:val="a5"/>
-        <w:tabs>
-          <w:tab w:val="left" w:pos="567"/>
-        </w:tabs>
-        <w:ind w:left="1440"/>
-        <w:rPr>
-          <w:rFonts w:ascii="Times New Roman" w:eastAsia="Calibri" w:hAnsi="Times New Roman" w:cs="Times New Roman"/>
-          <w:kern w:val="3"/>
-          <w:sz w:val="24"/>
-          <w:szCs w:val="24"/>
-          <w:lang w:eastAsia="zh-CN" w:bidi="hi-IN"/>
-        </w:rPr>
-      </w:pPr>
-    </w:p>
-    <w:p>
-      <w:pPr>
-        <w:pStyle w:val="a5"/>
-        <w:tabs>
-          <w:tab w:val="left" w:pos="567"/>
-        </w:tabs>
-        <w:ind w:left="1440"/>
-        <w:rPr>
-          <w:rFonts w:ascii="Times New Roman" w:eastAsia="Calibri" w:hAnsi="Times New Roman" w:cs="Times New Roman"/>
-          <w:kern w:val="3"/>
-          <w:sz w:val="24"/>
-          <w:szCs w:val="24"/>
-          <w:lang w:eastAsia="zh-CN" w:bidi="hi-IN"/>
-        </w:rPr>
-      </w:pPr>
-    </w:p>
-    <w:p>
-      <w:pPr>
-        <w:pStyle w:val="a5"/>
-        <w:tabs>
-          <w:tab w:val="left" w:pos="567"/>
-        </w:tabs>
-        <w:ind w:left="1440"/>
-        <w:rPr>
-          <w:rFonts w:ascii="Times New Roman" w:eastAsia="Calibri" w:hAnsi="Times New Roman" w:cs="Times New Roman"/>
-          <w:kern w:val="3"/>
-          <w:sz w:val="24"/>
-          <w:szCs w:val="24"/>
-          <w:lang w:eastAsia="zh-CN" w:bidi="hi-IN"/>
-        </w:rPr>
-      </w:pPr>
-    </w:p>
-    <w:p>
-      <w:pPr>
-        <w:pStyle w:val="a5"/>
-        <w:tabs>
-          <w:tab w:val="left" w:pos="567"/>
-        </w:tabs>
-        <w:ind w:left="1440"/>
-        <w:rPr>
-          <w:rFonts w:ascii="Times New Roman" w:eastAsia="Calibri" w:hAnsi="Times New Roman" w:cs="Times New Roman"/>
-          <w:kern w:val="3"/>
-          <w:sz w:val="24"/>
-          <w:szCs w:val="24"/>
-          <w:lang w:eastAsia="zh-CN" w:bidi="hi-IN"/>
-        </w:rPr>
-      </w:pPr>
-    </w:p>
-    <w:p>
-      <w:pPr>
-        <w:pStyle w:val="a5"/>
-        <w:tabs>
-          <w:tab w:val="left" w:pos="567"/>
-        </w:tabs>
-        <w:ind w:left="1440"/>
-        <w:rPr>
-          <w:rFonts w:ascii="Times New Roman" w:eastAsia="Calibri" w:hAnsi="Times New Roman" w:cs="Times New Roman"/>
-          <w:kern w:val="3"/>
-          <w:sz w:val="24"/>
-          <w:szCs w:val="24"/>
-          <w:lang w:eastAsia="zh-CN" w:bidi="hi-IN"/>
-        </w:rPr>
-      </w:pPr>
-    </w:p>
-    <w:p>
-      <w:pPr>
-        <w:pStyle w:val="a5"/>
-        <w:tabs>
-          <w:tab w:val="left" w:pos="567"/>
-        </w:tabs>
-        <w:ind w:left="1440"/>
-        <w:rPr>
-          <w:rFonts w:ascii="Times New Roman" w:eastAsia="Calibri" w:hAnsi="Times New Roman" w:cs="Times New Roman"/>
-          <w:kern w:val="3"/>
-          <w:sz w:val="24"/>
-          <w:szCs w:val="24"/>
-          <w:lang w:eastAsia="zh-CN" w:bidi="hi-IN"/>
-        </w:rPr>
-      </w:pPr>
-    </w:p>
-    <w:p>
-      <w:pPr>
-        <w:pStyle w:val="a5"/>
-        <w:tabs>
-          <w:tab w:val="left" w:pos="567"/>
-        </w:tabs>
-        <w:ind w:left="1440"/>
-        <w:rPr>
-          <w:rFonts w:ascii="Times New Roman" w:eastAsia="Calibri" w:hAnsi="Times New Roman" w:cs="Times New Roman"/>
-          <w:kern w:val="3"/>
-          <w:sz w:val="24"/>
-          <w:szCs w:val="24"/>
-          <w:lang w:eastAsia="zh-CN" w:bidi="hi-IN"/>
-        </w:rPr>
-      </w:pPr>
-    </w:p>
-    <w:p>
-      <w:pPr>
-        <w:pStyle w:val="a5"/>
-        <w:tabs>
-          <w:tab w:val="left" w:pos="567"/>
-        </w:tabs>
-        <w:ind w:left="1440"/>
-        <w:rPr>
-          <w:rFonts w:ascii="Times New Roman" w:eastAsia="Calibri" w:hAnsi="Times New Roman" w:cs="Times New Roman"/>
-          <w:kern w:val="3"/>
-          <w:sz w:val="24"/>
-          <w:szCs w:val="24"/>
-          <w:lang w:eastAsia="zh-CN" w:bidi="hi-IN"/>
-        </w:rPr>
-      </w:pPr>
-    </w:p>
-    <w:p>
-      <w:pPr>
-        <w:pStyle w:val="a5"/>
         <w:numPr>
           <w:ilvl w:val="0"/>
           <w:numId w:val="12"/>
         </w:numPr>
-        <w:tabs>
-          <w:tab w:val="left" w:pos="567"/>
-        </w:tabs>
         <w:rPr>
           <w:rFonts w:ascii="Times New Roman" w:eastAsia="Calibri" w:hAnsi="Times New Roman" w:cs="Times New Roman"/>
           <w:i/>
@@ -6322,6 +6224,17 @@
           <w:lang w:eastAsia="zh-CN" w:bidi="hi-IN"/>
         </w:rPr>
       </w:pPr>
+      <w:r>
+        <w:rPr>
+          <w:rFonts w:ascii="Times New Roman" w:eastAsia="Calibri" w:hAnsi="Times New Roman" w:cs="Times New Roman"/>
+          <w:i/>
+          <w:kern w:val="3"/>
+          <w:sz w:val="24"/>
+          <w:szCs w:val="24"/>
+          <w:lang w:eastAsia="zh-CN" w:bidi="hi-IN"/>
+        </w:rPr>
+        <w:br w:type="page"/>
+      </w:r>
       <w:r>
         <w:rPr>
           <w:rFonts w:ascii="Times New Roman" w:eastAsia="Calibri" w:hAnsi="Times New Roman" w:cs="Times New Roman"/>
@@ -6385,7 +6298,7 @@
                     <pic:cNvPicPr/>
                   </pic:nvPicPr>
                   <pic:blipFill>
-                    <a:blip r:embed="rId9">
+                    <a:blip r:embed="rId11">
                       <a:extLst>
                         <a:ext uri="{28A0092B-C50C-407E-A947-70E740481C1C}">
                           <a14:useLocalDpi xmlns:a14="http://schemas.microsoft.com/office/drawing/2010/main" val="0"/>
@@ -6837,301 +6750,10 @@
     <w:p>
       <w:pPr>
         <w:pStyle w:val="a5"/>
-        <w:tabs>
-          <w:tab w:val="left" w:pos="567"/>
-        </w:tabs>
-        <w:ind w:left="1440"/>
-        <w:rPr>
-          <w:rFonts w:ascii="Times New Roman" w:eastAsia="Calibri" w:hAnsi="Times New Roman" w:cs="Times New Roman"/>
-          <w:kern w:val="3"/>
-          <w:sz w:val="24"/>
-          <w:szCs w:val="24"/>
-          <w:lang w:eastAsia="zh-CN" w:bidi="hi-IN"/>
-        </w:rPr>
-      </w:pPr>
-    </w:p>
-    <w:p>
-      <w:pPr>
-        <w:pStyle w:val="a5"/>
-        <w:tabs>
-          <w:tab w:val="left" w:pos="567"/>
-        </w:tabs>
-        <w:ind w:left="1440"/>
-        <w:rPr>
-          <w:rFonts w:ascii="Times New Roman" w:eastAsia="Calibri" w:hAnsi="Times New Roman" w:cs="Times New Roman"/>
-          <w:kern w:val="3"/>
-          <w:sz w:val="24"/>
-          <w:szCs w:val="24"/>
-          <w:lang w:eastAsia="zh-CN" w:bidi="hi-IN"/>
-        </w:rPr>
-      </w:pPr>
-    </w:p>
-    <w:p>
-      <w:pPr>
-        <w:pStyle w:val="a5"/>
-        <w:tabs>
-          <w:tab w:val="left" w:pos="567"/>
-        </w:tabs>
-        <w:ind w:left="1440"/>
-        <w:rPr>
-          <w:rFonts w:ascii="Times New Roman" w:eastAsia="Calibri" w:hAnsi="Times New Roman" w:cs="Times New Roman"/>
-          <w:kern w:val="3"/>
-          <w:sz w:val="24"/>
-          <w:szCs w:val="24"/>
-          <w:lang w:eastAsia="zh-CN" w:bidi="hi-IN"/>
-        </w:rPr>
-      </w:pPr>
-    </w:p>
-    <w:p>
-      <w:pPr>
-        <w:pStyle w:val="a5"/>
-        <w:tabs>
-          <w:tab w:val="left" w:pos="567"/>
-        </w:tabs>
-        <w:ind w:left="1440"/>
-        <w:rPr>
-          <w:rFonts w:ascii="Times New Roman" w:eastAsia="Calibri" w:hAnsi="Times New Roman" w:cs="Times New Roman"/>
-          <w:kern w:val="3"/>
-          <w:sz w:val="24"/>
-          <w:szCs w:val="24"/>
-          <w:lang w:eastAsia="zh-CN" w:bidi="hi-IN"/>
-        </w:rPr>
-      </w:pPr>
-    </w:p>
-    <w:p>
-      <w:pPr>
-        <w:pStyle w:val="a5"/>
-        <w:tabs>
-          <w:tab w:val="left" w:pos="567"/>
-        </w:tabs>
-        <w:ind w:left="1440"/>
-        <w:rPr>
-          <w:rFonts w:ascii="Times New Roman" w:eastAsia="Calibri" w:hAnsi="Times New Roman" w:cs="Times New Roman"/>
-          <w:kern w:val="3"/>
-          <w:sz w:val="24"/>
-          <w:szCs w:val="24"/>
-          <w:lang w:eastAsia="zh-CN" w:bidi="hi-IN"/>
-        </w:rPr>
-      </w:pPr>
-    </w:p>
-    <w:p>
-      <w:pPr>
-        <w:pStyle w:val="a5"/>
-        <w:tabs>
-          <w:tab w:val="left" w:pos="567"/>
-        </w:tabs>
-        <w:ind w:left="1440"/>
-        <w:rPr>
-          <w:rFonts w:ascii="Times New Roman" w:eastAsia="Calibri" w:hAnsi="Times New Roman" w:cs="Times New Roman"/>
-          <w:kern w:val="3"/>
-          <w:sz w:val="24"/>
-          <w:szCs w:val="24"/>
-          <w:lang w:eastAsia="zh-CN" w:bidi="hi-IN"/>
-        </w:rPr>
-      </w:pPr>
-    </w:p>
-    <w:p>
-      <w:pPr>
-        <w:pStyle w:val="a5"/>
-        <w:tabs>
-          <w:tab w:val="left" w:pos="567"/>
-        </w:tabs>
-        <w:ind w:left="1440"/>
-        <w:rPr>
-          <w:rFonts w:ascii="Times New Roman" w:eastAsia="Calibri" w:hAnsi="Times New Roman" w:cs="Times New Roman"/>
-          <w:kern w:val="3"/>
-          <w:sz w:val="24"/>
-          <w:szCs w:val="24"/>
-          <w:lang w:eastAsia="zh-CN" w:bidi="hi-IN"/>
-        </w:rPr>
-      </w:pPr>
-    </w:p>
-    <w:p>
-      <w:pPr>
-        <w:pStyle w:val="a5"/>
-        <w:tabs>
-          <w:tab w:val="left" w:pos="567"/>
-        </w:tabs>
-        <w:ind w:left="1440"/>
-        <w:rPr>
-          <w:rFonts w:ascii="Times New Roman" w:eastAsia="Calibri" w:hAnsi="Times New Roman" w:cs="Times New Roman"/>
-          <w:kern w:val="3"/>
-          <w:sz w:val="24"/>
-          <w:szCs w:val="24"/>
-          <w:lang w:eastAsia="zh-CN" w:bidi="hi-IN"/>
-        </w:rPr>
-      </w:pPr>
-    </w:p>
-    <w:p>
-      <w:pPr>
-        <w:pStyle w:val="a5"/>
-        <w:tabs>
-          <w:tab w:val="left" w:pos="567"/>
-        </w:tabs>
-        <w:ind w:left="1440"/>
-        <w:rPr>
-          <w:rFonts w:ascii="Times New Roman" w:eastAsia="Calibri" w:hAnsi="Times New Roman" w:cs="Times New Roman"/>
-          <w:kern w:val="3"/>
-          <w:sz w:val="24"/>
-          <w:szCs w:val="24"/>
-          <w:lang w:eastAsia="zh-CN" w:bidi="hi-IN"/>
-        </w:rPr>
-      </w:pPr>
-    </w:p>
-    <w:p>
-      <w:pPr>
-        <w:pStyle w:val="a5"/>
-        <w:tabs>
-          <w:tab w:val="left" w:pos="567"/>
-        </w:tabs>
-        <w:ind w:left="1440"/>
-        <w:rPr>
-          <w:rFonts w:ascii="Times New Roman" w:eastAsia="Calibri" w:hAnsi="Times New Roman" w:cs="Times New Roman"/>
-          <w:kern w:val="3"/>
-          <w:sz w:val="24"/>
-          <w:szCs w:val="24"/>
-          <w:lang w:eastAsia="zh-CN" w:bidi="hi-IN"/>
-        </w:rPr>
-      </w:pPr>
-    </w:p>
-    <w:p>
-      <w:pPr>
-        <w:pStyle w:val="a5"/>
-        <w:tabs>
-          <w:tab w:val="left" w:pos="567"/>
-        </w:tabs>
-        <w:ind w:left="1440"/>
-        <w:rPr>
-          <w:rFonts w:ascii="Times New Roman" w:eastAsia="Calibri" w:hAnsi="Times New Roman" w:cs="Times New Roman"/>
-          <w:kern w:val="3"/>
-          <w:sz w:val="24"/>
-          <w:szCs w:val="24"/>
-          <w:lang w:eastAsia="zh-CN" w:bidi="hi-IN"/>
-        </w:rPr>
-      </w:pPr>
-    </w:p>
-    <w:p>
-      <w:pPr>
-        <w:pStyle w:val="a5"/>
-        <w:tabs>
-          <w:tab w:val="left" w:pos="567"/>
-        </w:tabs>
-        <w:ind w:left="1440"/>
-        <w:rPr>
-          <w:rFonts w:ascii="Times New Roman" w:eastAsia="Calibri" w:hAnsi="Times New Roman" w:cs="Times New Roman"/>
-          <w:kern w:val="3"/>
-          <w:sz w:val="24"/>
-          <w:szCs w:val="24"/>
-          <w:lang w:eastAsia="zh-CN" w:bidi="hi-IN"/>
-        </w:rPr>
-      </w:pPr>
-    </w:p>
-    <w:p>
-      <w:pPr>
-        <w:pStyle w:val="a5"/>
-        <w:tabs>
-          <w:tab w:val="left" w:pos="567"/>
-        </w:tabs>
-        <w:ind w:left="1440"/>
-        <w:rPr>
-          <w:rFonts w:ascii="Times New Roman" w:eastAsia="Calibri" w:hAnsi="Times New Roman" w:cs="Times New Roman"/>
-          <w:kern w:val="3"/>
-          <w:sz w:val="24"/>
-          <w:szCs w:val="24"/>
-          <w:lang w:eastAsia="zh-CN" w:bidi="hi-IN"/>
-        </w:rPr>
-      </w:pPr>
-    </w:p>
-    <w:p>
-      <w:pPr>
-        <w:pStyle w:val="a5"/>
-        <w:tabs>
-          <w:tab w:val="left" w:pos="567"/>
-        </w:tabs>
-        <w:ind w:left="1440"/>
-        <w:rPr>
-          <w:rFonts w:ascii="Times New Roman" w:eastAsia="Calibri" w:hAnsi="Times New Roman" w:cs="Times New Roman"/>
-          <w:kern w:val="3"/>
-          <w:sz w:val="24"/>
-          <w:szCs w:val="24"/>
-          <w:lang w:eastAsia="zh-CN" w:bidi="hi-IN"/>
-        </w:rPr>
-      </w:pPr>
-    </w:p>
-    <w:p>
-      <w:pPr>
-        <w:pStyle w:val="a5"/>
-        <w:tabs>
-          <w:tab w:val="left" w:pos="567"/>
-        </w:tabs>
-        <w:ind w:left="1440"/>
-        <w:rPr>
-          <w:rFonts w:ascii="Times New Roman" w:eastAsia="Calibri" w:hAnsi="Times New Roman" w:cs="Times New Roman"/>
-          <w:kern w:val="3"/>
-          <w:sz w:val="24"/>
-          <w:szCs w:val="24"/>
-          <w:lang w:eastAsia="zh-CN" w:bidi="hi-IN"/>
-        </w:rPr>
-      </w:pPr>
-    </w:p>
-    <w:p>
-      <w:pPr>
-        <w:pStyle w:val="a5"/>
-        <w:tabs>
-          <w:tab w:val="left" w:pos="567"/>
-        </w:tabs>
-        <w:ind w:left="1440"/>
-        <w:rPr>
-          <w:rFonts w:ascii="Times New Roman" w:eastAsia="Calibri" w:hAnsi="Times New Roman" w:cs="Times New Roman"/>
-          <w:kern w:val="3"/>
-          <w:sz w:val="24"/>
-          <w:szCs w:val="24"/>
-          <w:lang w:eastAsia="zh-CN" w:bidi="hi-IN"/>
-        </w:rPr>
-      </w:pPr>
-    </w:p>
-    <w:p>
-      <w:pPr>
-        <w:pStyle w:val="a5"/>
-        <w:tabs>
-          <w:tab w:val="left" w:pos="567"/>
-        </w:tabs>
-        <w:ind w:left="1440"/>
-        <w:rPr>
-          <w:rFonts w:ascii="Times New Roman" w:eastAsia="Calibri" w:hAnsi="Times New Roman" w:cs="Times New Roman"/>
-          <w:kern w:val="3"/>
-          <w:sz w:val="24"/>
-          <w:szCs w:val="24"/>
-          <w:lang w:eastAsia="zh-CN" w:bidi="hi-IN"/>
-        </w:rPr>
-      </w:pPr>
-    </w:p>
-    <w:p>
-      <w:pPr>
-        <w:pStyle w:val="a5"/>
-        <w:tabs>
-          <w:tab w:val="left" w:pos="567"/>
-        </w:tabs>
-        <w:ind w:left="1440"/>
-        <w:rPr>
-          <w:rFonts w:ascii="Times New Roman" w:eastAsia="Calibri" w:hAnsi="Times New Roman" w:cs="Times New Roman"/>
-          <w:kern w:val="3"/>
-          <w:sz w:val="24"/>
-          <w:szCs w:val="24"/>
-          <w:lang w:eastAsia="zh-CN" w:bidi="hi-IN"/>
-        </w:rPr>
-      </w:pPr>
-    </w:p>
-    <w:p>
-      <w:pPr>
-        <w:pStyle w:val="a5"/>
         <w:numPr>
           <w:ilvl w:val="0"/>
           <w:numId w:val="12"/>
         </w:numPr>
-        <w:tabs>
-          <w:tab w:val="left" w:pos="567"/>
-        </w:tabs>
         <w:rPr>
           <w:rFonts w:ascii="Times New Roman" w:eastAsia="Calibri" w:hAnsi="Times New Roman" w:cs="Times New Roman"/>
           <w:i/>
@@ -7141,6 +6763,16 @@
           <w:lang w:eastAsia="zh-CN" w:bidi="hi-IN"/>
         </w:rPr>
       </w:pPr>
+      <w:r>
+        <w:rPr>
+          <w:rFonts w:ascii="Times New Roman" w:eastAsia="Calibri" w:hAnsi="Times New Roman" w:cs="Times New Roman"/>
+          <w:kern w:val="3"/>
+          <w:sz w:val="24"/>
+          <w:szCs w:val="24"/>
+          <w:lang w:eastAsia="zh-CN" w:bidi="hi-IN"/>
+        </w:rPr>
+        <w:br w:type="page"/>
+      </w:r>
       <w:r>
         <w:rPr>
           <w:rFonts w:ascii="Times New Roman" w:eastAsia="Calibri" w:hAnsi="Times New Roman" w:cs="Times New Roman"/>
@@ -7161,7 +6793,7 @@
         </w:tabs>
         <w:rPr>
           <w:rFonts w:ascii="Times New Roman" w:eastAsia="Calibri" w:hAnsi="Times New Roman" w:cs="Times New Roman"/>
-          <w:kern w:val="3"/>
+          <w:i/>
           <w:sz w:val="24"/>
           <w:szCs w:val="24"/>
           <w:lang w:eastAsia="zh-CN" w:bidi="hi-IN"/>
@@ -7177,17 +6809,9 @@
           <w:lang w:eastAsia="ru-RU"/>
         </w:rPr>
         <w:drawing>
-          <wp:anchor distT="0" distB="0" distL="114300" distR="114300" simplePos="0" relativeHeight="251661312" behindDoc="0" locked="0" layoutInCell="1" allowOverlap="1" wp14:anchorId="6B79F1AB" wp14:editId="40392A67">
-            <wp:simplePos x="0" y="0"/>
-            <wp:positionH relativeFrom="column">
-              <wp:posOffset>79375</wp:posOffset>
-            </wp:positionH>
-            <wp:positionV relativeFrom="paragraph">
-              <wp:posOffset>124460</wp:posOffset>
-            </wp:positionV>
+          <wp:inline distT="0" distB="0" distL="0" distR="0">
             <wp:extent cx="5724525" cy="7734300"/>
             <wp:effectExtent l="0" t="0" r="9525" b="0"/>
-            <wp:wrapNone/>
             <wp:docPr id="9" name="Рисунок 9"/>
             <wp:cNvGraphicFramePr>
               <a:graphicFrameLocks xmlns:a="http://schemas.openxmlformats.org/drawingml/2006/main" noChangeAspect="1"/>
@@ -7200,7 +6824,7 @@
                     <pic:cNvPicPr/>
                   </pic:nvPicPr>
                   <pic:blipFill>
-                    <a:blip r:embed="rId10">
+                    <a:blip r:embed="rId12">
                       <a:extLst>
                         <a:ext uri="{28A0092B-C50C-407E-A947-70E740481C1C}">
                           <a14:useLocalDpi xmlns:a14="http://schemas.microsoft.com/office/drawing/2010/main" val="0"/>
@@ -7223,276 +6847,9 @@
                 </pic:pic>
               </a:graphicData>
             </a:graphic>
-            <wp14:sizeRelH relativeFrom="page">
-              <wp14:pctWidth>0</wp14:pctWidth>
-            </wp14:sizeRelH>
-            <wp14:sizeRelV relativeFrom="page">
-              <wp14:pctHeight>0</wp14:pctHeight>
-            </wp14:sizeRelV>
-          </wp:anchor>
+          </wp:inline>
         </w:drawing>
       </w:r>
-    </w:p>
-    <w:p>
-      <w:pPr>
-        <w:rPr>
-          <w:rFonts w:ascii="Times New Roman" w:eastAsia="Calibri" w:hAnsi="Times New Roman" w:cs="Times New Roman"/>
-          <w:sz w:val="24"/>
-          <w:szCs w:val="24"/>
-          <w:lang w:eastAsia="zh-CN" w:bidi="hi-IN"/>
-        </w:rPr>
-      </w:pPr>
-    </w:p>
-    <w:p>
-      <w:pPr>
-        <w:rPr>
-          <w:rFonts w:ascii="Times New Roman" w:eastAsia="Calibri" w:hAnsi="Times New Roman" w:cs="Times New Roman"/>
-          <w:sz w:val="24"/>
-          <w:szCs w:val="24"/>
-          <w:lang w:eastAsia="zh-CN" w:bidi="hi-IN"/>
-        </w:rPr>
-      </w:pPr>
-    </w:p>
-    <w:p>
-      <w:pPr>
-        <w:rPr>
-          <w:rFonts w:ascii="Times New Roman" w:eastAsia="Calibri" w:hAnsi="Times New Roman" w:cs="Times New Roman"/>
-          <w:sz w:val="24"/>
-          <w:szCs w:val="24"/>
-          <w:lang w:eastAsia="zh-CN" w:bidi="hi-IN"/>
-        </w:rPr>
-      </w:pPr>
-    </w:p>
-    <w:p>
-      <w:pPr>
-        <w:rPr>
-          <w:rFonts w:ascii="Times New Roman" w:eastAsia="Calibri" w:hAnsi="Times New Roman" w:cs="Times New Roman"/>
-          <w:sz w:val="24"/>
-          <w:szCs w:val="24"/>
-          <w:lang w:eastAsia="zh-CN" w:bidi="hi-IN"/>
-        </w:rPr>
-      </w:pPr>
-    </w:p>
-    <w:p>
-      <w:pPr>
-        <w:rPr>
-          <w:rFonts w:ascii="Times New Roman" w:eastAsia="Calibri" w:hAnsi="Times New Roman" w:cs="Times New Roman"/>
-          <w:sz w:val="24"/>
-          <w:szCs w:val="24"/>
-          <w:lang w:eastAsia="zh-CN" w:bidi="hi-IN"/>
-        </w:rPr>
-      </w:pPr>
-    </w:p>
-    <w:p>
-      <w:pPr>
-        <w:rPr>
-          <w:rFonts w:ascii="Times New Roman" w:eastAsia="Calibri" w:hAnsi="Times New Roman" w:cs="Times New Roman"/>
-          <w:sz w:val="24"/>
-          <w:szCs w:val="24"/>
-          <w:lang w:eastAsia="zh-CN" w:bidi="hi-IN"/>
-        </w:rPr>
-      </w:pPr>
-    </w:p>
-    <w:p>
-      <w:pPr>
-        <w:rPr>
-          <w:rFonts w:ascii="Times New Roman" w:eastAsia="Calibri" w:hAnsi="Times New Roman" w:cs="Times New Roman"/>
-          <w:sz w:val="24"/>
-          <w:szCs w:val="24"/>
-          <w:lang w:eastAsia="zh-CN" w:bidi="hi-IN"/>
-        </w:rPr>
-      </w:pPr>
-    </w:p>
-    <w:p>
-      <w:pPr>
-        <w:rPr>
-          <w:rFonts w:ascii="Times New Roman" w:eastAsia="Calibri" w:hAnsi="Times New Roman" w:cs="Times New Roman"/>
-          <w:sz w:val="24"/>
-          <w:szCs w:val="24"/>
-          <w:lang w:eastAsia="zh-CN" w:bidi="hi-IN"/>
-        </w:rPr>
-      </w:pPr>
-    </w:p>
-    <w:p>
-      <w:pPr>
-        <w:rPr>
-          <w:rFonts w:ascii="Times New Roman" w:eastAsia="Calibri" w:hAnsi="Times New Roman" w:cs="Times New Roman"/>
-          <w:sz w:val="24"/>
-          <w:szCs w:val="24"/>
-          <w:lang w:eastAsia="zh-CN" w:bidi="hi-IN"/>
-        </w:rPr>
-      </w:pPr>
-    </w:p>
-    <w:p>
-      <w:pPr>
-        <w:rPr>
-          <w:rFonts w:ascii="Times New Roman" w:eastAsia="Calibri" w:hAnsi="Times New Roman" w:cs="Times New Roman"/>
-          <w:sz w:val="24"/>
-          <w:szCs w:val="24"/>
-          <w:lang w:eastAsia="zh-CN" w:bidi="hi-IN"/>
-        </w:rPr>
-      </w:pPr>
-    </w:p>
-    <w:p>
-      <w:pPr>
-        <w:rPr>
-          <w:rFonts w:ascii="Times New Roman" w:eastAsia="Calibri" w:hAnsi="Times New Roman" w:cs="Times New Roman"/>
-          <w:sz w:val="24"/>
-          <w:szCs w:val="24"/>
-          <w:lang w:eastAsia="zh-CN" w:bidi="hi-IN"/>
-        </w:rPr>
-      </w:pPr>
-    </w:p>
-    <w:p>
-      <w:pPr>
-        <w:rPr>
-          <w:rFonts w:ascii="Times New Roman" w:eastAsia="Calibri" w:hAnsi="Times New Roman" w:cs="Times New Roman"/>
-          <w:sz w:val="24"/>
-          <w:szCs w:val="24"/>
-          <w:lang w:eastAsia="zh-CN" w:bidi="hi-IN"/>
-        </w:rPr>
-      </w:pPr>
-    </w:p>
-    <w:p>
-      <w:pPr>
-        <w:rPr>
-          <w:rFonts w:ascii="Times New Roman" w:eastAsia="Calibri" w:hAnsi="Times New Roman" w:cs="Times New Roman"/>
-          <w:sz w:val="24"/>
-          <w:szCs w:val="24"/>
-          <w:lang w:eastAsia="zh-CN" w:bidi="hi-IN"/>
-        </w:rPr>
-      </w:pPr>
-    </w:p>
-    <w:p>
-      <w:pPr>
-        <w:rPr>
-          <w:rFonts w:ascii="Times New Roman" w:eastAsia="Calibri" w:hAnsi="Times New Roman" w:cs="Times New Roman"/>
-          <w:sz w:val="24"/>
-          <w:szCs w:val="24"/>
-          <w:lang w:eastAsia="zh-CN" w:bidi="hi-IN"/>
-        </w:rPr>
-      </w:pPr>
-    </w:p>
-    <w:p>
-      <w:pPr>
-        <w:rPr>
-          <w:rFonts w:ascii="Times New Roman" w:eastAsia="Calibri" w:hAnsi="Times New Roman" w:cs="Times New Roman"/>
-          <w:sz w:val="24"/>
-          <w:szCs w:val="24"/>
-          <w:lang w:eastAsia="zh-CN" w:bidi="hi-IN"/>
-        </w:rPr>
-      </w:pPr>
-    </w:p>
-    <w:p>
-      <w:pPr>
-        <w:rPr>
-          <w:rFonts w:ascii="Times New Roman" w:eastAsia="Calibri" w:hAnsi="Times New Roman" w:cs="Times New Roman"/>
-          <w:sz w:val="24"/>
-          <w:szCs w:val="24"/>
-          <w:lang w:eastAsia="zh-CN" w:bidi="hi-IN"/>
-        </w:rPr>
-      </w:pPr>
-    </w:p>
-    <w:p>
-      <w:pPr>
-        <w:rPr>
-          <w:rFonts w:ascii="Times New Roman" w:eastAsia="Calibri" w:hAnsi="Times New Roman" w:cs="Times New Roman"/>
-          <w:sz w:val="24"/>
-          <w:szCs w:val="24"/>
-          <w:lang w:eastAsia="zh-CN" w:bidi="hi-IN"/>
-        </w:rPr>
-      </w:pPr>
-    </w:p>
-    <w:p>
-      <w:pPr>
-        <w:rPr>
-          <w:rFonts w:ascii="Times New Roman" w:eastAsia="Calibri" w:hAnsi="Times New Roman" w:cs="Times New Roman"/>
-          <w:sz w:val="24"/>
-          <w:szCs w:val="24"/>
-          <w:lang w:eastAsia="zh-CN" w:bidi="hi-IN"/>
-        </w:rPr>
-      </w:pPr>
-    </w:p>
-    <w:p>
-      <w:pPr>
-        <w:rPr>
-          <w:rFonts w:ascii="Times New Roman" w:eastAsia="Calibri" w:hAnsi="Times New Roman" w:cs="Times New Roman"/>
-          <w:sz w:val="24"/>
-          <w:szCs w:val="24"/>
-          <w:lang w:eastAsia="zh-CN" w:bidi="hi-IN"/>
-        </w:rPr>
-      </w:pPr>
-    </w:p>
-    <w:p>
-      <w:pPr>
-        <w:rPr>
-          <w:rFonts w:ascii="Times New Roman" w:eastAsia="Calibri" w:hAnsi="Times New Roman" w:cs="Times New Roman"/>
-          <w:sz w:val="24"/>
-          <w:szCs w:val="24"/>
-          <w:lang w:eastAsia="zh-CN" w:bidi="hi-IN"/>
-        </w:rPr>
-      </w:pPr>
-    </w:p>
-    <w:p>
-      <w:pPr>
-        <w:rPr>
-          <w:rFonts w:ascii="Times New Roman" w:eastAsia="Calibri" w:hAnsi="Times New Roman" w:cs="Times New Roman"/>
-          <w:sz w:val="24"/>
-          <w:szCs w:val="24"/>
-          <w:lang w:eastAsia="zh-CN" w:bidi="hi-IN"/>
-        </w:rPr>
-      </w:pPr>
-    </w:p>
-    <w:p>
-      <w:pPr>
-        <w:rPr>
-          <w:rFonts w:ascii="Times New Roman" w:eastAsia="Calibri" w:hAnsi="Times New Roman" w:cs="Times New Roman"/>
-          <w:sz w:val="24"/>
-          <w:szCs w:val="24"/>
-          <w:lang w:eastAsia="zh-CN" w:bidi="hi-IN"/>
-        </w:rPr>
-      </w:pPr>
-    </w:p>
-    <w:p>
-      <w:pPr>
-        <w:rPr>
-          <w:rFonts w:ascii="Times New Roman" w:eastAsia="Calibri" w:hAnsi="Times New Roman" w:cs="Times New Roman"/>
-          <w:sz w:val="24"/>
-          <w:szCs w:val="24"/>
-          <w:lang w:eastAsia="zh-CN" w:bidi="hi-IN"/>
-        </w:rPr>
-      </w:pPr>
-    </w:p>
-    <w:p>
-      <w:pPr>
-        <w:rPr>
-          <w:rFonts w:ascii="Times New Roman" w:eastAsia="Calibri" w:hAnsi="Times New Roman" w:cs="Times New Roman"/>
-          <w:sz w:val="24"/>
-          <w:szCs w:val="24"/>
-          <w:lang w:eastAsia="zh-CN" w:bidi="hi-IN"/>
-        </w:rPr>
-      </w:pPr>
-    </w:p>
-    <w:p>
-      <w:pPr>
-        <w:rPr>
-          <w:rFonts w:ascii="Times New Roman" w:eastAsia="Calibri" w:hAnsi="Times New Roman" w:cs="Times New Roman"/>
-          <w:sz w:val="24"/>
-          <w:szCs w:val="24"/>
-          <w:lang w:eastAsia="zh-CN" w:bidi="hi-IN"/>
-        </w:rPr>
-      </w:pPr>
-    </w:p>
-    <w:p>
-      <w:pPr>
-        <w:rPr>
-          <w:rFonts w:ascii="Times New Roman" w:eastAsia="Calibri" w:hAnsi="Times New Roman" w:cs="Times New Roman"/>
-          <w:i/>
-          <w:sz w:val="24"/>
-          <w:szCs w:val="24"/>
-          <w:lang w:eastAsia="zh-CN" w:bidi="hi-IN"/>
-        </w:rPr>
-      </w:pPr>
     </w:p>
     <w:p>
       <w:pPr>
@@ -7501,6 +6858,9 @@
           <w:ilvl w:val="0"/>
           <w:numId w:val="12"/>
         </w:numPr>
+        <w:tabs>
+          <w:tab w:val="left" w:pos="567"/>
+        </w:tabs>
         <w:rPr>
           <w:rFonts w:ascii="Times New Roman" w:eastAsia="Calibri" w:hAnsi="Times New Roman" w:cs="Times New Roman"/>
           <w:i/>
@@ -7509,6 +6869,16 @@
           <w:lang w:eastAsia="zh-CN" w:bidi="hi-IN"/>
         </w:rPr>
       </w:pPr>
+      <w:r>
+        <w:rPr>
+          <w:rFonts w:ascii="Times New Roman" w:eastAsia="Calibri" w:hAnsi="Times New Roman" w:cs="Times New Roman"/>
+          <w:i/>
+          <w:sz w:val="24"/>
+          <w:szCs w:val="24"/>
+          <w:lang w:eastAsia="zh-CN" w:bidi="hi-IN"/>
+        </w:rPr>
+        <w:br w:type="page"/>
+      </w:r>
       <w:r>
         <w:rPr>
           <w:rFonts w:ascii="Times New Roman" w:eastAsia="Calibri" w:hAnsi="Times New Roman" w:cs="Times New Roman"/>
@@ -7582,7 +6952,7 @@
                     <pic:cNvPicPr/>
                   </pic:nvPicPr>
                   <pic:blipFill>
-                    <a:blip r:embed="rId11">
+                    <a:blip r:embed="rId13">
                       <a:extLst>
                         <a:ext uri="{28A0092B-C50C-407E-A947-70E740481C1C}">
                           <a14:useLocalDpi xmlns:a14="http://schemas.microsoft.com/office/drawing/2010/main" val="0"/>
@@ -7778,25 +7148,36 @@
     </w:p>
     <w:p>
       <w:pPr>
-        <w:rPr>
-          <w:lang w:eastAsia="zh-CN" w:bidi="hi-IN"/>
-        </w:rPr>
-      </w:pPr>
-    </w:p>
-    <w:p>
-      <w:pPr>
-        <w:rPr>
-          <w:lang w:eastAsia="zh-CN" w:bidi="hi-IN"/>
-        </w:rPr>
-      </w:pPr>
-    </w:p>
-    <w:p>
-      <w:pPr>
         <w:jc w:val="center"/>
         <w:rPr>
-          <w:lang w:eastAsia="zh-CN" w:bidi="hi-IN"/>
-        </w:rPr>
-      </w:pPr>
+          <w:rFonts w:ascii="Times New Roman" w:hAnsi="Times New Roman" w:cs="Times New Roman"/>
+          <w:sz w:val="24"/>
+          <w:lang w:eastAsia="zh-CN" w:bidi="hi-IN"/>
+        </w:rPr>
+      </w:pPr>
+      <w:r>
+        <w:rPr>
+          <w:lang w:eastAsia="zh-CN" w:bidi="hi-IN"/>
+        </w:rPr>
+        <w:br w:type="page"/>
+      </w:r>
+      <w:r>
+        <w:rPr>
+          <w:rFonts w:ascii="Times New Roman" w:hAnsi="Times New Roman" w:cs="Times New Roman"/>
+          <w:sz w:val="24"/>
+          <w:lang w:eastAsia="zh-CN" w:bidi="hi-IN"/>
+        </w:rPr>
+        <w:lastRenderedPageBreak/>
+        <w:t>Набор шаблонов и контроллеров</w:t>
+      </w:r>
+      <w:r>
+        <w:rPr>
+          <w:rFonts w:ascii="Times New Roman" w:hAnsi="Times New Roman" w:cs="Times New Roman"/>
+          <w:sz w:val="24"/>
+          <w:lang w:eastAsia="zh-CN" w:bidi="hi-IN"/>
+        </w:rPr>
+        <w:t>.</w:t>
+      </w:r>
     </w:p>
     <w:p>
       <w:pPr>
@@ -7812,52 +7193,23 @@
       <w:r>
         <w:rPr>
           <w:rFonts w:ascii="Times New Roman" w:hAnsi="Times New Roman" w:cs="Times New Roman"/>
-          <w:sz w:val="24"/>
-          <w:lang w:eastAsia="zh-CN" w:bidi="hi-IN"/>
-        </w:rPr>
-        <w:lastRenderedPageBreak/>
-        <w:t>Набор шаблонов и контроллеров</w:t>
-      </w:r>
-    </w:p>
-    <w:p>
-      <w:pPr>
-        <w:pStyle w:val="a5"/>
-        <w:rPr>
-          <w:rFonts w:ascii="Times New Roman" w:hAnsi="Times New Roman" w:cs="Times New Roman"/>
-          <w:sz w:val="24"/>
-          <w:lang w:eastAsia="zh-CN" w:bidi="hi-IN"/>
-        </w:rPr>
-      </w:pPr>
-    </w:p>
-    <w:p>
-      <w:pPr>
-        <w:pStyle w:val="a5"/>
-        <w:rPr>
-          <w:rFonts w:ascii="Times New Roman" w:hAnsi="Times New Roman" w:cs="Times New Roman"/>
-          <w:sz w:val="24"/>
-          <w:lang w:eastAsia="zh-CN" w:bidi="hi-IN"/>
-        </w:rPr>
-      </w:pPr>
-      <w:r>
-        <w:rPr>
-          <w:rFonts w:ascii="Times New Roman" w:hAnsi="Times New Roman" w:cs="Times New Roman"/>
           <w:noProof/>
           <w:sz w:val="24"/>
           <w:lang w:eastAsia="ru-RU"/>
         </w:rPr>
         <w:drawing>
-          <wp:anchor distT="0" distB="0" distL="114300" distR="114300" simplePos="0" relativeHeight="251664384" behindDoc="0" locked="0" layoutInCell="1" allowOverlap="1">
+          <wp:anchor distT="0" distB="0" distL="114300" distR="114300" simplePos="0" relativeHeight="251667456" behindDoc="0" locked="0" layoutInCell="1" allowOverlap="1" wp14:anchorId="4C9722A1" wp14:editId="5D18578C">
             <wp:simplePos x="0" y="0"/>
             <wp:positionH relativeFrom="column">
-              <wp:posOffset>-102043</wp:posOffset>
+              <wp:posOffset>-389078</wp:posOffset>
             </wp:positionH>
             <wp:positionV relativeFrom="paragraph">
-              <wp:posOffset>3175</wp:posOffset>
+              <wp:posOffset>-60296</wp:posOffset>
             </wp:positionV>
-            <wp:extent cx="5940425" cy="4889500"/>
-            <wp:effectExtent l="0" t="0" r="3175" b="6350"/>
+            <wp:extent cx="5940425" cy="5370195"/>
+            <wp:effectExtent l="0" t="0" r="3175" b="1905"/>
             <wp:wrapNone/>
-            <wp:docPr id="13" name="Рисунок 13"/>
+            <wp:docPr id="6" name="Рисунок 6"/>
             <wp:cNvGraphicFramePr>
               <a:graphicFrameLocks xmlns:a="http://schemas.openxmlformats.org/drawingml/2006/main" noChangeAspect="1"/>
             </wp:cNvGraphicFramePr>
@@ -7869,7 +7221,7 @@
                     <pic:cNvPicPr/>
                   </pic:nvPicPr>
                   <pic:blipFill>
-                    <a:blip r:embed="rId12">
+                    <a:blip r:embed="rId14">
                       <a:extLst>
                         <a:ext uri="{28A0092B-C50C-407E-A947-70E740481C1C}">
                           <a14:useLocalDpi xmlns:a14="http://schemas.microsoft.com/office/drawing/2010/main" val="0"/>
@@ -7883,7 +7235,7 @@
                   <pic:spPr>
                     <a:xfrm>
                       <a:off x="0" y="0"/>
-                      <a:ext cx="5940425" cy="4889500"/>
+                      <a:ext cx="5940425" cy="5370195"/>
                     </a:xfrm>
                     <a:prstGeom prst="rect">
                       <a:avLst/>
@@ -7904,6 +7256,16 @@
     </w:p>
     <w:p>
       <w:pPr>
+        <w:pStyle w:val="a5"/>
+        <w:rPr>
+          <w:rFonts w:ascii="Times New Roman" w:hAnsi="Times New Roman" w:cs="Times New Roman"/>
+          <w:sz w:val="24"/>
+          <w:lang w:eastAsia="zh-CN" w:bidi="hi-IN"/>
+        </w:rPr>
+      </w:pPr>
+    </w:p>
+    <w:p>
+      <w:pPr>
         <w:rPr>
           <w:lang w:eastAsia="zh-CN" w:bidi="hi-IN"/>
         </w:rPr>
@@ -8068,15 +7430,41 @@
         <w:rPr>
           <w:color w:val="000000"/>
         </w:rPr>
-        <w:t>вводимых</w:t>
+        <w:t>вв</w:t>
+      </w:r>
+      <w:r>
+        <w:rPr>
+          <w:color w:val="000000"/>
+        </w:rPr>
+        <w:t>одимых</w:t>
       </w:r>
       <w:proofErr w:type="gramEnd"/>
       <w:r>
         <w:rPr>
           <w:color w:val="000000"/>
         </w:rPr>
-        <w:t xml:space="preserve"> логин/пароля, передает управление основному контроллеру.</w:t>
-      </w:r>
+        <w:t xml:space="preserve"> </w:t>
+      </w:r>
+      <w:r>
+        <w:rPr>
+          <w:color w:val="000000"/>
+        </w:rPr>
+        <w:t>логин</w:t>
+      </w:r>
+      <w:r>
+        <w:rPr>
+          <w:color w:val="000000"/>
+        </w:rPr>
+        <w:t>а</w:t>
+      </w:r>
+      <w:r>
+        <w:rPr>
+          <w:color w:val="000000"/>
+        </w:rPr>
+        <w:t>/пароля, передает управление основному контроллеру.</w:t>
+      </w:r>
+      <w:bookmarkStart w:id="0" w:name="_GoBack"/>
+      <w:bookmarkEnd w:id="0"/>
     </w:p>
     <w:p>
       <w:pPr>
@@ -8169,11 +7557,155 @@
     <w:p>
       <w:pPr>
         <w:pStyle w:val="a6"/>
+        <w:jc w:val="center"/>
+        <w:rPr>
+          <w:color w:val="000000"/>
+        </w:rPr>
+      </w:pPr>
+      <w:r>
+        <w:rPr>
+          <w:color w:val="000000"/>
+        </w:rPr>
+        <w:lastRenderedPageBreak/>
+        <w:t>Контроллер главного меню</w:t>
+      </w:r>
+    </w:p>
+    <w:p>
+      <w:pPr>
+        <w:pStyle w:val="a6"/>
         <w:ind w:firstLine="567"/>
         <w:rPr>
           <w:color w:val="000000"/>
         </w:rPr>
       </w:pPr>
+      <w:r>
+        <w:rPr>
+          <w:color w:val="000000"/>
+        </w:rPr>
+        <w:t>В зависимости от роли определяет, к каким пунктам меню пользователь имеет доступ:</w:t>
+      </w:r>
+    </w:p>
+    <w:p>
+      <w:pPr>
+        <w:pStyle w:val="a6"/>
+        <w:rPr>
+          <w:color w:val="000000"/>
+        </w:rPr>
+      </w:pPr>
+      <w:r>
+        <w:rPr>
+          <w:color w:val="000000"/>
+        </w:rPr>
+        <w:t>Директор: Отчеты.</w:t>
+      </w:r>
+    </w:p>
+    <w:p>
+      <w:pPr>
+        <w:pStyle w:val="a6"/>
+        <w:rPr>
+          <w:color w:val="000000"/>
+        </w:rPr>
+      </w:pPr>
+      <w:r>
+        <w:rPr>
+          <w:color w:val="000000"/>
+        </w:rPr>
+        <w:t>Технический работник</w:t>
+      </w:r>
+      <w:r>
+        <w:rPr>
+          <w:color w:val="000000"/>
+        </w:rPr>
+        <w:t xml:space="preserve">: </w:t>
+      </w:r>
+      <w:r>
+        <w:rPr>
+          <w:color w:val="000000"/>
+        </w:rPr>
+        <w:t>Редактирование вылетов и рейсов.</w:t>
+      </w:r>
+    </w:p>
+    <w:p>
+      <w:pPr>
+        <w:pStyle w:val="a6"/>
+        <w:rPr>
+          <w:color w:val="000000"/>
+        </w:rPr>
+      </w:pPr>
+      <w:r>
+        <w:rPr>
+          <w:color w:val="000000"/>
+        </w:rPr>
+        <w:t>Экономист</w:t>
+      </w:r>
+      <w:r>
+        <w:rPr>
+          <w:color w:val="000000"/>
+        </w:rPr>
+        <w:t xml:space="preserve">: </w:t>
+      </w:r>
+      <w:r>
+        <w:rPr>
+          <w:color w:val="000000"/>
+        </w:rPr>
+        <w:t>Отчёты, Запросы.</w:t>
+      </w:r>
+    </w:p>
+    <w:p>
+      <w:pPr>
+        <w:pStyle w:val="a6"/>
+        <w:rPr>
+          <w:color w:val="000000"/>
+        </w:rPr>
+      </w:pPr>
+      <w:r>
+        <w:rPr>
+          <w:color w:val="000000"/>
+        </w:rPr>
+        <w:t>Кассир</w:t>
+      </w:r>
+      <w:r>
+        <w:rPr>
+          <w:color w:val="000000"/>
+        </w:rPr>
+        <w:t xml:space="preserve">: </w:t>
+      </w:r>
+      <w:r>
+        <w:rPr>
+          <w:color w:val="000000"/>
+        </w:rPr>
+        <w:t>Продажа билетов.</w:t>
+      </w:r>
+    </w:p>
+    <w:p>
+      <w:pPr>
+        <w:pStyle w:val="a6"/>
+        <w:ind w:firstLine="567"/>
+        <w:rPr>
+          <w:color w:val="000000"/>
+        </w:rPr>
+      </w:pPr>
+      <w:r>
+        <w:rPr>
+          <w:color w:val="000000"/>
+        </w:rPr>
+        <w:t>Формирует страницу, содержащую доступные пункты меню.</w:t>
+      </w:r>
+    </w:p>
+    <w:p>
+      <w:pPr>
+        <w:pStyle w:val="a6"/>
+        <w:ind w:firstLine="567"/>
+        <w:rPr>
+          <w:color w:val="000000"/>
+        </w:rPr>
+      </w:pPr>
+      <w:r>
+        <w:rPr>
+          <w:color w:val="000000"/>
+        </w:rPr>
+        <w:t>При выборе одного из пунктов, управление передается соответствующему контроллеру.</w:t>
+      </w:r>
     </w:p>
     <w:p>
       <w:pPr>
@@ -8187,8 +7719,7 @@
         <w:rPr>
           <w:color w:val="000000"/>
         </w:rPr>
-        <w:lastRenderedPageBreak/>
-        <w:t>Контроллер главного меню</w:t>
+        <w:t>Контроллер отчетов</w:t>
       </w:r>
     </w:p>
     <w:p>
@@ -8203,99 +7734,7 @@
         <w:rPr>
           <w:color w:val="000000"/>
         </w:rPr>
-        <w:t>В зависимости от роли определяет, к каким пунктам меню пользователь имеет доступ:</w:t>
-      </w:r>
-    </w:p>
-    <w:p>
-      <w:pPr>
-        <w:pStyle w:val="a6"/>
-        <w:rPr>
-          <w:color w:val="000000"/>
-        </w:rPr>
-      </w:pPr>
-      <w:r>
-        <w:rPr>
-          <w:color w:val="000000"/>
-        </w:rPr>
-        <w:t>Директор: Отчеты.</w:t>
-      </w:r>
-    </w:p>
-    <w:p>
-      <w:pPr>
-        <w:pStyle w:val="a6"/>
-        <w:rPr>
-          <w:color w:val="000000"/>
-        </w:rPr>
-      </w:pPr>
-      <w:r>
-        <w:rPr>
-          <w:color w:val="000000"/>
-        </w:rPr>
-        <w:t>Технический работник</w:t>
-      </w:r>
-      <w:r>
-        <w:rPr>
-          <w:color w:val="000000"/>
-        </w:rPr>
-        <w:t xml:space="preserve">: </w:t>
-      </w:r>
-      <w:r>
-        <w:rPr>
-          <w:color w:val="000000"/>
-        </w:rPr>
-        <w:t>Редактирование вылетов и рейсов.</w:t>
-      </w:r>
-    </w:p>
-    <w:p>
-      <w:pPr>
-        <w:pStyle w:val="a6"/>
-        <w:rPr>
-          <w:color w:val="000000"/>
-        </w:rPr>
-      </w:pPr>
-      <w:r>
-        <w:rPr>
-          <w:color w:val="000000"/>
-        </w:rPr>
-        <w:t>Экономист</w:t>
-      </w:r>
-      <w:r>
-        <w:rPr>
-          <w:color w:val="000000"/>
-        </w:rPr>
-        <w:t xml:space="preserve">: </w:t>
-      </w:r>
-      <w:r>
-        <w:rPr>
-          <w:color w:val="000000"/>
-        </w:rPr>
-        <w:t>Отчёты, Запросы.</w:t>
-      </w:r>
-    </w:p>
-    <w:p>
-      <w:pPr>
-        <w:pStyle w:val="a6"/>
-        <w:rPr>
-          <w:color w:val="000000"/>
-        </w:rPr>
-      </w:pPr>
-      <w:r>
-        <w:rPr>
-          <w:color w:val="000000"/>
-        </w:rPr>
-        <w:t>Кассир</w:t>
-      </w:r>
-      <w:r>
-        <w:rPr>
-          <w:color w:val="000000"/>
-        </w:rPr>
-        <w:t xml:space="preserve">: </w:t>
-      </w:r>
-      <w:r>
-        <w:rPr>
-          <w:color w:val="000000"/>
-        </w:rPr>
-        <w:t>Продажа билетов.</w:t>
+        <w:t>Формирует страницу содержащую список доступных отчетов.</w:t>
       </w:r>
     </w:p>
     <w:p>
@@ -8310,7 +7749,46 @@
         <w:rPr>
           <w:color w:val="000000"/>
         </w:rPr>
-        <w:t>Формирует страницу, содержащую доступные пункты меню.</w:t>
+        <w:t xml:space="preserve">При выборе пользователем </w:t>
+      </w:r>
+      <w:r>
+        <w:rPr>
+          <w:color w:val="000000"/>
+        </w:rPr>
+        <w:t xml:space="preserve">раздела </w:t>
+      </w:r>
+      <w:r>
+        <w:rPr>
+          <w:color w:val="000000"/>
+        </w:rPr>
+        <w:t>отчета, контроллер формирует форму для отчета (Если формы не предусмотрено, то пропускает этот пункт). После получения заполненной формы</w:t>
+      </w:r>
+      <w:r>
+        <w:rPr>
+          <w:color w:val="000000"/>
+        </w:rPr>
+        <w:t xml:space="preserve"> БД</w:t>
+      </w:r>
+      <w:r>
+        <w:rPr>
+          <w:color w:val="000000"/>
+        </w:rPr>
+        <w:t xml:space="preserve"> проверяет корректность введенных данных. В случае неверного ввода возвращает сообщение об ошибке и отправляет форму заново. При верном заполнении формы выполняет запрос и выводит данные в виде таблицы. Если в БД нет данных по форме, выводит сообщение об отсутствии запрашиваемых данных и возвращает форму отчета.</w:t>
+      </w:r>
+    </w:p>
+    <w:p>
+      <w:pPr>
+        <w:pStyle w:val="a6"/>
+        <w:jc w:val="center"/>
+        <w:rPr>
+          <w:color w:val="000000"/>
+        </w:rPr>
+      </w:pPr>
+      <w:r>
+        <w:rPr>
+          <w:color w:val="000000"/>
+        </w:rPr>
+        <w:t>Контроллер запросов</w:t>
       </w:r>
     </w:p>
     <w:p>
@@ -8325,7 +7803,34 @@
         <w:rPr>
           <w:color w:val="000000"/>
         </w:rPr>
-        <w:t>При выборе одного из пунктов, управление передается соответствующему контроллеру.</w:t>
+        <w:t>Формирует страницу содержащую список доступных запросов.</w:t>
+      </w:r>
+    </w:p>
+    <w:p>
+      <w:pPr>
+        <w:pStyle w:val="a6"/>
+        <w:ind w:firstLine="567"/>
+        <w:rPr>
+          <w:color w:val="000000"/>
+        </w:rPr>
+      </w:pPr>
+      <w:r>
+        <w:rPr>
+          <w:color w:val="000000"/>
+        </w:rPr>
+        <w:t>При выборе пользователем нужного запроса, контроллер формирует форму для конкретного запроса (Если формы не предусмотрено, то пропускает этот пункт). После получения заполненной формы проверяет корректность введенных данных. В случае неверного ввода возвращает сообщение об</w:t>
+      </w:r>
+      <w:r>
+        <w:rPr>
+          <w:color w:val="000000"/>
+        </w:rPr>
+        <w:t xml:space="preserve"> </w:t>
+      </w:r>
+      <w:r>
+        <w:rPr>
+          <w:color w:val="000000"/>
+        </w:rPr>
+        <w:t>ошибке и отправляет форму заново. При верном заполнении формы выполняет запрос и выводит данные в виде таблицы. Если в БД нет данных по форме, выводит сообщение об отсутствии запрашиваемых данных и возвращает форму запроса.</w:t>
       </w:r>
     </w:p>
     <w:p>
@@ -8340,7 +7845,13 @@
         <w:rPr>
           <w:color w:val="000000"/>
         </w:rPr>
-        <w:t>Контроллер отчетов</w:t>
+        <w:t>Контроллер редактирования расписания</w:t>
+      </w:r>
+      <w:r>
+        <w:rPr>
+          <w:color w:val="000000"/>
+        </w:rPr>
+        <w:t xml:space="preserve"> вылетов и рейсов</w:t>
       </w:r>
     </w:p>
     <w:p>
@@ -8355,7 +7866,85 @@
         <w:rPr>
           <w:color w:val="000000"/>
         </w:rPr>
-        <w:t>Формирует страницу содержащую список доступных отчетов.</w:t>
+        <w:t xml:space="preserve">Контроллер </w:t>
+      </w:r>
+      <w:r>
+        <w:rPr>
+          <w:color w:val="000000"/>
+        </w:rPr>
+        <w:t>создаёт</w:t>
+      </w:r>
+      <w:r>
+        <w:rPr>
+          <w:color w:val="000000"/>
+        </w:rPr>
+        <w:t xml:space="preserve"> форму, в которой </w:t>
+      </w:r>
+      <w:r>
+        <w:rPr>
+          <w:color w:val="000000"/>
+        </w:rPr>
+        <w:t>пользователь может выбрать дату и категорию – вылеты или рейсы,</w:t>
+      </w:r>
+      <w:r>
+        <w:rPr>
+          <w:color w:val="000000"/>
+        </w:rPr>
+        <w:t xml:space="preserve"> по которой будет выведено расписание. После получения даты</w:t>
+      </w:r>
+      <w:r>
+        <w:rPr>
+          <w:color w:val="000000"/>
+        </w:rPr>
+        <w:t xml:space="preserve"> система</w:t>
+      </w:r>
+      <w:r>
+        <w:rPr>
+          <w:color w:val="000000"/>
+        </w:rPr>
+        <w:t xml:space="preserve"> формирует запрос и выводит полученное расписание, в котором пользователь может выбрать поле для </w:t>
+      </w:r>
+      <w:r>
+        <w:rPr>
+          <w:color w:val="000000"/>
+        </w:rPr>
+        <w:t>редактирования</w:t>
+      </w:r>
+      <w:r>
+        <w:rPr>
+          <w:color w:val="000000"/>
+        </w:rPr>
+        <w:t xml:space="preserve"> или добавить новое. После выбора поля (или добавления) пользователю отправляется форма для редактирования. Если пользователь неверно заполнит форму, то будет выведено сообщение об ошибке и возвращена форма. При верном заполнении данные будут </w:t>
+      </w:r>
+      <w:proofErr w:type="gramStart"/>
+      <w:r>
+        <w:rPr>
+          <w:color w:val="000000"/>
+        </w:rPr>
+        <w:t>занесены</w:t>
+      </w:r>
+      <w:proofErr w:type="gramEnd"/>
+      <w:r>
+        <w:rPr>
+          <w:color w:val="000000"/>
+        </w:rPr>
+        <w:t>/переписаны в БД. При любых ошибках с БД контроллер также выводит сообщение об ошибках.</w:t>
+      </w:r>
+    </w:p>
+    <w:p>
+      <w:pPr>
+        <w:pStyle w:val="a6"/>
+        <w:jc w:val="center"/>
+        <w:rPr>
+          <w:color w:val="000000"/>
+        </w:rPr>
+      </w:pPr>
+      <w:r>
+        <w:rPr>
+          <w:color w:val="000000"/>
+        </w:rPr>
+        <w:lastRenderedPageBreak/>
+        <w:t>Контроллер продажи билетов</w:t>
       </w:r>
     </w:p>
     <w:p>
@@ -8370,207 +7959,57 @@
         <w:rPr>
           <w:color w:val="000000"/>
         </w:rPr>
-        <w:t xml:space="preserve">При выборе пользователем </w:t>
-      </w:r>
-      <w:r>
-        <w:rPr>
-          <w:color w:val="000000"/>
-        </w:rPr>
-        <w:t xml:space="preserve">раздела </w:t>
-      </w:r>
-      <w:r>
-        <w:rPr>
-          <w:color w:val="000000"/>
-        </w:rPr>
-        <w:t>отчета, контроллер формирует форму для отчета (Если формы не предусмотрено, то пропускает этот пункт). После получения заполненной формы</w:t>
-      </w:r>
-      <w:r>
-        <w:rPr>
-          <w:color w:val="000000"/>
-        </w:rPr>
-        <w:t xml:space="preserve"> БД</w:t>
-      </w:r>
-      <w:r>
-        <w:rPr>
-          <w:color w:val="000000"/>
-        </w:rPr>
-        <w:t xml:space="preserve"> проверяет корректность введенных данных. В случае неверного ввода возвращает сообщение об ошибке и отправляет форму заново. При верном заполнении формы выполняет запрос и выводит данные в виде таблицы. Если в БД нет данных по форме, выводит сообщение об отсутствии запрашиваемых данных и возвращает форму отчета.</w:t>
-      </w:r>
-    </w:p>
-    <w:p>
-      <w:pPr>
-        <w:pStyle w:val="a6"/>
-        <w:jc w:val="center"/>
-        <w:rPr>
-          <w:color w:val="000000"/>
-        </w:rPr>
-      </w:pPr>
-      <w:r>
-        <w:rPr>
-          <w:color w:val="000000"/>
-        </w:rPr>
-        <w:t>Контроллер запросов</w:t>
-      </w:r>
-    </w:p>
-    <w:p>
-      <w:pPr>
-        <w:pStyle w:val="a6"/>
-        <w:ind w:firstLine="567"/>
-        <w:rPr>
-          <w:color w:val="000000"/>
-        </w:rPr>
-      </w:pPr>
-      <w:r>
-        <w:rPr>
-          <w:color w:val="000000"/>
-        </w:rPr>
-        <w:t>Формирует страницу содержащую список доступных запросов.</w:t>
-      </w:r>
-    </w:p>
-    <w:p>
-      <w:pPr>
-        <w:pStyle w:val="a6"/>
-        <w:ind w:firstLine="567"/>
-        <w:rPr>
-          <w:color w:val="000000"/>
-        </w:rPr>
-      </w:pPr>
-      <w:r>
-        <w:rPr>
-          <w:color w:val="000000"/>
-        </w:rPr>
-        <w:t>При выборе пользователем нужного запроса, контроллер формирует форму для конкретного запроса (Если формы не предусмотрено, то пропускает этот пункт). После получения заполненной формы проверяет корректность введенных данных. В случае неверного ввода возвращает сообщение об</w:t>
-      </w:r>
-      <w:r>
-        <w:rPr>
-          <w:color w:val="000000"/>
-        </w:rPr>
-        <w:t xml:space="preserve"> </w:t>
-      </w:r>
-      <w:r>
-        <w:rPr>
-          <w:color w:val="000000"/>
-        </w:rPr>
-        <w:t>ошибке и отправляет форму заново. При верном заполнении формы выполняет запрос и выводит данные в виде таблицы. Если в БД нет данных по форме, выводит сообщение об отсутствии запрашиваемых данных и возвращает форму запроса.</w:t>
-      </w:r>
-    </w:p>
-    <w:p>
-      <w:pPr>
-        <w:pStyle w:val="a6"/>
-        <w:jc w:val="center"/>
-        <w:rPr>
-          <w:color w:val="000000"/>
-        </w:rPr>
-      </w:pPr>
-      <w:r>
-        <w:rPr>
-          <w:color w:val="000000"/>
-        </w:rPr>
-        <w:t>Контроллер редактирования расписания</w:t>
-      </w:r>
-      <w:r>
-        <w:rPr>
-          <w:color w:val="000000"/>
-        </w:rPr>
-        <w:t xml:space="preserve"> вылетов и рейсов</w:t>
-      </w:r>
-    </w:p>
-    <w:p>
-      <w:pPr>
-        <w:pStyle w:val="a6"/>
-        <w:ind w:firstLine="567"/>
-        <w:rPr>
-          <w:color w:val="000000"/>
-        </w:rPr>
-      </w:pPr>
-      <w:r>
-        <w:rPr>
-          <w:color w:val="000000"/>
-        </w:rPr>
-        <w:t xml:space="preserve">Контроллер формирует форму, в которой </w:t>
-      </w:r>
-      <w:r>
-        <w:rPr>
-          <w:color w:val="000000"/>
-        </w:rPr>
-        <w:t>пользователь может выбрать дату и категорию – вылеты или рейсы,</w:t>
-      </w:r>
-      <w:r>
-        <w:rPr>
-          <w:color w:val="000000"/>
-        </w:rPr>
-        <w:t xml:space="preserve"> по которой будет выведено расписание. После получения даты</w:t>
-      </w:r>
-      <w:r>
-        <w:rPr>
-          <w:color w:val="000000"/>
-        </w:rPr>
-        <w:t xml:space="preserve"> система</w:t>
-      </w:r>
-      <w:r>
-        <w:rPr>
-          <w:color w:val="000000"/>
-        </w:rPr>
-        <w:t xml:space="preserve"> формирует запрос и выводит полученное расписание, в котором пользователь может выбрать поле для редактирования или добавить новое. После выбора поля (или добавления) пользователю отправляется форма для редактирования. Если пользователь неверно заполнит форму, то будет выведено сообщение об ошибке и возвращена форма. При верном заполнении данные будут </w:t>
+        <w:t xml:space="preserve">Контроллер </w:t>
+      </w:r>
+      <w:r>
+        <w:rPr>
+          <w:color w:val="000000"/>
+        </w:rPr>
+        <w:t>создаёт</w:t>
+      </w:r>
+      <w:r>
+        <w:rPr>
+          <w:color w:val="000000"/>
+        </w:rPr>
+        <w:t xml:space="preserve"> форму для выбора даты (по умолчанию </w:t>
       </w:r>
       <w:proofErr w:type="gramStart"/>
       <w:r>
         <w:rPr>
           <w:color w:val="000000"/>
         </w:rPr>
-        <w:t>занесены</w:t>
+        <w:t>текущая</w:t>
       </w:r>
       <w:proofErr w:type="gramEnd"/>
       <w:r>
         <w:rPr>
           <w:color w:val="000000"/>
         </w:rPr>
-        <w:t>/переписаны в БД. При любых ошибках с БД контроллер также выводит сообщение об ошибках.</w:t>
-      </w:r>
-    </w:p>
-    <w:p>
-      <w:pPr>
-        <w:pStyle w:val="a6"/>
-        <w:jc w:val="center"/>
-        <w:rPr>
-          <w:color w:val="000000"/>
-        </w:rPr>
-      </w:pPr>
-      <w:r>
-        <w:rPr>
-          <w:color w:val="000000"/>
-        </w:rPr>
-        <w:lastRenderedPageBreak/>
-        <w:t>Контроллер продажи билетов</w:t>
-      </w:r>
-    </w:p>
-    <w:p>
-      <w:pPr>
-        <w:pStyle w:val="a6"/>
-        <w:ind w:firstLine="567"/>
-        <w:rPr>
-          <w:color w:val="000000"/>
-        </w:rPr>
-      </w:pPr>
-      <w:r>
-        <w:rPr>
-          <w:color w:val="000000"/>
-        </w:rPr>
-        <w:t xml:space="preserve">Контроллер формирует форму для выбора даты (по умолчанию </w:t>
-      </w:r>
-      <w:proofErr w:type="gramStart"/>
-      <w:r>
-        <w:rPr>
-          <w:color w:val="000000"/>
-        </w:rPr>
-        <w:t>текущая</w:t>
-      </w:r>
-      <w:proofErr w:type="gramEnd"/>
-      <w:r>
-        <w:rPr>
-          <w:color w:val="000000"/>
-        </w:rPr>
-        <w:t>). После получения даты формирует запрос и выводит расписание с возможностью выбора фильма и времени. Когда от пользователя будут получены данные по фильму и времени, контроллер сформирует запрос и выведет схему зала, на которой пользователь сможет выбрать одно или несколько доступных мест. После получения данных контроллер заносит данные о купленном билете в БД.</w:t>
+        <w:t xml:space="preserve">). После получения даты формирует запрос и выводит расписание. Когда от пользователя будут получены данные по </w:t>
+      </w:r>
+      <w:r>
+        <w:rPr>
+          <w:color w:val="000000"/>
+        </w:rPr>
+        <w:t>аэропорту</w:t>
+      </w:r>
+      <w:r>
+        <w:rPr>
+          <w:color w:val="000000"/>
+        </w:rPr>
+        <w:t xml:space="preserve"> и времени, контроллер сформирует запрос и выведет </w:t>
+      </w:r>
+      <w:r>
+        <w:rPr>
+          <w:color w:val="000000"/>
+        </w:rPr>
+        <w:t>форму для ввода данных пассажира</w:t>
+      </w:r>
+      <w:r>
+        <w:rPr>
+          <w:color w:val="000000"/>
+        </w:rPr>
+        <w:t>. После получения данных контроллер заносит данные о купленном билете в БД.</w:t>
       </w:r>
     </w:p>
     <w:p>
@@ -8601,22 +8040,506 @@
         <w:rPr>
           <w:color w:val="000000"/>
         </w:rPr>
-        <w:t>Различные группы пользователей имеют несовпадающие привилегии в БД и определённые варианты использования информационной системы. В зависимости от этого система имеет несколько программных архитектур главного меню.</w:t>
+        <w:t>Система авторизации делится на два уровня</w:t>
+      </w:r>
+      <w:r>
+        <w:rPr>
+          <w:color w:val="000000"/>
+        </w:rPr>
+        <w:t>:</w:t>
+      </w:r>
+    </w:p>
+    <w:p>
+      <w:pPr>
+        <w:pStyle w:val="a6"/>
+        <w:numPr>
+          <w:ilvl w:val="0"/>
+          <w:numId w:val="24"/>
+        </w:numPr>
+        <w:rPr>
+          <w:color w:val="000000"/>
+        </w:rPr>
+      </w:pPr>
+      <w:r>
+        <w:rPr>
+          <w:color w:val="000000"/>
+        </w:rPr>
+        <w:t>авторизация в информационной системе</w:t>
+      </w:r>
+      <w:r>
+        <w:rPr>
+          <w:color w:val="000000"/>
+          <w:lang w:val="en-US"/>
+        </w:rPr>
+        <w:t>;</w:t>
+      </w:r>
+    </w:p>
+    <w:p>
+      <w:pPr>
+        <w:pStyle w:val="a6"/>
+        <w:numPr>
+          <w:ilvl w:val="0"/>
+          <w:numId w:val="24"/>
+        </w:numPr>
+        <w:rPr>
+          <w:color w:val="000000"/>
+        </w:rPr>
+      </w:pPr>
+      <w:r>
+        <w:rPr>
+          <w:color w:val="000000"/>
+        </w:rPr>
+        <w:t>авторизация в базе данных.</w:t>
       </w:r>
     </w:p>
     <w:p>
       <w:pPr>
         <w:pStyle w:val="a6"/>
         <w:ind w:firstLine="567"/>
+        <w:rPr>
+          <w:color w:val="000000"/>
+        </w:rPr>
+      </w:pPr>
+      <w:r>
+        <w:rPr>
+          <w:color w:val="000000"/>
+        </w:rPr>
+        <w:t>Для авторизации в информационной системе</w:t>
+      </w:r>
+      <w:r>
+        <w:rPr>
+          <w:color w:val="000000"/>
+        </w:rPr>
+        <w:t>,</w:t>
+      </w:r>
+      <w:r>
+        <w:rPr>
+          <w:color w:val="000000"/>
+        </w:rPr>
+        <w:t xml:space="preserve"> в</w:t>
+      </w:r>
+      <w:r>
+        <w:rPr>
+          <w:color w:val="000000"/>
+        </w:rPr>
+        <w:t xml:space="preserve"> базе данных предварительно создается таблица </w:t>
+      </w:r>
+      <w:r>
+        <w:rPr>
+          <w:color w:val="000000"/>
+          <w:lang w:val="en-US"/>
+        </w:rPr>
+        <w:t>A</w:t>
+      </w:r>
+      <w:proofErr w:type="spellStart"/>
+      <w:r>
+        <w:rPr>
+          <w:color w:val="000000"/>
+        </w:rPr>
+        <w:t>uthorization</w:t>
+      </w:r>
+      <w:proofErr w:type="spellEnd"/>
+      <w:r>
+        <w:rPr>
+          <w:color w:val="000000"/>
+        </w:rPr>
+        <w:t xml:space="preserve">, </w:t>
+      </w:r>
+      <w:r>
+        <w:rPr>
+          <w:color w:val="000000"/>
+        </w:rPr>
+        <w:t>в которой хранятся</w:t>
+      </w:r>
+      <w:r>
+        <w:rPr>
+          <w:color w:val="000000"/>
+        </w:rPr>
+        <w:t xml:space="preserve"> следующие поля</w:t>
+      </w:r>
+      <w:r>
+        <w:rPr>
+          <w:color w:val="000000"/>
+        </w:rPr>
+        <w:t>:</w:t>
+      </w:r>
+      <w:r>
+        <w:rPr>
+          <w:color w:val="000000"/>
+        </w:rPr>
+        <w:t xml:space="preserve"> логин</w:t>
+      </w:r>
+      <w:r>
+        <w:rPr>
+          <w:color w:val="000000"/>
+        </w:rPr>
+        <w:t>,</w:t>
+      </w:r>
+      <w:r>
+        <w:rPr>
+          <w:color w:val="000000"/>
+        </w:rPr>
+        <w:t xml:space="preserve"> </w:t>
+      </w:r>
+      <w:proofErr w:type="spellStart"/>
+      <w:r>
+        <w:rPr>
+          <w:color w:val="000000"/>
+        </w:rPr>
+        <w:t>хэшированный</w:t>
+      </w:r>
+      <w:proofErr w:type="spellEnd"/>
+      <w:r>
+        <w:rPr>
+          <w:color w:val="000000"/>
+        </w:rPr>
+        <w:t xml:space="preserve"> пароль для входа в информационную систему, </w:t>
+      </w:r>
+      <w:r>
+        <w:rPr>
+          <w:color w:val="000000"/>
+        </w:rPr>
+        <w:t>роль конечного пользователя, логин</w:t>
+      </w:r>
+      <w:r>
+        <w:rPr>
+          <w:color w:val="000000"/>
+        </w:rPr>
+        <w:t xml:space="preserve"> и пароль для входа в базу данных.</w:t>
+      </w:r>
+      <w:r>
+        <w:rPr>
+          <w:color w:val="000000"/>
+        </w:rPr>
+        <w:t xml:space="preserve"> </w:t>
+      </w:r>
+    </w:p>
+    <w:p>
+      <w:pPr>
+        <w:pStyle w:val="a6"/>
+        <w:ind w:firstLine="567"/>
+        <w:rPr>
+          <w:color w:val="000000"/>
+        </w:rPr>
+      </w:pPr>
+      <w:r>
+        <w:rPr>
+          <w:color w:val="000000"/>
+        </w:rPr>
+        <w:t>Для авторизации в базе данных в</w:t>
+      </w:r>
+      <w:r>
+        <w:rPr>
+          <w:color w:val="000000"/>
+        </w:rPr>
+        <w:t xml:space="preserve"> </w:t>
+      </w:r>
+      <w:r>
+        <w:rPr>
+          <w:color w:val="000000"/>
+        </w:rPr>
+        <w:t xml:space="preserve">служебной таблице </w:t>
+      </w:r>
+      <w:r>
+        <w:rPr>
+          <w:color w:val="000000"/>
+          <w:lang w:val="en-US"/>
+        </w:rPr>
+        <w:t>users</w:t>
+      </w:r>
+      <w:r>
+        <w:rPr>
+          <w:color w:val="000000"/>
+        </w:rPr>
+        <w:t xml:space="preserve"> для каждой роли будет отдельная запись с различными полями привилегий. Это сделано в целях увеличения безопасности пользования системы</w:t>
+      </w:r>
+      <w:r>
+        <w:rPr>
+          <w:color w:val="000000"/>
+        </w:rPr>
+        <w:t xml:space="preserve">, в частности для предотвращения атак на </w:t>
+      </w:r>
+      <w:r>
+        <w:rPr>
+          <w:color w:val="000000"/>
+          <w:lang w:val="en-US"/>
+        </w:rPr>
+        <w:t>MySQL</w:t>
+      </w:r>
+      <w:r>
+        <w:rPr>
+          <w:color w:val="000000"/>
+        </w:rPr>
+        <w:t xml:space="preserve"> </w:t>
+      </w:r>
+      <w:r>
+        <w:rPr>
+          <w:color w:val="000000"/>
+        </w:rPr>
+        <w:t xml:space="preserve">сервер </w:t>
+      </w:r>
+      <w:r>
+        <w:rPr>
+          <w:color w:val="000000"/>
+          <w:lang w:val="en-US"/>
+        </w:rPr>
+        <w:t>SQL</w:t>
+      </w:r>
+      <w:r>
+        <w:rPr>
+          <w:color w:val="000000"/>
+        </w:rPr>
+        <w:t>-инъекциями</w:t>
+      </w:r>
+      <w:r>
+        <w:rPr>
+          <w:color w:val="000000"/>
+        </w:rPr>
+        <w:t xml:space="preserve">. </w:t>
+      </w:r>
+    </w:p>
+    <w:p>
+      <w:pPr>
+        <w:pStyle w:val="a6"/>
+        <w:ind w:firstLine="567"/>
+        <w:rPr>
+          <w:color w:val="000000"/>
+        </w:rPr>
+      </w:pPr>
+      <w:r>
+        <w:rPr>
+          <w:color w:val="000000"/>
+        </w:rPr>
+        <w:t>В зависимости от</w:t>
+      </w:r>
+      <w:r>
+        <w:rPr>
+          <w:color w:val="000000"/>
+        </w:rPr>
+        <w:t xml:space="preserve"> </w:t>
+      </w:r>
+      <w:r>
+        <w:rPr>
+          <w:color w:val="000000"/>
+        </w:rPr>
+        <w:t xml:space="preserve"> </w:t>
+      </w:r>
+      <w:r>
+        <w:rPr>
+          <w:color w:val="000000"/>
+        </w:rPr>
+        <w:t>роли, находящейся в</w:t>
+      </w:r>
+      <w:r>
+        <w:rPr>
+          <w:color w:val="000000"/>
+        </w:rPr>
+        <w:t xml:space="preserve"> таблице </w:t>
+      </w:r>
+      <w:r>
+        <w:rPr>
+          <w:color w:val="000000"/>
+          <w:lang w:val="en-US"/>
+        </w:rPr>
+        <w:t>Authorization</w:t>
+      </w:r>
+      <w:r>
+        <w:rPr>
+          <w:color w:val="000000"/>
+        </w:rPr>
+        <w:t xml:space="preserve">, </w:t>
+      </w:r>
+      <w:r>
+        <w:rPr>
+          <w:color w:val="000000"/>
+        </w:rPr>
+        <w:t xml:space="preserve">система </w:t>
+      </w:r>
+      <w:r>
+        <w:rPr>
+          <w:color w:val="000000"/>
+        </w:rPr>
+        <w:t>будет возвращать</w:t>
+      </w:r>
+      <w:r>
+        <w:rPr>
+          <w:color w:val="000000"/>
+        </w:rPr>
+        <w:t xml:space="preserve"> </w:t>
+      </w:r>
+      <w:r>
+        <w:rPr>
+          <w:color w:val="000000"/>
+        </w:rPr>
+        <w:t xml:space="preserve">соответствующую </w:t>
+      </w:r>
+      <w:r>
+        <w:rPr>
+          <w:color w:val="000000"/>
+        </w:rPr>
+        <w:t>архитектур</w:t>
+      </w:r>
+      <w:r>
+        <w:rPr>
+          <w:color w:val="000000"/>
+        </w:rPr>
+        <w:t>у</w:t>
+      </w:r>
+      <w:r>
+        <w:rPr>
+          <w:color w:val="000000"/>
+        </w:rPr>
+        <w:t xml:space="preserve"> главного меню.</w:t>
+      </w:r>
+    </w:p>
+    <w:p>
+      <w:pPr>
+        <w:pStyle w:val="a6"/>
+        <w:ind w:firstLine="567"/>
+        <w:rPr>
+          <w:color w:val="000000"/>
+        </w:rPr>
+      </w:pPr>
+      <w:r>
+        <w:rPr>
+          <w:color w:val="000000"/>
+        </w:rPr>
+        <w:t xml:space="preserve">Так, роль </w:t>
+      </w:r>
+      <w:r>
+        <w:rPr>
+          <w:color w:val="000000"/>
+        </w:rPr>
+        <w:t>“</w:t>
+      </w:r>
+      <w:r>
+        <w:rPr>
+          <w:color w:val="000000"/>
+        </w:rPr>
+        <w:t>Кассир</w:t>
+      </w:r>
+      <w:r>
+        <w:rPr>
+          <w:color w:val="000000"/>
+        </w:rPr>
+        <w:t>”</w:t>
+      </w:r>
+      <w:r>
+        <w:rPr>
+          <w:color w:val="000000"/>
+        </w:rPr>
+        <w:t xml:space="preserve"> в главном меню будет иметь функционал в виде продажи билетов и вывода списка пассажиров на конкретный вылет. В базе данных для него в таблице </w:t>
+      </w:r>
+      <w:r>
+        <w:rPr>
+          <w:color w:val="000000"/>
+          <w:lang w:val="en-US"/>
+        </w:rPr>
+        <w:t>users</w:t>
+      </w:r>
+      <w:r>
+        <w:rPr>
+          <w:color w:val="000000"/>
+        </w:rPr>
+        <w:t xml:space="preserve"> </w:t>
+      </w:r>
+      <w:r>
+        <w:rPr>
+          <w:color w:val="000000"/>
+        </w:rPr>
+        <w:t>будет соответствующая запись  с необходимыми привилегиями.</w:t>
+      </w:r>
+    </w:p>
+    <w:p>
+      <w:pPr>
+        <w:pStyle w:val="a6"/>
+        <w:ind w:firstLine="567"/>
+        <w:rPr>
+          <w:color w:val="000000"/>
+        </w:rPr>
+      </w:pPr>
+      <w:r>
+        <w:rPr>
+          <w:color w:val="000000"/>
+        </w:rPr>
+        <w:t>Остальные роли будут иметь аналогичную реализацию предоставления прав.</w:t>
+      </w:r>
+    </w:p>
+    <w:p>
+      <w:pPr>
+        <w:pStyle w:val="a6"/>
+        <w:ind w:firstLine="567"/>
+        <w:rPr>
+          <w:color w:val="000000"/>
+        </w:rPr>
+      </w:pPr>
+    </w:p>
+    <w:p>
+      <w:pPr>
+        <w:pStyle w:val="a6"/>
+        <w:ind w:firstLine="567"/>
+        <w:rPr>
+          <w:color w:val="000000"/>
+        </w:rPr>
+      </w:pPr>
+    </w:p>
+    <w:p>
+      <w:pPr>
+        <w:pStyle w:val="a6"/>
+        <w:ind w:firstLine="567"/>
+        <w:rPr>
+          <w:color w:val="000000"/>
+        </w:rPr>
+      </w:pPr>
+    </w:p>
+    <w:p>
+      <w:pPr>
+        <w:pStyle w:val="a6"/>
+        <w:ind w:firstLine="567"/>
+        <w:rPr>
+          <w:color w:val="000000"/>
+        </w:rPr>
+      </w:pPr>
+    </w:p>
+    <w:p>
+      <w:pPr>
+        <w:pStyle w:val="a6"/>
+        <w:ind w:firstLine="567"/>
+        <w:rPr>
+          <w:color w:val="000000"/>
+        </w:rPr>
+      </w:pPr>
+    </w:p>
+    <w:p>
+      <w:pPr>
+        <w:pStyle w:val="a6"/>
+        <w:ind w:firstLine="567"/>
+        <w:rPr>
+          <w:color w:val="000000"/>
+        </w:rPr>
+      </w:pPr>
+    </w:p>
+    <w:p>
+      <w:pPr>
         <w:jc w:val="center"/>
         <w:rPr>
-          <w:color w:val="000000"/>
-        </w:rPr>
-      </w:pPr>
-      <w:r>
-        <w:rPr>
-          <w:color w:val="000000"/>
-        </w:rPr>
+          <w:rFonts w:ascii="Times New Roman" w:hAnsi="Times New Roman" w:cs="Times New Roman"/>
+          <w:color w:val="000000"/>
+        </w:rPr>
+      </w:pPr>
+      <w:r>
+        <w:rPr>
+          <w:color w:val="000000"/>
+        </w:rPr>
+        <w:br w:type="page"/>
+      </w:r>
+      <w:r>
+        <w:rPr>
+          <w:rFonts w:ascii="Times New Roman" w:hAnsi="Times New Roman" w:cs="Times New Roman"/>
+          <w:color w:val="000000"/>
+          <w:sz w:val="24"/>
+        </w:rPr>
+        <w:lastRenderedPageBreak/>
         <w:t>Требования к шаблонам.</w:t>
       </w:r>
     </w:p>
@@ -8627,14 +8550,8 @@
           <w:ilvl w:val="0"/>
           <w:numId w:val="23"/>
         </w:numPr>
-        <w:rPr>
-          <w:color w:val="000000"/>
-        </w:rPr>
-      </w:pPr>
-      <w:r>
-        <w:rPr>
-          <w:color w:val="000000"/>
-        </w:rPr>
+      </w:pPr>
+      <w:r>
         <w:t>Шаблон сообщений об ошибке (контроллера авторизации).</w:t>
       </w:r>
     </w:p>
@@ -8642,45 +8559,34 @@
       <w:pPr>
         <w:pStyle w:val="a6"/>
         <w:ind w:left="720"/>
-        <w:rPr>
-          <w:color w:val="000000"/>
-        </w:rPr>
-      </w:pPr>
-      <w:r>
-        <w:rPr>
-          <w:color w:val="000000"/>
-        </w:rPr>
-        <w:t>Для того, что вывести соответствующую ошибку, он должен знать, вследствие чего произошла ошибка</w:t>
-      </w:r>
-      <w:r>
-        <w:rPr>
-          <w:color w:val="000000"/>
-        </w:rPr>
-        <w:t xml:space="preserve">: </w:t>
-      </w:r>
-      <w:r>
-        <w:rPr>
-          <w:color w:val="000000"/>
-        </w:rPr>
-        <w:t>неверная комбинация логина и пароля, либо неправильный логин.</w:t>
+      </w:pPr>
+      <w:r>
+        <w:t>Для того, что вывести соответствующую ошибку, он должен знать, вследствие чего произошла ошибка: неверная комбинация логина и пароля, либо неправильный логин.</w:t>
       </w:r>
     </w:p>
     <w:p>
       <w:pPr>
         <w:pStyle w:val="a6"/>
-        <w:ind w:left="720"/>
-        <w:rPr>
-          <w:color w:val="000000"/>
-        </w:rPr>
-      </w:pPr>
-      <w:r>
-        <w:rPr>
-          <w:color w:val="000000"/>
-        </w:rPr>
-        <w:t>Должен предложить вернуться к шаблону формы авторизации.</w:t>
-      </w:r>
-      <w:bookmarkStart w:id="0" w:name="_GoBack"/>
-      <w:bookmarkEnd w:id="0"/>
+        <w:ind w:left="153" w:firstLine="567"/>
+      </w:pPr>
+      <w:r>
+        <w:t>Номер ошибки передаётся с контроллера.</w:t>
+      </w:r>
+    </w:p>
+    <w:p>
+      <w:pPr>
+        <w:pStyle w:val="a6"/>
+        <w:ind w:left="153" w:firstLine="567"/>
+      </w:pPr>
+      <w:r>
+        <w:t xml:space="preserve">Должен предложить вернуться к </w:t>
+      </w:r>
+      <w:r>
+        <w:t>статической странице</w:t>
+      </w:r>
+      <w:r>
+        <w:t xml:space="preserve"> формы авторизации.</w:t>
+      </w:r>
     </w:p>
     <w:p>
       <w:pPr>
@@ -8689,30 +8595,147 @@
           <w:ilvl w:val="0"/>
           <w:numId w:val="23"/>
         </w:numPr>
-        <w:rPr>
-          <w:color w:val="000000"/>
-        </w:rPr>
-      </w:pPr>
-      <w:r>
-        <w:rPr>
-          <w:color w:val="000000"/>
-        </w:rPr>
-        <w:t>Шаблон формы авторизации.</w:t>
+      </w:pPr>
+      <w:r>
+        <w:t xml:space="preserve">Шаблон </w:t>
+      </w:r>
+      <w:r>
+        <w:t>формирования</w:t>
+      </w:r>
+      <w:r>
+        <w:t xml:space="preserve"> списка рейсов </w:t>
+      </w:r>
+      <w:r>
+        <w:t xml:space="preserve">(контроллера </w:t>
+      </w:r>
+      <w:r>
+        <w:t>редактирования</w:t>
+      </w:r>
+      <w:r>
+        <w:t xml:space="preserve"> списка рейсов)</w:t>
+      </w:r>
+      <w:r>
+        <w:t>.</w:t>
       </w:r>
     </w:p>
     <w:p>
       <w:pPr>
         <w:pStyle w:val="a6"/>
         <w:ind w:left="720"/>
-        <w:rPr>
-          <w:color w:val="000000"/>
-        </w:rPr>
-      </w:pPr>
-      <w:r>
-        <w:rPr>
-          <w:color w:val="000000"/>
-        </w:rPr>
-        <w:t>Должен передавать контроллеру логин и пароль в форме ассоциированного массива.</w:t>
+      </w:pPr>
+      <w:r>
+        <w:t xml:space="preserve">Должен получать из контроллера </w:t>
+      </w:r>
+      <w:r>
+        <w:rPr>
+          <w:lang w:val="en-US"/>
+        </w:rPr>
+        <w:t>PDO</w:t>
+      </w:r>
+      <w:r>
+        <w:t xml:space="preserve"> </w:t>
+      </w:r>
+      <w:r>
+        <w:rPr>
+          <w:lang w:val="en-US"/>
+        </w:rPr>
+        <w:t>Statement</w:t>
+      </w:r>
+      <w:r>
+        <w:t xml:space="preserve"> объект, который содержит необходимый сформированный двумерный ассоциативный массив, полученный </w:t>
+      </w:r>
+      <w:r>
+        <w:rPr>
+          <w:lang w:val="en-US"/>
+        </w:rPr>
+        <w:t>Select</w:t>
+      </w:r>
+      <w:r>
+        <w:t xml:space="preserve"> - запросом </w:t>
+      </w:r>
+      <w:r>
+        <w:t>из таблицы</w:t>
+      </w:r>
+      <w:r>
+        <w:t xml:space="preserve"> </w:t>
+      </w:r>
+      <w:r>
+        <w:rPr>
+          <w:lang w:val="en-US"/>
+        </w:rPr>
+        <w:t>Flight</w:t>
+      </w:r>
+      <w:r>
+        <w:t>, где будут</w:t>
+      </w:r>
+      <w:r>
+        <w:t xml:space="preserve"> </w:t>
+      </w:r>
+      <w:r>
+        <w:rPr>
+          <w:lang w:val="en-US"/>
+        </w:rPr>
+        <w:t>id</w:t>
+      </w:r>
+      <w:r>
+        <w:t xml:space="preserve"> рейса, аэропорт вылета, аэропорт прилёта;</w:t>
+      </w:r>
+    </w:p>
+    <w:p>
+      <w:pPr>
+        <w:pStyle w:val="a6"/>
+        <w:ind w:left="720"/>
+      </w:pPr>
+      <w:r>
+        <w:t xml:space="preserve">Должен выводить на экран список рейсов, напротив каждого из них кнопку </w:t>
+      </w:r>
+      <w:r>
+        <w:t>“</w:t>
+      </w:r>
+      <w:r>
+        <w:t>Редактировать</w:t>
+      </w:r>
+      <w:r>
+        <w:t>”</w:t>
+      </w:r>
+      <w:r>
+        <w:t xml:space="preserve"> и </w:t>
+      </w:r>
+      <w:r>
+        <w:t>“</w:t>
+      </w:r>
+      <w:r>
+        <w:t>Удалить</w:t>
+      </w:r>
+      <w:r>
+        <w:t>”</w:t>
+      </w:r>
+      <w:r>
+        <w:t>.</w:t>
+      </w:r>
+    </w:p>
+    <w:p>
+      <w:pPr>
+        <w:pStyle w:val="a6"/>
+        <w:ind w:left="720"/>
+      </w:pPr>
+      <w:r>
+        <w:t>Должен знать, что нужно передавать в контроллер при добавлении</w:t>
+      </w:r>
+      <w:r>
+        <w:t>, редактировании</w:t>
+      </w:r>
+      <w:r>
+        <w:t xml:space="preserve"> или удалении элемента (</w:t>
+      </w:r>
+      <w:r>
+        <w:rPr>
+          <w:lang w:val="en-US"/>
+        </w:rPr>
+        <w:t>id</w:t>
+      </w:r>
+      <w:r>
+        <w:t xml:space="preserve"> рейса). </w:t>
       </w:r>
     </w:p>
     <w:p>
@@ -8722,151 +8745,120 @@
           <w:ilvl w:val="0"/>
           <w:numId w:val="23"/>
         </w:numPr>
-        <w:rPr>
-          <w:color w:val="000000"/>
-        </w:rPr>
-      </w:pPr>
-      <w:r>
-        <w:rPr>
-          <w:color w:val="000000"/>
-        </w:rPr>
-        <w:t xml:space="preserve">Шаблон </w:t>
-      </w:r>
-      <w:r>
-        <w:rPr>
-          <w:color w:val="000000"/>
-        </w:rPr>
-        <w:t>редактирования</w:t>
-      </w:r>
-      <w:r>
-        <w:rPr>
-          <w:color w:val="000000"/>
-        </w:rPr>
-        <w:t xml:space="preserve"> списка рейсов или вылетов.</w:t>
+      </w:pPr>
+      <w:r>
+        <w:t>Шаблон формирования списка вылетов (контроллера редактирования списка вылетов).</w:t>
       </w:r>
     </w:p>
     <w:p>
       <w:pPr>
         <w:pStyle w:val="a6"/>
         <w:ind w:left="720"/>
-        <w:rPr>
-          <w:color w:val="000000"/>
-        </w:rPr>
-      </w:pPr>
-      <w:r>
-        <w:rPr>
-          <w:color w:val="000000"/>
-        </w:rPr>
-        <w:t xml:space="preserve">Должен получать из контроллера сформированный двумерный ассоциированный массив </w:t>
-      </w:r>
-      <w:r>
-        <w:rPr>
-          <w:color w:val="000000"/>
+      </w:pPr>
+      <w:r>
+        <w:t xml:space="preserve">Должен получать из контроллера </w:t>
+      </w:r>
+      <w:r>
+        <w:rPr>
           <w:lang w:val="en-US"/>
         </w:rPr>
-        <w:t>Flight</w:t>
-      </w:r>
-      <w:r>
-        <w:rPr>
-          <w:color w:val="000000"/>
-        </w:rPr>
+        <w:t>PDO</w:t>
+      </w:r>
+      <w:r>
         <w:t xml:space="preserve"> </w:t>
       </w:r>
       <w:r>
         <w:rPr>
-          <w:color w:val="000000"/>
-        </w:rPr>
-        <w:t>или</w:t>
-      </w:r>
-      <w:r>
-        <w:rPr>
-          <w:color w:val="000000"/>
-        </w:rPr>
-        <w:t xml:space="preserve"> </w:t>
-      </w:r>
-      <w:r>
-        <w:rPr>
-          <w:color w:val="000000"/>
           <w:lang w:val="en-US"/>
         </w:rPr>
+        <w:t>Statement</w:t>
+      </w:r>
+      <w:r>
+        <w:t xml:space="preserve"> объект, который содержит необходимый сформированный двумерный ассоциативный массив, полученный </w:t>
+      </w:r>
+      <w:r>
+        <w:rPr>
+          <w:lang w:val="en-US"/>
+        </w:rPr>
+        <w:t>Select</w:t>
+      </w:r>
+      <w:r>
+        <w:t xml:space="preserve"> - запросом из таблицы </w:t>
+      </w:r>
+      <w:r>
+        <w:rPr>
+          <w:lang w:val="en-US"/>
+        </w:rPr>
         <w:t>Departure</w:t>
       </w:r>
       <w:r>
-        <w:rPr>
-          <w:color w:val="000000"/>
-        </w:rPr>
-        <w:t>,</w:t>
-      </w:r>
-      <w:r>
-        <w:rPr>
-          <w:color w:val="000000"/>
-        </w:rPr>
-        <w:t xml:space="preserve"> где будут поля </w:t>
-      </w:r>
-      <w:r>
-        <w:rPr>
-          <w:color w:val="000000"/>
+        <w:t xml:space="preserve">, где будут вылета – </w:t>
+      </w:r>
+      <w:r>
+        <w:rPr>
           <w:lang w:val="en-US"/>
         </w:rPr>
         <w:t>id</w:t>
       </w:r>
       <w:r>
-        <w:rPr>
-          <w:color w:val="000000"/>
-        </w:rPr>
-        <w:t xml:space="preserve">, </w:t>
-      </w:r>
-      <w:r>
-        <w:rPr>
-          <w:color w:val="000000"/>
-        </w:rPr>
-        <w:t>…</w:t>
+        <w:t xml:space="preserve"> вылета, дата вылета, дата прилёта, количество оставшихся билетов и цена за билет.</w:t>
       </w:r>
     </w:p>
     <w:p>
       <w:pPr>
         <w:pStyle w:val="a6"/>
         <w:ind w:left="720"/>
-        <w:rPr>
-          <w:color w:val="000000"/>
-        </w:rPr>
-      </w:pPr>
-      <w:r>
-        <w:rPr>
-          <w:color w:val="000000"/>
-        </w:rPr>
-        <w:t>Должен знать, что нужно передавать в контроллер при добавлении или удалении элемента (</w:t>
-      </w:r>
-      <w:r>
-        <w:rPr>
-          <w:color w:val="000000"/>
+      </w:pPr>
+      <w:r>
+        <w:t xml:space="preserve">Должен выводить на экран список вылетов, напротив каждого из них кнопку </w:t>
+      </w:r>
+      <w:r>
+        <w:t>“</w:t>
+      </w:r>
+      <w:r>
+        <w:t>Редактировать</w:t>
+      </w:r>
+      <w:r>
+        <w:t>”</w:t>
+      </w:r>
+      <w:r>
+        <w:t xml:space="preserve"> и </w:t>
+      </w:r>
+      <w:r>
+        <w:t>“</w:t>
+      </w:r>
+      <w:r>
+        <w:t>Удалить</w:t>
+      </w:r>
+      <w:r>
+        <w:t>”</w:t>
+      </w:r>
+      <w:r>
+        <w:t>.</w:t>
+      </w:r>
+    </w:p>
+    <w:p>
+      <w:pPr>
+        <w:pStyle w:val="a6"/>
+        <w:ind w:left="720"/>
+      </w:pPr>
+      <w:r>
+        <w:t>Должен знать, что нужно передавать в контроллер при добавлении, редактировании или удалении элемента (</w:t>
+      </w:r>
+      <w:r>
+        <w:rPr>
           <w:lang w:val="en-US"/>
         </w:rPr>
         <w:t>id</w:t>
       </w:r>
       <w:r>
-        <w:rPr>
-          <w:color w:val="000000"/>
-        </w:rPr>
         <w:t xml:space="preserve"> </w:t>
       </w:r>
       <w:r>
-        <w:rPr>
-          <w:color w:val="000000"/>
-        </w:rPr>
-        <w:t>рейса</w:t>
-      </w:r>
-      <w:r>
-        <w:rPr>
-          <w:color w:val="000000"/>
-        </w:rPr>
-        <w:t>/</w:t>
-      </w:r>
-      <w:r>
-        <w:rPr>
-          <w:color w:val="000000"/>
-        </w:rPr>
-        <w:t xml:space="preserve">вылета). </w:t>
+        <w:t>вылета</w:t>
+      </w:r>
+      <w:r>
+        <w:t xml:space="preserve">). </w:t>
       </w:r>
     </w:p>
     <w:p>
@@ -8876,46 +8868,87 @@
           <w:ilvl w:val="0"/>
           <w:numId w:val="23"/>
         </w:numPr>
-        <w:rPr>
-          <w:color w:val="000000"/>
-        </w:rPr>
-      </w:pPr>
-      <w:r>
-        <w:rPr>
-          <w:color w:val="000000"/>
-        </w:rPr>
-        <w:t>Шаблон формы отчётов.</w:t>
+      </w:pPr>
+      <w:r>
+        <w:t>Шаблон форм</w:t>
+      </w:r>
+      <w:r>
+        <w:t>ирования списка</w:t>
+      </w:r>
+      <w:r>
+        <w:t xml:space="preserve"> отчётов.</w:t>
       </w:r>
     </w:p>
     <w:p>
       <w:pPr>
         <w:pStyle w:val="a6"/>
         <w:ind w:left="720"/>
-        <w:rPr>
-          <w:color w:val="000000"/>
-        </w:rPr>
-      </w:pPr>
-      <w:r>
-        <w:rPr>
-          <w:color w:val="000000"/>
-        </w:rPr>
-        <w:t xml:space="preserve">Должен получать из контроллера сформированный двумерный ассоциированный массив </w:t>
+      </w:pPr>
+      <w:r>
+        <w:t xml:space="preserve">Должен получать из контроллера </w:t>
+      </w:r>
+      <w:r>
+        <w:rPr>
+          <w:lang w:val="en-US"/>
+        </w:rPr>
+        <w:t>PDO</w:t>
+      </w:r>
+      <w:r>
+        <w:t xml:space="preserve"> </w:t>
+      </w:r>
+      <w:r>
+        <w:rPr>
+          <w:lang w:val="en-US"/>
+        </w:rPr>
+        <w:t>Statement</w:t>
+      </w:r>
+      <w:r>
+        <w:t xml:space="preserve"> объект, который содержит необходимый сформированный двумерный ассоциативный массив, полученный </w:t>
+      </w:r>
+      <w:r>
+        <w:rPr>
+          <w:lang w:val="en-US"/>
+        </w:rPr>
+        <w:t>Select</w:t>
+      </w:r>
+      <w:r>
+        <w:t xml:space="preserve"> - запросом </w:t>
+      </w:r>
+      <w:r>
+        <w:t>из таблицы</w:t>
+      </w:r>
+      <w:r>
+        <w:t xml:space="preserve"> </w:t>
+      </w:r>
+      <w:r>
+        <w:t xml:space="preserve"> </w:t>
       </w:r>
       <w:proofErr w:type="spellStart"/>
       <w:r>
         <w:rPr>
-          <w:color w:val="000000"/>
           <w:lang w:val="en-US"/>
         </w:rPr>
         <w:t>Otchet</w:t>
       </w:r>
       <w:proofErr w:type="spellEnd"/>
       <w:r>
-        <w:rPr>
-          <w:color w:val="000000"/>
-        </w:rPr>
-        <w:t>.</w:t>
-      </w:r>
+        <w:t xml:space="preserve"> с полями года и месяца, за который был сделан отчёт,</w:t>
+      </w:r>
+      <w:r>
+        <w:t xml:space="preserve"> количество проданных билетов, суммарная выручка, аэропорт вылета и прилёта.</w:t>
+      </w:r>
+    </w:p>
+    <w:p>
+      <w:pPr>
+        <w:pStyle w:val="a6"/>
+        <w:ind w:left="720"/>
+      </w:pPr>
+    </w:p>
+    <w:p>
+      <w:pPr>
+        <w:pStyle w:val="a6"/>
+        <w:ind w:left="720"/>
+      </w:pPr>
     </w:p>
     <w:p>
       <w:pPr>
@@ -8924,42 +8957,40 @@
           <w:ilvl w:val="0"/>
           <w:numId w:val="23"/>
         </w:numPr>
-        <w:rPr>
-          <w:color w:val="000000"/>
-        </w:rPr>
-      </w:pPr>
-      <w:r>
-        <w:rPr>
-          <w:color w:val="000000"/>
-        </w:rPr>
-        <w:t>Шаблон вывода таблиц из БД</w:t>
-      </w:r>
-      <w:r>
-        <w:rPr>
-          <w:color w:val="000000"/>
-        </w:rPr>
-        <w:t xml:space="preserve">. </w:t>
+      </w:pPr>
+      <w:r>
+        <w:lastRenderedPageBreak/>
+        <w:t xml:space="preserve">Шаблон вывода таблиц из БД. </w:t>
       </w:r>
     </w:p>
     <w:p>
       <w:pPr>
         <w:pStyle w:val="a6"/>
         <w:ind w:left="720"/>
-        <w:rPr>
-          <w:color w:val="000000"/>
-        </w:rPr>
-      </w:pPr>
-      <w:r>
-        <w:rPr>
-          <w:color w:val="000000"/>
-        </w:rPr>
-        <w:t>Должен получать из контроллера сформированный двумерный ассоциированный массив</w:t>
-      </w:r>
-      <w:r>
-        <w:rPr>
-          <w:color w:val="000000"/>
-        </w:rPr>
-        <w:t xml:space="preserve"> от запросов.</w:t>
+      </w:pPr>
+      <w:r>
+        <w:t xml:space="preserve">Должен получать из контроллера </w:t>
+      </w:r>
+      <w:r>
+        <w:rPr>
+          <w:lang w:val="en-US"/>
+        </w:rPr>
+        <w:t>PDO</w:t>
+      </w:r>
+      <w:r>
+        <w:t xml:space="preserve"> </w:t>
+      </w:r>
+      <w:r>
+        <w:rPr>
+          <w:lang w:val="en-US"/>
+        </w:rPr>
+        <w:t>Statement</w:t>
+      </w:r>
+      <w:r>
+        <w:t xml:space="preserve"> объект, который содержит необходимый сформированный двумерный ассоциативный массив, полученный соответствующим запросом</w:t>
+      </w:r>
+      <w:r>
+        <w:t>.</w:t>
       </w:r>
     </w:p>
     <w:p>
@@ -8969,30 +9000,117 @@
           <w:ilvl w:val="0"/>
           <w:numId w:val="23"/>
         </w:numPr>
-        <w:rPr>
-          <w:color w:val="000000"/>
-        </w:rPr>
-      </w:pPr>
-      <w:r>
-        <w:rPr>
-          <w:color w:val="000000"/>
-        </w:rPr>
-        <w:t>Шаблон формы ввода аэропорта вылета, прилёта и даты.</w:t>
+      </w:pPr>
+      <w:r>
+        <w:t>Шаблон формирования списка вылетов (</w:t>
+      </w:r>
+      <w:r>
+        <w:t>контроллера продажи билетов</w:t>
+      </w:r>
+      <w:r>
+        <w:t>).</w:t>
       </w:r>
     </w:p>
     <w:p>
       <w:pPr>
         <w:pStyle w:val="a6"/>
         <w:ind w:left="720"/>
-        <w:rPr>
-          <w:color w:val="000000"/>
-        </w:rPr>
-      </w:pPr>
-      <w:r>
-        <w:rPr>
-          <w:color w:val="000000"/>
-        </w:rPr>
-        <w:t>Должен знать, в какие переменные записывать значения для передачи к контроллеру.</w:t>
+      </w:pPr>
+      <w:r>
+        <w:t xml:space="preserve">Должен получать из контроллера </w:t>
+      </w:r>
+      <w:r>
+        <w:rPr>
+          <w:lang w:val="en-US"/>
+        </w:rPr>
+        <w:t>PDO</w:t>
+      </w:r>
+      <w:r>
+        <w:t xml:space="preserve"> </w:t>
+      </w:r>
+      <w:r>
+        <w:rPr>
+          <w:lang w:val="en-US"/>
+        </w:rPr>
+        <w:t>Statement</w:t>
+      </w:r>
+      <w:r>
+        <w:t xml:space="preserve"> объект, который содержит необходимый сформированный двумерный ассоциативный массив, полученный </w:t>
+      </w:r>
+      <w:r>
+        <w:rPr>
+          <w:lang w:val="en-US"/>
+        </w:rPr>
+        <w:t>Select</w:t>
+      </w:r>
+      <w:r>
+        <w:t xml:space="preserve"> - запросом из таблицы </w:t>
+      </w:r>
+      <w:r>
+        <w:rPr>
+          <w:lang w:val="en-US"/>
+        </w:rPr>
+        <w:t>Departure</w:t>
+      </w:r>
+      <w:r>
+        <w:t xml:space="preserve">, где будут вылета – </w:t>
+      </w:r>
+      <w:r>
+        <w:rPr>
+          <w:lang w:val="en-US"/>
+        </w:rPr>
+        <w:t>id</w:t>
+      </w:r>
+      <w:r>
+        <w:t xml:space="preserve"> вылета, дата вылета, дата прилёта, количество оставшихся билетов и цена за билет.</w:t>
+      </w:r>
+    </w:p>
+    <w:p>
+      <w:pPr>
+        <w:pStyle w:val="a6"/>
+        <w:ind w:left="720"/>
+      </w:pPr>
+      <w:r>
+        <w:t xml:space="preserve">Должен выводить на экран список вылетов, напротив каждого из них кнопку </w:t>
+      </w:r>
+      <w:r>
+        <w:t>“</w:t>
+      </w:r>
+      <w:r>
+        <w:t>Продать билет</w:t>
+      </w:r>
+      <w:r>
+        <w:t>”</w:t>
+      </w:r>
+      <w:r>
+        <w:t>.</w:t>
+      </w:r>
+    </w:p>
+    <w:p>
+      <w:pPr>
+        <w:pStyle w:val="a6"/>
+        <w:ind w:left="720"/>
+      </w:pPr>
+      <w:r>
+        <w:t>Должен</w:t>
+      </w:r>
+      <w:r>
+        <w:t xml:space="preserve"> </w:t>
+      </w:r>
+      <w:r>
+        <w:t xml:space="preserve">передать контроллеру, </w:t>
+      </w:r>
+      <w:r>
+        <w:t>на какой вылет будет куплен билет (</w:t>
+      </w:r>
+      <w:r>
+        <w:rPr>
+          <w:lang w:val="en-US"/>
+        </w:rPr>
+        <w:t>id</w:t>
+      </w:r>
+      <w:r>
+        <w:t xml:space="preserve"> вылета).</w:t>
       </w:r>
     </w:p>
     <w:p>
@@ -9002,109 +9120,117 @@
           <w:ilvl w:val="0"/>
           <w:numId w:val="23"/>
         </w:numPr>
-        <w:rPr>
-          <w:color w:val="000000"/>
-        </w:rPr>
-      </w:pPr>
-      <w:r>
-        <w:rPr>
-          <w:color w:val="000000"/>
-        </w:rPr>
-        <w:lastRenderedPageBreak/>
-        <w:t>Шаблон формирования расписания вылетов.</w:t>
+      </w:pPr>
+      <w:r>
+        <w:t>Шаблон формирования списка вылетов (</w:t>
+      </w:r>
+      <w:r>
+        <w:t xml:space="preserve">контроллера </w:t>
+      </w:r>
+      <w:r>
+        <w:t>списка пассажиров</w:t>
+      </w:r>
+      <w:r>
+        <w:t>).</w:t>
       </w:r>
     </w:p>
     <w:p>
       <w:pPr>
         <w:pStyle w:val="a6"/>
         <w:ind w:left="720"/>
-        <w:rPr>
-          <w:color w:val="000000"/>
-        </w:rPr>
-      </w:pPr>
-      <w:r>
-        <w:rPr>
-          <w:color w:val="000000"/>
-        </w:rPr>
-        <w:t xml:space="preserve">Должен получать из контроллера сформированный двумерный ассоциированный массив </w:t>
-      </w:r>
-      <w:r>
-        <w:rPr>
-          <w:color w:val="000000"/>
+      </w:pPr>
+      <w:r>
+        <w:t xml:space="preserve">Должен получать из контроллера </w:t>
+      </w:r>
+      <w:r>
+        <w:rPr>
           <w:lang w:val="en-US"/>
         </w:rPr>
+        <w:t>PDO</w:t>
+      </w:r>
+      <w:r>
+        <w:t xml:space="preserve"> </w:t>
+      </w:r>
+      <w:r>
+        <w:rPr>
+          <w:lang w:val="en-US"/>
+        </w:rPr>
+        <w:t>Statement</w:t>
+      </w:r>
+      <w:r>
+        <w:t xml:space="preserve"> объект, который содержит необходимый сформированный двумерный ассоциативный массив, полученный </w:t>
+      </w:r>
+      <w:r>
+        <w:rPr>
+          <w:lang w:val="en-US"/>
+        </w:rPr>
+        <w:t>Select</w:t>
+      </w:r>
+      <w:r>
+        <w:t xml:space="preserve"> - запросом из таблицы </w:t>
+      </w:r>
+      <w:r>
+        <w:rPr>
+          <w:lang w:val="en-US"/>
+        </w:rPr>
         <w:t>Departure</w:t>
       </w:r>
       <w:r>
-        <w:rPr>
-          <w:color w:val="000000"/>
-        </w:rPr>
-        <w:t>,</w:t>
-      </w:r>
-      <w:r>
-        <w:rPr>
-          <w:color w:val="000000"/>
-        </w:rPr>
-        <w:t xml:space="preserve"> где будут поля </w:t>
-      </w:r>
-      <w:r>
-        <w:rPr>
-          <w:color w:val="000000"/>
+        <w:t xml:space="preserve">, где будут вылета – </w:t>
+      </w:r>
+      <w:r>
+        <w:rPr>
           <w:lang w:val="en-US"/>
         </w:rPr>
         <w:t>id</w:t>
       </w:r>
       <w:r>
-        <w:rPr>
-          <w:color w:val="000000"/>
-        </w:rPr>
-        <w:t xml:space="preserve">, </w:t>
-      </w:r>
-      <w:r>
-        <w:rPr>
-          <w:color w:val="000000"/>
-        </w:rPr>
-        <w:t>…</w:t>
+        <w:t xml:space="preserve"> вылета, дата вылета, дата прилёта, количество оставшихся билетов и цена за билет.</w:t>
       </w:r>
     </w:p>
     <w:p>
       <w:pPr>
         <w:pStyle w:val="a6"/>
         <w:ind w:left="720"/>
-        <w:rPr>
-          <w:color w:val="000000"/>
-        </w:rPr>
-      </w:pPr>
-      <w:r>
-        <w:rPr>
-          <w:color w:val="000000"/>
-        </w:rPr>
-        <w:t>Должен</w:t>
-      </w:r>
-      <w:r>
-        <w:rPr>
-          <w:color w:val="000000"/>
-        </w:rPr>
-        <w:t xml:space="preserve"> знать, на какой вылет будет куплен билет (</w:t>
-      </w:r>
-      <w:r>
-        <w:rPr>
-          <w:color w:val="000000"/>
+      </w:pPr>
+      <w:r>
+        <w:t xml:space="preserve">Должен выводить на экран список вылетов, напротив каждого из них кнопку </w:t>
+      </w:r>
+      <w:r>
+        <w:t>“</w:t>
+      </w:r>
+      <w:r>
+        <w:t>Показать пассажиров</w:t>
+      </w:r>
+      <w:r>
+        <w:t>”</w:t>
+      </w:r>
+      <w:r>
+        <w:t>.</w:t>
+      </w:r>
+    </w:p>
+    <w:p>
+      <w:pPr>
+        <w:pStyle w:val="a6"/>
+        <w:ind w:left="720"/>
+      </w:pPr>
+      <w:r>
+        <w:t xml:space="preserve">Должен передать контроллеру, </w:t>
+      </w:r>
+      <w:r>
+        <w:t>пассажиров какого вылета нужно вывести</w:t>
+      </w:r>
+      <w:r>
+        <w:t xml:space="preserve"> (</w:t>
+      </w:r>
+      <w:r>
+        <w:rPr>
           <w:lang w:val="en-US"/>
         </w:rPr>
         <w:t>id</w:t>
       </w:r>
       <w:r>
-        <w:rPr>
-          <w:color w:val="000000"/>
-        </w:rPr>
-        <w:t xml:space="preserve"> </w:t>
-      </w:r>
-      <w:r>
-        <w:rPr>
-          <w:color w:val="000000"/>
-        </w:rPr>
-        <w:t>вылета).</w:t>
+        <w:t xml:space="preserve"> вылета).</w:t>
       </w:r>
     </w:p>
     <w:p>
@@ -9114,36 +9240,66 @@
           <w:ilvl w:val="0"/>
           <w:numId w:val="23"/>
         </w:numPr>
-        <w:rPr>
-          <w:color w:val="000000"/>
-        </w:rPr>
-      </w:pPr>
-      <w:r>
-        <w:rPr>
-          <w:color w:val="000000"/>
-        </w:rPr>
-        <w:t>Шаблон формы ввода данных пассажира, количества билетов.</w:t>
+      </w:pPr>
+      <w:r>
+        <w:t>Шаблон билета.</w:t>
       </w:r>
     </w:p>
     <w:p>
       <w:pPr>
         <w:pStyle w:val="a6"/>
         <w:ind w:left="720"/>
-        <w:rPr>
-          <w:color w:val="000000"/>
-        </w:rPr>
-      </w:pPr>
-      <w:r>
-        <w:rPr>
-          <w:color w:val="000000"/>
-        </w:rPr>
-        <w:t xml:space="preserve">Должен знать, </w:t>
-      </w:r>
-      <w:r>
-        <w:rPr>
-          <w:color w:val="000000"/>
-        </w:rPr>
-        <w:t>в какие переменные записывать значения для передачи к контроллеру.</w:t>
+      </w:pPr>
+      <w:r>
+        <w:t xml:space="preserve">Должен получать из контроллера </w:t>
+      </w:r>
+      <w:r>
+        <w:rPr>
+          <w:lang w:val="en-US"/>
+        </w:rPr>
+        <w:t>PDO</w:t>
+      </w:r>
+      <w:r>
+        <w:t xml:space="preserve"> </w:t>
+      </w:r>
+      <w:r>
+        <w:rPr>
+          <w:lang w:val="en-US"/>
+        </w:rPr>
+        <w:t>Statement</w:t>
+      </w:r>
+      <w:r>
+        <w:t xml:space="preserve"> объект, который содержит необходимый сформированный ассоциативный массив, полученный </w:t>
+      </w:r>
+      <w:r>
+        <w:rPr>
+          <w:lang w:val="en-US"/>
+        </w:rPr>
+        <w:t>Select</w:t>
+      </w:r>
+      <w:r>
+        <w:t xml:space="preserve"> - запросом </w:t>
+      </w:r>
+      <w:r>
+        <w:t xml:space="preserve">из таблицы </w:t>
+      </w:r>
+      <w:r>
+        <w:rPr>
+          <w:lang w:val="en-US"/>
+        </w:rPr>
+        <w:t>Ticket</w:t>
+      </w:r>
+      <w:r>
+        <w:t xml:space="preserve">, где будут поля </w:t>
+      </w:r>
+      <w:r>
+        <w:rPr>
+          <w:lang w:val="en-US"/>
+        </w:rPr>
+        <w:t>id</w:t>
+      </w:r>
+      <w:r>
+        <w:t xml:space="preserve"> билета, дата вылета, дата прилёта, количество оставшихся билетов и цена за билет.</w:t>
       </w:r>
     </w:p>
     <w:p>
@@ -9161,7 +9317,7 @@
         <w:rPr>
           <w:color w:val="000000"/>
         </w:rPr>
-        <w:t>Шаблон билета.</w:t>
+        <w:t>Шаблон сообщений об ошибке (общий).</w:t>
       </w:r>
     </w:p>
     <w:p>
@@ -9176,7 +9332,106 @@
         <w:rPr>
           <w:color w:val="000000"/>
         </w:rPr>
-        <w:t>Должен знать данные о билете.</w:t>
+        <w:t>Должен знать номер контроллера, откуда поступила ошибка.</w:t>
+      </w:r>
+    </w:p>
+    <w:p>
+      <w:pPr>
+        <w:pStyle w:val="a6"/>
+        <w:ind w:left="153" w:firstLine="567"/>
+        <w:rPr>
+          <w:color w:val="000000"/>
+        </w:rPr>
+      </w:pPr>
+      <w:r>
+        <w:rPr>
+          <w:color w:val="000000"/>
+        </w:rPr>
+        <w:t xml:space="preserve">Должен предложить вернуться </w:t>
+      </w:r>
+      <w:r>
+        <w:rPr>
+          <w:color w:val="000000"/>
+        </w:rPr>
+        <w:t>в главное меню</w:t>
+      </w:r>
+      <w:r>
+        <w:rPr>
+          <w:color w:val="000000"/>
+        </w:rPr>
+        <w:t>.</w:t>
+      </w:r>
+    </w:p>
+    <w:p>
+      <w:pPr>
+        <w:pStyle w:val="a6"/>
+        <w:ind w:left="153" w:firstLine="567"/>
+        <w:rPr>
+          <w:color w:val="000000"/>
+        </w:rPr>
+      </w:pPr>
+    </w:p>
+    <w:p>
+      <w:pPr>
+        <w:pStyle w:val="a6"/>
+        <w:ind w:left="153" w:firstLine="567"/>
+        <w:rPr>
+          <w:color w:val="000000"/>
+        </w:rPr>
+      </w:pPr>
+    </w:p>
+    <w:p>
+      <w:pPr>
+        <w:pStyle w:val="a6"/>
+        <w:ind w:left="153" w:firstLine="567"/>
+        <w:rPr>
+          <w:color w:val="000000"/>
+        </w:rPr>
+      </w:pPr>
+    </w:p>
+    <w:p>
+      <w:pPr>
+        <w:pStyle w:val="a6"/>
+        <w:ind w:left="153" w:firstLine="567"/>
+        <w:rPr>
+          <w:color w:val="000000"/>
+        </w:rPr>
+      </w:pPr>
+    </w:p>
+    <w:p>
+      <w:pPr>
+        <w:pStyle w:val="a6"/>
+        <w:ind w:left="153" w:firstLine="567"/>
+        <w:jc w:val="center"/>
+        <w:rPr>
+          <w:color w:val="000000"/>
+        </w:rPr>
+      </w:pPr>
+      <w:r>
+        <w:rPr>
+          <w:color w:val="000000"/>
+        </w:rPr>
+        <w:lastRenderedPageBreak/>
+        <w:t xml:space="preserve">Требования к статическим </w:t>
+      </w:r>
+      <w:r>
+        <w:rPr>
+          <w:color w:val="000000"/>
+          <w:lang w:val="en-US"/>
+        </w:rPr>
+        <w:t>HTML</w:t>
+      </w:r>
+      <w:r>
+        <w:rPr>
+          <w:color w:val="000000"/>
+        </w:rPr>
+        <w:t xml:space="preserve"> – </w:t>
+      </w:r>
+      <w:r>
+        <w:rPr>
+          <w:color w:val="000000"/>
+        </w:rPr>
+        <w:t>страницам.</w:t>
       </w:r>
     </w:p>
     <w:p>
@@ -9194,56 +9449,237 @@
         <w:rPr>
           <w:color w:val="000000"/>
         </w:rPr>
-        <w:t>Шаблон формы запросов.</w:t>
+        <w:t xml:space="preserve">Статическая </w:t>
+      </w:r>
+      <w:r>
+        <w:rPr>
+          <w:color w:val="000000"/>
+          <w:lang w:val="en-US"/>
+        </w:rPr>
+        <w:t>HTML</w:t>
+      </w:r>
+      <w:r>
+        <w:rPr>
+          <w:color w:val="000000"/>
+        </w:rPr>
+        <w:t xml:space="preserve"> – </w:t>
+      </w:r>
+      <w:r>
+        <w:rPr>
+          <w:color w:val="000000"/>
+        </w:rPr>
+        <w:t>страница</w:t>
+      </w:r>
+      <w:r>
+        <w:rPr>
+          <w:color w:val="000000"/>
+        </w:rPr>
+        <w:t xml:space="preserve"> </w:t>
+      </w:r>
+      <w:r>
+        <w:rPr>
+          <w:color w:val="000000"/>
+        </w:rPr>
+        <w:t>формы</w:t>
+      </w:r>
+      <w:r>
+        <w:rPr>
+          <w:color w:val="000000"/>
+        </w:rPr>
+        <w:t xml:space="preserve"> авторизации.</w:t>
       </w:r>
     </w:p>
     <w:p>
       <w:pPr>
         <w:pStyle w:val="a6"/>
-        <w:ind w:left="720"/>
-        <w:rPr>
-          <w:color w:val="000000"/>
-        </w:rPr>
-      </w:pPr>
-      <w:r>
-        <w:rPr>
-          <w:color w:val="000000"/>
-        </w:rPr>
-        <w:t xml:space="preserve">Должен знать свой </w:t>
+        <w:ind w:left="153" w:firstLine="567"/>
+        <w:rPr>
+          <w:color w:val="000000"/>
+        </w:rPr>
+      </w:pPr>
+      <w:r>
+        <w:rPr>
+          <w:color w:val="000000"/>
+        </w:rPr>
+        <w:t>Должна</w:t>
+      </w:r>
+      <w:r>
+        <w:rPr>
+          <w:color w:val="000000"/>
+        </w:rPr>
+        <w:t xml:space="preserve"> передавать контроллеру логин и пароль в форме ассоциативного массива.</w:t>
+      </w:r>
+    </w:p>
+    <w:p>
+      <w:pPr>
+        <w:pStyle w:val="a6"/>
+        <w:ind w:left="153" w:firstLine="567"/>
+        <w:rPr>
+          <w:color w:val="000000"/>
+        </w:rPr>
+      </w:pPr>
+      <w:r>
+        <w:rPr>
+          <w:color w:val="000000"/>
+        </w:rPr>
+        <w:t>Имеет пол</w:t>
+      </w:r>
+      <w:r>
+        <w:rPr>
+          <w:color w:val="000000"/>
+        </w:rPr>
+        <w:t>я</w:t>
+      </w:r>
+      <w:r>
+        <w:rPr>
+          <w:color w:val="000000"/>
+        </w:rPr>
+        <w:t xml:space="preserve"> ввода</w:t>
+      </w:r>
+      <w:r>
+        <w:rPr>
+          <w:color w:val="000000"/>
+        </w:rPr>
+        <w:t>:</w:t>
+      </w:r>
+      <w:r>
+        <w:rPr>
+          <w:color w:val="000000"/>
+        </w:rPr>
+        <w:t xml:space="preserve"> логина с атрибутом </w:t>
       </w:r>
       <w:r>
         <w:rPr>
           <w:color w:val="000000"/>
           <w:lang w:val="en-US"/>
         </w:rPr>
-        <w:t>id</w:t>
-      </w:r>
-      <w:r>
-        <w:rPr>
-          <w:color w:val="000000"/>
-        </w:rPr>
-        <w:t xml:space="preserve">, </w:t>
-      </w:r>
-      <w:r>
-        <w:rPr>
-          <w:color w:val="000000"/>
-        </w:rPr>
-        <w:t>чтобы передать запрос контроллеру.</w:t>
+        <w:t>type</w:t>
+      </w:r>
+      <w:r>
+        <w:rPr>
+          <w:color w:val="000000"/>
+        </w:rPr>
+        <w:t xml:space="preserve"> = </w:t>
+      </w:r>
+      <w:r>
+        <w:rPr>
+          <w:color w:val="000000"/>
+          <w:lang w:val="en-US"/>
+        </w:rPr>
+        <w:t>text</w:t>
+      </w:r>
+      <w:r>
+        <w:rPr>
+          <w:color w:val="000000"/>
+        </w:rPr>
+        <w:t xml:space="preserve"> </w:t>
+      </w:r>
+      <w:r>
+        <w:rPr>
+          <w:color w:val="000000"/>
+        </w:rPr>
+        <w:t xml:space="preserve">и пароля </w:t>
+      </w:r>
+      <w:r>
+        <w:rPr>
+          <w:color w:val="000000"/>
+        </w:rPr>
+        <w:t>с</w:t>
+      </w:r>
+      <w:r>
+        <w:rPr>
+          <w:color w:val="000000"/>
+        </w:rPr>
+        <w:t xml:space="preserve"> атрибутом </w:t>
+      </w:r>
+      <w:r>
+        <w:rPr>
+          <w:color w:val="000000"/>
+          <w:lang w:val="en-US"/>
+        </w:rPr>
+        <w:t>type</w:t>
+      </w:r>
+      <w:r>
+        <w:rPr>
+          <w:color w:val="000000"/>
+        </w:rPr>
+        <w:t xml:space="preserve"> = </w:t>
+      </w:r>
+      <w:r>
+        <w:rPr>
+          <w:color w:val="000000"/>
+          <w:lang w:val="en-US"/>
+        </w:rPr>
+        <w:t>password</w:t>
+      </w:r>
+      <w:r>
+        <w:rPr>
+          <w:color w:val="000000"/>
+        </w:rPr>
+        <w:t>.</w:t>
       </w:r>
     </w:p>
     <w:p>
       <w:pPr>
         <w:pStyle w:val="a6"/>
-        <w:ind w:left="720"/>
-        <w:rPr>
-          <w:color w:val="000000"/>
-        </w:rPr>
-      </w:pPr>
-      <w:r>
-        <w:rPr>
-          <w:color w:val="000000"/>
-        </w:rPr>
-        <w:t>Должен передавать данные контроллеру.</w:t>
+        <w:ind w:left="153" w:firstLine="567"/>
+        <w:rPr>
+          <w:color w:val="000000"/>
+        </w:rPr>
+      </w:pPr>
+      <w:r>
+        <w:rPr>
+          <w:color w:val="000000"/>
+        </w:rPr>
+        <w:t xml:space="preserve">Так же имеется кнопка </w:t>
+      </w:r>
+      <w:r>
+        <w:rPr>
+          <w:color w:val="000000"/>
+        </w:rPr>
+        <w:t>“</w:t>
+      </w:r>
+      <w:r>
+        <w:rPr>
+          <w:color w:val="000000"/>
+        </w:rPr>
+        <w:t>Войти</w:t>
+      </w:r>
+      <w:r>
+        <w:rPr>
+          <w:color w:val="000000"/>
+        </w:rPr>
+        <w:t>”</w:t>
+      </w:r>
+      <w:r>
+        <w:rPr>
+          <w:color w:val="000000"/>
+        </w:rPr>
+        <w:t xml:space="preserve">, которая отправляет запрос на авторизацию контроллеру авторизации, и кнопка </w:t>
+      </w:r>
+      <w:r>
+        <w:rPr>
+          <w:color w:val="000000"/>
+        </w:rPr>
+        <w:t>“</w:t>
+      </w:r>
+      <w:r>
+        <w:rPr>
+          <w:color w:val="000000"/>
+        </w:rPr>
+        <w:t>Очистить</w:t>
+      </w:r>
+      <w:r>
+        <w:rPr>
+          <w:color w:val="000000"/>
+        </w:rPr>
+        <w:t>”</w:t>
+      </w:r>
+      <w:r>
+        <w:rPr>
+          <w:color w:val="000000"/>
+        </w:rPr>
+        <w:t>, которая очищает поля ввода.</w:t>
       </w:r>
     </w:p>
     <w:p>
@@ -9261,7 +9697,38 @@
         <w:rPr>
           <w:color w:val="000000"/>
         </w:rPr>
-        <w:t>Шаблон сообщений об ошибке (общий).</w:t>
+        <w:t xml:space="preserve">Статическая </w:t>
+      </w:r>
+      <w:r>
+        <w:rPr>
+          <w:color w:val="000000"/>
+          <w:lang w:val="en-US"/>
+        </w:rPr>
+        <w:t>HTML</w:t>
+      </w:r>
+      <w:r>
+        <w:rPr>
+          <w:color w:val="000000"/>
+        </w:rPr>
+        <w:t xml:space="preserve"> – страница</w:t>
+      </w:r>
+      <w:r>
+        <w:rPr>
+          <w:color w:val="000000"/>
+        </w:rPr>
+        <w:t xml:space="preserve"> </w:t>
+      </w:r>
+      <w:r>
+        <w:rPr>
+          <w:color w:val="000000"/>
+        </w:rPr>
+        <w:t>формы</w:t>
+      </w:r>
+      <w:r>
+        <w:rPr>
+          <w:color w:val="000000"/>
+        </w:rPr>
+        <w:t xml:space="preserve"> ввода аэропорта вылета, прилёта и даты.</w:t>
       </w:r>
     </w:p>
     <w:p>
@@ -9276,7 +9743,97 @@
         <w:rPr>
           <w:color w:val="000000"/>
         </w:rPr>
-        <w:t>Должен знать номер контроллера, откуда поступила ошибка.</w:t>
+        <w:t>Должна передавать контроллеру аэропорт вылета, прилёта и даты вылета в форме ассоциативного массива.</w:t>
+      </w:r>
+    </w:p>
+    <w:p>
+      <w:pPr>
+        <w:pStyle w:val="a6"/>
+        <w:ind w:left="720"/>
+        <w:rPr>
+          <w:color w:val="000000"/>
+        </w:rPr>
+      </w:pPr>
+      <w:r>
+        <w:rPr>
+          <w:color w:val="000000"/>
+        </w:rPr>
+        <w:t>Имеет поля ввода</w:t>
+      </w:r>
+      <w:r>
+        <w:rPr>
+          <w:color w:val="000000"/>
+        </w:rPr>
+        <w:t xml:space="preserve">: </w:t>
+      </w:r>
+      <w:r>
+        <w:rPr>
+          <w:color w:val="000000"/>
+        </w:rPr>
+        <w:t>аэропор</w:t>
+      </w:r>
+      <w:r>
+        <w:rPr>
+          <w:color w:val="000000"/>
+        </w:rPr>
+        <w:t>та вылета и прилёта с тегом</w:t>
+      </w:r>
+      <w:r>
+        <w:rPr>
+          <w:color w:val="000000"/>
+        </w:rPr>
+        <w:t xml:space="preserve"> </w:t>
+      </w:r>
+      <w:r>
+        <w:rPr>
+          <w:color w:val="000000"/>
+          <w:lang w:val="en-US"/>
+        </w:rPr>
+        <w:t>select</w:t>
+      </w:r>
+      <w:r>
+        <w:rPr>
+          <w:color w:val="000000"/>
+        </w:rPr>
+        <w:t>, даты</w:t>
+      </w:r>
+      <w:r>
+        <w:rPr>
+          <w:color w:val="000000"/>
+        </w:rPr>
+        <w:t xml:space="preserve"> </w:t>
+      </w:r>
+      <w:r>
+        <w:rPr>
+          <w:color w:val="000000"/>
+        </w:rPr>
+        <w:t xml:space="preserve">вылета с атрибутом </w:t>
+      </w:r>
+      <w:r>
+        <w:rPr>
+          <w:color w:val="000000"/>
+          <w:lang w:val="en-US"/>
+        </w:rPr>
+        <w:t>type</w:t>
+      </w:r>
+      <w:r>
+        <w:rPr>
+          <w:color w:val="000000"/>
+        </w:rPr>
+        <w:t xml:space="preserve"> = </w:t>
+      </w:r>
+      <w:r>
+        <w:rPr>
+          <w:color w:val="000000"/>
+          <w:lang w:val="en-US"/>
+        </w:rPr>
+        <w:t>date</w:t>
+      </w:r>
+      <w:r>
+        <w:rPr>
+          <w:color w:val="000000"/>
+        </w:rPr>
+        <w:t>.</w:t>
       </w:r>
     </w:p>
     <w:p>
@@ -9291,13 +9848,31 @@
         <w:rPr>
           <w:color w:val="000000"/>
         </w:rPr>
-        <w:t xml:space="preserve">Должен предложить вернуться </w:t>
-      </w:r>
-      <w:r>
-        <w:rPr>
-          <w:color w:val="000000"/>
-        </w:rPr>
-        <w:t>в главное меню</w:t>
+        <w:t xml:space="preserve">Так же имеется кнопка </w:t>
+      </w:r>
+      <w:r>
+        <w:rPr>
+          <w:color w:val="000000"/>
+        </w:rPr>
+        <w:t>“</w:t>
+      </w:r>
+      <w:r>
+        <w:rPr>
+          <w:color w:val="000000"/>
+        </w:rPr>
+        <w:t>Отправить</w:t>
+      </w:r>
+      <w:r>
+        <w:rPr>
+          <w:color w:val="000000"/>
+        </w:rPr>
+        <w:t>”</w:t>
+      </w:r>
+      <w:r>
+        <w:rPr>
+          <w:color w:val="000000"/>
+        </w:rPr>
+        <w:t>, которая отправляет запрос контроллеру</w:t>
       </w:r>
       <w:r>
         <w:rPr>
@@ -9309,8 +9884,1367 @@
     <w:p>
       <w:pPr>
         <w:pStyle w:val="a6"/>
+        <w:numPr>
+          <w:ilvl w:val="0"/>
+          <w:numId w:val="23"/>
+        </w:numPr>
+        <w:rPr>
+          <w:color w:val="000000"/>
+        </w:rPr>
+      </w:pPr>
+      <w:r>
+        <w:rPr>
+          <w:color w:val="000000"/>
+        </w:rPr>
+        <w:t xml:space="preserve">Статическая </w:t>
+      </w:r>
+      <w:r>
+        <w:rPr>
+          <w:color w:val="000000"/>
+          <w:lang w:val="en-US"/>
+        </w:rPr>
+        <w:t>HTML</w:t>
+      </w:r>
+      <w:r>
+        <w:rPr>
+          <w:color w:val="000000"/>
+        </w:rPr>
+        <w:t xml:space="preserve"> – страница</w:t>
+      </w:r>
+      <w:r>
+        <w:rPr>
+          <w:color w:val="000000"/>
+        </w:rPr>
+        <w:t xml:space="preserve"> </w:t>
+      </w:r>
+      <w:r>
+        <w:rPr>
+          <w:color w:val="000000"/>
+        </w:rPr>
+        <w:t>формы</w:t>
+      </w:r>
+      <w:r>
+        <w:rPr>
+          <w:color w:val="000000"/>
+        </w:rPr>
+        <w:t xml:space="preserve"> ввода данных пассажира, количества билетов.</w:t>
+      </w:r>
+    </w:p>
+    <w:p>
+      <w:pPr>
+        <w:pStyle w:val="a6"/>
+        <w:ind w:left="720"/>
+        <w:rPr>
+          <w:color w:val="000000"/>
+        </w:rPr>
+      </w:pPr>
+      <w:r>
+        <w:rPr>
+          <w:color w:val="000000"/>
+        </w:rPr>
+        <w:t>Должна передавать контроллеру ФИО пассажира, номер и серию его паспорта в форме ассоциативного массива.</w:t>
+      </w:r>
+    </w:p>
+    <w:p>
+      <w:pPr>
+        <w:pStyle w:val="a6"/>
+        <w:ind w:left="720"/>
+        <w:rPr>
+          <w:color w:val="000000"/>
+        </w:rPr>
+      </w:pPr>
+      <w:r>
+        <w:rPr>
+          <w:color w:val="000000"/>
+        </w:rPr>
+        <w:t>Имеет поля ввода</w:t>
+      </w:r>
+      <w:r>
+        <w:rPr>
+          <w:color w:val="000000"/>
+        </w:rPr>
+        <w:t xml:space="preserve">: </w:t>
+      </w:r>
+      <w:r>
+        <w:rPr>
+          <w:color w:val="000000"/>
+        </w:rPr>
+        <w:t>ФИО пассажира с атрибутом</w:t>
+      </w:r>
+      <w:r>
+        <w:rPr>
+          <w:color w:val="000000"/>
+        </w:rPr>
+        <w:t xml:space="preserve"> </w:t>
+      </w:r>
+      <w:r>
+        <w:rPr>
+          <w:color w:val="000000"/>
+          <w:lang w:val="en-US"/>
+        </w:rPr>
+        <w:t>type</w:t>
+      </w:r>
+      <w:r>
+        <w:rPr>
+          <w:color w:val="000000"/>
+        </w:rPr>
+        <w:t xml:space="preserve"> = </w:t>
+      </w:r>
+      <w:r>
+        <w:rPr>
+          <w:color w:val="000000"/>
+          <w:lang w:val="en-US"/>
+        </w:rPr>
+        <w:t>text</w:t>
+      </w:r>
+      <w:r>
+        <w:rPr>
+          <w:color w:val="000000"/>
+        </w:rPr>
+        <w:t>,</w:t>
+      </w:r>
+      <w:r>
+        <w:rPr>
+          <w:color w:val="000000"/>
+        </w:rPr>
+        <w:t xml:space="preserve"> </w:t>
+      </w:r>
+      <w:r>
+        <w:rPr>
+          <w:color w:val="000000"/>
+        </w:rPr>
+        <w:t xml:space="preserve">номера и серии паспорта с аналогичным атрибутом. </w:t>
+      </w:r>
+    </w:p>
+    <w:p>
+      <w:pPr>
+        <w:pStyle w:val="a6"/>
+        <w:ind w:left="153" w:firstLine="567"/>
+        <w:rPr>
+          <w:color w:val="000000"/>
+        </w:rPr>
+      </w:pPr>
+      <w:r>
+        <w:rPr>
+          <w:color w:val="000000"/>
+        </w:rPr>
+        <w:t xml:space="preserve">Так же имеется кнопка </w:t>
+      </w:r>
+      <w:r>
+        <w:rPr>
+          <w:color w:val="000000"/>
+        </w:rPr>
+        <w:t>“</w:t>
+      </w:r>
+      <w:r>
+        <w:rPr>
+          <w:color w:val="000000"/>
+        </w:rPr>
+        <w:t>Отправить</w:t>
+      </w:r>
+      <w:r>
+        <w:rPr>
+          <w:color w:val="000000"/>
+        </w:rPr>
+        <w:t>”</w:t>
+      </w:r>
+      <w:r>
+        <w:rPr>
+          <w:color w:val="000000"/>
+        </w:rPr>
+        <w:t xml:space="preserve">, которая отправляет запрос контроллеру и кнопка </w:t>
+      </w:r>
+      <w:r>
+        <w:rPr>
+          <w:color w:val="000000"/>
+        </w:rPr>
+        <w:t>“</w:t>
+      </w:r>
+      <w:r>
+        <w:rPr>
+          <w:color w:val="000000"/>
+        </w:rPr>
+        <w:t>Очистить</w:t>
+      </w:r>
+      <w:r>
+        <w:rPr>
+          <w:color w:val="000000"/>
+        </w:rPr>
+        <w:t>”</w:t>
+      </w:r>
+      <w:r>
+        <w:rPr>
+          <w:color w:val="000000"/>
+        </w:rPr>
+        <w:t>, которая очищает поля ввода.</w:t>
+      </w:r>
+    </w:p>
+    <w:p>
+      <w:pPr>
+        <w:pStyle w:val="a6"/>
+        <w:numPr>
+          <w:ilvl w:val="0"/>
+          <w:numId w:val="23"/>
+        </w:numPr>
+        <w:rPr>
+          <w:color w:val="000000"/>
+        </w:rPr>
+      </w:pPr>
+      <w:r>
+        <w:rPr>
+          <w:color w:val="000000"/>
+        </w:rPr>
+        <w:t>Статическ</w:t>
+      </w:r>
+      <w:r>
+        <w:rPr>
+          <w:color w:val="000000"/>
+        </w:rPr>
+        <w:t>ая</w:t>
+      </w:r>
+      <w:r>
+        <w:rPr>
+          <w:color w:val="000000"/>
+        </w:rPr>
+        <w:t xml:space="preserve"> </w:t>
+      </w:r>
+      <w:r>
+        <w:rPr>
+          <w:color w:val="000000"/>
+          <w:lang w:val="en-US"/>
+        </w:rPr>
+        <w:t>HTML</w:t>
+      </w:r>
+      <w:r>
+        <w:rPr>
+          <w:color w:val="000000"/>
+        </w:rPr>
+        <w:t xml:space="preserve"> </w:t>
+      </w:r>
+      <w:r>
+        <w:rPr>
+          <w:color w:val="000000"/>
+        </w:rPr>
+        <w:t>–</w:t>
+      </w:r>
+      <w:r>
+        <w:rPr>
+          <w:color w:val="000000"/>
+        </w:rPr>
+        <w:t xml:space="preserve"> </w:t>
+      </w:r>
+      <w:r>
+        <w:rPr>
+          <w:color w:val="000000"/>
+        </w:rPr>
+        <w:t>страниц</w:t>
+      </w:r>
+      <w:r>
+        <w:rPr>
+          <w:color w:val="000000"/>
+        </w:rPr>
+        <w:t>а</w:t>
+      </w:r>
+      <w:r>
+        <w:rPr>
+          <w:color w:val="000000"/>
+        </w:rPr>
+        <w:t xml:space="preserve"> </w:t>
+      </w:r>
+      <w:r>
+        <w:rPr>
+          <w:color w:val="000000"/>
+        </w:rPr>
+        <w:t>формы</w:t>
+      </w:r>
+      <w:r>
+        <w:rPr>
+          <w:color w:val="000000"/>
+        </w:rPr>
+        <w:t xml:space="preserve"> </w:t>
+      </w:r>
+      <w:r>
+        <w:rPr>
+          <w:color w:val="000000"/>
+        </w:rPr>
+        <w:t xml:space="preserve">ввода </w:t>
+      </w:r>
+      <w:r>
+        <w:rPr>
+          <w:color w:val="000000"/>
+        </w:rPr>
+        <w:t>даты вылета</w:t>
+      </w:r>
+      <w:r>
+        <w:rPr>
+          <w:color w:val="000000"/>
+        </w:rPr>
+        <w:t xml:space="preserve"> для </w:t>
+      </w:r>
+      <w:r>
+        <w:rPr>
+          <w:color w:val="000000"/>
+        </w:rPr>
+        <w:t>запрос</w:t>
+      </w:r>
+      <w:r>
+        <w:rPr>
+          <w:color w:val="000000"/>
+        </w:rPr>
+        <w:t>а вывода списка пассажиров</w:t>
+      </w:r>
+      <w:r>
+        <w:rPr>
+          <w:color w:val="000000"/>
+        </w:rPr>
+        <w:t>.</w:t>
+      </w:r>
+    </w:p>
+    <w:p>
+      <w:pPr>
+        <w:pStyle w:val="a6"/>
+        <w:ind w:left="720"/>
+        <w:rPr>
+          <w:color w:val="000000"/>
+        </w:rPr>
+      </w:pPr>
+      <w:r>
+        <w:rPr>
+          <w:color w:val="000000"/>
+        </w:rPr>
+        <w:t xml:space="preserve">Должна передавать контроллеру </w:t>
+      </w:r>
+      <w:r>
+        <w:rPr>
+          <w:color w:val="000000"/>
+        </w:rPr>
+        <w:t>дату вылета</w:t>
+      </w:r>
+      <w:r>
+        <w:rPr>
+          <w:color w:val="000000"/>
+        </w:rPr>
+        <w:t xml:space="preserve"> в форме ассоциативного массива.</w:t>
+      </w:r>
+    </w:p>
+    <w:p>
+      <w:pPr>
+        <w:pStyle w:val="a6"/>
+        <w:ind w:left="720"/>
+        <w:rPr>
+          <w:color w:val="000000"/>
+        </w:rPr>
+      </w:pPr>
+      <w:r>
+        <w:rPr>
+          <w:color w:val="000000"/>
+        </w:rPr>
+        <w:t>Имеет пол</w:t>
+      </w:r>
+      <w:r>
+        <w:rPr>
+          <w:color w:val="000000"/>
+        </w:rPr>
+        <w:t xml:space="preserve">е ввода </w:t>
+      </w:r>
+      <w:r>
+        <w:rPr>
+          <w:color w:val="000000"/>
+        </w:rPr>
+        <w:t>даты</w:t>
+      </w:r>
+      <w:r>
+        <w:rPr>
+          <w:color w:val="000000"/>
+        </w:rPr>
+        <w:t xml:space="preserve"> </w:t>
+      </w:r>
+      <w:r>
+        <w:rPr>
+          <w:color w:val="000000"/>
+        </w:rPr>
+        <w:t xml:space="preserve">вылета с атрибутом </w:t>
+      </w:r>
+      <w:r>
+        <w:rPr>
+          <w:color w:val="000000"/>
+          <w:lang w:val="en-US"/>
+        </w:rPr>
+        <w:t>type</w:t>
+      </w:r>
+      <w:r>
+        <w:rPr>
+          <w:color w:val="000000"/>
+        </w:rPr>
+        <w:t xml:space="preserve"> = </w:t>
+      </w:r>
+      <w:r>
+        <w:rPr>
+          <w:color w:val="000000"/>
+          <w:lang w:val="en-US"/>
+        </w:rPr>
+        <w:t>date</w:t>
+      </w:r>
+      <w:r>
+        <w:rPr>
+          <w:color w:val="000000"/>
+        </w:rPr>
+        <w:t xml:space="preserve">. </w:t>
+      </w:r>
+    </w:p>
+    <w:p>
+      <w:pPr>
+        <w:pStyle w:val="a6"/>
+        <w:ind w:left="153" w:firstLine="567"/>
+        <w:rPr>
+          <w:color w:val="000000"/>
+        </w:rPr>
+      </w:pPr>
+      <w:r>
+        <w:rPr>
+          <w:color w:val="000000"/>
+        </w:rPr>
+        <w:t xml:space="preserve">Так же имеется кнопка </w:t>
+      </w:r>
+      <w:r>
+        <w:rPr>
+          <w:color w:val="000000"/>
+        </w:rPr>
+        <w:t>“</w:t>
+      </w:r>
+      <w:r>
+        <w:rPr>
+          <w:color w:val="000000"/>
+        </w:rPr>
+        <w:t>Отправить</w:t>
+      </w:r>
+      <w:r>
+        <w:rPr>
+          <w:color w:val="000000"/>
+        </w:rPr>
+        <w:t>”</w:t>
+      </w:r>
+      <w:r>
+        <w:rPr>
+          <w:color w:val="000000"/>
+        </w:rPr>
+        <w:t>, которая отправляет запрос контроллеру</w:t>
+      </w:r>
+      <w:r>
+        <w:rPr>
+          <w:color w:val="000000"/>
+        </w:rPr>
+        <w:t>.</w:t>
+      </w:r>
+    </w:p>
+    <w:p>
+      <w:pPr>
+        <w:pStyle w:val="a6"/>
+        <w:numPr>
+          <w:ilvl w:val="0"/>
+          <w:numId w:val="23"/>
+        </w:numPr>
+        <w:rPr>
+          <w:color w:val="000000"/>
+        </w:rPr>
+      </w:pPr>
+      <w:r>
+        <w:rPr>
+          <w:color w:val="000000"/>
+        </w:rPr>
+        <w:t xml:space="preserve">Статическая </w:t>
+      </w:r>
+      <w:r>
+        <w:rPr>
+          <w:color w:val="000000"/>
+          <w:lang w:val="en-US"/>
+        </w:rPr>
+        <w:t>HTML</w:t>
+      </w:r>
+      <w:r>
+        <w:rPr>
+          <w:color w:val="000000"/>
+        </w:rPr>
+        <w:t xml:space="preserve"> </w:t>
+      </w:r>
+      <w:r>
+        <w:rPr>
+          <w:color w:val="000000"/>
+        </w:rPr>
+        <w:t>–</w:t>
+      </w:r>
+      <w:r>
+        <w:rPr>
+          <w:color w:val="000000"/>
+        </w:rPr>
+        <w:t xml:space="preserve"> </w:t>
+      </w:r>
+      <w:r>
+        <w:rPr>
+          <w:color w:val="000000"/>
+        </w:rPr>
+        <w:t xml:space="preserve">страница </w:t>
+      </w:r>
+      <w:r>
+        <w:rPr>
+          <w:color w:val="000000"/>
+        </w:rPr>
+        <w:t>формы</w:t>
+      </w:r>
+      <w:r>
+        <w:rPr>
+          <w:color w:val="000000"/>
+        </w:rPr>
+        <w:t xml:space="preserve"> </w:t>
+      </w:r>
+      <w:r>
+        <w:rPr>
+          <w:color w:val="000000"/>
+        </w:rPr>
+        <w:t>выбора между редактированием рейсов и вылетов</w:t>
+      </w:r>
+      <w:r>
+        <w:rPr>
+          <w:color w:val="000000"/>
+        </w:rPr>
+        <w:t>.</w:t>
+      </w:r>
+    </w:p>
+    <w:p>
+      <w:pPr>
+        <w:pStyle w:val="a6"/>
+        <w:ind w:left="720"/>
+        <w:rPr>
+          <w:color w:val="000000"/>
+        </w:rPr>
+      </w:pPr>
+      <w:r>
+        <w:rPr>
+          <w:color w:val="000000"/>
+        </w:rPr>
+        <w:t>Должна передавать контроллеру информацию о том, какую таблицу редактировать</w:t>
+      </w:r>
+      <w:r>
+        <w:rPr>
+          <w:color w:val="000000"/>
+        </w:rPr>
+        <w:t>.</w:t>
+      </w:r>
+    </w:p>
+    <w:p>
+      <w:pPr>
+        <w:pStyle w:val="a6"/>
+        <w:ind w:left="720"/>
+        <w:rPr>
+          <w:color w:val="000000"/>
+        </w:rPr>
+      </w:pPr>
+      <w:r>
+        <w:rPr>
+          <w:color w:val="000000"/>
+        </w:rPr>
+        <w:t xml:space="preserve">Имеет поле </w:t>
+      </w:r>
+      <w:r>
+        <w:rPr>
+          <w:color w:val="000000"/>
+        </w:rPr>
+        <w:t>выбора</w:t>
+      </w:r>
+      <w:r>
+        <w:rPr>
+          <w:color w:val="000000"/>
+        </w:rPr>
+        <w:t xml:space="preserve"> </w:t>
+      </w:r>
+      <w:r>
+        <w:rPr>
+          <w:color w:val="000000"/>
+        </w:rPr>
+        <w:t>категории</w:t>
+      </w:r>
+      <w:r>
+        <w:rPr>
+          <w:color w:val="000000"/>
+        </w:rPr>
+        <w:t xml:space="preserve"> с атрибутом </w:t>
+      </w:r>
+      <w:r>
+        <w:rPr>
+          <w:color w:val="000000"/>
+          <w:lang w:val="en-US"/>
+        </w:rPr>
+        <w:t>type</w:t>
+      </w:r>
+      <w:r>
+        <w:rPr>
+          <w:color w:val="000000"/>
+        </w:rPr>
+        <w:t xml:space="preserve"> = </w:t>
+      </w:r>
+      <w:r>
+        <w:rPr>
+          <w:color w:val="000000"/>
+          <w:lang w:val="en-US"/>
+        </w:rPr>
+        <w:t>radio</w:t>
+      </w:r>
+      <w:r>
+        <w:rPr>
+          <w:color w:val="000000"/>
+        </w:rPr>
+        <w:t xml:space="preserve">. </w:t>
+      </w:r>
+    </w:p>
+    <w:p>
+      <w:pPr>
+        <w:pStyle w:val="a6"/>
+        <w:ind w:left="153" w:firstLine="567"/>
+        <w:rPr>
+          <w:color w:val="000000"/>
+          <w:lang w:val="en-US"/>
+        </w:rPr>
+      </w:pPr>
+      <w:r>
+        <w:rPr>
+          <w:color w:val="000000"/>
+        </w:rPr>
+        <w:t xml:space="preserve">Так же имеется кнопка </w:t>
+      </w:r>
+      <w:r>
+        <w:rPr>
+          <w:color w:val="000000"/>
+        </w:rPr>
+        <w:t>“</w:t>
+      </w:r>
+      <w:r>
+        <w:rPr>
+          <w:color w:val="000000"/>
+        </w:rPr>
+        <w:t>Отправить</w:t>
+      </w:r>
+      <w:r>
+        <w:rPr>
+          <w:color w:val="000000"/>
+        </w:rPr>
+        <w:t>”</w:t>
+      </w:r>
+      <w:r>
+        <w:rPr>
+          <w:color w:val="000000"/>
+        </w:rPr>
+        <w:t>, которая отправляет запрос контроллеру.</w:t>
+      </w:r>
+    </w:p>
+    <w:p>
+      <w:pPr>
+        <w:pStyle w:val="a6"/>
+        <w:numPr>
+          <w:ilvl w:val="0"/>
+          <w:numId w:val="23"/>
+        </w:numPr>
+        <w:rPr>
+          <w:color w:val="000000"/>
+        </w:rPr>
+      </w:pPr>
+      <w:r>
+        <w:rPr>
+          <w:color w:val="000000"/>
+        </w:rPr>
+        <w:lastRenderedPageBreak/>
+        <w:t xml:space="preserve">Статическая </w:t>
+      </w:r>
+      <w:r>
+        <w:rPr>
+          <w:color w:val="000000"/>
+          <w:lang w:val="en-US"/>
+        </w:rPr>
+        <w:t>HTML</w:t>
+      </w:r>
+      <w:r>
+        <w:rPr>
+          <w:color w:val="000000"/>
+        </w:rPr>
+        <w:t xml:space="preserve"> </w:t>
+      </w:r>
+      <w:r>
+        <w:rPr>
+          <w:color w:val="000000"/>
+        </w:rPr>
+        <w:t>–</w:t>
+      </w:r>
+      <w:r>
+        <w:rPr>
+          <w:color w:val="000000"/>
+        </w:rPr>
+        <w:t xml:space="preserve"> </w:t>
+      </w:r>
+      <w:r>
+        <w:rPr>
+          <w:color w:val="000000"/>
+        </w:rPr>
+        <w:t xml:space="preserve">страница </w:t>
+      </w:r>
+      <w:proofErr w:type="gramStart"/>
+      <w:r>
+        <w:rPr>
+          <w:color w:val="000000"/>
+        </w:rPr>
+        <w:t>формы</w:t>
+      </w:r>
+      <w:r>
+        <w:rPr>
+          <w:color w:val="000000"/>
+        </w:rPr>
+        <w:t xml:space="preserve"> ввода </w:t>
+      </w:r>
+      <w:r>
+        <w:rPr>
+          <w:color w:val="000000"/>
+        </w:rPr>
+        <w:t>добавления</w:t>
+      </w:r>
+      <w:r>
+        <w:rPr>
+          <w:color w:val="000000"/>
+        </w:rPr>
+        <w:t>/</w:t>
+      </w:r>
+      <w:r>
+        <w:rPr>
+          <w:color w:val="000000"/>
+        </w:rPr>
+        <w:t>изменения рейсов</w:t>
+      </w:r>
+      <w:proofErr w:type="gramEnd"/>
+      <w:r>
+        <w:rPr>
+          <w:color w:val="000000"/>
+        </w:rPr>
+        <w:t>.</w:t>
+      </w:r>
+    </w:p>
+    <w:p>
+      <w:pPr>
+        <w:pStyle w:val="a6"/>
+        <w:ind w:left="720"/>
+        <w:rPr>
+          <w:color w:val="000000"/>
+        </w:rPr>
+      </w:pPr>
+      <w:r>
+        <w:rPr>
+          <w:color w:val="000000"/>
+        </w:rPr>
+        <w:t xml:space="preserve">Должна передавать контроллеру </w:t>
+      </w:r>
+      <w:r>
+        <w:rPr>
+          <w:lang w:val="en-US"/>
+        </w:rPr>
+        <w:t>id</w:t>
+      </w:r>
+      <w:r>
+        <w:t xml:space="preserve"> рейса, аэ</w:t>
+      </w:r>
+      <w:r>
+        <w:t xml:space="preserve">ропорт вылета, аэропорт прилёта </w:t>
+      </w:r>
+      <w:r>
+        <w:rPr>
+          <w:color w:val="000000"/>
+        </w:rPr>
+        <w:t>в форме ассоциативного массива.</w:t>
+      </w:r>
+    </w:p>
+    <w:p>
+      <w:pPr>
+        <w:pStyle w:val="a6"/>
+        <w:ind w:left="720"/>
+        <w:rPr>
+          <w:color w:val="000000"/>
+        </w:rPr>
+      </w:pPr>
+      <w:r>
+        <w:rPr>
+          <w:color w:val="000000"/>
+        </w:rPr>
+        <w:t xml:space="preserve">Имеет поле </w:t>
+      </w:r>
+      <w:r>
+        <w:rPr>
+          <w:color w:val="000000"/>
+        </w:rPr>
+        <w:t>выбора</w:t>
+      </w:r>
+      <w:r>
+        <w:rPr>
+          <w:color w:val="000000"/>
+        </w:rPr>
+        <w:t xml:space="preserve"> </w:t>
+      </w:r>
+      <w:r>
+        <w:rPr>
+          <w:color w:val="000000"/>
+        </w:rPr>
+        <w:t>аэропорта</w:t>
+      </w:r>
+      <w:r>
+        <w:rPr>
+          <w:color w:val="000000"/>
+        </w:rPr>
+        <w:t xml:space="preserve"> с </w:t>
+      </w:r>
+      <w:r>
+        <w:rPr>
+          <w:color w:val="000000"/>
+        </w:rPr>
+        <w:t>тегом</w:t>
+      </w:r>
+      <w:r>
+        <w:rPr>
+          <w:color w:val="000000"/>
+        </w:rPr>
+        <w:t xml:space="preserve"> </w:t>
+      </w:r>
+      <w:r>
+        <w:rPr>
+          <w:color w:val="000000"/>
+          <w:lang w:val="en-US"/>
+        </w:rPr>
+        <w:t>select</w:t>
+      </w:r>
+      <w:r>
+        <w:rPr>
+          <w:color w:val="000000"/>
+        </w:rPr>
+        <w:t xml:space="preserve">. </w:t>
+      </w:r>
+    </w:p>
+    <w:p>
+      <w:pPr>
+        <w:pStyle w:val="a6"/>
+        <w:ind w:left="153" w:firstLine="567"/>
+        <w:rPr>
+          <w:color w:val="000000"/>
+        </w:rPr>
+      </w:pPr>
+      <w:r>
+        <w:rPr>
+          <w:color w:val="000000"/>
+        </w:rPr>
+        <w:t xml:space="preserve">Так же имеется кнопка </w:t>
+      </w:r>
+      <w:r>
+        <w:rPr>
+          <w:color w:val="000000"/>
+        </w:rPr>
+        <w:t>“</w:t>
+      </w:r>
+      <w:r>
+        <w:rPr>
+          <w:color w:val="000000"/>
+        </w:rPr>
+        <w:t>Отправить</w:t>
+      </w:r>
+      <w:r>
+        <w:rPr>
+          <w:color w:val="000000"/>
+        </w:rPr>
+        <w:t>”</w:t>
+      </w:r>
+      <w:r>
+        <w:rPr>
+          <w:color w:val="000000"/>
+        </w:rPr>
+        <w:t>, которая отправляет запрос контроллеру.</w:t>
+      </w:r>
+    </w:p>
+    <w:p>
+      <w:pPr>
+        <w:pStyle w:val="a6"/>
+        <w:numPr>
+          <w:ilvl w:val="0"/>
+          <w:numId w:val="23"/>
+        </w:numPr>
+        <w:rPr>
+          <w:color w:val="000000"/>
+        </w:rPr>
+      </w:pPr>
+      <w:r>
+        <w:rPr>
+          <w:color w:val="000000"/>
+        </w:rPr>
+        <w:t xml:space="preserve">Статическая </w:t>
+      </w:r>
+      <w:r>
+        <w:rPr>
+          <w:color w:val="000000"/>
+          <w:lang w:val="en-US"/>
+        </w:rPr>
+        <w:t>HTML</w:t>
+      </w:r>
+      <w:r>
+        <w:rPr>
+          <w:color w:val="000000"/>
+        </w:rPr>
+        <w:t xml:space="preserve"> </w:t>
+      </w:r>
+      <w:r>
+        <w:rPr>
+          <w:color w:val="000000"/>
+        </w:rPr>
+        <w:t>–</w:t>
+      </w:r>
+      <w:r>
+        <w:rPr>
+          <w:color w:val="000000"/>
+        </w:rPr>
+        <w:t xml:space="preserve"> </w:t>
+      </w:r>
+      <w:r>
+        <w:rPr>
+          <w:color w:val="000000"/>
+        </w:rPr>
+        <w:t xml:space="preserve">страница </w:t>
+      </w:r>
+      <w:proofErr w:type="gramStart"/>
+      <w:r>
+        <w:rPr>
+          <w:color w:val="000000"/>
+        </w:rPr>
+        <w:t>формы</w:t>
+      </w:r>
+      <w:r>
+        <w:rPr>
+          <w:color w:val="000000"/>
+        </w:rPr>
+        <w:t xml:space="preserve"> ввода добавления</w:t>
+      </w:r>
+      <w:r>
+        <w:rPr>
+          <w:color w:val="000000"/>
+        </w:rPr>
+        <w:t>/</w:t>
+      </w:r>
+      <w:r>
+        <w:rPr>
+          <w:color w:val="000000"/>
+        </w:rPr>
+        <w:t xml:space="preserve">изменения </w:t>
+      </w:r>
+      <w:r>
+        <w:rPr>
+          <w:color w:val="000000"/>
+        </w:rPr>
+        <w:t>вылетов</w:t>
+      </w:r>
+      <w:proofErr w:type="gramEnd"/>
+      <w:r>
+        <w:rPr>
+          <w:color w:val="000000"/>
+        </w:rPr>
+        <w:t>.</w:t>
+      </w:r>
+    </w:p>
+    <w:p>
+      <w:pPr>
+        <w:pStyle w:val="a6"/>
+        <w:ind w:left="720"/>
+        <w:rPr>
+          <w:color w:val="000000"/>
+        </w:rPr>
+      </w:pPr>
+      <w:r>
+        <w:rPr>
+          <w:color w:val="000000"/>
+        </w:rPr>
+        <w:t xml:space="preserve">Должна передавать контроллеру </w:t>
+      </w:r>
+      <w:r>
+        <w:rPr>
+          <w:lang w:val="en-US"/>
+        </w:rPr>
+        <w:t>id</w:t>
+      </w:r>
+      <w:r>
+        <w:t xml:space="preserve"> вылета, дата вылета, дата прилёта, количество оставшихся билетов и цена за билет</w:t>
+      </w:r>
+      <w:r>
+        <w:rPr>
+          <w:color w:val="000000"/>
+        </w:rPr>
+        <w:t xml:space="preserve"> </w:t>
+      </w:r>
+      <w:r>
+        <w:rPr>
+          <w:color w:val="000000"/>
+        </w:rPr>
+        <w:t>в форме ассоциативного массива.</w:t>
+      </w:r>
+    </w:p>
+    <w:p>
+      <w:pPr>
+        <w:pStyle w:val="a6"/>
+        <w:ind w:left="720"/>
+        <w:rPr>
+          <w:color w:val="000000"/>
+        </w:rPr>
+      </w:pPr>
+      <w:r>
+        <w:rPr>
+          <w:color w:val="000000"/>
+        </w:rPr>
+        <w:t>Имеет пол</w:t>
+      </w:r>
+      <w:r>
+        <w:rPr>
+          <w:color w:val="000000"/>
+        </w:rPr>
+        <w:t>я ввода</w:t>
+      </w:r>
+      <w:r>
+        <w:rPr>
+          <w:color w:val="000000"/>
+        </w:rPr>
+        <w:t xml:space="preserve">: </w:t>
+      </w:r>
+      <w:r>
+        <w:rPr>
+          <w:color w:val="000000"/>
+        </w:rPr>
+        <w:t xml:space="preserve">даты вылета и прилёта с атрибутом </w:t>
+      </w:r>
+      <w:r>
+        <w:rPr>
+          <w:color w:val="000000"/>
+          <w:lang w:val="en-US"/>
+        </w:rPr>
+        <w:t>type</w:t>
+      </w:r>
+      <w:r>
+        <w:rPr>
+          <w:color w:val="000000"/>
+        </w:rPr>
+        <w:t xml:space="preserve"> = </w:t>
+      </w:r>
+      <w:r>
+        <w:rPr>
+          <w:color w:val="000000"/>
+          <w:lang w:val="en-US"/>
+        </w:rPr>
+        <w:t>date</w:t>
+      </w:r>
+      <w:r>
+        <w:rPr>
+          <w:color w:val="000000"/>
+        </w:rPr>
+        <w:t xml:space="preserve">, </w:t>
+      </w:r>
+      <w:r>
+        <w:rPr>
+          <w:color w:val="000000"/>
+        </w:rPr>
+        <w:t xml:space="preserve">количества оставшихся билетов и цены за билет с атрибутом </w:t>
+      </w:r>
+      <w:r>
+        <w:rPr>
+          <w:color w:val="000000"/>
+          <w:lang w:val="en-US"/>
+        </w:rPr>
+        <w:t>type</w:t>
+      </w:r>
+      <w:r>
+        <w:rPr>
+          <w:color w:val="000000"/>
+        </w:rPr>
+        <w:t xml:space="preserve"> = </w:t>
+      </w:r>
+      <w:r>
+        <w:rPr>
+          <w:color w:val="000000"/>
+          <w:lang w:val="en-US"/>
+        </w:rPr>
+        <w:t>text</w:t>
+      </w:r>
+      <w:r>
+        <w:rPr>
+          <w:color w:val="000000"/>
+        </w:rPr>
+        <w:t xml:space="preserve">. </w:t>
+      </w:r>
+    </w:p>
+    <w:p>
+      <w:pPr>
+        <w:pStyle w:val="a6"/>
+        <w:ind w:left="153" w:firstLine="567"/>
+        <w:rPr>
+          <w:color w:val="000000"/>
+        </w:rPr>
+      </w:pPr>
+      <w:r>
+        <w:rPr>
+          <w:color w:val="000000"/>
+        </w:rPr>
+        <w:t xml:space="preserve">Так же имеется кнопка </w:t>
+      </w:r>
+      <w:r>
+        <w:rPr>
+          <w:color w:val="000000"/>
+        </w:rPr>
+        <w:t>“</w:t>
+      </w:r>
+      <w:r>
+        <w:rPr>
+          <w:color w:val="000000"/>
+        </w:rPr>
+        <w:t>Отправить</w:t>
+      </w:r>
+      <w:r>
+        <w:rPr>
+          <w:color w:val="000000"/>
+        </w:rPr>
+        <w:t>”</w:t>
+      </w:r>
+      <w:r>
+        <w:rPr>
+          <w:color w:val="000000"/>
+        </w:rPr>
+        <w:t>, которая отправляет запрос контроллеру</w:t>
+      </w:r>
+      <w:r>
+        <w:rPr>
+          <w:color w:val="000000"/>
+        </w:rPr>
+        <w:t xml:space="preserve"> и кнопка </w:t>
+      </w:r>
+      <w:r>
+        <w:rPr>
+          <w:color w:val="000000"/>
+        </w:rPr>
+        <w:t>“</w:t>
+      </w:r>
+      <w:r>
+        <w:rPr>
+          <w:color w:val="000000"/>
+        </w:rPr>
+        <w:t>Очистить</w:t>
+      </w:r>
+      <w:r>
+        <w:rPr>
+          <w:color w:val="000000"/>
+        </w:rPr>
+        <w:t>”</w:t>
+      </w:r>
+      <w:r>
+        <w:rPr>
+          <w:color w:val="000000"/>
+        </w:rPr>
+        <w:t>, которая очищает поля ввода</w:t>
+      </w:r>
+      <w:r>
+        <w:rPr>
+          <w:color w:val="000000"/>
+        </w:rPr>
+        <w:t>.</w:t>
+      </w:r>
+    </w:p>
+    <w:p>
+      <w:pPr>
+        <w:pStyle w:val="a6"/>
+        <w:numPr>
+          <w:ilvl w:val="0"/>
+          <w:numId w:val="23"/>
+        </w:numPr>
+        <w:rPr>
+          <w:color w:val="000000"/>
+        </w:rPr>
+      </w:pPr>
+      <w:r>
+        <w:rPr>
+          <w:color w:val="000000"/>
+        </w:rPr>
+        <w:t xml:space="preserve">Статическая </w:t>
+      </w:r>
+      <w:r>
+        <w:rPr>
+          <w:color w:val="000000"/>
+          <w:lang w:val="en-US"/>
+        </w:rPr>
+        <w:t>HTML</w:t>
+      </w:r>
+      <w:r>
+        <w:rPr>
+          <w:color w:val="000000"/>
+        </w:rPr>
+        <w:t xml:space="preserve"> – страница</w:t>
+      </w:r>
+      <w:r>
+        <w:rPr>
+          <w:color w:val="000000"/>
+        </w:rPr>
+        <w:t xml:space="preserve"> </w:t>
+      </w:r>
+      <w:r>
+        <w:rPr>
+          <w:color w:val="000000"/>
+        </w:rPr>
+        <w:t>формы</w:t>
+      </w:r>
+      <w:r>
+        <w:rPr>
+          <w:color w:val="000000"/>
+        </w:rPr>
+        <w:t xml:space="preserve"> </w:t>
+      </w:r>
+      <w:r>
+        <w:rPr>
+          <w:color w:val="000000"/>
+        </w:rPr>
+        <w:t>добавления отчёта</w:t>
+      </w:r>
+      <w:r>
+        <w:rPr>
+          <w:color w:val="000000"/>
+        </w:rPr>
+        <w:t>.</w:t>
+      </w:r>
+    </w:p>
+    <w:p>
+      <w:pPr>
+        <w:pStyle w:val="a6"/>
+        <w:ind w:left="720"/>
+        <w:rPr>
+          <w:color w:val="000000"/>
+        </w:rPr>
+      </w:pPr>
+      <w:r>
+        <w:rPr>
+          <w:color w:val="000000"/>
+        </w:rPr>
+        <w:t xml:space="preserve">Должна передавать контроллеру </w:t>
+      </w:r>
+      <w:r>
+        <w:rPr>
+          <w:color w:val="000000"/>
+        </w:rPr>
+        <w:t>месяц и год, за который создаётся отчёт</w:t>
+      </w:r>
+      <w:r>
+        <w:rPr>
+          <w:color w:val="000000"/>
+        </w:rPr>
+        <w:t>.</w:t>
+      </w:r>
+    </w:p>
+    <w:p>
+      <w:pPr>
+        <w:pStyle w:val="a6"/>
+        <w:ind w:left="720"/>
+        <w:rPr>
+          <w:color w:val="000000"/>
+        </w:rPr>
+      </w:pPr>
+      <w:r>
+        <w:rPr>
+          <w:color w:val="000000"/>
+        </w:rPr>
+        <w:t>Имеет поля ввода</w:t>
+      </w:r>
+      <w:r>
+        <w:rPr>
+          <w:color w:val="000000"/>
+        </w:rPr>
+        <w:t xml:space="preserve">: </w:t>
+      </w:r>
+      <w:r>
+        <w:rPr>
+          <w:color w:val="000000"/>
+        </w:rPr>
+        <w:t xml:space="preserve">месяца и года с тегом </w:t>
+      </w:r>
+      <w:r>
+        <w:rPr>
+          <w:color w:val="000000"/>
+          <w:lang w:val="en-US"/>
+        </w:rPr>
+        <w:t>select</w:t>
+      </w:r>
+      <w:r>
+        <w:rPr>
+          <w:color w:val="000000"/>
+        </w:rPr>
+        <w:t xml:space="preserve">. </w:t>
+      </w:r>
+    </w:p>
+    <w:p>
+      <w:pPr>
+        <w:pStyle w:val="a6"/>
+        <w:ind w:left="153" w:firstLine="567"/>
+        <w:rPr>
+          <w:color w:val="000000"/>
+        </w:rPr>
+      </w:pPr>
+      <w:r>
+        <w:rPr>
+          <w:color w:val="000000"/>
+        </w:rPr>
+        <w:t xml:space="preserve">Так же имеется кнопка </w:t>
+      </w:r>
+      <w:r>
+        <w:rPr>
+          <w:color w:val="000000"/>
+        </w:rPr>
+        <w:t>“</w:t>
+      </w:r>
+      <w:r>
+        <w:rPr>
+          <w:color w:val="000000"/>
+        </w:rPr>
+        <w:t>Отправить</w:t>
+      </w:r>
+      <w:r>
+        <w:rPr>
+          <w:color w:val="000000"/>
+        </w:rPr>
+        <w:t>”</w:t>
+      </w:r>
+      <w:r>
+        <w:rPr>
+          <w:color w:val="000000"/>
+        </w:rPr>
+        <w:t>, которая отправляет запрос контроллеру</w:t>
+      </w:r>
+      <w:r>
+        <w:rPr>
+          <w:color w:val="000000"/>
+        </w:rPr>
+        <w:t>.</w:t>
+      </w:r>
+    </w:p>
+    <w:p>
+      <w:pPr>
+        <w:pStyle w:val="a6"/>
+        <w:ind w:left="153" w:firstLine="567"/>
+        <w:rPr>
+          <w:color w:val="000000"/>
+        </w:rPr>
+      </w:pPr>
+    </w:p>
+    <w:p>
+      <w:pPr>
+        <w:pStyle w:val="a6"/>
+        <w:ind w:left="153" w:firstLine="567"/>
+        <w:rPr>
+          <w:color w:val="000000"/>
+        </w:rPr>
+      </w:pPr>
+    </w:p>
+    <w:p>
+      <w:pPr>
         <w:jc w:val="center"/>
         <w:rPr>
+          <w:rFonts w:ascii="Times New Roman" w:hAnsi="Times New Roman" w:cs="Times New Roman"/>
           <w:b/>
           <w:bCs/>
           <w:color w:val="000000"/>
@@ -9320,6 +11254,15 @@
         <w:rPr>
           <w:color w:val="000000"/>
         </w:rPr>
+        <w:br w:type="page"/>
+      </w:r>
+      <w:r>
+        <w:rPr>
+          <w:rFonts w:ascii="Times New Roman" w:hAnsi="Times New Roman" w:cs="Times New Roman"/>
+          <w:color w:val="000000"/>
+          <w:sz w:val="24"/>
+        </w:rPr>
+        <w:lastRenderedPageBreak/>
         <w:t>Логическая модель БД.</w:t>
       </w:r>
     </w:p>
@@ -9387,51 +11330,10 @@
           <w:color w:val="000000"/>
         </w:rPr>
       </w:pPr>
-    </w:p>
-    <w:p>
-      <w:pPr>
-        <w:pStyle w:val="a6"/>
-        <w:rPr>
-          <w:color w:val="000000"/>
-        </w:rPr>
-      </w:pPr>
-    </w:p>
-    <w:p>
-      <w:pPr>
-        <w:pStyle w:val="a6"/>
-        <w:rPr>
-          <w:color w:val="000000"/>
-        </w:rPr>
-      </w:pPr>
-    </w:p>
-    <w:p>
-      <w:pPr>
-        <w:pStyle w:val="a6"/>
-        <w:rPr>
-          <w:color w:val="000000"/>
-        </w:rPr>
-      </w:pPr>
-    </w:p>
-    <w:p>
-      <w:pPr>
-        <w:pStyle w:val="a6"/>
-        <w:rPr>
-          <w:color w:val="000000"/>
-        </w:rPr>
-      </w:pPr>
-    </w:p>
-    <w:p>
-      <w:pPr>
-        <w:pStyle w:val="a6"/>
-        <w:rPr>
-          <w:color w:val="000000"/>
-        </w:rPr>
-      </w:pPr>
-      <w:r>
-        <w:rPr>
-          <w:color w:val="000000"/>
-        </w:rPr>
-        <w:lastRenderedPageBreak/>
+      <w:r>
+        <w:rPr>
+          <w:color w:val="000000"/>
+        </w:rPr>
         <w:tab/>
         <w:t>В результате применения этих правил получим следующий набор реляционных таблиц.</w:t>
       </w:r>
@@ -9517,12 +11419,6 @@
         <w:gridCol w:w="1584"/>
       </w:tblGrid>
       <w:tr>
-        <w:tblPrEx>
-          <w:tblCellMar>
-            <w:top w:w="0" w:type="dxa"/>
-            <w:bottom w:w="0" w:type="dxa"/>
-          </w:tblCellMar>
-        </w:tblPrEx>
         <w:trPr>
           <w:trHeight w:val="277"/>
         </w:trPr>
@@ -9639,12 +11535,6 @@
         </w:tc>
       </w:tr>
       <w:tr>
-        <w:tblPrEx>
-          <w:tblCellMar>
-            <w:top w:w="0" w:type="dxa"/>
-            <w:bottom w:w="0" w:type="dxa"/>
-          </w:tblCellMar>
-        </w:tblPrEx>
         <w:trPr>
           <w:trHeight w:val="458"/>
         </w:trPr>
@@ -9826,12 +11716,6 @@
         <w:gridCol w:w="1659"/>
       </w:tblGrid>
       <w:tr>
-        <w:tblPrEx>
-          <w:tblCellMar>
-            <w:top w:w="0" w:type="dxa"/>
-            <w:bottom w:w="0" w:type="dxa"/>
-          </w:tblCellMar>
-        </w:tblPrEx>
         <w:trPr>
           <w:trHeight w:val="419"/>
         </w:trPr>
@@ -10048,12 +11932,6 @@
         </w:tc>
       </w:tr>
       <w:tr>
-        <w:tblPrEx>
-          <w:tblCellMar>
-            <w:top w:w="0" w:type="dxa"/>
-            <w:bottom w:w="0" w:type="dxa"/>
-          </w:tblCellMar>
-        </w:tblPrEx>
         <w:trPr>
           <w:trHeight w:val="458"/>
         </w:trPr>
@@ -10316,12 +12194,6 @@
         <w:gridCol w:w="1352"/>
       </w:tblGrid>
       <w:tr>
-        <w:tblPrEx>
-          <w:tblCellMar>
-            <w:top w:w="0" w:type="dxa"/>
-            <w:bottom w:w="0" w:type="dxa"/>
-          </w:tblCellMar>
-        </w:tblPrEx>
         <w:trPr>
           <w:trHeight w:val="419"/>
         </w:trPr>
@@ -10548,12 +12420,6 @@
         </w:tc>
       </w:tr>
       <w:tr>
-        <w:tblPrEx>
-          <w:tblCellMar>
-            <w:top w:w="0" w:type="dxa"/>
-            <w:bottom w:w="0" w:type="dxa"/>
-          </w:tblCellMar>
-        </w:tblPrEx>
         <w:trPr>
           <w:trHeight w:val="458"/>
         </w:trPr>
@@ -10835,12 +12701,6 @@
         <w:gridCol w:w="1735"/>
       </w:tblGrid>
       <w:tr>
-        <w:tblPrEx>
-          <w:tblCellMar>
-            <w:top w:w="0" w:type="dxa"/>
-            <w:bottom w:w="0" w:type="dxa"/>
-          </w:tblCellMar>
-        </w:tblPrEx>
         <w:trPr>
           <w:trHeight w:val="419"/>
         </w:trPr>
@@ -11062,12 +12922,6 @@
         </w:tc>
       </w:tr>
       <w:tr>
-        <w:tblPrEx>
-          <w:tblCellMar>
-            <w:top w:w="0" w:type="dxa"/>
-            <w:bottom w:w="0" w:type="dxa"/>
-          </w:tblCellMar>
-        </w:tblPrEx>
         <w:trPr>
           <w:trHeight w:val="458"/>
         </w:trPr>
@@ -11264,6 +13118,419 @@
           <w:color w:val="000000"/>
         </w:rPr>
       </w:pPr>
+      <w:r>
+        <w:rPr>
+          <w:color w:val="000000"/>
+        </w:rPr>
+        <w:tab/>
+        <w:t xml:space="preserve">Для </w:t>
+      </w:r>
+      <w:r>
+        <w:rPr>
+          <w:color w:val="000000"/>
+        </w:rPr>
+        <w:t>предотвращения нежелательных изменений</w:t>
+      </w:r>
+      <w:r>
+        <w:rPr>
+          <w:color w:val="000000"/>
+        </w:rPr>
+        <w:t xml:space="preserve"> в базе данных</w:t>
+      </w:r>
+      <w:r>
+        <w:rPr>
+          <w:color w:val="000000"/>
+        </w:rPr>
+        <w:t xml:space="preserve">, </w:t>
+      </w:r>
+      <w:r>
+        <w:rPr>
+          <w:color w:val="000000"/>
+        </w:rPr>
+        <w:t xml:space="preserve"> созданы четыре группы пользователей</w:t>
+      </w:r>
+      <w:r>
+        <w:rPr>
+          <w:color w:val="000000"/>
+        </w:rPr>
+        <w:t xml:space="preserve">: </w:t>
+      </w:r>
+      <w:r>
+        <w:rPr>
+          <w:color w:val="000000"/>
+          <w:lang w:val="en-US"/>
+        </w:rPr>
+        <w:t>director</w:t>
+      </w:r>
+      <w:r>
+        <w:rPr>
+          <w:color w:val="000000"/>
+        </w:rPr>
+        <w:t xml:space="preserve">, </w:t>
+      </w:r>
+      <w:r>
+        <w:rPr>
+          <w:color w:val="000000"/>
+          <w:lang w:val="en-US"/>
+        </w:rPr>
+        <w:t>technical</w:t>
+      </w:r>
+      <w:r>
+        <w:rPr>
+          <w:color w:val="000000"/>
+        </w:rPr>
+        <w:t>_</w:t>
+      </w:r>
+      <w:r>
+        <w:rPr>
+          <w:color w:val="000000"/>
+          <w:lang w:val="en-US"/>
+        </w:rPr>
+        <w:t>worker</w:t>
+      </w:r>
+      <w:r>
+        <w:rPr>
+          <w:color w:val="000000"/>
+        </w:rPr>
+        <w:t xml:space="preserve">, </w:t>
+      </w:r>
+      <w:r>
+        <w:rPr>
+          <w:color w:val="000000"/>
+          <w:lang w:val="en-US"/>
+        </w:rPr>
+        <w:t>economist</w:t>
+      </w:r>
+      <w:r>
+        <w:rPr>
+          <w:color w:val="000000"/>
+        </w:rPr>
+        <w:t xml:space="preserve"> </w:t>
+      </w:r>
+      <w:r>
+        <w:rPr>
+          <w:color w:val="000000"/>
+        </w:rPr>
+        <w:t xml:space="preserve">и </w:t>
+      </w:r>
+      <w:r>
+        <w:rPr>
+          <w:color w:val="000000"/>
+          <w:lang w:val="en-US"/>
+        </w:rPr>
+        <w:t>cashier</w:t>
+      </w:r>
+      <w:r>
+        <w:rPr>
+          <w:color w:val="000000"/>
+        </w:rPr>
+        <w:t>.</w:t>
+      </w:r>
+    </w:p>
+    <w:p>
+      <w:pPr>
+        <w:pStyle w:val="a6"/>
+        <w:rPr>
+          <w:color w:val="000000"/>
+        </w:rPr>
+      </w:pPr>
+      <w:r>
+        <w:rPr>
+          <w:color w:val="000000"/>
+        </w:rPr>
+        <w:tab/>
+        <w:t xml:space="preserve">Группа </w:t>
+      </w:r>
+      <w:r>
+        <w:rPr>
+          <w:color w:val="000000"/>
+          <w:lang w:val="en-US"/>
+        </w:rPr>
+        <w:t>director</w:t>
+      </w:r>
+      <w:r>
+        <w:rPr>
+          <w:color w:val="000000"/>
+        </w:rPr>
+        <w:t xml:space="preserve"> </w:t>
+      </w:r>
+      <w:r>
+        <w:rPr>
+          <w:color w:val="000000"/>
+        </w:rPr>
+        <w:t xml:space="preserve">будет иметь возможность только просматривать данные, то есть выполнять </w:t>
+      </w:r>
+      <w:r>
+        <w:rPr>
+          <w:color w:val="000000"/>
+          <w:lang w:val="en-US"/>
+        </w:rPr>
+        <w:t>SELECT</w:t>
+      </w:r>
+      <w:r>
+        <w:rPr>
+          <w:color w:val="000000"/>
+        </w:rPr>
+        <w:t xml:space="preserve"> </w:t>
+      </w:r>
+      <w:r>
+        <w:rPr>
+          <w:color w:val="000000"/>
+        </w:rPr>
+        <w:t>запросы.</w:t>
+      </w:r>
+    </w:p>
+    <w:p>
+      <w:pPr>
+        <w:pStyle w:val="a6"/>
+        <w:rPr>
+          <w:color w:val="000000"/>
+        </w:rPr>
+      </w:pPr>
+      <w:r>
+        <w:rPr>
+          <w:color w:val="000000"/>
+        </w:rPr>
+        <w:tab/>
+        <w:t xml:space="preserve">Группа </w:t>
+      </w:r>
+      <w:r>
+        <w:rPr>
+          <w:color w:val="000000"/>
+          <w:lang w:val="en-US"/>
+        </w:rPr>
+        <w:t>technical</w:t>
+      </w:r>
+      <w:r>
+        <w:rPr>
+          <w:color w:val="000000"/>
+        </w:rPr>
+        <w:t>_</w:t>
+      </w:r>
+      <w:r>
+        <w:rPr>
+          <w:color w:val="000000"/>
+          <w:lang w:val="en-US"/>
+        </w:rPr>
+        <w:t>worker</w:t>
+      </w:r>
+      <w:r>
+        <w:rPr>
+          <w:color w:val="000000"/>
+        </w:rPr>
+        <w:t xml:space="preserve"> помимо права на </w:t>
+      </w:r>
+      <w:r>
+        <w:rPr>
+          <w:color w:val="000000"/>
+          <w:lang w:val="en-US"/>
+        </w:rPr>
+        <w:t>SELECT</w:t>
+      </w:r>
+      <w:r>
+        <w:rPr>
+          <w:color w:val="000000"/>
+        </w:rPr>
+        <w:t xml:space="preserve"> </w:t>
+      </w:r>
+      <w:r>
+        <w:rPr>
+          <w:color w:val="000000"/>
+        </w:rPr>
+        <w:t xml:space="preserve">запросы, будет иметь права на изменение и удаление данных в таблицах </w:t>
+      </w:r>
+      <w:r>
+        <w:rPr>
+          <w:color w:val="000000"/>
+          <w:lang w:val="en-US"/>
+        </w:rPr>
+        <w:t>Flight</w:t>
+      </w:r>
+      <w:r>
+        <w:rPr>
+          <w:color w:val="000000"/>
+        </w:rPr>
+        <w:t xml:space="preserve"> </w:t>
+      </w:r>
+      <w:r>
+        <w:rPr>
+          <w:color w:val="000000"/>
+        </w:rPr>
+        <w:t xml:space="preserve">и </w:t>
+      </w:r>
+      <w:r>
+        <w:rPr>
+          <w:color w:val="000000"/>
+          <w:lang w:val="en-US"/>
+        </w:rPr>
+        <w:t>Departure</w:t>
+      </w:r>
+      <w:r>
+        <w:rPr>
+          <w:color w:val="000000"/>
+        </w:rPr>
+        <w:t>.</w:t>
+      </w:r>
+    </w:p>
+    <w:p>
+      <w:pPr>
+        <w:pStyle w:val="a6"/>
+        <w:rPr>
+          <w:color w:val="000000"/>
+          <w:lang w:val="en-US"/>
+        </w:rPr>
+      </w:pPr>
+      <w:r>
+        <w:rPr>
+          <w:color w:val="000000"/>
+        </w:rPr>
+        <w:lastRenderedPageBreak/>
+        <w:tab/>
+        <w:t xml:space="preserve">Группа </w:t>
+      </w:r>
+      <w:r>
+        <w:rPr>
+          <w:color w:val="000000"/>
+          <w:lang w:val="en-US"/>
+        </w:rPr>
+        <w:t>economist</w:t>
+      </w:r>
+      <w:r>
+        <w:rPr>
+          <w:color w:val="000000"/>
+        </w:rPr>
+        <w:t xml:space="preserve"> помимо права на </w:t>
+      </w:r>
+      <w:r>
+        <w:rPr>
+          <w:color w:val="000000"/>
+          <w:lang w:val="en-US"/>
+        </w:rPr>
+        <w:t>SELECT</w:t>
+      </w:r>
+      <w:r>
+        <w:rPr>
+          <w:color w:val="000000"/>
+        </w:rPr>
+        <w:t xml:space="preserve"> </w:t>
+      </w:r>
+      <w:r>
+        <w:rPr>
+          <w:color w:val="000000"/>
+        </w:rPr>
+        <w:t>запросы, будет иметь права на изменение и удаление</w:t>
+      </w:r>
+      <w:r>
+        <w:rPr>
+          <w:color w:val="000000"/>
+        </w:rPr>
+        <w:t xml:space="preserve"> данных в таблице </w:t>
+      </w:r>
+      <w:proofErr w:type="spellStart"/>
+      <w:r>
+        <w:rPr>
+          <w:color w:val="000000"/>
+          <w:lang w:val="en-US"/>
+        </w:rPr>
+        <w:t>Otchet</w:t>
+      </w:r>
+      <w:proofErr w:type="spellEnd"/>
+      <w:r>
+        <w:rPr>
+          <w:color w:val="000000"/>
+        </w:rPr>
+        <w:t>.</w:t>
+      </w:r>
+    </w:p>
+    <w:p>
+      <w:pPr>
+        <w:pStyle w:val="a6"/>
+        <w:rPr>
+          <w:color w:val="000000"/>
+        </w:rPr>
+      </w:pPr>
+      <w:r>
+        <w:rPr>
+          <w:color w:val="000000"/>
+        </w:rPr>
+        <w:tab/>
+        <w:t xml:space="preserve">Группа </w:t>
+      </w:r>
+      <w:r>
+        <w:rPr>
+          <w:color w:val="000000"/>
+          <w:lang w:val="en-US"/>
+        </w:rPr>
+        <w:t>cashier</w:t>
+      </w:r>
+      <w:r>
+        <w:rPr>
+          <w:color w:val="000000"/>
+        </w:rPr>
+        <w:t xml:space="preserve"> помимо права на </w:t>
+      </w:r>
+      <w:r>
+        <w:rPr>
+          <w:color w:val="000000"/>
+          <w:lang w:val="en-US"/>
+        </w:rPr>
+        <w:t>SELECT</w:t>
+      </w:r>
+      <w:r>
+        <w:rPr>
+          <w:color w:val="000000"/>
+        </w:rPr>
+        <w:t xml:space="preserve"> </w:t>
+      </w:r>
+      <w:r>
+        <w:rPr>
+          <w:color w:val="000000"/>
+        </w:rPr>
+        <w:t xml:space="preserve">запросы, будет иметь права на изменение и удаление данных в таблице </w:t>
+      </w:r>
+      <w:r>
+        <w:rPr>
+          <w:color w:val="000000"/>
+          <w:lang w:val="en-US"/>
+        </w:rPr>
+        <w:t>Ticket</w:t>
+      </w:r>
+      <w:r>
+        <w:rPr>
+          <w:color w:val="000000"/>
+        </w:rPr>
+        <w:t>.</w:t>
+      </w:r>
+    </w:p>
+    <w:p>
+      <w:pPr>
+        <w:pStyle w:val="a6"/>
+        <w:rPr>
+          <w:color w:val="000000"/>
+        </w:rPr>
+      </w:pPr>
+    </w:p>
+    <w:p>
+      <w:pPr>
+        <w:pStyle w:val="a6"/>
+        <w:rPr>
+          <w:color w:val="000000"/>
+        </w:rPr>
+      </w:pPr>
+      <w:r>
+        <w:rPr>
+          <w:color w:val="000000"/>
+        </w:rPr>
+        <w:t xml:space="preserve"> </w:t>
+      </w:r>
+    </w:p>
+    <w:p>
+      <w:pPr>
+        <w:pStyle w:val="a6"/>
+        <w:rPr>
+          <w:color w:val="000000"/>
+        </w:rPr>
+      </w:pPr>
     </w:p>
     <w:p>
       <w:pPr>
@@ -11284,6 +13551,7 @@
       </w:pPr>
     </w:p>
     <w:sectPr>
+      <w:footerReference w:type="default" r:id="rId15"/>
       <w:pgSz w:w="11906" w:h="16838"/>
       <w:pgMar w:top="1134" w:right="850" w:bottom="1134" w:left="1701" w:header="708" w:footer="708" w:gutter="0"/>
       <w:cols w:space="708"/>
@@ -11291,6 +13559,101 @@
     </w:sectPr>
   </w:body>
 </w:document>
+</file>
+
+<file path=word/endnotes.xml><?xml version="1.0" encoding="utf-8"?>
+<w:endnotes xmlns:wpc="http://schemas.microsoft.com/office/word/2010/wordprocessingCanvas" xmlns:mc="http://schemas.openxmlformats.org/markup-compatibility/2006" xmlns:o="urn:schemas-microsoft-com:office:office" xmlns:r="http://schemas.openxmlformats.org/officeDocument/2006/relationships" xmlns:m="http://schemas.openxmlformats.org/officeDocument/2006/math" xmlns:v="urn:schemas-microsoft-com:vml" xmlns:wp14="http://schemas.microsoft.com/office/word/2010/wordprocessingDrawing" xmlns:wp="http://schemas.openxmlformats.org/drawingml/2006/wordprocessingDrawing" xmlns:w10="urn:schemas-microsoft-com:office:word" xmlns:w="http://schemas.openxmlformats.org/wordprocessingml/2006/main" xmlns:w14="http://schemas.microsoft.com/office/word/2010/wordml" xmlns:wpg="http://schemas.microsoft.com/office/word/2010/wordprocessingGroup" xmlns:wpi="http://schemas.microsoft.com/office/word/2010/wordprocessingInk" xmlns:wne="http://schemas.microsoft.com/office/word/2006/wordml" xmlns:wps="http://schemas.microsoft.com/office/word/2010/wordprocessingShape" mc:Ignorable="w14 wp14">
+  <w:endnote w:type="separator" w:id="-1">
+    <w:p>
+      <w:pPr>
+        <w:spacing w:after="0" w:line="240" w:lineRule="auto"/>
+      </w:pPr>
+      <w:r>
+        <w:separator/>
+      </w:r>
+    </w:p>
+  </w:endnote>
+  <w:endnote w:type="continuationSeparator" w:id="0">
+    <w:p>
+      <w:pPr>
+        <w:spacing w:after="0" w:line="240" w:lineRule="auto"/>
+      </w:pPr>
+      <w:r>
+        <w:continuationSeparator/>
+      </w:r>
+    </w:p>
+  </w:endnote>
+</w:endnotes>
+</file>
+
+<file path=word/footer1.xml><?xml version="1.0" encoding="utf-8"?>
+<w:ftr xmlns:wpc="http://schemas.microsoft.com/office/word/2010/wordprocessingCanvas" xmlns:mc="http://schemas.openxmlformats.org/markup-compatibility/2006" xmlns:o="urn:schemas-microsoft-com:office:office" xmlns:r="http://schemas.openxmlformats.org/officeDocument/2006/relationships" xmlns:m="http://schemas.openxmlformats.org/officeDocument/2006/math" xmlns:v="urn:schemas-microsoft-com:vml" xmlns:wp14="http://schemas.microsoft.com/office/word/2010/wordprocessingDrawing" xmlns:wp="http://schemas.openxmlformats.org/drawingml/2006/wordprocessingDrawing" xmlns:w10="urn:schemas-microsoft-com:office:word" xmlns:w="http://schemas.openxmlformats.org/wordprocessingml/2006/main" xmlns:w14="http://schemas.microsoft.com/office/word/2010/wordml" xmlns:wpg="http://schemas.microsoft.com/office/word/2010/wordprocessingGroup" xmlns:wpi="http://schemas.microsoft.com/office/word/2010/wordprocessingInk" xmlns:wne="http://schemas.microsoft.com/office/word/2006/wordml" xmlns:wps="http://schemas.microsoft.com/office/word/2010/wordprocessingShape" mc:Ignorable="w14 wp14">
+  <w:sdt>
+    <w:sdtPr>
+      <w:id w:val="1712450746"/>
+      <w:docPartObj>
+        <w:docPartGallery w:val="Page Numbers (Bottom of Page)"/>
+        <w:docPartUnique/>
+      </w:docPartObj>
+    </w:sdtPr>
+    <w:sdtContent>
+      <w:p>
+        <w:pPr>
+          <w:pStyle w:val="ad"/>
+          <w:jc w:val="center"/>
+        </w:pPr>
+        <w:r>
+          <w:fldChar w:fldCharType="begin"/>
+        </w:r>
+        <w:r>
+          <w:instrText>PAGE   \* MERGEFORMAT</w:instrText>
+        </w:r>
+        <w:r>
+          <w:fldChar w:fldCharType="separate"/>
+        </w:r>
+        <w:r>
+          <w:rPr>
+            <w:noProof/>
+          </w:rPr>
+          <w:t>11</w:t>
+        </w:r>
+        <w:r>
+          <w:fldChar w:fldCharType="end"/>
+        </w:r>
+      </w:p>
+    </w:sdtContent>
+  </w:sdt>
+  <w:p>
+    <w:pPr>
+      <w:pStyle w:val="ad"/>
+    </w:pPr>
+  </w:p>
+</w:ftr>
+</file>
+
+<file path=word/footnotes.xml><?xml version="1.0" encoding="utf-8"?>
+<w:footnotes xmlns:wpc="http://schemas.microsoft.com/office/word/2010/wordprocessingCanvas" xmlns:mc="http://schemas.openxmlformats.org/markup-compatibility/2006" xmlns:o="urn:schemas-microsoft-com:office:office" xmlns:r="http://schemas.openxmlformats.org/officeDocument/2006/relationships" xmlns:m="http://schemas.openxmlformats.org/officeDocument/2006/math" xmlns:v="urn:schemas-microsoft-com:vml" xmlns:wp14="http://schemas.microsoft.com/office/word/2010/wordprocessingDrawing" xmlns:wp="http://schemas.openxmlformats.org/drawingml/2006/wordprocessingDrawing" xmlns:w10="urn:schemas-microsoft-com:office:word" xmlns:w="http://schemas.openxmlformats.org/wordprocessingml/2006/main" xmlns:w14="http://schemas.microsoft.com/office/word/2010/wordml" xmlns:wpg="http://schemas.microsoft.com/office/word/2010/wordprocessingGroup" xmlns:wpi="http://schemas.microsoft.com/office/word/2010/wordprocessingInk" xmlns:wne="http://schemas.microsoft.com/office/word/2006/wordml" xmlns:wps="http://schemas.microsoft.com/office/word/2010/wordprocessingShape" mc:Ignorable="w14 wp14">
+  <w:footnote w:type="separator" w:id="-1">
+    <w:p>
+      <w:pPr>
+        <w:spacing w:after="0" w:line="240" w:lineRule="auto"/>
+      </w:pPr>
+      <w:r>
+        <w:separator/>
+      </w:r>
+    </w:p>
+  </w:footnote>
+  <w:footnote w:type="continuationSeparator" w:id="0">
+    <w:p>
+      <w:pPr>
+        <w:spacing w:after="0" w:line="240" w:lineRule="auto"/>
+      </w:pPr>
+      <w:r>
+        <w:continuationSeparator/>
+      </w:r>
+    </w:p>
+  </w:footnote>
+</w:footnotes>
 </file>
 
 <file path=word/numbering.xml><?xml version="1.0" encoding="utf-8"?>
@@ -11651,7 +14014,7 @@
   <w:abstractNum w:abstractNumId="4">
     <w:nsid w:val="26C917C5"/>
     <w:multiLevelType w:val="hybridMultilevel"/>
-    <w:tmpl w:val="6DDE7140"/>
+    <w:tmpl w:val="B02C0292"/>
     <w:lvl w:ilvl="0" w:tplc="04190001">
       <w:start w:val="1"/>
       <w:numFmt w:val="bullet"/>
@@ -12633,7 +14996,7 @@
   <w:abstractNum w:abstractNumId="15">
     <w:nsid w:val="4EBE1693"/>
     <w:multiLevelType w:val="hybridMultilevel"/>
-    <w:tmpl w:val="541E8618"/>
+    <w:tmpl w:val="C7D6FDFE"/>
     <w:lvl w:ilvl="0" w:tplc="94F4CD78">
       <w:start w:val="1"/>
       <w:numFmt w:val="decimal"/>
@@ -12701,14 +15064,17 @@
         <w:rFonts w:hint="default"/>
       </w:rPr>
     </w:lvl>
-    <w:lvl w:ilvl="6" w:tplc="0419000F" w:tentative="1">
-      <w:start w:val="1"/>
-      <w:numFmt w:val="decimal"/>
-      <w:lvlText w:val="%7."/>
+    <w:lvl w:ilvl="6" w:tplc="9DA0AAE8">
+      <w:start w:val="5"/>
+      <w:numFmt w:val="bullet"/>
+      <w:lvlText w:val="-"/>
       <w:lvlJc w:val="left"/>
       <w:pPr>
         <w:ind w:left="5040" w:hanging="360"/>
       </w:pPr>
+      <w:rPr>
+        <w:rFonts w:ascii="Times New Roman" w:eastAsia="Times New Roman" w:hAnsi="Times New Roman" w:cs="Times New Roman" w:hint="default"/>
+      </w:rPr>
     </w:lvl>
     <w:lvl w:ilvl="7" w:tplc="04190019" w:tentative="1">
       <w:start w:val="1"/>
@@ -12932,6 +15298,119 @@
     </w:lvl>
   </w:abstractNum>
   <w:abstractNum w:abstractNumId="18">
+    <w:nsid w:val="52024B4D"/>
+    <w:multiLevelType w:val="hybridMultilevel"/>
+    <w:tmpl w:val="3294B90C"/>
+    <w:lvl w:ilvl="0" w:tplc="04190001">
+      <w:start w:val="1"/>
+      <w:numFmt w:val="bullet"/>
+      <w:lvlText w:val=""/>
+      <w:lvlJc w:val="left"/>
+      <w:pPr>
+        <w:ind w:left="1287" w:hanging="360"/>
+      </w:pPr>
+      <w:rPr>
+        <w:rFonts w:ascii="Symbol" w:hAnsi="Symbol" w:hint="default"/>
+      </w:rPr>
+    </w:lvl>
+    <w:lvl w:ilvl="1" w:tplc="04190003" w:tentative="1">
+      <w:start w:val="1"/>
+      <w:numFmt w:val="bullet"/>
+      <w:lvlText w:val="o"/>
+      <w:lvlJc w:val="left"/>
+      <w:pPr>
+        <w:ind w:left="2007" w:hanging="360"/>
+      </w:pPr>
+      <w:rPr>
+        <w:rFonts w:ascii="Courier New" w:hAnsi="Courier New" w:cs="Courier New" w:hint="default"/>
+      </w:rPr>
+    </w:lvl>
+    <w:lvl w:ilvl="2" w:tplc="04190005" w:tentative="1">
+      <w:start w:val="1"/>
+      <w:numFmt w:val="bullet"/>
+      <w:lvlText w:val=""/>
+      <w:lvlJc w:val="left"/>
+      <w:pPr>
+        <w:ind w:left="2727" w:hanging="360"/>
+      </w:pPr>
+      <w:rPr>
+        <w:rFonts w:ascii="Wingdings" w:hAnsi="Wingdings" w:hint="default"/>
+      </w:rPr>
+    </w:lvl>
+    <w:lvl w:ilvl="3" w:tplc="04190001" w:tentative="1">
+      <w:start w:val="1"/>
+      <w:numFmt w:val="bullet"/>
+      <w:lvlText w:val=""/>
+      <w:lvlJc w:val="left"/>
+      <w:pPr>
+        <w:ind w:left="3447" w:hanging="360"/>
+      </w:pPr>
+      <w:rPr>
+        <w:rFonts w:ascii="Symbol" w:hAnsi="Symbol" w:hint="default"/>
+      </w:rPr>
+    </w:lvl>
+    <w:lvl w:ilvl="4" w:tplc="04190003" w:tentative="1">
+      <w:start w:val="1"/>
+      <w:numFmt w:val="bullet"/>
+      <w:lvlText w:val="o"/>
+      <w:lvlJc w:val="left"/>
+      <w:pPr>
+        <w:ind w:left="4167" w:hanging="360"/>
+      </w:pPr>
+      <w:rPr>
+        <w:rFonts w:ascii="Courier New" w:hAnsi="Courier New" w:cs="Courier New" w:hint="default"/>
+      </w:rPr>
+    </w:lvl>
+    <w:lvl w:ilvl="5" w:tplc="04190005" w:tentative="1">
+      <w:start w:val="1"/>
+      <w:numFmt w:val="bullet"/>
+      <w:lvlText w:val=""/>
+      <w:lvlJc w:val="left"/>
+      <w:pPr>
+        <w:ind w:left="4887" w:hanging="360"/>
+      </w:pPr>
+      <w:rPr>
+        <w:rFonts w:ascii="Wingdings" w:hAnsi="Wingdings" w:hint="default"/>
+      </w:rPr>
+    </w:lvl>
+    <w:lvl w:ilvl="6" w:tplc="04190001" w:tentative="1">
+      <w:start w:val="1"/>
+      <w:numFmt w:val="bullet"/>
+      <w:lvlText w:val=""/>
+      <w:lvlJc w:val="left"/>
+      <w:pPr>
+        <w:ind w:left="5607" w:hanging="360"/>
+      </w:pPr>
+      <w:rPr>
+        <w:rFonts w:ascii="Symbol" w:hAnsi="Symbol" w:hint="default"/>
+      </w:rPr>
+    </w:lvl>
+    <w:lvl w:ilvl="7" w:tplc="04190003" w:tentative="1">
+      <w:start w:val="1"/>
+      <w:numFmt w:val="bullet"/>
+      <w:lvlText w:val="o"/>
+      <w:lvlJc w:val="left"/>
+      <w:pPr>
+        <w:ind w:left="6327" w:hanging="360"/>
+      </w:pPr>
+      <w:rPr>
+        <w:rFonts w:ascii="Courier New" w:hAnsi="Courier New" w:cs="Courier New" w:hint="default"/>
+      </w:rPr>
+    </w:lvl>
+    <w:lvl w:ilvl="8" w:tplc="04190005" w:tentative="1">
+      <w:start w:val="1"/>
+      <w:numFmt w:val="bullet"/>
+      <w:lvlText w:val=""/>
+      <w:lvlJc w:val="left"/>
+      <w:pPr>
+        <w:ind w:left="7047" w:hanging="360"/>
+      </w:pPr>
+      <w:rPr>
+        <w:rFonts w:ascii="Wingdings" w:hAnsi="Wingdings" w:hint="default"/>
+      </w:rPr>
+    </w:lvl>
+  </w:abstractNum>
+  <w:abstractNum w:abstractNumId="19">
     <w:nsid w:val="5F186EA5"/>
     <w:multiLevelType w:val="hybridMultilevel"/>
     <w:tmpl w:val="106C6318"/>
@@ -13017,7 +15496,7 @@
       </w:pPr>
     </w:lvl>
   </w:abstractNum>
-  <w:abstractNum w:abstractNumId="19">
+  <w:abstractNum w:abstractNumId="20">
     <w:nsid w:val="676E3351"/>
     <w:multiLevelType w:val="hybridMultilevel"/>
     <w:tmpl w:val="AD3C8602"/>
@@ -13106,7 +15585,7 @@
       </w:pPr>
     </w:lvl>
   </w:abstractNum>
-  <w:abstractNum w:abstractNumId="20">
+  <w:abstractNum w:abstractNumId="21">
     <w:nsid w:val="691D5777"/>
     <w:multiLevelType w:val="hybridMultilevel"/>
     <w:tmpl w:val="4CE0B398"/>
@@ -13192,7 +15671,7 @@
       </w:pPr>
     </w:lvl>
   </w:abstractNum>
-  <w:abstractNum w:abstractNumId="21">
+  <w:abstractNum w:abstractNumId="22">
     <w:nsid w:val="74732562"/>
     <w:multiLevelType w:val="hybridMultilevel"/>
     <w:tmpl w:val="AC4EBCCA"/>
@@ -13278,7 +15757,7 @@
       </w:pPr>
     </w:lvl>
   </w:abstractNum>
-  <w:abstractNum w:abstractNumId="22">
+  <w:abstractNum w:abstractNumId="23">
     <w:nsid w:val="7B460CB2"/>
     <w:multiLevelType w:val="hybridMultilevel"/>
     <w:tmpl w:val="3312B8E4"/>
@@ -13389,10 +15868,10 @@
     <w:abstractNumId w:val="15"/>
   </w:num>
   <w:num w:numId="9">
-    <w:abstractNumId w:val="21"/>
+    <w:abstractNumId w:val="22"/>
   </w:num>
   <w:num w:numId="10">
-    <w:abstractNumId w:val="18"/>
+    <w:abstractNumId w:val="19"/>
   </w:num>
   <w:num w:numId="11">
     <w:abstractNumId w:val="5"/>
@@ -13407,13 +15886,13 @@
     <w:abstractNumId w:val="10"/>
   </w:num>
   <w:num w:numId="15">
-    <w:abstractNumId w:val="20"/>
+    <w:abstractNumId w:val="21"/>
   </w:num>
   <w:num w:numId="16">
     <w:abstractNumId w:val="0"/>
   </w:num>
   <w:num w:numId="17">
-    <w:abstractNumId w:val="22"/>
+    <w:abstractNumId w:val="23"/>
   </w:num>
   <w:num w:numId="18">
     <w:abstractNumId w:val="12"/>
@@ -13422,7 +15901,7 @@
     <w:abstractNumId w:val="17"/>
   </w:num>
   <w:num w:numId="20">
-    <w:abstractNumId w:val="19"/>
+    <w:abstractNumId w:val="20"/>
   </w:num>
   <w:num w:numId="21">
     <w:abstractNumId w:val="8"/>
@@ -13432,6 +15911,9 @@
   </w:num>
   <w:num w:numId="23">
     <w:abstractNumId w:val="4"/>
+  </w:num>
+  <w:num w:numId="24">
+    <w:abstractNumId w:val="18"/>
   </w:num>
   <w:numIdMacAtCleanup w:val="23"/>
 </w:numbering>
@@ -13708,6 +16190,216 @@
       <w:u w:val="single"/>
     </w:rPr>
   </w:style>
+  <w:style w:type="paragraph" w:customStyle="1" w:styleId="DecimalAligned">
+    <w:name w:val="Decimal Aligned"/>
+    <w:basedOn w:val="a"/>
+    <w:uiPriority w:val="40"/>
+    <w:qFormat/>
+    <w:rsid w:val="005B4CFD"/>
+    <w:pPr>
+      <w:tabs>
+        <w:tab w:val="decimal" w:pos="360"/>
+      </w:tabs>
+    </w:pPr>
+    <w:rPr>
+      <w:lang w:eastAsia="ru-RU"/>
+    </w:rPr>
+  </w:style>
+  <w:style w:type="paragraph" w:styleId="a8">
+    <w:name w:val="footnote text"/>
+    <w:basedOn w:val="a"/>
+    <w:link w:val="a9"/>
+    <w:uiPriority w:val="99"/>
+    <w:unhideWhenUsed/>
+    <w:rsid w:val="005B4CFD"/>
+    <w:pPr>
+      <w:spacing w:after="0" w:line="240" w:lineRule="auto"/>
+    </w:pPr>
+    <w:rPr>
+      <w:rFonts w:eastAsiaTheme="minorEastAsia"/>
+      <w:sz w:val="20"/>
+      <w:szCs w:val="20"/>
+      <w:lang w:eastAsia="ru-RU"/>
+    </w:rPr>
+  </w:style>
+  <w:style w:type="character" w:customStyle="1" w:styleId="a9">
+    <w:name w:val="Текст сноски Знак"/>
+    <w:basedOn w:val="a0"/>
+    <w:link w:val="a8"/>
+    <w:uiPriority w:val="99"/>
+    <w:rsid w:val="005B4CFD"/>
+    <w:rPr>
+      <w:rFonts w:eastAsiaTheme="minorEastAsia"/>
+      <w:sz w:val="20"/>
+      <w:szCs w:val="20"/>
+      <w:lang w:eastAsia="ru-RU"/>
+    </w:rPr>
+  </w:style>
+  <w:style w:type="character" w:styleId="aa">
+    <w:name w:val="Subtle Emphasis"/>
+    <w:basedOn w:val="a0"/>
+    <w:uiPriority w:val="19"/>
+    <w:qFormat/>
+    <w:rsid w:val="005B4CFD"/>
+    <w:rPr>
+      <w:i/>
+      <w:iCs/>
+      <w:color w:val="7F7F7F" w:themeColor="text1" w:themeTint="80"/>
+    </w:rPr>
+  </w:style>
+  <w:style w:type="table" w:styleId="-1">
+    <w:name w:val="Light Shading Accent 1"/>
+    <w:basedOn w:val="a1"/>
+    <w:uiPriority w:val="60"/>
+    <w:rsid w:val="005B4CFD"/>
+    <w:pPr>
+      <w:spacing w:after="0" w:line="240" w:lineRule="auto"/>
+    </w:pPr>
+    <w:rPr>
+      <w:rFonts w:eastAsiaTheme="minorEastAsia"/>
+      <w:color w:val="365F91" w:themeColor="accent1" w:themeShade="BF"/>
+      <w:lang w:eastAsia="ru-RU"/>
+    </w:rPr>
+    <w:tblPr>
+      <w:tblStyleRowBandSize w:val="1"/>
+      <w:tblStyleColBandSize w:val="1"/>
+      <w:tblInd w:w="0" w:type="dxa"/>
+      <w:tblBorders>
+        <w:top w:val="single" w:sz="8" w:space="0" w:color="4F81BD" w:themeColor="accent1"/>
+        <w:bottom w:val="single" w:sz="8" w:space="0" w:color="4F81BD" w:themeColor="accent1"/>
+      </w:tblBorders>
+      <w:tblCellMar>
+        <w:top w:w="0" w:type="dxa"/>
+        <w:left w:w="108" w:type="dxa"/>
+        <w:bottom w:w="0" w:type="dxa"/>
+        <w:right w:w="108" w:type="dxa"/>
+      </w:tblCellMar>
+    </w:tblPr>
+    <w:tblStylePr w:type="firstRow">
+      <w:pPr>
+        <w:spacing w:before="0" w:after="0" w:line="240" w:lineRule="auto"/>
+      </w:pPr>
+      <w:rPr>
+        <w:b/>
+        <w:bCs/>
+        <w:color w:val="365F91" w:themeColor="accent1" w:themeShade="BF"/>
+      </w:rPr>
+      <w:tblPr/>
+      <w:tcPr>
+        <w:tcBorders>
+          <w:top w:val="single" w:sz="8" w:space="0" w:color="4F81BD" w:themeColor="accent1"/>
+          <w:left w:val="nil"/>
+          <w:bottom w:val="single" w:sz="8" w:space="0" w:color="4F81BD" w:themeColor="accent1"/>
+          <w:right w:val="nil"/>
+          <w:insideH w:val="nil"/>
+          <w:insideV w:val="nil"/>
+        </w:tcBorders>
+      </w:tcPr>
+    </w:tblStylePr>
+    <w:tblStylePr w:type="lastRow">
+      <w:pPr>
+        <w:spacing w:before="0" w:after="0" w:line="240" w:lineRule="auto"/>
+      </w:pPr>
+      <w:rPr>
+        <w:b/>
+        <w:bCs/>
+        <w:color w:val="365F91" w:themeColor="accent1" w:themeShade="BF"/>
+      </w:rPr>
+      <w:tblPr/>
+      <w:tcPr>
+        <w:tcBorders>
+          <w:top w:val="single" w:sz="8" w:space="0" w:color="4F81BD" w:themeColor="accent1"/>
+          <w:left w:val="nil"/>
+          <w:bottom w:val="single" w:sz="8" w:space="0" w:color="4F81BD" w:themeColor="accent1"/>
+          <w:right w:val="nil"/>
+          <w:insideH w:val="nil"/>
+          <w:insideV w:val="nil"/>
+        </w:tcBorders>
+      </w:tcPr>
+    </w:tblStylePr>
+    <w:tblStylePr w:type="firstCol">
+      <w:rPr>
+        <w:b/>
+        <w:bCs/>
+        <w:color w:val="365F91" w:themeColor="accent1" w:themeShade="BF"/>
+      </w:rPr>
+    </w:tblStylePr>
+    <w:tblStylePr w:type="lastCol">
+      <w:rPr>
+        <w:b/>
+        <w:bCs/>
+        <w:color w:val="365F91" w:themeColor="accent1" w:themeShade="BF"/>
+      </w:rPr>
+    </w:tblStylePr>
+    <w:tblStylePr w:type="band1Vert">
+      <w:tblPr/>
+      <w:tcPr>
+        <w:tcBorders>
+          <w:left w:val="nil"/>
+          <w:right w:val="nil"/>
+          <w:insideH w:val="nil"/>
+          <w:insideV w:val="nil"/>
+        </w:tcBorders>
+        <w:shd w:val="clear" w:color="auto" w:fill="D3DFEE" w:themeFill="accent1" w:themeFillTint="3F"/>
+      </w:tcPr>
+    </w:tblStylePr>
+    <w:tblStylePr w:type="band1Horz">
+      <w:tblPr/>
+      <w:tcPr>
+        <w:tcBorders>
+          <w:left w:val="nil"/>
+          <w:right w:val="nil"/>
+          <w:insideH w:val="nil"/>
+          <w:insideV w:val="nil"/>
+        </w:tcBorders>
+        <w:shd w:val="clear" w:color="auto" w:fill="D3DFEE" w:themeFill="accent1" w:themeFillTint="3F"/>
+      </w:tcPr>
+    </w:tblStylePr>
+  </w:style>
+  <w:style w:type="paragraph" w:styleId="ab">
+    <w:name w:val="header"/>
+    <w:basedOn w:val="a"/>
+    <w:link w:val="ac"/>
+    <w:uiPriority w:val="99"/>
+    <w:unhideWhenUsed/>
+    <w:rsid w:val="00516E23"/>
+    <w:pPr>
+      <w:tabs>
+        <w:tab w:val="center" w:pos="4677"/>
+        <w:tab w:val="right" w:pos="9355"/>
+      </w:tabs>
+      <w:spacing w:after="0" w:line="240" w:lineRule="auto"/>
+    </w:pPr>
+  </w:style>
+  <w:style w:type="character" w:customStyle="1" w:styleId="ac">
+    <w:name w:val="Верхний колонтитул Знак"/>
+    <w:basedOn w:val="a0"/>
+    <w:link w:val="ab"/>
+    <w:uiPriority w:val="99"/>
+    <w:rsid w:val="00516E23"/>
+  </w:style>
+  <w:style w:type="paragraph" w:styleId="ad">
+    <w:name w:val="footer"/>
+    <w:basedOn w:val="a"/>
+    <w:link w:val="ae"/>
+    <w:uiPriority w:val="99"/>
+    <w:unhideWhenUsed/>
+    <w:rsid w:val="00516E23"/>
+    <w:pPr>
+      <w:tabs>
+        <w:tab w:val="center" w:pos="4677"/>
+        <w:tab w:val="right" w:pos="9355"/>
+      </w:tabs>
+      <w:spacing w:after="0" w:line="240" w:lineRule="auto"/>
+    </w:pPr>
+  </w:style>
+  <w:style w:type="character" w:customStyle="1" w:styleId="ae">
+    <w:name w:val="Нижний колонтитул Знак"/>
+    <w:basedOn w:val="a0"/>
+    <w:link w:val="ad"/>
+    <w:uiPriority w:val="99"/>
+    <w:rsid w:val="00516E23"/>
+  </w:style>
 </w:styles>
 </file>
 
@@ -13981,6 +16673,216 @@
       <w:color w:val="0000FF" w:themeColor="hyperlink"/>
       <w:u w:val="single"/>
     </w:rPr>
+  </w:style>
+  <w:style w:type="paragraph" w:customStyle="1" w:styleId="DecimalAligned">
+    <w:name w:val="Decimal Aligned"/>
+    <w:basedOn w:val="a"/>
+    <w:uiPriority w:val="40"/>
+    <w:qFormat/>
+    <w:rsid w:val="005B4CFD"/>
+    <w:pPr>
+      <w:tabs>
+        <w:tab w:val="decimal" w:pos="360"/>
+      </w:tabs>
+    </w:pPr>
+    <w:rPr>
+      <w:lang w:eastAsia="ru-RU"/>
+    </w:rPr>
+  </w:style>
+  <w:style w:type="paragraph" w:styleId="a8">
+    <w:name w:val="footnote text"/>
+    <w:basedOn w:val="a"/>
+    <w:link w:val="a9"/>
+    <w:uiPriority w:val="99"/>
+    <w:unhideWhenUsed/>
+    <w:rsid w:val="005B4CFD"/>
+    <w:pPr>
+      <w:spacing w:after="0" w:line="240" w:lineRule="auto"/>
+    </w:pPr>
+    <w:rPr>
+      <w:rFonts w:eastAsiaTheme="minorEastAsia"/>
+      <w:sz w:val="20"/>
+      <w:szCs w:val="20"/>
+      <w:lang w:eastAsia="ru-RU"/>
+    </w:rPr>
+  </w:style>
+  <w:style w:type="character" w:customStyle="1" w:styleId="a9">
+    <w:name w:val="Текст сноски Знак"/>
+    <w:basedOn w:val="a0"/>
+    <w:link w:val="a8"/>
+    <w:uiPriority w:val="99"/>
+    <w:rsid w:val="005B4CFD"/>
+    <w:rPr>
+      <w:rFonts w:eastAsiaTheme="minorEastAsia"/>
+      <w:sz w:val="20"/>
+      <w:szCs w:val="20"/>
+      <w:lang w:eastAsia="ru-RU"/>
+    </w:rPr>
+  </w:style>
+  <w:style w:type="character" w:styleId="aa">
+    <w:name w:val="Subtle Emphasis"/>
+    <w:basedOn w:val="a0"/>
+    <w:uiPriority w:val="19"/>
+    <w:qFormat/>
+    <w:rsid w:val="005B4CFD"/>
+    <w:rPr>
+      <w:i/>
+      <w:iCs/>
+      <w:color w:val="7F7F7F" w:themeColor="text1" w:themeTint="80"/>
+    </w:rPr>
+  </w:style>
+  <w:style w:type="table" w:styleId="-1">
+    <w:name w:val="Light Shading Accent 1"/>
+    <w:basedOn w:val="a1"/>
+    <w:uiPriority w:val="60"/>
+    <w:rsid w:val="005B4CFD"/>
+    <w:pPr>
+      <w:spacing w:after="0" w:line="240" w:lineRule="auto"/>
+    </w:pPr>
+    <w:rPr>
+      <w:rFonts w:eastAsiaTheme="minorEastAsia"/>
+      <w:color w:val="365F91" w:themeColor="accent1" w:themeShade="BF"/>
+      <w:lang w:eastAsia="ru-RU"/>
+    </w:rPr>
+    <w:tblPr>
+      <w:tblStyleRowBandSize w:val="1"/>
+      <w:tblStyleColBandSize w:val="1"/>
+      <w:tblInd w:w="0" w:type="dxa"/>
+      <w:tblBorders>
+        <w:top w:val="single" w:sz="8" w:space="0" w:color="4F81BD" w:themeColor="accent1"/>
+        <w:bottom w:val="single" w:sz="8" w:space="0" w:color="4F81BD" w:themeColor="accent1"/>
+      </w:tblBorders>
+      <w:tblCellMar>
+        <w:top w:w="0" w:type="dxa"/>
+        <w:left w:w="108" w:type="dxa"/>
+        <w:bottom w:w="0" w:type="dxa"/>
+        <w:right w:w="108" w:type="dxa"/>
+      </w:tblCellMar>
+    </w:tblPr>
+    <w:tblStylePr w:type="firstRow">
+      <w:pPr>
+        <w:spacing w:before="0" w:after="0" w:line="240" w:lineRule="auto"/>
+      </w:pPr>
+      <w:rPr>
+        <w:b/>
+        <w:bCs/>
+        <w:color w:val="365F91" w:themeColor="accent1" w:themeShade="BF"/>
+      </w:rPr>
+      <w:tblPr/>
+      <w:tcPr>
+        <w:tcBorders>
+          <w:top w:val="single" w:sz="8" w:space="0" w:color="4F81BD" w:themeColor="accent1"/>
+          <w:left w:val="nil"/>
+          <w:bottom w:val="single" w:sz="8" w:space="0" w:color="4F81BD" w:themeColor="accent1"/>
+          <w:right w:val="nil"/>
+          <w:insideH w:val="nil"/>
+          <w:insideV w:val="nil"/>
+        </w:tcBorders>
+      </w:tcPr>
+    </w:tblStylePr>
+    <w:tblStylePr w:type="lastRow">
+      <w:pPr>
+        <w:spacing w:before="0" w:after="0" w:line="240" w:lineRule="auto"/>
+      </w:pPr>
+      <w:rPr>
+        <w:b/>
+        <w:bCs/>
+        <w:color w:val="365F91" w:themeColor="accent1" w:themeShade="BF"/>
+      </w:rPr>
+      <w:tblPr/>
+      <w:tcPr>
+        <w:tcBorders>
+          <w:top w:val="single" w:sz="8" w:space="0" w:color="4F81BD" w:themeColor="accent1"/>
+          <w:left w:val="nil"/>
+          <w:bottom w:val="single" w:sz="8" w:space="0" w:color="4F81BD" w:themeColor="accent1"/>
+          <w:right w:val="nil"/>
+          <w:insideH w:val="nil"/>
+          <w:insideV w:val="nil"/>
+        </w:tcBorders>
+      </w:tcPr>
+    </w:tblStylePr>
+    <w:tblStylePr w:type="firstCol">
+      <w:rPr>
+        <w:b/>
+        <w:bCs/>
+        <w:color w:val="365F91" w:themeColor="accent1" w:themeShade="BF"/>
+      </w:rPr>
+    </w:tblStylePr>
+    <w:tblStylePr w:type="lastCol">
+      <w:rPr>
+        <w:b/>
+        <w:bCs/>
+        <w:color w:val="365F91" w:themeColor="accent1" w:themeShade="BF"/>
+      </w:rPr>
+    </w:tblStylePr>
+    <w:tblStylePr w:type="band1Vert">
+      <w:tblPr/>
+      <w:tcPr>
+        <w:tcBorders>
+          <w:left w:val="nil"/>
+          <w:right w:val="nil"/>
+          <w:insideH w:val="nil"/>
+          <w:insideV w:val="nil"/>
+        </w:tcBorders>
+        <w:shd w:val="clear" w:color="auto" w:fill="D3DFEE" w:themeFill="accent1" w:themeFillTint="3F"/>
+      </w:tcPr>
+    </w:tblStylePr>
+    <w:tblStylePr w:type="band1Horz">
+      <w:tblPr/>
+      <w:tcPr>
+        <w:tcBorders>
+          <w:left w:val="nil"/>
+          <w:right w:val="nil"/>
+          <w:insideH w:val="nil"/>
+          <w:insideV w:val="nil"/>
+        </w:tcBorders>
+        <w:shd w:val="clear" w:color="auto" w:fill="D3DFEE" w:themeFill="accent1" w:themeFillTint="3F"/>
+      </w:tcPr>
+    </w:tblStylePr>
+  </w:style>
+  <w:style w:type="paragraph" w:styleId="ab">
+    <w:name w:val="header"/>
+    <w:basedOn w:val="a"/>
+    <w:link w:val="ac"/>
+    <w:uiPriority w:val="99"/>
+    <w:unhideWhenUsed/>
+    <w:rsid w:val="00516E23"/>
+    <w:pPr>
+      <w:tabs>
+        <w:tab w:val="center" w:pos="4677"/>
+        <w:tab w:val="right" w:pos="9355"/>
+      </w:tabs>
+      <w:spacing w:after="0" w:line="240" w:lineRule="auto"/>
+    </w:pPr>
+  </w:style>
+  <w:style w:type="character" w:customStyle="1" w:styleId="ac">
+    <w:name w:val="Верхний колонтитул Знак"/>
+    <w:basedOn w:val="a0"/>
+    <w:link w:val="ab"/>
+    <w:uiPriority w:val="99"/>
+    <w:rsid w:val="00516E23"/>
+  </w:style>
+  <w:style w:type="paragraph" w:styleId="ad">
+    <w:name w:val="footer"/>
+    <w:basedOn w:val="a"/>
+    <w:link w:val="ae"/>
+    <w:uiPriority w:val="99"/>
+    <w:unhideWhenUsed/>
+    <w:rsid w:val="00516E23"/>
+    <w:pPr>
+      <w:tabs>
+        <w:tab w:val="center" w:pos="4677"/>
+        <w:tab w:val="right" w:pos="9355"/>
+      </w:tabs>
+      <w:spacing w:after="0" w:line="240" w:lineRule="auto"/>
+    </w:pPr>
+  </w:style>
+  <w:style w:type="character" w:customStyle="1" w:styleId="ae">
+    <w:name w:val="Нижний колонтитул Знак"/>
+    <w:basedOn w:val="a0"/>
+    <w:link w:val="ad"/>
+    <w:uiPriority w:val="99"/>
+    <w:rsid w:val="00516E23"/>
   </w:style>
 </w:styles>
 </file>
